--- a/publish/Specs/руководство/Server User Guide.docx
+++ b/publish/Specs/руководство/Server User Guide.docx
@@ -6,14 +6,6 @@
       <w:pPr>
         <w:pStyle w:val="a3"/>
       </w:pPr>
-      <w:r>
-        <w:pict>
-          <v:shape id="_x0000_i1038" type="#_x0000_t75" style="width:96pt;height:96pt">
-            <v:imagedata r:id="rId8" o:title="connection"/>
-            <o:lock v:ext="edit" cropping="t"/>
-          </v:shape>
-        </w:pict>
-      </w:r>
     </w:p>
     <w:p>
       <w:pPr>
@@ -57,7 +49,7 @@
                     </pic:cNvPicPr>
                   </pic:nvPicPr>
                   <pic:blipFill>
-                    <a:blip r:embed="rId9">
+                    <a:blip r:embed="rId8">
                       <a:extLst>
                         <a:ext uri="{28A0092B-C50C-407E-A947-70E740481C1C}">
                           <a14:useLocalDpi xmlns:a14="http://schemas.microsoft.com/office/drawing/2010/main" val="0"/>
@@ -148,7 +140,7 @@
                     </pic:cNvPicPr>
                   </pic:nvPicPr>
                   <pic:blipFill>
-                    <a:blip r:embed="rId10" cstate="print">
+                    <a:blip r:embed="rId9" cstate="print">
                       <a:extLst>
                         <a:ext uri="{28A0092B-C50C-407E-A947-70E740481C1C}">
                           <a14:useLocalDpi xmlns:a14="http://schemas.microsoft.com/office/drawing/2010/main" val="0"/>
@@ -246,6 +238,36 @@
           <w:szCs w:val="28"/>
         </w:rPr>
       </w:pPr>
+    </w:p>
+    <w:p>
+      <w:pPr>
+        <w:jc w:val="right"/>
+        <w:rPr>
+          <w:rFonts w:ascii="Times New Roman" w:hAnsi="Times New Roman" w:cs="Times New Roman"/>
+          <w:sz w:val="28"/>
+          <w:szCs w:val="28"/>
+        </w:rPr>
+      </w:pPr>
+    </w:p>
+    <w:p>
+      <w:pPr>
+        <w:jc w:val="right"/>
+        <w:rPr>
+          <w:rFonts w:ascii="Times New Roman" w:hAnsi="Times New Roman" w:cs="Times New Roman"/>
+          <w:sz w:val="28"/>
+          <w:szCs w:val="28"/>
+        </w:rPr>
+      </w:pPr>
+    </w:p>
+    <w:p>
+      <w:pPr>
+        <w:jc w:val="right"/>
+        <w:rPr>
+          <w:rFonts w:ascii="Times New Roman" w:hAnsi="Times New Roman" w:cs="Times New Roman"/>
+          <w:sz w:val="28"/>
+          <w:szCs w:val="28"/>
+        </w:rPr>
+      </w:pPr>
       <w:r>
         <w:rPr>
           <w:rFonts w:ascii="Times New Roman" w:hAnsi="Times New Roman" w:cs="Times New Roman"/>
@@ -300,12 +322,7 @@
             <w:pStyle w:val="a5"/>
           </w:pPr>
           <w:r>
-            <w:t>Оглавлени</w:t>
-          </w:r>
-          <w:bookmarkStart w:id="0" w:name="_GoBack"/>
-          <w:bookmarkEnd w:id="0"/>
-          <w:r>
-            <w:t>е</w:t>
+            <w:t>Оглавление</w:t>
           </w:r>
         </w:p>
         <w:p>
@@ -328,7 +345,7 @@
           <w:r>
             <w:fldChar w:fldCharType="separate"/>
           </w:r>
-          <w:hyperlink w:anchor="_Toc521421181" w:history="1">
+          <w:hyperlink w:anchor="_Toc522189800" w:history="1">
             <w:r>
               <w:rPr>
                 <w:rStyle w:val="a6"/>
@@ -355,7 +372,7 @@
                 <w:noProof/>
                 <w:webHidden/>
               </w:rPr>
-              <w:instrText xml:space="preserve"> PAGEREF _Toc521421181 \h </w:instrText>
+              <w:instrText xml:space="preserve"> PAGEREF _Toc522189800 \h </w:instrText>
             </w:r>
             <w:r>
               <w:rPr>
@@ -375,7 +392,7 @@
                 <w:noProof/>
                 <w:webHidden/>
               </w:rPr>
-              <w:t>3</w:t>
+              <w:t>4</w:t>
             </w:r>
             <w:r>
               <w:rPr>
@@ -397,7 +414,7 @@
               <w:noProof/>
             </w:rPr>
           </w:pPr>
-          <w:hyperlink w:anchor="_Toc521421182" w:history="1">
+          <w:hyperlink w:anchor="_Toc522189801" w:history="1">
             <w:r>
               <w:rPr>
                 <w:rStyle w:val="a6"/>
@@ -424,7 +441,7 @@
                 <w:noProof/>
                 <w:webHidden/>
               </w:rPr>
-              <w:instrText xml:space="preserve"> PAGEREF _Toc521421182 \h </w:instrText>
+              <w:instrText xml:space="preserve"> PAGEREF _Toc522189801 \h </w:instrText>
             </w:r>
             <w:r>
               <w:rPr>
@@ -444,7 +461,7 @@
                 <w:noProof/>
                 <w:webHidden/>
               </w:rPr>
-              <w:t>4</w:t>
+              <w:t>5</w:t>
             </w:r>
             <w:r>
               <w:rPr>
@@ -466,7 +483,7 @@
               <w:noProof/>
             </w:rPr>
           </w:pPr>
-          <w:hyperlink w:anchor="_Toc521421183" w:history="1">
+          <w:hyperlink w:anchor="_Toc522189802" w:history="1">
             <w:r>
               <w:rPr>
                 <w:rStyle w:val="a6"/>
@@ -493,7 +510,7 @@
                 <w:noProof/>
                 <w:webHidden/>
               </w:rPr>
-              <w:instrText xml:space="preserve"> PAGEREF _Toc521421183 \h </w:instrText>
+              <w:instrText xml:space="preserve"> PAGEREF _Toc522189802 \h </w:instrText>
             </w:r>
             <w:r>
               <w:rPr>
@@ -513,7 +530,7 @@
                 <w:noProof/>
                 <w:webHidden/>
               </w:rPr>
-              <w:t>4</w:t>
+              <w:t>5</w:t>
             </w:r>
             <w:r>
               <w:rPr>
@@ -535,7 +552,7 @@
               <w:noProof/>
             </w:rPr>
           </w:pPr>
-          <w:hyperlink w:anchor="_Toc521421184" w:history="1">
+          <w:hyperlink w:anchor="_Toc522189803" w:history="1">
             <w:r>
               <w:rPr>
                 <w:rStyle w:val="a6"/>
@@ -562,7 +579,7 @@
                 <w:noProof/>
                 <w:webHidden/>
               </w:rPr>
-              <w:instrText xml:space="preserve"> PAGEREF _Toc521421184 \h </w:instrText>
+              <w:instrText xml:space="preserve"> PAGEREF _Toc522189803 \h </w:instrText>
             </w:r>
             <w:r>
               <w:rPr>
@@ -582,7 +599,7 @@
                 <w:noProof/>
                 <w:webHidden/>
               </w:rPr>
-              <w:t>6</w:t>
+              <w:t>7</w:t>
             </w:r>
             <w:r>
               <w:rPr>
@@ -604,7 +621,7 @@
               <w:noProof/>
             </w:rPr>
           </w:pPr>
-          <w:hyperlink w:anchor="_Toc521421185" w:history="1">
+          <w:hyperlink w:anchor="_Toc522189804" w:history="1">
             <w:r>
               <w:rPr>
                 <w:rStyle w:val="a6"/>
@@ -631,7 +648,7 @@
                 <w:noProof/>
                 <w:webHidden/>
               </w:rPr>
-              <w:instrText xml:space="preserve"> PAGEREF _Toc521421185 \h </w:instrText>
+              <w:instrText xml:space="preserve"> PAGEREF _Toc522189804 \h </w:instrText>
             </w:r>
             <w:r>
               <w:rPr>
@@ -651,7 +668,7 @@
                 <w:noProof/>
                 <w:webHidden/>
               </w:rPr>
-              <w:t>6</w:t>
+              <w:t>7</w:t>
             </w:r>
             <w:r>
               <w:rPr>
@@ -673,7 +690,7 @@
               <w:noProof/>
             </w:rPr>
           </w:pPr>
-          <w:hyperlink w:anchor="_Toc521421186" w:history="1">
+          <w:hyperlink w:anchor="_Toc522189805" w:history="1">
             <w:r>
               <w:rPr>
                 <w:rStyle w:val="a6"/>
@@ -700,7 +717,7 @@
                 <w:noProof/>
                 <w:webHidden/>
               </w:rPr>
-              <w:instrText xml:space="preserve"> PAGEREF _Toc521421186 \h </w:instrText>
+              <w:instrText xml:space="preserve"> PAGEREF _Toc522189805 \h </w:instrText>
             </w:r>
             <w:r>
               <w:rPr>
@@ -720,7 +737,7 @@
                 <w:noProof/>
                 <w:webHidden/>
               </w:rPr>
-              <w:t>8</w:t>
+              <w:t>9</w:t>
             </w:r>
             <w:r>
               <w:rPr>
@@ -742,7 +759,7 @@
               <w:noProof/>
             </w:rPr>
           </w:pPr>
-          <w:hyperlink w:anchor="_Toc521421187" w:history="1">
+          <w:hyperlink w:anchor="_Toc522189806" w:history="1">
             <w:r>
               <w:rPr>
                 <w:rStyle w:val="a6"/>
@@ -769,7 +786,7 @@
                 <w:noProof/>
                 <w:webHidden/>
               </w:rPr>
-              <w:instrText xml:space="preserve"> PAGEREF _Toc521421187 \h </w:instrText>
+              <w:instrText xml:space="preserve"> PAGEREF _Toc522189806 \h </w:instrText>
             </w:r>
             <w:r>
               <w:rPr>
@@ -789,7 +806,7 @@
                 <w:noProof/>
                 <w:webHidden/>
               </w:rPr>
-              <w:t>8</w:t>
+              <w:t>9</w:t>
             </w:r>
             <w:r>
               <w:rPr>
@@ -811,7 +828,7 @@
               <w:noProof/>
             </w:rPr>
           </w:pPr>
-          <w:hyperlink w:anchor="_Toc521421188" w:history="1">
+          <w:hyperlink w:anchor="_Toc522189807" w:history="1">
             <w:r>
               <w:rPr>
                 <w:rStyle w:val="a6"/>
@@ -838,7 +855,7 @@
                 <w:noProof/>
                 <w:webHidden/>
               </w:rPr>
-              <w:instrText xml:space="preserve"> PAGEREF _Toc521421188 \h </w:instrText>
+              <w:instrText xml:space="preserve"> PAGEREF _Toc522189807 \h </w:instrText>
             </w:r>
             <w:r>
               <w:rPr>
@@ -858,7 +875,7 @@
                 <w:noProof/>
                 <w:webHidden/>
               </w:rPr>
-              <w:t>13</w:t>
+              <w:t>14</w:t>
             </w:r>
             <w:r>
               <w:rPr>
@@ -880,7 +897,7 @@
               <w:noProof/>
             </w:rPr>
           </w:pPr>
-          <w:hyperlink w:anchor="_Toc521421189" w:history="1">
+          <w:hyperlink w:anchor="_Toc522189808" w:history="1">
             <w:r>
               <w:rPr>
                 <w:rStyle w:val="a6"/>
@@ -907,7 +924,7 @@
                 <w:noProof/>
                 <w:webHidden/>
               </w:rPr>
-              <w:instrText xml:space="preserve"> PAGEREF _Toc521421189 \h </w:instrText>
+              <w:instrText xml:space="preserve"> PAGEREF _Toc522189808 \h </w:instrText>
             </w:r>
             <w:r>
               <w:rPr>
@@ -927,7 +944,7 @@
                 <w:noProof/>
                 <w:webHidden/>
               </w:rPr>
-              <w:t>14</w:t>
+              <w:t>15</w:t>
             </w:r>
             <w:r>
               <w:rPr>
@@ -949,7 +966,7 @@
               <w:noProof/>
             </w:rPr>
           </w:pPr>
-          <w:hyperlink w:anchor="_Toc521421190" w:history="1">
+          <w:hyperlink w:anchor="_Toc522189809" w:history="1">
             <w:r>
               <w:rPr>
                 <w:rStyle w:val="a6"/>
@@ -991,7 +1008,7 @@
                 <w:noProof/>
                 <w:webHidden/>
               </w:rPr>
-              <w:instrText xml:space="preserve"> PAGEREF _Toc521421190 \h </w:instrText>
+              <w:instrText xml:space="preserve"> PAGEREF _Toc522189809 \h </w:instrText>
             </w:r>
             <w:r>
               <w:rPr>
@@ -1011,7 +1028,7 @@
                 <w:noProof/>
                 <w:webHidden/>
               </w:rPr>
-              <w:t>14</w:t>
+              <w:t>15</w:t>
             </w:r>
             <w:r>
               <w:rPr>
@@ -1033,7 +1050,7 @@
               <w:noProof/>
             </w:rPr>
           </w:pPr>
-          <w:hyperlink w:anchor="_Toc521421191" w:history="1">
+          <w:hyperlink w:anchor="_Toc522189810" w:history="1">
             <w:r>
               <w:rPr>
                 <w:rStyle w:val="a6"/>
@@ -1068,7 +1085,7 @@
                 <w:noProof/>
                 <w:webHidden/>
               </w:rPr>
-              <w:instrText xml:space="preserve"> PAGEREF _Toc521421191 \h </w:instrText>
+              <w:instrText xml:space="preserve"> PAGEREF _Toc522189810 \h </w:instrText>
             </w:r>
             <w:r>
               <w:rPr>
@@ -1088,7 +1105,7 @@
                 <w:noProof/>
                 <w:webHidden/>
               </w:rPr>
-              <w:t>14</w:t>
+              <w:t>15</w:t>
             </w:r>
             <w:r>
               <w:rPr>
@@ -1110,7 +1127,7 @@
               <w:noProof/>
             </w:rPr>
           </w:pPr>
-          <w:hyperlink w:anchor="_Toc521421192" w:history="1">
+          <w:hyperlink w:anchor="_Toc522189811" w:history="1">
             <w:r>
               <w:rPr>
                 <w:rStyle w:val="a6"/>
@@ -1137,7 +1154,7 @@
                 <w:noProof/>
                 <w:webHidden/>
               </w:rPr>
-              <w:instrText xml:space="preserve"> PAGEREF _Toc521421192 \h </w:instrText>
+              <w:instrText xml:space="preserve"> PAGEREF _Toc522189811 \h </w:instrText>
             </w:r>
             <w:r>
               <w:rPr>
@@ -1157,7 +1174,7 @@
                 <w:noProof/>
                 <w:webHidden/>
               </w:rPr>
-              <w:t>15</w:t>
+              <w:t>16</w:t>
             </w:r>
             <w:r>
               <w:rPr>
@@ -1179,7 +1196,7 @@
               <w:noProof/>
             </w:rPr>
           </w:pPr>
-          <w:hyperlink w:anchor="_Toc521421193" w:history="1">
+          <w:hyperlink w:anchor="_Toc522189812" w:history="1">
             <w:r>
               <w:rPr>
                 <w:rStyle w:val="a6"/>
@@ -1221,7 +1238,7 @@
                 <w:noProof/>
                 <w:webHidden/>
               </w:rPr>
-              <w:instrText xml:space="preserve"> PAGEREF _Toc521421193 \h </w:instrText>
+              <w:instrText xml:space="preserve"> PAGEREF _Toc522189812 \h </w:instrText>
             </w:r>
             <w:r>
               <w:rPr>
@@ -1241,7 +1258,7 @@
                 <w:noProof/>
                 <w:webHidden/>
               </w:rPr>
-              <w:t>16</w:t>
+              <w:t>17</w:t>
             </w:r>
             <w:r>
               <w:rPr>
@@ -1263,7 +1280,7 @@
               <w:noProof/>
             </w:rPr>
           </w:pPr>
-          <w:hyperlink w:anchor="_Toc521421194" w:history="1">
+          <w:hyperlink w:anchor="_Toc522189813" w:history="1">
             <w:r>
               <w:rPr>
                 <w:rStyle w:val="a6"/>
@@ -1320,7 +1337,7 @@
                 <w:noProof/>
                 <w:webHidden/>
               </w:rPr>
-              <w:instrText xml:space="preserve"> PAGEREF _Toc521421194 \h </w:instrText>
+              <w:instrText xml:space="preserve"> PAGEREF _Toc522189813 \h </w:instrText>
             </w:r>
             <w:r>
               <w:rPr>
@@ -1340,7 +1357,7 @@
                 <w:noProof/>
                 <w:webHidden/>
               </w:rPr>
-              <w:t>16</w:t>
+              <w:t>17</w:t>
             </w:r>
             <w:r>
               <w:rPr>
@@ -1362,7 +1379,7 @@
               <w:noProof/>
             </w:rPr>
           </w:pPr>
-          <w:hyperlink w:anchor="_Toc521421195" w:history="1">
+          <w:hyperlink w:anchor="_Toc522189814" w:history="1">
             <w:r>
               <w:rPr>
                 <w:rStyle w:val="a6"/>
@@ -1389,7 +1406,7 @@
                 <w:noProof/>
                 <w:webHidden/>
               </w:rPr>
-              <w:instrText xml:space="preserve"> PAGEREF _Toc521421195 \h </w:instrText>
+              <w:instrText xml:space="preserve"> PAGEREF _Toc522189814 \h </w:instrText>
             </w:r>
             <w:r>
               <w:rPr>
@@ -1409,7 +1426,7 @@
                 <w:noProof/>
                 <w:webHidden/>
               </w:rPr>
-              <w:t>17</w:t>
+              <w:t>18</w:t>
             </w:r>
             <w:r>
               <w:rPr>
@@ -1431,7 +1448,7 @@
               <w:noProof/>
             </w:rPr>
           </w:pPr>
-          <w:hyperlink w:anchor="_Toc521421196" w:history="1">
+          <w:hyperlink w:anchor="_Toc522189815" w:history="1">
             <w:r>
               <w:rPr>
                 <w:rStyle w:val="a6"/>
@@ -1466,7 +1483,7 @@
                 <w:noProof/>
                 <w:webHidden/>
               </w:rPr>
-              <w:instrText xml:space="preserve"> PAGEREF _Toc521421196 \h </w:instrText>
+              <w:instrText xml:space="preserve"> PAGEREF _Toc522189815 \h </w:instrText>
             </w:r>
             <w:r>
               <w:rPr>
@@ -1486,7 +1503,7 @@
                 <w:noProof/>
                 <w:webHidden/>
               </w:rPr>
-              <w:t>17</w:t>
+              <w:t>18</w:t>
             </w:r>
             <w:r>
               <w:rPr>
@@ -1508,7 +1525,7 @@
               <w:noProof/>
             </w:rPr>
           </w:pPr>
-          <w:hyperlink w:anchor="_Toc521421197" w:history="1">
+          <w:hyperlink w:anchor="_Toc522189816" w:history="1">
             <w:r>
               <w:rPr>
                 <w:rStyle w:val="a6"/>
@@ -1535,7 +1552,7 @@
                 <w:noProof/>
                 <w:webHidden/>
               </w:rPr>
-              <w:instrText xml:space="preserve"> PAGEREF _Toc521421197 \h </w:instrText>
+              <w:instrText xml:space="preserve"> PAGEREF _Toc522189816 \h </w:instrText>
             </w:r>
             <w:r>
               <w:rPr>
@@ -1555,7 +1572,7 @@
                 <w:noProof/>
                 <w:webHidden/>
               </w:rPr>
-              <w:t>18</w:t>
+              <w:t>19</w:t>
             </w:r>
             <w:r>
               <w:rPr>
@@ -1577,7 +1594,7 @@
               <w:noProof/>
             </w:rPr>
           </w:pPr>
-          <w:hyperlink w:anchor="_Toc521421198" w:history="1">
+          <w:hyperlink w:anchor="_Toc522189817" w:history="1">
             <w:r>
               <w:rPr>
                 <w:rStyle w:val="a6"/>
@@ -1604,7 +1621,7 @@
                 <w:noProof/>
                 <w:webHidden/>
               </w:rPr>
-              <w:instrText xml:space="preserve"> PAGEREF _Toc521421198 \h </w:instrText>
+              <w:instrText xml:space="preserve"> PAGEREF _Toc522189817 \h </w:instrText>
             </w:r>
             <w:r>
               <w:rPr>
@@ -1624,7 +1641,7 @@
                 <w:noProof/>
                 <w:webHidden/>
               </w:rPr>
-              <w:t>18</w:t>
+              <w:t>19</w:t>
             </w:r>
             <w:r>
               <w:rPr>
@@ -1646,7 +1663,7 @@
               <w:noProof/>
             </w:rPr>
           </w:pPr>
-          <w:hyperlink w:anchor="_Toc521421199" w:history="1">
+          <w:hyperlink w:anchor="_Toc522189818" w:history="1">
             <w:r>
               <w:rPr>
                 <w:rStyle w:val="a6"/>
@@ -1673,7 +1690,7 @@
                 <w:noProof/>
                 <w:webHidden/>
               </w:rPr>
-              <w:instrText xml:space="preserve"> PAGEREF _Toc521421199 \h </w:instrText>
+              <w:instrText xml:space="preserve"> PAGEREF _Toc522189818 \h </w:instrText>
             </w:r>
             <w:r>
               <w:rPr>
@@ -1693,7 +1710,7 @@
                 <w:noProof/>
                 <w:webHidden/>
               </w:rPr>
-              <w:t>18</w:t>
+              <w:t>19</w:t>
             </w:r>
             <w:r>
               <w:rPr>
@@ -1715,7 +1732,7 @@
               <w:noProof/>
             </w:rPr>
           </w:pPr>
-          <w:hyperlink w:anchor="_Toc521421200" w:history="1">
+          <w:hyperlink w:anchor="_Toc522189819" w:history="1">
             <w:r>
               <w:rPr>
                 <w:rStyle w:val="a6"/>
@@ -1742,7 +1759,7 @@
                 <w:noProof/>
                 <w:webHidden/>
               </w:rPr>
-              <w:instrText xml:space="preserve"> PAGEREF _Toc521421200 \h </w:instrText>
+              <w:instrText xml:space="preserve"> PAGEREF _Toc522189819 \h </w:instrText>
             </w:r>
             <w:r>
               <w:rPr>
@@ -1762,7 +1779,7 @@
                 <w:noProof/>
                 <w:webHidden/>
               </w:rPr>
-              <w:t>19</w:t>
+              <w:t>20</w:t>
             </w:r>
             <w:r>
               <w:rPr>
@@ -1784,7 +1801,7 @@
               <w:noProof/>
             </w:rPr>
           </w:pPr>
-          <w:hyperlink w:anchor="_Toc521421201" w:history="1">
+          <w:hyperlink w:anchor="_Toc522189820" w:history="1">
             <w:r>
               <w:rPr>
                 <w:rStyle w:val="a6"/>
@@ -1811,7 +1828,7 @@
                 <w:noProof/>
                 <w:webHidden/>
               </w:rPr>
-              <w:instrText xml:space="preserve"> PAGEREF _Toc521421201 \h </w:instrText>
+              <w:instrText xml:space="preserve"> PAGEREF _Toc522189820 \h </w:instrText>
             </w:r>
             <w:r>
               <w:rPr>
@@ -1831,7 +1848,7 @@
                 <w:noProof/>
                 <w:webHidden/>
               </w:rPr>
-              <w:t>20</w:t>
+              <w:t>21</w:t>
             </w:r>
             <w:r>
               <w:rPr>
@@ -1853,7 +1870,7 @@
               <w:noProof/>
             </w:rPr>
           </w:pPr>
-          <w:hyperlink w:anchor="_Toc521421202" w:history="1">
+          <w:hyperlink w:anchor="_Toc522189821" w:history="1">
             <w:r>
               <w:rPr>
                 <w:rStyle w:val="a6"/>
@@ -1880,7 +1897,7 @@
                 <w:noProof/>
                 <w:webHidden/>
               </w:rPr>
-              <w:instrText xml:space="preserve"> PAGEREF _Toc521421202 \h </w:instrText>
+              <w:instrText xml:space="preserve"> PAGEREF _Toc522189821 \h </w:instrText>
             </w:r>
             <w:r>
               <w:rPr>
@@ -1900,7 +1917,7 @@
                 <w:noProof/>
                 <w:webHidden/>
               </w:rPr>
-              <w:t>21</w:t>
+              <w:t>22</w:t>
             </w:r>
             <w:r>
               <w:rPr>
@@ -1922,7 +1939,7 @@
               <w:noProof/>
             </w:rPr>
           </w:pPr>
-          <w:hyperlink w:anchor="_Toc521421203" w:history="1">
+          <w:hyperlink w:anchor="_Toc522189822" w:history="1">
             <w:r>
               <w:rPr>
                 <w:rStyle w:val="a6"/>
@@ -1949,7 +1966,7 @@
                 <w:noProof/>
                 <w:webHidden/>
               </w:rPr>
-              <w:instrText xml:space="preserve"> PAGEREF _Toc521421203 \h </w:instrText>
+              <w:instrText xml:space="preserve"> PAGEREF _Toc522189822 \h </w:instrText>
             </w:r>
             <w:r>
               <w:rPr>
@@ -1969,7 +1986,636 @@
                 <w:noProof/>
                 <w:webHidden/>
               </w:rPr>
-              <w:t>22</w:t>
+              <w:t>23</w:t>
+            </w:r>
+            <w:r>
+              <w:rPr>
+                <w:noProof/>
+                <w:webHidden/>
+              </w:rPr>
+              <w:fldChar w:fldCharType="end"/>
+            </w:r>
+          </w:hyperlink>
+        </w:p>
+        <w:p>
+          <w:pPr>
+            <w:pStyle w:val="11"/>
+            <w:tabs>
+              <w:tab w:val="right" w:leader="dot" w:pos="9345"/>
+            </w:tabs>
+            <w:rPr>
+              <w:rFonts w:cstheme="minorBidi"/>
+              <w:noProof/>
+            </w:rPr>
+          </w:pPr>
+          <w:hyperlink w:anchor="_Toc522189823" w:history="1">
+            <w:r>
+              <w:rPr>
+                <w:rStyle w:val="a6"/>
+                <w:noProof/>
+              </w:rPr>
+              <w:t>Для разработчика</w:t>
+            </w:r>
+            <w:r>
+              <w:rPr>
+                <w:noProof/>
+                <w:webHidden/>
+              </w:rPr>
+              <w:tab/>
+            </w:r>
+            <w:r>
+              <w:rPr>
+                <w:noProof/>
+                <w:webHidden/>
+              </w:rPr>
+              <w:fldChar w:fldCharType="begin"/>
+            </w:r>
+            <w:r>
+              <w:rPr>
+                <w:noProof/>
+                <w:webHidden/>
+              </w:rPr>
+              <w:instrText xml:space="preserve"> PAGEREF _Toc522189823 \h </w:instrText>
+            </w:r>
+            <w:r>
+              <w:rPr>
+                <w:noProof/>
+                <w:webHidden/>
+              </w:rPr>
+            </w:r>
+            <w:r>
+              <w:rPr>
+                <w:noProof/>
+                <w:webHidden/>
+              </w:rPr>
+              <w:fldChar w:fldCharType="separate"/>
+            </w:r>
+            <w:r>
+              <w:rPr>
+                <w:noProof/>
+                <w:webHidden/>
+              </w:rPr>
+              <w:t>24</w:t>
+            </w:r>
+            <w:r>
+              <w:rPr>
+                <w:noProof/>
+                <w:webHidden/>
+              </w:rPr>
+              <w:fldChar w:fldCharType="end"/>
+            </w:r>
+          </w:hyperlink>
+        </w:p>
+        <w:p>
+          <w:pPr>
+            <w:pStyle w:val="21"/>
+            <w:tabs>
+              <w:tab w:val="right" w:leader="dot" w:pos="9345"/>
+            </w:tabs>
+            <w:rPr>
+              <w:rFonts w:cstheme="minorBidi"/>
+              <w:noProof/>
+            </w:rPr>
+          </w:pPr>
+          <w:hyperlink w:anchor="_Toc522189824" w:history="1">
+            <w:r>
+              <w:rPr>
+                <w:rStyle w:val="a6"/>
+                <w:noProof/>
+              </w:rPr>
+              <w:t>Оффтоп</w:t>
+            </w:r>
+            <w:r>
+              <w:rPr>
+                <w:noProof/>
+                <w:webHidden/>
+              </w:rPr>
+              <w:tab/>
+            </w:r>
+            <w:r>
+              <w:rPr>
+                <w:noProof/>
+                <w:webHidden/>
+              </w:rPr>
+              <w:fldChar w:fldCharType="begin"/>
+            </w:r>
+            <w:r>
+              <w:rPr>
+                <w:noProof/>
+                <w:webHidden/>
+              </w:rPr>
+              <w:instrText xml:space="preserve"> PAGEREF _Toc522189824 \h </w:instrText>
+            </w:r>
+            <w:r>
+              <w:rPr>
+                <w:noProof/>
+                <w:webHidden/>
+              </w:rPr>
+            </w:r>
+            <w:r>
+              <w:rPr>
+                <w:noProof/>
+                <w:webHidden/>
+              </w:rPr>
+              <w:fldChar w:fldCharType="separate"/>
+            </w:r>
+            <w:r>
+              <w:rPr>
+                <w:noProof/>
+                <w:webHidden/>
+              </w:rPr>
+              <w:t>24</w:t>
+            </w:r>
+            <w:r>
+              <w:rPr>
+                <w:noProof/>
+                <w:webHidden/>
+              </w:rPr>
+              <w:fldChar w:fldCharType="end"/>
+            </w:r>
+          </w:hyperlink>
+        </w:p>
+        <w:p>
+          <w:pPr>
+            <w:pStyle w:val="21"/>
+            <w:tabs>
+              <w:tab w:val="right" w:leader="dot" w:pos="9345"/>
+            </w:tabs>
+            <w:rPr>
+              <w:rFonts w:cstheme="minorBidi"/>
+              <w:noProof/>
+            </w:rPr>
+          </w:pPr>
+          <w:hyperlink w:anchor="_Toc522189825" w:history="1">
+            <w:r>
+              <w:rPr>
+                <w:rStyle w:val="a6"/>
+                <w:noProof/>
+              </w:rPr>
+              <w:t>Приветствие</w:t>
+            </w:r>
+            <w:r>
+              <w:rPr>
+                <w:noProof/>
+                <w:webHidden/>
+              </w:rPr>
+              <w:tab/>
+            </w:r>
+            <w:r>
+              <w:rPr>
+                <w:noProof/>
+                <w:webHidden/>
+              </w:rPr>
+              <w:fldChar w:fldCharType="begin"/>
+            </w:r>
+            <w:r>
+              <w:rPr>
+                <w:noProof/>
+                <w:webHidden/>
+              </w:rPr>
+              <w:instrText xml:space="preserve"> PAGEREF _Toc522189825 \h </w:instrText>
+            </w:r>
+            <w:r>
+              <w:rPr>
+                <w:noProof/>
+                <w:webHidden/>
+              </w:rPr>
+            </w:r>
+            <w:r>
+              <w:rPr>
+                <w:noProof/>
+                <w:webHidden/>
+              </w:rPr>
+              <w:fldChar w:fldCharType="separate"/>
+            </w:r>
+            <w:r>
+              <w:rPr>
+                <w:noProof/>
+                <w:webHidden/>
+              </w:rPr>
+              <w:t>24</w:t>
+            </w:r>
+            <w:r>
+              <w:rPr>
+                <w:noProof/>
+                <w:webHidden/>
+              </w:rPr>
+              <w:fldChar w:fldCharType="end"/>
+            </w:r>
+          </w:hyperlink>
+        </w:p>
+        <w:p>
+          <w:pPr>
+            <w:pStyle w:val="21"/>
+            <w:tabs>
+              <w:tab w:val="right" w:leader="dot" w:pos="9345"/>
+            </w:tabs>
+            <w:rPr>
+              <w:rFonts w:cstheme="minorBidi"/>
+              <w:noProof/>
+            </w:rPr>
+          </w:pPr>
+          <w:hyperlink w:anchor="_Toc522189826" w:history="1">
+            <w:r>
+              <w:rPr>
+                <w:rStyle w:val="a6"/>
+                <w:noProof/>
+              </w:rPr>
+              <w:t>Импорт проекта</w:t>
+            </w:r>
+            <w:r>
+              <w:rPr>
+                <w:noProof/>
+                <w:webHidden/>
+              </w:rPr>
+              <w:tab/>
+            </w:r>
+            <w:r>
+              <w:rPr>
+                <w:noProof/>
+                <w:webHidden/>
+              </w:rPr>
+              <w:fldChar w:fldCharType="begin"/>
+            </w:r>
+            <w:r>
+              <w:rPr>
+                <w:noProof/>
+                <w:webHidden/>
+              </w:rPr>
+              <w:instrText xml:space="preserve"> PAGEREF _Toc522189826 \h </w:instrText>
+            </w:r>
+            <w:r>
+              <w:rPr>
+                <w:noProof/>
+                <w:webHidden/>
+              </w:rPr>
+            </w:r>
+            <w:r>
+              <w:rPr>
+                <w:noProof/>
+                <w:webHidden/>
+              </w:rPr>
+              <w:fldChar w:fldCharType="separate"/>
+            </w:r>
+            <w:r>
+              <w:rPr>
+                <w:noProof/>
+                <w:webHidden/>
+              </w:rPr>
+              <w:t>24</w:t>
+            </w:r>
+            <w:r>
+              <w:rPr>
+                <w:noProof/>
+                <w:webHidden/>
+              </w:rPr>
+              <w:fldChar w:fldCharType="end"/>
+            </w:r>
+          </w:hyperlink>
+        </w:p>
+        <w:p>
+          <w:pPr>
+            <w:pStyle w:val="21"/>
+            <w:tabs>
+              <w:tab w:val="right" w:leader="dot" w:pos="9345"/>
+            </w:tabs>
+            <w:rPr>
+              <w:rFonts w:cstheme="minorBidi"/>
+              <w:noProof/>
+            </w:rPr>
+          </w:pPr>
+          <w:hyperlink w:anchor="_Toc522189827" w:history="1">
+            <w:r>
+              <w:rPr>
+                <w:rStyle w:val="a6"/>
+                <w:noProof/>
+              </w:rPr>
+              <w:t>Стек технологий, необходимых для поднятия проекта на локальной машине:</w:t>
+            </w:r>
+            <w:r>
+              <w:rPr>
+                <w:noProof/>
+                <w:webHidden/>
+              </w:rPr>
+              <w:tab/>
+            </w:r>
+            <w:r>
+              <w:rPr>
+                <w:noProof/>
+                <w:webHidden/>
+              </w:rPr>
+              <w:fldChar w:fldCharType="begin"/>
+            </w:r>
+            <w:r>
+              <w:rPr>
+                <w:noProof/>
+                <w:webHidden/>
+              </w:rPr>
+              <w:instrText xml:space="preserve"> PAGEREF _Toc522189827 \h </w:instrText>
+            </w:r>
+            <w:r>
+              <w:rPr>
+                <w:noProof/>
+                <w:webHidden/>
+              </w:rPr>
+            </w:r>
+            <w:r>
+              <w:rPr>
+                <w:noProof/>
+                <w:webHidden/>
+              </w:rPr>
+              <w:fldChar w:fldCharType="separate"/>
+            </w:r>
+            <w:r>
+              <w:rPr>
+                <w:noProof/>
+                <w:webHidden/>
+              </w:rPr>
+              <w:t>24</w:t>
+            </w:r>
+            <w:r>
+              <w:rPr>
+                <w:noProof/>
+                <w:webHidden/>
+              </w:rPr>
+              <w:fldChar w:fldCharType="end"/>
+            </w:r>
+          </w:hyperlink>
+        </w:p>
+        <w:p>
+          <w:pPr>
+            <w:pStyle w:val="31"/>
+            <w:tabs>
+              <w:tab w:val="right" w:leader="dot" w:pos="9345"/>
+            </w:tabs>
+            <w:rPr>
+              <w:rFonts w:cstheme="minorBidi"/>
+              <w:noProof/>
+            </w:rPr>
+          </w:pPr>
+          <w:hyperlink w:anchor="_Toc522189828" w:history="1">
+            <w:r>
+              <w:rPr>
+                <w:rStyle w:val="a6"/>
+                <w:noProof/>
+              </w:rPr>
+              <w:t>Разработка</w:t>
+            </w:r>
+            <w:r>
+              <w:rPr>
+                <w:noProof/>
+                <w:webHidden/>
+              </w:rPr>
+              <w:tab/>
+            </w:r>
+            <w:r>
+              <w:rPr>
+                <w:noProof/>
+                <w:webHidden/>
+              </w:rPr>
+              <w:fldChar w:fldCharType="begin"/>
+            </w:r>
+            <w:r>
+              <w:rPr>
+                <w:noProof/>
+                <w:webHidden/>
+              </w:rPr>
+              <w:instrText xml:space="preserve"> PAGEREF _Toc522189828 \h </w:instrText>
+            </w:r>
+            <w:r>
+              <w:rPr>
+                <w:noProof/>
+                <w:webHidden/>
+              </w:rPr>
+            </w:r>
+            <w:r>
+              <w:rPr>
+                <w:noProof/>
+                <w:webHidden/>
+              </w:rPr>
+              <w:fldChar w:fldCharType="separate"/>
+            </w:r>
+            <w:r>
+              <w:rPr>
+                <w:noProof/>
+                <w:webHidden/>
+              </w:rPr>
+              <w:t>24</w:t>
+            </w:r>
+            <w:r>
+              <w:rPr>
+                <w:noProof/>
+                <w:webHidden/>
+              </w:rPr>
+              <w:fldChar w:fldCharType="end"/>
+            </w:r>
+          </w:hyperlink>
+        </w:p>
+        <w:p>
+          <w:pPr>
+            <w:pStyle w:val="31"/>
+            <w:tabs>
+              <w:tab w:val="right" w:leader="dot" w:pos="9345"/>
+            </w:tabs>
+            <w:rPr>
+              <w:rFonts w:cstheme="minorBidi"/>
+              <w:noProof/>
+            </w:rPr>
+          </w:pPr>
+          <w:hyperlink w:anchor="_Toc522189829" w:history="1">
+            <w:r>
+              <w:rPr>
+                <w:rStyle w:val="a6"/>
+                <w:noProof/>
+              </w:rPr>
+              <w:t>Поднятие проекта</w:t>
+            </w:r>
+            <w:r>
+              <w:rPr>
+                <w:noProof/>
+                <w:webHidden/>
+              </w:rPr>
+              <w:tab/>
+            </w:r>
+            <w:r>
+              <w:rPr>
+                <w:noProof/>
+                <w:webHidden/>
+              </w:rPr>
+              <w:fldChar w:fldCharType="begin"/>
+            </w:r>
+            <w:r>
+              <w:rPr>
+                <w:noProof/>
+                <w:webHidden/>
+              </w:rPr>
+              <w:instrText xml:space="preserve"> PAGEREF _Toc522189829 \h </w:instrText>
+            </w:r>
+            <w:r>
+              <w:rPr>
+                <w:noProof/>
+                <w:webHidden/>
+              </w:rPr>
+            </w:r>
+            <w:r>
+              <w:rPr>
+                <w:noProof/>
+                <w:webHidden/>
+              </w:rPr>
+              <w:fldChar w:fldCharType="separate"/>
+            </w:r>
+            <w:r>
+              <w:rPr>
+                <w:noProof/>
+                <w:webHidden/>
+              </w:rPr>
+              <w:t>24</w:t>
+            </w:r>
+            <w:r>
+              <w:rPr>
+                <w:noProof/>
+                <w:webHidden/>
+              </w:rPr>
+              <w:fldChar w:fldCharType="end"/>
+            </w:r>
+          </w:hyperlink>
+        </w:p>
+        <w:p>
+          <w:pPr>
+            <w:pStyle w:val="31"/>
+            <w:tabs>
+              <w:tab w:val="right" w:leader="dot" w:pos="9345"/>
+            </w:tabs>
+            <w:rPr>
+              <w:rFonts w:cstheme="minorBidi"/>
+              <w:noProof/>
+            </w:rPr>
+          </w:pPr>
+          <w:hyperlink w:anchor="_Toc522189830" w:history="1">
+            <w:r>
+              <w:rPr>
+                <w:rStyle w:val="a6"/>
+                <w:noProof/>
+              </w:rPr>
+              <w:t xml:space="preserve">База данных и </w:t>
+            </w:r>
+            <w:r>
+              <w:rPr>
+                <w:rStyle w:val="a6"/>
+                <w:noProof/>
+                <w:lang w:val="en-US"/>
+              </w:rPr>
+              <w:t>SQL</w:t>
+            </w:r>
+            <w:r>
+              <w:rPr>
+                <w:noProof/>
+                <w:webHidden/>
+              </w:rPr>
+              <w:tab/>
+            </w:r>
+            <w:r>
+              <w:rPr>
+                <w:noProof/>
+                <w:webHidden/>
+              </w:rPr>
+              <w:fldChar w:fldCharType="begin"/>
+            </w:r>
+            <w:r>
+              <w:rPr>
+                <w:noProof/>
+                <w:webHidden/>
+              </w:rPr>
+              <w:instrText xml:space="preserve"> PAGEREF _Toc522189830 \h </w:instrText>
+            </w:r>
+            <w:r>
+              <w:rPr>
+                <w:noProof/>
+                <w:webHidden/>
+              </w:rPr>
+            </w:r>
+            <w:r>
+              <w:rPr>
+                <w:noProof/>
+                <w:webHidden/>
+              </w:rPr>
+              <w:fldChar w:fldCharType="separate"/>
+            </w:r>
+            <w:r>
+              <w:rPr>
+                <w:noProof/>
+                <w:webHidden/>
+              </w:rPr>
+              <w:t>24</w:t>
+            </w:r>
+            <w:r>
+              <w:rPr>
+                <w:noProof/>
+                <w:webHidden/>
+              </w:rPr>
+              <w:fldChar w:fldCharType="end"/>
+            </w:r>
+          </w:hyperlink>
+        </w:p>
+        <w:p>
+          <w:pPr>
+            <w:pStyle w:val="31"/>
+            <w:tabs>
+              <w:tab w:val="right" w:leader="dot" w:pos="9345"/>
+            </w:tabs>
+            <w:rPr>
+              <w:rFonts w:cstheme="minorBidi"/>
+              <w:noProof/>
+            </w:rPr>
+          </w:pPr>
+          <w:hyperlink w:anchor="_Toc522189831" w:history="1">
+            <w:r>
+              <w:rPr>
+                <w:rStyle w:val="a6"/>
+                <w:noProof/>
+              </w:rPr>
+              <w:t>Дополнительные материалы</w:t>
+            </w:r>
+            <w:r>
+              <w:rPr>
+                <w:noProof/>
+                <w:webHidden/>
+              </w:rPr>
+              <w:tab/>
+            </w:r>
+            <w:r>
+              <w:rPr>
+                <w:noProof/>
+                <w:webHidden/>
+              </w:rPr>
+              <w:fldChar w:fldCharType="begin"/>
+            </w:r>
+            <w:r>
+              <w:rPr>
+                <w:noProof/>
+                <w:webHidden/>
+              </w:rPr>
+              <w:instrText xml:space="preserve"> PAGEREF _Toc522189831 \h </w:instrText>
+            </w:r>
+            <w:r>
+              <w:rPr>
+                <w:noProof/>
+                <w:webHidden/>
+              </w:rPr>
+            </w:r>
+            <w:r>
+              <w:rPr>
+                <w:noProof/>
+                <w:webHidden/>
+              </w:rPr>
+              <w:fldChar w:fldCharType="separate"/>
+            </w:r>
+            <w:r>
+              <w:rPr>
+                <w:noProof/>
+                <w:webHidden/>
+              </w:rPr>
+              <w:t>24</w:t>
             </w:r>
             <w:r>
               <w:rPr>
@@ -2020,6 +2666,7 @@
           <w:sz w:val="28"/>
           <w:szCs w:val="28"/>
         </w:rPr>
+        <w:lastRenderedPageBreak/>
         <w:br w:type="page"/>
       </w:r>
     </w:p>
@@ -2027,12 +2674,12 @@
       <w:pPr>
         <w:pStyle w:val="1"/>
       </w:pPr>
-      <w:bookmarkStart w:id="1" w:name="_Toc521421181"/>
+      <w:bookmarkStart w:id="0" w:name="_Toc522189800"/>
       <w:r>
         <w:lastRenderedPageBreak/>
         <w:t>Введение</w:t>
       </w:r>
-      <w:bookmarkEnd w:id="1"/>
+      <w:bookmarkEnd w:id="0"/>
     </w:p>
     <w:p>
       <w:pPr>
@@ -2163,24 +2810,24 @@
       <w:pPr>
         <w:pStyle w:val="1"/>
       </w:pPr>
-      <w:bookmarkStart w:id="2" w:name="_Toc521421182"/>
+      <w:bookmarkStart w:id="1" w:name="_Toc522189801"/>
       <w:r>
         <w:lastRenderedPageBreak/>
         <w:t>Сервер</w:t>
       </w:r>
+      <w:bookmarkEnd w:id="1"/>
+    </w:p>
+    <w:p>
+      <w:pPr>
+        <w:pStyle w:val="2"/>
+      </w:pPr>
+      <w:bookmarkStart w:id="2" w:name="_Местоположение_и_запуск"/>
+      <w:bookmarkStart w:id="3" w:name="_Toc522189802"/>
       <w:bookmarkEnd w:id="2"/>
-    </w:p>
-    <w:p>
-      <w:pPr>
-        <w:pStyle w:val="2"/>
-      </w:pPr>
-      <w:bookmarkStart w:id="3" w:name="_Местоположение_и_запуск"/>
-      <w:bookmarkStart w:id="4" w:name="_Toc521421183"/>
+      <w:r>
+        <w:t>Местоположение и запуск приложения</w:t>
+      </w:r>
       <w:bookmarkEnd w:id="3"/>
-      <w:r>
-        <w:t>Местоположение и запуск приложения</w:t>
-      </w:r>
-      <w:bookmarkEnd w:id="4"/>
     </w:p>
     <w:p>
       <w:pPr>
@@ -2282,7 +2929,7 @@
                     <pic:cNvPicPr/>
                   </pic:nvPicPr>
                   <pic:blipFill>
-                    <a:blip r:embed="rId11"/>
+                    <a:blip r:embed="rId10"/>
                     <a:stretch>
                       <a:fillRect/>
                     </a:stretch>
@@ -2380,9 +3027,9 @@
       <w:r>
         <w:object w:dxaOrig="6975" w:dyaOrig="4170">
           <v:shape id="_x0000_i1030" type="#_x0000_t75" style="width:348.75pt;height:208.5pt" o:ole="">
-            <v:imagedata r:id="rId12" o:title=""/>
+            <v:imagedata r:id="rId11" o:title=""/>
           </v:shape>
-          <o:OLEObject Type="Embed" ProgID="Unknown" ShapeID="_x0000_i1030" DrawAspect="Content" ObjectID="_1595163129" r:id="rId13"/>
+          <o:OLEObject Type="Embed" ProgID="Unknown" ShapeID="_x0000_i1030" DrawAspect="Content" ObjectID="_1595931718" r:id="rId12"/>
         </w:object>
       </w:r>
     </w:p>
@@ -2407,9 +3054,9 @@
       <w:r>
         <w:object w:dxaOrig="9078" w:dyaOrig="6033">
           <v:shape id="_x0000_i1031" type="#_x0000_t75" style="width:453.75pt;height:301.5pt" o:ole="">
-            <v:imagedata r:id="rId14" o:title=""/>
+            <v:imagedata r:id="rId13" o:title=""/>
           </v:shape>
-          <o:OLEObject Type="Embed" ProgID="Unknown" ShapeID="_x0000_i1031" DrawAspect="Content" ObjectID="_1595163130" r:id="rId15"/>
+          <o:OLEObject Type="Embed" ProgID="Unknown" ShapeID="_x0000_i1031" DrawAspect="Content" ObjectID="_1595931719" r:id="rId14"/>
         </w:object>
       </w:r>
     </w:p>
@@ -2458,24 +3105,24 @@
       <w:pPr>
         <w:pStyle w:val="2"/>
       </w:pPr>
-      <w:bookmarkStart w:id="5" w:name="_Toc521421184"/>
+      <w:bookmarkStart w:id="4" w:name="_Toc522189803"/>
       <w:r>
         <w:lastRenderedPageBreak/>
         <w:t>Основное окно</w:t>
       </w:r>
+      <w:bookmarkEnd w:id="4"/>
+    </w:p>
+    <w:p>
+      <w:pPr>
+        <w:pStyle w:val="3"/>
+      </w:pPr>
+      <w:bookmarkStart w:id="5" w:name="_Toc522189804"/>
+      <w:r>
+        <w:t>Мониторинг</w:t>
+      </w:r>
       <w:bookmarkEnd w:id="5"/>
     </w:p>
     <w:p>
-      <w:pPr>
-        <w:pStyle w:val="3"/>
-      </w:pPr>
-      <w:bookmarkStart w:id="6" w:name="_Toc521421185"/>
-      <w:r>
-        <w:t>Мониторинг</w:t>
-      </w:r>
-      <w:bookmarkEnd w:id="6"/>
-    </w:p>
-    <w:p>
       <w:r>
         <w:t>Основное окно приложения клиента выглядит следующим образом:</w:t>
       </w:r>
@@ -2489,10 +3136,10 @@
       </w:pPr>
       <w:r>
         <w:object w:dxaOrig="15129" w:dyaOrig="7541">
-          <v:shape id="_x0000_i1042" type="#_x0000_t75" style="width:467.25pt;height:233.25pt" o:ole="">
-            <v:imagedata r:id="rId16" o:title=""/>
+          <v:shape id="_x0000_i1032" type="#_x0000_t75" style="width:467.25pt;height:233.25pt" o:ole="">
+            <v:imagedata r:id="rId15" o:title=""/>
           </v:shape>
-          <o:OLEObject Type="Embed" ProgID="Unknown" ShapeID="_x0000_i1042" DrawAspect="Content" ObjectID="_1595163131" r:id="rId17"/>
+          <o:OLEObject Type="Embed" ProgID="Unknown" ShapeID="_x0000_i1032" DrawAspect="Content" ObjectID="_1595931720" r:id="rId16"/>
         </w:object>
       </w:r>
     </w:p>
@@ -2568,7 +3215,7 @@
                     <pic:cNvPicPr/>
                   </pic:nvPicPr>
                   <pic:blipFill>
-                    <a:blip r:embed="rId18"/>
+                    <a:blip r:embed="rId17"/>
                     <a:stretch>
                       <a:fillRect/>
                     </a:stretch>
@@ -2596,14 +3243,36 @@
       <w:r>
         <w:t xml:space="preserve">Рисунок </w:t>
       </w:r>
-      <w:fldSimple w:instr=" SEQ Рисунок \* ARABIC ">
-        <w:r>
-          <w:rPr>
-            <w:noProof/>
-          </w:rPr>
-          <w:t>4</w:t>
-        </w:r>
-      </w:fldSimple>
+      <w:r>
+        <w:rPr>
+          <w:noProof/>
+        </w:rPr>
+        <w:fldChar w:fldCharType="begin"/>
+      </w:r>
+      <w:r>
+        <w:rPr>
+          <w:noProof/>
+        </w:rPr>
+        <w:instrText xml:space="preserve"> SEQ Рисунок \* ARABIC </w:instrText>
+      </w:r>
+      <w:r>
+        <w:rPr>
+          <w:noProof/>
+        </w:rPr>
+        <w:fldChar w:fldCharType="separate"/>
+      </w:r>
+      <w:r>
+        <w:rPr>
+          <w:noProof/>
+        </w:rPr>
+        <w:t>4</w:t>
+      </w:r>
+      <w:r>
+        <w:rPr>
+          <w:noProof/>
+        </w:rPr>
+        <w:fldChar w:fldCharType="end"/>
+      </w:r>
       <w:r>
         <w:t xml:space="preserve"> </w:t>
       </w:r>
@@ -2764,7 +3433,7 @@
                           <pic:cNvPicPr/>
                         </pic:nvPicPr>
                         <pic:blipFill>
-                          <a:blip r:embed="rId19"/>
+                          <a:blip r:embed="rId18"/>
                           <a:stretch>
                             <a:fillRect/>
                           </a:stretch>
@@ -2835,8 +3504,8 @@
           <w:szCs w:val="24"/>
         </w:rPr>
       </w:pPr>
-      <w:bookmarkStart w:id="7" w:name="_Просмотр_вложенности"/>
-      <w:bookmarkEnd w:id="7"/>
+      <w:bookmarkStart w:id="6" w:name="_Просмотр_вложенности"/>
+      <w:bookmarkEnd w:id="6"/>
       <w:r>
         <w:br w:type="page"/>
       </w:r>
@@ -2845,12 +3514,12 @@
       <w:pPr>
         <w:pStyle w:val="3"/>
       </w:pPr>
-      <w:bookmarkStart w:id="8" w:name="_Toc521421186"/>
+      <w:bookmarkStart w:id="7" w:name="_Toc522189805"/>
       <w:r>
         <w:lastRenderedPageBreak/>
         <w:t>История сеанса</w:t>
       </w:r>
-      <w:bookmarkEnd w:id="8"/>
+      <w:bookmarkEnd w:id="7"/>
     </w:p>
     <w:p>
       <w:r>
@@ -2888,7 +3557,7 @@
                     <pic:cNvPicPr/>
                   </pic:nvPicPr>
                   <pic:blipFill>
-                    <a:blip r:embed="rId20"/>
+                    <a:blip r:embed="rId19"/>
                     <a:stretch>
                       <a:fillRect/>
                     </a:stretch>
@@ -2958,11 +3627,11 @@
       <w:pPr>
         <w:pStyle w:val="3"/>
       </w:pPr>
-      <w:bookmarkStart w:id="9" w:name="_Toc521421187"/>
+      <w:bookmarkStart w:id="8" w:name="_Toc522189806"/>
       <w:r>
         <w:t>Администрирование</w:t>
       </w:r>
-      <w:bookmarkEnd w:id="9"/>
+      <w:bookmarkEnd w:id="8"/>
     </w:p>
     <w:p>
       <w:r>
@@ -3009,10 +3678,10 @@
       </w:r>
       <w:r>
         <w:object w:dxaOrig="15129" w:dyaOrig="7541">
-          <v:shape id="_x0000_i1050" type="#_x0000_t75" style="width:467.25pt;height:233.25pt" o:ole="">
-            <v:imagedata r:id="rId21" o:title=""/>
+          <v:shape id="_x0000_i1033" type="#_x0000_t75" style="width:467.25pt;height:233.25pt" o:ole="">
+            <v:imagedata r:id="rId20" o:title=""/>
           </v:shape>
-          <o:OLEObject Type="Embed" ProgID="Unknown" ShapeID="_x0000_i1050" DrawAspect="Content" ObjectID="_1595163132" r:id="rId22"/>
+          <o:OLEObject Type="Embed" ProgID="Unknown" ShapeID="_x0000_i1033" DrawAspect="Content" ObjectID="_1595931721" r:id="rId21"/>
         </w:object>
       </w:r>
       <w:r>
@@ -3097,7 +3766,7 @@
       <w:r>
         <w:pict>
           <v:shape id="Рисунок 22" o:spid="_x0000_i1034" type="#_x0000_t75" style="width:24.75pt;height:15pt;visibility:visible;mso-wrap-style:square">
-            <v:imagedata r:id="rId23" o:title=""/>
+            <v:imagedata r:id="rId22" o:title=""/>
           </v:shape>
         </w:pict>
       </w:r>
@@ -3126,6 +3795,62 @@
             <wp:extent cx="285750" cy="209550"/>
             <wp:effectExtent l="0" t="0" r="0" b="0"/>
             <wp:docPr id="23" name="Рисунок 23"/>
+            <wp:cNvGraphicFramePr>
+              <a:graphicFrameLocks xmlns:a="http://schemas.openxmlformats.org/drawingml/2006/main" noChangeAspect="1"/>
+            </wp:cNvGraphicFramePr>
+            <a:graphic xmlns:a="http://schemas.openxmlformats.org/drawingml/2006/main">
+              <a:graphicData uri="http://schemas.openxmlformats.org/drawingml/2006/picture">
+                <pic:pic xmlns:pic="http://schemas.openxmlformats.org/drawingml/2006/picture">
+                  <pic:nvPicPr>
+                    <pic:cNvPr id="1" name=""/>
+                    <pic:cNvPicPr/>
+                  </pic:nvPicPr>
+                  <pic:blipFill>
+                    <a:blip r:embed="rId23"/>
+                    <a:stretch>
+                      <a:fillRect/>
+                    </a:stretch>
+                  </pic:blipFill>
+                  <pic:spPr>
+                    <a:xfrm>
+                      <a:off x="0" y="0"/>
+                      <a:ext cx="285750" cy="209550"/>
+                    </a:xfrm>
+                    <a:prstGeom prst="rect">
+                      <a:avLst/>
+                    </a:prstGeom>
+                  </pic:spPr>
+                </pic:pic>
+              </a:graphicData>
+            </a:graphic>
+          </wp:inline>
+        </w:drawing>
+      </w:r>
+      <w:r>
+        <w:t xml:space="preserve"> </w:t>
+      </w:r>
+      <w:r>
+        <w:t>Отключить всех пользователей</w:t>
+      </w:r>
+    </w:p>
+    <w:p>
+      <w:pPr>
+        <w:pStyle w:val="a8"/>
+        <w:numPr>
+          <w:ilvl w:val="1"/>
+          <w:numId w:val="25"/>
+        </w:numPr>
+      </w:pPr>
+      <w:r>
+        <w:rPr>
+          <w:noProof/>
+          <w:lang w:eastAsia="ru-RU"/>
+        </w:rPr>
+        <w:drawing>
+          <wp:inline distT="0" distB="0" distL="0" distR="0" wp14:anchorId="0AD6737A" wp14:editId="2FF0498D">
+            <wp:extent cx="361950" cy="228600"/>
+            <wp:effectExtent l="0" t="0" r="0" b="0"/>
+            <wp:docPr id="24" name="Рисунок 24"/>
             <wp:cNvGraphicFramePr>
               <a:graphicFrameLocks xmlns:a="http://schemas.openxmlformats.org/drawingml/2006/main" noChangeAspect="1"/>
             </wp:cNvGraphicFramePr>
@@ -3145,7 +3870,7 @@
                   <pic:spPr>
                     <a:xfrm>
                       <a:off x="0" y="0"/>
-                      <a:ext cx="285750" cy="209550"/>
+                      <a:ext cx="361950" cy="228600"/>
                     </a:xfrm>
                     <a:prstGeom prst="rect">
                       <a:avLst/>
@@ -3158,10 +3883,169 @@
         </w:drawing>
       </w:r>
       <w:r>
-        <w:t xml:space="preserve"> </w:t>
-      </w:r>
-      <w:r>
-        <w:t>Отключить всех пользователей</w:t>
+        <w:t xml:space="preserve"> Информация о пользователе</w:t>
+      </w:r>
+    </w:p>
+    <w:p>
+      <w:pPr>
+        <w:pStyle w:val="a8"/>
+        <w:numPr>
+          <w:ilvl w:val="0"/>
+          <w:numId w:val="25"/>
+        </w:numPr>
+      </w:pPr>
+      <w:r>
+        <w:t>Список текущих сеансов, с какого компьютера подключен пользователь (если пользователь вошел в систему – можно также посмотреть информацию о нем)</w:t>
+      </w:r>
+    </w:p>
+    <w:p>
+      <w:pPr>
+        <w:pStyle w:val="a8"/>
+        <w:numPr>
+          <w:ilvl w:val="0"/>
+          <w:numId w:val="25"/>
+        </w:numPr>
+      </w:pPr>
+      <w:r>
+        <w:t>Управление сервером (выключение)</w:t>
+      </w:r>
+    </w:p>
+    <w:p>
+      <w:pPr>
+        <w:pStyle w:val="a8"/>
+        <w:numPr>
+          <w:ilvl w:val="0"/>
+          <w:numId w:val="25"/>
+        </w:numPr>
+      </w:pPr>
+      <w:r>
+        <w:t>Управление транзакцией. Отображает состояние транзакции для изменения данных, по нажатию – можно получить информацию, какой пользователь работает с БД. Кнопка «Освободить транзакцию» освобождает транзакцию принудительно, в случаях сбоя системы.</w:t>
+      </w:r>
+    </w:p>
+    <w:p>
+      <w:pPr>
+        <w:pStyle w:val="a8"/>
+        <w:numPr>
+          <w:ilvl w:val="0"/>
+          <w:numId w:val="25"/>
+        </w:numPr>
+      </w:pPr>
+      <w:r>
+        <w:t xml:space="preserve">Открывает папку, содержащую информацию </w:t>
+      </w:r>
+      <w:r>
+        <w:t>о всех манипуляциях с сервером, ошибках и т.д. (логах)</w:t>
+      </w:r>
+    </w:p>
+    <w:p>
+      <w:pPr>
+        <w:pStyle w:val="a8"/>
+        <w:numPr>
+          <w:ilvl w:val="0"/>
+          <w:numId w:val="25"/>
+        </w:numPr>
+      </w:pPr>
+      <w:r>
+        <w:t>Отключает мониторинг сервера (для повышения производительности машины, на котором установлен сервер)</w:t>
+      </w:r>
+    </w:p>
+    <w:p>
+      <w:pPr>
+        <w:pStyle w:val="a8"/>
+        <w:numPr>
+          <w:ilvl w:val="0"/>
+          <w:numId w:val="25"/>
+        </w:numPr>
+      </w:pPr>
+      <w:r>
+        <w:t>Руководства пользователя сервера и клиента.</w:t>
+      </w:r>
+    </w:p>
+    <w:p>
+      <w:r>
+        <w:br w:type="page"/>
+      </w:r>
+    </w:p>
+    <w:p>
+      <w:pPr>
+        <w:pStyle w:val="4"/>
+      </w:pPr>
+      <w:r>
+        <w:lastRenderedPageBreak/>
+        <w:t>Пользователи</w:t>
+      </w:r>
+    </w:p>
+    <w:p>
+      <w:r>
+        <w:t>Вкладка предназначена для управления зарегистрированными пользователями в системе. Все изменения по пользователю будут применены после нажатия на кнопку «Сохранить».</w:t>
+      </w:r>
+    </w:p>
+    <w:p>
+      <w:pPr>
+        <w:keepNext/>
+      </w:pPr>
+      <w:r>
+        <w:object w:dxaOrig="19668" w:dyaOrig="9050">
+          <v:shape id="_x0000_i1035" type="#_x0000_t75" style="width:467.25pt;height:215.25pt" o:ole="">
+            <v:imagedata r:id="rId25" o:title=""/>
+          </v:shape>
+          <o:OLEObject Type="Embed" ProgID="Unknown" ShapeID="_x0000_i1035" DrawAspect="Content" ObjectID="_1595931722" r:id="rId26"/>
+        </w:object>
+      </w:r>
+    </w:p>
+    <w:p>
+      <w:pPr>
+        <w:pStyle w:val="a7"/>
+      </w:pPr>
+      <w:r>
+        <w:t xml:space="preserve">Рисунок </w:t>
+      </w:r>
+      <w:r>
+        <w:rPr>
+          <w:noProof/>
+        </w:rPr>
+        <w:fldChar w:fldCharType="begin"/>
+      </w:r>
+      <w:r>
+        <w:rPr>
+          <w:noProof/>
+        </w:rPr>
+        <w:instrText xml:space="preserve"> SEQ Рисунок \* ARABIC </w:instrText>
+      </w:r>
+      <w:r>
+        <w:rPr>
+          <w:noProof/>
+        </w:rPr>
+        <w:fldChar w:fldCharType="separate"/>
+      </w:r>
+      <w:r>
+        <w:rPr>
+          <w:noProof/>
+        </w:rPr>
+        <w:t>8</w:t>
+      </w:r>
+      <w:r>
+        <w:rPr>
+          <w:noProof/>
+        </w:rPr>
+        <w:fldChar w:fldCharType="end"/>
+      </w:r>
+    </w:p>
+    <w:p>
+      <w:r>
+        <w:t>Элементы управления:</w:t>
+      </w:r>
+    </w:p>
+    <w:p>
+      <w:pPr>
+        <w:pStyle w:val="a8"/>
+        <w:numPr>
+          <w:ilvl w:val="0"/>
+          <w:numId w:val="26"/>
+        </w:numPr>
+      </w:pPr>
+      <w:r>
+        <w:t>Панель управления пользователями</w:t>
       </w:r>
     </w:p>
     <w:p>
@@ -3169,7 +4053,26 @@
         <w:pStyle w:val="a8"/>
         <w:numPr>
           <w:ilvl w:val="1"/>
-          <w:numId w:val="25"/>
+          <w:numId w:val="26"/>
+        </w:numPr>
+      </w:pPr>
+      <w:r>
+        <w:pict>
+          <v:shape id="Рисунок 41" o:spid="_x0000_i1036" type="#_x0000_t75" style="width:18.75pt;height:15.75pt;visibility:visible;mso-wrap-style:square">
+            <v:imagedata r:id="rId27" o:title=""/>
+          </v:shape>
+        </w:pict>
+      </w:r>
+      <w:r>
+        <w:t xml:space="preserve"> Добавляет пользователя, не рекомендуется добавлять нескольких одновременно (после сохранения первого – остальные сбросятся)</w:t>
+      </w:r>
+    </w:p>
+    <w:p>
+      <w:pPr>
+        <w:pStyle w:val="a8"/>
+        <w:numPr>
+          <w:ilvl w:val="1"/>
+          <w:numId w:val="26"/>
         </w:numPr>
       </w:pPr>
       <w:r>
@@ -3178,10 +4081,10 @@
           <w:lang w:eastAsia="ru-RU"/>
         </w:rPr>
         <w:drawing>
-          <wp:inline distT="0" distB="0" distL="0" distR="0" wp14:anchorId="0AD6737A" wp14:editId="2FF0498D">
-            <wp:extent cx="361950" cy="228600"/>
+          <wp:inline distT="0" distB="0" distL="0" distR="0" wp14:anchorId="2F998953" wp14:editId="23B385EA">
+            <wp:extent cx="247650" cy="190500"/>
             <wp:effectExtent l="0" t="0" r="0" b="0"/>
-            <wp:docPr id="24" name="Рисунок 24"/>
+            <wp:docPr id="51" name="Рисунок 51"/>
             <wp:cNvGraphicFramePr>
               <a:graphicFrameLocks xmlns:a="http://schemas.openxmlformats.org/drawingml/2006/main" noChangeAspect="1"/>
             </wp:cNvGraphicFramePr>
@@ -3193,7 +4096,7 @@
                     <pic:cNvPicPr/>
                   </pic:nvPicPr>
                   <pic:blipFill>
-                    <a:blip r:embed="rId25"/>
+                    <a:blip r:embed="rId28"/>
                     <a:stretch>
                       <a:fillRect/>
                     </a:stretch>
@@ -3201,7 +4104,7 @@
                   <pic:spPr>
                     <a:xfrm>
                       <a:off x="0" y="0"/>
-                      <a:ext cx="361950" cy="228600"/>
+                      <a:ext cx="247650" cy="190500"/>
                     </a:xfrm>
                     <a:prstGeom prst="rect">
                       <a:avLst/>
@@ -3214,169 +4117,7 @@
         </w:drawing>
       </w:r>
       <w:r>
-        <w:t xml:space="preserve"> Информация о пользователе</w:t>
-      </w:r>
-    </w:p>
-    <w:p>
-      <w:pPr>
-        <w:pStyle w:val="a8"/>
-        <w:numPr>
-          <w:ilvl w:val="0"/>
-          <w:numId w:val="25"/>
-        </w:numPr>
-      </w:pPr>
-      <w:r>
-        <w:t>Список текущих сеансов, с какого компьютера подключен пользователь (если пользователь вошел в систему – можно также посмотреть информацию о нем)</w:t>
-      </w:r>
-    </w:p>
-    <w:p>
-      <w:pPr>
-        <w:pStyle w:val="a8"/>
-        <w:numPr>
-          <w:ilvl w:val="0"/>
-          <w:numId w:val="25"/>
-        </w:numPr>
-      </w:pPr>
-      <w:r>
-        <w:t>Управление сервером (выключение)</w:t>
-      </w:r>
-    </w:p>
-    <w:p>
-      <w:pPr>
-        <w:pStyle w:val="a8"/>
-        <w:numPr>
-          <w:ilvl w:val="0"/>
-          <w:numId w:val="25"/>
-        </w:numPr>
-      </w:pPr>
-      <w:r>
-        <w:t>Управление транзакцией. Отображает состояние транзакции для изменения данных, по нажатию – можно получить информацию, какой пользователь работает с БД. Кнопка «Освободить транзакцию» освобождает транзакцию принудительно, в случаях сбоя системы.</w:t>
-      </w:r>
-    </w:p>
-    <w:p>
-      <w:pPr>
-        <w:pStyle w:val="a8"/>
-        <w:numPr>
-          <w:ilvl w:val="0"/>
-          <w:numId w:val="25"/>
-        </w:numPr>
-      </w:pPr>
-      <w:r>
-        <w:t xml:space="preserve">Открывает папку, содержащую информацию </w:t>
-      </w:r>
-      <w:r>
-        <w:t>о всех манипуляциях с сервером, ошибках и т.д. (логах)</w:t>
-      </w:r>
-    </w:p>
-    <w:p>
-      <w:pPr>
-        <w:pStyle w:val="a8"/>
-        <w:numPr>
-          <w:ilvl w:val="0"/>
-          <w:numId w:val="25"/>
-        </w:numPr>
-      </w:pPr>
-      <w:r>
-        <w:t>Отключает мониторинг сервера (для повышения производительности машины, на котором установлен сервер)</w:t>
-      </w:r>
-    </w:p>
-    <w:p>
-      <w:pPr>
-        <w:pStyle w:val="a8"/>
-        <w:numPr>
-          <w:ilvl w:val="0"/>
-          <w:numId w:val="25"/>
-        </w:numPr>
-      </w:pPr>
-      <w:r>
-        <w:t>Руководства пользователя сервера и клиента.</w:t>
-      </w:r>
-    </w:p>
-    <w:p>
-      <w:r>
-        <w:br w:type="page"/>
-      </w:r>
-    </w:p>
-    <w:p>
-      <w:pPr>
-        <w:pStyle w:val="4"/>
-      </w:pPr>
-      <w:r>
-        <w:lastRenderedPageBreak/>
-        <w:t>Пользователи</w:t>
-      </w:r>
-    </w:p>
-    <w:p>
-      <w:r>
-        <w:t>Вкладка предназначена для управления зарегистрированными пользователями в системе. Все изменения по пользователю будут применены после нажатия на кнопку «Сохранить».</w:t>
-      </w:r>
-    </w:p>
-    <w:p>
-      <w:pPr>
-        <w:keepNext/>
-      </w:pPr>
-      <w:r>
-        <w:object w:dxaOrig="19668" w:dyaOrig="9050">
-          <v:shape id="_x0000_i1035" type="#_x0000_t75" style="width:467.25pt;height:215.25pt" o:ole="">
-            <v:imagedata r:id="rId26" o:title=""/>
-          </v:shape>
-          <o:OLEObject Type="Embed" ProgID="Unknown" ShapeID="_x0000_i1035" DrawAspect="Content" ObjectID="_1595163133" r:id="rId27"/>
-        </w:object>
-      </w:r>
-    </w:p>
-    <w:p>
-      <w:pPr>
-        <w:pStyle w:val="a7"/>
-      </w:pPr>
-      <w:r>
-        <w:t xml:space="preserve">Рисунок </w:t>
-      </w:r>
-      <w:r>
-        <w:rPr>
-          <w:noProof/>
-        </w:rPr>
-        <w:fldChar w:fldCharType="begin"/>
-      </w:r>
-      <w:r>
-        <w:rPr>
-          <w:noProof/>
-        </w:rPr>
-        <w:instrText xml:space="preserve"> SEQ Рисунок \* ARABIC </w:instrText>
-      </w:r>
-      <w:r>
-        <w:rPr>
-          <w:noProof/>
-        </w:rPr>
-        <w:fldChar w:fldCharType="separate"/>
-      </w:r>
-      <w:r>
-        <w:rPr>
-          <w:noProof/>
-        </w:rPr>
-        <w:t>8</w:t>
-      </w:r>
-      <w:r>
-        <w:rPr>
-          <w:noProof/>
-        </w:rPr>
-        <w:fldChar w:fldCharType="end"/>
-      </w:r>
-    </w:p>
-    <w:p>
-      <w:r>
-        <w:t>Элементы управления:</w:t>
-      </w:r>
-    </w:p>
-    <w:p>
-      <w:pPr>
-        <w:pStyle w:val="a8"/>
-        <w:numPr>
-          <w:ilvl w:val="0"/>
-          <w:numId w:val="26"/>
-        </w:numPr>
-      </w:pPr>
-      <w:r>
-        <w:t>Панель управления пользователями</w:t>
+        <w:t xml:space="preserve"> Удаляет пользователя (если он никак не фигурировал в БД)</w:t>
       </w:r>
     </w:p>
     <w:p>
@@ -3388,34 +4129,15 @@
         </w:numPr>
       </w:pPr>
       <w:r>
-        <w:pict>
-          <v:shape id="Рисунок 41" o:spid="_x0000_i1036" type="#_x0000_t75" style="width:18.75pt;height:15.75pt;visibility:visible;mso-wrap-style:square">
-            <v:imagedata r:id="rId28" o:title=""/>
-          </v:shape>
-        </w:pict>
-      </w:r>
-      <w:r>
-        <w:t xml:space="preserve"> Добавляет пользователя, не рекомендуется добавлять нескольких одновременно (после сохранения первого – остальные сбросятся)</w:t>
-      </w:r>
-    </w:p>
-    <w:p>
-      <w:pPr>
-        <w:pStyle w:val="a8"/>
-        <w:numPr>
-          <w:ilvl w:val="1"/>
-          <w:numId w:val="26"/>
-        </w:numPr>
-      </w:pPr>
-      <w:r>
         <w:rPr>
           <w:noProof/>
           <w:lang w:eastAsia="ru-RU"/>
         </w:rPr>
         <w:drawing>
-          <wp:inline distT="0" distB="0" distL="0" distR="0" wp14:anchorId="2F998953" wp14:editId="23B385EA">
-            <wp:extent cx="247650" cy="190500"/>
-            <wp:effectExtent l="0" t="0" r="0" b="0"/>
-            <wp:docPr id="51" name="Рисунок 51"/>
+          <wp:inline distT="0" distB="0" distL="0" distR="0" wp14:anchorId="55EA2442" wp14:editId="0DCD9001">
+            <wp:extent cx="219075" cy="219075"/>
+            <wp:effectExtent l="0" t="0" r="9525" b="9525"/>
+            <wp:docPr id="52" name="Рисунок 52"/>
             <wp:cNvGraphicFramePr>
               <a:graphicFrameLocks xmlns:a="http://schemas.openxmlformats.org/drawingml/2006/main" noChangeAspect="1"/>
             </wp:cNvGraphicFramePr>
@@ -3435,7 +4157,7 @@
                   <pic:spPr>
                     <a:xfrm>
                       <a:off x="0" y="0"/>
-                      <a:ext cx="247650" cy="190500"/>
+                      <a:ext cx="219075" cy="219075"/>
                     </a:xfrm>
                     <a:prstGeom prst="rect">
                       <a:avLst/>
@@ -3448,27 +4170,205 @@
         </w:drawing>
       </w:r>
       <w:r>
-        <w:t xml:space="preserve"> Удаляет пользователя (если он никак не фигурировал в БД)</w:t>
+        <w:t xml:space="preserve"> Обновляет список пользователей с БД</w:t>
       </w:r>
     </w:p>
     <w:p>
       <w:pPr>
         <w:pStyle w:val="a8"/>
         <w:numPr>
-          <w:ilvl w:val="1"/>
+          <w:ilvl w:val="0"/>
           <w:numId w:val="26"/>
         </w:numPr>
       </w:pPr>
       <w:r>
+        <w:t>Список пользователей (зеленым цветом отмечены новые пользователи, не сохраненные, а серым цветом – пользователи, отключенные (не действующие))</w:t>
+      </w:r>
+    </w:p>
+    <w:p>
+      <w:pPr>
+        <w:pStyle w:val="a8"/>
+        <w:numPr>
+          <w:ilvl w:val="0"/>
+          <w:numId w:val="26"/>
+        </w:numPr>
+      </w:pPr>
+      <w:r>
+        <w:t>Панель управления выбранным пользователем</w:t>
+      </w:r>
+    </w:p>
+    <w:p/>
+    <w:p>
+      <w:pPr>
+        <w:pStyle w:val="5"/>
+      </w:pPr>
+      <w:r>
+        <w:t>Создание нового пользователя</w:t>
+      </w:r>
+    </w:p>
+    <w:p>
+      <w:pPr>
+        <w:pStyle w:val="a8"/>
+        <w:numPr>
+          <w:ilvl w:val="0"/>
+          <w:numId w:val="27"/>
+        </w:numPr>
+      </w:pPr>
+      <w:r>
+        <w:t>Нажимаем добавить нового пользователя (+)</w:t>
+      </w:r>
+    </w:p>
+    <w:p>
+      <w:pPr>
+        <w:pStyle w:val="a8"/>
+        <w:numPr>
+          <w:ilvl w:val="0"/>
+          <w:numId w:val="27"/>
+        </w:numPr>
+      </w:pPr>
+      <w:r>
+        <w:t>Вносим его данные</w:t>
+      </w:r>
+    </w:p>
+    <w:p>
+      <w:pPr>
+        <w:pStyle w:val="a8"/>
+        <w:numPr>
+          <w:ilvl w:val="0"/>
+          <w:numId w:val="27"/>
+        </w:numPr>
+      </w:pPr>
+      <w:r>
+        <w:t>Сохраняем</w:t>
+      </w:r>
+    </w:p>
+    <w:p>
+      <w:pPr>
+        <w:pStyle w:val="a8"/>
+        <w:numPr>
+          <w:ilvl w:val="0"/>
+          <w:numId w:val="27"/>
+        </w:numPr>
+      </w:pPr>
+      <w:r>
+        <w:t>Сбрасываем пароль, генерируем новый</w:t>
+      </w:r>
+    </w:p>
+    <w:p/>
+    <w:p>
+      <w:pPr>
+        <w:pStyle w:val="5"/>
+      </w:pPr>
+      <w:r>
+        <w:t>Редактирование пользователя</w:t>
+      </w:r>
+    </w:p>
+    <w:p>
+      <w:pPr>
+        <w:pStyle w:val="a8"/>
+        <w:numPr>
+          <w:ilvl w:val="0"/>
+          <w:numId w:val="29"/>
+        </w:numPr>
+        <w:ind w:left="709"/>
+      </w:pPr>
+      <w:r>
+        <w:t>Выбираем пользователя</w:t>
+      </w:r>
+    </w:p>
+    <w:p>
+      <w:pPr>
+        <w:pStyle w:val="a8"/>
+        <w:numPr>
+          <w:ilvl w:val="0"/>
+          <w:numId w:val="29"/>
+        </w:numPr>
+        <w:ind w:left="709"/>
+      </w:pPr>
+      <w:r>
+        <w:t>Вносим изменения</w:t>
+      </w:r>
+    </w:p>
+    <w:p>
+      <w:pPr>
+        <w:pStyle w:val="a8"/>
+        <w:numPr>
+          <w:ilvl w:val="0"/>
+          <w:numId w:val="29"/>
+        </w:numPr>
+        <w:ind w:left="709"/>
+      </w:pPr>
+      <w:r>
+        <w:t>Сохраняем</w:t>
+      </w:r>
+    </w:p>
+    <w:p/>
+    <w:p>
+      <w:pPr>
+        <w:pStyle w:val="5"/>
+      </w:pPr>
+      <w:r>
+        <w:t>Сброс пароля</w:t>
+      </w:r>
+    </w:p>
+    <w:p>
+      <w:pPr>
+        <w:pStyle w:val="a8"/>
+        <w:numPr>
+          <w:ilvl w:val="0"/>
+          <w:numId w:val="30"/>
+        </w:numPr>
+        <w:ind w:left="709"/>
+      </w:pPr>
+      <w:r>
+        <w:t>Выбираем пользователя</w:t>
+      </w:r>
+    </w:p>
+    <w:p>
+      <w:pPr>
+        <w:pStyle w:val="a8"/>
+        <w:numPr>
+          <w:ilvl w:val="0"/>
+          <w:numId w:val="30"/>
+        </w:numPr>
+        <w:ind w:left="709"/>
+      </w:pPr>
+      <w:r>
+        <w:t>Нажимаем «Сбросить»</w:t>
+      </w:r>
+    </w:p>
+    <w:p>
+      <w:pPr>
+        <w:pStyle w:val="a8"/>
+        <w:numPr>
+          <w:ilvl w:val="0"/>
+          <w:numId w:val="30"/>
+        </w:numPr>
+        <w:ind w:left="709"/>
+      </w:pPr>
+      <w:r>
+        <w:lastRenderedPageBreak/>
+        <w:t>Н</w:t>
+      </w:r>
+      <w:r>
+        <w:t xml:space="preserve"> </w:t>
+      </w:r>
+      <w:r>
+        <w:t>нажимаем «Сгенерировать» или указываем новый пароль (рекомендуется генерировать, чтобы пользователь мог сам придумать себе пароль)</w:t>
+      </w:r>
+      <w:r>
+        <w:br/>
+      </w:r>
+      <w:r>
         <w:rPr>
           <w:noProof/>
           <w:lang w:eastAsia="ru-RU"/>
         </w:rPr>
         <w:drawing>
-          <wp:inline distT="0" distB="0" distL="0" distR="0" wp14:anchorId="55EA2442" wp14:editId="0DCD9001">
-            <wp:extent cx="219075" cy="219075"/>
-            <wp:effectExtent l="0" t="0" r="9525" b="9525"/>
-            <wp:docPr id="52" name="Рисунок 52"/>
+          <wp:inline distT="0" distB="0" distL="0" distR="0" wp14:anchorId="4DB6C6BC" wp14:editId="0D2DA97D">
+            <wp:extent cx="2733675" cy="1638300"/>
+            <wp:effectExtent l="0" t="0" r="9525" b="0"/>
+            <wp:docPr id="53" name="Рисунок 53"/>
             <wp:cNvGraphicFramePr>
               <a:graphicFrameLocks xmlns:a="http://schemas.openxmlformats.org/drawingml/2006/main" noChangeAspect="1"/>
             </wp:cNvGraphicFramePr>
@@ -3488,237 +4388,6 @@
                   <pic:spPr>
                     <a:xfrm>
                       <a:off x="0" y="0"/>
-                      <a:ext cx="219075" cy="219075"/>
-                    </a:xfrm>
-                    <a:prstGeom prst="rect">
-                      <a:avLst/>
-                    </a:prstGeom>
-                  </pic:spPr>
-                </pic:pic>
-              </a:graphicData>
-            </a:graphic>
-          </wp:inline>
-        </w:drawing>
-      </w:r>
-      <w:r>
-        <w:t xml:space="preserve"> Обновляет список пользователей с БД</w:t>
-      </w:r>
-    </w:p>
-    <w:p>
-      <w:pPr>
-        <w:pStyle w:val="a8"/>
-        <w:numPr>
-          <w:ilvl w:val="0"/>
-          <w:numId w:val="26"/>
-        </w:numPr>
-      </w:pPr>
-      <w:r>
-        <w:t>Список пользователей (зеленым цветом отмечены новые пользователи, не сохраненные, а серым цветом – пользователи, отключенные (не действующие))</w:t>
-      </w:r>
-    </w:p>
-    <w:p>
-      <w:pPr>
-        <w:pStyle w:val="a8"/>
-        <w:numPr>
-          <w:ilvl w:val="0"/>
-          <w:numId w:val="26"/>
-        </w:numPr>
-      </w:pPr>
-      <w:r>
-        <w:t>Панель управления выбранным пользователем</w:t>
-      </w:r>
-    </w:p>
-    <w:p/>
-    <w:p>
-      <w:pPr>
-        <w:pStyle w:val="5"/>
-      </w:pPr>
-      <w:r>
-        <w:t>Создание нового пользователя</w:t>
-      </w:r>
-    </w:p>
-    <w:p>
-      <w:pPr>
-        <w:pStyle w:val="a8"/>
-        <w:numPr>
-          <w:ilvl w:val="0"/>
-          <w:numId w:val="27"/>
-        </w:numPr>
-      </w:pPr>
-      <w:r>
-        <w:t>Нажимаем добавить нового пользователя (+)</w:t>
-      </w:r>
-    </w:p>
-    <w:p>
-      <w:pPr>
-        <w:pStyle w:val="a8"/>
-        <w:numPr>
-          <w:ilvl w:val="0"/>
-          <w:numId w:val="27"/>
-        </w:numPr>
-      </w:pPr>
-      <w:r>
-        <w:t>Вносим его данные</w:t>
-      </w:r>
-    </w:p>
-    <w:p>
-      <w:pPr>
-        <w:pStyle w:val="a8"/>
-        <w:numPr>
-          <w:ilvl w:val="0"/>
-          <w:numId w:val="27"/>
-        </w:numPr>
-      </w:pPr>
-      <w:r>
-        <w:t>Сохраняем</w:t>
-      </w:r>
-    </w:p>
-    <w:p>
-      <w:pPr>
-        <w:pStyle w:val="a8"/>
-        <w:numPr>
-          <w:ilvl w:val="0"/>
-          <w:numId w:val="27"/>
-        </w:numPr>
-      </w:pPr>
-      <w:r>
-        <w:t>Сбрасываем пароль, генерируем новый</w:t>
-      </w:r>
-    </w:p>
-    <w:p/>
-    <w:p>
-      <w:pPr>
-        <w:pStyle w:val="5"/>
-      </w:pPr>
-      <w:r>
-        <w:t>Редактирование пользователя</w:t>
-      </w:r>
-    </w:p>
-    <w:p>
-      <w:pPr>
-        <w:pStyle w:val="a8"/>
-        <w:numPr>
-          <w:ilvl w:val="0"/>
-          <w:numId w:val="29"/>
-        </w:numPr>
-        <w:ind w:left="709"/>
-      </w:pPr>
-      <w:r>
-        <w:t>Выбираем пользователя</w:t>
-      </w:r>
-    </w:p>
-    <w:p>
-      <w:pPr>
-        <w:pStyle w:val="a8"/>
-        <w:numPr>
-          <w:ilvl w:val="0"/>
-          <w:numId w:val="29"/>
-        </w:numPr>
-        <w:ind w:left="709"/>
-      </w:pPr>
-      <w:r>
-        <w:t>Вносим изменения</w:t>
-      </w:r>
-    </w:p>
-    <w:p>
-      <w:pPr>
-        <w:pStyle w:val="a8"/>
-        <w:numPr>
-          <w:ilvl w:val="0"/>
-          <w:numId w:val="29"/>
-        </w:numPr>
-        <w:ind w:left="709"/>
-      </w:pPr>
-      <w:r>
-        <w:t>Сохраняем</w:t>
-      </w:r>
-    </w:p>
-    <w:p/>
-    <w:p>
-      <w:pPr>
-        <w:pStyle w:val="5"/>
-      </w:pPr>
-      <w:r>
-        <w:t>Сброс пароля</w:t>
-      </w:r>
-    </w:p>
-    <w:p>
-      <w:pPr>
-        <w:pStyle w:val="a8"/>
-        <w:numPr>
-          <w:ilvl w:val="0"/>
-          <w:numId w:val="30"/>
-        </w:numPr>
-        <w:ind w:left="709"/>
-      </w:pPr>
-      <w:r>
-        <w:t>Выбираем пользователя</w:t>
-      </w:r>
-    </w:p>
-    <w:p>
-      <w:pPr>
-        <w:pStyle w:val="a8"/>
-        <w:numPr>
-          <w:ilvl w:val="0"/>
-          <w:numId w:val="30"/>
-        </w:numPr>
-        <w:ind w:left="709"/>
-      </w:pPr>
-      <w:r>
-        <w:t>Нажимаем «Сбросить»</w:t>
-      </w:r>
-    </w:p>
-    <w:p>
-      <w:pPr>
-        <w:pStyle w:val="a8"/>
-        <w:numPr>
-          <w:ilvl w:val="0"/>
-          <w:numId w:val="30"/>
-        </w:numPr>
-        <w:ind w:left="709"/>
-      </w:pPr>
-      <w:r>
-        <w:lastRenderedPageBreak/>
-        <w:t>Н</w:t>
-      </w:r>
-      <w:r>
-        <w:t xml:space="preserve"> </w:t>
-      </w:r>
-      <w:r>
-        <w:t>нажимаем «Сгенерировать» или указываем новый пароль (рекомендуется генерировать, чтобы пользователь мог сам придумать себе пароль)</w:t>
-      </w:r>
-      <w:r>
-        <w:br/>
-      </w:r>
-      <w:r>
-        <w:rPr>
-          <w:noProof/>
-          <w:lang w:eastAsia="ru-RU"/>
-        </w:rPr>
-        <w:drawing>
-          <wp:inline distT="0" distB="0" distL="0" distR="0" wp14:anchorId="4DB6C6BC" wp14:editId="0D2DA97D">
-            <wp:extent cx="2733675" cy="1638300"/>
-            <wp:effectExtent l="0" t="0" r="9525" b="0"/>
-            <wp:docPr id="53" name="Рисунок 53"/>
-            <wp:cNvGraphicFramePr>
-              <a:graphicFrameLocks xmlns:a="http://schemas.openxmlformats.org/drawingml/2006/main" noChangeAspect="1"/>
-            </wp:cNvGraphicFramePr>
-            <a:graphic xmlns:a="http://schemas.openxmlformats.org/drawingml/2006/main">
-              <a:graphicData uri="http://schemas.openxmlformats.org/drawingml/2006/picture">
-                <pic:pic xmlns:pic="http://schemas.openxmlformats.org/drawingml/2006/picture">
-                  <pic:nvPicPr>
-                    <pic:cNvPr id="1" name=""/>
-                    <pic:cNvPicPr/>
-                  </pic:nvPicPr>
-                  <pic:blipFill>
-                    <a:blip r:embed="rId31"/>
-                    <a:stretch>
-                      <a:fillRect/>
-                    </a:stretch>
-                  </pic:blipFill>
-                  <pic:spPr>
-                    <a:xfrm>
-                      <a:off x="0" y="0"/>
                       <a:ext cx="2733675" cy="1638300"/>
                     </a:xfrm>
                     <a:prstGeom prst="rect">
@@ -3814,7 +4483,7 @@
                     <pic:cNvPicPr/>
                   </pic:nvPicPr>
                   <pic:blipFill>
-                    <a:blip r:embed="rId32"/>
+                    <a:blip r:embed="rId31"/>
                     <a:stretch>
                       <a:fillRect/>
                     </a:stretch>
@@ -4118,24 +4787,24 @@
           <w:color w:val="2E74B5" w:themeColor="accent1" w:themeShade="BF"/>
         </w:rPr>
       </w:pPr>
-      <w:bookmarkStart w:id="10" w:name="_Техническая_часть_настроек"/>
+      <w:bookmarkStart w:id="9" w:name="_Техническая_часть_настроек"/>
+      <w:bookmarkEnd w:id="9"/>
+      <w:r>
+        <w:br w:type="page"/>
+      </w:r>
+    </w:p>
+    <w:p>
+      <w:pPr>
+        <w:pStyle w:val="3"/>
+      </w:pPr>
+      <w:bookmarkStart w:id="10" w:name="_Константы"/>
+      <w:bookmarkStart w:id="11" w:name="_Toc522189807"/>
       <w:bookmarkEnd w:id="10"/>
-      <w:r>
-        <w:br w:type="page"/>
-      </w:r>
-    </w:p>
-    <w:p>
-      <w:pPr>
-        <w:pStyle w:val="3"/>
-      </w:pPr>
-      <w:bookmarkStart w:id="11" w:name="_Константы"/>
-      <w:bookmarkStart w:id="12" w:name="_Toc521421188"/>
-      <w:bookmarkEnd w:id="11"/>
       <w:r>
         <w:lastRenderedPageBreak/>
         <w:t>Константы</w:t>
       </w:r>
-      <w:bookmarkEnd w:id="12"/>
+      <w:bookmarkEnd w:id="11"/>
     </w:p>
     <w:p>
       <w:r>
@@ -4146,9 +4815,9 @@
       <w:r>
         <w:object w:dxaOrig="12103" w:dyaOrig="4525">
           <v:shape id="_x0000_i1037" type="#_x0000_t75" style="width:467.25pt;height:174.75pt" o:ole="">
-            <v:imagedata r:id="rId33" o:title=""/>
+            <v:imagedata r:id="rId32" o:title=""/>
           </v:shape>
-          <o:OLEObject Type="Embed" ProgID="Unknown" ShapeID="_x0000_i1037" DrawAspect="Content" ObjectID="_1595163134" r:id="rId34"/>
+          <o:OLEObject Type="Embed" ProgID="Unknown" ShapeID="_x0000_i1037" DrawAspect="Content" ObjectID="_1595931723" r:id="rId33"/>
         </w:object>
       </w:r>
     </w:p>
@@ -4540,12 +5209,12 @@
       <w:pPr>
         <w:pStyle w:val="1"/>
       </w:pPr>
-      <w:bookmarkStart w:id="13" w:name="_Toc521421189"/>
+      <w:bookmarkStart w:id="12" w:name="_Toc522189808"/>
       <w:r>
         <w:lastRenderedPageBreak/>
         <w:t>Развертывание сервера</w:t>
       </w:r>
-      <w:bookmarkEnd w:id="13"/>
+      <w:bookmarkEnd w:id="12"/>
     </w:p>
     <w:p>
       <w:r>
@@ -4591,7 +5260,7 @@
         <w:t>Развертывание состоит из нескольких этапов:</w:t>
       </w:r>
     </w:p>
-    <w:bookmarkStart w:id="14" w:name="_Ref518483898"/>
+    <w:bookmarkStart w:id="13" w:name="_Ref518483898"/>
     <w:p>
       <w:pPr>
         <w:pStyle w:val="a8"/>
@@ -4628,7 +5297,7 @@
         </w:rPr>
         <w:t>сервера</w:t>
       </w:r>
-      <w:bookmarkEnd w:id="14"/>
+      <w:bookmarkEnd w:id="13"/>
       <w:r>
         <w:fldChar w:fldCharType="end"/>
       </w:r>
@@ -4781,8 +5450,8 @@
         </w:r>
       </w:hyperlink>
     </w:p>
-    <w:bookmarkStart w:id="15" w:name="_Установка_и_настройка"/>
-    <w:bookmarkEnd w:id="15"/>
+    <w:bookmarkStart w:id="14" w:name="_Установка_и_настройка"/>
+    <w:bookmarkEnd w:id="14"/>
     <w:p>
       <w:pPr>
         <w:pStyle w:val="2"/>
@@ -4796,7 +5465,7 @@
       <w:r>
         <w:fldChar w:fldCharType="separate"/>
       </w:r>
-      <w:bookmarkStart w:id="16" w:name="_Toc521421190"/>
+      <w:bookmarkStart w:id="15" w:name="_Toc522189809"/>
       <w:r>
         <w:t xml:space="preserve">Установка и настройка </w:t>
       </w:r>
@@ -4809,7 +5478,7 @@
       <w:r>
         <w:t>сервера</w:t>
       </w:r>
-      <w:bookmarkEnd w:id="16"/>
+      <w:bookmarkEnd w:id="15"/>
       <w:r>
         <w:fldChar w:fldCharType="end"/>
       </w:r>
@@ -4831,7 +5500,7 @@
         <w:t>сервера состоит из следующих этапов:</w:t>
       </w:r>
     </w:p>
-    <w:bookmarkStart w:id="17" w:name="_Ref518484053"/>
+    <w:bookmarkStart w:id="16" w:name="_Ref518484053"/>
     <w:p>
       <w:pPr>
         <w:pStyle w:val="a8"/>
@@ -4863,7 +5532,7 @@
         </w:rPr>
         <w:t>Windows</w:t>
       </w:r>
-      <w:bookmarkEnd w:id="17"/>
+      <w:bookmarkEnd w:id="16"/>
       <w:r>
         <w:fldChar w:fldCharType="end"/>
       </w:r>
@@ -4899,8 +5568,8 @@
         </w:r>
       </w:hyperlink>
     </w:p>
-    <w:bookmarkStart w:id="18" w:name="_Установка_компонентов_Windows"/>
-    <w:bookmarkEnd w:id="18"/>
+    <w:bookmarkStart w:id="17" w:name="_Установка_компонентов_Windows"/>
+    <w:bookmarkEnd w:id="17"/>
     <w:p>
       <w:pPr>
         <w:pStyle w:val="3"/>
@@ -4914,7 +5583,7 @@
       <w:r>
         <w:fldChar w:fldCharType="separate"/>
       </w:r>
-      <w:bookmarkStart w:id="19" w:name="_Toc521421191"/>
+      <w:bookmarkStart w:id="18" w:name="_Toc522189810"/>
       <w:r>
         <w:t xml:space="preserve">Установка компонентов </w:t>
       </w:r>
@@ -4924,7 +5593,7 @@
         </w:rPr>
         <w:t>Windows</w:t>
       </w:r>
-      <w:bookmarkEnd w:id="19"/>
+      <w:bookmarkEnd w:id="18"/>
       <w:r>
         <w:fldChar w:fldCharType="end"/>
       </w:r>
@@ -4974,6 +5643,163 @@
             <wp:extent cx="5431427" cy="4343400"/>
             <wp:effectExtent l="0" t="0" r="0" b="0"/>
             <wp:docPr id="1" name="Рисунок 1"/>
+            <wp:cNvGraphicFramePr>
+              <a:graphicFrameLocks xmlns:a="http://schemas.openxmlformats.org/drawingml/2006/main" noChangeAspect="1"/>
+            </wp:cNvGraphicFramePr>
+            <a:graphic xmlns:a="http://schemas.openxmlformats.org/drawingml/2006/main">
+              <a:graphicData uri="http://schemas.openxmlformats.org/drawingml/2006/picture">
+                <pic:pic xmlns:pic="http://schemas.openxmlformats.org/drawingml/2006/picture">
+                  <pic:nvPicPr>
+                    <pic:cNvPr id="1" name=""/>
+                    <pic:cNvPicPr/>
+                  </pic:nvPicPr>
+                  <pic:blipFill>
+                    <a:blip r:embed="rId34"/>
+                    <a:stretch>
+                      <a:fillRect/>
+                    </a:stretch>
+                  </pic:blipFill>
+                  <pic:spPr>
+                    <a:xfrm>
+                      <a:off x="0" y="0"/>
+                      <a:ext cx="5436318" cy="4347311"/>
+                    </a:xfrm>
+                    <a:prstGeom prst="rect">
+                      <a:avLst/>
+                    </a:prstGeom>
+                  </pic:spPr>
+                </pic:pic>
+              </a:graphicData>
+            </a:graphic>
+          </wp:inline>
+        </w:drawing>
+      </w:r>
+    </w:p>
+    <w:p>
+      <w:pPr>
+        <w:pStyle w:val="a8"/>
+        <w:numPr>
+          <w:ilvl w:val="0"/>
+          <w:numId w:val="33"/>
+        </w:numPr>
+      </w:pPr>
+      <w:r>
+        <w:t>Применить</w:t>
+      </w:r>
+    </w:p>
+    <w:p/>
+    <w:p>
+      <w:pPr>
+        <w:pStyle w:val="a8"/>
+      </w:pPr>
+    </w:p>
+    <w:p>
+      <w:pPr>
+        <w:pStyle w:val="3"/>
+      </w:pPr>
+      <w:bookmarkStart w:id="19" w:name="_Настройка_сервера"/>
+      <w:bookmarkStart w:id="20" w:name="_Toc522189811"/>
+      <w:bookmarkEnd w:id="19"/>
+      <w:r>
+        <w:lastRenderedPageBreak/>
+        <w:t>Настройка сервера</w:t>
+      </w:r>
+      <w:bookmarkEnd w:id="20"/>
+    </w:p>
+    <w:p>
+      <w:r>
+        <w:t>Выполняем следующие действия:</w:t>
+      </w:r>
+    </w:p>
+    <w:p>
+      <w:pPr>
+        <w:pStyle w:val="a8"/>
+        <w:numPr>
+          <w:ilvl w:val="0"/>
+          <w:numId w:val="34"/>
+        </w:numPr>
+      </w:pPr>
+      <w:r>
+        <w:t xml:space="preserve">Создаем новую учётную запись </w:t>
+      </w:r>
+      <w:r>
+        <w:rPr>
+          <w:lang w:val="en-US"/>
+        </w:rPr>
+        <w:t>windows</w:t>
+      </w:r>
+      <w:r>
+        <w:t xml:space="preserve"> </w:t>
+      </w:r>
+      <w:r>
+        <w:t xml:space="preserve">с паролем (для примера </w:t>
+      </w:r>
+      <w:proofErr w:type="spellStart"/>
+      <w:r>
+        <w:rPr>
+          <w:lang w:val="en-US"/>
+        </w:rPr>
+        <w:t>wakanda</w:t>
+      </w:r>
+      <w:proofErr w:type="spellEnd"/>
+      <w:r>
+        <w:t>)</w:t>
+      </w:r>
+    </w:p>
+    <w:p>
+      <w:pPr>
+        <w:pStyle w:val="a8"/>
+        <w:numPr>
+          <w:ilvl w:val="0"/>
+          <w:numId w:val="34"/>
+        </w:numPr>
+      </w:pPr>
+      <w:r>
+        <w:t>Открываем Пуск – поиск –</w:t>
+      </w:r>
+      <w:r>
+        <w:t xml:space="preserve"> </w:t>
+      </w:r>
+      <w:r>
+        <w:t xml:space="preserve">Диспетчер служб </w:t>
+      </w:r>
+      <w:r>
+        <w:rPr>
+          <w:lang w:val="en-US"/>
+        </w:rPr>
+        <w:t>IIS</w:t>
+      </w:r>
+    </w:p>
+    <w:p>
+      <w:pPr>
+        <w:pStyle w:val="a8"/>
+        <w:numPr>
+          <w:ilvl w:val="0"/>
+          <w:numId w:val="34"/>
+        </w:numPr>
+      </w:pPr>
+      <w:r>
+        <w:t xml:space="preserve">Выбираем Сайты – ПКМ – Добавить сайт </w:t>
+      </w:r>
+      <w:r>
+        <w:rPr>
+          <w:lang w:val="en-US"/>
+        </w:rPr>
+        <w:t>FTP</w:t>
+      </w:r>
+      <w:r>
+        <w:br/>
+      </w:r>
+      <w:r>
+        <w:rPr>
+          <w:noProof/>
+          <w:lang w:eastAsia="ru-RU"/>
+        </w:rPr>
+        <w:drawing>
+          <wp:inline distT="0" distB="0" distL="0" distR="0" wp14:anchorId="59912920" wp14:editId="01FFDB07">
+            <wp:extent cx="5400675" cy="2817819"/>
+            <wp:effectExtent l="0" t="0" r="0" b="1905"/>
+            <wp:docPr id="58" name="Рисунок 58"/>
             <wp:cNvGraphicFramePr>
               <a:graphicFrameLocks xmlns:a="http://schemas.openxmlformats.org/drawingml/2006/main" noChangeAspect="1"/>
             </wp:cNvGraphicFramePr>
@@ -4993,7 +5819,7 @@
                   <pic:spPr>
                     <a:xfrm>
                       <a:off x="0" y="0"/>
-                      <a:ext cx="5436318" cy="4347311"/>
+                      <a:ext cx="5412596" cy="2824039"/>
                     </a:xfrm>
                     <a:prstGeom prst="rect">
                       <a:avLst/>
@@ -5011,35 +5837,38 @@
         <w:pStyle w:val="a8"/>
         <w:numPr>
           <w:ilvl w:val="0"/>
-          <w:numId w:val="33"/>
+          <w:numId w:val="34"/>
         </w:numPr>
       </w:pPr>
       <w:r>
-        <w:t>Применить</w:t>
-      </w:r>
-    </w:p>
-    <w:p/>
-    <w:p>
-      <w:pPr>
-        <w:pStyle w:val="a8"/>
-      </w:pPr>
-    </w:p>
-    <w:p>
-      <w:pPr>
-        <w:pStyle w:val="3"/>
-      </w:pPr>
-      <w:bookmarkStart w:id="20" w:name="_Настройка_сервера"/>
-      <w:bookmarkStart w:id="21" w:name="_Toc521421192"/>
-      <w:bookmarkEnd w:id="20"/>
-      <w:r>
-        <w:lastRenderedPageBreak/>
-        <w:t>Настройка сервера</w:t>
-      </w:r>
-      <w:bookmarkEnd w:id="21"/>
-    </w:p>
-    <w:p>
-      <w:r>
-        <w:t>Выполняем следующие действия:</w:t>
+        <w:t xml:space="preserve">Имя узла </w:t>
+      </w:r>
+      <w:r>
+        <w:t>–</w:t>
+      </w:r>
+      <w:r>
+        <w:t xml:space="preserve"> любое </w:t>
+      </w:r>
+      <w:r>
+        <w:t>(к примеру</w:t>
+      </w:r>
+      <w:r>
+        <w:t>:</w:t>
+      </w:r>
+      <w:r>
+        <w:t xml:space="preserve"> </w:t>
+      </w:r>
+      <w:r>
+        <w:rPr>
+          <w:lang w:val="en-US"/>
+        </w:rPr>
+        <w:t>Specs</w:t>
+      </w:r>
+      <w:r>
+        <w:t>), местоположение – местоположение корневой папки FTP узла</w:t>
+      </w:r>
+      <w:r>
+        <w:t>.</w:t>
       </w:r>
     </w:p>
     <w:p>
@@ -5051,72 +5880,16 @@
         </w:numPr>
       </w:pPr>
       <w:r>
-        <w:t xml:space="preserve">Создаем новую учётную запись </w:t>
+        <w:t xml:space="preserve">Параметры </w:t>
       </w:r>
       <w:r>
         <w:rPr>
           <w:lang w:val="en-US"/>
         </w:rPr>
-        <w:t>windows</w:t>
-      </w:r>
-      <w:r>
-        <w:t xml:space="preserve"> </w:t>
-      </w:r>
-      <w:r>
-        <w:t xml:space="preserve">с паролем (для примера </w:t>
-      </w:r>
-      <w:proofErr w:type="spellStart"/>
-      <w:r>
-        <w:rPr>
-          <w:lang w:val="en-US"/>
-        </w:rPr>
-        <w:t>wakanda</w:t>
-      </w:r>
-      <w:proofErr w:type="spellEnd"/>
-      <w:r>
-        <w:t>)</w:t>
-      </w:r>
-    </w:p>
-    <w:p>
-      <w:pPr>
-        <w:pStyle w:val="a8"/>
-        <w:numPr>
-          <w:ilvl w:val="0"/>
-          <w:numId w:val="34"/>
-        </w:numPr>
-      </w:pPr>
-      <w:r>
-        <w:t>Открываем Пуск – поиск –</w:t>
-      </w:r>
-      <w:r>
-        <w:t xml:space="preserve"> </w:t>
-      </w:r>
-      <w:r>
-        <w:t xml:space="preserve">Диспетчер служб </w:t>
-      </w:r>
-      <w:r>
-        <w:rPr>
-          <w:lang w:val="en-US"/>
-        </w:rPr>
-        <w:t>IIS</w:t>
-      </w:r>
-    </w:p>
-    <w:p>
-      <w:pPr>
-        <w:pStyle w:val="a8"/>
-        <w:numPr>
-          <w:ilvl w:val="0"/>
-          <w:numId w:val="34"/>
-        </w:numPr>
-      </w:pPr>
-      <w:r>
-        <w:t xml:space="preserve">Выбираем Сайты – ПКМ – Добавить сайт </w:t>
-      </w:r>
-      <w:r>
-        <w:rPr>
-          <w:lang w:val="en-US"/>
-        </w:rPr>
-        <w:t>FTP</w:t>
+        <w:t xml:space="preserve">SSL FTP – </w:t>
+      </w:r>
+      <w:r>
+        <w:t>Разрешить</w:t>
       </w:r>
       <w:r>
         <w:br/>
@@ -5127,10 +5900,10 @@
           <w:lang w:eastAsia="ru-RU"/>
         </w:rPr>
         <w:drawing>
-          <wp:inline distT="0" distB="0" distL="0" distR="0" wp14:anchorId="59912920" wp14:editId="01FFDB07">
-            <wp:extent cx="5400675" cy="2817819"/>
-            <wp:effectExtent l="0" t="0" r="0" b="1905"/>
-            <wp:docPr id="58" name="Рисунок 58"/>
+          <wp:inline distT="0" distB="0" distL="0" distR="0" wp14:anchorId="33AE0ED6" wp14:editId="50ED1802">
+            <wp:extent cx="5400675" cy="2809737"/>
+            <wp:effectExtent l="0" t="0" r="0" b="0"/>
+            <wp:docPr id="59" name="Рисунок 59"/>
             <wp:cNvGraphicFramePr>
               <a:graphicFrameLocks xmlns:a="http://schemas.openxmlformats.org/drawingml/2006/main" noChangeAspect="1"/>
             </wp:cNvGraphicFramePr>
@@ -5150,7 +5923,7 @@
                   <pic:spPr>
                     <a:xfrm>
                       <a:off x="0" y="0"/>
-                      <a:ext cx="5412596" cy="2824039"/>
+                      <a:ext cx="5418158" cy="2818833"/>
                     </a:xfrm>
                     <a:prstGeom prst="rect">
                       <a:avLst/>
@@ -5172,55 +5945,20 @@
         </w:numPr>
       </w:pPr>
       <w:r>
-        <w:t xml:space="preserve">Имя узла </w:t>
-      </w:r>
-      <w:r>
-        <w:t>–</w:t>
-      </w:r>
-      <w:r>
-        <w:t xml:space="preserve"> любое </w:t>
-      </w:r>
-      <w:r>
-        <w:t>(к примеру</w:t>
-      </w:r>
-      <w:r>
-        <w:t>:</w:t>
-      </w:r>
-      <w:r>
-        <w:t xml:space="preserve"> </w:t>
+        <w:lastRenderedPageBreak/>
+        <w:t xml:space="preserve">Правила авторизации </w:t>
       </w:r>
       <w:r>
         <w:rPr>
           <w:lang w:val="en-US"/>
         </w:rPr>
-        <w:t>Specs</w:t>
-      </w:r>
-      <w:r>
-        <w:t>), местоположение – местоположение корневой папки FTP узла</w:t>
-      </w:r>
-      <w:r>
-        <w:t>.</w:t>
-      </w:r>
-    </w:p>
-    <w:p>
-      <w:pPr>
-        <w:pStyle w:val="a8"/>
-        <w:numPr>
-          <w:ilvl w:val="0"/>
-          <w:numId w:val="34"/>
-        </w:numPr>
-      </w:pPr>
-      <w:r>
-        <w:t xml:space="preserve">Параметры </w:t>
-      </w:r>
-      <w:r>
-        <w:rPr>
-          <w:lang w:val="en-US"/>
-        </w:rPr>
-        <w:t xml:space="preserve">SSL FTP – </w:t>
-      </w:r>
-      <w:r>
-        <w:t>Разрешить</w:t>
+        <w:t>FTP</w:t>
+      </w:r>
+      <w:r>
+        <w:t xml:space="preserve"> – добавить </w:t>
+      </w:r>
+      <w:r>
+        <w:t>разрешающее правило, указать как на картинке:</w:t>
       </w:r>
       <w:r>
         <w:br/>
@@ -5231,10 +5969,10 @@
           <w:lang w:eastAsia="ru-RU"/>
         </w:rPr>
         <w:drawing>
-          <wp:inline distT="0" distB="0" distL="0" distR="0" wp14:anchorId="33AE0ED6" wp14:editId="50ED1802">
-            <wp:extent cx="5400675" cy="2809737"/>
-            <wp:effectExtent l="0" t="0" r="0" b="0"/>
-            <wp:docPr id="59" name="Рисунок 59"/>
+          <wp:inline distT="0" distB="0" distL="0" distR="0" wp14:anchorId="598BB729" wp14:editId="4C2F9E4D">
+            <wp:extent cx="5153025" cy="2683098"/>
+            <wp:effectExtent l="0" t="0" r="0" b="3175"/>
+            <wp:docPr id="60" name="Рисунок 60"/>
             <wp:cNvGraphicFramePr>
               <a:graphicFrameLocks xmlns:a="http://schemas.openxmlformats.org/drawingml/2006/main" noChangeAspect="1"/>
             </wp:cNvGraphicFramePr>
@@ -5254,7 +5992,7 @@
                   <pic:spPr>
                     <a:xfrm>
                       <a:off x="0" y="0"/>
-                      <a:ext cx="5418158" cy="2818833"/>
+                      <a:ext cx="5156538" cy="2684927"/>
                     </a:xfrm>
                     <a:prstGeom prst="rect">
                       <a:avLst/>
@@ -5276,20 +6014,7 @@
         </w:numPr>
       </w:pPr>
       <w:r>
-        <w:lastRenderedPageBreak/>
-        <w:t xml:space="preserve">Правила авторизации </w:t>
-      </w:r>
-      <w:r>
-        <w:rPr>
-          <w:lang w:val="en-US"/>
-        </w:rPr>
-        <w:t>FTP</w:t>
-      </w:r>
-      <w:r>
-        <w:t xml:space="preserve"> – добавить </w:t>
-      </w:r>
-      <w:r>
-        <w:t>разрешающее правило, указать как на картинке:</w:t>
+        <w:t>Проверка подлинности:</w:t>
       </w:r>
       <w:r>
         <w:br/>
@@ -5300,10 +6025,10 @@
           <w:lang w:eastAsia="ru-RU"/>
         </w:rPr>
         <w:drawing>
-          <wp:inline distT="0" distB="0" distL="0" distR="0" wp14:anchorId="598BB729" wp14:editId="4C2F9E4D">
-            <wp:extent cx="5153025" cy="2683098"/>
-            <wp:effectExtent l="0" t="0" r="0" b="3175"/>
-            <wp:docPr id="60" name="Рисунок 60"/>
+          <wp:inline distT="0" distB="0" distL="0" distR="0" wp14:anchorId="29FDEF23" wp14:editId="0EB02411">
+            <wp:extent cx="5144625" cy="2676525"/>
+            <wp:effectExtent l="0" t="0" r="0" b="0"/>
+            <wp:docPr id="61" name="Рисунок 61"/>
             <wp:cNvGraphicFramePr>
               <a:graphicFrameLocks xmlns:a="http://schemas.openxmlformats.org/drawingml/2006/main" noChangeAspect="1"/>
             </wp:cNvGraphicFramePr>
@@ -5323,62 +6048,6 @@
                   <pic:spPr>
                     <a:xfrm>
                       <a:off x="0" y="0"/>
-                      <a:ext cx="5156538" cy="2684927"/>
-                    </a:xfrm>
-                    <a:prstGeom prst="rect">
-                      <a:avLst/>
-                    </a:prstGeom>
-                  </pic:spPr>
-                </pic:pic>
-              </a:graphicData>
-            </a:graphic>
-          </wp:inline>
-        </w:drawing>
-      </w:r>
-    </w:p>
-    <w:p>
-      <w:pPr>
-        <w:pStyle w:val="a8"/>
-        <w:numPr>
-          <w:ilvl w:val="0"/>
-          <w:numId w:val="34"/>
-        </w:numPr>
-      </w:pPr>
-      <w:r>
-        <w:t>Проверка подлинности:</w:t>
-      </w:r>
-      <w:r>
-        <w:br/>
-      </w:r>
-      <w:r>
-        <w:rPr>
-          <w:noProof/>
-          <w:lang w:eastAsia="ru-RU"/>
-        </w:rPr>
-        <w:drawing>
-          <wp:inline distT="0" distB="0" distL="0" distR="0" wp14:anchorId="29FDEF23" wp14:editId="0EB02411">
-            <wp:extent cx="5144625" cy="2676525"/>
-            <wp:effectExtent l="0" t="0" r="0" b="0"/>
-            <wp:docPr id="61" name="Рисунок 61"/>
-            <wp:cNvGraphicFramePr>
-              <a:graphicFrameLocks xmlns:a="http://schemas.openxmlformats.org/drawingml/2006/main" noChangeAspect="1"/>
-            </wp:cNvGraphicFramePr>
-            <a:graphic xmlns:a="http://schemas.openxmlformats.org/drawingml/2006/main">
-              <a:graphicData uri="http://schemas.openxmlformats.org/drawingml/2006/picture">
-                <pic:pic xmlns:pic="http://schemas.openxmlformats.org/drawingml/2006/picture">
-                  <pic:nvPicPr>
-                    <pic:cNvPr id="1" name=""/>
-                    <pic:cNvPicPr/>
-                  </pic:nvPicPr>
-                  <pic:blipFill>
-                    <a:blip r:embed="rId39"/>
-                    <a:stretch>
-                      <a:fillRect/>
-                    </a:stretch>
-                  </pic:blipFill>
-                  <pic:spPr>
-                    <a:xfrm>
-                      <a:off x="0" y="0"/>
                       <a:ext cx="5149286" cy="2678950"/>
                     </a:xfrm>
                     <a:prstGeom prst="rect">
@@ -5406,25 +6075,25 @@
       <w:pPr>
         <w:pStyle w:val="2"/>
       </w:pPr>
-      <w:bookmarkStart w:id="22" w:name="_Развертывание_файлов_FTP"/>
-      <w:bookmarkStart w:id="23" w:name="_Toc521421193"/>
+      <w:bookmarkStart w:id="21" w:name="_Развертывание_файлов_FTP"/>
+      <w:bookmarkStart w:id="22" w:name="_Toc522189812"/>
+      <w:bookmarkEnd w:id="21"/>
+      <w:r>
+        <w:t xml:space="preserve">Развертывание файлов </w:t>
+      </w:r>
+      <w:r>
+        <w:rPr>
+          <w:lang w:val="en-US"/>
+        </w:rPr>
+        <w:t>FTP</w:t>
+      </w:r>
+      <w:r>
+        <w:t xml:space="preserve"> </w:t>
+      </w:r>
+      <w:r>
+        <w:t>сервера (опционально)</w:t>
+      </w:r>
       <w:bookmarkEnd w:id="22"/>
-      <w:r>
-        <w:t xml:space="preserve">Развертывание файлов </w:t>
-      </w:r>
-      <w:r>
-        <w:rPr>
-          <w:lang w:val="en-US"/>
-        </w:rPr>
-        <w:t>FTP</w:t>
-      </w:r>
-      <w:r>
-        <w:t xml:space="preserve"> </w:t>
-      </w:r>
-      <w:r>
-        <w:t>сервера (опционально)</w:t>
-      </w:r>
-      <w:bookmarkEnd w:id="23"/>
     </w:p>
     <w:p>
       <w:r>
@@ -5488,31 +6157,31 @@
       <w:pPr>
         <w:pStyle w:val="2"/>
       </w:pPr>
-      <w:bookmarkStart w:id="24" w:name="_Установка_базы_данных"/>
-      <w:bookmarkStart w:id="25" w:name="_Toc521421194"/>
+      <w:bookmarkStart w:id="23" w:name="_Установка_базы_данных"/>
+      <w:bookmarkStart w:id="24" w:name="_Toc522189813"/>
+      <w:bookmarkEnd w:id="23"/>
+      <w:r>
+        <w:t xml:space="preserve">Установка базы данных </w:t>
+      </w:r>
+      <w:r>
+        <w:rPr>
+          <w:lang w:val="en-US"/>
+        </w:rPr>
+        <w:t>DBMS</w:t>
+      </w:r>
+      <w:r>
+        <w:t xml:space="preserve"> </w:t>
+      </w:r>
+      <w:r>
+        <w:rPr>
+          <w:lang w:val="en-US"/>
+        </w:rPr>
+        <w:t>Firebird</w:t>
+      </w:r>
+      <w:r>
+        <w:t xml:space="preserve"> 3.0</w:t>
+      </w:r>
       <w:bookmarkEnd w:id="24"/>
-      <w:r>
-        <w:t xml:space="preserve">Установка базы данных </w:t>
-      </w:r>
-      <w:r>
-        <w:rPr>
-          <w:lang w:val="en-US"/>
-        </w:rPr>
-        <w:t>DBMS</w:t>
-      </w:r>
-      <w:r>
-        <w:t xml:space="preserve"> </w:t>
-      </w:r>
-      <w:r>
-        <w:rPr>
-          <w:lang w:val="en-US"/>
-        </w:rPr>
-        <w:t>Firebird</w:t>
-      </w:r>
-      <w:r>
-        <w:t xml:space="preserve"> 3.0</w:t>
-      </w:r>
-      <w:bookmarkEnd w:id="25"/>
     </w:p>
     <w:p>
       <w:r>
@@ -5607,9 +6276,9 @@
       <w:pPr>
         <w:pStyle w:val="2"/>
       </w:pPr>
-      <w:bookmarkStart w:id="26" w:name="_Развертывание_файла_базы"/>
-      <w:bookmarkStart w:id="27" w:name="_Toc521421195"/>
-      <w:bookmarkEnd w:id="26"/>
+      <w:bookmarkStart w:id="25" w:name="_Развертывание_файла_базы"/>
+      <w:bookmarkStart w:id="26" w:name="_Toc522189814"/>
+      <w:bookmarkEnd w:id="25"/>
       <w:r>
         <w:lastRenderedPageBreak/>
         <w:t>Развертывание файла базы данных (</w:t>
@@ -5617,61 +6286,61 @@
       <w:r>
         <w:t>GDB)</w:t>
       </w:r>
+      <w:bookmarkEnd w:id="26"/>
+    </w:p>
+    <w:p>
+      <w:r>
+        <w:t xml:space="preserve">Файл базы данных </w:t>
+      </w:r>
+      <w:r>
+        <w:rPr>
+          <w:lang w:val="en-US"/>
+        </w:rPr>
+        <w:t>MMZ</w:t>
+      </w:r>
+      <w:r>
+        <w:t>_</w:t>
+      </w:r>
+      <w:r>
+        <w:rPr>
+          <w:lang w:val="en-US"/>
+        </w:rPr>
+        <w:t>SPECS</w:t>
+      </w:r>
+      <w:r>
+        <w:t>.</w:t>
+      </w:r>
+      <w:r>
+        <w:rPr>
+          <w:lang w:val="en-US"/>
+        </w:rPr>
+        <w:t>GDB</w:t>
+      </w:r>
+      <w:r>
+        <w:t xml:space="preserve"> </w:t>
+      </w:r>
+      <w:r>
+        <w:t>необходимо поместить на жесткий диск в корень либо в папку. Папки должны иметь латинское название.</w:t>
+      </w:r>
+    </w:p>
+    <w:p/>
+    <w:p>
+      <w:pPr>
+        <w:pStyle w:val="2"/>
+      </w:pPr>
+      <w:bookmarkStart w:id="27" w:name="_Установка_ПО_Specs"/>
+      <w:bookmarkStart w:id="28" w:name="_Toc522189815"/>
       <w:bookmarkEnd w:id="27"/>
-    </w:p>
-    <w:p>
-      <w:r>
-        <w:t xml:space="preserve">Файл базы данных </w:t>
+      <w:r>
+        <w:t xml:space="preserve">Установка ПО </w:t>
       </w:r>
       <w:r>
         <w:rPr>
           <w:lang w:val="en-US"/>
         </w:rPr>
-        <w:t>MMZ</w:t>
-      </w:r>
-      <w:r>
-        <w:t>_</w:t>
-      </w:r>
-      <w:r>
-        <w:rPr>
-          <w:lang w:val="en-US"/>
-        </w:rPr>
-        <w:t>SPECS</w:t>
-      </w:r>
-      <w:r>
-        <w:t>.</w:t>
-      </w:r>
-      <w:r>
-        <w:rPr>
-          <w:lang w:val="en-US"/>
-        </w:rPr>
-        <w:t>GDB</w:t>
-      </w:r>
-      <w:r>
-        <w:t xml:space="preserve"> </w:t>
-      </w:r>
-      <w:r>
-        <w:t>необходимо поместить на жесткий диск в корень либо в папку. Папки должны иметь латинское название.</w:t>
-      </w:r>
-    </w:p>
-    <w:p/>
-    <w:p>
-      <w:pPr>
-        <w:pStyle w:val="2"/>
-      </w:pPr>
-      <w:bookmarkStart w:id="28" w:name="_Установка_ПО_Specs"/>
-      <w:bookmarkStart w:id="29" w:name="_Toc521421196"/>
+        <w:t>Specs</w:t>
+      </w:r>
       <w:bookmarkEnd w:id="28"/>
-      <w:r>
-        <w:t xml:space="preserve">Установка ПО </w:t>
-      </w:r>
-      <w:r>
-        <w:rPr>
-          <w:lang w:val="en-US"/>
-        </w:rPr>
-        <w:t>Specs</w:t>
-      </w:r>
-      <w:bookmarkEnd w:id="29"/>
     </w:p>
     <w:tbl>
       <w:tblPr>
@@ -5889,7 +6558,7 @@
                           <pic:cNvPicPr/>
                         </pic:nvPicPr>
                         <pic:blipFill>
-                          <a:blip r:embed="rId40"/>
+                          <a:blip r:embed="rId39"/>
                           <a:stretch>
                             <a:fillRect/>
                           </a:stretch>
@@ -5940,7 +6609,7 @@
             <w:r>
               <w:t xml:space="preserve">Загрузить последнюю версию можно по ссылке - </w:t>
             </w:r>
-            <w:hyperlink r:id="rId41" w:history="1">
+            <w:hyperlink r:id="rId40" w:history="1">
               <w:r>
                 <w:rPr>
                   <w:rStyle w:val="a6"/>
@@ -6010,6 +6679,144 @@
             <wp:extent cx="4810125" cy="3733800"/>
             <wp:effectExtent l="0" t="0" r="9525" b="0"/>
             <wp:docPr id="62" name="Рисунок 62"/>
+            <wp:cNvGraphicFramePr>
+              <a:graphicFrameLocks xmlns:a="http://schemas.openxmlformats.org/drawingml/2006/main" noChangeAspect="1"/>
+            </wp:cNvGraphicFramePr>
+            <a:graphic xmlns:a="http://schemas.openxmlformats.org/drawingml/2006/main">
+              <a:graphicData uri="http://schemas.openxmlformats.org/drawingml/2006/picture">
+                <pic:pic xmlns:pic="http://schemas.openxmlformats.org/drawingml/2006/picture">
+                  <pic:nvPicPr>
+                    <pic:cNvPr id="1" name=""/>
+                    <pic:cNvPicPr/>
+                  </pic:nvPicPr>
+                  <pic:blipFill>
+                    <a:blip r:embed="rId41"/>
+                    <a:stretch>
+                      <a:fillRect/>
+                    </a:stretch>
+                  </pic:blipFill>
+                  <pic:spPr>
+                    <a:xfrm>
+                      <a:off x="0" y="0"/>
+                      <a:ext cx="4810125" cy="3733800"/>
+                    </a:xfrm>
+                    <a:prstGeom prst="rect">
+                      <a:avLst/>
+                    </a:prstGeom>
+                  </pic:spPr>
+                </pic:pic>
+              </a:graphicData>
+            </a:graphic>
+          </wp:inline>
+        </w:drawing>
+      </w:r>
+    </w:p>
+    <w:p>
+      <w:pPr>
+        <w:pStyle w:val="a7"/>
+      </w:pPr>
+      <w:r>
+        <w:t xml:space="preserve">Рисунок </w:t>
+      </w:r>
+      <w:r>
+        <w:rPr>
+          <w:noProof/>
+        </w:rPr>
+        <w:fldChar w:fldCharType="begin"/>
+      </w:r>
+      <w:r>
+        <w:rPr>
+          <w:noProof/>
+        </w:rPr>
+        <w:instrText xml:space="preserve"> SEQ Рисунок \* ARABIC </w:instrText>
+      </w:r>
+      <w:r>
+        <w:rPr>
+          <w:noProof/>
+        </w:rPr>
+        <w:fldChar w:fldCharType="separate"/>
+      </w:r>
+      <w:r>
+        <w:rPr>
+          <w:noProof/>
+        </w:rPr>
+        <w:t>10</w:t>
+      </w:r>
+      <w:r>
+        <w:rPr>
+          <w:noProof/>
+        </w:rPr>
+        <w:fldChar w:fldCharType="end"/>
+      </w:r>
+    </w:p>
+    <w:p>
+      <w:r>
+        <w:t>Следует указать, следует ли создавать ярлык для запуска сервера или нет.</w:t>
+      </w:r>
+    </w:p>
+    <w:p>
+      <w:r>
+        <w:br w:type="page"/>
+      </w:r>
+    </w:p>
+    <w:p>
+      <w:pPr>
+        <w:pStyle w:val="2"/>
+      </w:pPr>
+      <w:bookmarkStart w:id="29" w:name="_Toc522189816"/>
+      <w:r>
+        <w:lastRenderedPageBreak/>
+        <w:t>Запуск и первичная настройка</w:t>
+      </w:r>
+      <w:bookmarkEnd w:id="29"/>
+    </w:p>
+    <w:p>
+      <w:pPr>
+        <w:pStyle w:val="3"/>
+      </w:pPr>
+      <w:bookmarkStart w:id="30" w:name="_Toc522189817"/>
+      <w:r>
+        <w:t>Запуск</w:t>
+      </w:r>
+      <w:bookmarkEnd w:id="30"/>
+    </w:p>
+    <w:p>
+      <w:r>
+        <w:t xml:space="preserve">Первый запуск приложения производится по ярлыку </w:t>
+      </w:r>
+      <w:r>
+        <w:rPr>
+          <w:lang w:val="en-US"/>
+        </w:rPr>
+        <w:t>Specs</w:t>
+      </w:r>
+      <w:r>
+        <w:t xml:space="preserve"> </w:t>
+      </w:r>
+      <w:r>
+        <w:t>–</w:t>
+      </w:r>
+      <w:r>
+        <w:t xml:space="preserve"> </w:t>
+      </w:r>
+      <w:r>
+        <w:t>Сервер в меню Пуск</w:t>
+      </w:r>
+    </w:p>
+    <w:p>
+      <w:pPr>
+        <w:keepNext/>
+      </w:pPr>
+      <w:r>
+        <w:rPr>
+          <w:noProof/>
+          <w:lang w:eastAsia="ru-RU"/>
+        </w:rPr>
+        <w:drawing>
+          <wp:inline distT="0" distB="0" distL="0" distR="0" wp14:anchorId="48410D43" wp14:editId="548D045D">
+            <wp:extent cx="2638425" cy="1295400"/>
+            <wp:effectExtent l="0" t="0" r="9525" b="0"/>
+            <wp:docPr id="10" name="Рисунок 10"/>
             <wp:cNvGraphicFramePr>
               <a:graphicFrameLocks xmlns:a="http://schemas.openxmlformats.org/drawingml/2006/main" noChangeAspect="1"/>
             </wp:cNvGraphicFramePr>
@@ -6029,7 +6836,7 @@
                   <pic:spPr>
                     <a:xfrm>
                       <a:off x="0" y="0"/>
-                      <a:ext cx="4810125" cy="3733800"/>
+                      <a:ext cx="2638425" cy="1295400"/>
                     </a:xfrm>
                     <a:prstGeom prst="rect">
                       <a:avLst/>
@@ -6071,7 +6878,7 @@
         <w:rPr>
           <w:noProof/>
         </w:rPr>
-        <w:t>10</w:t>
+        <w:t>11</w:t>
       </w:r>
       <w:r>
         <w:rPr>
@@ -6080,74 +6887,38 @@
         <w:fldChar w:fldCharType="end"/>
       </w:r>
     </w:p>
-    <w:p>
-      <w:r>
-        <w:t>Следует указать, следует ли создавать ярлык для запуска сервера или нет.</w:t>
-      </w:r>
-    </w:p>
-    <w:p>
-      <w:r>
-        <w:br w:type="page"/>
-      </w:r>
-    </w:p>
-    <w:p>
-      <w:pPr>
-        <w:pStyle w:val="2"/>
-      </w:pPr>
-      <w:bookmarkStart w:id="30" w:name="_Toc521421197"/>
-      <w:r>
-        <w:lastRenderedPageBreak/>
-        <w:t>Запуск и первичная настройка</w:t>
-      </w:r>
-      <w:bookmarkEnd w:id="30"/>
-    </w:p>
+    <w:p/>
     <w:p>
       <w:pPr>
         <w:pStyle w:val="3"/>
       </w:pPr>
-      <w:bookmarkStart w:id="31" w:name="_Toc521421198"/>
-      <w:r>
-        <w:t>Запуск</w:t>
-      </w:r>
+      <w:bookmarkStart w:id="31" w:name="_Первичная_настройка"/>
+      <w:bookmarkStart w:id="32" w:name="_Toc522189818"/>
       <w:bookmarkEnd w:id="31"/>
-    </w:p>
-    <w:p>
-      <w:r>
-        <w:t xml:space="preserve">Первый запуск приложения производится по ярлыку </w:t>
-      </w:r>
-      <w:r>
-        <w:rPr>
-          <w:lang w:val="en-US"/>
-        </w:rPr>
-        <w:t>Specs</w:t>
-      </w:r>
-      <w:r>
-        <w:t xml:space="preserve"> </w:t>
-      </w:r>
-      <w:r>
-        <w:t>–</w:t>
-      </w:r>
-      <w:r>
-        <w:t xml:space="preserve"> </w:t>
-      </w:r>
-      <w:r>
-        <w:t>Сервер в меню Пуск</w:t>
-      </w:r>
-    </w:p>
-    <w:p>
-      <w:pPr>
-        <w:keepNext/>
-      </w:pPr>
+      <w:r>
+        <w:t>Первичная настройка</w:t>
+      </w:r>
+      <w:bookmarkEnd w:id="32"/>
+    </w:p>
+    <w:p>
+      <w:r>
+        <w:t>При первом запуске сервера будет предложено указать папку хранения файла настроек</w:t>
+      </w:r>
+      <w:r>
+        <w:t>.</w:t>
+      </w:r>
+    </w:p>
+    <w:p>
       <w:r>
         <w:rPr>
           <w:noProof/>
           <w:lang w:eastAsia="ru-RU"/>
         </w:rPr>
         <w:drawing>
-          <wp:inline distT="0" distB="0" distL="0" distR="0" wp14:anchorId="48410D43" wp14:editId="548D045D">
-            <wp:extent cx="2638425" cy="1295400"/>
+          <wp:inline distT="0" distB="0" distL="0" distR="0" wp14:anchorId="60439C15" wp14:editId="1CC7C9F7">
+            <wp:extent cx="3857625" cy="1524000"/>
             <wp:effectExtent l="0" t="0" r="9525" b="0"/>
-            <wp:docPr id="10" name="Рисунок 10"/>
+            <wp:docPr id="55" name="Рисунок 55"/>
             <wp:cNvGraphicFramePr>
               <a:graphicFrameLocks xmlns:a="http://schemas.openxmlformats.org/drawingml/2006/main" noChangeAspect="1"/>
             </wp:cNvGraphicFramePr>
@@ -6167,7 +6938,7 @@
                   <pic:spPr>
                     <a:xfrm>
                       <a:off x="0" y="0"/>
-                      <a:ext cx="2638425" cy="1295400"/>
+                      <a:ext cx="3857625" cy="1524000"/>
                     </a:xfrm>
                     <a:prstGeom prst="rect">
                       <a:avLst/>
@@ -6180,63 +6951,1063 @@
         </w:drawing>
       </w:r>
     </w:p>
-    <w:p>
-      <w:pPr>
-        <w:pStyle w:val="a7"/>
-      </w:pPr>
-      <w:r>
-        <w:t xml:space="preserve">Рисунок </w:t>
-      </w:r>
-      <w:r>
-        <w:rPr>
-          <w:noProof/>
-        </w:rPr>
-        <w:fldChar w:fldCharType="begin"/>
-      </w:r>
-      <w:r>
-        <w:rPr>
-          <w:noProof/>
-        </w:rPr>
-        <w:instrText xml:space="preserve"> SEQ Рисунок \* ARABIC </w:instrText>
-      </w:r>
-      <w:r>
-        <w:rPr>
-          <w:noProof/>
-        </w:rPr>
-        <w:fldChar w:fldCharType="separate"/>
-      </w:r>
-      <w:r>
-        <w:rPr>
-          <w:noProof/>
-        </w:rPr>
-        <w:t>11</w:t>
-      </w:r>
-      <w:r>
-        <w:rPr>
-          <w:noProof/>
-        </w:rPr>
-        <w:fldChar w:fldCharType="end"/>
-      </w:r>
-    </w:p>
     <w:p/>
     <w:p>
-      <w:pPr>
-        <w:pStyle w:val="3"/>
-      </w:pPr>
-      <w:bookmarkStart w:id="32" w:name="_Первичная_настройка"/>
-      <w:bookmarkStart w:id="33" w:name="_Toc521421199"/>
-      <w:bookmarkEnd w:id="32"/>
-      <w:r>
-        <w:t>Первичная настройка</w:t>
-      </w:r>
-      <w:bookmarkEnd w:id="33"/>
-    </w:p>
-    <w:p>
-      <w:r>
-        <w:t>При первом запуске сервера будет предложено указать папку хранения файла настроек</w:t>
-      </w:r>
-      <w:r>
+      <w:r>
+        <w:t>Все эти настройки хранятся на жёстком диске или переносном носителе.</w:t>
+      </w:r>
+    </w:p>
+    <w:p>
+      <w:r>
+        <w:t>Файл</w:t>
+      </w:r>
+      <w:r>
+        <w:t xml:space="preserve"> </w:t>
+      </w:r>
+      <w:r>
+        <w:t>настроек</w:t>
+      </w:r>
+      <w:r>
+        <w:t xml:space="preserve"> </w:t>
+      </w:r>
+      <w:r>
+        <w:t>выглядит</w:t>
+      </w:r>
+      <w:r>
+        <w:t xml:space="preserve"> </w:t>
+      </w:r>
+      <w:r>
+        <w:t>так</w:t>
+      </w:r>
+      <w:r>
+        <w:t>:</w:t>
+      </w:r>
+    </w:p>
+    <w:tbl>
+      <w:tblPr>
+        <w:tblStyle w:val="a9"/>
+        <w:tblW w:w="0" w:type="auto"/>
+        <w:tblLook w:val="04A0" w:firstRow="1" w:lastRow="0" w:firstColumn="1" w:lastColumn="0" w:noHBand="0" w:noVBand="1"/>
+      </w:tblPr>
+      <w:tblGrid>
+        <w:gridCol w:w="9345"/>
+      </w:tblGrid>
+      <w:tr>
+        <w:tc>
+          <w:tcPr>
+            <w:tcW w:w="9345" w:type="dxa"/>
+          </w:tcPr>
+          <w:p>
+            <w:pPr>
+              <w:rPr>
+                <w:rFonts w:ascii="Courier New" w:hAnsi="Courier New" w:cs="Courier New"/>
+                <w:color w:val="000000"/>
+                <w:sz w:val="18"/>
+                <w:szCs w:val="18"/>
+                <w:shd w:val="clear" w:color="auto" w:fill="FFFFFF"/>
+                <w:lang w:val="en-US"/>
+              </w:rPr>
+            </w:pPr>
+            <w:proofErr w:type="gramStart"/>
+            <w:r>
+              <w:rPr>
+                <w:rStyle w:val="hljs-meta"/>
+                <w:rFonts w:ascii="Courier New" w:hAnsi="Courier New" w:cs="Courier New"/>
+                <w:color w:val="2B91AF"/>
+                <w:sz w:val="18"/>
+                <w:szCs w:val="18"/>
+                <w:lang w:val="en-US"/>
+              </w:rPr>
+              <w:t>&lt;?</w:t>
+            </w:r>
+            <w:r>
+              <w:rPr>
+                <w:rStyle w:val="php"/>
+                <w:rFonts w:ascii="Courier New" w:hAnsi="Courier New" w:cs="Courier New"/>
+                <w:color w:val="000000"/>
+                <w:sz w:val="18"/>
+                <w:szCs w:val="18"/>
+                <w:lang w:val="en-US"/>
+              </w:rPr>
+              <w:t>xml</w:t>
+            </w:r>
+            <w:proofErr w:type="gramEnd"/>
+            <w:r>
+              <w:rPr>
+                <w:rStyle w:val="php"/>
+                <w:rFonts w:ascii="Courier New" w:hAnsi="Courier New" w:cs="Courier New"/>
+                <w:color w:val="000000"/>
+                <w:sz w:val="18"/>
+                <w:szCs w:val="18"/>
+                <w:lang w:val="en-US"/>
+              </w:rPr>
+              <w:t xml:space="preserve"> version=</w:t>
+            </w:r>
+            <w:r>
+              <w:rPr>
+                <w:rStyle w:val="hljs-string"/>
+                <w:rFonts w:ascii="Courier New" w:hAnsi="Courier New" w:cs="Courier New"/>
+                <w:color w:val="A31515"/>
+                <w:sz w:val="18"/>
+                <w:szCs w:val="18"/>
+                <w:lang w:val="en-US"/>
+              </w:rPr>
+              <w:t>"1.0"</w:t>
+            </w:r>
+            <w:r>
+              <w:rPr>
+                <w:rStyle w:val="php"/>
+                <w:rFonts w:ascii="Courier New" w:hAnsi="Courier New" w:cs="Courier New"/>
+                <w:color w:val="000000"/>
+                <w:sz w:val="18"/>
+                <w:szCs w:val="18"/>
+                <w:lang w:val="en-US"/>
+              </w:rPr>
+              <w:t xml:space="preserve"> encoding=</w:t>
+            </w:r>
+            <w:r>
+              <w:rPr>
+                <w:rStyle w:val="hljs-string"/>
+                <w:rFonts w:ascii="Courier New" w:hAnsi="Courier New" w:cs="Courier New"/>
+                <w:color w:val="A31515"/>
+                <w:sz w:val="18"/>
+                <w:szCs w:val="18"/>
+                <w:lang w:val="en-US"/>
+              </w:rPr>
+              <w:t>"UTF-8"</w:t>
+            </w:r>
+            <w:r>
+              <w:rPr>
+                <w:rStyle w:val="hljs-meta"/>
+                <w:rFonts w:ascii="Courier New" w:hAnsi="Courier New" w:cs="Courier New"/>
+                <w:color w:val="2B91AF"/>
+                <w:sz w:val="18"/>
+                <w:szCs w:val="18"/>
+                <w:lang w:val="en-US"/>
+              </w:rPr>
+              <w:t>?&gt;</w:t>
+            </w:r>
+            <w:r>
+              <w:rPr>
+                <w:rFonts w:ascii="Courier New" w:hAnsi="Courier New" w:cs="Courier New"/>
+                <w:color w:val="000000"/>
+                <w:sz w:val="18"/>
+                <w:szCs w:val="18"/>
+                <w:shd w:val="clear" w:color="auto" w:fill="FFFFFF"/>
+                <w:lang w:val="en-US"/>
+              </w:rPr>
+              <w:t xml:space="preserve"> </w:t>
+            </w:r>
+          </w:p>
+          <w:p>
+            <w:pPr>
+              <w:rPr>
+                <w:rFonts w:ascii="Courier New" w:hAnsi="Courier New" w:cs="Courier New"/>
+                <w:color w:val="000000"/>
+                <w:sz w:val="18"/>
+                <w:szCs w:val="18"/>
+                <w:shd w:val="clear" w:color="auto" w:fill="FFFFFF"/>
+                <w:lang w:val="en-US"/>
+              </w:rPr>
+            </w:pPr>
+            <w:r>
+              <w:rPr>
+                <w:rStyle w:val="hljs-meta"/>
+                <w:rFonts w:ascii="Courier New" w:hAnsi="Courier New" w:cs="Courier New"/>
+                <w:color w:val="2B91AF"/>
+                <w:sz w:val="18"/>
+                <w:szCs w:val="18"/>
+                <w:lang w:val="en-US"/>
+              </w:rPr>
+              <w:t>&lt;!DOCTYPE properties SYSTEM "http://java.sun.com/</w:t>
+            </w:r>
+            <w:proofErr w:type="spellStart"/>
+            <w:r>
+              <w:rPr>
+                <w:rStyle w:val="hljs-meta"/>
+                <w:rFonts w:ascii="Courier New" w:hAnsi="Courier New" w:cs="Courier New"/>
+                <w:color w:val="2B91AF"/>
+                <w:sz w:val="18"/>
+                <w:szCs w:val="18"/>
+                <w:lang w:val="en-US"/>
+              </w:rPr>
+              <w:t>dtd</w:t>
+            </w:r>
+            <w:proofErr w:type="spellEnd"/>
+            <w:r>
+              <w:rPr>
+                <w:rStyle w:val="hljs-meta"/>
+                <w:rFonts w:ascii="Courier New" w:hAnsi="Courier New" w:cs="Courier New"/>
+                <w:color w:val="2B91AF"/>
+                <w:sz w:val="18"/>
+                <w:szCs w:val="18"/>
+                <w:lang w:val="en-US"/>
+              </w:rPr>
+              <w:t>/properties.dtd"&gt;</w:t>
+            </w:r>
+            <w:r>
+              <w:rPr>
+                <w:rFonts w:ascii="Courier New" w:hAnsi="Courier New" w:cs="Courier New"/>
+                <w:color w:val="000000"/>
+                <w:sz w:val="18"/>
+                <w:szCs w:val="18"/>
+                <w:shd w:val="clear" w:color="auto" w:fill="FFFFFF"/>
+                <w:lang w:val="en-US"/>
+              </w:rPr>
+              <w:t xml:space="preserve"> </w:t>
+            </w:r>
+          </w:p>
+          <w:p>
+            <w:pPr>
+              <w:rPr>
+                <w:rFonts w:ascii="Courier New" w:hAnsi="Courier New" w:cs="Courier New"/>
+                <w:color w:val="000000"/>
+                <w:sz w:val="18"/>
+                <w:szCs w:val="18"/>
+                <w:shd w:val="clear" w:color="auto" w:fill="FFFFFF"/>
+                <w:lang w:val="en-US"/>
+              </w:rPr>
+            </w:pPr>
+            <w:r>
+              <w:rPr>
+                <w:rStyle w:val="hljs-tag"/>
+                <w:rFonts w:ascii="Courier New" w:hAnsi="Courier New" w:cs="Courier New"/>
+                <w:color w:val="0000FF"/>
+                <w:sz w:val="18"/>
+                <w:szCs w:val="18"/>
+                <w:lang w:val="en-US"/>
+              </w:rPr>
+              <w:t>&lt;</w:t>
+            </w:r>
+            <w:r>
+              <w:rPr>
+                <w:rStyle w:val="hljs-name"/>
+                <w:rFonts w:ascii="Courier New" w:hAnsi="Courier New" w:cs="Courier New"/>
+                <w:color w:val="0000FF"/>
+                <w:sz w:val="18"/>
+                <w:szCs w:val="18"/>
+                <w:lang w:val="en-US"/>
+              </w:rPr>
+              <w:t>properties</w:t>
+            </w:r>
+            <w:r>
+              <w:rPr>
+                <w:rStyle w:val="hljs-tag"/>
+                <w:rFonts w:ascii="Courier New" w:hAnsi="Courier New" w:cs="Courier New"/>
+                <w:color w:val="0000FF"/>
+                <w:sz w:val="18"/>
+                <w:szCs w:val="18"/>
+                <w:lang w:val="en-US"/>
+              </w:rPr>
+              <w:t>&gt;</w:t>
+            </w:r>
+            <w:r>
+              <w:rPr>
+                <w:rFonts w:ascii="Courier New" w:hAnsi="Courier New" w:cs="Courier New"/>
+                <w:color w:val="000000"/>
+                <w:sz w:val="18"/>
+                <w:szCs w:val="18"/>
+                <w:shd w:val="clear" w:color="auto" w:fill="FFFFFF"/>
+                <w:lang w:val="en-US"/>
+              </w:rPr>
+              <w:t xml:space="preserve"> </w:t>
+            </w:r>
+          </w:p>
+          <w:p>
+            <w:pPr>
+              <w:rPr>
+                <w:rFonts w:ascii="Courier New" w:hAnsi="Courier New" w:cs="Courier New"/>
+                <w:color w:val="000000"/>
+                <w:sz w:val="18"/>
+                <w:szCs w:val="18"/>
+                <w:shd w:val="clear" w:color="auto" w:fill="FFFFFF"/>
+                <w:lang w:val="en-US"/>
+              </w:rPr>
+            </w:pPr>
+            <w:r>
+              <w:rPr>
+                <w:rStyle w:val="hljs-tag"/>
+                <w:rFonts w:ascii="Courier New" w:hAnsi="Courier New" w:cs="Courier New"/>
+                <w:color w:val="0000FF"/>
+                <w:sz w:val="18"/>
+                <w:szCs w:val="18"/>
+                <w:lang w:val="en-US"/>
+              </w:rPr>
+              <w:t xml:space="preserve">    </w:t>
+            </w:r>
+            <w:r>
+              <w:rPr>
+                <w:rStyle w:val="hljs-tag"/>
+                <w:rFonts w:ascii="Courier New" w:hAnsi="Courier New" w:cs="Courier New"/>
+                <w:color w:val="0000FF"/>
+                <w:sz w:val="18"/>
+                <w:szCs w:val="18"/>
+                <w:lang w:val="en-US"/>
+              </w:rPr>
+              <w:t>&lt;</w:t>
+            </w:r>
+            <w:r>
+              <w:rPr>
+                <w:rStyle w:val="hljs-name"/>
+                <w:rFonts w:ascii="Courier New" w:hAnsi="Courier New" w:cs="Courier New"/>
+                <w:color w:val="0000FF"/>
+                <w:sz w:val="18"/>
+                <w:szCs w:val="18"/>
+                <w:lang w:val="en-US"/>
+              </w:rPr>
+              <w:t>comment</w:t>
+            </w:r>
+            <w:r>
+              <w:rPr>
+                <w:rStyle w:val="hljs-tag"/>
+                <w:rFonts w:ascii="Courier New" w:hAnsi="Courier New" w:cs="Courier New"/>
+                <w:color w:val="0000FF"/>
+                <w:sz w:val="18"/>
+                <w:szCs w:val="18"/>
+                <w:lang w:val="en-US"/>
+              </w:rPr>
+              <w:t>&gt;</w:t>
+            </w:r>
+            <w:proofErr w:type="spellStart"/>
+            <w:r>
+              <w:rPr>
+                <w:rFonts w:ascii="Courier New" w:hAnsi="Courier New" w:cs="Courier New"/>
+                <w:color w:val="000000"/>
+                <w:sz w:val="18"/>
+                <w:szCs w:val="18"/>
+                <w:shd w:val="clear" w:color="auto" w:fill="FFFFFF"/>
+                <w:lang w:val="en-US"/>
+              </w:rPr>
+              <w:t>com.mmz.specs</w:t>
+            </w:r>
+            <w:proofErr w:type="spellEnd"/>
+            <w:r>
+              <w:rPr>
+                <w:rFonts w:ascii="Courier New" w:hAnsi="Courier New" w:cs="Courier New"/>
+                <w:color w:val="000000"/>
+                <w:sz w:val="18"/>
+                <w:szCs w:val="18"/>
+                <w:shd w:val="clear" w:color="auto" w:fill="FFFFFF"/>
+                <w:lang w:val="en-US"/>
+              </w:rPr>
+              <w:t xml:space="preserve"> settings file</w:t>
+            </w:r>
+            <w:r>
+              <w:rPr>
+                <w:rStyle w:val="hljs-tag"/>
+                <w:rFonts w:ascii="Courier New" w:hAnsi="Courier New" w:cs="Courier New"/>
+                <w:color w:val="0000FF"/>
+                <w:sz w:val="18"/>
+                <w:szCs w:val="18"/>
+                <w:lang w:val="en-US"/>
+              </w:rPr>
+              <w:t>&lt;/</w:t>
+            </w:r>
+            <w:r>
+              <w:rPr>
+                <w:rStyle w:val="hljs-name"/>
+                <w:rFonts w:ascii="Courier New" w:hAnsi="Courier New" w:cs="Courier New"/>
+                <w:color w:val="0000FF"/>
+                <w:sz w:val="18"/>
+                <w:szCs w:val="18"/>
+                <w:lang w:val="en-US"/>
+              </w:rPr>
+              <w:t>comment</w:t>
+            </w:r>
+            <w:r>
+              <w:rPr>
+                <w:rStyle w:val="hljs-tag"/>
+                <w:rFonts w:ascii="Courier New" w:hAnsi="Courier New" w:cs="Courier New"/>
+                <w:color w:val="0000FF"/>
+                <w:sz w:val="18"/>
+                <w:szCs w:val="18"/>
+                <w:lang w:val="en-US"/>
+              </w:rPr>
+              <w:t>&gt;</w:t>
+            </w:r>
+            <w:r>
+              <w:rPr>
+                <w:rFonts w:ascii="Courier New" w:hAnsi="Courier New" w:cs="Courier New"/>
+                <w:color w:val="000000"/>
+                <w:sz w:val="18"/>
+                <w:szCs w:val="18"/>
+                <w:shd w:val="clear" w:color="auto" w:fill="FFFFFF"/>
+                <w:lang w:val="en-US"/>
+              </w:rPr>
+              <w:t xml:space="preserve"> </w:t>
+            </w:r>
+          </w:p>
+          <w:p>
+            <w:pPr>
+              <w:rPr>
+                <w:rFonts w:ascii="Courier New" w:hAnsi="Courier New" w:cs="Courier New"/>
+                <w:color w:val="000000"/>
+                <w:sz w:val="18"/>
+                <w:szCs w:val="18"/>
+                <w:shd w:val="clear" w:color="auto" w:fill="FFFFFF"/>
+                <w:lang w:val="en-US"/>
+              </w:rPr>
+            </w:pPr>
+            <w:r>
+              <w:rPr>
+                <w:rStyle w:val="hljs-tag"/>
+                <w:rFonts w:ascii="Courier New" w:hAnsi="Courier New" w:cs="Courier New"/>
+                <w:color w:val="0000FF"/>
+                <w:sz w:val="18"/>
+                <w:szCs w:val="18"/>
+                <w:lang w:val="en-US"/>
+              </w:rPr>
+              <w:t xml:space="preserve">    </w:t>
+            </w:r>
+            <w:r>
+              <w:rPr>
+                <w:rStyle w:val="hljs-tag"/>
+                <w:rFonts w:ascii="Courier New" w:hAnsi="Courier New" w:cs="Courier New"/>
+                <w:color w:val="0000FF"/>
+                <w:sz w:val="18"/>
+                <w:szCs w:val="18"/>
+                <w:lang w:val="en-US"/>
+              </w:rPr>
+              <w:t>&lt;</w:t>
+            </w:r>
+            <w:r>
+              <w:rPr>
+                <w:rStyle w:val="hljs-name"/>
+                <w:rFonts w:ascii="Courier New" w:hAnsi="Courier New" w:cs="Courier New"/>
+                <w:color w:val="0000FF"/>
+                <w:sz w:val="18"/>
+                <w:szCs w:val="18"/>
+                <w:lang w:val="en-US"/>
+              </w:rPr>
+              <w:t>entry</w:t>
+            </w:r>
+            <w:r>
+              <w:rPr>
+                <w:rStyle w:val="hljs-tag"/>
+                <w:rFonts w:ascii="Courier New" w:hAnsi="Courier New" w:cs="Courier New"/>
+                <w:color w:val="0000FF"/>
+                <w:sz w:val="18"/>
+                <w:szCs w:val="18"/>
+                <w:lang w:val="en-US"/>
+              </w:rPr>
+              <w:t xml:space="preserve"> </w:t>
+            </w:r>
+            <w:r>
+              <w:rPr>
+                <w:rStyle w:val="hljs-attr"/>
+                <w:rFonts w:ascii="Courier New" w:hAnsi="Courier New" w:cs="Courier New"/>
+                <w:color w:val="FF0000"/>
+                <w:sz w:val="18"/>
+                <w:szCs w:val="18"/>
+                <w:lang w:val="en-US"/>
+              </w:rPr>
+              <w:t>key</w:t>
+            </w:r>
+            <w:r>
+              <w:rPr>
+                <w:rStyle w:val="hljs-tag"/>
+                <w:rFonts w:ascii="Courier New" w:hAnsi="Courier New" w:cs="Courier New"/>
+                <w:color w:val="0000FF"/>
+                <w:sz w:val="18"/>
+                <w:szCs w:val="18"/>
+                <w:lang w:val="en-US"/>
+              </w:rPr>
+              <w:t>=</w:t>
+            </w:r>
+            <w:r>
+              <w:rPr>
+                <w:rStyle w:val="hljs-string"/>
+                <w:rFonts w:ascii="Courier New" w:hAnsi="Courier New" w:cs="Courier New"/>
+                <w:color w:val="A31515"/>
+                <w:sz w:val="18"/>
+                <w:szCs w:val="18"/>
+                <w:lang w:val="en-US"/>
+              </w:rPr>
+              <w:t>"</w:t>
+            </w:r>
+            <w:proofErr w:type="spellStart"/>
+            <w:r>
+              <w:rPr>
+                <w:rStyle w:val="hljs-string"/>
+                <w:rFonts w:ascii="Courier New" w:hAnsi="Courier New" w:cs="Courier New"/>
+                <w:color w:val="A31515"/>
+                <w:sz w:val="18"/>
+                <w:szCs w:val="18"/>
+                <w:lang w:val="en-US"/>
+              </w:rPr>
+              <w:t>hibernate.connection.username</w:t>
+            </w:r>
+            <w:proofErr w:type="spellEnd"/>
+            <w:r>
+              <w:rPr>
+                <w:rStyle w:val="hljs-string"/>
+                <w:rFonts w:ascii="Courier New" w:hAnsi="Courier New" w:cs="Courier New"/>
+                <w:color w:val="A31515"/>
+                <w:sz w:val="18"/>
+                <w:szCs w:val="18"/>
+                <w:lang w:val="en-US"/>
+              </w:rPr>
+              <w:t>"</w:t>
+            </w:r>
+            <w:r>
+              <w:rPr>
+                <w:rStyle w:val="hljs-tag"/>
+                <w:rFonts w:ascii="Courier New" w:hAnsi="Courier New" w:cs="Courier New"/>
+                <w:color w:val="0000FF"/>
+                <w:sz w:val="18"/>
+                <w:szCs w:val="18"/>
+                <w:lang w:val="en-US"/>
+              </w:rPr>
+              <w:t>&gt;</w:t>
+            </w:r>
+            <w:r>
+              <w:rPr>
+                <w:rFonts w:ascii="Courier New" w:hAnsi="Courier New" w:cs="Courier New"/>
+                <w:color w:val="000000"/>
+                <w:sz w:val="18"/>
+                <w:szCs w:val="18"/>
+                <w:shd w:val="clear" w:color="auto" w:fill="FFFFFF"/>
+                <w:lang w:val="en-US"/>
+              </w:rPr>
+              <w:t>login</w:t>
+            </w:r>
+            <w:r>
+              <w:rPr>
+                <w:rStyle w:val="hljs-tag"/>
+                <w:rFonts w:ascii="Courier New" w:hAnsi="Courier New" w:cs="Courier New"/>
+                <w:color w:val="0000FF"/>
+                <w:sz w:val="18"/>
+                <w:szCs w:val="18"/>
+                <w:lang w:val="en-US"/>
+              </w:rPr>
+              <w:t>&lt;/</w:t>
+            </w:r>
+            <w:r>
+              <w:rPr>
+                <w:rStyle w:val="hljs-name"/>
+                <w:rFonts w:ascii="Courier New" w:hAnsi="Courier New" w:cs="Courier New"/>
+                <w:color w:val="0000FF"/>
+                <w:sz w:val="18"/>
+                <w:szCs w:val="18"/>
+                <w:lang w:val="en-US"/>
+              </w:rPr>
+              <w:t>entry</w:t>
+            </w:r>
+            <w:r>
+              <w:rPr>
+                <w:rStyle w:val="hljs-tag"/>
+                <w:rFonts w:ascii="Courier New" w:hAnsi="Courier New" w:cs="Courier New"/>
+                <w:color w:val="0000FF"/>
+                <w:sz w:val="18"/>
+                <w:szCs w:val="18"/>
+                <w:lang w:val="en-US"/>
+              </w:rPr>
+              <w:t>&gt;</w:t>
+            </w:r>
+            <w:r>
+              <w:rPr>
+                <w:rFonts w:ascii="Courier New" w:hAnsi="Courier New" w:cs="Courier New"/>
+                <w:color w:val="000000"/>
+                <w:sz w:val="18"/>
+                <w:szCs w:val="18"/>
+                <w:shd w:val="clear" w:color="auto" w:fill="FFFFFF"/>
+                <w:lang w:val="en-US"/>
+              </w:rPr>
+              <w:t xml:space="preserve"> </w:t>
+            </w:r>
+          </w:p>
+          <w:p>
+            <w:pPr>
+              <w:rPr>
+                <w:rFonts w:ascii="Courier New" w:hAnsi="Courier New" w:cs="Courier New"/>
+                <w:color w:val="000000"/>
+                <w:sz w:val="18"/>
+                <w:szCs w:val="18"/>
+                <w:shd w:val="clear" w:color="auto" w:fill="FFFFFF"/>
+                <w:lang w:val="en-US"/>
+              </w:rPr>
+            </w:pPr>
+            <w:r>
+              <w:rPr>
+                <w:rStyle w:val="hljs-tag"/>
+                <w:rFonts w:ascii="Courier New" w:hAnsi="Courier New" w:cs="Courier New"/>
+                <w:color w:val="0000FF"/>
+                <w:sz w:val="18"/>
+                <w:szCs w:val="18"/>
+                <w:lang w:val="en-US"/>
+              </w:rPr>
+              <w:t xml:space="preserve">    </w:t>
+            </w:r>
+            <w:r>
+              <w:rPr>
+                <w:rStyle w:val="hljs-tag"/>
+                <w:rFonts w:ascii="Courier New" w:hAnsi="Courier New" w:cs="Courier New"/>
+                <w:color w:val="0000FF"/>
+                <w:sz w:val="18"/>
+                <w:szCs w:val="18"/>
+                <w:lang w:val="en-US"/>
+              </w:rPr>
+              <w:t>&lt;</w:t>
+            </w:r>
+            <w:r>
+              <w:rPr>
+                <w:rStyle w:val="hljs-name"/>
+                <w:rFonts w:ascii="Courier New" w:hAnsi="Courier New" w:cs="Courier New"/>
+                <w:color w:val="0000FF"/>
+                <w:sz w:val="18"/>
+                <w:szCs w:val="18"/>
+                <w:lang w:val="en-US"/>
+              </w:rPr>
+              <w:t>entry</w:t>
+            </w:r>
+            <w:r>
+              <w:rPr>
+                <w:rStyle w:val="hljs-tag"/>
+                <w:rFonts w:ascii="Courier New" w:hAnsi="Courier New" w:cs="Courier New"/>
+                <w:color w:val="0000FF"/>
+                <w:sz w:val="18"/>
+                <w:szCs w:val="18"/>
+                <w:lang w:val="en-US"/>
+              </w:rPr>
+              <w:t xml:space="preserve"> </w:t>
+            </w:r>
+            <w:r>
+              <w:rPr>
+                <w:rStyle w:val="hljs-attr"/>
+                <w:rFonts w:ascii="Courier New" w:hAnsi="Courier New" w:cs="Courier New"/>
+                <w:color w:val="FF0000"/>
+                <w:sz w:val="18"/>
+                <w:szCs w:val="18"/>
+                <w:lang w:val="en-US"/>
+              </w:rPr>
+              <w:t>key</w:t>
+            </w:r>
+            <w:r>
+              <w:rPr>
+                <w:rStyle w:val="hljs-tag"/>
+                <w:rFonts w:ascii="Courier New" w:hAnsi="Courier New" w:cs="Courier New"/>
+                <w:color w:val="0000FF"/>
+                <w:sz w:val="18"/>
+                <w:szCs w:val="18"/>
+                <w:lang w:val="en-US"/>
+              </w:rPr>
+              <w:t>=</w:t>
+            </w:r>
+            <w:r>
+              <w:rPr>
+                <w:rStyle w:val="hljs-string"/>
+                <w:rFonts w:ascii="Courier New" w:hAnsi="Courier New" w:cs="Courier New"/>
+                <w:color w:val="A31515"/>
+                <w:sz w:val="18"/>
+                <w:szCs w:val="18"/>
+                <w:lang w:val="en-US"/>
+              </w:rPr>
+              <w:t>"</w:t>
+            </w:r>
+            <w:proofErr w:type="spellStart"/>
+            <w:r>
+              <w:rPr>
+                <w:rStyle w:val="hljs-string"/>
+                <w:rFonts w:ascii="Courier New" w:hAnsi="Courier New" w:cs="Courier New"/>
+                <w:color w:val="A31515"/>
+                <w:sz w:val="18"/>
+                <w:szCs w:val="18"/>
+                <w:lang w:val="en-US"/>
+              </w:rPr>
+              <w:t>hibernate.connection.password</w:t>
+            </w:r>
+            <w:proofErr w:type="spellEnd"/>
+            <w:r>
+              <w:rPr>
+                <w:rStyle w:val="hljs-string"/>
+                <w:rFonts w:ascii="Courier New" w:hAnsi="Courier New" w:cs="Courier New"/>
+                <w:color w:val="A31515"/>
+                <w:sz w:val="18"/>
+                <w:szCs w:val="18"/>
+                <w:lang w:val="en-US"/>
+              </w:rPr>
+              <w:t>"</w:t>
+            </w:r>
+            <w:r>
+              <w:rPr>
+                <w:rStyle w:val="hljs-tag"/>
+                <w:rFonts w:ascii="Courier New" w:hAnsi="Courier New" w:cs="Courier New"/>
+                <w:color w:val="0000FF"/>
+                <w:sz w:val="18"/>
+                <w:szCs w:val="18"/>
+                <w:lang w:val="en-US"/>
+              </w:rPr>
+              <w:t>&gt;</w:t>
+            </w:r>
+            <w:r>
+              <w:rPr>
+                <w:rFonts w:ascii="Courier New" w:hAnsi="Courier New" w:cs="Courier New"/>
+                <w:color w:val="000000"/>
+                <w:sz w:val="18"/>
+                <w:szCs w:val="18"/>
+                <w:shd w:val="clear" w:color="auto" w:fill="FFFFFF"/>
+                <w:lang w:val="en-US"/>
+              </w:rPr>
+              <w:t>password</w:t>
+            </w:r>
+            <w:r>
+              <w:rPr>
+                <w:rStyle w:val="hljs-tag"/>
+                <w:rFonts w:ascii="Courier New" w:hAnsi="Courier New" w:cs="Courier New"/>
+                <w:color w:val="0000FF"/>
+                <w:sz w:val="18"/>
+                <w:szCs w:val="18"/>
+                <w:lang w:val="en-US"/>
+              </w:rPr>
+              <w:t>&lt;/</w:t>
+            </w:r>
+            <w:r>
+              <w:rPr>
+                <w:rStyle w:val="hljs-name"/>
+                <w:rFonts w:ascii="Courier New" w:hAnsi="Courier New" w:cs="Courier New"/>
+                <w:color w:val="0000FF"/>
+                <w:sz w:val="18"/>
+                <w:szCs w:val="18"/>
+                <w:lang w:val="en-US"/>
+              </w:rPr>
+              <w:t>entry</w:t>
+            </w:r>
+            <w:r>
+              <w:rPr>
+                <w:rStyle w:val="hljs-tag"/>
+                <w:rFonts w:ascii="Courier New" w:hAnsi="Courier New" w:cs="Courier New"/>
+                <w:color w:val="0000FF"/>
+                <w:sz w:val="18"/>
+                <w:szCs w:val="18"/>
+                <w:lang w:val="en-US"/>
+              </w:rPr>
+              <w:t>&gt;</w:t>
+            </w:r>
+            <w:r>
+              <w:rPr>
+                <w:rFonts w:ascii="Courier New" w:hAnsi="Courier New" w:cs="Courier New"/>
+                <w:color w:val="000000"/>
+                <w:sz w:val="18"/>
+                <w:szCs w:val="18"/>
+                <w:shd w:val="clear" w:color="auto" w:fill="FFFFFF"/>
+                <w:lang w:val="en-US"/>
+              </w:rPr>
+              <w:t xml:space="preserve"> </w:t>
+            </w:r>
+          </w:p>
+          <w:p>
+            <w:pPr>
+              <w:rPr>
+                <w:rFonts w:ascii="Courier New" w:hAnsi="Courier New" w:cs="Courier New"/>
+                <w:color w:val="000000"/>
+                <w:sz w:val="18"/>
+                <w:szCs w:val="18"/>
+                <w:shd w:val="clear" w:color="auto" w:fill="FFFFFF"/>
+                <w:lang w:val="en-US"/>
+              </w:rPr>
+            </w:pPr>
+            <w:r>
+              <w:rPr>
+                <w:rStyle w:val="hljs-tag"/>
+                <w:rFonts w:ascii="Courier New" w:hAnsi="Courier New" w:cs="Courier New"/>
+                <w:color w:val="0000FF"/>
+                <w:sz w:val="18"/>
+                <w:szCs w:val="18"/>
+                <w:lang w:val="en-US"/>
+              </w:rPr>
+              <w:t xml:space="preserve">    </w:t>
+            </w:r>
+            <w:r>
+              <w:rPr>
+                <w:rStyle w:val="hljs-tag"/>
+                <w:rFonts w:ascii="Courier New" w:hAnsi="Courier New" w:cs="Courier New"/>
+                <w:color w:val="0000FF"/>
+                <w:sz w:val="18"/>
+                <w:szCs w:val="18"/>
+                <w:lang w:val="en-US"/>
+              </w:rPr>
+              <w:t>&lt;</w:t>
+            </w:r>
+            <w:r>
+              <w:rPr>
+                <w:rStyle w:val="hljs-name"/>
+                <w:rFonts w:ascii="Courier New" w:hAnsi="Courier New" w:cs="Courier New"/>
+                <w:color w:val="0000FF"/>
+                <w:sz w:val="18"/>
+                <w:szCs w:val="18"/>
+                <w:lang w:val="en-US"/>
+              </w:rPr>
+              <w:t>entry</w:t>
+            </w:r>
+            <w:r>
+              <w:rPr>
+                <w:rStyle w:val="hljs-tag"/>
+                <w:rFonts w:ascii="Courier New" w:hAnsi="Courier New" w:cs="Courier New"/>
+                <w:color w:val="0000FF"/>
+                <w:sz w:val="18"/>
+                <w:szCs w:val="18"/>
+                <w:lang w:val="en-US"/>
+              </w:rPr>
+              <w:t xml:space="preserve"> </w:t>
+            </w:r>
+            <w:r>
+              <w:rPr>
+                <w:rStyle w:val="hljs-attr"/>
+                <w:rFonts w:ascii="Courier New" w:hAnsi="Courier New" w:cs="Courier New"/>
+                <w:color w:val="FF0000"/>
+                <w:sz w:val="18"/>
+                <w:szCs w:val="18"/>
+                <w:lang w:val="en-US"/>
+              </w:rPr>
+              <w:t>key</w:t>
+            </w:r>
+            <w:r>
+              <w:rPr>
+                <w:rStyle w:val="hljs-tag"/>
+                <w:rFonts w:ascii="Courier New" w:hAnsi="Courier New" w:cs="Courier New"/>
+                <w:color w:val="0000FF"/>
+                <w:sz w:val="18"/>
+                <w:szCs w:val="18"/>
+                <w:lang w:val="en-US"/>
+              </w:rPr>
+              <w:t>=</w:t>
+            </w:r>
+            <w:r>
+              <w:rPr>
+                <w:rStyle w:val="hljs-string"/>
+                <w:rFonts w:ascii="Courier New" w:hAnsi="Courier New" w:cs="Courier New"/>
+                <w:color w:val="A31515"/>
+                <w:sz w:val="18"/>
+                <w:szCs w:val="18"/>
+                <w:lang w:val="en-US"/>
+              </w:rPr>
+              <w:t>"hibernate.connection.url"</w:t>
+            </w:r>
+            <w:r>
+              <w:rPr>
+                <w:rStyle w:val="hljs-tag"/>
+                <w:rFonts w:ascii="Courier New" w:hAnsi="Courier New" w:cs="Courier New"/>
+                <w:color w:val="0000FF"/>
+                <w:sz w:val="18"/>
+                <w:szCs w:val="18"/>
+                <w:lang w:val="en-US"/>
+              </w:rPr>
+              <w:t>&gt;</w:t>
+            </w:r>
+            <w:proofErr w:type="spellStart"/>
+            <w:r>
+              <w:rPr>
+                <w:rFonts w:ascii="Courier New" w:hAnsi="Courier New" w:cs="Courier New"/>
+                <w:color w:val="000000"/>
+                <w:sz w:val="18"/>
+                <w:szCs w:val="18"/>
+                <w:shd w:val="clear" w:color="auto" w:fill="FFFFFF"/>
+                <w:lang w:val="en-US"/>
+              </w:rPr>
+              <w:t>url</w:t>
+            </w:r>
+            <w:proofErr w:type="spellEnd"/>
+            <w:r>
+              <w:rPr>
+                <w:rStyle w:val="hljs-tag"/>
+                <w:rFonts w:ascii="Courier New" w:hAnsi="Courier New" w:cs="Courier New"/>
+                <w:color w:val="0000FF"/>
+                <w:sz w:val="18"/>
+                <w:szCs w:val="18"/>
+                <w:lang w:val="en-US"/>
+              </w:rPr>
+              <w:t>&lt;/</w:t>
+            </w:r>
+            <w:r>
+              <w:rPr>
+                <w:rStyle w:val="hljs-name"/>
+                <w:rFonts w:ascii="Courier New" w:hAnsi="Courier New" w:cs="Courier New"/>
+                <w:color w:val="0000FF"/>
+                <w:sz w:val="18"/>
+                <w:szCs w:val="18"/>
+                <w:lang w:val="en-US"/>
+              </w:rPr>
+              <w:t>entry</w:t>
+            </w:r>
+            <w:r>
+              <w:rPr>
+                <w:rStyle w:val="hljs-tag"/>
+                <w:rFonts w:ascii="Courier New" w:hAnsi="Courier New" w:cs="Courier New"/>
+                <w:color w:val="0000FF"/>
+                <w:sz w:val="18"/>
+                <w:szCs w:val="18"/>
+                <w:lang w:val="en-US"/>
+              </w:rPr>
+              <w:t>&gt;</w:t>
+            </w:r>
+            <w:r>
+              <w:rPr>
+                <w:rFonts w:ascii="Courier New" w:hAnsi="Courier New" w:cs="Courier New"/>
+                <w:color w:val="000000"/>
+                <w:sz w:val="18"/>
+                <w:szCs w:val="18"/>
+                <w:shd w:val="clear" w:color="auto" w:fill="FFFFFF"/>
+                <w:lang w:val="en-US"/>
+              </w:rPr>
+              <w:t xml:space="preserve"> </w:t>
+            </w:r>
+          </w:p>
+          <w:p>
+            <w:pPr>
+              <w:rPr>
+                <w:lang w:val="en-US"/>
+              </w:rPr>
+            </w:pPr>
+            <w:r>
+              <w:rPr>
+                <w:rStyle w:val="hljs-tag"/>
+                <w:rFonts w:ascii="Courier New" w:hAnsi="Courier New" w:cs="Courier New"/>
+                <w:color w:val="0000FF"/>
+                <w:sz w:val="18"/>
+                <w:szCs w:val="18"/>
+                <w:lang w:val="en-US"/>
+              </w:rPr>
+              <w:t>&lt;/</w:t>
+            </w:r>
+            <w:r>
+              <w:rPr>
+                <w:rStyle w:val="hljs-name"/>
+                <w:rFonts w:ascii="Courier New" w:hAnsi="Courier New" w:cs="Courier New"/>
+                <w:color w:val="0000FF"/>
+                <w:sz w:val="18"/>
+                <w:szCs w:val="18"/>
+                <w:lang w:val="en-US"/>
+              </w:rPr>
+              <w:t>properties</w:t>
+            </w:r>
+            <w:r>
+              <w:rPr>
+                <w:rStyle w:val="hljs-tag"/>
+                <w:rFonts w:ascii="Courier New" w:hAnsi="Courier New" w:cs="Courier New"/>
+                <w:color w:val="0000FF"/>
+                <w:sz w:val="18"/>
+                <w:szCs w:val="18"/>
+                <w:lang w:val="en-US"/>
+              </w:rPr>
+              <w:t>&gt;</w:t>
+            </w:r>
+          </w:p>
+        </w:tc>
+      </w:tr>
+    </w:tbl>
+    <w:p>
+      <w:r>
+        <w:t>Где</w:t>
+      </w:r>
+      <w:r>
+        <w:t xml:space="preserve"> </w:t>
+      </w:r>
+      <w:r>
+        <w:t>в</w:t>
+      </w:r>
+      <w:r>
+        <w:t xml:space="preserve"> </w:t>
+      </w:r>
+      <w:r>
+        <w:t>случае</w:t>
+      </w:r>
+      <w:r>
+        <w:t xml:space="preserve"> </w:t>
+      </w:r>
+      <w:r>
+        <w:t>ошибок</w:t>
+      </w:r>
+      <w:r>
+        <w:t xml:space="preserve"> </w:t>
+      </w:r>
+      <w:r>
+        <w:t>необходимо</w:t>
+      </w:r>
+      <w:r>
+        <w:t xml:space="preserve"> </w:t>
+      </w:r>
+      <w:r>
+        <w:t>заменить</w:t>
+      </w:r>
+      <w:r>
+        <w:t xml:space="preserve"> </w:t>
+      </w:r>
+      <w:r>
+        <w:rPr>
+          <w:lang w:val="en-US"/>
+        </w:rPr>
+        <w:t>login</w:t>
+      </w:r>
+      <w:r>
+        <w:t xml:space="preserve">, </w:t>
+      </w:r>
+      <w:r>
+        <w:rPr>
+          <w:lang w:val="en-US"/>
+        </w:rPr>
+        <w:t>password</w:t>
+      </w:r>
+      <w:r>
+        <w:t xml:space="preserve"> </w:t>
+      </w:r>
+      <w:r>
+        <w:t>и</w:t>
+      </w:r>
+      <w:r>
+        <w:t xml:space="preserve"> </w:t>
+      </w:r>
+      <w:proofErr w:type="spellStart"/>
+      <w:r>
+        <w:rPr>
+          <w:lang w:val="en-US"/>
+        </w:rPr>
+        <w:t>url</w:t>
+      </w:r>
+      <w:proofErr w:type="spellEnd"/>
+      <w:r>
+        <w:t xml:space="preserve"> </w:t>
+      </w:r>
+      <w:r>
+        <w:t>своими</w:t>
+      </w:r>
+      <w:r>
+        <w:t xml:space="preserve">. </w:t>
+      </w:r>
+      <w:r>
+        <w:t xml:space="preserve">Файл можно назвать как </w:t>
+      </w:r>
+      <w:r>
+        <w:rPr>
+          <w:u w:val="single"/>
+        </w:rPr>
+        <w:t>server_configuration.xml</w:t>
+      </w:r>
+      <w:r>
+        <w:t xml:space="preserve"> и сохранить на жёстком диске или переносном носителе. Формат обязательно должен быть </w:t>
+      </w:r>
+      <w:r>
+        <w:rPr>
+          <w:u w:val="single"/>
+        </w:rPr>
         <w:t>.</w:t>
+      </w:r>
+      <w:r>
+        <w:rPr>
+          <w:u w:val="single"/>
+          <w:lang w:val="en-US"/>
+        </w:rPr>
+        <w:t>xml</w:t>
+      </w:r>
+      <w:r>
+        <w:t>.</w:t>
+      </w:r>
+    </w:p>
+    <w:p>
+      <w:r>
+        <w:t xml:space="preserve">После указания файла настроек </w:t>
+      </w:r>
+      <w:r>
+        <w:t>можно получить следующую ошибку:</w:t>
       </w:r>
     </w:p>
     <w:p>
@@ -6246,10 +8017,10 @@
           <w:lang w:eastAsia="ru-RU"/>
         </w:rPr>
         <w:drawing>
-          <wp:inline distT="0" distB="0" distL="0" distR="0" wp14:anchorId="60439C15" wp14:editId="1CC7C9F7">
-            <wp:extent cx="3857625" cy="1524000"/>
-            <wp:effectExtent l="0" t="0" r="9525" b="0"/>
-            <wp:docPr id="55" name="Рисунок 55"/>
+          <wp:inline distT="0" distB="0" distL="0" distR="0" wp14:anchorId="173C224B" wp14:editId="78FC465F">
+            <wp:extent cx="5940425" cy="749300"/>
+            <wp:effectExtent l="0" t="0" r="3175" b="0"/>
+            <wp:docPr id="56" name="Рисунок 56"/>
             <wp:cNvGraphicFramePr>
               <a:graphicFrameLocks xmlns:a="http://schemas.openxmlformats.org/drawingml/2006/main" noChangeAspect="1"/>
             </wp:cNvGraphicFramePr>
@@ -6269,397 +8040,6 @@
                   <pic:spPr>
                     <a:xfrm>
                       <a:off x="0" y="0"/>
-                      <a:ext cx="3857625" cy="1524000"/>
-                    </a:xfrm>
-                    <a:prstGeom prst="rect">
-                      <a:avLst/>
-                    </a:prstGeom>
-                  </pic:spPr>
-                </pic:pic>
-              </a:graphicData>
-            </a:graphic>
-          </wp:inline>
-        </w:drawing>
-      </w:r>
-    </w:p>
-    <w:p/>
-    <w:p>
-      <w:r>
-        <w:t>Все эти настройки хранятся на жёстком диске или переносном носителе.</w:t>
-      </w:r>
-    </w:p>
-    <w:p>
-      <w:pPr>
-        <w:rPr>
-          <w:lang w:val="en-US"/>
-        </w:rPr>
-      </w:pPr>
-      <w:r>
-        <w:t>Файл</w:t>
-      </w:r>
-      <w:r>
-        <w:rPr>
-          <w:lang w:val="en-US"/>
-        </w:rPr>
-        <w:t xml:space="preserve"> </w:t>
-      </w:r>
-      <w:r>
-        <w:t>настроек</w:t>
-      </w:r>
-      <w:r>
-        <w:rPr>
-          <w:lang w:val="en-US"/>
-        </w:rPr>
-        <w:t xml:space="preserve"> </w:t>
-      </w:r>
-      <w:r>
-        <w:t>выглядит</w:t>
-      </w:r>
-      <w:r>
-        <w:rPr>
-          <w:lang w:val="en-US"/>
-        </w:rPr>
-        <w:t xml:space="preserve"> </w:t>
-      </w:r>
-      <w:r>
-        <w:t>так</w:t>
-      </w:r>
-      <w:r>
-        <w:rPr>
-          <w:lang w:val="en-US"/>
-        </w:rPr>
-        <w:t>:</w:t>
-      </w:r>
-    </w:p>
-    <w:tbl>
-      <w:tblPr>
-        <w:tblStyle w:val="a9"/>
-        <w:tblW w:w="0" w:type="auto"/>
-        <w:tblLook w:val="04A0" w:firstRow="1" w:lastRow="0" w:firstColumn="1" w:lastColumn="0" w:noHBand="0" w:noVBand="1"/>
-      </w:tblPr>
-      <w:tblGrid>
-        <w:gridCol w:w="9345"/>
-      </w:tblGrid>
-      <w:tr>
-        <w:tc>
-          <w:tcPr>
-            <w:tcW w:w="9345" w:type="dxa"/>
-          </w:tcPr>
-          <w:p>
-            <w:pPr>
-              <w:rPr>
-                <w:lang w:val="en-US"/>
-              </w:rPr>
-            </w:pPr>
-            <w:proofErr w:type="gramStart"/>
-            <w:r>
-              <w:rPr>
-                <w:lang w:val="en-US"/>
-              </w:rPr>
-              <w:t>&lt;?xml</w:t>
-            </w:r>
-            <w:proofErr w:type="gramEnd"/>
-            <w:r>
-              <w:rPr>
-                <w:lang w:val="en-US"/>
-              </w:rPr>
-              <w:t xml:space="preserve"> version="1.0" encoding="UTF-8" standalone="no"?&gt;</w:t>
-            </w:r>
-          </w:p>
-          <w:p>
-            <w:pPr>
-              <w:rPr>
-                <w:lang w:val="en-US"/>
-              </w:rPr>
-            </w:pPr>
-            <w:r>
-              <w:rPr>
-                <w:lang w:val="en-US"/>
-              </w:rPr>
-              <w:t>&lt;!DOCTYPE properties SYSTEM "http://java.sun.com/</w:t>
-            </w:r>
-            <w:proofErr w:type="spellStart"/>
-            <w:r>
-              <w:rPr>
-                <w:lang w:val="en-US"/>
-              </w:rPr>
-              <w:t>dtd</w:t>
-            </w:r>
-            <w:proofErr w:type="spellEnd"/>
-            <w:r>
-              <w:rPr>
-                <w:lang w:val="en-US"/>
-              </w:rPr>
-              <w:t>/properties.dtd"&gt;</w:t>
-            </w:r>
-          </w:p>
-          <w:p>
-            <w:pPr>
-              <w:rPr>
-                <w:lang w:val="en-US"/>
-              </w:rPr>
-            </w:pPr>
-            <w:r>
-              <w:rPr>
-                <w:lang w:val="en-US"/>
-              </w:rPr>
-              <w:t>&lt;properties&gt;</w:t>
-            </w:r>
-          </w:p>
-          <w:p>
-            <w:pPr>
-              <w:rPr>
-                <w:lang w:val="en-US"/>
-              </w:rPr>
-            </w:pPr>
-            <w:r>
-              <w:rPr>
-                <w:lang w:val="en-US"/>
-              </w:rPr>
-              <w:t>&lt;comment&gt;</w:t>
-            </w:r>
-            <w:proofErr w:type="spellStart"/>
-            <w:r>
-              <w:rPr>
-                <w:lang w:val="en-US"/>
-              </w:rPr>
-              <w:t>com.mmz.specs</w:t>
-            </w:r>
-            <w:proofErr w:type="spellEnd"/>
-            <w:r>
-              <w:rPr>
-                <w:lang w:val="en-US"/>
-              </w:rPr>
-              <w:t xml:space="preserve"> settings file&lt;/comment&gt;</w:t>
-            </w:r>
-          </w:p>
-          <w:p>
-            <w:pPr>
-              <w:rPr>
-                <w:lang w:val="en-US"/>
-              </w:rPr>
-            </w:pPr>
-            <w:r>
-              <w:rPr>
-                <w:lang w:val="en-US"/>
-              </w:rPr>
-              <w:t>&lt;entry key="</w:t>
-            </w:r>
-            <w:proofErr w:type="spellStart"/>
-            <w:r>
-              <w:rPr>
-                <w:lang w:val="en-US"/>
-              </w:rPr>
-              <w:t>hibernate.connection.username</w:t>
-            </w:r>
-            <w:proofErr w:type="spellEnd"/>
-            <w:r>
-              <w:rPr>
-                <w:lang w:val="en-US"/>
-              </w:rPr>
-              <w:t>"&gt;</w:t>
-            </w:r>
-            <w:r>
-              <w:rPr>
-                <w:highlight w:val="red"/>
-                <w:lang w:val="en-US"/>
-              </w:rPr>
-              <w:t>login</w:t>
-            </w:r>
-            <w:r>
-              <w:rPr>
-                <w:lang w:val="en-US"/>
-              </w:rPr>
-              <w:t>&lt;/entry&gt;</w:t>
-            </w:r>
-          </w:p>
-          <w:p>
-            <w:pPr>
-              <w:rPr>
-                <w:lang w:val="en-US"/>
-              </w:rPr>
-            </w:pPr>
-            <w:r>
-              <w:rPr>
-                <w:lang w:val="en-US"/>
-              </w:rPr>
-              <w:t>&lt;entry key="</w:t>
-            </w:r>
-            <w:proofErr w:type="spellStart"/>
-            <w:r>
-              <w:rPr>
-                <w:lang w:val="en-US"/>
-              </w:rPr>
-              <w:t>hibernate.connection.password</w:t>
-            </w:r>
-            <w:proofErr w:type="spellEnd"/>
-            <w:r>
-              <w:rPr>
-                <w:lang w:val="en-US"/>
-              </w:rPr>
-              <w:t>"&gt;</w:t>
-            </w:r>
-            <w:r>
-              <w:rPr>
-                <w:highlight w:val="red"/>
-                <w:lang w:val="en-US"/>
-              </w:rPr>
-              <w:t>password</w:t>
-            </w:r>
-            <w:r>
-              <w:rPr>
-                <w:lang w:val="en-US"/>
-              </w:rPr>
-              <w:t>&lt;/entry&gt;</w:t>
-            </w:r>
-          </w:p>
-          <w:p>
-            <w:pPr>
-              <w:rPr>
-                <w:lang w:val="en-US"/>
-              </w:rPr>
-            </w:pPr>
-            <w:r>
-              <w:rPr>
-                <w:lang w:val="en-US"/>
-              </w:rPr>
-              <w:t>&lt;entry key="hibernate.connection.url"&gt;</w:t>
-            </w:r>
-            <w:proofErr w:type="spellStart"/>
-            <w:r>
-              <w:rPr>
-                <w:highlight w:val="red"/>
-                <w:lang w:val="en-US"/>
-              </w:rPr>
-              <w:t>url</w:t>
-            </w:r>
-            <w:proofErr w:type="spellEnd"/>
-            <w:r>
-              <w:rPr>
-                <w:lang w:val="en-US"/>
-              </w:rPr>
-              <w:t>&lt;/entry&gt;</w:t>
-            </w:r>
-          </w:p>
-          <w:p>
-            <w:r>
-              <w:t>&lt;/</w:t>
-            </w:r>
-            <w:proofErr w:type="spellStart"/>
-            <w:r>
-              <w:t>properties</w:t>
-            </w:r>
-            <w:proofErr w:type="spellEnd"/>
-            <w:r>
-              <w:t>&gt;</w:t>
-            </w:r>
-          </w:p>
-        </w:tc>
-      </w:tr>
-    </w:tbl>
-    <w:p>
-      <w:r>
-        <w:t xml:space="preserve">Где в случае ошибок необходимо заменить </w:t>
-      </w:r>
-      <w:r>
-        <w:rPr>
-          <w:lang w:val="en-US"/>
-        </w:rPr>
-        <w:t>login</w:t>
-      </w:r>
-      <w:r>
-        <w:t xml:space="preserve">, </w:t>
-      </w:r>
-      <w:r>
-        <w:rPr>
-          <w:lang w:val="en-US"/>
-        </w:rPr>
-        <w:t>password</w:t>
-      </w:r>
-      <w:r>
-        <w:t xml:space="preserve"> </w:t>
-      </w:r>
-      <w:r>
-        <w:t xml:space="preserve">и </w:t>
-      </w:r>
-      <w:proofErr w:type="spellStart"/>
-      <w:r>
-        <w:rPr>
-          <w:lang w:val="en-US"/>
-        </w:rPr>
-        <w:t>url</w:t>
-      </w:r>
-      <w:proofErr w:type="spellEnd"/>
-      <w:r>
-        <w:t xml:space="preserve"> </w:t>
-      </w:r>
-      <w:r>
-        <w:t xml:space="preserve">своими. Файл можно назвать как </w:t>
-      </w:r>
-      <w:r>
-        <w:rPr>
-          <w:u w:val="single"/>
-        </w:rPr>
-        <w:t>server_configuration.xml</w:t>
-      </w:r>
-      <w:r>
-        <w:t xml:space="preserve"> и сохранить на жёстком диске или переносном носителе. Формат обязательно должен быть </w:t>
-      </w:r>
-      <w:r>
-        <w:rPr>
-          <w:u w:val="single"/>
-        </w:rPr>
-        <w:t>.</w:t>
-      </w:r>
-      <w:r>
-        <w:rPr>
-          <w:u w:val="single"/>
-          <w:lang w:val="en-US"/>
-        </w:rPr>
-        <w:t>xml</w:t>
-      </w:r>
-      <w:r>
-        <w:t>.</w:t>
-      </w:r>
-    </w:p>
-    <w:p>
-      <w:r>
-        <w:t xml:space="preserve">После указания файла настроек </w:t>
-      </w:r>
-      <w:r>
-        <w:t>можно получить следующую ошибку:</w:t>
-      </w:r>
-    </w:p>
-    <w:p>
-      <w:r>
-        <w:rPr>
-          <w:noProof/>
-          <w:lang w:eastAsia="ru-RU"/>
-        </w:rPr>
-        <w:drawing>
-          <wp:inline distT="0" distB="0" distL="0" distR="0" wp14:anchorId="173C224B" wp14:editId="78FC465F">
-            <wp:extent cx="5940425" cy="749300"/>
-            <wp:effectExtent l="0" t="0" r="3175" b="0"/>
-            <wp:docPr id="56" name="Рисунок 56"/>
-            <wp:cNvGraphicFramePr>
-              <a:graphicFrameLocks xmlns:a="http://schemas.openxmlformats.org/drawingml/2006/main" noChangeAspect="1"/>
-            </wp:cNvGraphicFramePr>
-            <a:graphic xmlns:a="http://schemas.openxmlformats.org/drawingml/2006/main">
-              <a:graphicData uri="http://schemas.openxmlformats.org/drawingml/2006/picture">
-                <pic:pic xmlns:pic="http://schemas.openxmlformats.org/drawingml/2006/picture">
-                  <pic:nvPicPr>
-                    <pic:cNvPr id="1" name=""/>
-                    <pic:cNvPicPr/>
-                  </pic:nvPicPr>
-                  <pic:blipFill>
-                    <a:blip r:embed="rId45"/>
-                    <a:stretch>
-                      <a:fillRect/>
-                    </a:stretch>
-                  </pic:blipFill>
-                  <pic:spPr>
-                    <a:xfrm>
-                      <a:off x="0" y="0"/>
                       <a:ext cx="5940425" cy="749300"/>
                     </a:xfrm>
                     <a:prstGeom prst="rect">
@@ -6680,12 +8060,12 @@
     </w:p>
     <w:p>
       <w:r>
+        <w:t>После нажатия на «ОК» необходимо запустить сервер снова, и, если все параметры указаны верно, сервер будет запущен в штатном режиме.</w:t>
+      </w:r>
+    </w:p>
+    <w:p>
+      <w:r>
         <w:lastRenderedPageBreak/>
-        <w:t>После нажатия на «ОК» необходимо запустить сервер снова, и, если все параметры указаны верно, сервер будет запущен в штатном режиме.</w:t>
-      </w:r>
-    </w:p>
-    <w:p>
-      <w:r>
         <w:t>Первоначально параметры сервера устанавливаются в конфигурационном файле вручную.</w:t>
       </w:r>
     </w:p>
@@ -6694,13 +8074,13 @@
       <w:pPr>
         <w:pStyle w:val="2"/>
       </w:pPr>
-      <w:bookmarkStart w:id="34" w:name="_Запуск_сервера"/>
-      <w:bookmarkStart w:id="35" w:name="_Toc521421200"/>
+      <w:bookmarkStart w:id="33" w:name="_Запуск_сервера"/>
+      <w:bookmarkStart w:id="34" w:name="_Toc522189819"/>
+      <w:bookmarkEnd w:id="33"/>
+      <w:r>
+        <w:t>Запуск сервера</w:t>
+      </w:r>
       <w:bookmarkEnd w:id="34"/>
-      <w:r>
-        <w:t>Запуск сервера</w:t>
-      </w:r>
-      <w:bookmarkEnd w:id="35"/>
     </w:p>
     <w:p>
       <w:r>
@@ -6861,7 +8241,7 @@
                     <pic:cNvPicPr/>
                   </pic:nvPicPr>
                   <pic:blipFill>
-                    <a:blip r:embed="rId43"/>
+                    <a:blip r:embed="rId42"/>
                     <a:stretch>
                       <a:fillRect/>
                     </a:stretch>
@@ -6965,7 +8345,15 @@
         <w:t>”</w:t>
       </w:r>
       <w:r>
-        <w:t>, с тире и без кавычек.</w:t>
+        <w:t xml:space="preserve">, </w:t>
+      </w:r>
+      <w:proofErr w:type="gramStart"/>
+      <w:r>
+        <w:t>с тире</w:t>
+      </w:r>
+      <w:proofErr w:type="gramEnd"/>
+      <w:r>
+        <w:t xml:space="preserve"> и без кавычек.</w:t>
       </w:r>
     </w:p>
     <w:p>
@@ -6981,11 +8369,11 @@
       <w:pPr>
         <w:pStyle w:val="1"/>
       </w:pPr>
-      <w:bookmarkStart w:id="36" w:name="_Toc521421201"/>
+      <w:bookmarkStart w:id="35" w:name="_Toc522189820"/>
       <w:r>
         <w:t>Советы</w:t>
       </w:r>
-      <w:bookmarkEnd w:id="36"/>
+      <w:bookmarkEnd w:id="35"/>
     </w:p>
     <w:p>
       <w:pPr>
@@ -7210,14 +8598,14 @@
       <w:pPr>
         <w:pStyle w:val="1"/>
       </w:pPr>
-      <w:bookmarkStart w:id="37" w:name="_Сочетания_клавиш"/>
-      <w:bookmarkStart w:id="38" w:name="_Toc521421202"/>
-      <w:bookmarkEnd w:id="37"/>
+      <w:bookmarkStart w:id="36" w:name="_Сочетания_клавиш"/>
+      <w:bookmarkStart w:id="37" w:name="_Toc522189821"/>
+      <w:bookmarkEnd w:id="36"/>
       <w:r>
         <w:lastRenderedPageBreak/>
         <w:t>Сочетания клавиш</w:t>
       </w:r>
-      <w:bookmarkEnd w:id="38"/>
+      <w:bookmarkEnd w:id="37"/>
     </w:p>
     <w:tbl>
       <w:tblPr>
@@ -7626,20 +9014,20 @@
       <w:pPr>
         <w:pStyle w:val="1"/>
       </w:pPr>
-      <w:bookmarkStart w:id="39" w:name="_Словарь_терминов"/>
-      <w:bookmarkStart w:id="40" w:name="_Словарь_терминов_и"/>
-      <w:bookmarkStart w:id="41" w:name="_Ref518395745"/>
-      <w:bookmarkStart w:id="42" w:name="_Toc521421203"/>
+      <w:bookmarkStart w:id="38" w:name="_Словарь_терминов"/>
+      <w:bookmarkStart w:id="39" w:name="_Словарь_терминов_и"/>
+      <w:bookmarkStart w:id="40" w:name="_Ref518395745"/>
+      <w:bookmarkStart w:id="41" w:name="_Toc522189822"/>
+      <w:bookmarkEnd w:id="38"/>
       <w:bookmarkEnd w:id="39"/>
+      <w:r>
+        <w:t>Словарь терминов</w:t>
+      </w:r>
       <w:bookmarkEnd w:id="40"/>
       <w:r>
-        <w:t>Словарь терминов</w:t>
+        <w:t xml:space="preserve"> и особых обозначений</w:t>
       </w:r>
       <w:bookmarkEnd w:id="41"/>
-      <w:r>
-        <w:t xml:space="preserve"> и особых обозначений</w:t>
-      </w:r>
-      <w:bookmarkEnd w:id="42"/>
     </w:p>
     <w:p>
       <w:pPr>
@@ -7740,8 +9128,10 @@
           <w:numId w:val="6"/>
         </w:numPr>
         <w:rPr>
-          <w:rStyle w:val="ae"/>
-          <w:b w:val="0"/>
+          <w:bCs/>
+          <w:i/>
+          <w:iCs/>
+          <w:spacing w:val="5"/>
         </w:rPr>
       </w:pPr>
       <w:r>
@@ -7770,6 +9160,538 @@
       </w:r>
       <w:r>
         <w:t xml:space="preserve"> редактированию всей информации, включая управлением сервера.</w:t>
+      </w:r>
+    </w:p>
+    <w:p>
+      <w:pPr>
+        <w:pStyle w:val="1"/>
+      </w:pPr>
+      <w:r>
+        <w:br w:type="page"/>
+      </w:r>
+      <w:bookmarkStart w:id="42" w:name="_Toc522189823"/>
+      <w:r>
+        <w:lastRenderedPageBreak/>
+        <w:t>Для разработчика</w:t>
+      </w:r>
+      <w:bookmarkEnd w:id="42"/>
+    </w:p>
+    <w:p>
+      <w:pPr>
+        <w:pStyle w:val="2"/>
+      </w:pPr>
+      <w:bookmarkStart w:id="43" w:name="_Toc522189824"/>
+      <w:proofErr w:type="spellStart"/>
+      <w:r>
+        <w:t>Оффтоп</w:t>
+      </w:r>
+      <w:bookmarkEnd w:id="43"/>
+      <w:proofErr w:type="spellEnd"/>
+    </w:p>
+    <w:p>
+      <w:r>
+        <w:t>Данный раздел необходим для сопровождения проекта, для администратора сервера данная информация не несёт никакой полезной информации. Раздел предназначен исключительно для разработчика, данная информация будет актуальна.</w:t>
+      </w:r>
+    </w:p>
+    <w:p>
+      <w:pPr>
+        <w:pStyle w:val="2"/>
+      </w:pPr>
+      <w:bookmarkStart w:id="44" w:name="_Toc522189825"/>
+      <w:r>
+        <w:t>Приветствие</w:t>
+      </w:r>
+      <w:bookmarkEnd w:id="44"/>
+    </w:p>
+    <w:p>
+      <w:r>
+        <w:t xml:space="preserve">Приветствую, дорогой друг! Во-первых – не ругайся, некоторые аспекты кода могут тебя шокировать, и это хорошо) от части, ведь ты уже знаешь, как сделать код лучше. </w:t>
+      </w:r>
+    </w:p>
+    <w:p/>
+    <w:p>
+      <w:pPr>
+        <w:pStyle w:val="2"/>
+      </w:pPr>
+      <w:bookmarkStart w:id="45" w:name="_Toc522189826"/>
+      <w:r>
+        <w:t>Импорт проекта</w:t>
+      </w:r>
+      <w:bookmarkEnd w:id="45"/>
+    </w:p>
+    <w:p>
+      <w:r>
+        <w:t xml:space="preserve">И так, исходный код можешь найти вот здесь: </w:t>
+      </w:r>
+      <w:hyperlink r:id="rId45" w:history="1">
+        <w:r>
+          <w:rPr>
+            <w:rStyle w:val="a6"/>
+          </w:rPr>
+          <w:t>https://github.com/benchdoos/Specs</w:t>
+        </w:r>
+      </w:hyperlink>
+    </w:p>
+    <w:p>
+      <w:r>
+        <w:t xml:space="preserve">Думаю, стянуть исходники тебе не составит труда. Если необходимо создать новый удаленный репозиторий и заливай всё туда, только не забудь в </w:t>
+      </w:r>
+      <w:proofErr w:type="gramStart"/>
+      <w:r>
+        <w:rPr>
+          <w:b/>
+          <w:highlight w:val="lightGray"/>
+        </w:rPr>
+        <w:t>com.mmz.specs</w:t>
+      </w:r>
+      <w:proofErr w:type="gramEnd"/>
+      <w:r>
+        <w:rPr>
+          <w:b/>
+          <w:highlight w:val="lightGray"/>
+        </w:rPr>
+        <w:t>.application.core.updater.Updater:48</w:t>
+      </w:r>
+      <w:r>
+        <w:t xml:space="preserve"> </w:t>
+      </w:r>
+      <w:r>
+        <w:t xml:space="preserve">поправить ссылку на новый репозиторий (чтобы работала функция авто-обновления). Если будешь использовать не </w:t>
+      </w:r>
+      <w:proofErr w:type="spellStart"/>
+      <w:r>
+        <w:rPr>
+          <w:lang w:val="en-US"/>
+        </w:rPr>
+        <w:t>github</w:t>
+      </w:r>
+      <w:proofErr w:type="spellEnd"/>
+      <w:r>
+        <w:t xml:space="preserve">, </w:t>
+      </w:r>
+      <w:r>
+        <w:t xml:space="preserve">тогда код тоже придется поправить, ибо </w:t>
+      </w:r>
+      <w:proofErr w:type="spellStart"/>
+      <w:r>
+        <w:rPr>
+          <w:lang w:val="en-US"/>
+        </w:rPr>
+        <w:t>api</w:t>
+      </w:r>
+      <w:proofErr w:type="spellEnd"/>
+      <w:r>
+        <w:t xml:space="preserve"> </w:t>
+      </w:r>
+      <w:r>
+        <w:t>у всех разные.</w:t>
+      </w:r>
+    </w:p>
+    <w:p>
+      <w:r>
+        <w:rPr>
+          <w:b/>
+        </w:rPr>
+        <w:t>Либо</w:t>
+      </w:r>
+      <w:r>
+        <w:t xml:space="preserve">! Ты можешь написать мне, и я предоставлю тебе доступ </w:t>
+      </w:r>
+      <w:r>
+        <w:rPr>
+          <w:lang w:val="en-US"/>
+        </w:rPr>
+        <w:t>contributor</w:t>
+      </w:r>
+      <w:r>
+        <w:t xml:space="preserve"> </w:t>
+      </w:r>
+      <w:r>
+        <w:t>на этот репозиторий.</w:t>
+      </w:r>
+    </w:p>
+    <w:p/>
+    <w:p>
+      <w:pPr>
+        <w:pStyle w:val="2"/>
+      </w:pPr>
+      <w:bookmarkStart w:id="46" w:name="_Toc522189827"/>
+      <w:r>
+        <w:t>Стек технологий, необходимых для поднятия проекта на локальной машине</w:t>
+      </w:r>
+      <w:bookmarkStart w:id="47" w:name="_GoBack"/>
+      <w:bookmarkEnd w:id="46"/>
+      <w:bookmarkEnd w:id="47"/>
+    </w:p>
+    <w:p>
+      <w:pPr>
+        <w:pStyle w:val="3"/>
+      </w:pPr>
+      <w:bookmarkStart w:id="48" w:name="_Toc522189828"/>
+      <w:r>
+        <w:t>Разработка</w:t>
+      </w:r>
+      <w:bookmarkEnd w:id="48"/>
+    </w:p>
+    <w:p>
+      <w:r>
+        <w:t>Для сопровождения приложения потребуются:</w:t>
+      </w:r>
+    </w:p>
+    <w:p>
+      <w:pPr>
+        <w:pStyle w:val="a8"/>
+        <w:numPr>
+          <w:ilvl w:val="0"/>
+          <w:numId w:val="41"/>
+        </w:numPr>
+      </w:pPr>
+      <w:r>
+        <w:rPr>
+          <w:lang w:val="en-US"/>
+        </w:rPr>
+        <w:t>IDE</w:t>
+      </w:r>
+      <w:r>
+        <w:t xml:space="preserve"> (</w:t>
+      </w:r>
+      <w:r>
+        <w:t xml:space="preserve">логично), я использовал </w:t>
+      </w:r>
+      <w:proofErr w:type="spellStart"/>
+      <w:r>
+        <w:rPr>
+          <w:lang w:val="en-US"/>
+        </w:rPr>
+        <w:t>Intellij</w:t>
+      </w:r>
+      <w:proofErr w:type="spellEnd"/>
+      <w:r>
+        <w:t xml:space="preserve"> </w:t>
+      </w:r>
+      <w:r>
+        <w:rPr>
+          <w:lang w:val="en-US"/>
+        </w:rPr>
+        <w:t>IDEA</w:t>
+      </w:r>
+      <w:r>
+        <w:t xml:space="preserve"> 2018.2 (</w:t>
+      </w:r>
+      <w:r>
+        <w:t>не обязательно именно её)</w:t>
+      </w:r>
+    </w:p>
+    <w:p>
+      <w:pPr>
+        <w:pStyle w:val="a8"/>
+        <w:numPr>
+          <w:ilvl w:val="0"/>
+          <w:numId w:val="41"/>
+        </w:numPr>
+      </w:pPr>
+      <w:r>
+        <w:rPr>
+          <w:lang w:val="en-US"/>
+        </w:rPr>
+        <w:t>Maven</w:t>
+      </w:r>
+    </w:p>
+    <w:p>
+      <w:pPr>
+        <w:pStyle w:val="a8"/>
+        <w:numPr>
+          <w:ilvl w:val="0"/>
+          <w:numId w:val="41"/>
+        </w:numPr>
+      </w:pPr>
+      <w:r>
+        <w:rPr>
+          <w:lang w:val="en-US"/>
+        </w:rPr>
+        <w:t>Subversion</w:t>
+      </w:r>
+      <w:r>
+        <w:t xml:space="preserve"> (</w:t>
+      </w:r>
+      <w:proofErr w:type="spellStart"/>
+      <w:r>
+        <w:rPr>
+          <w:lang w:val="en-US"/>
+        </w:rPr>
+        <w:t>buildNumber</w:t>
+      </w:r>
+      <w:proofErr w:type="spellEnd"/>
+      <w:r>
+        <w:t xml:space="preserve"> </w:t>
+      </w:r>
+      <w:r>
+        <w:t>не будет работать корректно без него, либо перенастрой)</w:t>
+      </w:r>
+    </w:p>
+    <w:p>
+      <w:pPr>
+        <w:pStyle w:val="a8"/>
+        <w:numPr>
+          <w:ilvl w:val="0"/>
+          <w:numId w:val="41"/>
+        </w:numPr>
+      </w:pPr>
+      <w:r>
+        <w:rPr>
+          <w:lang w:val="en-US"/>
+        </w:rPr>
+        <w:t>Launch4j</w:t>
+      </w:r>
+      <w:r>
+        <w:t xml:space="preserve"> (создаём </w:t>
+      </w:r>
+      <w:r>
+        <w:rPr>
+          <w:lang w:val="en-US"/>
+        </w:rPr>
+        <w:t>exe-</w:t>
+      </w:r>
+      <w:proofErr w:type="spellStart"/>
+      <w:r>
+        <w:t>шник</w:t>
+      </w:r>
+      <w:proofErr w:type="spellEnd"/>
+      <w:r>
+        <w:t>)</w:t>
+      </w:r>
+    </w:p>
+    <w:p>
+      <w:pPr>
+        <w:pStyle w:val="a8"/>
+        <w:numPr>
+          <w:ilvl w:val="0"/>
+          <w:numId w:val="41"/>
+        </w:numPr>
+      </w:pPr>
+      <w:proofErr w:type="spellStart"/>
+      <w:r>
+        <w:rPr>
+          <w:lang w:val="en-US"/>
+        </w:rPr>
+        <w:t>Inno</w:t>
+      </w:r>
+      <w:proofErr w:type="spellEnd"/>
+      <w:r>
+        <w:rPr>
+          <w:lang w:val="en-US"/>
+        </w:rPr>
+        <w:t xml:space="preserve"> Setup</w:t>
+      </w:r>
+      <w:r>
+        <w:t xml:space="preserve"> (создаём установщик)</w:t>
+      </w:r>
+    </w:p>
+    <w:p>
+      <w:pPr>
+        <w:pStyle w:val="3"/>
+      </w:pPr>
+      <w:bookmarkStart w:id="49" w:name="_Toc522189829"/>
+      <w:r>
+        <w:t>Поднятие проекта</w:t>
+      </w:r>
+      <w:bookmarkEnd w:id="49"/>
+    </w:p>
+    <w:p>
+      <w:r>
+        <w:t xml:space="preserve">Первым делом все импортируем в </w:t>
+      </w:r>
+      <w:r>
+        <w:rPr>
+          <w:lang w:val="en-US"/>
+        </w:rPr>
+        <w:t>IDE</w:t>
+      </w:r>
+      <w:r>
+        <w:t xml:space="preserve"> </w:t>
+      </w:r>
+      <w:r>
+        <w:t>и т.д., тестируем, всё ли завелось.</w:t>
+      </w:r>
+    </w:p>
+    <w:p>
+      <w:r>
+        <w:t>Для самого проекта необходимо:</w:t>
+      </w:r>
+    </w:p>
+    <w:p>
+      <w:pPr>
+        <w:pStyle w:val="a8"/>
+        <w:numPr>
+          <w:ilvl w:val="0"/>
+          <w:numId w:val="42"/>
+        </w:numPr>
+      </w:pPr>
+      <w:r>
+        <w:t xml:space="preserve">БД (и все фейерверки в придачу – </w:t>
+      </w:r>
+      <w:r>
+        <w:rPr>
+          <w:lang w:val="en-US"/>
+        </w:rPr>
+        <w:t>firebird</w:t>
+      </w:r>
+      <w:r>
+        <w:t xml:space="preserve"> </w:t>
+      </w:r>
+      <w:r>
+        <w:t>и т.д.)</w:t>
+      </w:r>
+    </w:p>
+    <w:p>
+      <w:pPr>
+        <w:pStyle w:val="a8"/>
+        <w:numPr>
+          <w:ilvl w:val="0"/>
+          <w:numId w:val="42"/>
+        </w:numPr>
+      </w:pPr>
+      <w:r>
+        <w:rPr>
+          <w:lang w:val="en-US"/>
+        </w:rPr>
+        <w:t>FTP</w:t>
+      </w:r>
+      <w:r>
+        <w:t xml:space="preserve"> (</w:t>
+      </w:r>
+      <w:r>
+        <w:t>как локальный, так и удаленный</w:t>
+      </w:r>
+      <w:r>
+        <w:t xml:space="preserve"> </w:t>
+      </w:r>
+      <w:r>
+        <w:t xml:space="preserve">– </w:t>
+      </w:r>
+      <w:r>
+        <w:t>подойдут</w:t>
+      </w:r>
+      <w:r>
+        <w:t>)</w:t>
+      </w:r>
+    </w:p>
+    <w:p>
+      <w:pPr>
+        <w:pStyle w:val="a8"/>
+        <w:numPr>
+          <w:ilvl w:val="0"/>
+          <w:numId w:val="42"/>
+        </w:numPr>
+      </w:pPr>
+      <w:r>
+        <w:t xml:space="preserve">Файл конфигурации сервера (см. </w:t>
+      </w:r>
+      <w:hyperlink w:anchor="_Первичная_настройка" w:history="1">
+        <w:r>
+          <w:rPr>
+            <w:rStyle w:val="a6"/>
+          </w:rPr>
+          <w:t>Первичная настройка</w:t>
+        </w:r>
+      </w:hyperlink>
+      <w:r>
+        <w:t>)</w:t>
+      </w:r>
+    </w:p>
+    <w:p>
+      <w:pPr>
+        <w:pStyle w:val="a8"/>
+        <w:numPr>
+          <w:ilvl w:val="0"/>
+          <w:numId w:val="42"/>
+        </w:numPr>
+      </w:pPr>
+      <w:r>
+        <w:t>Запускаем сервер (аргумент: -</w:t>
+      </w:r>
+      <w:r>
+        <w:rPr>
+          <w:lang w:val="en-US"/>
+        </w:rPr>
+        <w:t>server)</w:t>
+      </w:r>
+    </w:p>
+    <w:p>
+      <w:pPr>
+        <w:pStyle w:val="a8"/>
+        <w:numPr>
+          <w:ilvl w:val="0"/>
+          <w:numId w:val="42"/>
+        </w:numPr>
+      </w:pPr>
+      <w:r>
+        <w:t>Запускаем клиент, коннектим к серверу, если все заработало – живем счастливо</w:t>
+      </w:r>
+    </w:p>
+    <w:p>
+      <w:pPr>
+        <w:pStyle w:val="3"/>
+      </w:pPr>
+      <w:bookmarkStart w:id="50" w:name="_Toc522189830"/>
+      <w:r>
+        <w:t xml:space="preserve">База данных и </w:t>
+      </w:r>
+      <w:r>
+        <w:rPr>
+          <w:lang w:val="en-US"/>
+        </w:rPr>
+        <w:t>SQL</w:t>
+      </w:r>
+      <w:bookmarkEnd w:id="50"/>
+    </w:p>
+    <w:p>
+      <w:r>
+        <w:rPr>
+          <w:lang w:val="en-US"/>
+        </w:rPr>
+        <w:t>SQL</w:t>
+      </w:r>
+      <w:r>
+        <w:t xml:space="preserve"> </w:t>
+      </w:r>
+      <w:r>
+        <w:t>базы данных я не прикладываю</w:t>
+      </w:r>
+      <w:r>
+        <w:t xml:space="preserve">, т.к. 1) БД можно сгенерировать при помощи </w:t>
+      </w:r>
+      <w:r>
+        <w:rPr>
+          <w:lang w:val="en-US"/>
+        </w:rPr>
+        <w:t>hibernate</w:t>
+      </w:r>
+      <w:proofErr w:type="gramStart"/>
+      <w:r>
+        <w:t>;</w:t>
+      </w:r>
+      <w:proofErr w:type="gramEnd"/>
+      <w:r>
+        <w:t xml:space="preserve"> 2)</w:t>
+      </w:r>
+      <w:r>
+        <w:t xml:space="preserve"> БД можно достать на основном сервере.</w:t>
+      </w:r>
+    </w:p>
+    <w:p>
+      <w:pPr>
+        <w:pStyle w:val="3"/>
+      </w:pPr>
+      <w:bookmarkStart w:id="51" w:name="_Toc522189831"/>
+      <w:r>
+        <w:t>Дополнительные материалы</w:t>
+      </w:r>
+      <w:bookmarkEnd w:id="51"/>
+    </w:p>
+    <w:p>
+      <w:r>
+        <w:t>Все дополнительный материалы, такие как руководство пользователя, картинки и прочее – находятся в репозитории.</w:t>
       </w:r>
     </w:p>
     <w:sectPr>
@@ -7838,7 +9760,7 @@
           <w:rPr>
             <w:noProof/>
           </w:rPr>
-          <w:t>20</w:t>
+          <w:t>23</w:t>
         </w:r>
         <w:r>
           <w:fldChar w:fldCharType="end"/>
@@ -7884,7 +9806,7 @@
 <w:numbering xmlns:wpc="http://schemas.microsoft.com/office/word/2010/wordprocessingCanvas" xmlns:cx="http://schemas.microsoft.com/office/drawing/2014/chartex" xmlns:cx1="http://schemas.microsoft.com/office/drawing/2015/9/8/chartex" xmlns:mc="http://schemas.openxmlformats.org/markup-compatibility/2006" xmlns:o="urn:schemas-microsoft-com:office:office" xmlns:r="http://schemas.openxmlformats.org/officeDocument/2006/relationships" xmlns:m="http://schemas.openxmlformats.org/officeDocument/2006/math" xmlns:v="urn:schemas-microsoft-com:vml" xmlns:wp14="http://schemas.microsoft.com/office/word/2010/wordprocessingDrawing" xmlns:wp="http://schemas.openxmlformats.org/drawingml/2006/wordprocessingDrawing" xmlns:w10="urn:schemas-microsoft-com:office:word" xmlns:w="http://schemas.openxmlformats.org/wordprocessingml/2006/main" xmlns:w14="http://schemas.microsoft.com/office/word/2010/wordml" xmlns:w15="http://schemas.microsoft.com/office/word/2012/wordml" xmlns:w16se="http://schemas.microsoft.com/office/word/2015/wordml/symex" xmlns:wpg="http://schemas.microsoft.com/office/word/2010/wordprocessingGroup" xmlns:wpi="http://schemas.microsoft.com/office/word/2010/wordprocessingInk" xmlns:wne="http://schemas.microsoft.com/office/word/2006/wordml" xmlns:wps="http://schemas.microsoft.com/office/word/2010/wordprocessingShape" mc:Ignorable="w14 w15 w16se wp14">
   <w:numPicBullet w:numPicBulletId="0">
     <w:pict>
-      <v:shapetype id="_x0000_t75" coordsize="21600,21600" o:spt="75" o:preferrelative="t" path="m@4@5l@4@11@9@11@9@5xe" filled="f" stroked="f">
+      <v:shapetype w14:anchorId="4591F9F8" id="_x0000_t75" coordsize="21600,21600" o:spt="75" o:preferrelative="t" path="m@4@5l@4@11@9@11@9@5xe" filled="f" stroked="f">
         <v:stroke joinstyle="miter"/>
         <v:formulas>
           <v:f eqn="if lineDrawn pixelLineWidth 0"/>
@@ -7903,35 +9825,35 @@
         <v:path o:extrusionok="f" gradientshapeok="t" o:connecttype="rect"/>
         <o:lock v:ext="edit" aspectratio="t"/>
       </v:shapetype>
-      <v:shape id="_x0000_i1075" type="#_x0000_t75" style="width:17.25pt;height:15.75pt;visibility:visible;mso-wrap-style:square" o:bullet="t">
+      <v:shape id="_x0000_i1051" type="#_x0000_t75" style="width:17.25pt;height:15.75pt;visibility:visible;mso-wrap-style:square" o:bullet="t">
         <v:imagedata r:id="rId1" o:title=""/>
       </v:shape>
     </w:pict>
   </w:numPicBullet>
   <w:numPicBullet w:numPicBulletId="1">
     <w:pict>
-      <v:shape id="_x0000_i1076" type="#_x0000_t75" style="width:16.5pt;height:15.75pt;visibility:visible;mso-wrap-style:square" o:bullet="t">
+      <v:shape id="_x0000_i1052" type="#_x0000_t75" style="width:16.5pt;height:15.75pt;visibility:visible;mso-wrap-style:square" o:bullet="t">
         <v:imagedata r:id="rId2" o:title=""/>
       </v:shape>
     </w:pict>
   </w:numPicBullet>
   <w:numPicBullet w:numPicBulletId="2">
     <w:pict>
-      <v:shape id="_x0000_i1077" type="#_x0000_t75" style="width:24.75pt;height:15pt;visibility:visible;mso-wrap-style:square" o:bullet="t">
+      <v:shape id="_x0000_i1053" type="#_x0000_t75" style="width:24.75pt;height:15pt;visibility:visible;mso-wrap-style:square" o:bullet="t">
         <v:imagedata r:id="rId3" o:title=""/>
       </v:shape>
     </w:pict>
   </w:numPicBullet>
   <w:numPicBullet w:numPicBulletId="3">
     <w:pict>
-      <v:shape id="_x0000_i1078" type="#_x0000_t75" style="width:18.75pt;height:15.75pt;visibility:visible;mso-wrap-style:square" o:bullet="t">
+      <v:shape id="_x0000_i1054" type="#_x0000_t75" style="width:18pt;height:15.75pt;visibility:visible;mso-wrap-style:square" o:bullet="t">
         <v:imagedata r:id="rId4" o:title=""/>
       </v:shape>
     </w:pict>
   </w:numPicBullet>
   <w:numPicBullet w:numPicBulletId="4">
     <w:pict>
-      <v:shape id="_x0000_i1079" type="#_x0000_t75" style="width:19.5pt;height:15pt;visibility:visible;mso-wrap-style:square" o:bullet="t">
+      <v:shape id="_x0000_i1055" type="#_x0000_t75" style="width:19.5pt;height:15pt;visibility:visible;mso-wrap-style:square" o:bullet="t">
         <v:imagedata r:id="rId5" o:title=""/>
       </v:shape>
     </w:pict>
@@ -9612,6 +11534,119 @@
     </w:lvl>
   </w:abstractNum>
   <w:abstractNum w:abstractNumId="18" w15:restartNumberingAfterBreak="0">
+    <w:nsid w:val="3D412323"/>
+    <w:multiLevelType w:val="hybridMultilevel"/>
+    <w:tmpl w:val="4DC60646"/>
+    <w:lvl w:ilvl="0" w:tplc="04190001">
+      <w:start w:val="1"/>
+      <w:numFmt w:val="bullet"/>
+      <w:lvlText w:val=""/>
+      <w:lvlJc w:val="left"/>
+      <w:pPr>
+        <w:ind w:left="720" w:hanging="360"/>
+      </w:pPr>
+      <w:rPr>
+        <w:rFonts w:ascii="Symbol" w:hAnsi="Symbol" w:hint="default"/>
+      </w:rPr>
+    </w:lvl>
+    <w:lvl w:ilvl="1" w:tplc="04190003" w:tentative="1">
+      <w:start w:val="1"/>
+      <w:numFmt w:val="bullet"/>
+      <w:lvlText w:val="o"/>
+      <w:lvlJc w:val="left"/>
+      <w:pPr>
+        <w:ind w:left="1440" w:hanging="360"/>
+      </w:pPr>
+      <w:rPr>
+        <w:rFonts w:ascii="Courier New" w:hAnsi="Courier New" w:cs="Courier New" w:hint="default"/>
+      </w:rPr>
+    </w:lvl>
+    <w:lvl w:ilvl="2" w:tplc="04190005" w:tentative="1">
+      <w:start w:val="1"/>
+      <w:numFmt w:val="bullet"/>
+      <w:lvlText w:val=""/>
+      <w:lvlJc w:val="left"/>
+      <w:pPr>
+        <w:ind w:left="2160" w:hanging="360"/>
+      </w:pPr>
+      <w:rPr>
+        <w:rFonts w:ascii="Wingdings" w:hAnsi="Wingdings" w:hint="default"/>
+      </w:rPr>
+    </w:lvl>
+    <w:lvl w:ilvl="3" w:tplc="04190001" w:tentative="1">
+      <w:start w:val="1"/>
+      <w:numFmt w:val="bullet"/>
+      <w:lvlText w:val=""/>
+      <w:lvlJc w:val="left"/>
+      <w:pPr>
+        <w:ind w:left="2880" w:hanging="360"/>
+      </w:pPr>
+      <w:rPr>
+        <w:rFonts w:ascii="Symbol" w:hAnsi="Symbol" w:hint="default"/>
+      </w:rPr>
+    </w:lvl>
+    <w:lvl w:ilvl="4" w:tplc="04190003" w:tentative="1">
+      <w:start w:val="1"/>
+      <w:numFmt w:val="bullet"/>
+      <w:lvlText w:val="o"/>
+      <w:lvlJc w:val="left"/>
+      <w:pPr>
+        <w:ind w:left="3600" w:hanging="360"/>
+      </w:pPr>
+      <w:rPr>
+        <w:rFonts w:ascii="Courier New" w:hAnsi="Courier New" w:cs="Courier New" w:hint="default"/>
+      </w:rPr>
+    </w:lvl>
+    <w:lvl w:ilvl="5" w:tplc="04190005" w:tentative="1">
+      <w:start w:val="1"/>
+      <w:numFmt w:val="bullet"/>
+      <w:lvlText w:val=""/>
+      <w:lvlJc w:val="left"/>
+      <w:pPr>
+        <w:ind w:left="4320" w:hanging="360"/>
+      </w:pPr>
+      <w:rPr>
+        <w:rFonts w:ascii="Wingdings" w:hAnsi="Wingdings" w:hint="default"/>
+      </w:rPr>
+    </w:lvl>
+    <w:lvl w:ilvl="6" w:tplc="04190001" w:tentative="1">
+      <w:start w:val="1"/>
+      <w:numFmt w:val="bullet"/>
+      <w:lvlText w:val=""/>
+      <w:lvlJc w:val="left"/>
+      <w:pPr>
+        <w:ind w:left="5040" w:hanging="360"/>
+      </w:pPr>
+      <w:rPr>
+        <w:rFonts w:ascii="Symbol" w:hAnsi="Symbol" w:hint="default"/>
+      </w:rPr>
+    </w:lvl>
+    <w:lvl w:ilvl="7" w:tplc="04190003" w:tentative="1">
+      <w:start w:val="1"/>
+      <w:numFmt w:val="bullet"/>
+      <w:lvlText w:val="o"/>
+      <w:lvlJc w:val="left"/>
+      <w:pPr>
+        <w:ind w:left="5760" w:hanging="360"/>
+      </w:pPr>
+      <w:rPr>
+        <w:rFonts w:ascii="Courier New" w:hAnsi="Courier New" w:cs="Courier New" w:hint="default"/>
+      </w:rPr>
+    </w:lvl>
+    <w:lvl w:ilvl="8" w:tplc="04190005" w:tentative="1">
+      <w:start w:val="1"/>
+      <w:numFmt w:val="bullet"/>
+      <w:lvlText w:val=""/>
+      <w:lvlJc w:val="left"/>
+      <w:pPr>
+        <w:ind w:left="6480" w:hanging="360"/>
+      </w:pPr>
+      <w:rPr>
+        <w:rFonts w:ascii="Wingdings" w:hAnsi="Wingdings" w:hint="default"/>
+      </w:rPr>
+    </w:lvl>
+  </w:abstractNum>
+  <w:abstractNum w:abstractNumId="19" w15:restartNumberingAfterBreak="0">
     <w:nsid w:val="3EBB516F"/>
     <w:multiLevelType w:val="hybridMultilevel"/>
     <w:tmpl w:val="C020092C"/>
@@ -9723,7 +11758,7 @@
       </w:rPr>
     </w:lvl>
   </w:abstractNum>
-  <w:abstractNum w:abstractNumId="19" w15:restartNumberingAfterBreak="0">
+  <w:abstractNum w:abstractNumId="20" w15:restartNumberingAfterBreak="0">
     <w:nsid w:val="41825591"/>
     <w:multiLevelType w:val="hybridMultilevel"/>
     <w:tmpl w:val="4392C616"/>
@@ -9809,7 +11844,7 @@
       </w:pPr>
     </w:lvl>
   </w:abstractNum>
-  <w:abstractNum w:abstractNumId="20" w15:restartNumberingAfterBreak="0">
+  <w:abstractNum w:abstractNumId="21" w15:restartNumberingAfterBreak="0">
     <w:nsid w:val="425743E2"/>
     <w:multiLevelType w:val="hybridMultilevel"/>
     <w:tmpl w:val="95FA17B2"/>
@@ -9898,7 +11933,96 @@
       </w:pPr>
     </w:lvl>
   </w:abstractNum>
-  <w:abstractNum w:abstractNumId="21" w15:restartNumberingAfterBreak="0">
+  <w:abstractNum w:abstractNumId="22" w15:restartNumberingAfterBreak="0">
+    <w:nsid w:val="439D25DC"/>
+    <w:multiLevelType w:val="hybridMultilevel"/>
+    <w:tmpl w:val="F4FAA61A"/>
+    <w:lvl w:ilvl="0" w:tplc="0419000F">
+      <w:start w:val="1"/>
+      <w:numFmt w:val="decimal"/>
+      <w:lvlText w:val="%1."/>
+      <w:lvlJc w:val="left"/>
+      <w:pPr>
+        <w:ind w:left="720" w:hanging="360"/>
+      </w:pPr>
+      <w:rPr>
+        <w:rFonts w:hint="default"/>
+      </w:rPr>
+    </w:lvl>
+    <w:lvl w:ilvl="1" w:tplc="04190019" w:tentative="1">
+      <w:start w:val="1"/>
+      <w:numFmt w:val="lowerLetter"/>
+      <w:lvlText w:val="%2."/>
+      <w:lvlJc w:val="left"/>
+      <w:pPr>
+        <w:ind w:left="1440" w:hanging="360"/>
+      </w:pPr>
+    </w:lvl>
+    <w:lvl w:ilvl="2" w:tplc="0419001B" w:tentative="1">
+      <w:start w:val="1"/>
+      <w:numFmt w:val="lowerRoman"/>
+      <w:lvlText w:val="%3."/>
+      <w:lvlJc w:val="right"/>
+      <w:pPr>
+        <w:ind w:left="2160" w:hanging="180"/>
+      </w:pPr>
+    </w:lvl>
+    <w:lvl w:ilvl="3" w:tplc="0419000F" w:tentative="1">
+      <w:start w:val="1"/>
+      <w:numFmt w:val="decimal"/>
+      <w:lvlText w:val="%4."/>
+      <w:lvlJc w:val="left"/>
+      <w:pPr>
+        <w:ind w:left="2880" w:hanging="360"/>
+      </w:pPr>
+    </w:lvl>
+    <w:lvl w:ilvl="4" w:tplc="04190019" w:tentative="1">
+      <w:start w:val="1"/>
+      <w:numFmt w:val="lowerLetter"/>
+      <w:lvlText w:val="%5."/>
+      <w:lvlJc w:val="left"/>
+      <w:pPr>
+        <w:ind w:left="3600" w:hanging="360"/>
+      </w:pPr>
+    </w:lvl>
+    <w:lvl w:ilvl="5" w:tplc="0419001B" w:tentative="1">
+      <w:start w:val="1"/>
+      <w:numFmt w:val="lowerRoman"/>
+      <w:lvlText w:val="%6."/>
+      <w:lvlJc w:val="right"/>
+      <w:pPr>
+        <w:ind w:left="4320" w:hanging="180"/>
+      </w:pPr>
+    </w:lvl>
+    <w:lvl w:ilvl="6" w:tplc="0419000F" w:tentative="1">
+      <w:start w:val="1"/>
+      <w:numFmt w:val="decimal"/>
+      <w:lvlText w:val="%7."/>
+      <w:lvlJc w:val="left"/>
+      <w:pPr>
+        <w:ind w:left="5040" w:hanging="360"/>
+      </w:pPr>
+    </w:lvl>
+    <w:lvl w:ilvl="7" w:tplc="04190019" w:tentative="1">
+      <w:start w:val="1"/>
+      <w:numFmt w:val="lowerLetter"/>
+      <w:lvlText w:val="%8."/>
+      <w:lvlJc w:val="left"/>
+      <w:pPr>
+        <w:ind w:left="5760" w:hanging="360"/>
+      </w:pPr>
+    </w:lvl>
+    <w:lvl w:ilvl="8" w:tplc="0419001B" w:tentative="1">
+      <w:start w:val="1"/>
+      <w:numFmt w:val="lowerRoman"/>
+      <w:lvlText w:val="%9."/>
+      <w:lvlJc w:val="right"/>
+      <w:pPr>
+        <w:ind w:left="6480" w:hanging="180"/>
+      </w:pPr>
+    </w:lvl>
+  </w:abstractNum>
+  <w:abstractNum w:abstractNumId="23" w15:restartNumberingAfterBreak="0">
     <w:nsid w:val="44D675ED"/>
     <w:multiLevelType w:val="hybridMultilevel"/>
     <w:tmpl w:val="8DFC8774"/>
@@ -9984,7 +12108,7 @@
       </w:pPr>
     </w:lvl>
   </w:abstractNum>
-  <w:abstractNum w:abstractNumId="22" w15:restartNumberingAfterBreak="0">
+  <w:abstractNum w:abstractNumId="24" w15:restartNumberingAfterBreak="0">
     <w:nsid w:val="464913E1"/>
     <w:multiLevelType w:val="hybridMultilevel"/>
     <w:tmpl w:val="98627A40"/>
@@ -10070,7 +12194,7 @@
       </w:pPr>
     </w:lvl>
   </w:abstractNum>
-  <w:abstractNum w:abstractNumId="23" w15:restartNumberingAfterBreak="0">
+  <w:abstractNum w:abstractNumId="25" w15:restartNumberingAfterBreak="0">
     <w:nsid w:val="4A7E7EC8"/>
     <w:multiLevelType w:val="hybridMultilevel"/>
     <w:tmpl w:val="38962550"/>
@@ -10156,7 +12280,7 @@
       </w:pPr>
     </w:lvl>
   </w:abstractNum>
-  <w:abstractNum w:abstractNumId="24" w15:restartNumberingAfterBreak="0">
+  <w:abstractNum w:abstractNumId="26" w15:restartNumberingAfterBreak="0">
     <w:nsid w:val="4ABA142C"/>
     <w:multiLevelType w:val="hybridMultilevel"/>
     <w:tmpl w:val="0E400A70"/>
@@ -10242,7 +12366,7 @@
       </w:pPr>
     </w:lvl>
   </w:abstractNum>
-  <w:abstractNum w:abstractNumId="25" w15:restartNumberingAfterBreak="0">
+  <w:abstractNum w:abstractNumId="27" w15:restartNumberingAfterBreak="0">
     <w:nsid w:val="4EAB4D90"/>
     <w:multiLevelType w:val="hybridMultilevel"/>
     <w:tmpl w:val="A06CF338"/>
@@ -10328,7 +12452,7 @@
       </w:pPr>
     </w:lvl>
   </w:abstractNum>
-  <w:abstractNum w:abstractNumId="26" w15:restartNumberingAfterBreak="0">
+  <w:abstractNum w:abstractNumId="28" w15:restartNumberingAfterBreak="0">
     <w:nsid w:val="50D00D58"/>
     <w:multiLevelType w:val="hybridMultilevel"/>
     <w:tmpl w:val="4392C616"/>
@@ -10414,7 +12538,7 @@
       </w:pPr>
     </w:lvl>
   </w:abstractNum>
-  <w:abstractNum w:abstractNumId="27" w15:restartNumberingAfterBreak="0">
+  <w:abstractNum w:abstractNumId="29" w15:restartNumberingAfterBreak="0">
     <w:nsid w:val="526774D0"/>
     <w:multiLevelType w:val="hybridMultilevel"/>
     <w:tmpl w:val="62D4E3D4"/>
@@ -10500,7 +12624,7 @@
       </w:pPr>
     </w:lvl>
   </w:abstractNum>
-  <w:abstractNum w:abstractNumId="28" w15:restartNumberingAfterBreak="0">
+  <w:abstractNum w:abstractNumId="30" w15:restartNumberingAfterBreak="0">
     <w:nsid w:val="5D721B55"/>
     <w:multiLevelType w:val="hybridMultilevel"/>
     <w:tmpl w:val="6DFAB03C"/>
@@ -10586,7 +12710,7 @@
       </w:pPr>
     </w:lvl>
   </w:abstractNum>
-  <w:abstractNum w:abstractNumId="29" w15:restartNumberingAfterBreak="0">
+  <w:abstractNum w:abstractNumId="31" w15:restartNumberingAfterBreak="0">
     <w:nsid w:val="5D794187"/>
     <w:multiLevelType w:val="hybridMultilevel"/>
     <w:tmpl w:val="4392C616"/>
@@ -10672,7 +12796,7 @@
       </w:pPr>
     </w:lvl>
   </w:abstractNum>
-  <w:abstractNum w:abstractNumId="30" w15:restartNumberingAfterBreak="0">
+  <w:abstractNum w:abstractNumId="32" w15:restartNumberingAfterBreak="0">
     <w:nsid w:val="5E8863E3"/>
     <w:multiLevelType w:val="hybridMultilevel"/>
     <w:tmpl w:val="985EB63E"/>
@@ -10758,7 +12882,7 @@
       </w:pPr>
     </w:lvl>
   </w:abstractNum>
-  <w:abstractNum w:abstractNumId="31" w15:restartNumberingAfterBreak="0">
+  <w:abstractNum w:abstractNumId="33" w15:restartNumberingAfterBreak="0">
     <w:nsid w:val="5F6A28B7"/>
     <w:multiLevelType w:val="hybridMultilevel"/>
     <w:tmpl w:val="645CA312"/>
@@ -10844,7 +12968,7 @@
       </w:pPr>
     </w:lvl>
   </w:abstractNum>
-  <w:abstractNum w:abstractNumId="32" w15:restartNumberingAfterBreak="0">
+  <w:abstractNum w:abstractNumId="34" w15:restartNumberingAfterBreak="0">
     <w:nsid w:val="66675776"/>
     <w:multiLevelType w:val="hybridMultilevel"/>
     <w:tmpl w:val="02C0CD66"/>
@@ -10930,7 +13054,120 @@
       </w:pPr>
     </w:lvl>
   </w:abstractNum>
-  <w:abstractNum w:abstractNumId="33" w15:restartNumberingAfterBreak="0">
+  <w:abstractNum w:abstractNumId="35" w15:restartNumberingAfterBreak="0">
+    <w:nsid w:val="6A7149F6"/>
+    <w:multiLevelType w:val="multilevel"/>
+    <w:tmpl w:val="550E545C"/>
+    <w:lvl w:ilvl="0">
+      <w:start w:val="1"/>
+      <w:numFmt w:val="decimal"/>
+      <w:lvlText w:val="%1."/>
+      <w:lvlJc w:val="left"/>
+      <w:pPr>
+        <w:tabs>
+          <w:tab w:val="num" w:pos="720"/>
+        </w:tabs>
+        <w:ind w:left="720" w:hanging="360"/>
+      </w:pPr>
+    </w:lvl>
+    <w:lvl w:ilvl="1" w:tentative="1">
+      <w:start w:val="1"/>
+      <w:numFmt w:val="decimal"/>
+      <w:lvlText w:val="%2."/>
+      <w:lvlJc w:val="left"/>
+      <w:pPr>
+        <w:tabs>
+          <w:tab w:val="num" w:pos="1440"/>
+        </w:tabs>
+        <w:ind w:left="1440" w:hanging="360"/>
+      </w:pPr>
+    </w:lvl>
+    <w:lvl w:ilvl="2" w:tentative="1">
+      <w:start w:val="1"/>
+      <w:numFmt w:val="decimal"/>
+      <w:lvlText w:val="%3."/>
+      <w:lvlJc w:val="left"/>
+      <w:pPr>
+        <w:tabs>
+          <w:tab w:val="num" w:pos="2160"/>
+        </w:tabs>
+        <w:ind w:left="2160" w:hanging="360"/>
+      </w:pPr>
+    </w:lvl>
+    <w:lvl w:ilvl="3" w:tentative="1">
+      <w:start w:val="1"/>
+      <w:numFmt w:val="decimal"/>
+      <w:lvlText w:val="%4."/>
+      <w:lvlJc w:val="left"/>
+      <w:pPr>
+        <w:tabs>
+          <w:tab w:val="num" w:pos="2880"/>
+        </w:tabs>
+        <w:ind w:left="2880" w:hanging="360"/>
+      </w:pPr>
+    </w:lvl>
+    <w:lvl w:ilvl="4" w:tentative="1">
+      <w:start w:val="1"/>
+      <w:numFmt w:val="decimal"/>
+      <w:lvlText w:val="%5."/>
+      <w:lvlJc w:val="left"/>
+      <w:pPr>
+        <w:tabs>
+          <w:tab w:val="num" w:pos="3600"/>
+        </w:tabs>
+        <w:ind w:left="3600" w:hanging="360"/>
+      </w:pPr>
+    </w:lvl>
+    <w:lvl w:ilvl="5" w:tentative="1">
+      <w:start w:val="1"/>
+      <w:numFmt w:val="decimal"/>
+      <w:lvlText w:val="%6."/>
+      <w:lvlJc w:val="left"/>
+      <w:pPr>
+        <w:tabs>
+          <w:tab w:val="num" w:pos="4320"/>
+        </w:tabs>
+        <w:ind w:left="4320" w:hanging="360"/>
+      </w:pPr>
+    </w:lvl>
+    <w:lvl w:ilvl="6" w:tentative="1">
+      <w:start w:val="1"/>
+      <w:numFmt w:val="decimal"/>
+      <w:lvlText w:val="%7."/>
+      <w:lvlJc w:val="left"/>
+      <w:pPr>
+        <w:tabs>
+          <w:tab w:val="num" w:pos="5040"/>
+        </w:tabs>
+        <w:ind w:left="5040" w:hanging="360"/>
+      </w:pPr>
+    </w:lvl>
+    <w:lvl w:ilvl="7" w:tentative="1">
+      <w:start w:val="1"/>
+      <w:numFmt w:val="decimal"/>
+      <w:lvlText w:val="%8."/>
+      <w:lvlJc w:val="left"/>
+      <w:pPr>
+        <w:tabs>
+          <w:tab w:val="num" w:pos="5760"/>
+        </w:tabs>
+        <w:ind w:left="5760" w:hanging="360"/>
+      </w:pPr>
+    </w:lvl>
+    <w:lvl w:ilvl="8" w:tentative="1">
+      <w:start w:val="1"/>
+      <w:numFmt w:val="decimal"/>
+      <w:lvlText w:val="%9."/>
+      <w:lvlJc w:val="left"/>
+      <w:pPr>
+        <w:tabs>
+          <w:tab w:val="num" w:pos="6480"/>
+        </w:tabs>
+        <w:ind w:left="6480" w:hanging="360"/>
+      </w:pPr>
+    </w:lvl>
+  </w:abstractNum>
+  <w:abstractNum w:abstractNumId="36" w15:restartNumberingAfterBreak="0">
     <w:nsid w:val="6AA4680E"/>
     <w:multiLevelType w:val="hybridMultilevel"/>
     <w:tmpl w:val="4392C616"/>
@@ -11016,7 +13253,7 @@
       </w:pPr>
     </w:lvl>
   </w:abstractNum>
-  <w:abstractNum w:abstractNumId="34" w15:restartNumberingAfterBreak="0">
+  <w:abstractNum w:abstractNumId="37" w15:restartNumberingAfterBreak="0">
     <w:nsid w:val="73096082"/>
     <w:multiLevelType w:val="hybridMultilevel"/>
     <w:tmpl w:val="2B547CEC"/>
@@ -11102,7 +13339,7 @@
       </w:pPr>
     </w:lvl>
   </w:abstractNum>
-  <w:abstractNum w:abstractNumId="35" w15:restartNumberingAfterBreak="0">
+  <w:abstractNum w:abstractNumId="38" w15:restartNumberingAfterBreak="0">
     <w:nsid w:val="733C2349"/>
     <w:multiLevelType w:val="hybridMultilevel"/>
     <w:tmpl w:val="4D589422"/>
@@ -11214,7 +13451,7 @@
       </w:rPr>
     </w:lvl>
   </w:abstractNum>
-  <w:abstractNum w:abstractNumId="36" w15:restartNumberingAfterBreak="0">
+  <w:abstractNum w:abstractNumId="39" w15:restartNumberingAfterBreak="0">
     <w:nsid w:val="75CD7DB5"/>
     <w:multiLevelType w:val="hybridMultilevel"/>
     <w:tmpl w:val="DCA67C84"/>
@@ -11303,7 +13540,7 @@
       </w:pPr>
     </w:lvl>
   </w:abstractNum>
-  <w:abstractNum w:abstractNumId="37" w15:restartNumberingAfterBreak="0">
+  <w:abstractNum w:abstractNumId="40" w15:restartNumberingAfterBreak="0">
     <w:nsid w:val="780704E9"/>
     <w:multiLevelType w:val="hybridMultilevel"/>
     <w:tmpl w:val="2B909492"/>
@@ -11392,7 +13629,7 @@
       </w:pPr>
     </w:lvl>
   </w:abstractNum>
-  <w:abstractNum w:abstractNumId="38" w15:restartNumberingAfterBreak="0">
+  <w:abstractNum w:abstractNumId="41" w15:restartNumberingAfterBreak="0">
     <w:nsid w:val="78FD47C7"/>
     <w:multiLevelType w:val="hybridMultilevel"/>
     <w:tmpl w:val="DEA60C70"/>
@@ -11505,7 +13742,7 @@
       </w:rPr>
     </w:lvl>
   </w:abstractNum>
-  <w:abstractNum w:abstractNumId="39" w15:restartNumberingAfterBreak="0">
+  <w:abstractNum w:abstractNumId="42" w15:restartNumberingAfterBreak="0">
     <w:nsid w:val="7B692CCF"/>
     <w:multiLevelType w:val="hybridMultilevel"/>
     <w:tmpl w:val="9B3E0D38"/>
@@ -11594,8 +13831,234 @@
       </w:pPr>
     </w:lvl>
   </w:abstractNum>
+  <w:abstractNum w:abstractNumId="43" w15:restartNumberingAfterBreak="0">
+    <w:nsid w:val="7B96773E"/>
+    <w:multiLevelType w:val="multilevel"/>
+    <w:tmpl w:val="A1002738"/>
+    <w:lvl w:ilvl="0">
+      <w:start w:val="1"/>
+      <w:numFmt w:val="decimal"/>
+      <w:lvlText w:val="%1."/>
+      <w:lvlJc w:val="left"/>
+      <w:pPr>
+        <w:tabs>
+          <w:tab w:val="num" w:pos="720"/>
+        </w:tabs>
+        <w:ind w:left="720" w:hanging="360"/>
+      </w:pPr>
+    </w:lvl>
+    <w:lvl w:ilvl="1" w:tentative="1">
+      <w:start w:val="1"/>
+      <w:numFmt w:val="decimal"/>
+      <w:lvlText w:val="%2."/>
+      <w:lvlJc w:val="left"/>
+      <w:pPr>
+        <w:tabs>
+          <w:tab w:val="num" w:pos="1440"/>
+        </w:tabs>
+        <w:ind w:left="1440" w:hanging="360"/>
+      </w:pPr>
+    </w:lvl>
+    <w:lvl w:ilvl="2" w:tentative="1">
+      <w:start w:val="1"/>
+      <w:numFmt w:val="decimal"/>
+      <w:lvlText w:val="%3."/>
+      <w:lvlJc w:val="left"/>
+      <w:pPr>
+        <w:tabs>
+          <w:tab w:val="num" w:pos="2160"/>
+        </w:tabs>
+        <w:ind w:left="2160" w:hanging="360"/>
+      </w:pPr>
+    </w:lvl>
+    <w:lvl w:ilvl="3" w:tentative="1">
+      <w:start w:val="1"/>
+      <w:numFmt w:val="decimal"/>
+      <w:lvlText w:val="%4."/>
+      <w:lvlJc w:val="left"/>
+      <w:pPr>
+        <w:tabs>
+          <w:tab w:val="num" w:pos="2880"/>
+        </w:tabs>
+        <w:ind w:left="2880" w:hanging="360"/>
+      </w:pPr>
+    </w:lvl>
+    <w:lvl w:ilvl="4" w:tentative="1">
+      <w:start w:val="1"/>
+      <w:numFmt w:val="decimal"/>
+      <w:lvlText w:val="%5."/>
+      <w:lvlJc w:val="left"/>
+      <w:pPr>
+        <w:tabs>
+          <w:tab w:val="num" w:pos="3600"/>
+        </w:tabs>
+        <w:ind w:left="3600" w:hanging="360"/>
+      </w:pPr>
+    </w:lvl>
+    <w:lvl w:ilvl="5" w:tentative="1">
+      <w:start w:val="1"/>
+      <w:numFmt w:val="decimal"/>
+      <w:lvlText w:val="%6."/>
+      <w:lvlJc w:val="left"/>
+      <w:pPr>
+        <w:tabs>
+          <w:tab w:val="num" w:pos="4320"/>
+        </w:tabs>
+        <w:ind w:left="4320" w:hanging="360"/>
+      </w:pPr>
+    </w:lvl>
+    <w:lvl w:ilvl="6" w:tentative="1">
+      <w:start w:val="1"/>
+      <w:numFmt w:val="decimal"/>
+      <w:lvlText w:val="%7."/>
+      <w:lvlJc w:val="left"/>
+      <w:pPr>
+        <w:tabs>
+          <w:tab w:val="num" w:pos="5040"/>
+        </w:tabs>
+        <w:ind w:left="5040" w:hanging="360"/>
+      </w:pPr>
+    </w:lvl>
+    <w:lvl w:ilvl="7" w:tentative="1">
+      <w:start w:val="1"/>
+      <w:numFmt w:val="decimal"/>
+      <w:lvlText w:val="%8."/>
+      <w:lvlJc w:val="left"/>
+      <w:pPr>
+        <w:tabs>
+          <w:tab w:val="num" w:pos="5760"/>
+        </w:tabs>
+        <w:ind w:left="5760" w:hanging="360"/>
+      </w:pPr>
+    </w:lvl>
+    <w:lvl w:ilvl="8" w:tentative="1">
+      <w:start w:val="1"/>
+      <w:numFmt w:val="decimal"/>
+      <w:lvlText w:val="%9."/>
+      <w:lvlJc w:val="left"/>
+      <w:pPr>
+        <w:tabs>
+          <w:tab w:val="num" w:pos="6480"/>
+        </w:tabs>
+        <w:ind w:left="6480" w:hanging="360"/>
+      </w:pPr>
+    </w:lvl>
+  </w:abstractNum>
+  <w:abstractNum w:abstractNumId="44" w15:restartNumberingAfterBreak="0">
+    <w:nsid w:val="7F407C51"/>
+    <w:multiLevelType w:val="multilevel"/>
+    <w:tmpl w:val="07CEB60C"/>
+    <w:lvl w:ilvl="0">
+      <w:start w:val="1"/>
+      <w:numFmt w:val="decimal"/>
+      <w:lvlText w:val="%1."/>
+      <w:lvlJc w:val="left"/>
+      <w:pPr>
+        <w:tabs>
+          <w:tab w:val="num" w:pos="720"/>
+        </w:tabs>
+        <w:ind w:left="720" w:hanging="360"/>
+      </w:pPr>
+    </w:lvl>
+    <w:lvl w:ilvl="1" w:tentative="1">
+      <w:start w:val="1"/>
+      <w:numFmt w:val="decimal"/>
+      <w:lvlText w:val="%2."/>
+      <w:lvlJc w:val="left"/>
+      <w:pPr>
+        <w:tabs>
+          <w:tab w:val="num" w:pos="1440"/>
+        </w:tabs>
+        <w:ind w:left="1440" w:hanging="360"/>
+      </w:pPr>
+    </w:lvl>
+    <w:lvl w:ilvl="2" w:tentative="1">
+      <w:start w:val="1"/>
+      <w:numFmt w:val="decimal"/>
+      <w:lvlText w:val="%3."/>
+      <w:lvlJc w:val="left"/>
+      <w:pPr>
+        <w:tabs>
+          <w:tab w:val="num" w:pos="2160"/>
+        </w:tabs>
+        <w:ind w:left="2160" w:hanging="360"/>
+      </w:pPr>
+    </w:lvl>
+    <w:lvl w:ilvl="3" w:tentative="1">
+      <w:start w:val="1"/>
+      <w:numFmt w:val="decimal"/>
+      <w:lvlText w:val="%4."/>
+      <w:lvlJc w:val="left"/>
+      <w:pPr>
+        <w:tabs>
+          <w:tab w:val="num" w:pos="2880"/>
+        </w:tabs>
+        <w:ind w:left="2880" w:hanging="360"/>
+      </w:pPr>
+    </w:lvl>
+    <w:lvl w:ilvl="4" w:tentative="1">
+      <w:start w:val="1"/>
+      <w:numFmt w:val="decimal"/>
+      <w:lvlText w:val="%5."/>
+      <w:lvlJc w:val="left"/>
+      <w:pPr>
+        <w:tabs>
+          <w:tab w:val="num" w:pos="3600"/>
+        </w:tabs>
+        <w:ind w:left="3600" w:hanging="360"/>
+      </w:pPr>
+    </w:lvl>
+    <w:lvl w:ilvl="5" w:tentative="1">
+      <w:start w:val="1"/>
+      <w:numFmt w:val="decimal"/>
+      <w:lvlText w:val="%6."/>
+      <w:lvlJc w:val="left"/>
+      <w:pPr>
+        <w:tabs>
+          <w:tab w:val="num" w:pos="4320"/>
+        </w:tabs>
+        <w:ind w:left="4320" w:hanging="360"/>
+      </w:pPr>
+    </w:lvl>
+    <w:lvl w:ilvl="6" w:tentative="1">
+      <w:start w:val="1"/>
+      <w:numFmt w:val="decimal"/>
+      <w:lvlText w:val="%7."/>
+      <w:lvlJc w:val="left"/>
+      <w:pPr>
+        <w:tabs>
+          <w:tab w:val="num" w:pos="5040"/>
+        </w:tabs>
+        <w:ind w:left="5040" w:hanging="360"/>
+      </w:pPr>
+    </w:lvl>
+    <w:lvl w:ilvl="7" w:tentative="1">
+      <w:start w:val="1"/>
+      <w:numFmt w:val="decimal"/>
+      <w:lvlText w:val="%8."/>
+      <w:lvlJc w:val="left"/>
+      <w:pPr>
+        <w:tabs>
+          <w:tab w:val="num" w:pos="5760"/>
+        </w:tabs>
+        <w:ind w:left="5760" w:hanging="360"/>
+      </w:pPr>
+    </w:lvl>
+    <w:lvl w:ilvl="8" w:tentative="1">
+      <w:start w:val="1"/>
+      <w:numFmt w:val="decimal"/>
+      <w:lvlText w:val="%9."/>
+      <w:lvlJc w:val="left"/>
+      <w:pPr>
+        <w:tabs>
+          <w:tab w:val="num" w:pos="6480"/>
+        </w:tabs>
+        <w:ind w:left="6480" w:hanging="360"/>
+      </w:pPr>
+    </w:lvl>
+  </w:abstractNum>
   <w:num w:numId="1">
-    <w:abstractNumId w:val="21"/>
+    <w:abstractNumId w:val="23"/>
   </w:num>
   <w:num w:numId="2">
     <w:abstractNumId w:val="6"/>
@@ -11604,37 +14067,37 @@
     <w:abstractNumId w:val="12"/>
   </w:num>
   <w:num w:numId="4">
-    <w:abstractNumId w:val="35"/>
+    <w:abstractNumId w:val="38"/>
   </w:num>
   <w:num w:numId="5">
-    <w:abstractNumId w:val="18"/>
+    <w:abstractNumId w:val="19"/>
   </w:num>
   <w:num w:numId="6">
     <w:abstractNumId w:val="4"/>
   </w:num>
   <w:num w:numId="7">
-    <w:abstractNumId w:val="31"/>
+    <w:abstractNumId w:val="33"/>
   </w:num>
   <w:num w:numId="8">
-    <w:abstractNumId w:val="30"/>
+    <w:abstractNumId w:val="32"/>
   </w:num>
   <w:num w:numId="9">
     <w:abstractNumId w:val="11"/>
   </w:num>
   <w:num w:numId="10">
-    <w:abstractNumId w:val="34"/>
+    <w:abstractNumId w:val="37"/>
   </w:num>
   <w:num w:numId="11">
     <w:abstractNumId w:val="9"/>
   </w:num>
   <w:num w:numId="12">
-    <w:abstractNumId w:val="20"/>
+    <w:abstractNumId w:val="21"/>
   </w:num>
   <w:num w:numId="13">
     <w:abstractNumId w:val="0"/>
   </w:num>
   <w:num w:numId="14">
-    <w:abstractNumId w:val="37"/>
+    <w:abstractNumId w:val="40"/>
   </w:num>
   <w:num w:numId="15">
     <w:abstractNumId w:val="17"/>
@@ -11646,13 +14109,13 @@
     <w:abstractNumId w:val="7"/>
   </w:num>
   <w:num w:numId="18">
-    <w:abstractNumId w:val="39"/>
+    <w:abstractNumId w:val="42"/>
   </w:num>
   <w:num w:numId="19">
     <w:abstractNumId w:val="3"/>
   </w:num>
   <w:num w:numId="20">
-    <w:abstractNumId w:val="36"/>
+    <w:abstractNumId w:val="39"/>
   </w:num>
   <w:num w:numId="21">
     <w:abstractNumId w:val="16"/>
@@ -11673,46 +14136,61 @@
     <w:abstractNumId w:val="8"/>
   </w:num>
   <w:num w:numId="27">
-    <w:abstractNumId w:val="28"/>
+    <w:abstractNumId w:val="30"/>
   </w:num>
   <w:num w:numId="28">
     <w:abstractNumId w:val="10"/>
   </w:num>
   <w:num w:numId="29">
-    <w:abstractNumId w:val="27"/>
+    <w:abstractNumId w:val="29"/>
   </w:num>
   <w:num w:numId="30">
+    <w:abstractNumId w:val="26"/>
+  </w:num>
+  <w:num w:numId="31">
+    <w:abstractNumId w:val="36"/>
+  </w:num>
+  <w:num w:numId="32">
     <w:abstractNumId w:val="24"/>
   </w:num>
-  <w:num w:numId="31">
-    <w:abstractNumId w:val="33"/>
-  </w:num>
-  <w:num w:numId="32">
-    <w:abstractNumId w:val="22"/>
-  </w:num>
   <w:num w:numId="33">
-    <w:abstractNumId w:val="25"/>
+    <w:abstractNumId w:val="27"/>
   </w:num>
   <w:num w:numId="34">
     <w:abstractNumId w:val="1"/>
   </w:num>
   <w:num w:numId="35">
-    <w:abstractNumId w:val="19"/>
+    <w:abstractNumId w:val="20"/>
   </w:num>
   <w:num w:numId="36">
-    <w:abstractNumId w:val="32"/>
+    <w:abstractNumId w:val="34"/>
   </w:num>
   <w:num w:numId="37">
-    <w:abstractNumId w:val="26"/>
+    <w:abstractNumId w:val="28"/>
   </w:num>
   <w:num w:numId="38">
-    <w:abstractNumId w:val="29"/>
+    <w:abstractNumId w:val="31"/>
   </w:num>
   <w:num w:numId="39">
-    <w:abstractNumId w:val="38"/>
+    <w:abstractNumId w:val="41"/>
   </w:num>
   <w:num w:numId="40">
-    <w:abstractNumId w:val="23"/>
+    <w:abstractNumId w:val="25"/>
+  </w:num>
+  <w:num w:numId="41">
+    <w:abstractNumId w:val="18"/>
+  </w:num>
+  <w:num w:numId="42">
+    <w:abstractNumId w:val="22"/>
+  </w:num>
+  <w:num w:numId="43">
+    <w:abstractNumId w:val="35"/>
+  </w:num>
+  <w:num w:numId="44">
+    <w:abstractNumId w:val="44"/>
+  </w:num>
+  <w:num w:numId="45">
+    <w:abstractNumId w:val="43"/>
   </w:num>
 </w:numbering>
 </file>
@@ -12914,6 +15392,45 @@
       </w:tcPr>
     </w:tblStylePr>
   </w:style>
+  <w:style w:type="character" w:customStyle="1" w:styleId="string2">
+    <w:name w:val="string2"/>
+    <w:basedOn w:val="a0"/>
+    <w:rsid w:val="000719CA"/>
+    <w:rPr>
+      <w:color w:val="0000FF"/>
+      <w:bdr w:val="none" w:sz="0" w:space="0" w:color="auto" w:frame="1"/>
+    </w:rPr>
+  </w:style>
+  <w:style w:type="character" w:customStyle="1" w:styleId="php">
+    <w:name w:val="php"/>
+    <w:basedOn w:val="a0"/>
+    <w:rsid w:val="000719CA"/>
+  </w:style>
+  <w:style w:type="character" w:customStyle="1" w:styleId="hljs-meta">
+    <w:name w:val="hljs-meta"/>
+    <w:basedOn w:val="a0"/>
+    <w:rsid w:val="000719CA"/>
+  </w:style>
+  <w:style w:type="character" w:customStyle="1" w:styleId="hljs-string">
+    <w:name w:val="hljs-string"/>
+    <w:basedOn w:val="a0"/>
+    <w:rsid w:val="000719CA"/>
+  </w:style>
+  <w:style w:type="character" w:customStyle="1" w:styleId="hljs-tag">
+    <w:name w:val="hljs-tag"/>
+    <w:basedOn w:val="a0"/>
+    <w:rsid w:val="000719CA"/>
+  </w:style>
+  <w:style w:type="character" w:customStyle="1" w:styleId="hljs-name">
+    <w:name w:val="hljs-name"/>
+    <w:basedOn w:val="a0"/>
+    <w:rsid w:val="000719CA"/>
+  </w:style>
+  <w:style w:type="character" w:customStyle="1" w:styleId="hljs-attr">
+    <w:name w:val="hljs-attr"/>
+    <w:basedOn w:val="a0"/>
+    <w:rsid w:val="000719CA"/>
+  </w:style>
 </w:styles>
 </file>
 
@@ -13178,12 +15695,45 @@
 </a:theme>
 </file>
 
+<file path=word/webextensions/taskpanes.xml><?xml version="1.0" encoding="utf-8"?>
+<wetp:taskpanes xmlns:wetp="http://schemas.microsoft.com/office/webextensions/taskpanes/2010/11">
+  <wetp:taskpane dockstate="right" visibility="0" width="350" row="1">
+    <wetp:webextensionref xmlns:r="http://schemas.openxmlformats.org/officeDocument/2006/relationships" r:id="rId1"/>
+  </wetp:taskpane>
+  <wetp:taskpane dockstate="right" visibility="0" width="350" row="2">
+    <wetp:webextensionref xmlns:r="http://schemas.openxmlformats.org/officeDocument/2006/relationships" r:id="rId2"/>
+  </wetp:taskpane>
+</wetp:taskpanes>
+</file>
+
+<file path=word/webextensions/webextension1.xml><?xml version="1.0" encoding="utf-8"?>
+<we:webextension xmlns:we="http://schemas.microsoft.com/office/webextensions/webextension/2010/11" id="{B32B0875-1142-4ED0-B9B6-A7D251B01EC4}">
+  <we:reference id="wa104099688" version="1.3.0.0" store="ru-RU" storeType="OMEX"/>
+  <we:alternateReferences/>
+  <we:properties/>
+  <we:bindings/>
+  <we:snapshot xmlns:r="http://schemas.openxmlformats.org/officeDocument/2006/relationships"/>
+</we:webextension>
+</file>
+
+<file path=word/webextensions/webextension2.xml><?xml version="1.0" encoding="utf-8"?>
+<we:webextension xmlns:we="http://schemas.microsoft.com/office/webextensions/webextension/2010/11" id="{F7B640BF-1194-42E8-AE46-903A03CF57EA}">
+  <we:reference id="wa104379501" version="1.0.0.0" store="en-US" storeType="OMEX"/>
+  <we:alternateReferences>
+    <we:reference id="wa104379501" version="1.0.0.0" store="wa104379501" storeType="OMEX"/>
+  </we:alternateReferences>
+  <we:properties/>
+  <we:bindings/>
+  <we:snapshot xmlns:r="http://schemas.openxmlformats.org/officeDocument/2006/relationships"/>
+</we:webextension>
+</file>
+
 <file path=customXml/item1.xml><?xml version="1.0" encoding="utf-8"?>
 <b:Sources xmlns:b="http://schemas.openxmlformats.org/officeDocument/2006/bibliography" xmlns="http://schemas.openxmlformats.org/officeDocument/2006/bibliography" SelectedStyle="\APASixthEditionOfficeOnline.xsl" StyleName="APA" Version="6"/>
 </file>
 
 <file path=customXml/itemProps1.xml><?xml version="1.0" encoding="utf-8"?>
-<ds:datastoreItem xmlns:ds="http://schemas.openxmlformats.org/officeDocument/2006/customXml" ds:itemID="{E2562CDF-7BEA-4537-8105-FD18A095DCA3}">
+<ds:datastoreItem xmlns:ds="http://schemas.openxmlformats.org/officeDocument/2006/customXml" ds:itemID="{4495CB14-C968-4909-80AC-FFBEDB97608C}">
   <ds:schemaRefs>
     <ds:schemaRef ds:uri="http://schemas.openxmlformats.org/officeDocument/2006/bibliography"/>
   </ds:schemaRefs>

--- a/publish/Specs/руководство/Server User Guide.docx
+++ b/publish/Specs/руководство/Server User Guide.docx
@@ -345,13 +345,129 @@
           <w:r>
             <w:fldChar w:fldCharType="separate"/>
           </w:r>
-          <w:hyperlink w:anchor="_Toc522189800" w:history="1">
+          <w:bookmarkStart w:id="0" w:name="_GoBack"/>
+          <w:bookmarkEnd w:id="0"/>
+          <w:r>
+            <w:rPr>
+              <w:rStyle w:val="a6"/>
+              <w:noProof/>
+            </w:rPr>
+            <w:fldChar w:fldCharType="begin"/>
+          </w:r>
+          <w:r>
+            <w:rPr>
+              <w:rStyle w:val="a6"/>
+              <w:noProof/>
+            </w:rPr>
+            <w:instrText xml:space="preserve"> </w:instrText>
+          </w:r>
+          <w:r>
+            <w:rPr>
+              <w:noProof/>
+            </w:rPr>
+            <w:instrText>HYPERLINK \l "_Toc522545765"</w:instrText>
+          </w:r>
+          <w:r>
+            <w:rPr>
+              <w:rStyle w:val="a6"/>
+              <w:noProof/>
+            </w:rPr>
+            <w:instrText xml:space="preserve"> </w:instrText>
+          </w:r>
+          <w:r>
+            <w:rPr>
+              <w:rStyle w:val="a6"/>
+              <w:noProof/>
+            </w:rPr>
+          </w:r>
+          <w:r>
+            <w:rPr>
+              <w:rStyle w:val="a6"/>
+              <w:noProof/>
+            </w:rPr>
+            <w:fldChar w:fldCharType="separate"/>
+          </w:r>
+          <w:r>
+            <w:rPr>
+              <w:rStyle w:val="a6"/>
+              <w:noProof/>
+            </w:rPr>
+            <w:t>Введение</w:t>
+          </w:r>
+          <w:r>
+            <w:rPr>
+              <w:noProof/>
+              <w:webHidden/>
+            </w:rPr>
+            <w:tab/>
+          </w:r>
+          <w:r>
+            <w:rPr>
+              <w:noProof/>
+              <w:webHidden/>
+            </w:rPr>
+            <w:fldChar w:fldCharType="begin"/>
+          </w:r>
+          <w:r>
+            <w:rPr>
+              <w:noProof/>
+              <w:webHidden/>
+            </w:rPr>
+            <w:instrText xml:space="preserve"> PAGEREF _Toc522545765 \h </w:instrText>
+          </w:r>
+          <w:r>
+            <w:rPr>
+              <w:noProof/>
+              <w:webHidden/>
+            </w:rPr>
+          </w:r>
+          <w:r>
+            <w:rPr>
+              <w:noProof/>
+              <w:webHidden/>
+            </w:rPr>
+            <w:fldChar w:fldCharType="separate"/>
+          </w:r>
+          <w:r>
+            <w:rPr>
+              <w:noProof/>
+              <w:webHidden/>
+            </w:rPr>
+            <w:t>3</w:t>
+          </w:r>
+          <w:r>
+            <w:rPr>
+              <w:noProof/>
+              <w:webHidden/>
+            </w:rPr>
+            <w:fldChar w:fldCharType="end"/>
+          </w:r>
+          <w:r>
+            <w:rPr>
+              <w:rStyle w:val="a6"/>
+              <w:noProof/>
+            </w:rPr>
+            <w:fldChar w:fldCharType="end"/>
+          </w:r>
+        </w:p>
+        <w:p>
+          <w:pPr>
+            <w:pStyle w:val="11"/>
+            <w:tabs>
+              <w:tab w:val="right" w:leader="dot" w:pos="9345"/>
+            </w:tabs>
+            <w:rPr>
+              <w:rFonts w:cstheme="minorBidi"/>
+              <w:noProof/>
+            </w:rPr>
+          </w:pPr>
+          <w:hyperlink w:anchor="_Toc522545766" w:history="1">
             <w:r>
               <w:rPr>
                 <w:rStyle w:val="a6"/>
                 <w:noProof/>
               </w:rPr>
-              <w:t>Введение</w:t>
+              <w:t>Сервер</w:t>
             </w:r>
             <w:r>
               <w:rPr>
@@ -372,7 +488,7 @@
                 <w:noProof/>
                 <w:webHidden/>
               </w:rPr>
-              <w:instrText xml:space="preserve"> PAGEREF _Toc522189800 \h </w:instrText>
+              <w:instrText xml:space="preserve"> PAGEREF _Toc522545766 \h </w:instrText>
             </w:r>
             <w:r>
               <w:rPr>
@@ -393,6 +509,489 @@
                 <w:webHidden/>
               </w:rPr>
               <w:t>4</w:t>
+            </w:r>
+            <w:r>
+              <w:rPr>
+                <w:noProof/>
+                <w:webHidden/>
+              </w:rPr>
+              <w:fldChar w:fldCharType="end"/>
+            </w:r>
+          </w:hyperlink>
+        </w:p>
+        <w:p>
+          <w:pPr>
+            <w:pStyle w:val="21"/>
+            <w:tabs>
+              <w:tab w:val="right" w:leader="dot" w:pos="9345"/>
+            </w:tabs>
+            <w:rPr>
+              <w:rFonts w:cstheme="minorBidi"/>
+              <w:noProof/>
+            </w:rPr>
+          </w:pPr>
+          <w:hyperlink w:anchor="_Toc522545767" w:history="1">
+            <w:r>
+              <w:rPr>
+                <w:rStyle w:val="a6"/>
+                <w:noProof/>
+              </w:rPr>
+              <w:t>Загрузка приложения</w:t>
+            </w:r>
+            <w:r>
+              <w:rPr>
+                <w:noProof/>
+                <w:webHidden/>
+              </w:rPr>
+              <w:tab/>
+            </w:r>
+            <w:r>
+              <w:rPr>
+                <w:noProof/>
+                <w:webHidden/>
+              </w:rPr>
+              <w:fldChar w:fldCharType="begin"/>
+            </w:r>
+            <w:r>
+              <w:rPr>
+                <w:noProof/>
+                <w:webHidden/>
+              </w:rPr>
+              <w:instrText xml:space="preserve"> PAGEREF _Toc522545767 \h </w:instrText>
+            </w:r>
+            <w:r>
+              <w:rPr>
+                <w:noProof/>
+                <w:webHidden/>
+              </w:rPr>
+            </w:r>
+            <w:r>
+              <w:rPr>
+                <w:noProof/>
+                <w:webHidden/>
+              </w:rPr>
+              <w:fldChar w:fldCharType="separate"/>
+            </w:r>
+            <w:r>
+              <w:rPr>
+                <w:noProof/>
+                <w:webHidden/>
+              </w:rPr>
+              <w:t>4</w:t>
+            </w:r>
+            <w:r>
+              <w:rPr>
+                <w:noProof/>
+                <w:webHidden/>
+              </w:rPr>
+              <w:fldChar w:fldCharType="end"/>
+            </w:r>
+          </w:hyperlink>
+        </w:p>
+        <w:p>
+          <w:pPr>
+            <w:pStyle w:val="21"/>
+            <w:tabs>
+              <w:tab w:val="right" w:leader="dot" w:pos="9345"/>
+            </w:tabs>
+            <w:rPr>
+              <w:rFonts w:cstheme="minorBidi"/>
+              <w:noProof/>
+            </w:rPr>
+          </w:pPr>
+          <w:hyperlink w:anchor="_Toc522545768" w:history="1">
+            <w:r>
+              <w:rPr>
+                <w:rStyle w:val="a6"/>
+                <w:noProof/>
+              </w:rPr>
+              <w:t>Местоположение и запуск приложения</w:t>
+            </w:r>
+            <w:r>
+              <w:rPr>
+                <w:noProof/>
+                <w:webHidden/>
+              </w:rPr>
+              <w:tab/>
+            </w:r>
+            <w:r>
+              <w:rPr>
+                <w:noProof/>
+                <w:webHidden/>
+              </w:rPr>
+              <w:fldChar w:fldCharType="begin"/>
+            </w:r>
+            <w:r>
+              <w:rPr>
+                <w:noProof/>
+                <w:webHidden/>
+              </w:rPr>
+              <w:instrText xml:space="preserve"> PAGEREF _Toc522545768 \h </w:instrText>
+            </w:r>
+            <w:r>
+              <w:rPr>
+                <w:noProof/>
+                <w:webHidden/>
+              </w:rPr>
+            </w:r>
+            <w:r>
+              <w:rPr>
+                <w:noProof/>
+                <w:webHidden/>
+              </w:rPr>
+              <w:fldChar w:fldCharType="separate"/>
+            </w:r>
+            <w:r>
+              <w:rPr>
+                <w:noProof/>
+                <w:webHidden/>
+              </w:rPr>
+              <w:t>4</w:t>
+            </w:r>
+            <w:r>
+              <w:rPr>
+                <w:noProof/>
+                <w:webHidden/>
+              </w:rPr>
+              <w:fldChar w:fldCharType="end"/>
+            </w:r>
+          </w:hyperlink>
+        </w:p>
+        <w:p>
+          <w:pPr>
+            <w:pStyle w:val="21"/>
+            <w:tabs>
+              <w:tab w:val="right" w:leader="dot" w:pos="9345"/>
+            </w:tabs>
+            <w:rPr>
+              <w:rFonts w:cstheme="minorBidi"/>
+              <w:noProof/>
+            </w:rPr>
+          </w:pPr>
+          <w:hyperlink w:anchor="_Toc522545769" w:history="1">
+            <w:r>
+              <w:rPr>
+                <w:rStyle w:val="a6"/>
+                <w:noProof/>
+              </w:rPr>
+              <w:t>Основное окно</w:t>
+            </w:r>
+            <w:r>
+              <w:rPr>
+                <w:noProof/>
+                <w:webHidden/>
+              </w:rPr>
+              <w:tab/>
+            </w:r>
+            <w:r>
+              <w:rPr>
+                <w:noProof/>
+                <w:webHidden/>
+              </w:rPr>
+              <w:fldChar w:fldCharType="begin"/>
+            </w:r>
+            <w:r>
+              <w:rPr>
+                <w:noProof/>
+                <w:webHidden/>
+              </w:rPr>
+              <w:instrText xml:space="preserve"> PAGEREF _Toc522545769 \h </w:instrText>
+            </w:r>
+            <w:r>
+              <w:rPr>
+                <w:noProof/>
+                <w:webHidden/>
+              </w:rPr>
+            </w:r>
+            <w:r>
+              <w:rPr>
+                <w:noProof/>
+                <w:webHidden/>
+              </w:rPr>
+              <w:fldChar w:fldCharType="separate"/>
+            </w:r>
+            <w:r>
+              <w:rPr>
+                <w:noProof/>
+                <w:webHidden/>
+              </w:rPr>
+              <w:t>6</w:t>
+            </w:r>
+            <w:r>
+              <w:rPr>
+                <w:noProof/>
+                <w:webHidden/>
+              </w:rPr>
+              <w:fldChar w:fldCharType="end"/>
+            </w:r>
+          </w:hyperlink>
+        </w:p>
+        <w:p>
+          <w:pPr>
+            <w:pStyle w:val="31"/>
+            <w:tabs>
+              <w:tab w:val="right" w:leader="dot" w:pos="9345"/>
+            </w:tabs>
+            <w:rPr>
+              <w:rFonts w:cstheme="minorBidi"/>
+              <w:noProof/>
+            </w:rPr>
+          </w:pPr>
+          <w:hyperlink w:anchor="_Toc522545770" w:history="1">
+            <w:r>
+              <w:rPr>
+                <w:rStyle w:val="a6"/>
+                <w:noProof/>
+              </w:rPr>
+              <w:t>Мониторинг</w:t>
+            </w:r>
+            <w:r>
+              <w:rPr>
+                <w:noProof/>
+                <w:webHidden/>
+              </w:rPr>
+              <w:tab/>
+            </w:r>
+            <w:r>
+              <w:rPr>
+                <w:noProof/>
+                <w:webHidden/>
+              </w:rPr>
+              <w:fldChar w:fldCharType="begin"/>
+            </w:r>
+            <w:r>
+              <w:rPr>
+                <w:noProof/>
+                <w:webHidden/>
+              </w:rPr>
+              <w:instrText xml:space="preserve"> PAGEREF _Toc522545770 \h </w:instrText>
+            </w:r>
+            <w:r>
+              <w:rPr>
+                <w:noProof/>
+                <w:webHidden/>
+              </w:rPr>
+            </w:r>
+            <w:r>
+              <w:rPr>
+                <w:noProof/>
+                <w:webHidden/>
+              </w:rPr>
+              <w:fldChar w:fldCharType="separate"/>
+            </w:r>
+            <w:r>
+              <w:rPr>
+                <w:noProof/>
+                <w:webHidden/>
+              </w:rPr>
+              <w:t>6</w:t>
+            </w:r>
+            <w:r>
+              <w:rPr>
+                <w:noProof/>
+                <w:webHidden/>
+              </w:rPr>
+              <w:fldChar w:fldCharType="end"/>
+            </w:r>
+          </w:hyperlink>
+        </w:p>
+        <w:p>
+          <w:pPr>
+            <w:pStyle w:val="31"/>
+            <w:tabs>
+              <w:tab w:val="right" w:leader="dot" w:pos="9345"/>
+            </w:tabs>
+            <w:rPr>
+              <w:rFonts w:cstheme="minorBidi"/>
+              <w:noProof/>
+            </w:rPr>
+          </w:pPr>
+          <w:hyperlink w:anchor="_Toc522545771" w:history="1">
+            <w:r>
+              <w:rPr>
+                <w:rStyle w:val="a6"/>
+                <w:noProof/>
+              </w:rPr>
+              <w:t>История сеанса</w:t>
+            </w:r>
+            <w:r>
+              <w:rPr>
+                <w:noProof/>
+                <w:webHidden/>
+              </w:rPr>
+              <w:tab/>
+            </w:r>
+            <w:r>
+              <w:rPr>
+                <w:noProof/>
+                <w:webHidden/>
+              </w:rPr>
+              <w:fldChar w:fldCharType="begin"/>
+            </w:r>
+            <w:r>
+              <w:rPr>
+                <w:noProof/>
+                <w:webHidden/>
+              </w:rPr>
+              <w:instrText xml:space="preserve"> PAGEREF _Toc522545771 \h </w:instrText>
+            </w:r>
+            <w:r>
+              <w:rPr>
+                <w:noProof/>
+                <w:webHidden/>
+              </w:rPr>
+            </w:r>
+            <w:r>
+              <w:rPr>
+                <w:noProof/>
+                <w:webHidden/>
+              </w:rPr>
+              <w:fldChar w:fldCharType="separate"/>
+            </w:r>
+            <w:r>
+              <w:rPr>
+                <w:noProof/>
+                <w:webHidden/>
+              </w:rPr>
+              <w:t>8</w:t>
+            </w:r>
+            <w:r>
+              <w:rPr>
+                <w:noProof/>
+                <w:webHidden/>
+              </w:rPr>
+              <w:fldChar w:fldCharType="end"/>
+            </w:r>
+          </w:hyperlink>
+        </w:p>
+        <w:p>
+          <w:pPr>
+            <w:pStyle w:val="31"/>
+            <w:tabs>
+              <w:tab w:val="right" w:leader="dot" w:pos="9345"/>
+            </w:tabs>
+            <w:rPr>
+              <w:rFonts w:cstheme="minorBidi"/>
+              <w:noProof/>
+            </w:rPr>
+          </w:pPr>
+          <w:hyperlink w:anchor="_Toc522545772" w:history="1">
+            <w:r>
+              <w:rPr>
+                <w:rStyle w:val="a6"/>
+                <w:noProof/>
+              </w:rPr>
+              <w:t>Администрирование</w:t>
+            </w:r>
+            <w:r>
+              <w:rPr>
+                <w:noProof/>
+                <w:webHidden/>
+              </w:rPr>
+              <w:tab/>
+            </w:r>
+            <w:r>
+              <w:rPr>
+                <w:noProof/>
+                <w:webHidden/>
+              </w:rPr>
+              <w:fldChar w:fldCharType="begin"/>
+            </w:r>
+            <w:r>
+              <w:rPr>
+                <w:noProof/>
+                <w:webHidden/>
+              </w:rPr>
+              <w:instrText xml:space="preserve"> PAGEREF _Toc522545772 \h </w:instrText>
+            </w:r>
+            <w:r>
+              <w:rPr>
+                <w:noProof/>
+                <w:webHidden/>
+              </w:rPr>
+            </w:r>
+            <w:r>
+              <w:rPr>
+                <w:noProof/>
+                <w:webHidden/>
+              </w:rPr>
+              <w:fldChar w:fldCharType="separate"/>
+            </w:r>
+            <w:r>
+              <w:rPr>
+                <w:noProof/>
+                <w:webHidden/>
+              </w:rPr>
+              <w:t>8</w:t>
+            </w:r>
+            <w:r>
+              <w:rPr>
+                <w:noProof/>
+                <w:webHidden/>
+              </w:rPr>
+              <w:fldChar w:fldCharType="end"/>
+            </w:r>
+          </w:hyperlink>
+        </w:p>
+        <w:p>
+          <w:pPr>
+            <w:pStyle w:val="31"/>
+            <w:tabs>
+              <w:tab w:val="right" w:leader="dot" w:pos="9345"/>
+            </w:tabs>
+            <w:rPr>
+              <w:rFonts w:cstheme="minorBidi"/>
+              <w:noProof/>
+            </w:rPr>
+          </w:pPr>
+          <w:hyperlink w:anchor="_Toc522545773" w:history="1">
+            <w:r>
+              <w:rPr>
+                <w:rStyle w:val="a6"/>
+                <w:noProof/>
+              </w:rPr>
+              <w:t>Константы</w:t>
+            </w:r>
+            <w:r>
+              <w:rPr>
+                <w:noProof/>
+                <w:webHidden/>
+              </w:rPr>
+              <w:tab/>
+            </w:r>
+            <w:r>
+              <w:rPr>
+                <w:noProof/>
+                <w:webHidden/>
+              </w:rPr>
+              <w:fldChar w:fldCharType="begin"/>
+            </w:r>
+            <w:r>
+              <w:rPr>
+                <w:noProof/>
+                <w:webHidden/>
+              </w:rPr>
+              <w:instrText xml:space="preserve"> PAGEREF _Toc522545773 \h </w:instrText>
+            </w:r>
+            <w:r>
+              <w:rPr>
+                <w:noProof/>
+                <w:webHidden/>
+              </w:rPr>
+            </w:r>
+            <w:r>
+              <w:rPr>
+                <w:noProof/>
+                <w:webHidden/>
+              </w:rPr>
+              <w:fldChar w:fldCharType="separate"/>
+            </w:r>
+            <w:r>
+              <w:rPr>
+                <w:noProof/>
+                <w:webHidden/>
+              </w:rPr>
+              <w:t>12</w:t>
             </w:r>
             <w:r>
               <w:rPr>
@@ -414,13 +1013,13 @@
               <w:noProof/>
             </w:rPr>
           </w:pPr>
-          <w:hyperlink w:anchor="_Toc522189801" w:history="1">
+          <w:hyperlink w:anchor="_Toc522545774" w:history="1">
             <w:r>
               <w:rPr>
                 <w:rStyle w:val="a6"/>
                 <w:noProof/>
               </w:rPr>
-              <w:t>Сервер</w:t>
+              <w:t>Развертывание сервера</w:t>
             </w:r>
             <w:r>
               <w:rPr>
@@ -441,7 +1040,7 @@
                 <w:noProof/>
                 <w:webHidden/>
               </w:rPr>
-              <w:instrText xml:space="preserve"> PAGEREF _Toc522189801 \h </w:instrText>
+              <w:instrText xml:space="preserve"> PAGEREF _Toc522545774 \h </w:instrText>
             </w:r>
             <w:r>
               <w:rPr>
@@ -461,7 +1060,7 @@
                 <w:noProof/>
                 <w:webHidden/>
               </w:rPr>
-              <w:t>5</w:t>
+              <w:t>13</w:t>
             </w:r>
             <w:r>
               <w:rPr>
@@ -483,13 +1082,28 @@
               <w:noProof/>
             </w:rPr>
           </w:pPr>
-          <w:hyperlink w:anchor="_Toc522189802" w:history="1">
+          <w:hyperlink w:anchor="_Toc522545775" w:history="1">
             <w:r>
               <w:rPr>
                 <w:rStyle w:val="a6"/>
                 <w:noProof/>
               </w:rPr>
-              <w:t>Местоположение и запуск приложения</w:t>
+              <w:t xml:space="preserve">Установка и настройка </w:t>
+            </w:r>
+            <w:r>
+              <w:rPr>
+                <w:rStyle w:val="a6"/>
+                <w:noProof/>
+                <w:lang w:val="en-US"/>
+              </w:rPr>
+              <w:t xml:space="preserve">FTP </w:t>
+            </w:r>
+            <w:r>
+              <w:rPr>
+                <w:rStyle w:val="a6"/>
+                <w:noProof/>
+              </w:rPr>
+              <w:t>сервера</w:t>
             </w:r>
             <w:r>
               <w:rPr>
@@ -510,7 +1124,7 @@
                 <w:noProof/>
                 <w:webHidden/>
               </w:rPr>
-              <w:instrText xml:space="preserve"> PAGEREF _Toc522189802 \h </w:instrText>
+              <w:instrText xml:space="preserve"> PAGEREF _Toc522545775 \h </w:instrText>
             </w:r>
             <w:r>
               <w:rPr>
@@ -530,7 +1144,153 @@
                 <w:noProof/>
                 <w:webHidden/>
               </w:rPr>
-              <w:t>5</w:t>
+              <w:t>13</w:t>
+            </w:r>
+            <w:r>
+              <w:rPr>
+                <w:noProof/>
+                <w:webHidden/>
+              </w:rPr>
+              <w:fldChar w:fldCharType="end"/>
+            </w:r>
+          </w:hyperlink>
+        </w:p>
+        <w:p>
+          <w:pPr>
+            <w:pStyle w:val="31"/>
+            <w:tabs>
+              <w:tab w:val="right" w:leader="dot" w:pos="9345"/>
+            </w:tabs>
+            <w:rPr>
+              <w:rFonts w:cstheme="minorBidi"/>
+              <w:noProof/>
+            </w:rPr>
+          </w:pPr>
+          <w:hyperlink w:anchor="_Toc522545776" w:history="1">
+            <w:r>
+              <w:rPr>
+                <w:rStyle w:val="a6"/>
+                <w:noProof/>
+              </w:rPr>
+              <w:t xml:space="preserve">Установка компонентов </w:t>
+            </w:r>
+            <w:r>
+              <w:rPr>
+                <w:rStyle w:val="a6"/>
+                <w:noProof/>
+                <w:lang w:val="en-US"/>
+              </w:rPr>
+              <w:t>Windows</w:t>
+            </w:r>
+            <w:r>
+              <w:rPr>
+                <w:noProof/>
+                <w:webHidden/>
+              </w:rPr>
+              <w:tab/>
+            </w:r>
+            <w:r>
+              <w:rPr>
+                <w:noProof/>
+                <w:webHidden/>
+              </w:rPr>
+              <w:fldChar w:fldCharType="begin"/>
+            </w:r>
+            <w:r>
+              <w:rPr>
+                <w:noProof/>
+                <w:webHidden/>
+              </w:rPr>
+              <w:instrText xml:space="preserve"> PAGEREF _Toc522545776 \h </w:instrText>
+            </w:r>
+            <w:r>
+              <w:rPr>
+                <w:noProof/>
+                <w:webHidden/>
+              </w:rPr>
+            </w:r>
+            <w:r>
+              <w:rPr>
+                <w:noProof/>
+                <w:webHidden/>
+              </w:rPr>
+              <w:fldChar w:fldCharType="separate"/>
+            </w:r>
+            <w:r>
+              <w:rPr>
+                <w:noProof/>
+                <w:webHidden/>
+              </w:rPr>
+              <w:t>13</w:t>
+            </w:r>
+            <w:r>
+              <w:rPr>
+                <w:noProof/>
+                <w:webHidden/>
+              </w:rPr>
+              <w:fldChar w:fldCharType="end"/>
+            </w:r>
+          </w:hyperlink>
+        </w:p>
+        <w:p>
+          <w:pPr>
+            <w:pStyle w:val="31"/>
+            <w:tabs>
+              <w:tab w:val="right" w:leader="dot" w:pos="9345"/>
+            </w:tabs>
+            <w:rPr>
+              <w:rFonts w:cstheme="minorBidi"/>
+              <w:noProof/>
+            </w:rPr>
+          </w:pPr>
+          <w:hyperlink w:anchor="_Toc522545777" w:history="1">
+            <w:r>
+              <w:rPr>
+                <w:rStyle w:val="a6"/>
+                <w:noProof/>
+              </w:rPr>
+              <w:t>Настройка сервера</w:t>
+            </w:r>
+            <w:r>
+              <w:rPr>
+                <w:noProof/>
+                <w:webHidden/>
+              </w:rPr>
+              <w:tab/>
+            </w:r>
+            <w:r>
+              <w:rPr>
+                <w:noProof/>
+                <w:webHidden/>
+              </w:rPr>
+              <w:fldChar w:fldCharType="begin"/>
+            </w:r>
+            <w:r>
+              <w:rPr>
+                <w:noProof/>
+                <w:webHidden/>
+              </w:rPr>
+              <w:instrText xml:space="preserve"> PAGEREF _Toc522545777 \h </w:instrText>
+            </w:r>
+            <w:r>
+              <w:rPr>
+                <w:noProof/>
+                <w:webHidden/>
+              </w:rPr>
+            </w:r>
+            <w:r>
+              <w:rPr>
+                <w:noProof/>
+                <w:webHidden/>
+              </w:rPr>
+              <w:fldChar w:fldCharType="separate"/>
+            </w:r>
+            <w:r>
+              <w:rPr>
+                <w:noProof/>
+                <w:webHidden/>
+              </w:rPr>
+              <w:t>14</w:t>
             </w:r>
             <w:r>
               <w:rPr>
@@ -552,13 +1312,28 @@
               <w:noProof/>
             </w:rPr>
           </w:pPr>
-          <w:hyperlink w:anchor="_Toc522189803" w:history="1">
+          <w:hyperlink w:anchor="_Toc522545778" w:history="1">
             <w:r>
               <w:rPr>
                 <w:rStyle w:val="a6"/>
                 <w:noProof/>
               </w:rPr>
-              <w:t>Основное окно</w:t>
+              <w:t xml:space="preserve">Развертывание файлов </w:t>
+            </w:r>
+            <w:r>
+              <w:rPr>
+                <w:rStyle w:val="a6"/>
+                <w:noProof/>
+                <w:lang w:val="en-US"/>
+              </w:rPr>
+              <w:t>FTP</w:t>
+            </w:r>
+            <w:r>
+              <w:rPr>
+                <w:rStyle w:val="a6"/>
+                <w:noProof/>
+              </w:rPr>
+              <w:t xml:space="preserve"> сервера (опционально)</w:t>
             </w:r>
             <w:r>
               <w:rPr>
@@ -579,7 +1354,7 @@
                 <w:noProof/>
                 <w:webHidden/>
               </w:rPr>
-              <w:instrText xml:space="preserve"> PAGEREF _Toc522189803 \h </w:instrText>
+              <w:instrText xml:space="preserve"> PAGEREF _Toc522545778 \h </w:instrText>
             </w:r>
             <w:r>
               <w:rPr>
@@ -599,7 +1374,321 @@
                 <w:noProof/>
                 <w:webHidden/>
               </w:rPr>
-              <w:t>7</w:t>
+              <w:t>15</w:t>
+            </w:r>
+            <w:r>
+              <w:rPr>
+                <w:noProof/>
+                <w:webHidden/>
+              </w:rPr>
+              <w:fldChar w:fldCharType="end"/>
+            </w:r>
+          </w:hyperlink>
+        </w:p>
+        <w:p>
+          <w:pPr>
+            <w:pStyle w:val="21"/>
+            <w:tabs>
+              <w:tab w:val="right" w:leader="dot" w:pos="9345"/>
+            </w:tabs>
+            <w:rPr>
+              <w:rFonts w:cstheme="minorBidi"/>
+              <w:noProof/>
+            </w:rPr>
+          </w:pPr>
+          <w:hyperlink w:anchor="_Toc522545779" w:history="1">
+            <w:r>
+              <w:rPr>
+                <w:rStyle w:val="a6"/>
+                <w:noProof/>
+              </w:rPr>
+              <w:t xml:space="preserve">Установка базы данных </w:t>
+            </w:r>
+            <w:r>
+              <w:rPr>
+                <w:rStyle w:val="a6"/>
+                <w:noProof/>
+                <w:lang w:val="en-US"/>
+              </w:rPr>
+              <w:t>DBMS</w:t>
+            </w:r>
+            <w:r>
+              <w:rPr>
+                <w:rStyle w:val="a6"/>
+                <w:noProof/>
+              </w:rPr>
+              <w:t xml:space="preserve"> </w:t>
+            </w:r>
+            <w:r>
+              <w:rPr>
+                <w:rStyle w:val="a6"/>
+                <w:noProof/>
+                <w:lang w:val="en-US"/>
+              </w:rPr>
+              <w:t>Firebird</w:t>
+            </w:r>
+            <w:r>
+              <w:rPr>
+                <w:rStyle w:val="a6"/>
+                <w:noProof/>
+              </w:rPr>
+              <w:t xml:space="preserve"> 3.0</w:t>
+            </w:r>
+            <w:r>
+              <w:rPr>
+                <w:noProof/>
+                <w:webHidden/>
+              </w:rPr>
+              <w:tab/>
+            </w:r>
+            <w:r>
+              <w:rPr>
+                <w:noProof/>
+                <w:webHidden/>
+              </w:rPr>
+              <w:fldChar w:fldCharType="begin"/>
+            </w:r>
+            <w:r>
+              <w:rPr>
+                <w:noProof/>
+                <w:webHidden/>
+              </w:rPr>
+              <w:instrText xml:space="preserve"> PAGEREF _Toc522545779 \h </w:instrText>
+            </w:r>
+            <w:r>
+              <w:rPr>
+                <w:noProof/>
+                <w:webHidden/>
+              </w:rPr>
+            </w:r>
+            <w:r>
+              <w:rPr>
+                <w:noProof/>
+                <w:webHidden/>
+              </w:rPr>
+              <w:fldChar w:fldCharType="separate"/>
+            </w:r>
+            <w:r>
+              <w:rPr>
+                <w:noProof/>
+                <w:webHidden/>
+              </w:rPr>
+              <w:t>15</w:t>
+            </w:r>
+            <w:r>
+              <w:rPr>
+                <w:noProof/>
+                <w:webHidden/>
+              </w:rPr>
+              <w:fldChar w:fldCharType="end"/>
+            </w:r>
+          </w:hyperlink>
+        </w:p>
+        <w:p>
+          <w:pPr>
+            <w:pStyle w:val="21"/>
+            <w:tabs>
+              <w:tab w:val="right" w:leader="dot" w:pos="9345"/>
+            </w:tabs>
+            <w:rPr>
+              <w:rFonts w:cstheme="minorBidi"/>
+              <w:noProof/>
+            </w:rPr>
+          </w:pPr>
+          <w:hyperlink w:anchor="_Toc522545780" w:history="1">
+            <w:r>
+              <w:rPr>
+                <w:rStyle w:val="a6"/>
+                <w:noProof/>
+              </w:rPr>
+              <w:t>Развертывание файла базы данных (GDB)</w:t>
+            </w:r>
+            <w:r>
+              <w:rPr>
+                <w:noProof/>
+                <w:webHidden/>
+              </w:rPr>
+              <w:tab/>
+            </w:r>
+            <w:r>
+              <w:rPr>
+                <w:noProof/>
+                <w:webHidden/>
+              </w:rPr>
+              <w:fldChar w:fldCharType="begin"/>
+            </w:r>
+            <w:r>
+              <w:rPr>
+                <w:noProof/>
+                <w:webHidden/>
+              </w:rPr>
+              <w:instrText xml:space="preserve"> PAGEREF _Toc522545780 \h </w:instrText>
+            </w:r>
+            <w:r>
+              <w:rPr>
+                <w:noProof/>
+                <w:webHidden/>
+              </w:rPr>
+            </w:r>
+            <w:r>
+              <w:rPr>
+                <w:noProof/>
+                <w:webHidden/>
+              </w:rPr>
+              <w:fldChar w:fldCharType="separate"/>
+            </w:r>
+            <w:r>
+              <w:rPr>
+                <w:noProof/>
+                <w:webHidden/>
+              </w:rPr>
+              <w:t>16</w:t>
+            </w:r>
+            <w:r>
+              <w:rPr>
+                <w:noProof/>
+                <w:webHidden/>
+              </w:rPr>
+              <w:fldChar w:fldCharType="end"/>
+            </w:r>
+          </w:hyperlink>
+        </w:p>
+        <w:p>
+          <w:pPr>
+            <w:pStyle w:val="21"/>
+            <w:tabs>
+              <w:tab w:val="right" w:leader="dot" w:pos="9345"/>
+            </w:tabs>
+            <w:rPr>
+              <w:rFonts w:cstheme="minorBidi"/>
+              <w:noProof/>
+            </w:rPr>
+          </w:pPr>
+          <w:hyperlink w:anchor="_Toc522545781" w:history="1">
+            <w:r>
+              <w:rPr>
+                <w:rStyle w:val="a6"/>
+                <w:noProof/>
+              </w:rPr>
+              <w:t xml:space="preserve">Установка ПО </w:t>
+            </w:r>
+            <w:r>
+              <w:rPr>
+                <w:rStyle w:val="a6"/>
+                <w:noProof/>
+                <w:lang w:val="en-US"/>
+              </w:rPr>
+              <w:t>Specs</w:t>
+            </w:r>
+            <w:r>
+              <w:rPr>
+                <w:noProof/>
+                <w:webHidden/>
+              </w:rPr>
+              <w:tab/>
+            </w:r>
+            <w:r>
+              <w:rPr>
+                <w:noProof/>
+                <w:webHidden/>
+              </w:rPr>
+              <w:fldChar w:fldCharType="begin"/>
+            </w:r>
+            <w:r>
+              <w:rPr>
+                <w:noProof/>
+                <w:webHidden/>
+              </w:rPr>
+              <w:instrText xml:space="preserve"> PAGEREF _Toc522545781 \h </w:instrText>
+            </w:r>
+            <w:r>
+              <w:rPr>
+                <w:noProof/>
+                <w:webHidden/>
+              </w:rPr>
+            </w:r>
+            <w:r>
+              <w:rPr>
+                <w:noProof/>
+                <w:webHidden/>
+              </w:rPr>
+              <w:fldChar w:fldCharType="separate"/>
+            </w:r>
+            <w:r>
+              <w:rPr>
+                <w:noProof/>
+                <w:webHidden/>
+              </w:rPr>
+              <w:t>16</w:t>
+            </w:r>
+            <w:r>
+              <w:rPr>
+                <w:noProof/>
+                <w:webHidden/>
+              </w:rPr>
+              <w:fldChar w:fldCharType="end"/>
+            </w:r>
+          </w:hyperlink>
+        </w:p>
+        <w:p>
+          <w:pPr>
+            <w:pStyle w:val="21"/>
+            <w:tabs>
+              <w:tab w:val="right" w:leader="dot" w:pos="9345"/>
+            </w:tabs>
+            <w:rPr>
+              <w:rFonts w:cstheme="minorBidi"/>
+              <w:noProof/>
+            </w:rPr>
+          </w:pPr>
+          <w:hyperlink w:anchor="_Toc522545782" w:history="1">
+            <w:r>
+              <w:rPr>
+                <w:rStyle w:val="a6"/>
+                <w:noProof/>
+              </w:rPr>
+              <w:t>Запуск и первичная настройка</w:t>
+            </w:r>
+            <w:r>
+              <w:rPr>
+                <w:noProof/>
+                <w:webHidden/>
+              </w:rPr>
+              <w:tab/>
+            </w:r>
+            <w:r>
+              <w:rPr>
+                <w:noProof/>
+                <w:webHidden/>
+              </w:rPr>
+              <w:fldChar w:fldCharType="begin"/>
+            </w:r>
+            <w:r>
+              <w:rPr>
+                <w:noProof/>
+                <w:webHidden/>
+              </w:rPr>
+              <w:instrText xml:space="preserve"> PAGEREF _Toc522545782 \h </w:instrText>
+            </w:r>
+            <w:r>
+              <w:rPr>
+                <w:noProof/>
+                <w:webHidden/>
+              </w:rPr>
+            </w:r>
+            <w:r>
+              <w:rPr>
+                <w:noProof/>
+                <w:webHidden/>
+              </w:rPr>
+              <w:fldChar w:fldCharType="separate"/>
+            </w:r>
+            <w:r>
+              <w:rPr>
+                <w:noProof/>
+                <w:webHidden/>
+              </w:rPr>
+              <w:t>17</w:t>
             </w:r>
             <w:r>
               <w:rPr>
@@ -621,13 +1710,13 @@
               <w:noProof/>
             </w:rPr>
           </w:pPr>
-          <w:hyperlink w:anchor="_Toc522189804" w:history="1">
+          <w:hyperlink w:anchor="_Toc522545783" w:history="1">
             <w:r>
               <w:rPr>
                 <w:rStyle w:val="a6"/>
                 <w:noProof/>
               </w:rPr>
-              <w:t>Мониторинг</w:t>
+              <w:t>Запуск</w:t>
             </w:r>
             <w:r>
               <w:rPr>
@@ -648,7 +1737,7 @@
                 <w:noProof/>
                 <w:webHidden/>
               </w:rPr>
-              <w:instrText xml:space="preserve"> PAGEREF _Toc522189804 \h </w:instrText>
+              <w:instrText xml:space="preserve"> PAGEREF _Toc522545783 \h </w:instrText>
             </w:r>
             <w:r>
               <w:rPr>
@@ -668,7 +1757,7 @@
                 <w:noProof/>
                 <w:webHidden/>
               </w:rPr>
-              <w:t>7</w:t>
+              <w:t>17</w:t>
             </w:r>
             <w:r>
               <w:rPr>
@@ -690,13 +1779,13 @@
               <w:noProof/>
             </w:rPr>
           </w:pPr>
-          <w:hyperlink w:anchor="_Toc522189805" w:history="1">
+          <w:hyperlink w:anchor="_Toc522545784" w:history="1">
             <w:r>
               <w:rPr>
                 <w:rStyle w:val="a6"/>
                 <w:noProof/>
               </w:rPr>
-              <w:t>История сеанса</w:t>
+              <w:t>Первичная настройка</w:t>
             </w:r>
             <w:r>
               <w:rPr>
@@ -717,7 +1806,7 @@
                 <w:noProof/>
                 <w:webHidden/>
               </w:rPr>
-              <w:instrText xml:space="preserve"> PAGEREF _Toc522189805 \h </w:instrText>
+              <w:instrText xml:space="preserve"> PAGEREF _Toc522545784 \h </w:instrText>
             </w:r>
             <w:r>
               <w:rPr>
@@ -737,7 +1826,628 @@
                 <w:noProof/>
                 <w:webHidden/>
               </w:rPr>
-              <w:t>9</w:t>
+              <w:t>17</w:t>
+            </w:r>
+            <w:r>
+              <w:rPr>
+                <w:noProof/>
+                <w:webHidden/>
+              </w:rPr>
+              <w:fldChar w:fldCharType="end"/>
+            </w:r>
+          </w:hyperlink>
+        </w:p>
+        <w:p>
+          <w:pPr>
+            <w:pStyle w:val="21"/>
+            <w:tabs>
+              <w:tab w:val="right" w:leader="dot" w:pos="9345"/>
+            </w:tabs>
+            <w:rPr>
+              <w:rFonts w:cstheme="minorBidi"/>
+              <w:noProof/>
+            </w:rPr>
+          </w:pPr>
+          <w:hyperlink w:anchor="_Toc522545785" w:history="1">
+            <w:r>
+              <w:rPr>
+                <w:rStyle w:val="a6"/>
+                <w:noProof/>
+              </w:rPr>
+              <w:t>Запуск сервера</w:t>
+            </w:r>
+            <w:r>
+              <w:rPr>
+                <w:noProof/>
+                <w:webHidden/>
+              </w:rPr>
+              <w:tab/>
+            </w:r>
+            <w:r>
+              <w:rPr>
+                <w:noProof/>
+                <w:webHidden/>
+              </w:rPr>
+              <w:fldChar w:fldCharType="begin"/>
+            </w:r>
+            <w:r>
+              <w:rPr>
+                <w:noProof/>
+                <w:webHidden/>
+              </w:rPr>
+              <w:instrText xml:space="preserve"> PAGEREF _Toc522545785 \h </w:instrText>
+            </w:r>
+            <w:r>
+              <w:rPr>
+                <w:noProof/>
+                <w:webHidden/>
+              </w:rPr>
+            </w:r>
+            <w:r>
+              <w:rPr>
+                <w:noProof/>
+                <w:webHidden/>
+              </w:rPr>
+              <w:fldChar w:fldCharType="separate"/>
+            </w:r>
+            <w:r>
+              <w:rPr>
+                <w:noProof/>
+                <w:webHidden/>
+              </w:rPr>
+              <w:t>18</w:t>
+            </w:r>
+            <w:r>
+              <w:rPr>
+                <w:noProof/>
+                <w:webHidden/>
+              </w:rPr>
+              <w:fldChar w:fldCharType="end"/>
+            </w:r>
+          </w:hyperlink>
+        </w:p>
+        <w:p>
+          <w:pPr>
+            <w:pStyle w:val="11"/>
+            <w:tabs>
+              <w:tab w:val="right" w:leader="dot" w:pos="9345"/>
+            </w:tabs>
+            <w:rPr>
+              <w:rFonts w:cstheme="minorBidi"/>
+              <w:noProof/>
+            </w:rPr>
+          </w:pPr>
+          <w:hyperlink w:anchor="_Toc522545786" w:history="1">
+            <w:r>
+              <w:rPr>
+                <w:rStyle w:val="a6"/>
+                <w:noProof/>
+              </w:rPr>
+              <w:t>Советы</w:t>
+            </w:r>
+            <w:r>
+              <w:rPr>
+                <w:noProof/>
+                <w:webHidden/>
+              </w:rPr>
+              <w:tab/>
+            </w:r>
+            <w:r>
+              <w:rPr>
+                <w:noProof/>
+                <w:webHidden/>
+              </w:rPr>
+              <w:fldChar w:fldCharType="begin"/>
+            </w:r>
+            <w:r>
+              <w:rPr>
+                <w:noProof/>
+                <w:webHidden/>
+              </w:rPr>
+              <w:instrText xml:space="preserve"> PAGEREF _Toc522545786 \h </w:instrText>
+            </w:r>
+            <w:r>
+              <w:rPr>
+                <w:noProof/>
+                <w:webHidden/>
+              </w:rPr>
+            </w:r>
+            <w:r>
+              <w:rPr>
+                <w:noProof/>
+                <w:webHidden/>
+              </w:rPr>
+              <w:fldChar w:fldCharType="separate"/>
+            </w:r>
+            <w:r>
+              <w:rPr>
+                <w:noProof/>
+                <w:webHidden/>
+              </w:rPr>
+              <w:t>19</w:t>
+            </w:r>
+            <w:r>
+              <w:rPr>
+                <w:noProof/>
+                <w:webHidden/>
+              </w:rPr>
+              <w:fldChar w:fldCharType="end"/>
+            </w:r>
+          </w:hyperlink>
+        </w:p>
+        <w:p>
+          <w:pPr>
+            <w:pStyle w:val="11"/>
+            <w:tabs>
+              <w:tab w:val="right" w:leader="dot" w:pos="9345"/>
+            </w:tabs>
+            <w:rPr>
+              <w:rFonts w:cstheme="minorBidi"/>
+              <w:noProof/>
+            </w:rPr>
+          </w:pPr>
+          <w:hyperlink w:anchor="_Toc522545787" w:history="1">
+            <w:r>
+              <w:rPr>
+                <w:rStyle w:val="a6"/>
+                <w:noProof/>
+              </w:rPr>
+              <w:t>Сочетания клавиш</w:t>
+            </w:r>
+            <w:r>
+              <w:rPr>
+                <w:noProof/>
+                <w:webHidden/>
+              </w:rPr>
+              <w:tab/>
+            </w:r>
+            <w:r>
+              <w:rPr>
+                <w:noProof/>
+                <w:webHidden/>
+              </w:rPr>
+              <w:fldChar w:fldCharType="begin"/>
+            </w:r>
+            <w:r>
+              <w:rPr>
+                <w:noProof/>
+                <w:webHidden/>
+              </w:rPr>
+              <w:instrText xml:space="preserve"> PAGEREF _Toc522545787 \h </w:instrText>
+            </w:r>
+            <w:r>
+              <w:rPr>
+                <w:noProof/>
+                <w:webHidden/>
+              </w:rPr>
+            </w:r>
+            <w:r>
+              <w:rPr>
+                <w:noProof/>
+                <w:webHidden/>
+              </w:rPr>
+              <w:fldChar w:fldCharType="separate"/>
+            </w:r>
+            <w:r>
+              <w:rPr>
+                <w:noProof/>
+                <w:webHidden/>
+              </w:rPr>
+              <w:t>20</w:t>
+            </w:r>
+            <w:r>
+              <w:rPr>
+                <w:noProof/>
+                <w:webHidden/>
+              </w:rPr>
+              <w:fldChar w:fldCharType="end"/>
+            </w:r>
+          </w:hyperlink>
+        </w:p>
+        <w:p>
+          <w:pPr>
+            <w:pStyle w:val="11"/>
+            <w:tabs>
+              <w:tab w:val="right" w:leader="dot" w:pos="9345"/>
+            </w:tabs>
+            <w:rPr>
+              <w:rFonts w:cstheme="minorBidi"/>
+              <w:noProof/>
+            </w:rPr>
+          </w:pPr>
+          <w:hyperlink w:anchor="_Toc522545788" w:history="1">
+            <w:r>
+              <w:rPr>
+                <w:rStyle w:val="a6"/>
+                <w:noProof/>
+              </w:rPr>
+              <w:t>Словарь терминов и особых обозначений</w:t>
+            </w:r>
+            <w:r>
+              <w:rPr>
+                <w:noProof/>
+                <w:webHidden/>
+              </w:rPr>
+              <w:tab/>
+            </w:r>
+            <w:r>
+              <w:rPr>
+                <w:noProof/>
+                <w:webHidden/>
+              </w:rPr>
+              <w:fldChar w:fldCharType="begin"/>
+            </w:r>
+            <w:r>
+              <w:rPr>
+                <w:noProof/>
+                <w:webHidden/>
+              </w:rPr>
+              <w:instrText xml:space="preserve"> PAGEREF _Toc522545788 \h </w:instrText>
+            </w:r>
+            <w:r>
+              <w:rPr>
+                <w:noProof/>
+                <w:webHidden/>
+              </w:rPr>
+            </w:r>
+            <w:r>
+              <w:rPr>
+                <w:noProof/>
+                <w:webHidden/>
+              </w:rPr>
+              <w:fldChar w:fldCharType="separate"/>
+            </w:r>
+            <w:r>
+              <w:rPr>
+                <w:noProof/>
+                <w:webHidden/>
+              </w:rPr>
+              <w:t>21</w:t>
+            </w:r>
+            <w:r>
+              <w:rPr>
+                <w:noProof/>
+                <w:webHidden/>
+              </w:rPr>
+              <w:fldChar w:fldCharType="end"/>
+            </w:r>
+          </w:hyperlink>
+        </w:p>
+        <w:p>
+          <w:pPr>
+            <w:pStyle w:val="11"/>
+            <w:tabs>
+              <w:tab w:val="right" w:leader="dot" w:pos="9345"/>
+            </w:tabs>
+            <w:rPr>
+              <w:rFonts w:cstheme="minorBidi"/>
+              <w:noProof/>
+            </w:rPr>
+          </w:pPr>
+          <w:hyperlink w:anchor="_Toc522545789" w:history="1">
+            <w:r>
+              <w:rPr>
+                <w:rStyle w:val="a6"/>
+                <w:noProof/>
+              </w:rPr>
+              <w:t>Для разработчика</w:t>
+            </w:r>
+            <w:r>
+              <w:rPr>
+                <w:noProof/>
+                <w:webHidden/>
+              </w:rPr>
+              <w:tab/>
+            </w:r>
+            <w:r>
+              <w:rPr>
+                <w:noProof/>
+                <w:webHidden/>
+              </w:rPr>
+              <w:fldChar w:fldCharType="begin"/>
+            </w:r>
+            <w:r>
+              <w:rPr>
+                <w:noProof/>
+                <w:webHidden/>
+              </w:rPr>
+              <w:instrText xml:space="preserve"> PAGEREF _Toc522545789 \h </w:instrText>
+            </w:r>
+            <w:r>
+              <w:rPr>
+                <w:noProof/>
+                <w:webHidden/>
+              </w:rPr>
+            </w:r>
+            <w:r>
+              <w:rPr>
+                <w:noProof/>
+                <w:webHidden/>
+              </w:rPr>
+              <w:fldChar w:fldCharType="separate"/>
+            </w:r>
+            <w:r>
+              <w:rPr>
+                <w:noProof/>
+                <w:webHidden/>
+              </w:rPr>
+              <w:t>22</w:t>
+            </w:r>
+            <w:r>
+              <w:rPr>
+                <w:noProof/>
+                <w:webHidden/>
+              </w:rPr>
+              <w:fldChar w:fldCharType="end"/>
+            </w:r>
+          </w:hyperlink>
+        </w:p>
+        <w:p>
+          <w:pPr>
+            <w:pStyle w:val="21"/>
+            <w:tabs>
+              <w:tab w:val="right" w:leader="dot" w:pos="9345"/>
+            </w:tabs>
+            <w:rPr>
+              <w:rFonts w:cstheme="minorBidi"/>
+              <w:noProof/>
+            </w:rPr>
+          </w:pPr>
+          <w:hyperlink w:anchor="_Toc522545790" w:history="1">
+            <w:r>
+              <w:rPr>
+                <w:rStyle w:val="a6"/>
+                <w:noProof/>
+              </w:rPr>
+              <w:t>Оффтоп</w:t>
+            </w:r>
+            <w:r>
+              <w:rPr>
+                <w:noProof/>
+                <w:webHidden/>
+              </w:rPr>
+              <w:tab/>
+            </w:r>
+            <w:r>
+              <w:rPr>
+                <w:noProof/>
+                <w:webHidden/>
+              </w:rPr>
+              <w:fldChar w:fldCharType="begin"/>
+            </w:r>
+            <w:r>
+              <w:rPr>
+                <w:noProof/>
+                <w:webHidden/>
+              </w:rPr>
+              <w:instrText xml:space="preserve"> PAGEREF _Toc522545790 \h </w:instrText>
+            </w:r>
+            <w:r>
+              <w:rPr>
+                <w:noProof/>
+                <w:webHidden/>
+              </w:rPr>
+            </w:r>
+            <w:r>
+              <w:rPr>
+                <w:noProof/>
+                <w:webHidden/>
+              </w:rPr>
+              <w:fldChar w:fldCharType="separate"/>
+            </w:r>
+            <w:r>
+              <w:rPr>
+                <w:noProof/>
+                <w:webHidden/>
+              </w:rPr>
+              <w:t>22</w:t>
+            </w:r>
+            <w:r>
+              <w:rPr>
+                <w:noProof/>
+                <w:webHidden/>
+              </w:rPr>
+              <w:fldChar w:fldCharType="end"/>
+            </w:r>
+          </w:hyperlink>
+        </w:p>
+        <w:p>
+          <w:pPr>
+            <w:pStyle w:val="21"/>
+            <w:tabs>
+              <w:tab w:val="right" w:leader="dot" w:pos="9345"/>
+            </w:tabs>
+            <w:rPr>
+              <w:rFonts w:cstheme="minorBidi"/>
+              <w:noProof/>
+            </w:rPr>
+          </w:pPr>
+          <w:hyperlink w:anchor="_Toc522545791" w:history="1">
+            <w:r>
+              <w:rPr>
+                <w:rStyle w:val="a6"/>
+                <w:noProof/>
+              </w:rPr>
+              <w:t>Приветствие</w:t>
+            </w:r>
+            <w:r>
+              <w:rPr>
+                <w:noProof/>
+                <w:webHidden/>
+              </w:rPr>
+              <w:tab/>
+            </w:r>
+            <w:r>
+              <w:rPr>
+                <w:noProof/>
+                <w:webHidden/>
+              </w:rPr>
+              <w:fldChar w:fldCharType="begin"/>
+            </w:r>
+            <w:r>
+              <w:rPr>
+                <w:noProof/>
+                <w:webHidden/>
+              </w:rPr>
+              <w:instrText xml:space="preserve"> PAGEREF _Toc522545791 \h </w:instrText>
+            </w:r>
+            <w:r>
+              <w:rPr>
+                <w:noProof/>
+                <w:webHidden/>
+              </w:rPr>
+            </w:r>
+            <w:r>
+              <w:rPr>
+                <w:noProof/>
+                <w:webHidden/>
+              </w:rPr>
+              <w:fldChar w:fldCharType="separate"/>
+            </w:r>
+            <w:r>
+              <w:rPr>
+                <w:noProof/>
+                <w:webHidden/>
+              </w:rPr>
+              <w:t>22</w:t>
+            </w:r>
+            <w:r>
+              <w:rPr>
+                <w:noProof/>
+                <w:webHidden/>
+              </w:rPr>
+              <w:fldChar w:fldCharType="end"/>
+            </w:r>
+          </w:hyperlink>
+        </w:p>
+        <w:p>
+          <w:pPr>
+            <w:pStyle w:val="21"/>
+            <w:tabs>
+              <w:tab w:val="right" w:leader="dot" w:pos="9345"/>
+            </w:tabs>
+            <w:rPr>
+              <w:rFonts w:cstheme="minorBidi"/>
+              <w:noProof/>
+            </w:rPr>
+          </w:pPr>
+          <w:hyperlink w:anchor="_Toc522545792" w:history="1">
+            <w:r>
+              <w:rPr>
+                <w:rStyle w:val="a6"/>
+                <w:noProof/>
+              </w:rPr>
+              <w:t>Импорт проекта</w:t>
+            </w:r>
+            <w:r>
+              <w:rPr>
+                <w:noProof/>
+                <w:webHidden/>
+              </w:rPr>
+              <w:tab/>
+            </w:r>
+            <w:r>
+              <w:rPr>
+                <w:noProof/>
+                <w:webHidden/>
+              </w:rPr>
+              <w:fldChar w:fldCharType="begin"/>
+            </w:r>
+            <w:r>
+              <w:rPr>
+                <w:noProof/>
+                <w:webHidden/>
+              </w:rPr>
+              <w:instrText xml:space="preserve"> PAGEREF _Toc522545792 \h </w:instrText>
+            </w:r>
+            <w:r>
+              <w:rPr>
+                <w:noProof/>
+                <w:webHidden/>
+              </w:rPr>
+            </w:r>
+            <w:r>
+              <w:rPr>
+                <w:noProof/>
+                <w:webHidden/>
+              </w:rPr>
+              <w:fldChar w:fldCharType="separate"/>
+            </w:r>
+            <w:r>
+              <w:rPr>
+                <w:noProof/>
+                <w:webHidden/>
+              </w:rPr>
+              <w:t>22</w:t>
+            </w:r>
+            <w:r>
+              <w:rPr>
+                <w:noProof/>
+                <w:webHidden/>
+              </w:rPr>
+              <w:fldChar w:fldCharType="end"/>
+            </w:r>
+          </w:hyperlink>
+        </w:p>
+        <w:p>
+          <w:pPr>
+            <w:pStyle w:val="21"/>
+            <w:tabs>
+              <w:tab w:val="right" w:leader="dot" w:pos="9345"/>
+            </w:tabs>
+            <w:rPr>
+              <w:rFonts w:cstheme="minorBidi"/>
+              <w:noProof/>
+            </w:rPr>
+          </w:pPr>
+          <w:hyperlink w:anchor="_Toc522545793" w:history="1">
+            <w:r>
+              <w:rPr>
+                <w:rStyle w:val="a6"/>
+                <w:noProof/>
+              </w:rPr>
+              <w:t>Стек технологий, необходимых для поднятия проекта на локальной машине</w:t>
+            </w:r>
+            <w:r>
+              <w:rPr>
+                <w:noProof/>
+                <w:webHidden/>
+              </w:rPr>
+              <w:tab/>
+            </w:r>
+            <w:r>
+              <w:rPr>
+                <w:noProof/>
+                <w:webHidden/>
+              </w:rPr>
+              <w:fldChar w:fldCharType="begin"/>
+            </w:r>
+            <w:r>
+              <w:rPr>
+                <w:noProof/>
+                <w:webHidden/>
+              </w:rPr>
+              <w:instrText xml:space="preserve"> PAGEREF _Toc522545793 \h </w:instrText>
+            </w:r>
+            <w:r>
+              <w:rPr>
+                <w:noProof/>
+                <w:webHidden/>
+              </w:rPr>
+            </w:r>
+            <w:r>
+              <w:rPr>
+                <w:noProof/>
+                <w:webHidden/>
+              </w:rPr>
+              <w:fldChar w:fldCharType="separate"/>
+            </w:r>
+            <w:r>
+              <w:rPr>
+                <w:noProof/>
+                <w:webHidden/>
+              </w:rPr>
+              <w:t>22</w:t>
             </w:r>
             <w:r>
               <w:rPr>
@@ -759,13 +2469,13 @@
               <w:noProof/>
             </w:rPr>
           </w:pPr>
-          <w:hyperlink w:anchor="_Toc522189806" w:history="1">
+          <w:hyperlink w:anchor="_Toc522545794" w:history="1">
             <w:r>
               <w:rPr>
                 <w:rStyle w:val="a6"/>
                 <w:noProof/>
               </w:rPr>
-              <w:t>Администрирование</w:t>
+              <w:t>Разработка</w:t>
             </w:r>
             <w:r>
               <w:rPr>
@@ -786,7 +2496,7 @@
                 <w:noProof/>
                 <w:webHidden/>
               </w:rPr>
-              <w:instrText xml:space="preserve"> PAGEREF _Toc522189806 \h </w:instrText>
+              <w:instrText xml:space="preserve"> PAGEREF _Toc522545794 \h </w:instrText>
             </w:r>
             <w:r>
               <w:rPr>
@@ -806,7 +2516,7 @@
                 <w:noProof/>
                 <w:webHidden/>
               </w:rPr>
-              <w:t>9</w:t>
+              <w:t>22</w:t>
             </w:r>
             <w:r>
               <w:rPr>
@@ -828,13 +2538,13 @@
               <w:noProof/>
             </w:rPr>
           </w:pPr>
-          <w:hyperlink w:anchor="_Toc522189807" w:history="1">
+          <w:hyperlink w:anchor="_Toc522545795" w:history="1">
             <w:r>
               <w:rPr>
                 <w:rStyle w:val="a6"/>
                 <w:noProof/>
               </w:rPr>
-              <w:t>Константы</w:t>
+              <w:t>Поднятие проекта</w:t>
             </w:r>
             <w:r>
               <w:rPr>
@@ -855,7 +2565,7 @@
                 <w:noProof/>
                 <w:webHidden/>
               </w:rPr>
-              <w:instrText xml:space="preserve"> PAGEREF _Toc522189807 \h </w:instrText>
+              <w:instrText xml:space="preserve"> PAGEREF _Toc522545795 \h </w:instrText>
             </w:r>
             <w:r>
               <w:rPr>
@@ -875,160 +2585,7 @@
                 <w:noProof/>
                 <w:webHidden/>
               </w:rPr>
-              <w:t>14</w:t>
-            </w:r>
-            <w:r>
-              <w:rPr>
-                <w:noProof/>
-                <w:webHidden/>
-              </w:rPr>
-              <w:fldChar w:fldCharType="end"/>
-            </w:r>
-          </w:hyperlink>
-        </w:p>
-        <w:p>
-          <w:pPr>
-            <w:pStyle w:val="11"/>
-            <w:tabs>
-              <w:tab w:val="right" w:leader="dot" w:pos="9345"/>
-            </w:tabs>
-            <w:rPr>
-              <w:rFonts w:cstheme="minorBidi"/>
-              <w:noProof/>
-            </w:rPr>
-          </w:pPr>
-          <w:hyperlink w:anchor="_Toc522189808" w:history="1">
-            <w:r>
-              <w:rPr>
-                <w:rStyle w:val="a6"/>
-                <w:noProof/>
-              </w:rPr>
-              <w:t>Развертывание сервера</w:t>
-            </w:r>
-            <w:r>
-              <w:rPr>
-                <w:noProof/>
-                <w:webHidden/>
-              </w:rPr>
-              <w:tab/>
-            </w:r>
-            <w:r>
-              <w:rPr>
-                <w:noProof/>
-                <w:webHidden/>
-              </w:rPr>
-              <w:fldChar w:fldCharType="begin"/>
-            </w:r>
-            <w:r>
-              <w:rPr>
-                <w:noProof/>
-                <w:webHidden/>
-              </w:rPr>
-              <w:instrText xml:space="preserve"> PAGEREF _Toc522189808 \h </w:instrText>
-            </w:r>
-            <w:r>
-              <w:rPr>
-                <w:noProof/>
-                <w:webHidden/>
-              </w:rPr>
-            </w:r>
-            <w:r>
-              <w:rPr>
-                <w:noProof/>
-                <w:webHidden/>
-              </w:rPr>
-              <w:fldChar w:fldCharType="separate"/>
-            </w:r>
-            <w:r>
-              <w:rPr>
-                <w:noProof/>
-                <w:webHidden/>
-              </w:rPr>
-              <w:t>15</w:t>
-            </w:r>
-            <w:r>
-              <w:rPr>
-                <w:noProof/>
-                <w:webHidden/>
-              </w:rPr>
-              <w:fldChar w:fldCharType="end"/>
-            </w:r>
-          </w:hyperlink>
-        </w:p>
-        <w:p>
-          <w:pPr>
-            <w:pStyle w:val="21"/>
-            <w:tabs>
-              <w:tab w:val="right" w:leader="dot" w:pos="9345"/>
-            </w:tabs>
-            <w:rPr>
-              <w:rFonts w:cstheme="minorBidi"/>
-              <w:noProof/>
-            </w:rPr>
-          </w:pPr>
-          <w:hyperlink w:anchor="_Toc522189809" w:history="1">
-            <w:r>
-              <w:rPr>
-                <w:rStyle w:val="a6"/>
-                <w:noProof/>
-              </w:rPr>
-              <w:t xml:space="preserve">Установка и настройка </w:t>
-            </w:r>
-            <w:r>
-              <w:rPr>
-                <w:rStyle w:val="a6"/>
-                <w:noProof/>
-                <w:lang w:val="en-US"/>
-              </w:rPr>
-              <w:t xml:space="preserve">FTP </w:t>
-            </w:r>
-            <w:r>
-              <w:rPr>
-                <w:rStyle w:val="a6"/>
-                <w:noProof/>
-              </w:rPr>
-              <w:t>сервера</w:t>
-            </w:r>
-            <w:r>
-              <w:rPr>
-                <w:noProof/>
-                <w:webHidden/>
-              </w:rPr>
-              <w:tab/>
-            </w:r>
-            <w:r>
-              <w:rPr>
-                <w:noProof/>
-                <w:webHidden/>
-              </w:rPr>
-              <w:fldChar w:fldCharType="begin"/>
-            </w:r>
-            <w:r>
-              <w:rPr>
-                <w:noProof/>
-                <w:webHidden/>
-              </w:rPr>
-              <w:instrText xml:space="preserve"> PAGEREF _Toc522189809 \h </w:instrText>
-            </w:r>
-            <w:r>
-              <w:rPr>
-                <w:noProof/>
-                <w:webHidden/>
-              </w:rPr>
-            </w:r>
-            <w:r>
-              <w:rPr>
-                <w:noProof/>
-                <w:webHidden/>
-              </w:rPr>
-              <w:fldChar w:fldCharType="separate"/>
-            </w:r>
-            <w:r>
-              <w:rPr>
-                <w:noProof/>
-                <w:webHidden/>
-              </w:rPr>
-              <w:t>15</w:t>
+              <w:t>22</w:t>
             </w:r>
             <w:r>
               <w:rPr>
@@ -1050,13 +2607,13 @@
               <w:noProof/>
             </w:rPr>
           </w:pPr>
-          <w:hyperlink w:anchor="_Toc522189810" w:history="1">
+          <w:hyperlink w:anchor="_Toc522545796" w:history="1">
             <w:r>
               <w:rPr>
                 <w:rStyle w:val="a6"/>
                 <w:noProof/>
               </w:rPr>
-              <w:t xml:space="preserve">Установка компонентов </w:t>
+              <w:t xml:space="preserve">База данных и </w:t>
             </w:r>
             <w:r>
               <w:rPr>
@@ -1064,7 +2621,7 @@
                 <w:noProof/>
                 <w:lang w:val="en-US"/>
               </w:rPr>
-              <w:t>Windows</w:t>
+              <w:t>SQL</w:t>
             </w:r>
             <w:r>
               <w:rPr>
@@ -1085,7 +2642,7 @@
                 <w:noProof/>
                 <w:webHidden/>
               </w:rPr>
-              <w:instrText xml:space="preserve"> PAGEREF _Toc522189810 \h </w:instrText>
+              <w:instrText xml:space="preserve"> PAGEREF _Toc522545796 \h </w:instrText>
             </w:r>
             <w:r>
               <w:rPr>
@@ -1105,7 +2662,7 @@
                 <w:noProof/>
                 <w:webHidden/>
               </w:rPr>
-              <w:t>15</w:t>
+              <w:t>22</w:t>
             </w:r>
             <w:r>
               <w:rPr>
@@ -1127,13 +2684,13 @@
               <w:noProof/>
             </w:rPr>
           </w:pPr>
-          <w:hyperlink w:anchor="_Toc522189811" w:history="1">
+          <w:hyperlink w:anchor="_Toc522545797" w:history="1">
             <w:r>
               <w:rPr>
                 <w:rStyle w:val="a6"/>
                 <w:noProof/>
               </w:rPr>
-              <w:t>Настройка сервера</w:t>
+              <w:t>Дополнительные материалы</w:t>
             </w:r>
             <w:r>
               <w:rPr>
@@ -1154,7 +2711,7 @@
                 <w:noProof/>
                 <w:webHidden/>
               </w:rPr>
-              <w:instrText xml:space="preserve"> PAGEREF _Toc522189811 \h </w:instrText>
+              <w:instrText xml:space="preserve"> PAGEREF _Toc522545797 \h </w:instrText>
             </w:r>
             <w:r>
               <w:rPr>
@@ -1174,1448 +2731,7 @@
                 <w:noProof/>
                 <w:webHidden/>
               </w:rPr>
-              <w:t>16</w:t>
-            </w:r>
-            <w:r>
-              <w:rPr>
-                <w:noProof/>
-                <w:webHidden/>
-              </w:rPr>
-              <w:fldChar w:fldCharType="end"/>
-            </w:r>
-          </w:hyperlink>
-        </w:p>
-        <w:p>
-          <w:pPr>
-            <w:pStyle w:val="21"/>
-            <w:tabs>
-              <w:tab w:val="right" w:leader="dot" w:pos="9345"/>
-            </w:tabs>
-            <w:rPr>
-              <w:rFonts w:cstheme="minorBidi"/>
-              <w:noProof/>
-            </w:rPr>
-          </w:pPr>
-          <w:hyperlink w:anchor="_Toc522189812" w:history="1">
-            <w:r>
-              <w:rPr>
-                <w:rStyle w:val="a6"/>
-                <w:noProof/>
-              </w:rPr>
-              <w:t xml:space="preserve">Развертывание файлов </w:t>
-            </w:r>
-            <w:r>
-              <w:rPr>
-                <w:rStyle w:val="a6"/>
-                <w:noProof/>
-                <w:lang w:val="en-US"/>
-              </w:rPr>
-              <w:t>FTP</w:t>
-            </w:r>
-            <w:r>
-              <w:rPr>
-                <w:rStyle w:val="a6"/>
-                <w:noProof/>
-              </w:rPr>
-              <w:t xml:space="preserve"> сервера (опционально)</w:t>
-            </w:r>
-            <w:r>
-              <w:rPr>
-                <w:noProof/>
-                <w:webHidden/>
-              </w:rPr>
-              <w:tab/>
-            </w:r>
-            <w:r>
-              <w:rPr>
-                <w:noProof/>
-                <w:webHidden/>
-              </w:rPr>
-              <w:fldChar w:fldCharType="begin"/>
-            </w:r>
-            <w:r>
-              <w:rPr>
-                <w:noProof/>
-                <w:webHidden/>
-              </w:rPr>
-              <w:instrText xml:space="preserve"> PAGEREF _Toc522189812 \h </w:instrText>
-            </w:r>
-            <w:r>
-              <w:rPr>
-                <w:noProof/>
-                <w:webHidden/>
-              </w:rPr>
-            </w:r>
-            <w:r>
-              <w:rPr>
-                <w:noProof/>
-                <w:webHidden/>
-              </w:rPr>
-              <w:fldChar w:fldCharType="separate"/>
-            </w:r>
-            <w:r>
-              <w:rPr>
-                <w:noProof/>
-                <w:webHidden/>
-              </w:rPr>
-              <w:t>17</w:t>
-            </w:r>
-            <w:r>
-              <w:rPr>
-                <w:noProof/>
-                <w:webHidden/>
-              </w:rPr>
-              <w:fldChar w:fldCharType="end"/>
-            </w:r>
-          </w:hyperlink>
-        </w:p>
-        <w:p>
-          <w:pPr>
-            <w:pStyle w:val="21"/>
-            <w:tabs>
-              <w:tab w:val="right" w:leader="dot" w:pos="9345"/>
-            </w:tabs>
-            <w:rPr>
-              <w:rFonts w:cstheme="minorBidi"/>
-              <w:noProof/>
-            </w:rPr>
-          </w:pPr>
-          <w:hyperlink w:anchor="_Toc522189813" w:history="1">
-            <w:r>
-              <w:rPr>
-                <w:rStyle w:val="a6"/>
-                <w:noProof/>
-              </w:rPr>
-              <w:t xml:space="preserve">Установка базы данных </w:t>
-            </w:r>
-            <w:r>
-              <w:rPr>
-                <w:rStyle w:val="a6"/>
-                <w:noProof/>
-                <w:lang w:val="en-US"/>
-              </w:rPr>
-              <w:t>DBMS</w:t>
-            </w:r>
-            <w:r>
-              <w:rPr>
-                <w:rStyle w:val="a6"/>
-                <w:noProof/>
-              </w:rPr>
-              <w:t xml:space="preserve"> </w:t>
-            </w:r>
-            <w:r>
-              <w:rPr>
-                <w:rStyle w:val="a6"/>
-                <w:noProof/>
-                <w:lang w:val="en-US"/>
-              </w:rPr>
-              <w:t>Firebird</w:t>
-            </w:r>
-            <w:r>
-              <w:rPr>
-                <w:rStyle w:val="a6"/>
-                <w:noProof/>
-              </w:rPr>
-              <w:t xml:space="preserve"> 3.0</w:t>
-            </w:r>
-            <w:r>
-              <w:rPr>
-                <w:noProof/>
-                <w:webHidden/>
-              </w:rPr>
-              <w:tab/>
-            </w:r>
-            <w:r>
-              <w:rPr>
-                <w:noProof/>
-                <w:webHidden/>
-              </w:rPr>
-              <w:fldChar w:fldCharType="begin"/>
-            </w:r>
-            <w:r>
-              <w:rPr>
-                <w:noProof/>
-                <w:webHidden/>
-              </w:rPr>
-              <w:instrText xml:space="preserve"> PAGEREF _Toc522189813 \h </w:instrText>
-            </w:r>
-            <w:r>
-              <w:rPr>
-                <w:noProof/>
-                <w:webHidden/>
-              </w:rPr>
-            </w:r>
-            <w:r>
-              <w:rPr>
-                <w:noProof/>
-                <w:webHidden/>
-              </w:rPr>
-              <w:fldChar w:fldCharType="separate"/>
-            </w:r>
-            <w:r>
-              <w:rPr>
-                <w:noProof/>
-                <w:webHidden/>
-              </w:rPr>
-              <w:t>17</w:t>
-            </w:r>
-            <w:r>
-              <w:rPr>
-                <w:noProof/>
-                <w:webHidden/>
-              </w:rPr>
-              <w:fldChar w:fldCharType="end"/>
-            </w:r>
-          </w:hyperlink>
-        </w:p>
-        <w:p>
-          <w:pPr>
-            <w:pStyle w:val="21"/>
-            <w:tabs>
-              <w:tab w:val="right" w:leader="dot" w:pos="9345"/>
-            </w:tabs>
-            <w:rPr>
-              <w:rFonts w:cstheme="minorBidi"/>
-              <w:noProof/>
-            </w:rPr>
-          </w:pPr>
-          <w:hyperlink w:anchor="_Toc522189814" w:history="1">
-            <w:r>
-              <w:rPr>
-                <w:rStyle w:val="a6"/>
-                <w:noProof/>
-              </w:rPr>
-              <w:t>Развертывание файла базы данных (GDB)</w:t>
-            </w:r>
-            <w:r>
-              <w:rPr>
-                <w:noProof/>
-                <w:webHidden/>
-              </w:rPr>
-              <w:tab/>
-            </w:r>
-            <w:r>
-              <w:rPr>
-                <w:noProof/>
-                <w:webHidden/>
-              </w:rPr>
-              <w:fldChar w:fldCharType="begin"/>
-            </w:r>
-            <w:r>
-              <w:rPr>
-                <w:noProof/>
-                <w:webHidden/>
-              </w:rPr>
-              <w:instrText xml:space="preserve"> PAGEREF _Toc522189814 \h </w:instrText>
-            </w:r>
-            <w:r>
-              <w:rPr>
-                <w:noProof/>
-                <w:webHidden/>
-              </w:rPr>
-            </w:r>
-            <w:r>
-              <w:rPr>
-                <w:noProof/>
-                <w:webHidden/>
-              </w:rPr>
-              <w:fldChar w:fldCharType="separate"/>
-            </w:r>
-            <w:r>
-              <w:rPr>
-                <w:noProof/>
-                <w:webHidden/>
-              </w:rPr>
-              <w:t>18</w:t>
-            </w:r>
-            <w:r>
-              <w:rPr>
-                <w:noProof/>
-                <w:webHidden/>
-              </w:rPr>
-              <w:fldChar w:fldCharType="end"/>
-            </w:r>
-          </w:hyperlink>
-        </w:p>
-        <w:p>
-          <w:pPr>
-            <w:pStyle w:val="21"/>
-            <w:tabs>
-              <w:tab w:val="right" w:leader="dot" w:pos="9345"/>
-            </w:tabs>
-            <w:rPr>
-              <w:rFonts w:cstheme="minorBidi"/>
-              <w:noProof/>
-            </w:rPr>
-          </w:pPr>
-          <w:hyperlink w:anchor="_Toc522189815" w:history="1">
-            <w:r>
-              <w:rPr>
-                <w:rStyle w:val="a6"/>
-                <w:noProof/>
-              </w:rPr>
-              <w:t xml:space="preserve">Установка ПО </w:t>
-            </w:r>
-            <w:r>
-              <w:rPr>
-                <w:rStyle w:val="a6"/>
-                <w:noProof/>
-                <w:lang w:val="en-US"/>
-              </w:rPr>
-              <w:t>Specs</w:t>
-            </w:r>
-            <w:r>
-              <w:rPr>
-                <w:noProof/>
-                <w:webHidden/>
-              </w:rPr>
-              <w:tab/>
-            </w:r>
-            <w:r>
-              <w:rPr>
-                <w:noProof/>
-                <w:webHidden/>
-              </w:rPr>
-              <w:fldChar w:fldCharType="begin"/>
-            </w:r>
-            <w:r>
-              <w:rPr>
-                <w:noProof/>
-                <w:webHidden/>
-              </w:rPr>
-              <w:instrText xml:space="preserve"> PAGEREF _Toc522189815 \h </w:instrText>
-            </w:r>
-            <w:r>
-              <w:rPr>
-                <w:noProof/>
-                <w:webHidden/>
-              </w:rPr>
-            </w:r>
-            <w:r>
-              <w:rPr>
-                <w:noProof/>
-                <w:webHidden/>
-              </w:rPr>
-              <w:fldChar w:fldCharType="separate"/>
-            </w:r>
-            <w:r>
-              <w:rPr>
-                <w:noProof/>
-                <w:webHidden/>
-              </w:rPr>
-              <w:t>18</w:t>
-            </w:r>
-            <w:r>
-              <w:rPr>
-                <w:noProof/>
-                <w:webHidden/>
-              </w:rPr>
-              <w:fldChar w:fldCharType="end"/>
-            </w:r>
-          </w:hyperlink>
-        </w:p>
-        <w:p>
-          <w:pPr>
-            <w:pStyle w:val="21"/>
-            <w:tabs>
-              <w:tab w:val="right" w:leader="dot" w:pos="9345"/>
-            </w:tabs>
-            <w:rPr>
-              <w:rFonts w:cstheme="minorBidi"/>
-              <w:noProof/>
-            </w:rPr>
-          </w:pPr>
-          <w:hyperlink w:anchor="_Toc522189816" w:history="1">
-            <w:r>
-              <w:rPr>
-                <w:rStyle w:val="a6"/>
-                <w:noProof/>
-              </w:rPr>
-              <w:t>Запуск и первичная настройка</w:t>
-            </w:r>
-            <w:r>
-              <w:rPr>
-                <w:noProof/>
-                <w:webHidden/>
-              </w:rPr>
-              <w:tab/>
-            </w:r>
-            <w:r>
-              <w:rPr>
-                <w:noProof/>
-                <w:webHidden/>
-              </w:rPr>
-              <w:fldChar w:fldCharType="begin"/>
-            </w:r>
-            <w:r>
-              <w:rPr>
-                <w:noProof/>
-                <w:webHidden/>
-              </w:rPr>
-              <w:instrText xml:space="preserve"> PAGEREF _Toc522189816 \h </w:instrText>
-            </w:r>
-            <w:r>
-              <w:rPr>
-                <w:noProof/>
-                <w:webHidden/>
-              </w:rPr>
-            </w:r>
-            <w:r>
-              <w:rPr>
-                <w:noProof/>
-                <w:webHidden/>
-              </w:rPr>
-              <w:fldChar w:fldCharType="separate"/>
-            </w:r>
-            <w:r>
-              <w:rPr>
-                <w:noProof/>
-                <w:webHidden/>
-              </w:rPr>
-              <w:t>19</w:t>
-            </w:r>
-            <w:r>
-              <w:rPr>
-                <w:noProof/>
-                <w:webHidden/>
-              </w:rPr>
-              <w:fldChar w:fldCharType="end"/>
-            </w:r>
-          </w:hyperlink>
-        </w:p>
-        <w:p>
-          <w:pPr>
-            <w:pStyle w:val="31"/>
-            <w:tabs>
-              <w:tab w:val="right" w:leader="dot" w:pos="9345"/>
-            </w:tabs>
-            <w:rPr>
-              <w:rFonts w:cstheme="minorBidi"/>
-              <w:noProof/>
-            </w:rPr>
-          </w:pPr>
-          <w:hyperlink w:anchor="_Toc522189817" w:history="1">
-            <w:r>
-              <w:rPr>
-                <w:rStyle w:val="a6"/>
-                <w:noProof/>
-              </w:rPr>
-              <w:t>Запуск</w:t>
-            </w:r>
-            <w:r>
-              <w:rPr>
-                <w:noProof/>
-                <w:webHidden/>
-              </w:rPr>
-              <w:tab/>
-            </w:r>
-            <w:r>
-              <w:rPr>
-                <w:noProof/>
-                <w:webHidden/>
-              </w:rPr>
-              <w:fldChar w:fldCharType="begin"/>
-            </w:r>
-            <w:r>
-              <w:rPr>
-                <w:noProof/>
-                <w:webHidden/>
-              </w:rPr>
-              <w:instrText xml:space="preserve"> PAGEREF _Toc522189817 \h </w:instrText>
-            </w:r>
-            <w:r>
-              <w:rPr>
-                <w:noProof/>
-                <w:webHidden/>
-              </w:rPr>
-            </w:r>
-            <w:r>
-              <w:rPr>
-                <w:noProof/>
-                <w:webHidden/>
-              </w:rPr>
-              <w:fldChar w:fldCharType="separate"/>
-            </w:r>
-            <w:r>
-              <w:rPr>
-                <w:noProof/>
-                <w:webHidden/>
-              </w:rPr>
-              <w:t>19</w:t>
-            </w:r>
-            <w:r>
-              <w:rPr>
-                <w:noProof/>
-                <w:webHidden/>
-              </w:rPr>
-              <w:fldChar w:fldCharType="end"/>
-            </w:r>
-          </w:hyperlink>
-        </w:p>
-        <w:p>
-          <w:pPr>
-            <w:pStyle w:val="31"/>
-            <w:tabs>
-              <w:tab w:val="right" w:leader="dot" w:pos="9345"/>
-            </w:tabs>
-            <w:rPr>
-              <w:rFonts w:cstheme="minorBidi"/>
-              <w:noProof/>
-            </w:rPr>
-          </w:pPr>
-          <w:hyperlink w:anchor="_Toc522189818" w:history="1">
-            <w:r>
-              <w:rPr>
-                <w:rStyle w:val="a6"/>
-                <w:noProof/>
-              </w:rPr>
-              <w:t>Первичная настройка</w:t>
-            </w:r>
-            <w:r>
-              <w:rPr>
-                <w:noProof/>
-                <w:webHidden/>
-              </w:rPr>
-              <w:tab/>
-            </w:r>
-            <w:r>
-              <w:rPr>
-                <w:noProof/>
-                <w:webHidden/>
-              </w:rPr>
-              <w:fldChar w:fldCharType="begin"/>
-            </w:r>
-            <w:r>
-              <w:rPr>
-                <w:noProof/>
-                <w:webHidden/>
-              </w:rPr>
-              <w:instrText xml:space="preserve"> PAGEREF _Toc522189818 \h </w:instrText>
-            </w:r>
-            <w:r>
-              <w:rPr>
-                <w:noProof/>
-                <w:webHidden/>
-              </w:rPr>
-            </w:r>
-            <w:r>
-              <w:rPr>
-                <w:noProof/>
-                <w:webHidden/>
-              </w:rPr>
-              <w:fldChar w:fldCharType="separate"/>
-            </w:r>
-            <w:r>
-              <w:rPr>
-                <w:noProof/>
-                <w:webHidden/>
-              </w:rPr>
-              <w:t>19</w:t>
-            </w:r>
-            <w:r>
-              <w:rPr>
-                <w:noProof/>
-                <w:webHidden/>
-              </w:rPr>
-              <w:fldChar w:fldCharType="end"/>
-            </w:r>
-          </w:hyperlink>
-        </w:p>
-        <w:p>
-          <w:pPr>
-            <w:pStyle w:val="21"/>
-            <w:tabs>
-              <w:tab w:val="right" w:leader="dot" w:pos="9345"/>
-            </w:tabs>
-            <w:rPr>
-              <w:rFonts w:cstheme="minorBidi"/>
-              <w:noProof/>
-            </w:rPr>
-          </w:pPr>
-          <w:hyperlink w:anchor="_Toc522189819" w:history="1">
-            <w:r>
-              <w:rPr>
-                <w:rStyle w:val="a6"/>
-                <w:noProof/>
-              </w:rPr>
-              <w:t>Запуск сервера</w:t>
-            </w:r>
-            <w:r>
-              <w:rPr>
-                <w:noProof/>
-                <w:webHidden/>
-              </w:rPr>
-              <w:tab/>
-            </w:r>
-            <w:r>
-              <w:rPr>
-                <w:noProof/>
-                <w:webHidden/>
-              </w:rPr>
-              <w:fldChar w:fldCharType="begin"/>
-            </w:r>
-            <w:r>
-              <w:rPr>
-                <w:noProof/>
-                <w:webHidden/>
-              </w:rPr>
-              <w:instrText xml:space="preserve"> PAGEREF _Toc522189819 \h </w:instrText>
-            </w:r>
-            <w:r>
-              <w:rPr>
-                <w:noProof/>
-                <w:webHidden/>
-              </w:rPr>
-            </w:r>
-            <w:r>
-              <w:rPr>
-                <w:noProof/>
-                <w:webHidden/>
-              </w:rPr>
-              <w:fldChar w:fldCharType="separate"/>
-            </w:r>
-            <w:r>
-              <w:rPr>
-                <w:noProof/>
-                <w:webHidden/>
-              </w:rPr>
-              <w:t>20</w:t>
-            </w:r>
-            <w:r>
-              <w:rPr>
-                <w:noProof/>
-                <w:webHidden/>
-              </w:rPr>
-              <w:fldChar w:fldCharType="end"/>
-            </w:r>
-          </w:hyperlink>
-        </w:p>
-        <w:p>
-          <w:pPr>
-            <w:pStyle w:val="11"/>
-            <w:tabs>
-              <w:tab w:val="right" w:leader="dot" w:pos="9345"/>
-            </w:tabs>
-            <w:rPr>
-              <w:rFonts w:cstheme="minorBidi"/>
-              <w:noProof/>
-            </w:rPr>
-          </w:pPr>
-          <w:hyperlink w:anchor="_Toc522189820" w:history="1">
-            <w:r>
-              <w:rPr>
-                <w:rStyle w:val="a6"/>
-                <w:noProof/>
-              </w:rPr>
-              <w:t>Советы</w:t>
-            </w:r>
-            <w:r>
-              <w:rPr>
-                <w:noProof/>
-                <w:webHidden/>
-              </w:rPr>
-              <w:tab/>
-            </w:r>
-            <w:r>
-              <w:rPr>
-                <w:noProof/>
-                <w:webHidden/>
-              </w:rPr>
-              <w:fldChar w:fldCharType="begin"/>
-            </w:r>
-            <w:r>
-              <w:rPr>
-                <w:noProof/>
-                <w:webHidden/>
-              </w:rPr>
-              <w:instrText xml:space="preserve"> PAGEREF _Toc522189820 \h </w:instrText>
-            </w:r>
-            <w:r>
-              <w:rPr>
-                <w:noProof/>
-                <w:webHidden/>
-              </w:rPr>
-            </w:r>
-            <w:r>
-              <w:rPr>
-                <w:noProof/>
-                <w:webHidden/>
-              </w:rPr>
-              <w:fldChar w:fldCharType="separate"/>
-            </w:r>
-            <w:r>
-              <w:rPr>
-                <w:noProof/>
-                <w:webHidden/>
-              </w:rPr>
-              <w:t>21</w:t>
-            </w:r>
-            <w:r>
-              <w:rPr>
-                <w:noProof/>
-                <w:webHidden/>
-              </w:rPr>
-              <w:fldChar w:fldCharType="end"/>
-            </w:r>
-          </w:hyperlink>
-        </w:p>
-        <w:p>
-          <w:pPr>
-            <w:pStyle w:val="11"/>
-            <w:tabs>
-              <w:tab w:val="right" w:leader="dot" w:pos="9345"/>
-            </w:tabs>
-            <w:rPr>
-              <w:rFonts w:cstheme="minorBidi"/>
-              <w:noProof/>
-            </w:rPr>
-          </w:pPr>
-          <w:hyperlink w:anchor="_Toc522189821" w:history="1">
-            <w:r>
-              <w:rPr>
-                <w:rStyle w:val="a6"/>
-                <w:noProof/>
-              </w:rPr>
-              <w:t>Сочетания клавиш</w:t>
-            </w:r>
-            <w:r>
-              <w:rPr>
-                <w:noProof/>
-                <w:webHidden/>
-              </w:rPr>
-              <w:tab/>
-            </w:r>
-            <w:r>
-              <w:rPr>
-                <w:noProof/>
-                <w:webHidden/>
-              </w:rPr>
-              <w:fldChar w:fldCharType="begin"/>
-            </w:r>
-            <w:r>
-              <w:rPr>
-                <w:noProof/>
-                <w:webHidden/>
-              </w:rPr>
-              <w:instrText xml:space="preserve"> PAGEREF _Toc522189821 \h </w:instrText>
-            </w:r>
-            <w:r>
-              <w:rPr>
-                <w:noProof/>
-                <w:webHidden/>
-              </w:rPr>
-            </w:r>
-            <w:r>
-              <w:rPr>
-                <w:noProof/>
-                <w:webHidden/>
-              </w:rPr>
-              <w:fldChar w:fldCharType="separate"/>
-            </w:r>
-            <w:r>
-              <w:rPr>
-                <w:noProof/>
-                <w:webHidden/>
-              </w:rPr>
               <w:t>22</w:t>
-            </w:r>
-            <w:r>
-              <w:rPr>
-                <w:noProof/>
-                <w:webHidden/>
-              </w:rPr>
-              <w:fldChar w:fldCharType="end"/>
-            </w:r>
-          </w:hyperlink>
-        </w:p>
-        <w:p>
-          <w:pPr>
-            <w:pStyle w:val="11"/>
-            <w:tabs>
-              <w:tab w:val="right" w:leader="dot" w:pos="9345"/>
-            </w:tabs>
-            <w:rPr>
-              <w:rFonts w:cstheme="minorBidi"/>
-              <w:noProof/>
-            </w:rPr>
-          </w:pPr>
-          <w:hyperlink w:anchor="_Toc522189822" w:history="1">
-            <w:r>
-              <w:rPr>
-                <w:rStyle w:val="a6"/>
-                <w:noProof/>
-              </w:rPr>
-              <w:t>Словарь терминов и особых обозначений</w:t>
-            </w:r>
-            <w:r>
-              <w:rPr>
-                <w:noProof/>
-                <w:webHidden/>
-              </w:rPr>
-              <w:tab/>
-            </w:r>
-            <w:r>
-              <w:rPr>
-                <w:noProof/>
-                <w:webHidden/>
-              </w:rPr>
-              <w:fldChar w:fldCharType="begin"/>
-            </w:r>
-            <w:r>
-              <w:rPr>
-                <w:noProof/>
-                <w:webHidden/>
-              </w:rPr>
-              <w:instrText xml:space="preserve"> PAGEREF _Toc522189822 \h </w:instrText>
-            </w:r>
-            <w:r>
-              <w:rPr>
-                <w:noProof/>
-                <w:webHidden/>
-              </w:rPr>
-            </w:r>
-            <w:r>
-              <w:rPr>
-                <w:noProof/>
-                <w:webHidden/>
-              </w:rPr>
-              <w:fldChar w:fldCharType="separate"/>
-            </w:r>
-            <w:r>
-              <w:rPr>
-                <w:noProof/>
-                <w:webHidden/>
-              </w:rPr>
-              <w:t>23</w:t>
-            </w:r>
-            <w:r>
-              <w:rPr>
-                <w:noProof/>
-                <w:webHidden/>
-              </w:rPr>
-              <w:fldChar w:fldCharType="end"/>
-            </w:r>
-          </w:hyperlink>
-        </w:p>
-        <w:p>
-          <w:pPr>
-            <w:pStyle w:val="11"/>
-            <w:tabs>
-              <w:tab w:val="right" w:leader="dot" w:pos="9345"/>
-            </w:tabs>
-            <w:rPr>
-              <w:rFonts w:cstheme="minorBidi"/>
-              <w:noProof/>
-            </w:rPr>
-          </w:pPr>
-          <w:hyperlink w:anchor="_Toc522189823" w:history="1">
-            <w:r>
-              <w:rPr>
-                <w:rStyle w:val="a6"/>
-                <w:noProof/>
-              </w:rPr>
-              <w:t>Для разработчика</w:t>
-            </w:r>
-            <w:r>
-              <w:rPr>
-                <w:noProof/>
-                <w:webHidden/>
-              </w:rPr>
-              <w:tab/>
-            </w:r>
-            <w:r>
-              <w:rPr>
-                <w:noProof/>
-                <w:webHidden/>
-              </w:rPr>
-              <w:fldChar w:fldCharType="begin"/>
-            </w:r>
-            <w:r>
-              <w:rPr>
-                <w:noProof/>
-                <w:webHidden/>
-              </w:rPr>
-              <w:instrText xml:space="preserve"> PAGEREF _Toc522189823 \h </w:instrText>
-            </w:r>
-            <w:r>
-              <w:rPr>
-                <w:noProof/>
-                <w:webHidden/>
-              </w:rPr>
-            </w:r>
-            <w:r>
-              <w:rPr>
-                <w:noProof/>
-                <w:webHidden/>
-              </w:rPr>
-              <w:fldChar w:fldCharType="separate"/>
-            </w:r>
-            <w:r>
-              <w:rPr>
-                <w:noProof/>
-                <w:webHidden/>
-              </w:rPr>
-              <w:t>24</w:t>
-            </w:r>
-            <w:r>
-              <w:rPr>
-                <w:noProof/>
-                <w:webHidden/>
-              </w:rPr>
-              <w:fldChar w:fldCharType="end"/>
-            </w:r>
-          </w:hyperlink>
-        </w:p>
-        <w:p>
-          <w:pPr>
-            <w:pStyle w:val="21"/>
-            <w:tabs>
-              <w:tab w:val="right" w:leader="dot" w:pos="9345"/>
-            </w:tabs>
-            <w:rPr>
-              <w:rFonts w:cstheme="minorBidi"/>
-              <w:noProof/>
-            </w:rPr>
-          </w:pPr>
-          <w:hyperlink w:anchor="_Toc522189824" w:history="1">
-            <w:r>
-              <w:rPr>
-                <w:rStyle w:val="a6"/>
-                <w:noProof/>
-              </w:rPr>
-              <w:t>Оффтоп</w:t>
-            </w:r>
-            <w:r>
-              <w:rPr>
-                <w:noProof/>
-                <w:webHidden/>
-              </w:rPr>
-              <w:tab/>
-            </w:r>
-            <w:r>
-              <w:rPr>
-                <w:noProof/>
-                <w:webHidden/>
-              </w:rPr>
-              <w:fldChar w:fldCharType="begin"/>
-            </w:r>
-            <w:r>
-              <w:rPr>
-                <w:noProof/>
-                <w:webHidden/>
-              </w:rPr>
-              <w:instrText xml:space="preserve"> PAGEREF _Toc522189824 \h </w:instrText>
-            </w:r>
-            <w:r>
-              <w:rPr>
-                <w:noProof/>
-                <w:webHidden/>
-              </w:rPr>
-            </w:r>
-            <w:r>
-              <w:rPr>
-                <w:noProof/>
-                <w:webHidden/>
-              </w:rPr>
-              <w:fldChar w:fldCharType="separate"/>
-            </w:r>
-            <w:r>
-              <w:rPr>
-                <w:noProof/>
-                <w:webHidden/>
-              </w:rPr>
-              <w:t>24</w:t>
-            </w:r>
-            <w:r>
-              <w:rPr>
-                <w:noProof/>
-                <w:webHidden/>
-              </w:rPr>
-              <w:fldChar w:fldCharType="end"/>
-            </w:r>
-          </w:hyperlink>
-        </w:p>
-        <w:p>
-          <w:pPr>
-            <w:pStyle w:val="21"/>
-            <w:tabs>
-              <w:tab w:val="right" w:leader="dot" w:pos="9345"/>
-            </w:tabs>
-            <w:rPr>
-              <w:rFonts w:cstheme="minorBidi"/>
-              <w:noProof/>
-            </w:rPr>
-          </w:pPr>
-          <w:hyperlink w:anchor="_Toc522189825" w:history="1">
-            <w:r>
-              <w:rPr>
-                <w:rStyle w:val="a6"/>
-                <w:noProof/>
-              </w:rPr>
-              <w:t>Приветствие</w:t>
-            </w:r>
-            <w:r>
-              <w:rPr>
-                <w:noProof/>
-                <w:webHidden/>
-              </w:rPr>
-              <w:tab/>
-            </w:r>
-            <w:r>
-              <w:rPr>
-                <w:noProof/>
-                <w:webHidden/>
-              </w:rPr>
-              <w:fldChar w:fldCharType="begin"/>
-            </w:r>
-            <w:r>
-              <w:rPr>
-                <w:noProof/>
-                <w:webHidden/>
-              </w:rPr>
-              <w:instrText xml:space="preserve"> PAGEREF _Toc522189825 \h </w:instrText>
-            </w:r>
-            <w:r>
-              <w:rPr>
-                <w:noProof/>
-                <w:webHidden/>
-              </w:rPr>
-            </w:r>
-            <w:r>
-              <w:rPr>
-                <w:noProof/>
-                <w:webHidden/>
-              </w:rPr>
-              <w:fldChar w:fldCharType="separate"/>
-            </w:r>
-            <w:r>
-              <w:rPr>
-                <w:noProof/>
-                <w:webHidden/>
-              </w:rPr>
-              <w:t>24</w:t>
-            </w:r>
-            <w:r>
-              <w:rPr>
-                <w:noProof/>
-                <w:webHidden/>
-              </w:rPr>
-              <w:fldChar w:fldCharType="end"/>
-            </w:r>
-          </w:hyperlink>
-        </w:p>
-        <w:p>
-          <w:pPr>
-            <w:pStyle w:val="21"/>
-            <w:tabs>
-              <w:tab w:val="right" w:leader="dot" w:pos="9345"/>
-            </w:tabs>
-            <w:rPr>
-              <w:rFonts w:cstheme="minorBidi"/>
-              <w:noProof/>
-            </w:rPr>
-          </w:pPr>
-          <w:hyperlink w:anchor="_Toc522189826" w:history="1">
-            <w:r>
-              <w:rPr>
-                <w:rStyle w:val="a6"/>
-                <w:noProof/>
-              </w:rPr>
-              <w:t>Импорт проекта</w:t>
-            </w:r>
-            <w:r>
-              <w:rPr>
-                <w:noProof/>
-                <w:webHidden/>
-              </w:rPr>
-              <w:tab/>
-            </w:r>
-            <w:r>
-              <w:rPr>
-                <w:noProof/>
-                <w:webHidden/>
-              </w:rPr>
-              <w:fldChar w:fldCharType="begin"/>
-            </w:r>
-            <w:r>
-              <w:rPr>
-                <w:noProof/>
-                <w:webHidden/>
-              </w:rPr>
-              <w:instrText xml:space="preserve"> PAGEREF _Toc522189826 \h </w:instrText>
-            </w:r>
-            <w:r>
-              <w:rPr>
-                <w:noProof/>
-                <w:webHidden/>
-              </w:rPr>
-            </w:r>
-            <w:r>
-              <w:rPr>
-                <w:noProof/>
-                <w:webHidden/>
-              </w:rPr>
-              <w:fldChar w:fldCharType="separate"/>
-            </w:r>
-            <w:r>
-              <w:rPr>
-                <w:noProof/>
-                <w:webHidden/>
-              </w:rPr>
-              <w:t>24</w:t>
-            </w:r>
-            <w:r>
-              <w:rPr>
-                <w:noProof/>
-                <w:webHidden/>
-              </w:rPr>
-              <w:fldChar w:fldCharType="end"/>
-            </w:r>
-          </w:hyperlink>
-        </w:p>
-        <w:p>
-          <w:pPr>
-            <w:pStyle w:val="21"/>
-            <w:tabs>
-              <w:tab w:val="right" w:leader="dot" w:pos="9345"/>
-            </w:tabs>
-            <w:rPr>
-              <w:rFonts w:cstheme="minorBidi"/>
-              <w:noProof/>
-            </w:rPr>
-          </w:pPr>
-          <w:hyperlink w:anchor="_Toc522189827" w:history="1">
-            <w:r>
-              <w:rPr>
-                <w:rStyle w:val="a6"/>
-                <w:noProof/>
-              </w:rPr>
-              <w:t>Стек технологий, необходимых для поднятия проекта на локальной машине:</w:t>
-            </w:r>
-            <w:r>
-              <w:rPr>
-                <w:noProof/>
-                <w:webHidden/>
-              </w:rPr>
-              <w:tab/>
-            </w:r>
-            <w:r>
-              <w:rPr>
-                <w:noProof/>
-                <w:webHidden/>
-              </w:rPr>
-              <w:fldChar w:fldCharType="begin"/>
-            </w:r>
-            <w:r>
-              <w:rPr>
-                <w:noProof/>
-                <w:webHidden/>
-              </w:rPr>
-              <w:instrText xml:space="preserve"> PAGEREF _Toc522189827 \h </w:instrText>
-            </w:r>
-            <w:r>
-              <w:rPr>
-                <w:noProof/>
-                <w:webHidden/>
-              </w:rPr>
-            </w:r>
-            <w:r>
-              <w:rPr>
-                <w:noProof/>
-                <w:webHidden/>
-              </w:rPr>
-              <w:fldChar w:fldCharType="separate"/>
-            </w:r>
-            <w:r>
-              <w:rPr>
-                <w:noProof/>
-                <w:webHidden/>
-              </w:rPr>
-              <w:t>24</w:t>
-            </w:r>
-            <w:r>
-              <w:rPr>
-                <w:noProof/>
-                <w:webHidden/>
-              </w:rPr>
-              <w:fldChar w:fldCharType="end"/>
-            </w:r>
-          </w:hyperlink>
-        </w:p>
-        <w:p>
-          <w:pPr>
-            <w:pStyle w:val="31"/>
-            <w:tabs>
-              <w:tab w:val="right" w:leader="dot" w:pos="9345"/>
-            </w:tabs>
-            <w:rPr>
-              <w:rFonts w:cstheme="minorBidi"/>
-              <w:noProof/>
-            </w:rPr>
-          </w:pPr>
-          <w:hyperlink w:anchor="_Toc522189828" w:history="1">
-            <w:r>
-              <w:rPr>
-                <w:rStyle w:val="a6"/>
-                <w:noProof/>
-              </w:rPr>
-              <w:t>Разработка</w:t>
-            </w:r>
-            <w:r>
-              <w:rPr>
-                <w:noProof/>
-                <w:webHidden/>
-              </w:rPr>
-              <w:tab/>
-            </w:r>
-            <w:r>
-              <w:rPr>
-                <w:noProof/>
-                <w:webHidden/>
-              </w:rPr>
-              <w:fldChar w:fldCharType="begin"/>
-            </w:r>
-            <w:r>
-              <w:rPr>
-                <w:noProof/>
-                <w:webHidden/>
-              </w:rPr>
-              <w:instrText xml:space="preserve"> PAGEREF _Toc522189828 \h </w:instrText>
-            </w:r>
-            <w:r>
-              <w:rPr>
-                <w:noProof/>
-                <w:webHidden/>
-              </w:rPr>
-            </w:r>
-            <w:r>
-              <w:rPr>
-                <w:noProof/>
-                <w:webHidden/>
-              </w:rPr>
-              <w:fldChar w:fldCharType="separate"/>
-            </w:r>
-            <w:r>
-              <w:rPr>
-                <w:noProof/>
-                <w:webHidden/>
-              </w:rPr>
-              <w:t>24</w:t>
-            </w:r>
-            <w:r>
-              <w:rPr>
-                <w:noProof/>
-                <w:webHidden/>
-              </w:rPr>
-              <w:fldChar w:fldCharType="end"/>
-            </w:r>
-          </w:hyperlink>
-        </w:p>
-        <w:p>
-          <w:pPr>
-            <w:pStyle w:val="31"/>
-            <w:tabs>
-              <w:tab w:val="right" w:leader="dot" w:pos="9345"/>
-            </w:tabs>
-            <w:rPr>
-              <w:rFonts w:cstheme="minorBidi"/>
-              <w:noProof/>
-            </w:rPr>
-          </w:pPr>
-          <w:hyperlink w:anchor="_Toc522189829" w:history="1">
-            <w:r>
-              <w:rPr>
-                <w:rStyle w:val="a6"/>
-                <w:noProof/>
-              </w:rPr>
-              <w:t>Поднятие проекта</w:t>
-            </w:r>
-            <w:r>
-              <w:rPr>
-                <w:noProof/>
-                <w:webHidden/>
-              </w:rPr>
-              <w:tab/>
-            </w:r>
-            <w:r>
-              <w:rPr>
-                <w:noProof/>
-                <w:webHidden/>
-              </w:rPr>
-              <w:fldChar w:fldCharType="begin"/>
-            </w:r>
-            <w:r>
-              <w:rPr>
-                <w:noProof/>
-                <w:webHidden/>
-              </w:rPr>
-              <w:instrText xml:space="preserve"> PAGEREF _Toc522189829 \h </w:instrText>
-            </w:r>
-            <w:r>
-              <w:rPr>
-                <w:noProof/>
-                <w:webHidden/>
-              </w:rPr>
-            </w:r>
-            <w:r>
-              <w:rPr>
-                <w:noProof/>
-                <w:webHidden/>
-              </w:rPr>
-              <w:fldChar w:fldCharType="separate"/>
-            </w:r>
-            <w:r>
-              <w:rPr>
-                <w:noProof/>
-                <w:webHidden/>
-              </w:rPr>
-              <w:t>24</w:t>
-            </w:r>
-            <w:r>
-              <w:rPr>
-                <w:noProof/>
-                <w:webHidden/>
-              </w:rPr>
-              <w:fldChar w:fldCharType="end"/>
-            </w:r>
-          </w:hyperlink>
-        </w:p>
-        <w:p>
-          <w:pPr>
-            <w:pStyle w:val="31"/>
-            <w:tabs>
-              <w:tab w:val="right" w:leader="dot" w:pos="9345"/>
-            </w:tabs>
-            <w:rPr>
-              <w:rFonts w:cstheme="minorBidi"/>
-              <w:noProof/>
-            </w:rPr>
-          </w:pPr>
-          <w:hyperlink w:anchor="_Toc522189830" w:history="1">
-            <w:r>
-              <w:rPr>
-                <w:rStyle w:val="a6"/>
-                <w:noProof/>
-              </w:rPr>
-              <w:t xml:space="preserve">База данных и </w:t>
-            </w:r>
-            <w:r>
-              <w:rPr>
-                <w:rStyle w:val="a6"/>
-                <w:noProof/>
-                <w:lang w:val="en-US"/>
-              </w:rPr>
-              <w:t>SQL</w:t>
-            </w:r>
-            <w:r>
-              <w:rPr>
-                <w:noProof/>
-                <w:webHidden/>
-              </w:rPr>
-              <w:tab/>
-            </w:r>
-            <w:r>
-              <w:rPr>
-                <w:noProof/>
-                <w:webHidden/>
-              </w:rPr>
-              <w:fldChar w:fldCharType="begin"/>
-            </w:r>
-            <w:r>
-              <w:rPr>
-                <w:noProof/>
-                <w:webHidden/>
-              </w:rPr>
-              <w:instrText xml:space="preserve"> PAGEREF _Toc522189830 \h </w:instrText>
-            </w:r>
-            <w:r>
-              <w:rPr>
-                <w:noProof/>
-                <w:webHidden/>
-              </w:rPr>
-            </w:r>
-            <w:r>
-              <w:rPr>
-                <w:noProof/>
-                <w:webHidden/>
-              </w:rPr>
-              <w:fldChar w:fldCharType="separate"/>
-            </w:r>
-            <w:r>
-              <w:rPr>
-                <w:noProof/>
-                <w:webHidden/>
-              </w:rPr>
-              <w:t>24</w:t>
-            </w:r>
-            <w:r>
-              <w:rPr>
-                <w:noProof/>
-                <w:webHidden/>
-              </w:rPr>
-              <w:fldChar w:fldCharType="end"/>
-            </w:r>
-          </w:hyperlink>
-        </w:p>
-        <w:p>
-          <w:pPr>
-            <w:pStyle w:val="31"/>
-            <w:tabs>
-              <w:tab w:val="right" w:leader="dot" w:pos="9345"/>
-            </w:tabs>
-            <w:rPr>
-              <w:rFonts w:cstheme="minorBidi"/>
-              <w:noProof/>
-            </w:rPr>
-          </w:pPr>
-          <w:hyperlink w:anchor="_Toc522189831" w:history="1">
-            <w:r>
-              <w:rPr>
-                <w:rStyle w:val="a6"/>
-                <w:noProof/>
-              </w:rPr>
-              <w:t>Дополнительные материалы</w:t>
-            </w:r>
-            <w:r>
-              <w:rPr>
-                <w:noProof/>
-                <w:webHidden/>
-              </w:rPr>
-              <w:tab/>
-            </w:r>
-            <w:r>
-              <w:rPr>
-                <w:noProof/>
-                <w:webHidden/>
-              </w:rPr>
-              <w:fldChar w:fldCharType="begin"/>
-            </w:r>
-            <w:r>
-              <w:rPr>
-                <w:noProof/>
-                <w:webHidden/>
-              </w:rPr>
-              <w:instrText xml:space="preserve"> PAGEREF _Toc522189831 \h </w:instrText>
-            </w:r>
-            <w:r>
-              <w:rPr>
-                <w:noProof/>
-                <w:webHidden/>
-              </w:rPr>
-            </w:r>
-            <w:r>
-              <w:rPr>
-                <w:noProof/>
-                <w:webHidden/>
-              </w:rPr>
-              <w:fldChar w:fldCharType="separate"/>
-            </w:r>
-            <w:r>
-              <w:rPr>
-                <w:noProof/>
-                <w:webHidden/>
-              </w:rPr>
-              <w:t>24</w:t>
             </w:r>
             <w:r>
               <w:rPr>
@@ -2654,32 +2770,14 @@
     </w:p>
     <w:p>
       <w:pPr>
-        <w:rPr>
-          <w:rFonts w:ascii="Times New Roman" w:hAnsi="Times New Roman" w:cs="Times New Roman"/>
-          <w:sz w:val="28"/>
-          <w:szCs w:val="28"/>
-        </w:rPr>
-      </w:pPr>
-      <w:r>
-        <w:rPr>
-          <w:rFonts w:ascii="Times New Roman" w:hAnsi="Times New Roman" w:cs="Times New Roman"/>
-          <w:sz w:val="28"/>
-          <w:szCs w:val="28"/>
-        </w:rPr>
-        <w:lastRenderedPageBreak/>
-        <w:br w:type="page"/>
-      </w:r>
-    </w:p>
-    <w:p>
-      <w:pPr>
         <w:pStyle w:val="1"/>
       </w:pPr>
-      <w:bookmarkStart w:id="0" w:name="_Toc522189800"/>
+      <w:bookmarkStart w:id="1" w:name="_Toc522545765"/>
       <w:r>
         <w:lastRenderedPageBreak/>
         <w:t>Введение</w:t>
       </w:r>
-      <w:bookmarkEnd w:id="0"/>
+      <w:bookmarkEnd w:id="1"/>
     </w:p>
     <w:p>
       <w:pPr>
@@ -2810,24 +2908,259 @@
       <w:pPr>
         <w:pStyle w:val="1"/>
       </w:pPr>
-      <w:bookmarkStart w:id="1" w:name="_Toc522189801"/>
+      <w:bookmarkStart w:id="2" w:name="_Toc522545766"/>
       <w:r>
         <w:lastRenderedPageBreak/>
         <w:t>Сервер</w:t>
       </w:r>
-      <w:bookmarkEnd w:id="1"/>
+      <w:bookmarkEnd w:id="2"/>
     </w:p>
     <w:p>
       <w:pPr>
         <w:pStyle w:val="2"/>
       </w:pPr>
-      <w:bookmarkStart w:id="2" w:name="_Местоположение_и_запуск"/>
-      <w:bookmarkStart w:id="3" w:name="_Toc522189802"/>
-      <w:bookmarkEnd w:id="2"/>
+      <w:bookmarkStart w:id="3" w:name="_Toc522545767"/>
+      <w:r>
+        <w:t>Загрузка приложения</w:t>
+      </w:r>
+      <w:bookmarkEnd w:id="3"/>
+    </w:p>
+    <w:p>
+      <w:pPr>
+        <w:rPr>
+          <w:lang w:val="en-US"/>
+        </w:rPr>
+      </w:pPr>
+      <w:r>
+        <w:t xml:space="preserve">Последнюю версию приложения можно загрузить с сайта </w:t>
+      </w:r>
+      <w:proofErr w:type="spellStart"/>
+      <w:r>
+        <w:rPr>
+          <w:lang w:val="en-US"/>
+        </w:rPr>
+        <w:t>github</w:t>
+      </w:r>
+      <w:proofErr w:type="spellEnd"/>
+      <w:r>
+        <w:t xml:space="preserve">: </w:t>
+      </w:r>
+      <w:hyperlink r:id="rId10" w:history="1">
+        <w:r>
+          <w:rPr>
+            <w:rStyle w:val="a6"/>
+            <w:lang w:val="en-US"/>
+          </w:rPr>
+          <w:t>https</w:t>
+        </w:r>
+        <w:r>
+          <w:rPr>
+            <w:rStyle w:val="a6"/>
+          </w:rPr>
+          <w:t>://</w:t>
+        </w:r>
+        <w:proofErr w:type="spellStart"/>
+        <w:r>
+          <w:rPr>
+            <w:rStyle w:val="a6"/>
+            <w:lang w:val="en-US"/>
+          </w:rPr>
+          <w:t>github</w:t>
+        </w:r>
+        <w:proofErr w:type="spellEnd"/>
+        <w:r>
+          <w:rPr>
+            <w:rStyle w:val="a6"/>
+          </w:rPr>
+          <w:t>.</w:t>
+        </w:r>
+        <w:r>
+          <w:rPr>
+            <w:rStyle w:val="a6"/>
+            <w:lang w:val="en-US"/>
+          </w:rPr>
+          <w:t>com</w:t>
+        </w:r>
+        <w:r>
+          <w:rPr>
+            <w:rStyle w:val="a6"/>
+          </w:rPr>
+          <w:t>/</w:t>
+        </w:r>
+        <w:proofErr w:type="spellStart"/>
+        <w:r>
+          <w:rPr>
+            <w:rStyle w:val="a6"/>
+            <w:lang w:val="en-US"/>
+          </w:rPr>
+          <w:t>benchdoos</w:t>
+        </w:r>
+        <w:proofErr w:type="spellEnd"/>
+        <w:r>
+          <w:rPr>
+            <w:rStyle w:val="a6"/>
+          </w:rPr>
+          <w:t>/</w:t>
+        </w:r>
+        <w:r>
+          <w:rPr>
+            <w:rStyle w:val="a6"/>
+            <w:lang w:val="en-US"/>
+          </w:rPr>
+          <w:t>Specs</w:t>
+        </w:r>
+        <w:r>
+          <w:rPr>
+            <w:rStyle w:val="a6"/>
+          </w:rPr>
+          <w:t>/</w:t>
+        </w:r>
+        <w:r>
+          <w:rPr>
+            <w:rStyle w:val="a6"/>
+            <w:lang w:val="en-US"/>
+          </w:rPr>
+          <w:t>releases</w:t>
+        </w:r>
+        <w:r>
+          <w:rPr>
+            <w:rStyle w:val="a6"/>
+          </w:rPr>
+          <w:t>/</w:t>
+        </w:r>
+        <w:r>
+          <w:rPr>
+            <w:rStyle w:val="a6"/>
+            <w:lang w:val="en-US"/>
+          </w:rPr>
+          <w:t>latest</w:t>
+        </w:r>
+      </w:hyperlink>
+      <w:r>
+        <w:t xml:space="preserve">. Необходимо выбрать файл </w:t>
+      </w:r>
+      <w:r>
+        <w:rPr>
+          <w:lang w:val="en-US"/>
+        </w:rPr>
+        <w:t xml:space="preserve">“SpecsSetup.exe” </w:t>
+      </w:r>
+      <w:r>
+        <w:t xml:space="preserve">в разделе </w:t>
+      </w:r>
+      <w:r>
+        <w:rPr>
+          <w:lang w:val="en-US"/>
+        </w:rPr>
+        <w:t>“Assets”</w:t>
+      </w:r>
+    </w:p>
+    <w:p>
+      <w:pPr>
+        <w:keepNext/>
+      </w:pPr>
+      <w:r>
+        <w:rPr>
+          <w:noProof/>
+          <w:lang w:eastAsia="ru-RU"/>
+        </w:rPr>
+        <w:drawing>
+          <wp:inline distT="0" distB="0" distL="0" distR="0">
+            <wp:extent cx="5943600" cy="1152525"/>
+            <wp:effectExtent l="0" t="0" r="0" b="9525"/>
+            <wp:docPr id="9" name="Рисунок 9"/>
+            <wp:cNvGraphicFramePr>
+              <a:graphicFrameLocks xmlns:a="http://schemas.openxmlformats.org/drawingml/2006/main" noChangeAspect="1"/>
+            </wp:cNvGraphicFramePr>
+            <a:graphic xmlns:a="http://schemas.openxmlformats.org/drawingml/2006/main">
+              <a:graphicData uri="http://schemas.openxmlformats.org/drawingml/2006/picture">
+                <pic:pic xmlns:pic="http://schemas.openxmlformats.org/drawingml/2006/picture">
+                  <pic:nvPicPr>
+                    <pic:cNvPr id="0" name="Рисунок 42"/>
+                    <pic:cNvPicPr>
+                      <a:picLocks noChangeAspect="1" noChangeArrowheads="1"/>
+                    </pic:cNvPicPr>
+                  </pic:nvPicPr>
+                  <pic:blipFill>
+                    <a:blip r:embed="rId11">
+                      <a:extLst>
+                        <a:ext uri="{28A0092B-C50C-407E-A947-70E740481C1C}">
+                          <a14:useLocalDpi xmlns:a14="http://schemas.microsoft.com/office/drawing/2010/main" val="0"/>
+                        </a:ext>
+                      </a:extLst>
+                    </a:blip>
+                    <a:srcRect/>
+                    <a:stretch>
+                      <a:fillRect/>
+                    </a:stretch>
+                  </pic:blipFill>
+                  <pic:spPr bwMode="auto">
+                    <a:xfrm>
+                      <a:off x="0" y="0"/>
+                      <a:ext cx="5943600" cy="1152525"/>
+                    </a:xfrm>
+                    <a:prstGeom prst="rect">
+                      <a:avLst/>
+                    </a:prstGeom>
+                    <a:noFill/>
+                    <a:ln>
+                      <a:noFill/>
+                    </a:ln>
+                  </pic:spPr>
+                </pic:pic>
+              </a:graphicData>
+            </a:graphic>
+          </wp:inline>
+        </w:drawing>
+      </w:r>
+    </w:p>
+    <w:p>
+      <w:pPr>
+        <w:pStyle w:val="a7"/>
+      </w:pPr>
+      <w:r>
+        <w:t xml:space="preserve">Рисунок </w:t>
+      </w:r>
+      <w:r>
+        <w:fldChar w:fldCharType="begin"/>
+      </w:r>
+      <w:r>
+        <w:instrText xml:space="preserve"> SEQ Рисунок \* ARABIC </w:instrText>
+      </w:r>
+      <w:r>
+        <w:fldChar w:fldCharType="separate"/>
+      </w:r>
+      <w:r>
+        <w:rPr>
+          <w:noProof/>
+        </w:rPr>
+        <w:t>1</w:t>
+      </w:r>
+      <w:r>
+        <w:fldChar w:fldCharType="end"/>
+      </w:r>
+      <w:r>
+        <w:rPr>
+          <w:lang w:val="en-US"/>
+        </w:rPr>
+        <w:t xml:space="preserve"> </w:t>
+      </w:r>
+      <w:r>
+        <w:t>загрузка приложения.</w:t>
+      </w:r>
+    </w:p>
+    <w:p/>
+    <w:p>
+      <w:pPr>
+        <w:pStyle w:val="2"/>
+      </w:pPr>
+      <w:bookmarkStart w:id="4" w:name="_Местоположение_и_запуск"/>
+      <w:bookmarkStart w:id="5" w:name="_Toc522545768"/>
+      <w:bookmarkEnd w:id="4"/>
       <w:r>
         <w:t>Местоположение и запуск приложения</w:t>
       </w:r>
-      <w:bookmarkEnd w:id="3"/>
+      <w:bookmarkEnd w:id="5"/>
     </w:p>
     <w:p>
       <w:pPr>
@@ -2929,7 +3262,7 @@
                     <pic:cNvPicPr/>
                   </pic:nvPicPr>
                   <pic:blipFill>
-                    <a:blip r:embed="rId10"/>
+                    <a:blip r:embed="rId12"/>
                     <a:stretch>
                       <a:fillRect/>
                     </a:stretch>
@@ -2979,7 +3312,7 @@
         <w:rPr>
           <w:noProof/>
         </w:rPr>
-        <w:t>1</w:t>
+        <w:t>2</w:t>
       </w:r>
       <w:r>
         <w:rPr>
@@ -3019,6 +3352,7 @@
         <w:jc w:val="center"/>
       </w:pPr>
       <w:r>
+        <w:lastRenderedPageBreak/>
         <w:t xml:space="preserve">После запуска приложения, вы увидите приветствующее окно приложения, которое говорит о том, что приложение запускается. </w:t>
       </w:r>
       <w:r>
@@ -3027,9 +3361,9 @@
       <w:r>
         <w:object w:dxaOrig="6975" w:dyaOrig="4170">
           <v:shape id="_x0000_i1030" type="#_x0000_t75" style="width:348.75pt;height:208.5pt" o:ole="">
-            <v:imagedata r:id="rId11" o:title=""/>
+            <v:imagedata r:id="rId13" o:title=""/>
           </v:shape>
-          <o:OLEObject Type="Embed" ProgID="Unknown" ShapeID="_x0000_i1030" DrawAspect="Content" ObjectID="_1595931718" r:id="rId12"/>
+          <o:OLEObject Type="Embed" ProgID="Unknown" ShapeID="_x0000_i1030" DrawAspect="Content" ObjectID="_1596287673" r:id="rId14"/>
         </w:object>
       </w:r>
     </w:p>
@@ -3054,9 +3388,9 @@
       <w:r>
         <w:object w:dxaOrig="9078" w:dyaOrig="6033">
           <v:shape id="_x0000_i1031" type="#_x0000_t75" style="width:453.75pt;height:301.5pt" o:ole="">
-            <v:imagedata r:id="rId13" o:title=""/>
+            <v:imagedata r:id="rId15" o:title=""/>
           </v:shape>
-          <o:OLEObject Type="Embed" ProgID="Unknown" ShapeID="_x0000_i1031" DrawAspect="Content" ObjectID="_1595931719" r:id="rId14"/>
+          <o:OLEObject Type="Embed" ProgID="Unknown" ShapeID="_x0000_i1031" DrawAspect="Content" ObjectID="_1596287674" r:id="rId16"/>
         </w:object>
       </w:r>
     </w:p>
@@ -3089,7 +3423,7 @@
         <w:rPr>
           <w:noProof/>
         </w:rPr>
-        <w:t>2</w:t>
+        <w:t>3</w:t>
       </w:r>
       <w:r>
         <w:rPr>
@@ -3105,22 +3439,22 @@
       <w:pPr>
         <w:pStyle w:val="2"/>
       </w:pPr>
-      <w:bookmarkStart w:id="4" w:name="_Toc522189803"/>
+      <w:bookmarkStart w:id="6" w:name="_Toc522545769"/>
       <w:r>
         <w:lastRenderedPageBreak/>
         <w:t>Основное окно</w:t>
       </w:r>
-      <w:bookmarkEnd w:id="4"/>
+      <w:bookmarkEnd w:id="6"/>
     </w:p>
     <w:p>
       <w:pPr>
         <w:pStyle w:val="3"/>
       </w:pPr>
-      <w:bookmarkStart w:id="5" w:name="_Toc522189804"/>
+      <w:bookmarkStart w:id="7" w:name="_Toc522545770"/>
       <w:r>
         <w:t>Мониторинг</w:t>
       </w:r>
-      <w:bookmarkEnd w:id="5"/>
+      <w:bookmarkEnd w:id="7"/>
     </w:p>
     <w:p>
       <w:r>
@@ -3137,9 +3471,9 @@
       <w:r>
         <w:object w:dxaOrig="15129" w:dyaOrig="7541">
           <v:shape id="_x0000_i1032" type="#_x0000_t75" style="width:467.25pt;height:233.25pt" o:ole="">
-            <v:imagedata r:id="rId15" o:title=""/>
+            <v:imagedata r:id="rId17" o:title=""/>
           </v:shape>
-          <o:OLEObject Type="Embed" ProgID="Unknown" ShapeID="_x0000_i1032" DrawAspect="Content" ObjectID="_1595931720" r:id="rId16"/>
+          <o:OLEObject Type="Embed" ProgID="Unknown" ShapeID="_x0000_i1032" DrawAspect="Content" ObjectID="_1596287675" r:id="rId18"/>
         </w:object>
       </w:r>
     </w:p>
@@ -3175,7 +3509,7 @@
         <w:rPr>
           <w:noProof/>
         </w:rPr>
-        <w:t>3</w:t>
+        <w:t>4</w:t>
       </w:r>
       <w:r>
         <w:rPr>
@@ -3204,348 +3538,6 @@
             <wp:extent cx="5940425" cy="3060065"/>
             <wp:effectExtent l="0" t="0" r="3175" b="6985"/>
             <wp:docPr id="2" name="Рисунок 2"/>
-            <wp:cNvGraphicFramePr>
-              <a:graphicFrameLocks xmlns:a="http://schemas.openxmlformats.org/drawingml/2006/main" noChangeAspect="1"/>
-            </wp:cNvGraphicFramePr>
-            <a:graphic xmlns:a="http://schemas.openxmlformats.org/drawingml/2006/main">
-              <a:graphicData uri="http://schemas.openxmlformats.org/drawingml/2006/picture">
-                <pic:pic xmlns:pic="http://schemas.openxmlformats.org/drawingml/2006/picture">
-                  <pic:nvPicPr>
-                    <pic:cNvPr id="1" name=""/>
-                    <pic:cNvPicPr/>
-                  </pic:nvPicPr>
-                  <pic:blipFill>
-                    <a:blip r:embed="rId17"/>
-                    <a:stretch>
-                      <a:fillRect/>
-                    </a:stretch>
-                  </pic:blipFill>
-                  <pic:spPr>
-                    <a:xfrm>
-                      <a:off x="0" y="0"/>
-                      <a:ext cx="5940425" cy="3060065"/>
-                    </a:xfrm>
-                    <a:prstGeom prst="rect">
-                      <a:avLst/>
-                    </a:prstGeom>
-                  </pic:spPr>
-                </pic:pic>
-              </a:graphicData>
-            </a:graphic>
-          </wp:inline>
-        </w:drawing>
-      </w:r>
-    </w:p>
-    <w:p>
-      <w:pPr>
-        <w:pStyle w:val="a7"/>
-      </w:pPr>
-      <w:r>
-        <w:t xml:space="preserve">Рисунок </w:t>
-      </w:r>
-      <w:r>
-        <w:rPr>
-          <w:noProof/>
-        </w:rPr>
-        <w:fldChar w:fldCharType="begin"/>
-      </w:r>
-      <w:r>
-        <w:rPr>
-          <w:noProof/>
-        </w:rPr>
-        <w:instrText xml:space="preserve"> SEQ Рисунок \* ARABIC </w:instrText>
-      </w:r>
-      <w:r>
-        <w:rPr>
-          <w:noProof/>
-        </w:rPr>
-        <w:fldChar w:fldCharType="separate"/>
-      </w:r>
-      <w:r>
-        <w:rPr>
-          <w:noProof/>
-        </w:rPr>
-        <w:t>4</w:t>
-      </w:r>
-      <w:r>
-        <w:rPr>
-          <w:noProof/>
-        </w:rPr>
-        <w:fldChar w:fldCharType="end"/>
-      </w:r>
-      <w:r>
-        <w:t xml:space="preserve"> </w:t>
-      </w:r>
-      <w:r>
-        <w:t>История состояния сервера</w:t>
-      </w:r>
-    </w:p>
-    <w:p/>
-    <w:p>
-      <w:r>
-        <w:t>Элементы управления:</w:t>
-      </w:r>
-    </w:p>
-    <w:p>
-      <w:pPr>
-        <w:pStyle w:val="a8"/>
-        <w:numPr>
-          <w:ilvl w:val="0"/>
-          <w:numId w:val="1"/>
-        </w:numPr>
-      </w:pPr>
-      <w:r>
-        <w:t>Просмотр информации о системе, её нагрузке в целом</w:t>
-      </w:r>
-    </w:p>
-    <w:p>
-      <w:pPr>
-        <w:pStyle w:val="a8"/>
-        <w:numPr>
-          <w:ilvl w:val="0"/>
-          <w:numId w:val="1"/>
-        </w:numPr>
-      </w:pPr>
-      <w:r>
-        <w:t>Просмотр информации о сети</w:t>
-      </w:r>
-    </w:p>
-    <w:p>
-      <w:pPr>
-        <w:pStyle w:val="a8"/>
-        <w:numPr>
-          <w:ilvl w:val="0"/>
-          <w:numId w:val="1"/>
-        </w:numPr>
-      </w:pPr>
-      <w:r>
-        <w:t>Просмотр информации о сервере, его нагрузки на систему</w:t>
-      </w:r>
-    </w:p>
-    <w:p>
-      <w:pPr>
-        <w:pStyle w:val="a8"/>
-        <w:numPr>
-          <w:ilvl w:val="0"/>
-          <w:numId w:val="1"/>
-        </w:numPr>
-      </w:pPr>
-      <w:r>
-        <w:t xml:space="preserve">График нагрузки системы за последние </w:t>
-      </w:r>
-      <w:r>
-        <w:t>10 минут.</w:t>
-      </w:r>
-    </w:p>
-    <w:p>
-      <w:pPr>
-        <w:ind w:left="360"/>
-      </w:pPr>
-    </w:p>
-    <w:tbl>
-      <w:tblPr>
-        <w:tblStyle w:val="a9"/>
-        <w:tblW w:w="0" w:type="auto"/>
-        <w:tblInd w:w="360" w:type="dxa"/>
-        <w:tblBorders>
-          <w:top w:val="none" w:sz="0" w:space="0" w:color="auto"/>
-          <w:left w:val="none" w:sz="0" w:space="0" w:color="auto"/>
-          <w:bottom w:val="none" w:sz="0" w:space="0" w:color="auto"/>
-          <w:right w:val="none" w:sz="0" w:space="0" w:color="auto"/>
-          <w:insideH w:val="none" w:sz="0" w:space="0" w:color="auto"/>
-          <w:insideV w:val="none" w:sz="0" w:space="0" w:color="auto"/>
-        </w:tblBorders>
-        <w:tblLook w:val="04A0" w:firstRow="1" w:lastRow="0" w:firstColumn="1" w:lastColumn="0" w:noHBand="0" w:noVBand="1"/>
-      </w:tblPr>
-      <w:tblGrid>
-        <w:gridCol w:w="451"/>
-        <w:gridCol w:w="8544"/>
-      </w:tblGrid>
-      <w:tr>
-        <w:tc>
-          <w:tcPr>
-            <w:tcW w:w="236" w:type="dxa"/>
-          </w:tcPr>
-          <w:p>
-            <w:pPr>
-              <w:rPr>
-                <w:sz w:val="72"/>
-                <w:szCs w:val="72"/>
-              </w:rPr>
-            </w:pPr>
-            <w:r>
-              <w:rPr>
-                <w:color w:val="FF0000"/>
-                <w:sz w:val="72"/>
-                <w:szCs w:val="72"/>
-              </w:rPr>
-              <w:lastRenderedPageBreak/>
-              <w:t>!</w:t>
-            </w:r>
-          </w:p>
-        </w:tc>
-        <w:tc>
-          <w:tcPr>
-            <w:tcW w:w="8749" w:type="dxa"/>
-          </w:tcPr>
-          <w:p>
-            <w:r>
-              <w:t>Обратите внимание, на большей части элементов управления есть сочетания клавиш. При наведении на элемент управления – появится подсказка, в которой указано необходимое сочетание</w:t>
-            </w:r>
-            <w:r>
-              <w:t xml:space="preserve"> (</w:t>
-            </w:r>
-            <w:r>
-              <w:t xml:space="preserve">см. </w:t>
-            </w:r>
-            <w:r>
-              <w:t>рис.2</w:t>
-            </w:r>
-            <w:r>
-              <w:t>)</w:t>
-            </w:r>
-            <w:r>
-              <w:t>.</w:t>
-            </w:r>
-          </w:p>
-          <w:p>
-            <w:pPr>
-              <w:keepNext/>
-            </w:pPr>
-            <w:r>
-              <w:rPr>
-                <w:noProof/>
-                <w:lang w:eastAsia="ru-RU"/>
-              </w:rPr>
-              <w:drawing>
-                <wp:inline distT="0" distB="0" distL="0" distR="0" wp14:anchorId="191AD232" wp14:editId="1C46107C">
-                  <wp:extent cx="3800475" cy="628650"/>
-                  <wp:effectExtent l="0" t="0" r="9525" b="0"/>
-                  <wp:docPr id="4" name="Рисунок 4"/>
-                  <wp:cNvGraphicFramePr>
-                    <a:graphicFrameLocks xmlns:a="http://schemas.openxmlformats.org/drawingml/2006/main" noChangeAspect="1"/>
-                  </wp:cNvGraphicFramePr>
-                  <a:graphic xmlns:a="http://schemas.openxmlformats.org/drawingml/2006/main">
-                    <a:graphicData uri="http://schemas.openxmlformats.org/drawingml/2006/picture">
-                      <pic:pic xmlns:pic="http://schemas.openxmlformats.org/drawingml/2006/picture">
-                        <pic:nvPicPr>
-                          <pic:cNvPr id="1" name=""/>
-                          <pic:cNvPicPr/>
-                        </pic:nvPicPr>
-                        <pic:blipFill>
-                          <a:blip r:embed="rId18"/>
-                          <a:stretch>
-                            <a:fillRect/>
-                          </a:stretch>
-                        </pic:blipFill>
-                        <pic:spPr>
-                          <a:xfrm>
-                            <a:off x="0" y="0"/>
-                            <a:ext cx="3800475" cy="628650"/>
-                          </a:xfrm>
-                          <a:prstGeom prst="rect">
-                            <a:avLst/>
-                          </a:prstGeom>
-                        </pic:spPr>
-                      </pic:pic>
-                    </a:graphicData>
-                  </a:graphic>
-                </wp:inline>
-              </w:drawing>
-            </w:r>
-          </w:p>
-          <w:p>
-            <w:pPr>
-              <w:pStyle w:val="a7"/>
-            </w:pPr>
-            <w:r>
-              <w:t xml:space="preserve">Рисунок </w:t>
-            </w:r>
-            <w:r>
-              <w:rPr>
-                <w:noProof/>
-              </w:rPr>
-              <w:fldChar w:fldCharType="begin"/>
-            </w:r>
-            <w:r>
-              <w:rPr>
-                <w:noProof/>
-              </w:rPr>
-              <w:instrText xml:space="preserve"> SEQ Рисунок \* ARABIC </w:instrText>
-            </w:r>
-            <w:r>
-              <w:rPr>
-                <w:noProof/>
-              </w:rPr>
-              <w:fldChar w:fldCharType="separate"/>
-            </w:r>
-            <w:r>
-              <w:rPr>
-                <w:noProof/>
-              </w:rPr>
-              <w:t>5</w:t>
-            </w:r>
-            <w:r>
-              <w:rPr>
-                <w:noProof/>
-              </w:rPr>
-              <w:fldChar w:fldCharType="end"/>
-            </w:r>
-          </w:p>
-        </w:tc>
-      </w:tr>
-    </w:tbl>
-    <w:p>
-      <w:pPr>
-        <w:rPr>
-          <w:rFonts w:asciiTheme="majorHAnsi" w:eastAsiaTheme="majorEastAsia" w:hAnsiTheme="majorHAnsi" w:cstheme="majorBidi"/>
-          <w:color w:val="1F4D78" w:themeColor="accent1" w:themeShade="7F"/>
-          <w:sz w:val="24"/>
-          <w:szCs w:val="24"/>
-        </w:rPr>
-      </w:pPr>
-      <w:bookmarkStart w:id="6" w:name="_Просмотр_вложенности"/>
-      <w:bookmarkEnd w:id="6"/>
-      <w:r>
-        <w:br w:type="page"/>
-      </w:r>
-    </w:p>
-    <w:p>
-      <w:pPr>
-        <w:pStyle w:val="3"/>
-      </w:pPr>
-      <w:bookmarkStart w:id="7" w:name="_Toc522189805"/>
-      <w:r>
-        <w:lastRenderedPageBreak/>
-        <w:t>История сеанса</w:t>
-      </w:r>
-      <w:bookmarkEnd w:id="7"/>
-    </w:p>
-    <w:p>
-      <w:r>
-        <w:t xml:space="preserve">Данный режим предназначен для </w:t>
-      </w:r>
-      <w:r>
-        <w:t>отображения истории текущей сессии:</w:t>
-      </w:r>
-    </w:p>
-    <w:p>
-      <w:pPr>
-        <w:keepNext/>
-        <w:rPr>
-          <w:lang w:val="en-US"/>
-        </w:rPr>
-      </w:pPr>
-      <w:r>
-        <w:rPr>
-          <w:noProof/>
-          <w:lang w:eastAsia="ru-RU"/>
-        </w:rPr>
-        <w:drawing>
-          <wp:inline distT="0" distB="0" distL="0" distR="0" wp14:anchorId="33625F28" wp14:editId="6E1E572A">
-            <wp:extent cx="5940425" cy="3060065"/>
-            <wp:effectExtent l="0" t="0" r="3175" b="6985"/>
-            <wp:docPr id="11" name="Рисунок 11"/>
             <wp:cNvGraphicFramePr>
               <a:graphicFrameLocks xmlns:a="http://schemas.openxmlformats.org/drawingml/2006/main" noChangeAspect="1"/>
             </wp:cNvGraphicFramePr>
@@ -3607,7 +3599,349 @@
         <w:rPr>
           <w:noProof/>
         </w:rPr>
-        <w:t>6</w:t>
+        <w:t>5</w:t>
+      </w:r>
+      <w:r>
+        <w:rPr>
+          <w:noProof/>
+        </w:rPr>
+        <w:fldChar w:fldCharType="end"/>
+      </w:r>
+      <w:r>
+        <w:t xml:space="preserve"> </w:t>
+      </w:r>
+      <w:r>
+        <w:t>История состояния сервера</w:t>
+      </w:r>
+    </w:p>
+    <w:p/>
+    <w:p>
+      <w:r>
+        <w:t>Элементы управления:</w:t>
+      </w:r>
+    </w:p>
+    <w:p>
+      <w:pPr>
+        <w:pStyle w:val="a8"/>
+        <w:numPr>
+          <w:ilvl w:val="0"/>
+          <w:numId w:val="1"/>
+        </w:numPr>
+      </w:pPr>
+      <w:r>
+        <w:t>Просмотр информации о системе, её нагрузке в целом</w:t>
+      </w:r>
+    </w:p>
+    <w:p>
+      <w:pPr>
+        <w:pStyle w:val="a8"/>
+        <w:numPr>
+          <w:ilvl w:val="0"/>
+          <w:numId w:val="1"/>
+        </w:numPr>
+      </w:pPr>
+      <w:r>
+        <w:t>Просмотр информации о сети</w:t>
+      </w:r>
+    </w:p>
+    <w:p>
+      <w:pPr>
+        <w:pStyle w:val="a8"/>
+        <w:numPr>
+          <w:ilvl w:val="0"/>
+          <w:numId w:val="1"/>
+        </w:numPr>
+      </w:pPr>
+      <w:r>
+        <w:t>Просмотр информации о сервере, его нагрузки на систему</w:t>
+      </w:r>
+    </w:p>
+    <w:p>
+      <w:pPr>
+        <w:pStyle w:val="a8"/>
+        <w:numPr>
+          <w:ilvl w:val="0"/>
+          <w:numId w:val="1"/>
+        </w:numPr>
+      </w:pPr>
+      <w:r>
+        <w:t xml:space="preserve">График нагрузки системы за последние </w:t>
+      </w:r>
+      <w:r>
+        <w:t>10 минут.</w:t>
+      </w:r>
+    </w:p>
+    <w:p>
+      <w:pPr>
+        <w:ind w:left="360"/>
+      </w:pPr>
+    </w:p>
+    <w:tbl>
+      <w:tblPr>
+        <w:tblStyle w:val="a9"/>
+        <w:tblW w:w="0" w:type="auto"/>
+        <w:tblInd w:w="360" w:type="dxa"/>
+        <w:tblBorders>
+          <w:top w:val="none" w:sz="0" w:space="0" w:color="auto"/>
+          <w:left w:val="none" w:sz="0" w:space="0" w:color="auto"/>
+          <w:bottom w:val="none" w:sz="0" w:space="0" w:color="auto"/>
+          <w:right w:val="none" w:sz="0" w:space="0" w:color="auto"/>
+          <w:insideH w:val="none" w:sz="0" w:space="0" w:color="auto"/>
+          <w:insideV w:val="none" w:sz="0" w:space="0" w:color="auto"/>
+        </w:tblBorders>
+        <w:tblLook w:val="04A0" w:firstRow="1" w:lastRow="0" w:firstColumn="1" w:lastColumn="0" w:noHBand="0" w:noVBand="1"/>
+      </w:tblPr>
+      <w:tblGrid>
+        <w:gridCol w:w="451"/>
+        <w:gridCol w:w="8544"/>
+      </w:tblGrid>
+      <w:tr>
+        <w:tc>
+          <w:tcPr>
+            <w:tcW w:w="236" w:type="dxa"/>
+          </w:tcPr>
+          <w:p>
+            <w:pPr>
+              <w:rPr>
+                <w:sz w:val="72"/>
+                <w:szCs w:val="72"/>
+              </w:rPr>
+            </w:pPr>
+            <w:r>
+              <w:rPr>
+                <w:color w:val="FF0000"/>
+                <w:sz w:val="72"/>
+                <w:szCs w:val="72"/>
+              </w:rPr>
+              <w:lastRenderedPageBreak/>
+              <w:t>!</w:t>
+            </w:r>
+          </w:p>
+        </w:tc>
+        <w:tc>
+          <w:tcPr>
+            <w:tcW w:w="8749" w:type="dxa"/>
+          </w:tcPr>
+          <w:p>
+            <w:r>
+              <w:t>Обратите внимание, на большей части элементов управления есть сочетания клавиш. При наведении на элемент управления – появится подсказка, в которой указано необходимое сочетание</w:t>
+            </w:r>
+            <w:r>
+              <w:t xml:space="preserve"> (</w:t>
+            </w:r>
+            <w:r>
+              <w:t xml:space="preserve">см. </w:t>
+            </w:r>
+            <w:r>
+              <w:t>рис.2</w:t>
+            </w:r>
+            <w:r>
+              <w:t>)</w:t>
+            </w:r>
+            <w:r>
+              <w:t>.</w:t>
+            </w:r>
+          </w:p>
+          <w:p>
+            <w:pPr>
+              <w:keepNext/>
+            </w:pPr>
+            <w:r>
+              <w:rPr>
+                <w:noProof/>
+                <w:lang w:eastAsia="ru-RU"/>
+              </w:rPr>
+              <w:drawing>
+                <wp:inline distT="0" distB="0" distL="0" distR="0" wp14:anchorId="191AD232" wp14:editId="1C46107C">
+                  <wp:extent cx="3800475" cy="628650"/>
+                  <wp:effectExtent l="0" t="0" r="9525" b="0"/>
+                  <wp:docPr id="4" name="Рисунок 4"/>
+                  <wp:cNvGraphicFramePr>
+                    <a:graphicFrameLocks xmlns:a="http://schemas.openxmlformats.org/drawingml/2006/main" noChangeAspect="1"/>
+                  </wp:cNvGraphicFramePr>
+                  <a:graphic xmlns:a="http://schemas.openxmlformats.org/drawingml/2006/main">
+                    <a:graphicData uri="http://schemas.openxmlformats.org/drawingml/2006/picture">
+                      <pic:pic xmlns:pic="http://schemas.openxmlformats.org/drawingml/2006/picture">
+                        <pic:nvPicPr>
+                          <pic:cNvPr id="1" name=""/>
+                          <pic:cNvPicPr/>
+                        </pic:nvPicPr>
+                        <pic:blipFill>
+                          <a:blip r:embed="rId20"/>
+                          <a:stretch>
+                            <a:fillRect/>
+                          </a:stretch>
+                        </pic:blipFill>
+                        <pic:spPr>
+                          <a:xfrm>
+                            <a:off x="0" y="0"/>
+                            <a:ext cx="3800475" cy="628650"/>
+                          </a:xfrm>
+                          <a:prstGeom prst="rect">
+                            <a:avLst/>
+                          </a:prstGeom>
+                        </pic:spPr>
+                      </pic:pic>
+                    </a:graphicData>
+                  </a:graphic>
+                </wp:inline>
+              </w:drawing>
+            </w:r>
+          </w:p>
+          <w:p>
+            <w:pPr>
+              <w:pStyle w:val="a7"/>
+            </w:pPr>
+            <w:r>
+              <w:t xml:space="preserve">Рисунок </w:t>
+            </w:r>
+            <w:r>
+              <w:rPr>
+                <w:noProof/>
+              </w:rPr>
+              <w:fldChar w:fldCharType="begin"/>
+            </w:r>
+            <w:r>
+              <w:rPr>
+                <w:noProof/>
+              </w:rPr>
+              <w:instrText xml:space="preserve"> SEQ Рисунок \* ARABIC </w:instrText>
+            </w:r>
+            <w:r>
+              <w:rPr>
+                <w:noProof/>
+              </w:rPr>
+              <w:fldChar w:fldCharType="separate"/>
+            </w:r>
+            <w:r>
+              <w:rPr>
+                <w:noProof/>
+              </w:rPr>
+              <w:t>6</w:t>
+            </w:r>
+            <w:r>
+              <w:rPr>
+                <w:noProof/>
+              </w:rPr>
+              <w:fldChar w:fldCharType="end"/>
+            </w:r>
+          </w:p>
+        </w:tc>
+      </w:tr>
+    </w:tbl>
+    <w:p>
+      <w:pPr>
+        <w:rPr>
+          <w:rFonts w:asciiTheme="majorHAnsi" w:eastAsiaTheme="majorEastAsia" w:hAnsiTheme="majorHAnsi" w:cstheme="majorBidi"/>
+          <w:color w:val="1F4D78" w:themeColor="accent1" w:themeShade="7F"/>
+          <w:sz w:val="24"/>
+          <w:szCs w:val="24"/>
+        </w:rPr>
+      </w:pPr>
+      <w:bookmarkStart w:id="8" w:name="_Просмотр_вложенности"/>
+      <w:bookmarkEnd w:id="8"/>
+      <w:r>
+        <w:br w:type="page"/>
+      </w:r>
+    </w:p>
+    <w:p>
+      <w:pPr>
+        <w:pStyle w:val="3"/>
+      </w:pPr>
+      <w:bookmarkStart w:id="9" w:name="_Toc522545771"/>
+      <w:r>
+        <w:lastRenderedPageBreak/>
+        <w:t>История сеанса</w:t>
+      </w:r>
+      <w:bookmarkEnd w:id="9"/>
+    </w:p>
+    <w:p>
+      <w:r>
+        <w:t xml:space="preserve">Данный режим предназначен для </w:t>
+      </w:r>
+      <w:r>
+        <w:t>отображения истории текущей сессии:</w:t>
+      </w:r>
+    </w:p>
+    <w:p>
+      <w:pPr>
+        <w:keepNext/>
+        <w:rPr>
+          <w:lang w:val="en-US"/>
+        </w:rPr>
+      </w:pPr>
+      <w:r>
+        <w:rPr>
+          <w:noProof/>
+          <w:lang w:eastAsia="ru-RU"/>
+        </w:rPr>
+        <w:drawing>
+          <wp:inline distT="0" distB="0" distL="0" distR="0" wp14:anchorId="33625F28" wp14:editId="6E1E572A">
+            <wp:extent cx="5940425" cy="3060065"/>
+            <wp:effectExtent l="0" t="0" r="3175" b="6985"/>
+            <wp:docPr id="11" name="Рисунок 11"/>
+            <wp:cNvGraphicFramePr>
+              <a:graphicFrameLocks xmlns:a="http://schemas.openxmlformats.org/drawingml/2006/main" noChangeAspect="1"/>
+            </wp:cNvGraphicFramePr>
+            <a:graphic xmlns:a="http://schemas.openxmlformats.org/drawingml/2006/main">
+              <a:graphicData uri="http://schemas.openxmlformats.org/drawingml/2006/picture">
+                <pic:pic xmlns:pic="http://schemas.openxmlformats.org/drawingml/2006/picture">
+                  <pic:nvPicPr>
+                    <pic:cNvPr id="1" name=""/>
+                    <pic:cNvPicPr/>
+                  </pic:nvPicPr>
+                  <pic:blipFill>
+                    <a:blip r:embed="rId21"/>
+                    <a:stretch>
+                      <a:fillRect/>
+                    </a:stretch>
+                  </pic:blipFill>
+                  <pic:spPr>
+                    <a:xfrm>
+                      <a:off x="0" y="0"/>
+                      <a:ext cx="5940425" cy="3060065"/>
+                    </a:xfrm>
+                    <a:prstGeom prst="rect">
+                      <a:avLst/>
+                    </a:prstGeom>
+                  </pic:spPr>
+                </pic:pic>
+              </a:graphicData>
+            </a:graphic>
+          </wp:inline>
+        </w:drawing>
+      </w:r>
+    </w:p>
+    <w:p>
+      <w:pPr>
+        <w:pStyle w:val="a7"/>
+      </w:pPr>
+      <w:r>
+        <w:t xml:space="preserve">Рисунок </w:t>
+      </w:r>
+      <w:r>
+        <w:rPr>
+          <w:noProof/>
+        </w:rPr>
+        <w:fldChar w:fldCharType="begin"/>
+      </w:r>
+      <w:r>
+        <w:rPr>
+          <w:noProof/>
+        </w:rPr>
+        <w:instrText xml:space="preserve"> SEQ Рисунок \* ARABIC </w:instrText>
+      </w:r>
+      <w:r>
+        <w:rPr>
+          <w:noProof/>
+        </w:rPr>
+        <w:fldChar w:fldCharType="separate"/>
+      </w:r>
+      <w:r>
+        <w:rPr>
+          <w:noProof/>
+        </w:rPr>
+        <w:t>7</w:t>
       </w:r>
       <w:r>
         <w:rPr>
@@ -3627,11 +3961,11 @@
       <w:pPr>
         <w:pStyle w:val="3"/>
       </w:pPr>
-      <w:bookmarkStart w:id="8" w:name="_Toc522189806"/>
+      <w:bookmarkStart w:id="10" w:name="_Toc522545772"/>
       <w:r>
         <w:t>Администрирование</w:t>
       </w:r>
-      <w:bookmarkEnd w:id="8"/>
+      <w:bookmarkEnd w:id="10"/>
     </w:p>
     <w:p>
       <w:r>
@@ -3679,9 +4013,9 @@
       <w:r>
         <w:object w:dxaOrig="15129" w:dyaOrig="7541">
           <v:shape id="_x0000_i1033" type="#_x0000_t75" style="width:467.25pt;height:233.25pt" o:ole="">
-            <v:imagedata r:id="rId20" o:title=""/>
+            <v:imagedata r:id="rId22" o:title=""/>
           </v:shape>
-          <o:OLEObject Type="Embed" ProgID="Unknown" ShapeID="_x0000_i1033" DrawAspect="Content" ObjectID="_1595931721" r:id="rId21"/>
+          <o:OLEObject Type="Embed" ProgID="Unknown" ShapeID="_x0000_i1033" DrawAspect="Content" ObjectID="_1596287676" r:id="rId23"/>
         </w:object>
       </w:r>
       <w:r>
@@ -3717,7 +4051,7 @@
         <w:rPr>
           <w:noProof/>
         </w:rPr>
-        <w:t>7</w:t>
+        <w:t>8</w:t>
       </w:r>
       <w:r>
         <w:rPr>
@@ -3766,7 +4100,7 @@
       <w:r>
         <w:pict>
           <v:shape id="Рисунок 22" o:spid="_x0000_i1034" type="#_x0000_t75" style="width:24.75pt;height:15pt;visibility:visible;mso-wrap-style:square">
-            <v:imagedata r:id="rId22" o:title=""/>
+            <v:imagedata r:id="rId24" o:title=""/>
           </v:shape>
         </w:pict>
       </w:r>
@@ -3806,7 +4140,7 @@
                     <pic:cNvPicPr/>
                   </pic:nvPicPr>
                   <pic:blipFill>
-                    <a:blip r:embed="rId23"/>
+                    <a:blip r:embed="rId25"/>
                     <a:stretch>
                       <a:fillRect/>
                     </a:stretch>
@@ -3862,7 +4196,7 @@
                     <pic:cNvPicPr/>
                   </pic:nvPicPr>
                   <pic:blipFill>
-                    <a:blip r:embed="rId24"/>
+                    <a:blip r:embed="rId26"/>
                     <a:stretch>
                       <a:fillRect/>
                     </a:stretch>
@@ -3987,9 +4321,9 @@
       <w:r>
         <w:object w:dxaOrig="19668" w:dyaOrig="9050">
           <v:shape id="_x0000_i1035" type="#_x0000_t75" style="width:467.25pt;height:215.25pt" o:ole="">
-            <v:imagedata r:id="rId25" o:title=""/>
+            <v:imagedata r:id="rId27" o:title=""/>
           </v:shape>
-          <o:OLEObject Type="Embed" ProgID="Unknown" ShapeID="_x0000_i1035" DrawAspect="Content" ObjectID="_1595931722" r:id="rId26"/>
+          <o:OLEObject Type="Embed" ProgID="Unknown" ShapeID="_x0000_i1035" DrawAspect="Content" ObjectID="_1596287677" r:id="rId28"/>
         </w:object>
       </w:r>
     </w:p>
@@ -4022,7 +4356,7 @@
         <w:rPr>
           <w:noProof/>
         </w:rPr>
-        <w:t>8</w:t>
+        <w:t>9</w:t>
       </w:r>
       <w:r>
         <w:rPr>
@@ -4059,7 +4393,7 @@
       <w:r>
         <w:pict>
           <v:shape id="Рисунок 41" o:spid="_x0000_i1036" type="#_x0000_t75" style="width:18.75pt;height:15.75pt;visibility:visible;mso-wrap-style:square">
-            <v:imagedata r:id="rId27" o:title=""/>
+            <v:imagedata r:id="rId29" o:title=""/>
           </v:shape>
         </w:pict>
       </w:r>
@@ -4085,290 +4419,6 @@
             <wp:extent cx="247650" cy="190500"/>
             <wp:effectExtent l="0" t="0" r="0" b="0"/>
             <wp:docPr id="51" name="Рисунок 51"/>
-            <wp:cNvGraphicFramePr>
-              <a:graphicFrameLocks xmlns:a="http://schemas.openxmlformats.org/drawingml/2006/main" noChangeAspect="1"/>
-            </wp:cNvGraphicFramePr>
-            <a:graphic xmlns:a="http://schemas.openxmlformats.org/drawingml/2006/main">
-              <a:graphicData uri="http://schemas.openxmlformats.org/drawingml/2006/picture">
-                <pic:pic xmlns:pic="http://schemas.openxmlformats.org/drawingml/2006/picture">
-                  <pic:nvPicPr>
-                    <pic:cNvPr id="1" name=""/>
-                    <pic:cNvPicPr/>
-                  </pic:nvPicPr>
-                  <pic:blipFill>
-                    <a:blip r:embed="rId28"/>
-                    <a:stretch>
-                      <a:fillRect/>
-                    </a:stretch>
-                  </pic:blipFill>
-                  <pic:spPr>
-                    <a:xfrm>
-                      <a:off x="0" y="0"/>
-                      <a:ext cx="247650" cy="190500"/>
-                    </a:xfrm>
-                    <a:prstGeom prst="rect">
-                      <a:avLst/>
-                    </a:prstGeom>
-                  </pic:spPr>
-                </pic:pic>
-              </a:graphicData>
-            </a:graphic>
-          </wp:inline>
-        </w:drawing>
-      </w:r>
-      <w:r>
-        <w:t xml:space="preserve"> Удаляет пользователя (если он никак не фигурировал в БД)</w:t>
-      </w:r>
-    </w:p>
-    <w:p>
-      <w:pPr>
-        <w:pStyle w:val="a8"/>
-        <w:numPr>
-          <w:ilvl w:val="1"/>
-          <w:numId w:val="26"/>
-        </w:numPr>
-      </w:pPr>
-      <w:r>
-        <w:rPr>
-          <w:noProof/>
-          <w:lang w:eastAsia="ru-RU"/>
-        </w:rPr>
-        <w:drawing>
-          <wp:inline distT="0" distB="0" distL="0" distR="0" wp14:anchorId="55EA2442" wp14:editId="0DCD9001">
-            <wp:extent cx="219075" cy="219075"/>
-            <wp:effectExtent l="0" t="0" r="9525" b="9525"/>
-            <wp:docPr id="52" name="Рисунок 52"/>
-            <wp:cNvGraphicFramePr>
-              <a:graphicFrameLocks xmlns:a="http://schemas.openxmlformats.org/drawingml/2006/main" noChangeAspect="1"/>
-            </wp:cNvGraphicFramePr>
-            <a:graphic xmlns:a="http://schemas.openxmlformats.org/drawingml/2006/main">
-              <a:graphicData uri="http://schemas.openxmlformats.org/drawingml/2006/picture">
-                <pic:pic xmlns:pic="http://schemas.openxmlformats.org/drawingml/2006/picture">
-                  <pic:nvPicPr>
-                    <pic:cNvPr id="1" name=""/>
-                    <pic:cNvPicPr/>
-                  </pic:nvPicPr>
-                  <pic:blipFill>
-                    <a:blip r:embed="rId29"/>
-                    <a:stretch>
-                      <a:fillRect/>
-                    </a:stretch>
-                  </pic:blipFill>
-                  <pic:spPr>
-                    <a:xfrm>
-                      <a:off x="0" y="0"/>
-                      <a:ext cx="219075" cy="219075"/>
-                    </a:xfrm>
-                    <a:prstGeom prst="rect">
-                      <a:avLst/>
-                    </a:prstGeom>
-                  </pic:spPr>
-                </pic:pic>
-              </a:graphicData>
-            </a:graphic>
-          </wp:inline>
-        </w:drawing>
-      </w:r>
-      <w:r>
-        <w:t xml:space="preserve"> Обновляет список пользователей с БД</w:t>
-      </w:r>
-    </w:p>
-    <w:p>
-      <w:pPr>
-        <w:pStyle w:val="a8"/>
-        <w:numPr>
-          <w:ilvl w:val="0"/>
-          <w:numId w:val="26"/>
-        </w:numPr>
-      </w:pPr>
-      <w:r>
-        <w:t>Список пользователей (зеленым цветом отмечены новые пользователи, не сохраненные, а серым цветом – пользователи, отключенные (не действующие))</w:t>
-      </w:r>
-    </w:p>
-    <w:p>
-      <w:pPr>
-        <w:pStyle w:val="a8"/>
-        <w:numPr>
-          <w:ilvl w:val="0"/>
-          <w:numId w:val="26"/>
-        </w:numPr>
-      </w:pPr>
-      <w:r>
-        <w:t>Панель управления выбранным пользователем</w:t>
-      </w:r>
-    </w:p>
-    <w:p/>
-    <w:p>
-      <w:pPr>
-        <w:pStyle w:val="5"/>
-      </w:pPr>
-      <w:r>
-        <w:t>Создание нового пользователя</w:t>
-      </w:r>
-    </w:p>
-    <w:p>
-      <w:pPr>
-        <w:pStyle w:val="a8"/>
-        <w:numPr>
-          <w:ilvl w:val="0"/>
-          <w:numId w:val="27"/>
-        </w:numPr>
-      </w:pPr>
-      <w:r>
-        <w:t>Нажимаем добавить нового пользователя (+)</w:t>
-      </w:r>
-    </w:p>
-    <w:p>
-      <w:pPr>
-        <w:pStyle w:val="a8"/>
-        <w:numPr>
-          <w:ilvl w:val="0"/>
-          <w:numId w:val="27"/>
-        </w:numPr>
-      </w:pPr>
-      <w:r>
-        <w:t>Вносим его данные</w:t>
-      </w:r>
-    </w:p>
-    <w:p>
-      <w:pPr>
-        <w:pStyle w:val="a8"/>
-        <w:numPr>
-          <w:ilvl w:val="0"/>
-          <w:numId w:val="27"/>
-        </w:numPr>
-      </w:pPr>
-      <w:r>
-        <w:t>Сохраняем</w:t>
-      </w:r>
-    </w:p>
-    <w:p>
-      <w:pPr>
-        <w:pStyle w:val="a8"/>
-        <w:numPr>
-          <w:ilvl w:val="0"/>
-          <w:numId w:val="27"/>
-        </w:numPr>
-      </w:pPr>
-      <w:r>
-        <w:t>Сбрасываем пароль, генерируем новый</w:t>
-      </w:r>
-    </w:p>
-    <w:p/>
-    <w:p>
-      <w:pPr>
-        <w:pStyle w:val="5"/>
-      </w:pPr>
-      <w:r>
-        <w:t>Редактирование пользователя</w:t>
-      </w:r>
-    </w:p>
-    <w:p>
-      <w:pPr>
-        <w:pStyle w:val="a8"/>
-        <w:numPr>
-          <w:ilvl w:val="0"/>
-          <w:numId w:val="29"/>
-        </w:numPr>
-        <w:ind w:left="709"/>
-      </w:pPr>
-      <w:r>
-        <w:t>Выбираем пользователя</w:t>
-      </w:r>
-    </w:p>
-    <w:p>
-      <w:pPr>
-        <w:pStyle w:val="a8"/>
-        <w:numPr>
-          <w:ilvl w:val="0"/>
-          <w:numId w:val="29"/>
-        </w:numPr>
-        <w:ind w:left="709"/>
-      </w:pPr>
-      <w:r>
-        <w:t>Вносим изменения</w:t>
-      </w:r>
-    </w:p>
-    <w:p>
-      <w:pPr>
-        <w:pStyle w:val="a8"/>
-        <w:numPr>
-          <w:ilvl w:val="0"/>
-          <w:numId w:val="29"/>
-        </w:numPr>
-        <w:ind w:left="709"/>
-      </w:pPr>
-      <w:r>
-        <w:t>Сохраняем</w:t>
-      </w:r>
-    </w:p>
-    <w:p/>
-    <w:p>
-      <w:pPr>
-        <w:pStyle w:val="5"/>
-      </w:pPr>
-      <w:r>
-        <w:t>Сброс пароля</w:t>
-      </w:r>
-    </w:p>
-    <w:p>
-      <w:pPr>
-        <w:pStyle w:val="a8"/>
-        <w:numPr>
-          <w:ilvl w:val="0"/>
-          <w:numId w:val="30"/>
-        </w:numPr>
-        <w:ind w:left="709"/>
-      </w:pPr>
-      <w:r>
-        <w:t>Выбираем пользователя</w:t>
-      </w:r>
-    </w:p>
-    <w:p>
-      <w:pPr>
-        <w:pStyle w:val="a8"/>
-        <w:numPr>
-          <w:ilvl w:val="0"/>
-          <w:numId w:val="30"/>
-        </w:numPr>
-        <w:ind w:left="709"/>
-      </w:pPr>
-      <w:r>
-        <w:t>Нажимаем «Сбросить»</w:t>
-      </w:r>
-    </w:p>
-    <w:p>
-      <w:pPr>
-        <w:pStyle w:val="a8"/>
-        <w:numPr>
-          <w:ilvl w:val="0"/>
-          <w:numId w:val="30"/>
-        </w:numPr>
-        <w:ind w:left="709"/>
-      </w:pPr>
-      <w:r>
-        <w:lastRenderedPageBreak/>
-        <w:t>Н</w:t>
-      </w:r>
-      <w:r>
-        <w:t xml:space="preserve"> </w:t>
-      </w:r>
-      <w:r>
-        <w:t>нажимаем «Сгенерировать» или указываем новый пароль (рекомендуется генерировать, чтобы пользователь мог сам придумать себе пароль)</w:t>
-      </w:r>
-      <w:r>
-        <w:br/>
-      </w:r>
-      <w:r>
-        <w:rPr>
-          <w:noProof/>
-          <w:lang w:eastAsia="ru-RU"/>
-        </w:rPr>
-        <w:drawing>
-          <wp:inline distT="0" distB="0" distL="0" distR="0" wp14:anchorId="4DB6C6BC" wp14:editId="0D2DA97D">
-            <wp:extent cx="2733675" cy="1638300"/>
-            <wp:effectExtent l="0" t="0" r="9525" b="0"/>
-            <wp:docPr id="53" name="Рисунок 53"/>
             <wp:cNvGraphicFramePr>
               <a:graphicFrameLocks xmlns:a="http://schemas.openxmlformats.org/drawingml/2006/main" noChangeAspect="1"/>
             </wp:cNvGraphicFramePr>
@@ -4388,7 +4438,7 @@
                   <pic:spPr>
                     <a:xfrm>
                       <a:off x="0" y="0"/>
-                      <a:ext cx="2733675" cy="1638300"/>
+                      <a:ext cx="247650" cy="190500"/>
                     </a:xfrm>
                     <a:prstGeom prst="rect">
                       <a:avLst/>
@@ -4400,67 +4450,17 @@
           </wp:inline>
         </w:drawing>
       </w:r>
+      <w:r>
+        <w:t xml:space="preserve"> Удаляет пользователя (если он никак не фигурировал в БД)</w:t>
+      </w:r>
     </w:p>
     <w:p>
       <w:pPr>
         <w:pStyle w:val="a8"/>
         <w:numPr>
-          <w:ilvl w:val="0"/>
-          <w:numId w:val="30"/>
+          <w:ilvl w:val="1"/>
+          <w:numId w:val="26"/>
         </w:numPr>
-        <w:ind w:left="709"/>
-      </w:pPr>
-      <w:r>
-        <w:t>Копируем пароль (если сгенерирован)</w:t>
-      </w:r>
-    </w:p>
-    <w:p>
-      <w:pPr>
-        <w:pStyle w:val="a8"/>
-        <w:numPr>
-          <w:ilvl w:val="0"/>
-          <w:numId w:val="30"/>
-        </w:numPr>
-        <w:ind w:left="709"/>
-      </w:pPr>
-      <w:r>
-        <w:t>Нажимаем «ОК»</w:t>
-      </w:r>
-    </w:p>
-    <w:p>
-      <w:pPr>
-        <w:pStyle w:val="a8"/>
-        <w:ind w:left="709"/>
-      </w:pPr>
-    </w:p>
-    <w:p>
-      <w:r>
-        <w:br w:type="page"/>
-      </w:r>
-    </w:p>
-    <w:p>
-      <w:pPr>
-        <w:pStyle w:val="a8"/>
-        <w:ind w:left="709"/>
-      </w:pPr>
-    </w:p>
-    <w:p/>
-    <w:p>
-      <w:pPr>
-        <w:pStyle w:val="4"/>
-      </w:pPr>
-      <w:r>
-        <w:t>Настройки</w:t>
-      </w:r>
-    </w:p>
-    <w:p>
-      <w:r>
-        <w:t>Данная вкладка позволяет настроить местоположение базы данных, точек подключения в виде пары логин-пароль.</w:t>
-      </w:r>
-    </w:p>
-    <w:p>
-      <w:pPr>
-        <w:keepNext/>
       </w:pPr>
       <w:r>
         <w:rPr>
@@ -4468,10 +4468,10 @@
           <w:lang w:eastAsia="ru-RU"/>
         </w:rPr>
         <w:drawing>
-          <wp:inline distT="0" distB="0" distL="0" distR="0" wp14:anchorId="410F17E3" wp14:editId="22918609">
-            <wp:extent cx="5940425" cy="2700655"/>
-            <wp:effectExtent l="0" t="0" r="3175" b="4445"/>
-            <wp:docPr id="54" name="Рисунок 54"/>
+          <wp:inline distT="0" distB="0" distL="0" distR="0" wp14:anchorId="55EA2442" wp14:editId="0DCD9001">
+            <wp:extent cx="219075" cy="219075"/>
+            <wp:effectExtent l="0" t="0" r="9525" b="9525"/>
+            <wp:docPr id="52" name="Рисунок 52"/>
             <wp:cNvGraphicFramePr>
               <a:graphicFrameLocks xmlns:a="http://schemas.openxmlformats.org/drawingml/2006/main" noChangeAspect="1"/>
             </wp:cNvGraphicFramePr>
@@ -4491,6 +4491,327 @@
                   <pic:spPr>
                     <a:xfrm>
                       <a:off x="0" y="0"/>
+                      <a:ext cx="219075" cy="219075"/>
+                    </a:xfrm>
+                    <a:prstGeom prst="rect">
+                      <a:avLst/>
+                    </a:prstGeom>
+                  </pic:spPr>
+                </pic:pic>
+              </a:graphicData>
+            </a:graphic>
+          </wp:inline>
+        </w:drawing>
+      </w:r>
+      <w:r>
+        <w:t xml:space="preserve"> Обновляет список пользователей с БД</w:t>
+      </w:r>
+    </w:p>
+    <w:p>
+      <w:pPr>
+        <w:pStyle w:val="a8"/>
+        <w:numPr>
+          <w:ilvl w:val="0"/>
+          <w:numId w:val="26"/>
+        </w:numPr>
+      </w:pPr>
+      <w:r>
+        <w:t>Список пользователей (зеленым цветом отмечены новые пользователи, не сохраненные, а серым цветом – пользователи, отключенные (не действующие))</w:t>
+      </w:r>
+    </w:p>
+    <w:p>
+      <w:pPr>
+        <w:pStyle w:val="a8"/>
+        <w:numPr>
+          <w:ilvl w:val="0"/>
+          <w:numId w:val="26"/>
+        </w:numPr>
+      </w:pPr>
+      <w:r>
+        <w:t>Панель управления выбранным пользователем</w:t>
+      </w:r>
+    </w:p>
+    <w:p/>
+    <w:p>
+      <w:pPr>
+        <w:pStyle w:val="5"/>
+      </w:pPr>
+      <w:r>
+        <w:t>Создание нового пользователя</w:t>
+      </w:r>
+    </w:p>
+    <w:p>
+      <w:pPr>
+        <w:pStyle w:val="a8"/>
+        <w:numPr>
+          <w:ilvl w:val="0"/>
+          <w:numId w:val="27"/>
+        </w:numPr>
+      </w:pPr>
+      <w:r>
+        <w:t>Нажимаем добавить нового пользователя (+)</w:t>
+      </w:r>
+    </w:p>
+    <w:p>
+      <w:pPr>
+        <w:pStyle w:val="a8"/>
+        <w:numPr>
+          <w:ilvl w:val="0"/>
+          <w:numId w:val="27"/>
+        </w:numPr>
+      </w:pPr>
+      <w:r>
+        <w:t>Вносим его данные</w:t>
+      </w:r>
+    </w:p>
+    <w:p>
+      <w:pPr>
+        <w:pStyle w:val="a8"/>
+        <w:numPr>
+          <w:ilvl w:val="0"/>
+          <w:numId w:val="27"/>
+        </w:numPr>
+      </w:pPr>
+      <w:r>
+        <w:t>Сохраняем</w:t>
+      </w:r>
+    </w:p>
+    <w:p>
+      <w:pPr>
+        <w:pStyle w:val="a8"/>
+        <w:numPr>
+          <w:ilvl w:val="0"/>
+          <w:numId w:val="27"/>
+        </w:numPr>
+      </w:pPr>
+      <w:r>
+        <w:t>Сбрасываем пароль, генерируем новый</w:t>
+      </w:r>
+    </w:p>
+    <w:p/>
+    <w:p>
+      <w:pPr>
+        <w:pStyle w:val="5"/>
+      </w:pPr>
+      <w:r>
+        <w:t>Редактирование пользователя</w:t>
+      </w:r>
+    </w:p>
+    <w:p>
+      <w:pPr>
+        <w:pStyle w:val="a8"/>
+        <w:numPr>
+          <w:ilvl w:val="0"/>
+          <w:numId w:val="29"/>
+        </w:numPr>
+        <w:ind w:left="709"/>
+      </w:pPr>
+      <w:r>
+        <w:t>Выбираем пользователя</w:t>
+      </w:r>
+    </w:p>
+    <w:p>
+      <w:pPr>
+        <w:pStyle w:val="a8"/>
+        <w:numPr>
+          <w:ilvl w:val="0"/>
+          <w:numId w:val="29"/>
+        </w:numPr>
+        <w:ind w:left="709"/>
+      </w:pPr>
+      <w:r>
+        <w:t>Вносим изменения</w:t>
+      </w:r>
+    </w:p>
+    <w:p>
+      <w:pPr>
+        <w:pStyle w:val="a8"/>
+        <w:numPr>
+          <w:ilvl w:val="0"/>
+          <w:numId w:val="29"/>
+        </w:numPr>
+        <w:ind w:left="709"/>
+      </w:pPr>
+      <w:r>
+        <w:t>Сохраняем</w:t>
+      </w:r>
+    </w:p>
+    <w:p/>
+    <w:p>
+      <w:pPr>
+        <w:pStyle w:val="5"/>
+      </w:pPr>
+      <w:r>
+        <w:t>Сброс пароля</w:t>
+      </w:r>
+    </w:p>
+    <w:p>
+      <w:pPr>
+        <w:pStyle w:val="a8"/>
+        <w:numPr>
+          <w:ilvl w:val="0"/>
+          <w:numId w:val="30"/>
+        </w:numPr>
+        <w:ind w:left="709"/>
+      </w:pPr>
+      <w:r>
+        <w:t>Выбираем пользователя</w:t>
+      </w:r>
+    </w:p>
+    <w:p>
+      <w:pPr>
+        <w:pStyle w:val="a8"/>
+        <w:numPr>
+          <w:ilvl w:val="0"/>
+          <w:numId w:val="30"/>
+        </w:numPr>
+        <w:ind w:left="709"/>
+      </w:pPr>
+      <w:r>
+        <w:t>Нажимаем «Сбросить»</w:t>
+      </w:r>
+    </w:p>
+    <w:p>
+      <w:pPr>
+        <w:pStyle w:val="a8"/>
+        <w:numPr>
+          <w:ilvl w:val="0"/>
+          <w:numId w:val="30"/>
+        </w:numPr>
+        <w:ind w:left="709"/>
+      </w:pPr>
+      <w:r>
+        <w:lastRenderedPageBreak/>
+        <w:t>Н</w:t>
+      </w:r>
+      <w:r>
+        <w:t xml:space="preserve"> </w:t>
+      </w:r>
+      <w:r>
+        <w:t>нажимаем «Сгенерировать» или указываем новый пароль (рекомендуется генерировать, чтобы пользователь мог сам придумать себе пароль)</w:t>
+      </w:r>
+      <w:r>
+        <w:br/>
+      </w:r>
+      <w:r>
+        <w:rPr>
+          <w:noProof/>
+          <w:lang w:eastAsia="ru-RU"/>
+        </w:rPr>
+        <w:drawing>
+          <wp:inline distT="0" distB="0" distL="0" distR="0" wp14:anchorId="4DB6C6BC" wp14:editId="0D2DA97D">
+            <wp:extent cx="2733675" cy="1638300"/>
+            <wp:effectExtent l="0" t="0" r="9525" b="0"/>
+            <wp:docPr id="53" name="Рисунок 53"/>
+            <wp:cNvGraphicFramePr>
+              <a:graphicFrameLocks xmlns:a="http://schemas.openxmlformats.org/drawingml/2006/main" noChangeAspect="1"/>
+            </wp:cNvGraphicFramePr>
+            <a:graphic xmlns:a="http://schemas.openxmlformats.org/drawingml/2006/main">
+              <a:graphicData uri="http://schemas.openxmlformats.org/drawingml/2006/picture">
+                <pic:pic xmlns:pic="http://schemas.openxmlformats.org/drawingml/2006/picture">
+                  <pic:nvPicPr>
+                    <pic:cNvPr id="1" name=""/>
+                    <pic:cNvPicPr/>
+                  </pic:nvPicPr>
+                  <pic:blipFill>
+                    <a:blip r:embed="rId32"/>
+                    <a:stretch>
+                      <a:fillRect/>
+                    </a:stretch>
+                  </pic:blipFill>
+                  <pic:spPr>
+                    <a:xfrm>
+                      <a:off x="0" y="0"/>
+                      <a:ext cx="2733675" cy="1638300"/>
+                    </a:xfrm>
+                    <a:prstGeom prst="rect">
+                      <a:avLst/>
+                    </a:prstGeom>
+                  </pic:spPr>
+                </pic:pic>
+              </a:graphicData>
+            </a:graphic>
+          </wp:inline>
+        </w:drawing>
+      </w:r>
+    </w:p>
+    <w:p>
+      <w:pPr>
+        <w:pStyle w:val="a8"/>
+        <w:numPr>
+          <w:ilvl w:val="0"/>
+          <w:numId w:val="30"/>
+        </w:numPr>
+        <w:ind w:left="709"/>
+      </w:pPr>
+      <w:r>
+        <w:t>Копируем пароль (если сгенерирован)</w:t>
+      </w:r>
+    </w:p>
+    <w:p>
+      <w:pPr>
+        <w:pStyle w:val="a8"/>
+        <w:numPr>
+          <w:ilvl w:val="0"/>
+          <w:numId w:val="30"/>
+        </w:numPr>
+        <w:ind w:left="709"/>
+      </w:pPr>
+      <w:r>
+        <w:t>Нажимаем «ОК»</w:t>
+      </w:r>
+    </w:p>
+    <w:p>
+      <w:pPr>
+        <w:pStyle w:val="4"/>
+      </w:pPr>
+    </w:p>
+    <w:p>
+      <w:pPr>
+        <w:pStyle w:val="4"/>
+      </w:pPr>
+      <w:r>
+        <w:t>Настройки</w:t>
+      </w:r>
+    </w:p>
+    <w:p>
+      <w:r>
+        <w:t>Данная вкладка позволяет настроить местоположение базы данных, точек подключения в виде пары логин-пароль.</w:t>
+      </w:r>
+    </w:p>
+    <w:p>
+      <w:pPr>
+        <w:keepNext/>
+      </w:pPr>
+      <w:r>
+        <w:rPr>
+          <w:noProof/>
+          <w:lang w:eastAsia="ru-RU"/>
+        </w:rPr>
+        <w:drawing>
+          <wp:inline distT="0" distB="0" distL="0" distR="0" wp14:anchorId="410F17E3" wp14:editId="22918609">
+            <wp:extent cx="5940425" cy="2700655"/>
+            <wp:effectExtent l="0" t="0" r="3175" b="4445"/>
+            <wp:docPr id="54" name="Рисунок 54"/>
+            <wp:cNvGraphicFramePr>
+              <a:graphicFrameLocks xmlns:a="http://schemas.openxmlformats.org/drawingml/2006/main" noChangeAspect="1"/>
+            </wp:cNvGraphicFramePr>
+            <a:graphic xmlns:a="http://schemas.openxmlformats.org/drawingml/2006/main">
+              <a:graphicData uri="http://schemas.openxmlformats.org/drawingml/2006/picture">
+                <pic:pic xmlns:pic="http://schemas.openxmlformats.org/drawingml/2006/picture">
+                  <pic:nvPicPr>
+                    <pic:cNvPr id="1" name=""/>
+                    <pic:cNvPicPr/>
+                  </pic:nvPicPr>
+                  <pic:blipFill>
+                    <a:blip r:embed="rId33"/>
+                    <a:stretch>
+                      <a:fillRect/>
+                    </a:stretch>
+                  </pic:blipFill>
+                  <pic:spPr>
+                    <a:xfrm>
+                      <a:off x="0" y="0"/>
                       <a:ext cx="5940425" cy="2700655"/>
                     </a:xfrm>
                     <a:prstGeom prst="rect">
@@ -4533,7 +4854,7 @@
         <w:rPr>
           <w:noProof/>
         </w:rPr>
-        <w:t>9</w:t>
+        <w:t>10</w:t>
       </w:r>
       <w:r>
         <w:rPr>
@@ -4777,34 +5098,20 @@
         <w:t>Пароль для доступа к БД</w:t>
       </w:r>
     </w:p>
-    <w:p/>
-    <w:p>
-      <w:pPr>
-        <w:rPr>
-          <w:rFonts w:asciiTheme="majorHAnsi" w:eastAsiaTheme="majorEastAsia" w:hAnsiTheme="majorHAnsi" w:cstheme="majorBidi"/>
-          <w:i/>
-          <w:iCs/>
-          <w:color w:val="2E74B5" w:themeColor="accent1" w:themeShade="BF"/>
-        </w:rPr>
-      </w:pPr>
-      <w:bookmarkStart w:id="9" w:name="_Техническая_часть_настроек"/>
-      <w:bookmarkEnd w:id="9"/>
-      <w:r>
-        <w:br w:type="page"/>
-      </w:r>
-    </w:p>
     <w:p>
       <w:pPr>
         <w:pStyle w:val="3"/>
       </w:pPr>
-      <w:bookmarkStart w:id="10" w:name="_Константы"/>
-      <w:bookmarkStart w:id="11" w:name="_Toc522189807"/>
-      <w:bookmarkEnd w:id="10"/>
+      <w:bookmarkStart w:id="11" w:name="_Техническая_часть_настроек"/>
+      <w:bookmarkStart w:id="12" w:name="_Константы"/>
+      <w:bookmarkStart w:id="13" w:name="_Toc522545773"/>
+      <w:bookmarkEnd w:id="11"/>
+      <w:bookmarkEnd w:id="12"/>
       <w:r>
         <w:lastRenderedPageBreak/>
         <w:t>Константы</w:t>
       </w:r>
-      <w:bookmarkEnd w:id="11"/>
+      <w:bookmarkEnd w:id="13"/>
     </w:p>
     <w:p>
       <w:r>
@@ -4815,9 +5122,9 @@
       <w:r>
         <w:object w:dxaOrig="12103" w:dyaOrig="4525">
           <v:shape id="_x0000_i1037" type="#_x0000_t75" style="width:467.25pt;height:174.75pt" o:ole="">
-            <v:imagedata r:id="rId32" o:title=""/>
+            <v:imagedata r:id="rId34" o:title=""/>
           </v:shape>
-          <o:OLEObject Type="Embed" ProgID="Unknown" ShapeID="_x0000_i1037" DrawAspect="Content" ObjectID="_1595931723" r:id="rId33"/>
+          <o:OLEObject Type="Embed" ProgID="Unknown" ShapeID="_x0000_i1037" DrawAspect="Content" ObjectID="_1596287678" r:id="rId35"/>
         </w:object>
       </w:r>
     </w:p>
@@ -5209,12 +5516,12 @@
       <w:pPr>
         <w:pStyle w:val="1"/>
       </w:pPr>
-      <w:bookmarkStart w:id="12" w:name="_Toc522189808"/>
+      <w:bookmarkStart w:id="14" w:name="_Toc522545774"/>
       <w:r>
         <w:lastRenderedPageBreak/>
         <w:t>Развертывание сервера</w:t>
       </w:r>
-      <w:bookmarkEnd w:id="12"/>
+      <w:bookmarkEnd w:id="14"/>
     </w:p>
     <w:p>
       <w:r>
@@ -5260,7 +5567,7 @@
         <w:t>Развертывание состоит из нескольких этапов:</w:t>
       </w:r>
     </w:p>
-    <w:bookmarkStart w:id="13" w:name="_Ref518483898"/>
+    <w:bookmarkStart w:id="15" w:name="_Ref518483898"/>
     <w:p>
       <w:pPr>
         <w:pStyle w:val="a8"/>
@@ -5297,7 +5604,7 @@
         </w:rPr>
         <w:t>сервера</w:t>
       </w:r>
-      <w:bookmarkEnd w:id="13"/>
+      <w:bookmarkEnd w:id="15"/>
       <w:r>
         <w:fldChar w:fldCharType="end"/>
       </w:r>
@@ -5450,8 +5757,8 @@
         </w:r>
       </w:hyperlink>
     </w:p>
-    <w:bookmarkStart w:id="14" w:name="_Установка_и_настройка"/>
-    <w:bookmarkEnd w:id="14"/>
+    <w:bookmarkStart w:id="16" w:name="_Установка_и_настройка"/>
+    <w:bookmarkEnd w:id="16"/>
     <w:p>
       <w:pPr>
         <w:pStyle w:val="2"/>
@@ -5465,7 +5772,7 @@
       <w:r>
         <w:fldChar w:fldCharType="separate"/>
       </w:r>
-      <w:bookmarkStart w:id="15" w:name="_Toc522189809"/>
+      <w:bookmarkStart w:id="17" w:name="_Toc522545775"/>
       <w:r>
         <w:t xml:space="preserve">Установка и настройка </w:t>
       </w:r>
@@ -5478,7 +5785,7 @@
       <w:r>
         <w:t>сервера</w:t>
       </w:r>
-      <w:bookmarkEnd w:id="15"/>
+      <w:bookmarkEnd w:id="17"/>
       <w:r>
         <w:fldChar w:fldCharType="end"/>
       </w:r>
@@ -5500,7 +5807,7 @@
         <w:t>сервера состоит из следующих этапов:</w:t>
       </w:r>
     </w:p>
-    <w:bookmarkStart w:id="16" w:name="_Ref518484053"/>
+    <w:bookmarkStart w:id="18" w:name="_Ref518484053"/>
     <w:p>
       <w:pPr>
         <w:pStyle w:val="a8"/>
@@ -5532,7 +5839,7 @@
         </w:rPr>
         <w:t>Windows</w:t>
       </w:r>
-      <w:bookmarkEnd w:id="16"/>
+      <w:bookmarkEnd w:id="18"/>
       <w:r>
         <w:fldChar w:fldCharType="end"/>
       </w:r>
@@ -5568,8 +5875,8 @@
         </w:r>
       </w:hyperlink>
     </w:p>
-    <w:bookmarkStart w:id="17" w:name="_Установка_компонентов_Windows"/>
-    <w:bookmarkEnd w:id="17"/>
+    <w:bookmarkStart w:id="19" w:name="_Установка_компонентов_Windows"/>
+    <w:bookmarkEnd w:id="19"/>
     <w:p>
       <w:pPr>
         <w:pStyle w:val="3"/>
@@ -5583,7 +5890,7 @@
       <w:r>
         <w:fldChar w:fldCharType="separate"/>
       </w:r>
-      <w:bookmarkStart w:id="18" w:name="_Toc522189810"/>
+      <w:bookmarkStart w:id="20" w:name="_Toc522545776"/>
       <w:r>
         <w:t xml:space="preserve">Установка компонентов </w:t>
       </w:r>
@@ -5593,7 +5900,7 @@
         </w:rPr>
         <w:t>Windows</w:t>
       </w:r>
-      <w:bookmarkEnd w:id="18"/>
+      <w:bookmarkEnd w:id="20"/>
       <w:r>
         <w:fldChar w:fldCharType="end"/>
       </w:r>
@@ -5643,267 +5950,6 @@
             <wp:extent cx="5431427" cy="4343400"/>
             <wp:effectExtent l="0" t="0" r="0" b="0"/>
             <wp:docPr id="1" name="Рисунок 1"/>
-            <wp:cNvGraphicFramePr>
-              <a:graphicFrameLocks xmlns:a="http://schemas.openxmlformats.org/drawingml/2006/main" noChangeAspect="1"/>
-            </wp:cNvGraphicFramePr>
-            <a:graphic xmlns:a="http://schemas.openxmlformats.org/drawingml/2006/main">
-              <a:graphicData uri="http://schemas.openxmlformats.org/drawingml/2006/picture">
-                <pic:pic xmlns:pic="http://schemas.openxmlformats.org/drawingml/2006/picture">
-                  <pic:nvPicPr>
-                    <pic:cNvPr id="1" name=""/>
-                    <pic:cNvPicPr/>
-                  </pic:nvPicPr>
-                  <pic:blipFill>
-                    <a:blip r:embed="rId34"/>
-                    <a:stretch>
-                      <a:fillRect/>
-                    </a:stretch>
-                  </pic:blipFill>
-                  <pic:spPr>
-                    <a:xfrm>
-                      <a:off x="0" y="0"/>
-                      <a:ext cx="5436318" cy="4347311"/>
-                    </a:xfrm>
-                    <a:prstGeom prst="rect">
-                      <a:avLst/>
-                    </a:prstGeom>
-                  </pic:spPr>
-                </pic:pic>
-              </a:graphicData>
-            </a:graphic>
-          </wp:inline>
-        </w:drawing>
-      </w:r>
-    </w:p>
-    <w:p>
-      <w:pPr>
-        <w:pStyle w:val="a8"/>
-        <w:numPr>
-          <w:ilvl w:val="0"/>
-          <w:numId w:val="33"/>
-        </w:numPr>
-      </w:pPr>
-      <w:r>
-        <w:t>Применить</w:t>
-      </w:r>
-    </w:p>
-    <w:p/>
-    <w:p>
-      <w:pPr>
-        <w:pStyle w:val="a8"/>
-      </w:pPr>
-    </w:p>
-    <w:p>
-      <w:pPr>
-        <w:pStyle w:val="3"/>
-      </w:pPr>
-      <w:bookmarkStart w:id="19" w:name="_Настройка_сервера"/>
-      <w:bookmarkStart w:id="20" w:name="_Toc522189811"/>
-      <w:bookmarkEnd w:id="19"/>
-      <w:r>
-        <w:lastRenderedPageBreak/>
-        <w:t>Настройка сервера</w:t>
-      </w:r>
-      <w:bookmarkEnd w:id="20"/>
-    </w:p>
-    <w:p>
-      <w:r>
-        <w:t>Выполняем следующие действия:</w:t>
-      </w:r>
-    </w:p>
-    <w:p>
-      <w:pPr>
-        <w:pStyle w:val="a8"/>
-        <w:numPr>
-          <w:ilvl w:val="0"/>
-          <w:numId w:val="34"/>
-        </w:numPr>
-      </w:pPr>
-      <w:r>
-        <w:t xml:space="preserve">Создаем новую учётную запись </w:t>
-      </w:r>
-      <w:r>
-        <w:rPr>
-          <w:lang w:val="en-US"/>
-        </w:rPr>
-        <w:t>windows</w:t>
-      </w:r>
-      <w:r>
-        <w:t xml:space="preserve"> </w:t>
-      </w:r>
-      <w:r>
-        <w:t xml:space="preserve">с паролем (для примера </w:t>
-      </w:r>
-      <w:proofErr w:type="spellStart"/>
-      <w:r>
-        <w:rPr>
-          <w:lang w:val="en-US"/>
-        </w:rPr>
-        <w:t>wakanda</w:t>
-      </w:r>
-      <w:proofErr w:type="spellEnd"/>
-      <w:r>
-        <w:t>)</w:t>
-      </w:r>
-    </w:p>
-    <w:p>
-      <w:pPr>
-        <w:pStyle w:val="a8"/>
-        <w:numPr>
-          <w:ilvl w:val="0"/>
-          <w:numId w:val="34"/>
-        </w:numPr>
-      </w:pPr>
-      <w:r>
-        <w:t>Открываем Пуск – поиск –</w:t>
-      </w:r>
-      <w:r>
-        <w:t xml:space="preserve"> </w:t>
-      </w:r>
-      <w:r>
-        <w:t xml:space="preserve">Диспетчер служб </w:t>
-      </w:r>
-      <w:r>
-        <w:rPr>
-          <w:lang w:val="en-US"/>
-        </w:rPr>
-        <w:t>IIS</w:t>
-      </w:r>
-    </w:p>
-    <w:p>
-      <w:pPr>
-        <w:pStyle w:val="a8"/>
-        <w:numPr>
-          <w:ilvl w:val="0"/>
-          <w:numId w:val="34"/>
-        </w:numPr>
-      </w:pPr>
-      <w:r>
-        <w:t xml:space="preserve">Выбираем Сайты – ПКМ – Добавить сайт </w:t>
-      </w:r>
-      <w:r>
-        <w:rPr>
-          <w:lang w:val="en-US"/>
-        </w:rPr>
-        <w:t>FTP</w:t>
-      </w:r>
-      <w:r>
-        <w:br/>
-      </w:r>
-      <w:r>
-        <w:rPr>
-          <w:noProof/>
-          <w:lang w:eastAsia="ru-RU"/>
-        </w:rPr>
-        <w:drawing>
-          <wp:inline distT="0" distB="0" distL="0" distR="0" wp14:anchorId="59912920" wp14:editId="01FFDB07">
-            <wp:extent cx="5400675" cy="2817819"/>
-            <wp:effectExtent l="0" t="0" r="0" b="1905"/>
-            <wp:docPr id="58" name="Рисунок 58"/>
-            <wp:cNvGraphicFramePr>
-              <a:graphicFrameLocks xmlns:a="http://schemas.openxmlformats.org/drawingml/2006/main" noChangeAspect="1"/>
-            </wp:cNvGraphicFramePr>
-            <a:graphic xmlns:a="http://schemas.openxmlformats.org/drawingml/2006/main">
-              <a:graphicData uri="http://schemas.openxmlformats.org/drawingml/2006/picture">
-                <pic:pic xmlns:pic="http://schemas.openxmlformats.org/drawingml/2006/picture">
-                  <pic:nvPicPr>
-                    <pic:cNvPr id="1" name=""/>
-                    <pic:cNvPicPr/>
-                  </pic:nvPicPr>
-                  <pic:blipFill>
-                    <a:blip r:embed="rId35"/>
-                    <a:stretch>
-                      <a:fillRect/>
-                    </a:stretch>
-                  </pic:blipFill>
-                  <pic:spPr>
-                    <a:xfrm>
-                      <a:off x="0" y="0"/>
-                      <a:ext cx="5412596" cy="2824039"/>
-                    </a:xfrm>
-                    <a:prstGeom prst="rect">
-                      <a:avLst/>
-                    </a:prstGeom>
-                  </pic:spPr>
-                </pic:pic>
-              </a:graphicData>
-            </a:graphic>
-          </wp:inline>
-        </w:drawing>
-      </w:r>
-    </w:p>
-    <w:p>
-      <w:pPr>
-        <w:pStyle w:val="a8"/>
-        <w:numPr>
-          <w:ilvl w:val="0"/>
-          <w:numId w:val="34"/>
-        </w:numPr>
-      </w:pPr>
-      <w:r>
-        <w:t xml:space="preserve">Имя узла </w:t>
-      </w:r>
-      <w:r>
-        <w:t>–</w:t>
-      </w:r>
-      <w:r>
-        <w:t xml:space="preserve"> любое </w:t>
-      </w:r>
-      <w:r>
-        <w:t>(к примеру</w:t>
-      </w:r>
-      <w:r>
-        <w:t>:</w:t>
-      </w:r>
-      <w:r>
-        <w:t xml:space="preserve"> </w:t>
-      </w:r>
-      <w:r>
-        <w:rPr>
-          <w:lang w:val="en-US"/>
-        </w:rPr>
-        <w:t>Specs</w:t>
-      </w:r>
-      <w:r>
-        <w:t>), местоположение – местоположение корневой папки FTP узла</w:t>
-      </w:r>
-      <w:r>
-        <w:t>.</w:t>
-      </w:r>
-    </w:p>
-    <w:p>
-      <w:pPr>
-        <w:pStyle w:val="a8"/>
-        <w:numPr>
-          <w:ilvl w:val="0"/>
-          <w:numId w:val="34"/>
-        </w:numPr>
-      </w:pPr>
-      <w:r>
-        <w:t xml:space="preserve">Параметры </w:t>
-      </w:r>
-      <w:r>
-        <w:rPr>
-          <w:lang w:val="en-US"/>
-        </w:rPr>
-        <w:t xml:space="preserve">SSL FTP – </w:t>
-      </w:r>
-      <w:r>
-        <w:t>Разрешить</w:t>
-      </w:r>
-      <w:r>
-        <w:br/>
-      </w:r>
-      <w:r>
-        <w:rPr>
-          <w:noProof/>
-          <w:lang w:eastAsia="ru-RU"/>
-        </w:rPr>
-        <w:drawing>
-          <wp:inline distT="0" distB="0" distL="0" distR="0" wp14:anchorId="33AE0ED6" wp14:editId="50ED1802">
-            <wp:extent cx="5400675" cy="2809737"/>
-            <wp:effectExtent l="0" t="0" r="0" b="0"/>
-            <wp:docPr id="59" name="Рисунок 59"/>
             <wp:cNvGraphicFramePr>
               <a:graphicFrameLocks xmlns:a="http://schemas.openxmlformats.org/drawingml/2006/main" noChangeAspect="1"/>
             </wp:cNvGraphicFramePr>
@@ -5923,7 +5969,7 @@
                   <pic:spPr>
                     <a:xfrm>
                       <a:off x="0" y="0"/>
-                      <a:ext cx="5418158" cy="2818833"/>
+                      <a:ext cx="5436318" cy="4347311"/>
                     </a:xfrm>
                     <a:prstGeom prst="rect">
                       <a:avLst/>
@@ -5941,24 +5987,112 @@
         <w:pStyle w:val="a8"/>
         <w:numPr>
           <w:ilvl w:val="0"/>
+          <w:numId w:val="33"/>
+        </w:numPr>
+      </w:pPr>
+      <w:r>
+        <w:t>Применить</w:t>
+      </w:r>
+    </w:p>
+    <w:p/>
+    <w:p>
+      <w:pPr>
+        <w:pStyle w:val="a8"/>
+      </w:pPr>
+    </w:p>
+    <w:p>
+      <w:pPr>
+        <w:pStyle w:val="3"/>
+      </w:pPr>
+      <w:bookmarkStart w:id="21" w:name="_Настройка_сервера"/>
+      <w:bookmarkStart w:id="22" w:name="_Toc522545777"/>
+      <w:bookmarkEnd w:id="21"/>
+      <w:r>
+        <w:lastRenderedPageBreak/>
+        <w:t>Настройка сервера</w:t>
+      </w:r>
+      <w:bookmarkEnd w:id="22"/>
+    </w:p>
+    <w:p>
+      <w:r>
+        <w:t>Выполняем следующие действия:</w:t>
+      </w:r>
+    </w:p>
+    <w:p>
+      <w:pPr>
+        <w:pStyle w:val="a8"/>
+        <w:numPr>
+          <w:ilvl w:val="0"/>
           <w:numId w:val="34"/>
         </w:numPr>
       </w:pPr>
       <w:r>
-        <w:lastRenderedPageBreak/>
-        <w:t xml:space="preserve">Правила авторизации </w:t>
+        <w:t xml:space="preserve">Создаем новую учётную запись </w:t>
       </w:r>
       <w:r>
         <w:rPr>
           <w:lang w:val="en-US"/>
         </w:rPr>
+        <w:t>windows</w:t>
+      </w:r>
+      <w:r>
+        <w:t xml:space="preserve"> </w:t>
+      </w:r>
+      <w:r>
+        <w:t xml:space="preserve">с паролем (для примера </w:t>
+      </w:r>
+      <w:proofErr w:type="spellStart"/>
+      <w:r>
+        <w:rPr>
+          <w:lang w:val="en-US"/>
+        </w:rPr>
+        <w:t>wakanda</w:t>
+      </w:r>
+      <w:proofErr w:type="spellEnd"/>
+      <w:r>
+        <w:t>)</w:t>
+      </w:r>
+    </w:p>
+    <w:p>
+      <w:pPr>
+        <w:pStyle w:val="a8"/>
+        <w:numPr>
+          <w:ilvl w:val="0"/>
+          <w:numId w:val="34"/>
+        </w:numPr>
+      </w:pPr>
+      <w:r>
+        <w:t>Открываем Пуск – поиск –</w:t>
+      </w:r>
+      <w:r>
+        <w:t xml:space="preserve"> </w:t>
+      </w:r>
+      <w:r>
+        <w:t xml:space="preserve">Диспетчер служб </w:t>
+      </w:r>
+      <w:r>
+        <w:rPr>
+          <w:lang w:val="en-US"/>
+        </w:rPr>
+        <w:t>IIS</w:t>
+      </w:r>
+    </w:p>
+    <w:p>
+      <w:pPr>
+        <w:pStyle w:val="a8"/>
+        <w:numPr>
+          <w:ilvl w:val="0"/>
+          <w:numId w:val="34"/>
+        </w:numPr>
+      </w:pPr>
+      <w:r>
+        <w:t xml:space="preserve">Выбираем Сайты – ПКМ – Добавить сайт </w:t>
+      </w:r>
+      <w:r>
+        <w:rPr>
+          <w:lang w:val="en-US"/>
+        </w:rPr>
         <w:t>FTP</w:t>
-      </w:r>
-      <w:r>
-        <w:t xml:space="preserve"> – добавить </w:t>
-      </w:r>
-      <w:r>
-        <w:t>разрешающее правило, указать как на картинке:</w:t>
       </w:r>
       <w:r>
         <w:br/>
@@ -5969,10 +6103,10 @@
           <w:lang w:eastAsia="ru-RU"/>
         </w:rPr>
         <w:drawing>
-          <wp:inline distT="0" distB="0" distL="0" distR="0" wp14:anchorId="598BB729" wp14:editId="4C2F9E4D">
-            <wp:extent cx="5153025" cy="2683098"/>
-            <wp:effectExtent l="0" t="0" r="0" b="3175"/>
-            <wp:docPr id="60" name="Рисунок 60"/>
+          <wp:inline distT="0" distB="0" distL="0" distR="0" wp14:anchorId="59912920" wp14:editId="01FFDB07">
+            <wp:extent cx="5400675" cy="2817819"/>
+            <wp:effectExtent l="0" t="0" r="0" b="1905"/>
+            <wp:docPr id="58" name="Рисунок 58"/>
             <wp:cNvGraphicFramePr>
               <a:graphicFrameLocks xmlns:a="http://schemas.openxmlformats.org/drawingml/2006/main" noChangeAspect="1"/>
             </wp:cNvGraphicFramePr>
@@ -5992,7 +6126,7 @@
                   <pic:spPr>
                     <a:xfrm>
                       <a:off x="0" y="0"/>
-                      <a:ext cx="5156538" cy="2684927"/>
+                      <a:ext cx="5412596" cy="2824039"/>
                     </a:xfrm>
                     <a:prstGeom prst="rect">
                       <a:avLst/>
@@ -6014,7 +6148,55 @@
         </w:numPr>
       </w:pPr>
       <w:r>
-        <w:t>Проверка подлинности:</w:t>
+        <w:t xml:space="preserve">Имя узла </w:t>
+      </w:r>
+      <w:r>
+        <w:t>–</w:t>
+      </w:r>
+      <w:r>
+        <w:t xml:space="preserve"> любое </w:t>
+      </w:r>
+      <w:r>
+        <w:t>(к примеру</w:t>
+      </w:r>
+      <w:r>
+        <w:t>:</w:t>
+      </w:r>
+      <w:r>
+        <w:t xml:space="preserve"> </w:t>
+      </w:r>
+      <w:r>
+        <w:rPr>
+          <w:lang w:val="en-US"/>
+        </w:rPr>
+        <w:t>Specs</w:t>
+      </w:r>
+      <w:r>
+        <w:t>), местоположение – местоположение корневой папки FTP узла</w:t>
+      </w:r>
+      <w:r>
+        <w:t>.</w:t>
+      </w:r>
+    </w:p>
+    <w:p>
+      <w:pPr>
+        <w:pStyle w:val="a8"/>
+        <w:numPr>
+          <w:ilvl w:val="0"/>
+          <w:numId w:val="34"/>
+        </w:numPr>
+      </w:pPr>
+      <w:r>
+        <w:t xml:space="preserve">Параметры </w:t>
+      </w:r>
+      <w:r>
+        <w:rPr>
+          <w:lang w:val="en-US"/>
+        </w:rPr>
+        <w:t xml:space="preserve">SSL FTP – </w:t>
+      </w:r>
+      <w:r>
+        <w:t>Разрешить</w:t>
       </w:r>
       <w:r>
         <w:br/>
@@ -6025,10 +6207,10 @@
           <w:lang w:eastAsia="ru-RU"/>
         </w:rPr>
         <w:drawing>
-          <wp:inline distT="0" distB="0" distL="0" distR="0" wp14:anchorId="29FDEF23" wp14:editId="0EB02411">
-            <wp:extent cx="5144625" cy="2676525"/>
+          <wp:inline distT="0" distB="0" distL="0" distR="0" wp14:anchorId="33AE0ED6" wp14:editId="50ED1802">
+            <wp:extent cx="5400675" cy="2809737"/>
             <wp:effectExtent l="0" t="0" r="0" b="0"/>
-            <wp:docPr id="61" name="Рисунок 61"/>
+            <wp:docPr id="59" name="Рисунок 59"/>
             <wp:cNvGraphicFramePr>
               <a:graphicFrameLocks xmlns:a="http://schemas.openxmlformats.org/drawingml/2006/main" noChangeAspect="1"/>
             </wp:cNvGraphicFramePr>
@@ -6048,6 +6230,131 @@
                   <pic:spPr>
                     <a:xfrm>
                       <a:off x="0" y="0"/>
+                      <a:ext cx="5418158" cy="2818833"/>
+                    </a:xfrm>
+                    <a:prstGeom prst="rect">
+                      <a:avLst/>
+                    </a:prstGeom>
+                  </pic:spPr>
+                </pic:pic>
+              </a:graphicData>
+            </a:graphic>
+          </wp:inline>
+        </w:drawing>
+      </w:r>
+    </w:p>
+    <w:p>
+      <w:pPr>
+        <w:pStyle w:val="a8"/>
+        <w:numPr>
+          <w:ilvl w:val="0"/>
+          <w:numId w:val="34"/>
+        </w:numPr>
+      </w:pPr>
+      <w:r>
+        <w:lastRenderedPageBreak/>
+        <w:t xml:space="preserve">Правила авторизации </w:t>
+      </w:r>
+      <w:r>
+        <w:rPr>
+          <w:lang w:val="en-US"/>
+        </w:rPr>
+        <w:t>FTP</w:t>
+      </w:r>
+      <w:r>
+        <w:t xml:space="preserve"> – добавить </w:t>
+      </w:r>
+      <w:r>
+        <w:t>разрешающее правило, указать как на картинке:</w:t>
+      </w:r>
+      <w:r>
+        <w:br/>
+      </w:r>
+      <w:r>
+        <w:rPr>
+          <w:noProof/>
+          <w:lang w:eastAsia="ru-RU"/>
+        </w:rPr>
+        <w:drawing>
+          <wp:inline distT="0" distB="0" distL="0" distR="0" wp14:anchorId="598BB729" wp14:editId="4C2F9E4D">
+            <wp:extent cx="5153025" cy="2683098"/>
+            <wp:effectExtent l="0" t="0" r="0" b="3175"/>
+            <wp:docPr id="60" name="Рисунок 60"/>
+            <wp:cNvGraphicFramePr>
+              <a:graphicFrameLocks xmlns:a="http://schemas.openxmlformats.org/drawingml/2006/main" noChangeAspect="1"/>
+            </wp:cNvGraphicFramePr>
+            <a:graphic xmlns:a="http://schemas.openxmlformats.org/drawingml/2006/main">
+              <a:graphicData uri="http://schemas.openxmlformats.org/drawingml/2006/picture">
+                <pic:pic xmlns:pic="http://schemas.openxmlformats.org/drawingml/2006/picture">
+                  <pic:nvPicPr>
+                    <pic:cNvPr id="1" name=""/>
+                    <pic:cNvPicPr/>
+                  </pic:nvPicPr>
+                  <pic:blipFill>
+                    <a:blip r:embed="rId39"/>
+                    <a:stretch>
+                      <a:fillRect/>
+                    </a:stretch>
+                  </pic:blipFill>
+                  <pic:spPr>
+                    <a:xfrm>
+                      <a:off x="0" y="0"/>
+                      <a:ext cx="5156538" cy="2684927"/>
+                    </a:xfrm>
+                    <a:prstGeom prst="rect">
+                      <a:avLst/>
+                    </a:prstGeom>
+                  </pic:spPr>
+                </pic:pic>
+              </a:graphicData>
+            </a:graphic>
+          </wp:inline>
+        </w:drawing>
+      </w:r>
+    </w:p>
+    <w:p>
+      <w:pPr>
+        <w:pStyle w:val="a8"/>
+        <w:numPr>
+          <w:ilvl w:val="0"/>
+          <w:numId w:val="34"/>
+        </w:numPr>
+      </w:pPr>
+      <w:r>
+        <w:t>Проверка подлинности:</w:t>
+      </w:r>
+      <w:r>
+        <w:br/>
+      </w:r>
+      <w:r>
+        <w:rPr>
+          <w:noProof/>
+          <w:lang w:eastAsia="ru-RU"/>
+        </w:rPr>
+        <w:drawing>
+          <wp:inline distT="0" distB="0" distL="0" distR="0" wp14:anchorId="29FDEF23" wp14:editId="0EB02411">
+            <wp:extent cx="5144625" cy="2676525"/>
+            <wp:effectExtent l="0" t="0" r="0" b="0"/>
+            <wp:docPr id="61" name="Рисунок 61"/>
+            <wp:cNvGraphicFramePr>
+              <a:graphicFrameLocks xmlns:a="http://schemas.openxmlformats.org/drawingml/2006/main" noChangeAspect="1"/>
+            </wp:cNvGraphicFramePr>
+            <a:graphic xmlns:a="http://schemas.openxmlformats.org/drawingml/2006/main">
+              <a:graphicData uri="http://schemas.openxmlformats.org/drawingml/2006/picture">
+                <pic:pic xmlns:pic="http://schemas.openxmlformats.org/drawingml/2006/picture">
+                  <pic:nvPicPr>
+                    <pic:cNvPr id="1" name=""/>
+                    <pic:cNvPicPr/>
+                  </pic:nvPicPr>
+                  <pic:blipFill>
+                    <a:blip r:embed="rId40"/>
+                    <a:stretch>
+                      <a:fillRect/>
+                    </a:stretch>
+                  </pic:blipFill>
+                  <pic:spPr>
+                    <a:xfrm>
+                      <a:off x="0" y="0"/>
                       <a:ext cx="5149286" cy="2678950"/>
                     </a:xfrm>
                     <a:prstGeom prst="rect">
@@ -6075,9 +6382,9 @@
       <w:pPr>
         <w:pStyle w:val="2"/>
       </w:pPr>
-      <w:bookmarkStart w:id="21" w:name="_Развертывание_файлов_FTP"/>
-      <w:bookmarkStart w:id="22" w:name="_Toc522189812"/>
-      <w:bookmarkEnd w:id="21"/>
+      <w:bookmarkStart w:id="23" w:name="_Развертывание_файлов_FTP"/>
+      <w:bookmarkStart w:id="24" w:name="_Toc522545778"/>
+      <w:bookmarkEnd w:id="23"/>
       <w:r>
         <w:t xml:space="preserve">Развертывание файлов </w:t>
       </w:r>
@@ -6093,7 +6400,7 @@
       <w:r>
         <w:t>сервера (опционально)</w:t>
       </w:r>
-      <w:bookmarkEnd w:id="22"/>
+      <w:bookmarkEnd w:id="24"/>
     </w:p>
     <w:p>
       <w:r>
@@ -6157,9 +6464,9 @@
       <w:pPr>
         <w:pStyle w:val="2"/>
       </w:pPr>
-      <w:bookmarkStart w:id="23" w:name="_Установка_базы_данных"/>
-      <w:bookmarkStart w:id="24" w:name="_Toc522189813"/>
-      <w:bookmarkEnd w:id="23"/>
+      <w:bookmarkStart w:id="25" w:name="_Установка_базы_данных"/>
+      <w:bookmarkStart w:id="26" w:name="_Toc522545779"/>
+      <w:bookmarkEnd w:id="25"/>
       <w:r>
         <w:t xml:space="preserve">Установка базы данных </w:t>
       </w:r>
@@ -6181,7 +6488,7 @@
       <w:r>
         <w:t xml:space="preserve"> 3.0</w:t>
       </w:r>
-      <w:bookmarkEnd w:id="24"/>
+      <w:bookmarkEnd w:id="26"/>
     </w:p>
     <w:p>
       <w:r>
@@ -6276,9 +6583,9 @@
       <w:pPr>
         <w:pStyle w:val="2"/>
       </w:pPr>
-      <w:bookmarkStart w:id="25" w:name="_Развертывание_файла_базы"/>
-      <w:bookmarkStart w:id="26" w:name="_Toc522189814"/>
-      <w:bookmarkEnd w:id="25"/>
+      <w:bookmarkStart w:id="27" w:name="_Развертывание_файла_базы"/>
+      <w:bookmarkStart w:id="28" w:name="_Toc522545780"/>
+      <w:bookmarkEnd w:id="27"/>
       <w:r>
         <w:lastRenderedPageBreak/>
         <w:t>Развертывание файла базы данных (</w:t>
@@ -6286,7 +6593,7 @@
       <w:r>
         <w:t>GDB)</w:t>
       </w:r>
-      <w:bookmarkEnd w:id="26"/>
+      <w:bookmarkEnd w:id="28"/>
     </w:p>
     <w:p>
       <w:r>
@@ -6328,9 +6635,9 @@
       <w:pPr>
         <w:pStyle w:val="2"/>
       </w:pPr>
-      <w:bookmarkStart w:id="27" w:name="_Установка_ПО_Specs"/>
-      <w:bookmarkStart w:id="28" w:name="_Toc522189815"/>
-      <w:bookmarkEnd w:id="27"/>
+      <w:bookmarkStart w:id="29" w:name="_Установка_ПО_Specs"/>
+      <w:bookmarkStart w:id="30" w:name="_Toc522545781"/>
+      <w:bookmarkEnd w:id="29"/>
       <w:r>
         <w:t xml:space="preserve">Установка ПО </w:t>
       </w:r>
@@ -6340,7 +6647,7 @@
         </w:rPr>
         <w:t>Specs</w:t>
       </w:r>
-      <w:bookmarkEnd w:id="28"/>
+      <w:bookmarkEnd w:id="30"/>
     </w:p>
     <w:tbl>
       <w:tblPr>
@@ -6558,7 +6865,7 @@
                           <pic:cNvPicPr/>
                         </pic:nvPicPr>
                         <pic:blipFill>
-                          <a:blip r:embed="rId39"/>
+                          <a:blip r:embed="rId41"/>
                           <a:stretch>
                             <a:fillRect/>
                           </a:stretch>
@@ -6609,7 +6916,7 @@
             <w:r>
               <w:t xml:space="preserve">Загрузить последнюю версию можно по ссылке - </w:t>
             </w:r>
-            <w:hyperlink r:id="rId40" w:history="1">
+            <w:hyperlink r:id="rId42" w:history="1">
               <w:r>
                 <w:rPr>
                   <w:rStyle w:val="a6"/>
@@ -6679,246 +6986,6 @@
             <wp:extent cx="4810125" cy="3733800"/>
             <wp:effectExtent l="0" t="0" r="9525" b="0"/>
             <wp:docPr id="62" name="Рисунок 62"/>
-            <wp:cNvGraphicFramePr>
-              <a:graphicFrameLocks xmlns:a="http://schemas.openxmlformats.org/drawingml/2006/main" noChangeAspect="1"/>
-            </wp:cNvGraphicFramePr>
-            <a:graphic xmlns:a="http://schemas.openxmlformats.org/drawingml/2006/main">
-              <a:graphicData uri="http://schemas.openxmlformats.org/drawingml/2006/picture">
-                <pic:pic xmlns:pic="http://schemas.openxmlformats.org/drawingml/2006/picture">
-                  <pic:nvPicPr>
-                    <pic:cNvPr id="1" name=""/>
-                    <pic:cNvPicPr/>
-                  </pic:nvPicPr>
-                  <pic:blipFill>
-                    <a:blip r:embed="rId41"/>
-                    <a:stretch>
-                      <a:fillRect/>
-                    </a:stretch>
-                  </pic:blipFill>
-                  <pic:spPr>
-                    <a:xfrm>
-                      <a:off x="0" y="0"/>
-                      <a:ext cx="4810125" cy="3733800"/>
-                    </a:xfrm>
-                    <a:prstGeom prst="rect">
-                      <a:avLst/>
-                    </a:prstGeom>
-                  </pic:spPr>
-                </pic:pic>
-              </a:graphicData>
-            </a:graphic>
-          </wp:inline>
-        </w:drawing>
-      </w:r>
-    </w:p>
-    <w:p>
-      <w:pPr>
-        <w:pStyle w:val="a7"/>
-      </w:pPr>
-      <w:r>
-        <w:t xml:space="preserve">Рисунок </w:t>
-      </w:r>
-      <w:r>
-        <w:rPr>
-          <w:noProof/>
-        </w:rPr>
-        <w:fldChar w:fldCharType="begin"/>
-      </w:r>
-      <w:r>
-        <w:rPr>
-          <w:noProof/>
-        </w:rPr>
-        <w:instrText xml:space="preserve"> SEQ Рисунок \* ARABIC </w:instrText>
-      </w:r>
-      <w:r>
-        <w:rPr>
-          <w:noProof/>
-        </w:rPr>
-        <w:fldChar w:fldCharType="separate"/>
-      </w:r>
-      <w:r>
-        <w:rPr>
-          <w:noProof/>
-        </w:rPr>
-        <w:t>10</w:t>
-      </w:r>
-      <w:r>
-        <w:rPr>
-          <w:noProof/>
-        </w:rPr>
-        <w:fldChar w:fldCharType="end"/>
-      </w:r>
-    </w:p>
-    <w:p>
-      <w:r>
-        <w:t>Следует указать, следует ли создавать ярлык для запуска сервера или нет.</w:t>
-      </w:r>
-    </w:p>
-    <w:p>
-      <w:r>
-        <w:br w:type="page"/>
-      </w:r>
-    </w:p>
-    <w:p>
-      <w:pPr>
-        <w:pStyle w:val="2"/>
-      </w:pPr>
-      <w:bookmarkStart w:id="29" w:name="_Toc522189816"/>
-      <w:r>
-        <w:lastRenderedPageBreak/>
-        <w:t>Запуск и первичная настройка</w:t>
-      </w:r>
-      <w:bookmarkEnd w:id="29"/>
-    </w:p>
-    <w:p>
-      <w:pPr>
-        <w:pStyle w:val="3"/>
-      </w:pPr>
-      <w:bookmarkStart w:id="30" w:name="_Toc522189817"/>
-      <w:r>
-        <w:t>Запуск</w:t>
-      </w:r>
-      <w:bookmarkEnd w:id="30"/>
-    </w:p>
-    <w:p>
-      <w:r>
-        <w:t xml:space="preserve">Первый запуск приложения производится по ярлыку </w:t>
-      </w:r>
-      <w:r>
-        <w:rPr>
-          <w:lang w:val="en-US"/>
-        </w:rPr>
-        <w:t>Specs</w:t>
-      </w:r>
-      <w:r>
-        <w:t xml:space="preserve"> </w:t>
-      </w:r>
-      <w:r>
-        <w:t>–</w:t>
-      </w:r>
-      <w:r>
-        <w:t xml:space="preserve"> </w:t>
-      </w:r>
-      <w:r>
-        <w:t>Сервер в меню Пуск</w:t>
-      </w:r>
-    </w:p>
-    <w:p>
-      <w:pPr>
-        <w:keepNext/>
-      </w:pPr>
-      <w:r>
-        <w:rPr>
-          <w:noProof/>
-          <w:lang w:eastAsia="ru-RU"/>
-        </w:rPr>
-        <w:drawing>
-          <wp:inline distT="0" distB="0" distL="0" distR="0" wp14:anchorId="48410D43" wp14:editId="548D045D">
-            <wp:extent cx="2638425" cy="1295400"/>
-            <wp:effectExtent l="0" t="0" r="9525" b="0"/>
-            <wp:docPr id="10" name="Рисунок 10"/>
-            <wp:cNvGraphicFramePr>
-              <a:graphicFrameLocks xmlns:a="http://schemas.openxmlformats.org/drawingml/2006/main" noChangeAspect="1"/>
-            </wp:cNvGraphicFramePr>
-            <a:graphic xmlns:a="http://schemas.openxmlformats.org/drawingml/2006/main">
-              <a:graphicData uri="http://schemas.openxmlformats.org/drawingml/2006/picture">
-                <pic:pic xmlns:pic="http://schemas.openxmlformats.org/drawingml/2006/picture">
-                  <pic:nvPicPr>
-                    <pic:cNvPr id="1" name=""/>
-                    <pic:cNvPicPr/>
-                  </pic:nvPicPr>
-                  <pic:blipFill>
-                    <a:blip r:embed="rId42"/>
-                    <a:stretch>
-                      <a:fillRect/>
-                    </a:stretch>
-                  </pic:blipFill>
-                  <pic:spPr>
-                    <a:xfrm>
-                      <a:off x="0" y="0"/>
-                      <a:ext cx="2638425" cy="1295400"/>
-                    </a:xfrm>
-                    <a:prstGeom prst="rect">
-                      <a:avLst/>
-                    </a:prstGeom>
-                  </pic:spPr>
-                </pic:pic>
-              </a:graphicData>
-            </a:graphic>
-          </wp:inline>
-        </w:drawing>
-      </w:r>
-    </w:p>
-    <w:p>
-      <w:pPr>
-        <w:pStyle w:val="a7"/>
-      </w:pPr>
-      <w:r>
-        <w:t xml:space="preserve">Рисунок </w:t>
-      </w:r>
-      <w:r>
-        <w:rPr>
-          <w:noProof/>
-        </w:rPr>
-        <w:fldChar w:fldCharType="begin"/>
-      </w:r>
-      <w:r>
-        <w:rPr>
-          <w:noProof/>
-        </w:rPr>
-        <w:instrText xml:space="preserve"> SEQ Рисунок \* ARABIC </w:instrText>
-      </w:r>
-      <w:r>
-        <w:rPr>
-          <w:noProof/>
-        </w:rPr>
-        <w:fldChar w:fldCharType="separate"/>
-      </w:r>
-      <w:r>
-        <w:rPr>
-          <w:noProof/>
-        </w:rPr>
-        <w:t>11</w:t>
-      </w:r>
-      <w:r>
-        <w:rPr>
-          <w:noProof/>
-        </w:rPr>
-        <w:fldChar w:fldCharType="end"/>
-      </w:r>
-    </w:p>
-    <w:p/>
-    <w:p>
-      <w:pPr>
-        <w:pStyle w:val="3"/>
-      </w:pPr>
-      <w:bookmarkStart w:id="31" w:name="_Первичная_настройка"/>
-      <w:bookmarkStart w:id="32" w:name="_Toc522189818"/>
-      <w:bookmarkEnd w:id="31"/>
-      <w:r>
-        <w:t>Первичная настройка</w:t>
-      </w:r>
-      <w:bookmarkEnd w:id="32"/>
-    </w:p>
-    <w:p>
-      <w:r>
-        <w:t>При первом запуске сервера будет предложено указать папку хранения файла настроек</w:t>
-      </w:r>
-      <w:r>
-        <w:t>.</w:t>
-      </w:r>
-    </w:p>
-    <w:p>
-      <w:r>
-        <w:rPr>
-          <w:noProof/>
-          <w:lang w:eastAsia="ru-RU"/>
-        </w:rPr>
-        <w:drawing>
-          <wp:inline distT="0" distB="0" distL="0" distR="0" wp14:anchorId="60439C15" wp14:editId="1CC7C9F7">
-            <wp:extent cx="3857625" cy="1524000"/>
-            <wp:effectExtent l="0" t="0" r="9525" b="0"/>
-            <wp:docPr id="55" name="Рисунок 55"/>
             <wp:cNvGraphicFramePr>
               <a:graphicFrameLocks xmlns:a="http://schemas.openxmlformats.org/drawingml/2006/main" noChangeAspect="1"/>
             </wp:cNvGraphicFramePr>
@@ -6938,7 +7005,7 @@
                   <pic:spPr>
                     <a:xfrm>
                       <a:off x="0" y="0"/>
-                      <a:ext cx="3857625" cy="1524000"/>
+                      <a:ext cx="4810125" cy="3733800"/>
                     </a:xfrm>
                     <a:prstGeom prst="rect">
                       <a:avLst/>
@@ -6951,1076 +7018,112 @@
         </w:drawing>
       </w:r>
     </w:p>
-    <w:p/>
-    <w:p>
-      <w:r>
-        <w:t>Все эти настройки хранятся на жёстком диске или переносном носителе.</w:t>
-      </w:r>
-    </w:p>
-    <w:p>
-      <w:r>
-        <w:t>Файл</w:t>
+    <w:p>
+      <w:pPr>
+        <w:pStyle w:val="a7"/>
+      </w:pPr>
+      <w:r>
+        <w:t xml:space="preserve">Рисунок </w:t>
+      </w:r>
+      <w:r>
+        <w:rPr>
+          <w:noProof/>
+        </w:rPr>
+        <w:fldChar w:fldCharType="begin"/>
+      </w:r>
+      <w:r>
+        <w:rPr>
+          <w:noProof/>
+        </w:rPr>
+        <w:instrText xml:space="preserve"> SEQ Рисунок \* ARABIC </w:instrText>
+      </w:r>
+      <w:r>
+        <w:rPr>
+          <w:noProof/>
+        </w:rPr>
+        <w:fldChar w:fldCharType="separate"/>
+      </w:r>
+      <w:r>
+        <w:rPr>
+          <w:noProof/>
+        </w:rPr>
+        <w:t>11</w:t>
+      </w:r>
+      <w:r>
+        <w:rPr>
+          <w:noProof/>
+        </w:rPr>
+        <w:fldChar w:fldCharType="end"/>
+      </w:r>
+    </w:p>
+    <w:p>
+      <w:r>
+        <w:t>Следует указать, следует ли создавать ярлык для запуска сервера или нет.</w:t>
+      </w:r>
+    </w:p>
+    <w:p>
+      <w:r>
+        <w:br w:type="page"/>
+      </w:r>
+    </w:p>
+    <w:p>
+      <w:pPr>
+        <w:pStyle w:val="2"/>
+      </w:pPr>
+      <w:bookmarkStart w:id="31" w:name="_Toc522545782"/>
+      <w:r>
+        <w:lastRenderedPageBreak/>
+        <w:t>Запуск и первичная настройка</w:t>
+      </w:r>
+      <w:bookmarkEnd w:id="31"/>
+    </w:p>
+    <w:p>
+      <w:pPr>
+        <w:pStyle w:val="3"/>
+      </w:pPr>
+      <w:bookmarkStart w:id="32" w:name="_Toc522545783"/>
+      <w:r>
+        <w:t>Запуск</w:t>
+      </w:r>
+      <w:bookmarkEnd w:id="32"/>
+    </w:p>
+    <w:p>
+      <w:r>
+        <w:t xml:space="preserve">Первый запуск приложения производится по ярлыку </w:t>
+      </w:r>
+      <w:r>
+        <w:rPr>
+          <w:lang w:val="en-US"/>
+        </w:rPr>
+        <w:t>Specs</w:t>
       </w:r>
       <w:r>
         <w:t xml:space="preserve"> </w:t>
       </w:r>
       <w:r>
-        <w:t>настроек</w:t>
+        <w:t>–</w:t>
       </w:r>
       <w:r>
         <w:t xml:space="preserve"> </w:t>
       </w:r>
       <w:r>
-        <w:t>выглядит</w:t>
-      </w:r>
-      <w:r>
-        <w:t xml:space="preserve"> </w:t>
-      </w:r>
-      <w:r>
-        <w:t>так</w:t>
-      </w:r>
-      <w:r>
-        <w:t>:</w:t>
-      </w:r>
-    </w:p>
-    <w:tbl>
-      <w:tblPr>
-        <w:tblStyle w:val="a9"/>
-        <w:tblW w:w="0" w:type="auto"/>
-        <w:tblLook w:val="04A0" w:firstRow="1" w:lastRow="0" w:firstColumn="1" w:lastColumn="0" w:noHBand="0" w:noVBand="1"/>
-      </w:tblPr>
-      <w:tblGrid>
-        <w:gridCol w:w="9345"/>
-      </w:tblGrid>
-      <w:tr>
-        <w:tc>
-          <w:tcPr>
-            <w:tcW w:w="9345" w:type="dxa"/>
-          </w:tcPr>
-          <w:p>
-            <w:pPr>
-              <w:rPr>
-                <w:rFonts w:ascii="Courier New" w:hAnsi="Courier New" w:cs="Courier New"/>
-                <w:color w:val="000000"/>
-                <w:sz w:val="18"/>
-                <w:szCs w:val="18"/>
-                <w:shd w:val="clear" w:color="auto" w:fill="FFFFFF"/>
-                <w:lang w:val="en-US"/>
-              </w:rPr>
-            </w:pPr>
-            <w:proofErr w:type="gramStart"/>
-            <w:r>
-              <w:rPr>
-                <w:rStyle w:val="hljs-meta"/>
-                <w:rFonts w:ascii="Courier New" w:hAnsi="Courier New" w:cs="Courier New"/>
-                <w:color w:val="2B91AF"/>
-                <w:sz w:val="18"/>
-                <w:szCs w:val="18"/>
-                <w:lang w:val="en-US"/>
-              </w:rPr>
-              <w:t>&lt;?</w:t>
-            </w:r>
-            <w:r>
-              <w:rPr>
-                <w:rStyle w:val="php"/>
-                <w:rFonts w:ascii="Courier New" w:hAnsi="Courier New" w:cs="Courier New"/>
-                <w:color w:val="000000"/>
-                <w:sz w:val="18"/>
-                <w:szCs w:val="18"/>
-                <w:lang w:val="en-US"/>
-              </w:rPr>
-              <w:t>xml</w:t>
-            </w:r>
-            <w:proofErr w:type="gramEnd"/>
-            <w:r>
-              <w:rPr>
-                <w:rStyle w:val="php"/>
-                <w:rFonts w:ascii="Courier New" w:hAnsi="Courier New" w:cs="Courier New"/>
-                <w:color w:val="000000"/>
-                <w:sz w:val="18"/>
-                <w:szCs w:val="18"/>
-                <w:lang w:val="en-US"/>
-              </w:rPr>
-              <w:t xml:space="preserve"> version=</w:t>
-            </w:r>
-            <w:r>
-              <w:rPr>
-                <w:rStyle w:val="hljs-string"/>
-                <w:rFonts w:ascii="Courier New" w:hAnsi="Courier New" w:cs="Courier New"/>
-                <w:color w:val="A31515"/>
-                <w:sz w:val="18"/>
-                <w:szCs w:val="18"/>
-                <w:lang w:val="en-US"/>
-              </w:rPr>
-              <w:t>"1.0"</w:t>
-            </w:r>
-            <w:r>
-              <w:rPr>
-                <w:rStyle w:val="php"/>
-                <w:rFonts w:ascii="Courier New" w:hAnsi="Courier New" w:cs="Courier New"/>
-                <w:color w:val="000000"/>
-                <w:sz w:val="18"/>
-                <w:szCs w:val="18"/>
-                <w:lang w:val="en-US"/>
-              </w:rPr>
-              <w:t xml:space="preserve"> encoding=</w:t>
-            </w:r>
-            <w:r>
-              <w:rPr>
-                <w:rStyle w:val="hljs-string"/>
-                <w:rFonts w:ascii="Courier New" w:hAnsi="Courier New" w:cs="Courier New"/>
-                <w:color w:val="A31515"/>
-                <w:sz w:val="18"/>
-                <w:szCs w:val="18"/>
-                <w:lang w:val="en-US"/>
-              </w:rPr>
-              <w:t>"UTF-8"</w:t>
-            </w:r>
-            <w:r>
-              <w:rPr>
-                <w:rStyle w:val="hljs-meta"/>
-                <w:rFonts w:ascii="Courier New" w:hAnsi="Courier New" w:cs="Courier New"/>
-                <w:color w:val="2B91AF"/>
-                <w:sz w:val="18"/>
-                <w:szCs w:val="18"/>
-                <w:lang w:val="en-US"/>
-              </w:rPr>
-              <w:t>?&gt;</w:t>
-            </w:r>
-            <w:r>
-              <w:rPr>
-                <w:rFonts w:ascii="Courier New" w:hAnsi="Courier New" w:cs="Courier New"/>
-                <w:color w:val="000000"/>
-                <w:sz w:val="18"/>
-                <w:szCs w:val="18"/>
-                <w:shd w:val="clear" w:color="auto" w:fill="FFFFFF"/>
-                <w:lang w:val="en-US"/>
-              </w:rPr>
-              <w:t xml:space="preserve"> </w:t>
-            </w:r>
-          </w:p>
-          <w:p>
-            <w:pPr>
-              <w:rPr>
-                <w:rFonts w:ascii="Courier New" w:hAnsi="Courier New" w:cs="Courier New"/>
-                <w:color w:val="000000"/>
-                <w:sz w:val="18"/>
-                <w:szCs w:val="18"/>
-                <w:shd w:val="clear" w:color="auto" w:fill="FFFFFF"/>
-                <w:lang w:val="en-US"/>
-              </w:rPr>
-            </w:pPr>
-            <w:r>
-              <w:rPr>
-                <w:rStyle w:val="hljs-meta"/>
-                <w:rFonts w:ascii="Courier New" w:hAnsi="Courier New" w:cs="Courier New"/>
-                <w:color w:val="2B91AF"/>
-                <w:sz w:val="18"/>
-                <w:szCs w:val="18"/>
-                <w:lang w:val="en-US"/>
-              </w:rPr>
-              <w:t>&lt;!DOCTYPE properties SYSTEM "http://java.sun.com/</w:t>
-            </w:r>
-            <w:proofErr w:type="spellStart"/>
-            <w:r>
-              <w:rPr>
-                <w:rStyle w:val="hljs-meta"/>
-                <w:rFonts w:ascii="Courier New" w:hAnsi="Courier New" w:cs="Courier New"/>
-                <w:color w:val="2B91AF"/>
-                <w:sz w:val="18"/>
-                <w:szCs w:val="18"/>
-                <w:lang w:val="en-US"/>
-              </w:rPr>
-              <w:t>dtd</w:t>
-            </w:r>
-            <w:proofErr w:type="spellEnd"/>
-            <w:r>
-              <w:rPr>
-                <w:rStyle w:val="hljs-meta"/>
-                <w:rFonts w:ascii="Courier New" w:hAnsi="Courier New" w:cs="Courier New"/>
-                <w:color w:val="2B91AF"/>
-                <w:sz w:val="18"/>
-                <w:szCs w:val="18"/>
-                <w:lang w:val="en-US"/>
-              </w:rPr>
-              <w:t>/properties.dtd"&gt;</w:t>
-            </w:r>
-            <w:r>
-              <w:rPr>
-                <w:rFonts w:ascii="Courier New" w:hAnsi="Courier New" w:cs="Courier New"/>
-                <w:color w:val="000000"/>
-                <w:sz w:val="18"/>
-                <w:szCs w:val="18"/>
-                <w:shd w:val="clear" w:color="auto" w:fill="FFFFFF"/>
-                <w:lang w:val="en-US"/>
-              </w:rPr>
-              <w:t xml:space="preserve"> </w:t>
-            </w:r>
-          </w:p>
-          <w:p>
-            <w:pPr>
-              <w:rPr>
-                <w:rFonts w:ascii="Courier New" w:hAnsi="Courier New" w:cs="Courier New"/>
-                <w:color w:val="000000"/>
-                <w:sz w:val="18"/>
-                <w:szCs w:val="18"/>
-                <w:shd w:val="clear" w:color="auto" w:fill="FFFFFF"/>
-                <w:lang w:val="en-US"/>
-              </w:rPr>
-            </w:pPr>
-            <w:r>
-              <w:rPr>
-                <w:rStyle w:val="hljs-tag"/>
-                <w:rFonts w:ascii="Courier New" w:hAnsi="Courier New" w:cs="Courier New"/>
-                <w:color w:val="0000FF"/>
-                <w:sz w:val="18"/>
-                <w:szCs w:val="18"/>
-                <w:lang w:val="en-US"/>
-              </w:rPr>
-              <w:t>&lt;</w:t>
-            </w:r>
-            <w:r>
-              <w:rPr>
-                <w:rStyle w:val="hljs-name"/>
-                <w:rFonts w:ascii="Courier New" w:hAnsi="Courier New" w:cs="Courier New"/>
-                <w:color w:val="0000FF"/>
-                <w:sz w:val="18"/>
-                <w:szCs w:val="18"/>
-                <w:lang w:val="en-US"/>
-              </w:rPr>
-              <w:t>properties</w:t>
-            </w:r>
-            <w:r>
-              <w:rPr>
-                <w:rStyle w:val="hljs-tag"/>
-                <w:rFonts w:ascii="Courier New" w:hAnsi="Courier New" w:cs="Courier New"/>
-                <w:color w:val="0000FF"/>
-                <w:sz w:val="18"/>
-                <w:szCs w:val="18"/>
-                <w:lang w:val="en-US"/>
-              </w:rPr>
-              <w:t>&gt;</w:t>
-            </w:r>
-            <w:r>
-              <w:rPr>
-                <w:rFonts w:ascii="Courier New" w:hAnsi="Courier New" w:cs="Courier New"/>
-                <w:color w:val="000000"/>
-                <w:sz w:val="18"/>
-                <w:szCs w:val="18"/>
-                <w:shd w:val="clear" w:color="auto" w:fill="FFFFFF"/>
-                <w:lang w:val="en-US"/>
-              </w:rPr>
-              <w:t xml:space="preserve"> </w:t>
-            </w:r>
-          </w:p>
-          <w:p>
-            <w:pPr>
-              <w:rPr>
-                <w:rFonts w:ascii="Courier New" w:hAnsi="Courier New" w:cs="Courier New"/>
-                <w:color w:val="000000"/>
-                <w:sz w:val="18"/>
-                <w:szCs w:val="18"/>
-                <w:shd w:val="clear" w:color="auto" w:fill="FFFFFF"/>
-                <w:lang w:val="en-US"/>
-              </w:rPr>
-            </w:pPr>
-            <w:r>
-              <w:rPr>
-                <w:rStyle w:val="hljs-tag"/>
-                <w:rFonts w:ascii="Courier New" w:hAnsi="Courier New" w:cs="Courier New"/>
-                <w:color w:val="0000FF"/>
-                <w:sz w:val="18"/>
-                <w:szCs w:val="18"/>
-                <w:lang w:val="en-US"/>
-              </w:rPr>
-              <w:t xml:space="preserve">    </w:t>
-            </w:r>
-            <w:r>
-              <w:rPr>
-                <w:rStyle w:val="hljs-tag"/>
-                <w:rFonts w:ascii="Courier New" w:hAnsi="Courier New" w:cs="Courier New"/>
-                <w:color w:val="0000FF"/>
-                <w:sz w:val="18"/>
-                <w:szCs w:val="18"/>
-                <w:lang w:val="en-US"/>
-              </w:rPr>
-              <w:t>&lt;</w:t>
-            </w:r>
-            <w:r>
-              <w:rPr>
-                <w:rStyle w:val="hljs-name"/>
-                <w:rFonts w:ascii="Courier New" w:hAnsi="Courier New" w:cs="Courier New"/>
-                <w:color w:val="0000FF"/>
-                <w:sz w:val="18"/>
-                <w:szCs w:val="18"/>
-                <w:lang w:val="en-US"/>
-              </w:rPr>
-              <w:t>comment</w:t>
-            </w:r>
-            <w:r>
-              <w:rPr>
-                <w:rStyle w:val="hljs-tag"/>
-                <w:rFonts w:ascii="Courier New" w:hAnsi="Courier New" w:cs="Courier New"/>
-                <w:color w:val="0000FF"/>
-                <w:sz w:val="18"/>
-                <w:szCs w:val="18"/>
-                <w:lang w:val="en-US"/>
-              </w:rPr>
-              <w:t>&gt;</w:t>
-            </w:r>
-            <w:proofErr w:type="spellStart"/>
-            <w:r>
-              <w:rPr>
-                <w:rFonts w:ascii="Courier New" w:hAnsi="Courier New" w:cs="Courier New"/>
-                <w:color w:val="000000"/>
-                <w:sz w:val="18"/>
-                <w:szCs w:val="18"/>
-                <w:shd w:val="clear" w:color="auto" w:fill="FFFFFF"/>
-                <w:lang w:val="en-US"/>
-              </w:rPr>
-              <w:t>com.mmz.specs</w:t>
-            </w:r>
-            <w:proofErr w:type="spellEnd"/>
-            <w:r>
-              <w:rPr>
-                <w:rFonts w:ascii="Courier New" w:hAnsi="Courier New" w:cs="Courier New"/>
-                <w:color w:val="000000"/>
-                <w:sz w:val="18"/>
-                <w:szCs w:val="18"/>
-                <w:shd w:val="clear" w:color="auto" w:fill="FFFFFF"/>
-                <w:lang w:val="en-US"/>
-              </w:rPr>
-              <w:t xml:space="preserve"> settings file</w:t>
-            </w:r>
-            <w:r>
-              <w:rPr>
-                <w:rStyle w:val="hljs-tag"/>
-                <w:rFonts w:ascii="Courier New" w:hAnsi="Courier New" w:cs="Courier New"/>
-                <w:color w:val="0000FF"/>
-                <w:sz w:val="18"/>
-                <w:szCs w:val="18"/>
-                <w:lang w:val="en-US"/>
-              </w:rPr>
-              <w:t>&lt;/</w:t>
-            </w:r>
-            <w:r>
-              <w:rPr>
-                <w:rStyle w:val="hljs-name"/>
-                <w:rFonts w:ascii="Courier New" w:hAnsi="Courier New" w:cs="Courier New"/>
-                <w:color w:val="0000FF"/>
-                <w:sz w:val="18"/>
-                <w:szCs w:val="18"/>
-                <w:lang w:val="en-US"/>
-              </w:rPr>
-              <w:t>comment</w:t>
-            </w:r>
-            <w:r>
-              <w:rPr>
-                <w:rStyle w:val="hljs-tag"/>
-                <w:rFonts w:ascii="Courier New" w:hAnsi="Courier New" w:cs="Courier New"/>
-                <w:color w:val="0000FF"/>
-                <w:sz w:val="18"/>
-                <w:szCs w:val="18"/>
-                <w:lang w:val="en-US"/>
-              </w:rPr>
-              <w:t>&gt;</w:t>
-            </w:r>
-            <w:r>
-              <w:rPr>
-                <w:rFonts w:ascii="Courier New" w:hAnsi="Courier New" w:cs="Courier New"/>
-                <w:color w:val="000000"/>
-                <w:sz w:val="18"/>
-                <w:szCs w:val="18"/>
-                <w:shd w:val="clear" w:color="auto" w:fill="FFFFFF"/>
-                <w:lang w:val="en-US"/>
-              </w:rPr>
-              <w:t xml:space="preserve"> </w:t>
-            </w:r>
-          </w:p>
-          <w:p>
-            <w:pPr>
-              <w:rPr>
-                <w:rFonts w:ascii="Courier New" w:hAnsi="Courier New" w:cs="Courier New"/>
-                <w:color w:val="000000"/>
-                <w:sz w:val="18"/>
-                <w:szCs w:val="18"/>
-                <w:shd w:val="clear" w:color="auto" w:fill="FFFFFF"/>
-                <w:lang w:val="en-US"/>
-              </w:rPr>
-            </w:pPr>
-            <w:r>
-              <w:rPr>
-                <w:rStyle w:val="hljs-tag"/>
-                <w:rFonts w:ascii="Courier New" w:hAnsi="Courier New" w:cs="Courier New"/>
-                <w:color w:val="0000FF"/>
-                <w:sz w:val="18"/>
-                <w:szCs w:val="18"/>
-                <w:lang w:val="en-US"/>
-              </w:rPr>
-              <w:t xml:space="preserve">    </w:t>
-            </w:r>
-            <w:r>
-              <w:rPr>
-                <w:rStyle w:val="hljs-tag"/>
-                <w:rFonts w:ascii="Courier New" w:hAnsi="Courier New" w:cs="Courier New"/>
-                <w:color w:val="0000FF"/>
-                <w:sz w:val="18"/>
-                <w:szCs w:val="18"/>
-                <w:lang w:val="en-US"/>
-              </w:rPr>
-              <w:t>&lt;</w:t>
-            </w:r>
-            <w:r>
-              <w:rPr>
-                <w:rStyle w:val="hljs-name"/>
-                <w:rFonts w:ascii="Courier New" w:hAnsi="Courier New" w:cs="Courier New"/>
-                <w:color w:val="0000FF"/>
-                <w:sz w:val="18"/>
-                <w:szCs w:val="18"/>
-                <w:lang w:val="en-US"/>
-              </w:rPr>
-              <w:t>entry</w:t>
-            </w:r>
-            <w:r>
-              <w:rPr>
-                <w:rStyle w:val="hljs-tag"/>
-                <w:rFonts w:ascii="Courier New" w:hAnsi="Courier New" w:cs="Courier New"/>
-                <w:color w:val="0000FF"/>
-                <w:sz w:val="18"/>
-                <w:szCs w:val="18"/>
-                <w:lang w:val="en-US"/>
-              </w:rPr>
-              <w:t xml:space="preserve"> </w:t>
-            </w:r>
-            <w:r>
-              <w:rPr>
-                <w:rStyle w:val="hljs-attr"/>
-                <w:rFonts w:ascii="Courier New" w:hAnsi="Courier New" w:cs="Courier New"/>
-                <w:color w:val="FF0000"/>
-                <w:sz w:val="18"/>
-                <w:szCs w:val="18"/>
-                <w:lang w:val="en-US"/>
-              </w:rPr>
-              <w:t>key</w:t>
-            </w:r>
-            <w:r>
-              <w:rPr>
-                <w:rStyle w:val="hljs-tag"/>
-                <w:rFonts w:ascii="Courier New" w:hAnsi="Courier New" w:cs="Courier New"/>
-                <w:color w:val="0000FF"/>
-                <w:sz w:val="18"/>
-                <w:szCs w:val="18"/>
-                <w:lang w:val="en-US"/>
-              </w:rPr>
-              <w:t>=</w:t>
-            </w:r>
-            <w:r>
-              <w:rPr>
-                <w:rStyle w:val="hljs-string"/>
-                <w:rFonts w:ascii="Courier New" w:hAnsi="Courier New" w:cs="Courier New"/>
-                <w:color w:val="A31515"/>
-                <w:sz w:val="18"/>
-                <w:szCs w:val="18"/>
-                <w:lang w:val="en-US"/>
-              </w:rPr>
-              <w:t>"</w:t>
-            </w:r>
-            <w:proofErr w:type="spellStart"/>
-            <w:r>
-              <w:rPr>
-                <w:rStyle w:val="hljs-string"/>
-                <w:rFonts w:ascii="Courier New" w:hAnsi="Courier New" w:cs="Courier New"/>
-                <w:color w:val="A31515"/>
-                <w:sz w:val="18"/>
-                <w:szCs w:val="18"/>
-                <w:lang w:val="en-US"/>
-              </w:rPr>
-              <w:t>hibernate.connection.username</w:t>
-            </w:r>
-            <w:proofErr w:type="spellEnd"/>
-            <w:r>
-              <w:rPr>
-                <w:rStyle w:val="hljs-string"/>
-                <w:rFonts w:ascii="Courier New" w:hAnsi="Courier New" w:cs="Courier New"/>
-                <w:color w:val="A31515"/>
-                <w:sz w:val="18"/>
-                <w:szCs w:val="18"/>
-                <w:lang w:val="en-US"/>
-              </w:rPr>
-              <w:t>"</w:t>
-            </w:r>
-            <w:r>
-              <w:rPr>
-                <w:rStyle w:val="hljs-tag"/>
-                <w:rFonts w:ascii="Courier New" w:hAnsi="Courier New" w:cs="Courier New"/>
-                <w:color w:val="0000FF"/>
-                <w:sz w:val="18"/>
-                <w:szCs w:val="18"/>
-                <w:lang w:val="en-US"/>
-              </w:rPr>
-              <w:t>&gt;</w:t>
-            </w:r>
-            <w:r>
-              <w:rPr>
-                <w:rFonts w:ascii="Courier New" w:hAnsi="Courier New" w:cs="Courier New"/>
-                <w:color w:val="000000"/>
-                <w:sz w:val="18"/>
-                <w:szCs w:val="18"/>
-                <w:shd w:val="clear" w:color="auto" w:fill="FFFFFF"/>
-                <w:lang w:val="en-US"/>
-              </w:rPr>
-              <w:t>login</w:t>
-            </w:r>
-            <w:r>
-              <w:rPr>
-                <w:rStyle w:val="hljs-tag"/>
-                <w:rFonts w:ascii="Courier New" w:hAnsi="Courier New" w:cs="Courier New"/>
-                <w:color w:val="0000FF"/>
-                <w:sz w:val="18"/>
-                <w:szCs w:val="18"/>
-                <w:lang w:val="en-US"/>
-              </w:rPr>
-              <w:t>&lt;/</w:t>
-            </w:r>
-            <w:r>
-              <w:rPr>
-                <w:rStyle w:val="hljs-name"/>
-                <w:rFonts w:ascii="Courier New" w:hAnsi="Courier New" w:cs="Courier New"/>
-                <w:color w:val="0000FF"/>
-                <w:sz w:val="18"/>
-                <w:szCs w:val="18"/>
-                <w:lang w:val="en-US"/>
-              </w:rPr>
-              <w:t>entry</w:t>
-            </w:r>
-            <w:r>
-              <w:rPr>
-                <w:rStyle w:val="hljs-tag"/>
-                <w:rFonts w:ascii="Courier New" w:hAnsi="Courier New" w:cs="Courier New"/>
-                <w:color w:val="0000FF"/>
-                <w:sz w:val="18"/>
-                <w:szCs w:val="18"/>
-                <w:lang w:val="en-US"/>
-              </w:rPr>
-              <w:t>&gt;</w:t>
-            </w:r>
-            <w:r>
-              <w:rPr>
-                <w:rFonts w:ascii="Courier New" w:hAnsi="Courier New" w:cs="Courier New"/>
-                <w:color w:val="000000"/>
-                <w:sz w:val="18"/>
-                <w:szCs w:val="18"/>
-                <w:shd w:val="clear" w:color="auto" w:fill="FFFFFF"/>
-                <w:lang w:val="en-US"/>
-              </w:rPr>
-              <w:t xml:space="preserve"> </w:t>
-            </w:r>
-          </w:p>
-          <w:p>
-            <w:pPr>
-              <w:rPr>
-                <w:rFonts w:ascii="Courier New" w:hAnsi="Courier New" w:cs="Courier New"/>
-                <w:color w:val="000000"/>
-                <w:sz w:val="18"/>
-                <w:szCs w:val="18"/>
-                <w:shd w:val="clear" w:color="auto" w:fill="FFFFFF"/>
-                <w:lang w:val="en-US"/>
-              </w:rPr>
-            </w:pPr>
-            <w:r>
-              <w:rPr>
-                <w:rStyle w:val="hljs-tag"/>
-                <w:rFonts w:ascii="Courier New" w:hAnsi="Courier New" w:cs="Courier New"/>
-                <w:color w:val="0000FF"/>
-                <w:sz w:val="18"/>
-                <w:szCs w:val="18"/>
-                <w:lang w:val="en-US"/>
-              </w:rPr>
-              <w:t xml:space="preserve">    </w:t>
-            </w:r>
-            <w:r>
-              <w:rPr>
-                <w:rStyle w:val="hljs-tag"/>
-                <w:rFonts w:ascii="Courier New" w:hAnsi="Courier New" w:cs="Courier New"/>
-                <w:color w:val="0000FF"/>
-                <w:sz w:val="18"/>
-                <w:szCs w:val="18"/>
-                <w:lang w:val="en-US"/>
-              </w:rPr>
-              <w:t>&lt;</w:t>
-            </w:r>
-            <w:r>
-              <w:rPr>
-                <w:rStyle w:val="hljs-name"/>
-                <w:rFonts w:ascii="Courier New" w:hAnsi="Courier New" w:cs="Courier New"/>
-                <w:color w:val="0000FF"/>
-                <w:sz w:val="18"/>
-                <w:szCs w:val="18"/>
-                <w:lang w:val="en-US"/>
-              </w:rPr>
-              <w:t>entry</w:t>
-            </w:r>
-            <w:r>
-              <w:rPr>
-                <w:rStyle w:val="hljs-tag"/>
-                <w:rFonts w:ascii="Courier New" w:hAnsi="Courier New" w:cs="Courier New"/>
-                <w:color w:val="0000FF"/>
-                <w:sz w:val="18"/>
-                <w:szCs w:val="18"/>
-                <w:lang w:val="en-US"/>
-              </w:rPr>
-              <w:t xml:space="preserve"> </w:t>
-            </w:r>
-            <w:r>
-              <w:rPr>
-                <w:rStyle w:val="hljs-attr"/>
-                <w:rFonts w:ascii="Courier New" w:hAnsi="Courier New" w:cs="Courier New"/>
-                <w:color w:val="FF0000"/>
-                <w:sz w:val="18"/>
-                <w:szCs w:val="18"/>
-                <w:lang w:val="en-US"/>
-              </w:rPr>
-              <w:t>key</w:t>
-            </w:r>
-            <w:r>
-              <w:rPr>
-                <w:rStyle w:val="hljs-tag"/>
-                <w:rFonts w:ascii="Courier New" w:hAnsi="Courier New" w:cs="Courier New"/>
-                <w:color w:val="0000FF"/>
-                <w:sz w:val="18"/>
-                <w:szCs w:val="18"/>
-                <w:lang w:val="en-US"/>
-              </w:rPr>
-              <w:t>=</w:t>
-            </w:r>
-            <w:r>
-              <w:rPr>
-                <w:rStyle w:val="hljs-string"/>
-                <w:rFonts w:ascii="Courier New" w:hAnsi="Courier New" w:cs="Courier New"/>
-                <w:color w:val="A31515"/>
-                <w:sz w:val="18"/>
-                <w:szCs w:val="18"/>
-                <w:lang w:val="en-US"/>
-              </w:rPr>
-              <w:t>"</w:t>
-            </w:r>
-            <w:proofErr w:type="spellStart"/>
-            <w:r>
-              <w:rPr>
-                <w:rStyle w:val="hljs-string"/>
-                <w:rFonts w:ascii="Courier New" w:hAnsi="Courier New" w:cs="Courier New"/>
-                <w:color w:val="A31515"/>
-                <w:sz w:val="18"/>
-                <w:szCs w:val="18"/>
-                <w:lang w:val="en-US"/>
-              </w:rPr>
-              <w:t>hibernate.connection.password</w:t>
-            </w:r>
-            <w:proofErr w:type="spellEnd"/>
-            <w:r>
-              <w:rPr>
-                <w:rStyle w:val="hljs-string"/>
-                <w:rFonts w:ascii="Courier New" w:hAnsi="Courier New" w:cs="Courier New"/>
-                <w:color w:val="A31515"/>
-                <w:sz w:val="18"/>
-                <w:szCs w:val="18"/>
-                <w:lang w:val="en-US"/>
-              </w:rPr>
-              <w:t>"</w:t>
-            </w:r>
-            <w:r>
-              <w:rPr>
-                <w:rStyle w:val="hljs-tag"/>
-                <w:rFonts w:ascii="Courier New" w:hAnsi="Courier New" w:cs="Courier New"/>
-                <w:color w:val="0000FF"/>
-                <w:sz w:val="18"/>
-                <w:szCs w:val="18"/>
-                <w:lang w:val="en-US"/>
-              </w:rPr>
-              <w:t>&gt;</w:t>
-            </w:r>
-            <w:r>
-              <w:rPr>
-                <w:rFonts w:ascii="Courier New" w:hAnsi="Courier New" w:cs="Courier New"/>
-                <w:color w:val="000000"/>
-                <w:sz w:val="18"/>
-                <w:szCs w:val="18"/>
-                <w:shd w:val="clear" w:color="auto" w:fill="FFFFFF"/>
-                <w:lang w:val="en-US"/>
-              </w:rPr>
-              <w:t>password</w:t>
-            </w:r>
-            <w:r>
-              <w:rPr>
-                <w:rStyle w:val="hljs-tag"/>
-                <w:rFonts w:ascii="Courier New" w:hAnsi="Courier New" w:cs="Courier New"/>
-                <w:color w:val="0000FF"/>
-                <w:sz w:val="18"/>
-                <w:szCs w:val="18"/>
-                <w:lang w:val="en-US"/>
-              </w:rPr>
-              <w:t>&lt;/</w:t>
-            </w:r>
-            <w:r>
-              <w:rPr>
-                <w:rStyle w:val="hljs-name"/>
-                <w:rFonts w:ascii="Courier New" w:hAnsi="Courier New" w:cs="Courier New"/>
-                <w:color w:val="0000FF"/>
-                <w:sz w:val="18"/>
-                <w:szCs w:val="18"/>
-                <w:lang w:val="en-US"/>
-              </w:rPr>
-              <w:t>entry</w:t>
-            </w:r>
-            <w:r>
-              <w:rPr>
-                <w:rStyle w:val="hljs-tag"/>
-                <w:rFonts w:ascii="Courier New" w:hAnsi="Courier New" w:cs="Courier New"/>
-                <w:color w:val="0000FF"/>
-                <w:sz w:val="18"/>
-                <w:szCs w:val="18"/>
-                <w:lang w:val="en-US"/>
-              </w:rPr>
-              <w:t>&gt;</w:t>
-            </w:r>
-            <w:r>
-              <w:rPr>
-                <w:rFonts w:ascii="Courier New" w:hAnsi="Courier New" w:cs="Courier New"/>
-                <w:color w:val="000000"/>
-                <w:sz w:val="18"/>
-                <w:szCs w:val="18"/>
-                <w:shd w:val="clear" w:color="auto" w:fill="FFFFFF"/>
-                <w:lang w:val="en-US"/>
-              </w:rPr>
-              <w:t xml:space="preserve"> </w:t>
-            </w:r>
-          </w:p>
-          <w:p>
-            <w:pPr>
-              <w:rPr>
-                <w:rFonts w:ascii="Courier New" w:hAnsi="Courier New" w:cs="Courier New"/>
-                <w:color w:val="000000"/>
-                <w:sz w:val="18"/>
-                <w:szCs w:val="18"/>
-                <w:shd w:val="clear" w:color="auto" w:fill="FFFFFF"/>
-                <w:lang w:val="en-US"/>
-              </w:rPr>
-            </w:pPr>
-            <w:r>
-              <w:rPr>
-                <w:rStyle w:val="hljs-tag"/>
-                <w:rFonts w:ascii="Courier New" w:hAnsi="Courier New" w:cs="Courier New"/>
-                <w:color w:val="0000FF"/>
-                <w:sz w:val="18"/>
-                <w:szCs w:val="18"/>
-                <w:lang w:val="en-US"/>
-              </w:rPr>
-              <w:t xml:space="preserve">    </w:t>
-            </w:r>
-            <w:r>
-              <w:rPr>
-                <w:rStyle w:val="hljs-tag"/>
-                <w:rFonts w:ascii="Courier New" w:hAnsi="Courier New" w:cs="Courier New"/>
-                <w:color w:val="0000FF"/>
-                <w:sz w:val="18"/>
-                <w:szCs w:val="18"/>
-                <w:lang w:val="en-US"/>
-              </w:rPr>
-              <w:t>&lt;</w:t>
-            </w:r>
-            <w:r>
-              <w:rPr>
-                <w:rStyle w:val="hljs-name"/>
-                <w:rFonts w:ascii="Courier New" w:hAnsi="Courier New" w:cs="Courier New"/>
-                <w:color w:val="0000FF"/>
-                <w:sz w:val="18"/>
-                <w:szCs w:val="18"/>
-                <w:lang w:val="en-US"/>
-              </w:rPr>
-              <w:t>entry</w:t>
-            </w:r>
-            <w:r>
-              <w:rPr>
-                <w:rStyle w:val="hljs-tag"/>
-                <w:rFonts w:ascii="Courier New" w:hAnsi="Courier New" w:cs="Courier New"/>
-                <w:color w:val="0000FF"/>
-                <w:sz w:val="18"/>
-                <w:szCs w:val="18"/>
-                <w:lang w:val="en-US"/>
-              </w:rPr>
-              <w:t xml:space="preserve"> </w:t>
-            </w:r>
-            <w:r>
-              <w:rPr>
-                <w:rStyle w:val="hljs-attr"/>
-                <w:rFonts w:ascii="Courier New" w:hAnsi="Courier New" w:cs="Courier New"/>
-                <w:color w:val="FF0000"/>
-                <w:sz w:val="18"/>
-                <w:szCs w:val="18"/>
-                <w:lang w:val="en-US"/>
-              </w:rPr>
-              <w:t>key</w:t>
-            </w:r>
-            <w:r>
-              <w:rPr>
-                <w:rStyle w:val="hljs-tag"/>
-                <w:rFonts w:ascii="Courier New" w:hAnsi="Courier New" w:cs="Courier New"/>
-                <w:color w:val="0000FF"/>
-                <w:sz w:val="18"/>
-                <w:szCs w:val="18"/>
-                <w:lang w:val="en-US"/>
-              </w:rPr>
-              <w:t>=</w:t>
-            </w:r>
-            <w:r>
-              <w:rPr>
-                <w:rStyle w:val="hljs-string"/>
-                <w:rFonts w:ascii="Courier New" w:hAnsi="Courier New" w:cs="Courier New"/>
-                <w:color w:val="A31515"/>
-                <w:sz w:val="18"/>
-                <w:szCs w:val="18"/>
-                <w:lang w:val="en-US"/>
-              </w:rPr>
-              <w:t>"hibernate.connection.url"</w:t>
-            </w:r>
-            <w:r>
-              <w:rPr>
-                <w:rStyle w:val="hljs-tag"/>
-                <w:rFonts w:ascii="Courier New" w:hAnsi="Courier New" w:cs="Courier New"/>
-                <w:color w:val="0000FF"/>
-                <w:sz w:val="18"/>
-                <w:szCs w:val="18"/>
-                <w:lang w:val="en-US"/>
-              </w:rPr>
-              <w:t>&gt;</w:t>
-            </w:r>
-            <w:proofErr w:type="spellStart"/>
-            <w:r>
-              <w:rPr>
-                <w:rFonts w:ascii="Courier New" w:hAnsi="Courier New" w:cs="Courier New"/>
-                <w:color w:val="000000"/>
-                <w:sz w:val="18"/>
-                <w:szCs w:val="18"/>
-                <w:shd w:val="clear" w:color="auto" w:fill="FFFFFF"/>
-                <w:lang w:val="en-US"/>
-              </w:rPr>
-              <w:t>url</w:t>
-            </w:r>
-            <w:proofErr w:type="spellEnd"/>
-            <w:r>
-              <w:rPr>
-                <w:rStyle w:val="hljs-tag"/>
-                <w:rFonts w:ascii="Courier New" w:hAnsi="Courier New" w:cs="Courier New"/>
-                <w:color w:val="0000FF"/>
-                <w:sz w:val="18"/>
-                <w:szCs w:val="18"/>
-                <w:lang w:val="en-US"/>
-              </w:rPr>
-              <w:t>&lt;/</w:t>
-            </w:r>
-            <w:r>
-              <w:rPr>
-                <w:rStyle w:val="hljs-name"/>
-                <w:rFonts w:ascii="Courier New" w:hAnsi="Courier New" w:cs="Courier New"/>
-                <w:color w:val="0000FF"/>
-                <w:sz w:val="18"/>
-                <w:szCs w:val="18"/>
-                <w:lang w:val="en-US"/>
-              </w:rPr>
-              <w:t>entry</w:t>
-            </w:r>
-            <w:r>
-              <w:rPr>
-                <w:rStyle w:val="hljs-tag"/>
-                <w:rFonts w:ascii="Courier New" w:hAnsi="Courier New" w:cs="Courier New"/>
-                <w:color w:val="0000FF"/>
-                <w:sz w:val="18"/>
-                <w:szCs w:val="18"/>
-                <w:lang w:val="en-US"/>
-              </w:rPr>
-              <w:t>&gt;</w:t>
-            </w:r>
-            <w:r>
-              <w:rPr>
-                <w:rFonts w:ascii="Courier New" w:hAnsi="Courier New" w:cs="Courier New"/>
-                <w:color w:val="000000"/>
-                <w:sz w:val="18"/>
-                <w:szCs w:val="18"/>
-                <w:shd w:val="clear" w:color="auto" w:fill="FFFFFF"/>
-                <w:lang w:val="en-US"/>
-              </w:rPr>
-              <w:t xml:space="preserve"> </w:t>
-            </w:r>
-          </w:p>
-          <w:p>
-            <w:pPr>
-              <w:rPr>
-                <w:lang w:val="en-US"/>
-              </w:rPr>
-            </w:pPr>
-            <w:r>
-              <w:rPr>
-                <w:rStyle w:val="hljs-tag"/>
-                <w:rFonts w:ascii="Courier New" w:hAnsi="Courier New" w:cs="Courier New"/>
-                <w:color w:val="0000FF"/>
-                <w:sz w:val="18"/>
-                <w:szCs w:val="18"/>
-                <w:lang w:val="en-US"/>
-              </w:rPr>
-              <w:t>&lt;/</w:t>
-            </w:r>
-            <w:r>
-              <w:rPr>
-                <w:rStyle w:val="hljs-name"/>
-                <w:rFonts w:ascii="Courier New" w:hAnsi="Courier New" w:cs="Courier New"/>
-                <w:color w:val="0000FF"/>
-                <w:sz w:val="18"/>
-                <w:szCs w:val="18"/>
-                <w:lang w:val="en-US"/>
-              </w:rPr>
-              <w:t>properties</w:t>
-            </w:r>
-            <w:r>
-              <w:rPr>
-                <w:rStyle w:val="hljs-tag"/>
-                <w:rFonts w:ascii="Courier New" w:hAnsi="Courier New" w:cs="Courier New"/>
-                <w:color w:val="0000FF"/>
-                <w:sz w:val="18"/>
-                <w:szCs w:val="18"/>
-                <w:lang w:val="en-US"/>
-              </w:rPr>
-              <w:t>&gt;</w:t>
-            </w:r>
-          </w:p>
-        </w:tc>
-      </w:tr>
-    </w:tbl>
-    <w:p>
-      <w:r>
-        <w:t>Где</w:t>
-      </w:r>
-      <w:r>
-        <w:t xml:space="preserve"> </w:t>
-      </w:r>
-      <w:r>
-        <w:t>в</w:t>
-      </w:r>
-      <w:r>
-        <w:t xml:space="preserve"> </w:t>
-      </w:r>
-      <w:r>
-        <w:t>случае</w:t>
-      </w:r>
-      <w:r>
-        <w:t xml:space="preserve"> </w:t>
-      </w:r>
-      <w:r>
-        <w:t>ошибок</w:t>
-      </w:r>
-      <w:r>
-        <w:t xml:space="preserve"> </w:t>
-      </w:r>
-      <w:r>
-        <w:t>необходимо</w:t>
-      </w:r>
-      <w:r>
-        <w:t xml:space="preserve"> </w:t>
-      </w:r>
-      <w:r>
-        <w:t>заменить</w:t>
-      </w:r>
-      <w:r>
-        <w:t xml:space="preserve"> </w:t>
-      </w:r>
-      <w:r>
-        <w:rPr>
-          <w:lang w:val="en-US"/>
-        </w:rPr>
-        <w:t>login</w:t>
-      </w:r>
-      <w:r>
-        <w:t xml:space="preserve">, </w:t>
-      </w:r>
-      <w:r>
-        <w:rPr>
-          <w:lang w:val="en-US"/>
-        </w:rPr>
-        <w:t>password</w:t>
-      </w:r>
-      <w:r>
-        <w:t xml:space="preserve"> </w:t>
-      </w:r>
-      <w:r>
-        <w:t>и</w:t>
-      </w:r>
-      <w:r>
-        <w:t xml:space="preserve"> </w:t>
-      </w:r>
-      <w:proofErr w:type="spellStart"/>
-      <w:r>
-        <w:rPr>
-          <w:lang w:val="en-US"/>
-        </w:rPr>
-        <w:t>url</w:t>
-      </w:r>
-      <w:proofErr w:type="spellEnd"/>
-      <w:r>
-        <w:t xml:space="preserve"> </w:t>
-      </w:r>
-      <w:r>
-        <w:t>своими</w:t>
-      </w:r>
-      <w:r>
-        <w:t xml:space="preserve">. </w:t>
-      </w:r>
-      <w:r>
-        <w:t xml:space="preserve">Файл можно назвать как </w:t>
-      </w:r>
-      <w:r>
-        <w:rPr>
-          <w:u w:val="single"/>
-        </w:rPr>
-        <w:t>server_configuration.xml</w:t>
-      </w:r>
-      <w:r>
-        <w:t xml:space="preserve"> и сохранить на жёстком диске или переносном носителе. Формат обязательно должен быть </w:t>
-      </w:r>
-      <w:r>
-        <w:rPr>
-          <w:u w:val="single"/>
-        </w:rPr>
-        <w:t>.</w:t>
-      </w:r>
-      <w:r>
-        <w:rPr>
-          <w:u w:val="single"/>
-          <w:lang w:val="en-US"/>
-        </w:rPr>
-        <w:t>xml</w:t>
-      </w:r>
-      <w:r>
-        <w:t>.</w:t>
-      </w:r>
-    </w:p>
-    <w:p>
-      <w:r>
-        <w:t xml:space="preserve">После указания файла настроек </w:t>
-      </w:r>
-      <w:r>
-        <w:t>можно получить следующую ошибку:</w:t>
-      </w:r>
-    </w:p>
-    <w:p>
+        <w:t>Сервер в меню Пуск</w:t>
+      </w:r>
+    </w:p>
+    <w:p>
+      <w:pPr>
+        <w:keepNext/>
+      </w:pPr>
       <w:r>
         <w:rPr>
           <w:noProof/>
           <w:lang w:eastAsia="ru-RU"/>
         </w:rPr>
         <w:drawing>
-          <wp:inline distT="0" distB="0" distL="0" distR="0" wp14:anchorId="173C224B" wp14:editId="78FC465F">
-            <wp:extent cx="5940425" cy="749300"/>
-            <wp:effectExtent l="0" t="0" r="3175" b="0"/>
-            <wp:docPr id="56" name="Рисунок 56"/>
+          <wp:inline distT="0" distB="0" distL="0" distR="0" wp14:anchorId="48410D43" wp14:editId="548D045D">
+            <wp:extent cx="2638425" cy="1295400"/>
+            <wp:effectExtent l="0" t="0" r="9525" b="0"/>
+            <wp:docPr id="10" name="Рисунок 10"/>
             <wp:cNvGraphicFramePr>
               <a:graphicFrameLocks xmlns:a="http://schemas.openxmlformats.org/drawingml/2006/main" noChangeAspect="1"/>
             </wp:cNvGraphicFramePr>
@@ -8040,6 +7143,1210 @@
                   <pic:spPr>
                     <a:xfrm>
                       <a:off x="0" y="0"/>
+                      <a:ext cx="2638425" cy="1295400"/>
+                    </a:xfrm>
+                    <a:prstGeom prst="rect">
+                      <a:avLst/>
+                    </a:prstGeom>
+                  </pic:spPr>
+                </pic:pic>
+              </a:graphicData>
+            </a:graphic>
+          </wp:inline>
+        </w:drawing>
+      </w:r>
+    </w:p>
+    <w:p>
+      <w:pPr>
+        <w:pStyle w:val="a7"/>
+      </w:pPr>
+      <w:r>
+        <w:t xml:space="preserve">Рисунок </w:t>
+      </w:r>
+      <w:r>
+        <w:rPr>
+          <w:noProof/>
+        </w:rPr>
+        <w:fldChar w:fldCharType="begin"/>
+      </w:r>
+      <w:r>
+        <w:rPr>
+          <w:noProof/>
+        </w:rPr>
+        <w:instrText xml:space="preserve"> SEQ Рисунок \* ARABIC </w:instrText>
+      </w:r>
+      <w:r>
+        <w:rPr>
+          <w:noProof/>
+        </w:rPr>
+        <w:fldChar w:fldCharType="separate"/>
+      </w:r>
+      <w:r>
+        <w:rPr>
+          <w:noProof/>
+        </w:rPr>
+        <w:t>12</w:t>
+      </w:r>
+      <w:r>
+        <w:rPr>
+          <w:noProof/>
+        </w:rPr>
+        <w:fldChar w:fldCharType="end"/>
+      </w:r>
+    </w:p>
+    <w:p/>
+    <w:p>
+      <w:pPr>
+        <w:pStyle w:val="3"/>
+      </w:pPr>
+      <w:bookmarkStart w:id="33" w:name="_Первичная_настройка"/>
+      <w:bookmarkStart w:id="34" w:name="_Toc522545784"/>
+      <w:bookmarkEnd w:id="33"/>
+      <w:r>
+        <w:t>Первичная настройка</w:t>
+      </w:r>
+      <w:bookmarkEnd w:id="34"/>
+    </w:p>
+    <w:p>
+      <w:r>
+        <w:t>При первом запуске сервера будет предложено указать папку хранения файла настроек</w:t>
+      </w:r>
+      <w:r>
+        <w:t>.</w:t>
+      </w:r>
+    </w:p>
+    <w:p>
+      <w:r>
+        <w:rPr>
+          <w:noProof/>
+          <w:lang w:eastAsia="ru-RU"/>
+        </w:rPr>
+        <w:drawing>
+          <wp:inline distT="0" distB="0" distL="0" distR="0" wp14:anchorId="60439C15" wp14:editId="1CC7C9F7">
+            <wp:extent cx="3857625" cy="1524000"/>
+            <wp:effectExtent l="0" t="0" r="9525" b="0"/>
+            <wp:docPr id="55" name="Рисунок 55"/>
+            <wp:cNvGraphicFramePr>
+              <a:graphicFrameLocks xmlns:a="http://schemas.openxmlformats.org/drawingml/2006/main" noChangeAspect="1"/>
+            </wp:cNvGraphicFramePr>
+            <a:graphic xmlns:a="http://schemas.openxmlformats.org/drawingml/2006/main">
+              <a:graphicData uri="http://schemas.openxmlformats.org/drawingml/2006/picture">
+                <pic:pic xmlns:pic="http://schemas.openxmlformats.org/drawingml/2006/picture">
+                  <pic:nvPicPr>
+                    <pic:cNvPr id="1" name=""/>
+                    <pic:cNvPicPr/>
+                  </pic:nvPicPr>
+                  <pic:blipFill>
+                    <a:blip r:embed="rId45"/>
+                    <a:stretch>
+                      <a:fillRect/>
+                    </a:stretch>
+                  </pic:blipFill>
+                  <pic:spPr>
+                    <a:xfrm>
+                      <a:off x="0" y="0"/>
+                      <a:ext cx="3857625" cy="1524000"/>
+                    </a:xfrm>
+                    <a:prstGeom prst="rect">
+                      <a:avLst/>
+                    </a:prstGeom>
+                  </pic:spPr>
+                </pic:pic>
+              </a:graphicData>
+            </a:graphic>
+          </wp:inline>
+        </w:drawing>
+      </w:r>
+    </w:p>
+    <w:p/>
+    <w:p>
+      <w:r>
+        <w:t>Все эти настройки хранятся на жёстком диске или переносном носителе.</w:t>
+      </w:r>
+    </w:p>
+    <w:p>
+      <w:r>
+        <w:t>Файл</w:t>
+      </w:r>
+      <w:r>
+        <w:t xml:space="preserve"> </w:t>
+      </w:r>
+      <w:r>
+        <w:t>настроек</w:t>
+      </w:r>
+      <w:r>
+        <w:t xml:space="preserve"> </w:t>
+      </w:r>
+      <w:r>
+        <w:t>выглядит</w:t>
+      </w:r>
+      <w:r>
+        <w:t xml:space="preserve"> </w:t>
+      </w:r>
+      <w:r>
+        <w:t>так</w:t>
+      </w:r>
+      <w:r>
+        <w:t>:</w:t>
+      </w:r>
+    </w:p>
+    <w:tbl>
+      <w:tblPr>
+        <w:tblStyle w:val="a9"/>
+        <w:tblW w:w="0" w:type="auto"/>
+        <w:tblLook w:val="04A0" w:firstRow="1" w:lastRow="0" w:firstColumn="1" w:lastColumn="0" w:noHBand="0" w:noVBand="1"/>
+      </w:tblPr>
+      <w:tblGrid>
+        <w:gridCol w:w="9345"/>
+      </w:tblGrid>
+      <w:tr>
+        <w:tc>
+          <w:tcPr>
+            <w:tcW w:w="9345" w:type="dxa"/>
+          </w:tcPr>
+          <w:p>
+            <w:pPr>
+              <w:rPr>
+                <w:rFonts w:ascii="Courier New" w:hAnsi="Courier New" w:cs="Courier New"/>
+                <w:color w:val="000000"/>
+                <w:sz w:val="18"/>
+                <w:szCs w:val="18"/>
+                <w:shd w:val="clear" w:color="auto" w:fill="FFFFFF"/>
+                <w:lang w:val="en-US"/>
+              </w:rPr>
+            </w:pPr>
+            <w:proofErr w:type="gramStart"/>
+            <w:r>
+              <w:rPr>
+                <w:rStyle w:val="hljs-meta"/>
+                <w:rFonts w:ascii="Courier New" w:hAnsi="Courier New" w:cs="Courier New"/>
+                <w:color w:val="2B91AF"/>
+                <w:sz w:val="18"/>
+                <w:szCs w:val="18"/>
+                <w:lang w:val="en-US"/>
+              </w:rPr>
+              <w:t>&lt;?</w:t>
+            </w:r>
+            <w:r>
+              <w:rPr>
+                <w:rStyle w:val="php"/>
+                <w:rFonts w:ascii="Courier New" w:hAnsi="Courier New" w:cs="Courier New"/>
+                <w:color w:val="000000"/>
+                <w:sz w:val="18"/>
+                <w:szCs w:val="18"/>
+                <w:lang w:val="en-US"/>
+              </w:rPr>
+              <w:t>xml</w:t>
+            </w:r>
+            <w:proofErr w:type="gramEnd"/>
+            <w:r>
+              <w:rPr>
+                <w:rStyle w:val="php"/>
+                <w:rFonts w:ascii="Courier New" w:hAnsi="Courier New" w:cs="Courier New"/>
+                <w:color w:val="000000"/>
+                <w:sz w:val="18"/>
+                <w:szCs w:val="18"/>
+                <w:lang w:val="en-US"/>
+              </w:rPr>
+              <w:t xml:space="preserve"> version=</w:t>
+            </w:r>
+            <w:r>
+              <w:rPr>
+                <w:rStyle w:val="hljs-string"/>
+                <w:rFonts w:ascii="Courier New" w:hAnsi="Courier New" w:cs="Courier New"/>
+                <w:color w:val="A31515"/>
+                <w:sz w:val="18"/>
+                <w:szCs w:val="18"/>
+                <w:lang w:val="en-US"/>
+              </w:rPr>
+              <w:t>"1.0"</w:t>
+            </w:r>
+            <w:r>
+              <w:rPr>
+                <w:rStyle w:val="php"/>
+                <w:rFonts w:ascii="Courier New" w:hAnsi="Courier New" w:cs="Courier New"/>
+                <w:color w:val="000000"/>
+                <w:sz w:val="18"/>
+                <w:szCs w:val="18"/>
+                <w:lang w:val="en-US"/>
+              </w:rPr>
+              <w:t xml:space="preserve"> encoding=</w:t>
+            </w:r>
+            <w:r>
+              <w:rPr>
+                <w:rStyle w:val="hljs-string"/>
+                <w:rFonts w:ascii="Courier New" w:hAnsi="Courier New" w:cs="Courier New"/>
+                <w:color w:val="A31515"/>
+                <w:sz w:val="18"/>
+                <w:szCs w:val="18"/>
+                <w:lang w:val="en-US"/>
+              </w:rPr>
+              <w:t>"UTF-8"</w:t>
+            </w:r>
+            <w:r>
+              <w:rPr>
+                <w:rStyle w:val="hljs-meta"/>
+                <w:rFonts w:ascii="Courier New" w:hAnsi="Courier New" w:cs="Courier New"/>
+                <w:color w:val="2B91AF"/>
+                <w:sz w:val="18"/>
+                <w:szCs w:val="18"/>
+                <w:lang w:val="en-US"/>
+              </w:rPr>
+              <w:t>?&gt;</w:t>
+            </w:r>
+            <w:r>
+              <w:rPr>
+                <w:rFonts w:ascii="Courier New" w:hAnsi="Courier New" w:cs="Courier New"/>
+                <w:color w:val="000000"/>
+                <w:sz w:val="18"/>
+                <w:szCs w:val="18"/>
+                <w:shd w:val="clear" w:color="auto" w:fill="FFFFFF"/>
+                <w:lang w:val="en-US"/>
+              </w:rPr>
+              <w:t xml:space="preserve"> </w:t>
+            </w:r>
+          </w:p>
+          <w:p>
+            <w:pPr>
+              <w:rPr>
+                <w:rFonts w:ascii="Courier New" w:hAnsi="Courier New" w:cs="Courier New"/>
+                <w:color w:val="000000"/>
+                <w:sz w:val="18"/>
+                <w:szCs w:val="18"/>
+                <w:shd w:val="clear" w:color="auto" w:fill="FFFFFF"/>
+                <w:lang w:val="en-US"/>
+              </w:rPr>
+            </w:pPr>
+            <w:r>
+              <w:rPr>
+                <w:rStyle w:val="hljs-meta"/>
+                <w:rFonts w:ascii="Courier New" w:hAnsi="Courier New" w:cs="Courier New"/>
+                <w:color w:val="2B91AF"/>
+                <w:sz w:val="18"/>
+                <w:szCs w:val="18"/>
+                <w:lang w:val="en-US"/>
+              </w:rPr>
+              <w:t>&lt;!DOCTYPE properties SYSTEM "http://java.sun.com/</w:t>
+            </w:r>
+            <w:proofErr w:type="spellStart"/>
+            <w:r>
+              <w:rPr>
+                <w:rStyle w:val="hljs-meta"/>
+                <w:rFonts w:ascii="Courier New" w:hAnsi="Courier New" w:cs="Courier New"/>
+                <w:color w:val="2B91AF"/>
+                <w:sz w:val="18"/>
+                <w:szCs w:val="18"/>
+                <w:lang w:val="en-US"/>
+              </w:rPr>
+              <w:t>dtd</w:t>
+            </w:r>
+            <w:proofErr w:type="spellEnd"/>
+            <w:r>
+              <w:rPr>
+                <w:rStyle w:val="hljs-meta"/>
+                <w:rFonts w:ascii="Courier New" w:hAnsi="Courier New" w:cs="Courier New"/>
+                <w:color w:val="2B91AF"/>
+                <w:sz w:val="18"/>
+                <w:szCs w:val="18"/>
+                <w:lang w:val="en-US"/>
+              </w:rPr>
+              <w:t>/properties.dtd"&gt;</w:t>
+            </w:r>
+            <w:r>
+              <w:rPr>
+                <w:rFonts w:ascii="Courier New" w:hAnsi="Courier New" w:cs="Courier New"/>
+                <w:color w:val="000000"/>
+                <w:sz w:val="18"/>
+                <w:szCs w:val="18"/>
+                <w:shd w:val="clear" w:color="auto" w:fill="FFFFFF"/>
+                <w:lang w:val="en-US"/>
+              </w:rPr>
+              <w:t xml:space="preserve"> </w:t>
+            </w:r>
+          </w:p>
+          <w:p>
+            <w:pPr>
+              <w:rPr>
+                <w:rFonts w:ascii="Courier New" w:hAnsi="Courier New" w:cs="Courier New"/>
+                <w:color w:val="000000"/>
+                <w:sz w:val="18"/>
+                <w:szCs w:val="18"/>
+                <w:shd w:val="clear" w:color="auto" w:fill="FFFFFF"/>
+                <w:lang w:val="en-US"/>
+              </w:rPr>
+            </w:pPr>
+            <w:r>
+              <w:rPr>
+                <w:rStyle w:val="hljs-tag"/>
+                <w:rFonts w:ascii="Courier New" w:hAnsi="Courier New" w:cs="Courier New"/>
+                <w:color w:val="0000FF"/>
+                <w:sz w:val="18"/>
+                <w:szCs w:val="18"/>
+                <w:lang w:val="en-US"/>
+              </w:rPr>
+              <w:t>&lt;</w:t>
+            </w:r>
+            <w:r>
+              <w:rPr>
+                <w:rStyle w:val="hljs-name"/>
+                <w:rFonts w:ascii="Courier New" w:hAnsi="Courier New" w:cs="Courier New"/>
+                <w:color w:val="0000FF"/>
+                <w:sz w:val="18"/>
+                <w:szCs w:val="18"/>
+                <w:lang w:val="en-US"/>
+              </w:rPr>
+              <w:t>properties</w:t>
+            </w:r>
+            <w:r>
+              <w:rPr>
+                <w:rStyle w:val="hljs-tag"/>
+                <w:rFonts w:ascii="Courier New" w:hAnsi="Courier New" w:cs="Courier New"/>
+                <w:color w:val="0000FF"/>
+                <w:sz w:val="18"/>
+                <w:szCs w:val="18"/>
+                <w:lang w:val="en-US"/>
+              </w:rPr>
+              <w:t>&gt;</w:t>
+            </w:r>
+            <w:r>
+              <w:rPr>
+                <w:rFonts w:ascii="Courier New" w:hAnsi="Courier New" w:cs="Courier New"/>
+                <w:color w:val="000000"/>
+                <w:sz w:val="18"/>
+                <w:szCs w:val="18"/>
+                <w:shd w:val="clear" w:color="auto" w:fill="FFFFFF"/>
+                <w:lang w:val="en-US"/>
+              </w:rPr>
+              <w:t xml:space="preserve"> </w:t>
+            </w:r>
+          </w:p>
+          <w:p>
+            <w:pPr>
+              <w:rPr>
+                <w:rFonts w:ascii="Courier New" w:hAnsi="Courier New" w:cs="Courier New"/>
+                <w:color w:val="000000"/>
+                <w:sz w:val="18"/>
+                <w:szCs w:val="18"/>
+                <w:shd w:val="clear" w:color="auto" w:fill="FFFFFF"/>
+                <w:lang w:val="en-US"/>
+              </w:rPr>
+            </w:pPr>
+            <w:r>
+              <w:rPr>
+                <w:rStyle w:val="hljs-tag"/>
+                <w:rFonts w:ascii="Courier New" w:hAnsi="Courier New" w:cs="Courier New"/>
+                <w:color w:val="0000FF"/>
+                <w:sz w:val="18"/>
+                <w:szCs w:val="18"/>
+                <w:lang w:val="en-US"/>
+              </w:rPr>
+              <w:t xml:space="preserve">    </w:t>
+            </w:r>
+            <w:r>
+              <w:rPr>
+                <w:rStyle w:val="hljs-tag"/>
+                <w:rFonts w:ascii="Courier New" w:hAnsi="Courier New" w:cs="Courier New"/>
+                <w:color w:val="0000FF"/>
+                <w:sz w:val="18"/>
+                <w:szCs w:val="18"/>
+                <w:lang w:val="en-US"/>
+              </w:rPr>
+              <w:t>&lt;</w:t>
+            </w:r>
+            <w:r>
+              <w:rPr>
+                <w:rStyle w:val="hljs-name"/>
+                <w:rFonts w:ascii="Courier New" w:hAnsi="Courier New" w:cs="Courier New"/>
+                <w:color w:val="0000FF"/>
+                <w:sz w:val="18"/>
+                <w:szCs w:val="18"/>
+                <w:lang w:val="en-US"/>
+              </w:rPr>
+              <w:t>comment</w:t>
+            </w:r>
+            <w:r>
+              <w:rPr>
+                <w:rStyle w:val="hljs-tag"/>
+                <w:rFonts w:ascii="Courier New" w:hAnsi="Courier New" w:cs="Courier New"/>
+                <w:color w:val="0000FF"/>
+                <w:sz w:val="18"/>
+                <w:szCs w:val="18"/>
+                <w:lang w:val="en-US"/>
+              </w:rPr>
+              <w:t>&gt;</w:t>
+            </w:r>
+            <w:proofErr w:type="spellStart"/>
+            <w:r>
+              <w:rPr>
+                <w:rFonts w:ascii="Courier New" w:hAnsi="Courier New" w:cs="Courier New"/>
+                <w:color w:val="000000"/>
+                <w:sz w:val="18"/>
+                <w:szCs w:val="18"/>
+                <w:shd w:val="clear" w:color="auto" w:fill="FFFFFF"/>
+                <w:lang w:val="en-US"/>
+              </w:rPr>
+              <w:t>com.mmz.specs</w:t>
+            </w:r>
+            <w:proofErr w:type="spellEnd"/>
+            <w:r>
+              <w:rPr>
+                <w:rFonts w:ascii="Courier New" w:hAnsi="Courier New" w:cs="Courier New"/>
+                <w:color w:val="000000"/>
+                <w:sz w:val="18"/>
+                <w:szCs w:val="18"/>
+                <w:shd w:val="clear" w:color="auto" w:fill="FFFFFF"/>
+                <w:lang w:val="en-US"/>
+              </w:rPr>
+              <w:t xml:space="preserve"> settings file</w:t>
+            </w:r>
+            <w:r>
+              <w:rPr>
+                <w:rStyle w:val="hljs-tag"/>
+                <w:rFonts w:ascii="Courier New" w:hAnsi="Courier New" w:cs="Courier New"/>
+                <w:color w:val="0000FF"/>
+                <w:sz w:val="18"/>
+                <w:szCs w:val="18"/>
+                <w:lang w:val="en-US"/>
+              </w:rPr>
+              <w:t>&lt;/</w:t>
+            </w:r>
+            <w:r>
+              <w:rPr>
+                <w:rStyle w:val="hljs-name"/>
+                <w:rFonts w:ascii="Courier New" w:hAnsi="Courier New" w:cs="Courier New"/>
+                <w:color w:val="0000FF"/>
+                <w:sz w:val="18"/>
+                <w:szCs w:val="18"/>
+                <w:lang w:val="en-US"/>
+              </w:rPr>
+              <w:t>comment</w:t>
+            </w:r>
+            <w:r>
+              <w:rPr>
+                <w:rStyle w:val="hljs-tag"/>
+                <w:rFonts w:ascii="Courier New" w:hAnsi="Courier New" w:cs="Courier New"/>
+                <w:color w:val="0000FF"/>
+                <w:sz w:val="18"/>
+                <w:szCs w:val="18"/>
+                <w:lang w:val="en-US"/>
+              </w:rPr>
+              <w:t>&gt;</w:t>
+            </w:r>
+            <w:r>
+              <w:rPr>
+                <w:rFonts w:ascii="Courier New" w:hAnsi="Courier New" w:cs="Courier New"/>
+                <w:color w:val="000000"/>
+                <w:sz w:val="18"/>
+                <w:szCs w:val="18"/>
+                <w:shd w:val="clear" w:color="auto" w:fill="FFFFFF"/>
+                <w:lang w:val="en-US"/>
+              </w:rPr>
+              <w:t xml:space="preserve"> </w:t>
+            </w:r>
+          </w:p>
+          <w:p>
+            <w:pPr>
+              <w:rPr>
+                <w:rFonts w:ascii="Courier New" w:hAnsi="Courier New" w:cs="Courier New"/>
+                <w:color w:val="000000"/>
+                <w:sz w:val="18"/>
+                <w:szCs w:val="18"/>
+                <w:shd w:val="clear" w:color="auto" w:fill="FFFFFF"/>
+                <w:lang w:val="en-US"/>
+              </w:rPr>
+            </w:pPr>
+            <w:r>
+              <w:rPr>
+                <w:rStyle w:val="hljs-tag"/>
+                <w:rFonts w:ascii="Courier New" w:hAnsi="Courier New" w:cs="Courier New"/>
+                <w:color w:val="0000FF"/>
+                <w:sz w:val="18"/>
+                <w:szCs w:val="18"/>
+                <w:lang w:val="en-US"/>
+              </w:rPr>
+              <w:t xml:space="preserve">    </w:t>
+            </w:r>
+            <w:r>
+              <w:rPr>
+                <w:rStyle w:val="hljs-tag"/>
+                <w:rFonts w:ascii="Courier New" w:hAnsi="Courier New" w:cs="Courier New"/>
+                <w:color w:val="0000FF"/>
+                <w:sz w:val="18"/>
+                <w:szCs w:val="18"/>
+                <w:lang w:val="en-US"/>
+              </w:rPr>
+              <w:t>&lt;</w:t>
+            </w:r>
+            <w:r>
+              <w:rPr>
+                <w:rStyle w:val="hljs-name"/>
+                <w:rFonts w:ascii="Courier New" w:hAnsi="Courier New" w:cs="Courier New"/>
+                <w:color w:val="0000FF"/>
+                <w:sz w:val="18"/>
+                <w:szCs w:val="18"/>
+                <w:lang w:val="en-US"/>
+              </w:rPr>
+              <w:t>entry</w:t>
+            </w:r>
+            <w:r>
+              <w:rPr>
+                <w:rStyle w:val="hljs-tag"/>
+                <w:rFonts w:ascii="Courier New" w:hAnsi="Courier New" w:cs="Courier New"/>
+                <w:color w:val="0000FF"/>
+                <w:sz w:val="18"/>
+                <w:szCs w:val="18"/>
+                <w:lang w:val="en-US"/>
+              </w:rPr>
+              <w:t xml:space="preserve"> </w:t>
+            </w:r>
+            <w:r>
+              <w:rPr>
+                <w:rStyle w:val="hljs-attr"/>
+                <w:rFonts w:ascii="Courier New" w:hAnsi="Courier New" w:cs="Courier New"/>
+                <w:color w:val="FF0000"/>
+                <w:sz w:val="18"/>
+                <w:szCs w:val="18"/>
+                <w:lang w:val="en-US"/>
+              </w:rPr>
+              <w:t>key</w:t>
+            </w:r>
+            <w:r>
+              <w:rPr>
+                <w:rStyle w:val="hljs-tag"/>
+                <w:rFonts w:ascii="Courier New" w:hAnsi="Courier New" w:cs="Courier New"/>
+                <w:color w:val="0000FF"/>
+                <w:sz w:val="18"/>
+                <w:szCs w:val="18"/>
+                <w:lang w:val="en-US"/>
+              </w:rPr>
+              <w:t>=</w:t>
+            </w:r>
+            <w:r>
+              <w:rPr>
+                <w:rStyle w:val="hljs-string"/>
+                <w:rFonts w:ascii="Courier New" w:hAnsi="Courier New" w:cs="Courier New"/>
+                <w:color w:val="A31515"/>
+                <w:sz w:val="18"/>
+                <w:szCs w:val="18"/>
+                <w:lang w:val="en-US"/>
+              </w:rPr>
+              <w:t>"</w:t>
+            </w:r>
+            <w:proofErr w:type="spellStart"/>
+            <w:r>
+              <w:rPr>
+                <w:rStyle w:val="hljs-string"/>
+                <w:rFonts w:ascii="Courier New" w:hAnsi="Courier New" w:cs="Courier New"/>
+                <w:color w:val="A31515"/>
+                <w:sz w:val="18"/>
+                <w:szCs w:val="18"/>
+                <w:lang w:val="en-US"/>
+              </w:rPr>
+              <w:t>hibernate.connection.username</w:t>
+            </w:r>
+            <w:proofErr w:type="spellEnd"/>
+            <w:r>
+              <w:rPr>
+                <w:rStyle w:val="hljs-string"/>
+                <w:rFonts w:ascii="Courier New" w:hAnsi="Courier New" w:cs="Courier New"/>
+                <w:color w:val="A31515"/>
+                <w:sz w:val="18"/>
+                <w:szCs w:val="18"/>
+                <w:lang w:val="en-US"/>
+              </w:rPr>
+              <w:t>"</w:t>
+            </w:r>
+            <w:r>
+              <w:rPr>
+                <w:rStyle w:val="hljs-tag"/>
+                <w:rFonts w:ascii="Courier New" w:hAnsi="Courier New" w:cs="Courier New"/>
+                <w:color w:val="0000FF"/>
+                <w:sz w:val="18"/>
+                <w:szCs w:val="18"/>
+                <w:lang w:val="en-US"/>
+              </w:rPr>
+              <w:t>&gt;</w:t>
+            </w:r>
+            <w:r>
+              <w:rPr>
+                <w:rFonts w:ascii="Courier New" w:hAnsi="Courier New" w:cs="Courier New"/>
+                <w:color w:val="000000"/>
+                <w:sz w:val="18"/>
+                <w:szCs w:val="18"/>
+                <w:shd w:val="clear" w:color="auto" w:fill="FFFFFF"/>
+                <w:lang w:val="en-US"/>
+              </w:rPr>
+              <w:t>login</w:t>
+            </w:r>
+            <w:r>
+              <w:rPr>
+                <w:rStyle w:val="hljs-tag"/>
+                <w:rFonts w:ascii="Courier New" w:hAnsi="Courier New" w:cs="Courier New"/>
+                <w:color w:val="0000FF"/>
+                <w:sz w:val="18"/>
+                <w:szCs w:val="18"/>
+                <w:lang w:val="en-US"/>
+              </w:rPr>
+              <w:t>&lt;/</w:t>
+            </w:r>
+            <w:r>
+              <w:rPr>
+                <w:rStyle w:val="hljs-name"/>
+                <w:rFonts w:ascii="Courier New" w:hAnsi="Courier New" w:cs="Courier New"/>
+                <w:color w:val="0000FF"/>
+                <w:sz w:val="18"/>
+                <w:szCs w:val="18"/>
+                <w:lang w:val="en-US"/>
+              </w:rPr>
+              <w:t>entry</w:t>
+            </w:r>
+            <w:r>
+              <w:rPr>
+                <w:rStyle w:val="hljs-tag"/>
+                <w:rFonts w:ascii="Courier New" w:hAnsi="Courier New" w:cs="Courier New"/>
+                <w:color w:val="0000FF"/>
+                <w:sz w:val="18"/>
+                <w:szCs w:val="18"/>
+                <w:lang w:val="en-US"/>
+              </w:rPr>
+              <w:t>&gt;</w:t>
+            </w:r>
+            <w:r>
+              <w:rPr>
+                <w:rFonts w:ascii="Courier New" w:hAnsi="Courier New" w:cs="Courier New"/>
+                <w:color w:val="000000"/>
+                <w:sz w:val="18"/>
+                <w:szCs w:val="18"/>
+                <w:shd w:val="clear" w:color="auto" w:fill="FFFFFF"/>
+                <w:lang w:val="en-US"/>
+              </w:rPr>
+              <w:t xml:space="preserve"> </w:t>
+            </w:r>
+          </w:p>
+          <w:p>
+            <w:pPr>
+              <w:rPr>
+                <w:rFonts w:ascii="Courier New" w:hAnsi="Courier New" w:cs="Courier New"/>
+                <w:color w:val="000000"/>
+                <w:sz w:val="18"/>
+                <w:szCs w:val="18"/>
+                <w:shd w:val="clear" w:color="auto" w:fill="FFFFFF"/>
+                <w:lang w:val="en-US"/>
+              </w:rPr>
+            </w:pPr>
+            <w:r>
+              <w:rPr>
+                <w:rStyle w:val="hljs-tag"/>
+                <w:rFonts w:ascii="Courier New" w:hAnsi="Courier New" w:cs="Courier New"/>
+                <w:color w:val="0000FF"/>
+                <w:sz w:val="18"/>
+                <w:szCs w:val="18"/>
+                <w:lang w:val="en-US"/>
+              </w:rPr>
+              <w:t xml:space="preserve">    </w:t>
+            </w:r>
+            <w:r>
+              <w:rPr>
+                <w:rStyle w:val="hljs-tag"/>
+                <w:rFonts w:ascii="Courier New" w:hAnsi="Courier New" w:cs="Courier New"/>
+                <w:color w:val="0000FF"/>
+                <w:sz w:val="18"/>
+                <w:szCs w:val="18"/>
+                <w:lang w:val="en-US"/>
+              </w:rPr>
+              <w:t>&lt;</w:t>
+            </w:r>
+            <w:r>
+              <w:rPr>
+                <w:rStyle w:val="hljs-name"/>
+                <w:rFonts w:ascii="Courier New" w:hAnsi="Courier New" w:cs="Courier New"/>
+                <w:color w:val="0000FF"/>
+                <w:sz w:val="18"/>
+                <w:szCs w:val="18"/>
+                <w:lang w:val="en-US"/>
+              </w:rPr>
+              <w:t>entry</w:t>
+            </w:r>
+            <w:r>
+              <w:rPr>
+                <w:rStyle w:val="hljs-tag"/>
+                <w:rFonts w:ascii="Courier New" w:hAnsi="Courier New" w:cs="Courier New"/>
+                <w:color w:val="0000FF"/>
+                <w:sz w:val="18"/>
+                <w:szCs w:val="18"/>
+                <w:lang w:val="en-US"/>
+              </w:rPr>
+              <w:t xml:space="preserve"> </w:t>
+            </w:r>
+            <w:r>
+              <w:rPr>
+                <w:rStyle w:val="hljs-attr"/>
+                <w:rFonts w:ascii="Courier New" w:hAnsi="Courier New" w:cs="Courier New"/>
+                <w:color w:val="FF0000"/>
+                <w:sz w:val="18"/>
+                <w:szCs w:val="18"/>
+                <w:lang w:val="en-US"/>
+              </w:rPr>
+              <w:t>key</w:t>
+            </w:r>
+            <w:r>
+              <w:rPr>
+                <w:rStyle w:val="hljs-tag"/>
+                <w:rFonts w:ascii="Courier New" w:hAnsi="Courier New" w:cs="Courier New"/>
+                <w:color w:val="0000FF"/>
+                <w:sz w:val="18"/>
+                <w:szCs w:val="18"/>
+                <w:lang w:val="en-US"/>
+              </w:rPr>
+              <w:t>=</w:t>
+            </w:r>
+            <w:r>
+              <w:rPr>
+                <w:rStyle w:val="hljs-string"/>
+                <w:rFonts w:ascii="Courier New" w:hAnsi="Courier New" w:cs="Courier New"/>
+                <w:color w:val="A31515"/>
+                <w:sz w:val="18"/>
+                <w:szCs w:val="18"/>
+                <w:lang w:val="en-US"/>
+              </w:rPr>
+              <w:t>"</w:t>
+            </w:r>
+            <w:proofErr w:type="spellStart"/>
+            <w:r>
+              <w:rPr>
+                <w:rStyle w:val="hljs-string"/>
+                <w:rFonts w:ascii="Courier New" w:hAnsi="Courier New" w:cs="Courier New"/>
+                <w:color w:val="A31515"/>
+                <w:sz w:val="18"/>
+                <w:szCs w:val="18"/>
+                <w:lang w:val="en-US"/>
+              </w:rPr>
+              <w:t>hibernate.connection.password</w:t>
+            </w:r>
+            <w:proofErr w:type="spellEnd"/>
+            <w:r>
+              <w:rPr>
+                <w:rStyle w:val="hljs-string"/>
+                <w:rFonts w:ascii="Courier New" w:hAnsi="Courier New" w:cs="Courier New"/>
+                <w:color w:val="A31515"/>
+                <w:sz w:val="18"/>
+                <w:szCs w:val="18"/>
+                <w:lang w:val="en-US"/>
+              </w:rPr>
+              <w:t>"</w:t>
+            </w:r>
+            <w:r>
+              <w:rPr>
+                <w:rStyle w:val="hljs-tag"/>
+                <w:rFonts w:ascii="Courier New" w:hAnsi="Courier New" w:cs="Courier New"/>
+                <w:color w:val="0000FF"/>
+                <w:sz w:val="18"/>
+                <w:szCs w:val="18"/>
+                <w:lang w:val="en-US"/>
+              </w:rPr>
+              <w:t>&gt;</w:t>
+            </w:r>
+            <w:r>
+              <w:rPr>
+                <w:rFonts w:ascii="Courier New" w:hAnsi="Courier New" w:cs="Courier New"/>
+                <w:color w:val="000000"/>
+                <w:sz w:val="18"/>
+                <w:szCs w:val="18"/>
+                <w:shd w:val="clear" w:color="auto" w:fill="FFFFFF"/>
+                <w:lang w:val="en-US"/>
+              </w:rPr>
+              <w:t>password</w:t>
+            </w:r>
+            <w:r>
+              <w:rPr>
+                <w:rStyle w:val="hljs-tag"/>
+                <w:rFonts w:ascii="Courier New" w:hAnsi="Courier New" w:cs="Courier New"/>
+                <w:color w:val="0000FF"/>
+                <w:sz w:val="18"/>
+                <w:szCs w:val="18"/>
+                <w:lang w:val="en-US"/>
+              </w:rPr>
+              <w:t>&lt;/</w:t>
+            </w:r>
+            <w:r>
+              <w:rPr>
+                <w:rStyle w:val="hljs-name"/>
+                <w:rFonts w:ascii="Courier New" w:hAnsi="Courier New" w:cs="Courier New"/>
+                <w:color w:val="0000FF"/>
+                <w:sz w:val="18"/>
+                <w:szCs w:val="18"/>
+                <w:lang w:val="en-US"/>
+              </w:rPr>
+              <w:t>entry</w:t>
+            </w:r>
+            <w:r>
+              <w:rPr>
+                <w:rStyle w:val="hljs-tag"/>
+                <w:rFonts w:ascii="Courier New" w:hAnsi="Courier New" w:cs="Courier New"/>
+                <w:color w:val="0000FF"/>
+                <w:sz w:val="18"/>
+                <w:szCs w:val="18"/>
+                <w:lang w:val="en-US"/>
+              </w:rPr>
+              <w:t>&gt;</w:t>
+            </w:r>
+            <w:r>
+              <w:rPr>
+                <w:rFonts w:ascii="Courier New" w:hAnsi="Courier New" w:cs="Courier New"/>
+                <w:color w:val="000000"/>
+                <w:sz w:val="18"/>
+                <w:szCs w:val="18"/>
+                <w:shd w:val="clear" w:color="auto" w:fill="FFFFFF"/>
+                <w:lang w:val="en-US"/>
+              </w:rPr>
+              <w:t xml:space="preserve"> </w:t>
+            </w:r>
+          </w:p>
+          <w:p>
+            <w:pPr>
+              <w:rPr>
+                <w:rFonts w:ascii="Courier New" w:hAnsi="Courier New" w:cs="Courier New"/>
+                <w:color w:val="000000"/>
+                <w:sz w:val="18"/>
+                <w:szCs w:val="18"/>
+                <w:shd w:val="clear" w:color="auto" w:fill="FFFFFF"/>
+                <w:lang w:val="en-US"/>
+              </w:rPr>
+            </w:pPr>
+            <w:r>
+              <w:rPr>
+                <w:rStyle w:val="hljs-tag"/>
+                <w:rFonts w:ascii="Courier New" w:hAnsi="Courier New" w:cs="Courier New"/>
+                <w:color w:val="0000FF"/>
+                <w:sz w:val="18"/>
+                <w:szCs w:val="18"/>
+                <w:lang w:val="en-US"/>
+              </w:rPr>
+              <w:t xml:space="preserve">    </w:t>
+            </w:r>
+            <w:r>
+              <w:rPr>
+                <w:rStyle w:val="hljs-tag"/>
+                <w:rFonts w:ascii="Courier New" w:hAnsi="Courier New" w:cs="Courier New"/>
+                <w:color w:val="0000FF"/>
+                <w:sz w:val="18"/>
+                <w:szCs w:val="18"/>
+                <w:lang w:val="en-US"/>
+              </w:rPr>
+              <w:t>&lt;</w:t>
+            </w:r>
+            <w:r>
+              <w:rPr>
+                <w:rStyle w:val="hljs-name"/>
+                <w:rFonts w:ascii="Courier New" w:hAnsi="Courier New" w:cs="Courier New"/>
+                <w:color w:val="0000FF"/>
+                <w:sz w:val="18"/>
+                <w:szCs w:val="18"/>
+                <w:lang w:val="en-US"/>
+              </w:rPr>
+              <w:t>entry</w:t>
+            </w:r>
+            <w:r>
+              <w:rPr>
+                <w:rStyle w:val="hljs-tag"/>
+                <w:rFonts w:ascii="Courier New" w:hAnsi="Courier New" w:cs="Courier New"/>
+                <w:color w:val="0000FF"/>
+                <w:sz w:val="18"/>
+                <w:szCs w:val="18"/>
+                <w:lang w:val="en-US"/>
+              </w:rPr>
+              <w:t xml:space="preserve"> </w:t>
+            </w:r>
+            <w:r>
+              <w:rPr>
+                <w:rStyle w:val="hljs-attr"/>
+                <w:rFonts w:ascii="Courier New" w:hAnsi="Courier New" w:cs="Courier New"/>
+                <w:color w:val="FF0000"/>
+                <w:sz w:val="18"/>
+                <w:szCs w:val="18"/>
+                <w:lang w:val="en-US"/>
+              </w:rPr>
+              <w:t>key</w:t>
+            </w:r>
+            <w:r>
+              <w:rPr>
+                <w:rStyle w:val="hljs-tag"/>
+                <w:rFonts w:ascii="Courier New" w:hAnsi="Courier New" w:cs="Courier New"/>
+                <w:color w:val="0000FF"/>
+                <w:sz w:val="18"/>
+                <w:szCs w:val="18"/>
+                <w:lang w:val="en-US"/>
+              </w:rPr>
+              <w:t>=</w:t>
+            </w:r>
+            <w:r>
+              <w:rPr>
+                <w:rStyle w:val="hljs-string"/>
+                <w:rFonts w:ascii="Courier New" w:hAnsi="Courier New" w:cs="Courier New"/>
+                <w:color w:val="A31515"/>
+                <w:sz w:val="18"/>
+                <w:szCs w:val="18"/>
+                <w:lang w:val="en-US"/>
+              </w:rPr>
+              <w:t>"hibernate.connection.url"</w:t>
+            </w:r>
+            <w:r>
+              <w:rPr>
+                <w:rStyle w:val="hljs-tag"/>
+                <w:rFonts w:ascii="Courier New" w:hAnsi="Courier New" w:cs="Courier New"/>
+                <w:color w:val="0000FF"/>
+                <w:sz w:val="18"/>
+                <w:szCs w:val="18"/>
+                <w:lang w:val="en-US"/>
+              </w:rPr>
+              <w:t>&gt;</w:t>
+            </w:r>
+            <w:proofErr w:type="spellStart"/>
+            <w:r>
+              <w:rPr>
+                <w:rFonts w:ascii="Courier New" w:hAnsi="Courier New" w:cs="Courier New"/>
+                <w:color w:val="000000"/>
+                <w:sz w:val="18"/>
+                <w:szCs w:val="18"/>
+                <w:shd w:val="clear" w:color="auto" w:fill="FFFFFF"/>
+                <w:lang w:val="en-US"/>
+              </w:rPr>
+              <w:t>url</w:t>
+            </w:r>
+            <w:proofErr w:type="spellEnd"/>
+            <w:r>
+              <w:rPr>
+                <w:rStyle w:val="hljs-tag"/>
+                <w:rFonts w:ascii="Courier New" w:hAnsi="Courier New" w:cs="Courier New"/>
+                <w:color w:val="0000FF"/>
+                <w:sz w:val="18"/>
+                <w:szCs w:val="18"/>
+                <w:lang w:val="en-US"/>
+              </w:rPr>
+              <w:t>&lt;/</w:t>
+            </w:r>
+            <w:r>
+              <w:rPr>
+                <w:rStyle w:val="hljs-name"/>
+                <w:rFonts w:ascii="Courier New" w:hAnsi="Courier New" w:cs="Courier New"/>
+                <w:color w:val="0000FF"/>
+                <w:sz w:val="18"/>
+                <w:szCs w:val="18"/>
+                <w:lang w:val="en-US"/>
+              </w:rPr>
+              <w:t>entry</w:t>
+            </w:r>
+            <w:r>
+              <w:rPr>
+                <w:rStyle w:val="hljs-tag"/>
+                <w:rFonts w:ascii="Courier New" w:hAnsi="Courier New" w:cs="Courier New"/>
+                <w:color w:val="0000FF"/>
+                <w:sz w:val="18"/>
+                <w:szCs w:val="18"/>
+                <w:lang w:val="en-US"/>
+              </w:rPr>
+              <w:t>&gt;</w:t>
+            </w:r>
+            <w:r>
+              <w:rPr>
+                <w:rFonts w:ascii="Courier New" w:hAnsi="Courier New" w:cs="Courier New"/>
+                <w:color w:val="000000"/>
+                <w:sz w:val="18"/>
+                <w:szCs w:val="18"/>
+                <w:shd w:val="clear" w:color="auto" w:fill="FFFFFF"/>
+                <w:lang w:val="en-US"/>
+              </w:rPr>
+              <w:t xml:space="preserve"> </w:t>
+            </w:r>
+          </w:p>
+          <w:p>
+            <w:pPr>
+              <w:rPr>
+                <w:lang w:val="en-US"/>
+              </w:rPr>
+            </w:pPr>
+            <w:r>
+              <w:rPr>
+                <w:rStyle w:val="hljs-tag"/>
+                <w:rFonts w:ascii="Courier New" w:hAnsi="Courier New" w:cs="Courier New"/>
+                <w:color w:val="0000FF"/>
+                <w:sz w:val="18"/>
+                <w:szCs w:val="18"/>
+                <w:lang w:val="en-US"/>
+              </w:rPr>
+              <w:t>&lt;/</w:t>
+            </w:r>
+            <w:r>
+              <w:rPr>
+                <w:rStyle w:val="hljs-name"/>
+                <w:rFonts w:ascii="Courier New" w:hAnsi="Courier New" w:cs="Courier New"/>
+                <w:color w:val="0000FF"/>
+                <w:sz w:val="18"/>
+                <w:szCs w:val="18"/>
+                <w:lang w:val="en-US"/>
+              </w:rPr>
+              <w:t>properties</w:t>
+            </w:r>
+            <w:r>
+              <w:rPr>
+                <w:rStyle w:val="hljs-tag"/>
+                <w:rFonts w:ascii="Courier New" w:hAnsi="Courier New" w:cs="Courier New"/>
+                <w:color w:val="0000FF"/>
+                <w:sz w:val="18"/>
+                <w:szCs w:val="18"/>
+                <w:lang w:val="en-US"/>
+              </w:rPr>
+              <w:t>&gt;</w:t>
+            </w:r>
+          </w:p>
+        </w:tc>
+      </w:tr>
+    </w:tbl>
+    <w:p>
+      <w:r>
+        <w:t>Где</w:t>
+      </w:r>
+      <w:r>
+        <w:t xml:space="preserve"> </w:t>
+      </w:r>
+      <w:r>
+        <w:t>в</w:t>
+      </w:r>
+      <w:r>
+        <w:t xml:space="preserve"> </w:t>
+      </w:r>
+      <w:r>
+        <w:t>случае</w:t>
+      </w:r>
+      <w:r>
+        <w:t xml:space="preserve"> </w:t>
+      </w:r>
+      <w:r>
+        <w:t>ошибок</w:t>
+      </w:r>
+      <w:r>
+        <w:t xml:space="preserve"> </w:t>
+      </w:r>
+      <w:r>
+        <w:t>необходимо</w:t>
+      </w:r>
+      <w:r>
+        <w:t xml:space="preserve"> </w:t>
+      </w:r>
+      <w:r>
+        <w:t>заменить</w:t>
+      </w:r>
+      <w:r>
+        <w:t xml:space="preserve"> </w:t>
+      </w:r>
+      <w:r>
+        <w:rPr>
+          <w:lang w:val="en-US"/>
+        </w:rPr>
+        <w:t>login</w:t>
+      </w:r>
+      <w:r>
+        <w:t xml:space="preserve">, </w:t>
+      </w:r>
+      <w:r>
+        <w:rPr>
+          <w:lang w:val="en-US"/>
+        </w:rPr>
+        <w:t>password</w:t>
+      </w:r>
+      <w:r>
+        <w:t xml:space="preserve"> </w:t>
+      </w:r>
+      <w:r>
+        <w:t>и</w:t>
+      </w:r>
+      <w:r>
+        <w:t xml:space="preserve"> </w:t>
+      </w:r>
+      <w:proofErr w:type="spellStart"/>
+      <w:r>
+        <w:rPr>
+          <w:lang w:val="en-US"/>
+        </w:rPr>
+        <w:t>url</w:t>
+      </w:r>
+      <w:proofErr w:type="spellEnd"/>
+      <w:r>
+        <w:t xml:space="preserve"> </w:t>
+      </w:r>
+      <w:r>
+        <w:t>своими</w:t>
+      </w:r>
+      <w:r>
+        <w:t xml:space="preserve">. </w:t>
+      </w:r>
+      <w:r>
+        <w:t xml:space="preserve">Файл можно назвать как </w:t>
+      </w:r>
+      <w:r>
+        <w:rPr>
+          <w:u w:val="single"/>
+        </w:rPr>
+        <w:t>server_configuration.xml</w:t>
+      </w:r>
+      <w:r>
+        <w:t xml:space="preserve"> и сохранить на жёстком диске или переносном носителе. Формат обязательно должен быть </w:t>
+      </w:r>
+      <w:r>
+        <w:rPr>
+          <w:u w:val="single"/>
+        </w:rPr>
+        <w:t>.</w:t>
+      </w:r>
+      <w:r>
+        <w:rPr>
+          <w:u w:val="single"/>
+          <w:lang w:val="en-US"/>
+        </w:rPr>
+        <w:t>xml</w:t>
+      </w:r>
+      <w:r>
+        <w:t>.</w:t>
+      </w:r>
+    </w:p>
+    <w:p>
+      <w:r>
+        <w:t xml:space="preserve">После указания файла настроек </w:t>
+      </w:r>
+      <w:r>
+        <w:t>можно получить следующую ошибку:</w:t>
+      </w:r>
+    </w:p>
+    <w:p>
+      <w:r>
+        <w:rPr>
+          <w:noProof/>
+          <w:lang w:eastAsia="ru-RU"/>
+        </w:rPr>
+        <w:drawing>
+          <wp:inline distT="0" distB="0" distL="0" distR="0" wp14:anchorId="173C224B" wp14:editId="78FC465F">
+            <wp:extent cx="5940425" cy="749300"/>
+            <wp:effectExtent l="0" t="0" r="3175" b="0"/>
+            <wp:docPr id="56" name="Рисунок 56"/>
+            <wp:cNvGraphicFramePr>
+              <a:graphicFrameLocks xmlns:a="http://schemas.openxmlformats.org/drawingml/2006/main" noChangeAspect="1"/>
+            </wp:cNvGraphicFramePr>
+            <a:graphic xmlns:a="http://schemas.openxmlformats.org/drawingml/2006/main">
+              <a:graphicData uri="http://schemas.openxmlformats.org/drawingml/2006/picture">
+                <pic:pic xmlns:pic="http://schemas.openxmlformats.org/drawingml/2006/picture">
+                  <pic:nvPicPr>
+                    <pic:cNvPr id="1" name=""/>
+                    <pic:cNvPicPr/>
+                  </pic:nvPicPr>
+                  <pic:blipFill>
+                    <a:blip r:embed="rId46"/>
+                    <a:stretch>
+                      <a:fillRect/>
+                    </a:stretch>
+                  </pic:blipFill>
+                  <pic:spPr>
+                    <a:xfrm>
+                      <a:off x="0" y="0"/>
                       <a:ext cx="5940425" cy="749300"/>
                     </a:xfrm>
                     <a:prstGeom prst="rect">
@@ -8074,13 +8381,13 @@
       <w:pPr>
         <w:pStyle w:val="2"/>
       </w:pPr>
-      <w:bookmarkStart w:id="33" w:name="_Запуск_сервера"/>
-      <w:bookmarkStart w:id="34" w:name="_Toc522189819"/>
-      <w:bookmarkEnd w:id="33"/>
+      <w:bookmarkStart w:id="35" w:name="_Запуск_сервера"/>
+      <w:bookmarkStart w:id="36" w:name="_Toc522545785"/>
+      <w:bookmarkEnd w:id="35"/>
       <w:r>
         <w:t>Запуск сервера</w:t>
       </w:r>
-      <w:bookmarkEnd w:id="34"/>
+      <w:bookmarkEnd w:id="36"/>
     </w:p>
     <w:p>
       <w:r>
@@ -8241,7 +8548,7 @@
                     <pic:cNvPicPr/>
                   </pic:nvPicPr>
                   <pic:blipFill>
-                    <a:blip r:embed="rId42"/>
+                    <a:blip r:embed="rId44"/>
                     <a:stretch>
                       <a:fillRect/>
                     </a:stretch>
@@ -8291,7 +8598,7 @@
         <w:rPr>
           <w:noProof/>
         </w:rPr>
-        <w:t>12</w:t>
+        <w:t>13</w:t>
       </w:r>
       <w:r>
         <w:rPr>
@@ -8369,11 +8676,11 @@
       <w:pPr>
         <w:pStyle w:val="1"/>
       </w:pPr>
-      <w:bookmarkStart w:id="35" w:name="_Toc522189820"/>
+      <w:bookmarkStart w:id="37" w:name="_Toc522545786"/>
       <w:r>
         <w:t>Советы</w:t>
       </w:r>
-      <w:bookmarkEnd w:id="35"/>
+      <w:bookmarkEnd w:id="37"/>
     </w:p>
     <w:p>
       <w:pPr>
@@ -8598,14 +8905,14 @@
       <w:pPr>
         <w:pStyle w:val="1"/>
       </w:pPr>
-      <w:bookmarkStart w:id="36" w:name="_Сочетания_клавиш"/>
-      <w:bookmarkStart w:id="37" w:name="_Toc522189821"/>
-      <w:bookmarkEnd w:id="36"/>
+      <w:bookmarkStart w:id="38" w:name="_Сочетания_клавиш"/>
+      <w:bookmarkStart w:id="39" w:name="_Toc522545787"/>
+      <w:bookmarkEnd w:id="38"/>
       <w:r>
         <w:lastRenderedPageBreak/>
         <w:t>Сочетания клавиш</w:t>
       </w:r>
-      <w:bookmarkEnd w:id="37"/>
+      <w:bookmarkEnd w:id="39"/>
     </w:p>
     <w:tbl>
       <w:tblPr>
@@ -9014,20 +9321,20 @@
       <w:pPr>
         <w:pStyle w:val="1"/>
       </w:pPr>
-      <w:bookmarkStart w:id="38" w:name="_Словарь_терминов"/>
-      <w:bookmarkStart w:id="39" w:name="_Словарь_терминов_и"/>
-      <w:bookmarkStart w:id="40" w:name="_Ref518395745"/>
-      <w:bookmarkStart w:id="41" w:name="_Toc522189822"/>
-      <w:bookmarkEnd w:id="38"/>
-      <w:bookmarkEnd w:id="39"/>
+      <w:bookmarkStart w:id="40" w:name="_Словарь_терминов"/>
+      <w:bookmarkStart w:id="41" w:name="_Словарь_терминов_и"/>
+      <w:bookmarkStart w:id="42" w:name="_Ref518395745"/>
+      <w:bookmarkStart w:id="43" w:name="_Toc522545788"/>
+      <w:bookmarkEnd w:id="40"/>
+      <w:bookmarkEnd w:id="41"/>
       <w:r>
         <w:t>Словарь терминов</w:t>
       </w:r>
-      <w:bookmarkEnd w:id="40"/>
+      <w:bookmarkEnd w:id="42"/>
       <w:r>
         <w:t xml:space="preserve"> и особых обозначений</w:t>
       </w:r>
-      <w:bookmarkEnd w:id="41"/>
+      <w:bookmarkEnd w:id="43"/>
     </w:p>
     <w:p>
       <w:pPr>
@@ -9169,23 +9476,23 @@
       <w:r>
         <w:br w:type="page"/>
       </w:r>
-      <w:bookmarkStart w:id="42" w:name="_Toc522189823"/>
+      <w:bookmarkStart w:id="44" w:name="_Toc522545789"/>
       <w:r>
         <w:lastRenderedPageBreak/>
         <w:t>Для разработчика</w:t>
       </w:r>
-      <w:bookmarkEnd w:id="42"/>
+      <w:bookmarkEnd w:id="44"/>
     </w:p>
     <w:p>
       <w:pPr>
         <w:pStyle w:val="2"/>
       </w:pPr>
-      <w:bookmarkStart w:id="43" w:name="_Toc522189824"/>
+      <w:bookmarkStart w:id="45" w:name="_Toc522545790"/>
       <w:proofErr w:type="spellStart"/>
       <w:r>
         <w:t>Оффтоп</w:t>
       </w:r>
-      <w:bookmarkEnd w:id="43"/>
+      <w:bookmarkEnd w:id="45"/>
       <w:proofErr w:type="spellEnd"/>
     </w:p>
     <w:p>
@@ -9197,11 +9504,11 @@
       <w:pPr>
         <w:pStyle w:val="2"/>
       </w:pPr>
-      <w:bookmarkStart w:id="44" w:name="_Toc522189825"/>
+      <w:bookmarkStart w:id="46" w:name="_Toc522545791"/>
       <w:r>
         <w:t>Приветствие</w:t>
       </w:r>
-      <w:bookmarkEnd w:id="44"/>
+      <w:bookmarkEnd w:id="46"/>
     </w:p>
     <w:p>
       <w:r>
@@ -9213,17 +9520,17 @@
       <w:pPr>
         <w:pStyle w:val="2"/>
       </w:pPr>
-      <w:bookmarkStart w:id="45" w:name="_Toc522189826"/>
+      <w:bookmarkStart w:id="47" w:name="_Toc522545792"/>
       <w:r>
         <w:t>Импорт проекта</w:t>
       </w:r>
-      <w:bookmarkEnd w:id="45"/>
+      <w:bookmarkEnd w:id="47"/>
     </w:p>
     <w:p>
       <w:r>
         <w:t xml:space="preserve">И так, исходный код можешь найти вот здесь: </w:t>
       </w:r>
-      <w:hyperlink r:id="rId45" w:history="1">
+      <w:hyperlink r:id="rId47" w:history="1">
         <w:r>
           <w:rPr>
             <w:rStyle w:val="a6"/>
@@ -9315,23 +9622,21 @@
       <w:pPr>
         <w:pStyle w:val="2"/>
       </w:pPr>
-      <w:bookmarkStart w:id="46" w:name="_Toc522189827"/>
+      <w:bookmarkStart w:id="48" w:name="_Toc522545793"/>
       <w:r>
         <w:t>Стек технологий, необходимых для поднятия проекта на локальной машине</w:t>
       </w:r>
-      <w:bookmarkStart w:id="47" w:name="_GoBack"/>
-      <w:bookmarkEnd w:id="46"/>
-      <w:bookmarkEnd w:id="47"/>
+      <w:bookmarkEnd w:id="48"/>
     </w:p>
     <w:p>
       <w:pPr>
         <w:pStyle w:val="3"/>
       </w:pPr>
-      <w:bookmarkStart w:id="48" w:name="_Toc522189828"/>
+      <w:bookmarkStart w:id="49" w:name="_Toc522545794"/>
       <w:r>
         <w:t>Разработка</w:t>
       </w:r>
-      <w:bookmarkEnd w:id="48"/>
+      <w:bookmarkEnd w:id="49"/>
     </w:p>
     <w:p>
       <w:r>
@@ -9491,11 +9796,11 @@
       <w:pPr>
         <w:pStyle w:val="3"/>
       </w:pPr>
-      <w:bookmarkStart w:id="49" w:name="_Toc522189829"/>
+      <w:bookmarkStart w:id="50" w:name="_Toc522545795"/>
       <w:r>
         <w:t>Поднятие проекта</w:t>
       </w:r>
-      <w:bookmarkEnd w:id="49"/>
+      <w:bookmarkEnd w:id="50"/>
     </w:p>
     <w:p>
       <w:r>
@@ -9633,7 +9938,7 @@
       <w:pPr>
         <w:pStyle w:val="3"/>
       </w:pPr>
-      <w:bookmarkStart w:id="50" w:name="_Toc522189830"/>
+      <w:bookmarkStart w:id="51" w:name="_Toc522545796"/>
       <w:r>
         <w:t xml:space="preserve">База данных и </w:t>
       </w:r>
@@ -9643,7 +9948,7 @@
         </w:rPr>
         <w:t>SQL</w:t>
       </w:r>
-      <w:bookmarkEnd w:id="50"/>
+      <w:bookmarkEnd w:id="51"/>
     </w:p>
     <w:p>
       <w:r>
@@ -9683,11 +9988,11 @@
       <w:pPr>
         <w:pStyle w:val="3"/>
       </w:pPr>
-      <w:bookmarkStart w:id="51" w:name="_Toc522189831"/>
+      <w:bookmarkStart w:id="52" w:name="_Toc522545797"/>
       <w:r>
         <w:t>Дополнительные материалы</w:t>
       </w:r>
-      <w:bookmarkEnd w:id="51"/>
+      <w:bookmarkEnd w:id="52"/>
     </w:p>
     <w:p>
       <w:r>
@@ -9695,7 +10000,7 @@
       </w:r>
     </w:p>
     <w:sectPr>
-      <w:footerReference w:type="default" r:id="rId46"/>
+      <w:footerReference w:type="default" r:id="rId48"/>
       <w:pgSz w:w="11906" w:h="16838"/>
       <w:pgMar w:top="1134" w:right="850" w:bottom="1134" w:left="1701" w:header="708" w:footer="708" w:gutter="0"/>
       <w:cols w:space="708"/>
@@ -9760,7 +10065,7 @@
           <w:rPr>
             <w:noProof/>
           </w:rPr>
-          <w:t>23</w:t>
+          <w:t>20</w:t>
         </w:r>
         <w:r>
           <w:fldChar w:fldCharType="end"/>
@@ -9806,7 +10111,7 @@
 <w:numbering xmlns:wpc="http://schemas.microsoft.com/office/word/2010/wordprocessingCanvas" xmlns:cx="http://schemas.microsoft.com/office/drawing/2014/chartex" xmlns:cx1="http://schemas.microsoft.com/office/drawing/2015/9/8/chartex" xmlns:mc="http://schemas.openxmlformats.org/markup-compatibility/2006" xmlns:o="urn:schemas-microsoft-com:office:office" xmlns:r="http://schemas.openxmlformats.org/officeDocument/2006/relationships" xmlns:m="http://schemas.openxmlformats.org/officeDocument/2006/math" xmlns:v="urn:schemas-microsoft-com:vml" xmlns:wp14="http://schemas.microsoft.com/office/word/2010/wordprocessingDrawing" xmlns:wp="http://schemas.openxmlformats.org/drawingml/2006/wordprocessingDrawing" xmlns:w10="urn:schemas-microsoft-com:office:word" xmlns:w="http://schemas.openxmlformats.org/wordprocessingml/2006/main" xmlns:w14="http://schemas.microsoft.com/office/word/2010/wordml" xmlns:w15="http://schemas.microsoft.com/office/word/2012/wordml" xmlns:w16se="http://schemas.microsoft.com/office/word/2015/wordml/symex" xmlns:wpg="http://schemas.microsoft.com/office/word/2010/wordprocessingGroup" xmlns:wpi="http://schemas.microsoft.com/office/word/2010/wordprocessingInk" xmlns:wne="http://schemas.microsoft.com/office/word/2006/wordml" xmlns:wps="http://schemas.microsoft.com/office/word/2010/wordprocessingShape" mc:Ignorable="w14 w15 w16se wp14">
   <w:numPicBullet w:numPicBulletId="0">
     <w:pict>
-      <v:shapetype w14:anchorId="4591F9F8" id="_x0000_t75" coordsize="21600,21600" o:spt="75" o:preferrelative="t" path="m@4@5l@4@11@9@11@9@5xe" filled="f" stroked="f">
+      <v:shapetype id="_x0000_t75" coordsize="21600,21600" o:spt="75" o:preferrelative="t" path="m@4@5l@4@11@9@11@9@5xe" filled="f" stroked="f">
         <v:stroke joinstyle="miter"/>
         <v:formulas>
           <v:f eqn="if lineDrawn pixelLineWidth 0"/>
@@ -9825,35 +10130,35 @@
         <v:path o:extrusionok="f" gradientshapeok="t" o:connecttype="rect"/>
         <o:lock v:ext="edit" aspectratio="t"/>
       </v:shapetype>
-      <v:shape id="_x0000_i1051" type="#_x0000_t75" style="width:17.25pt;height:15.75pt;visibility:visible;mso-wrap-style:square" o:bullet="t">
+      <v:shape id="_x0000_i1041" type="#_x0000_t75" style="width:17.25pt;height:15.75pt;visibility:visible;mso-wrap-style:square" o:bullet="t">
         <v:imagedata r:id="rId1" o:title=""/>
       </v:shape>
     </w:pict>
   </w:numPicBullet>
   <w:numPicBullet w:numPicBulletId="1">
     <w:pict>
-      <v:shape id="_x0000_i1052" type="#_x0000_t75" style="width:16.5pt;height:15.75pt;visibility:visible;mso-wrap-style:square" o:bullet="t">
+      <v:shape id="_x0000_i1042" type="#_x0000_t75" style="width:16.5pt;height:15.75pt;visibility:visible;mso-wrap-style:square" o:bullet="t">
         <v:imagedata r:id="rId2" o:title=""/>
       </v:shape>
     </w:pict>
   </w:numPicBullet>
   <w:numPicBullet w:numPicBulletId="2">
     <w:pict>
-      <v:shape id="_x0000_i1053" type="#_x0000_t75" style="width:24.75pt;height:15pt;visibility:visible;mso-wrap-style:square" o:bullet="t">
+      <v:shape id="_x0000_i1043" type="#_x0000_t75" style="width:24.75pt;height:15pt;visibility:visible;mso-wrap-style:square" o:bullet="t">
         <v:imagedata r:id="rId3" o:title=""/>
       </v:shape>
     </w:pict>
   </w:numPicBullet>
   <w:numPicBullet w:numPicBulletId="3">
     <w:pict>
-      <v:shape id="_x0000_i1054" type="#_x0000_t75" style="width:18pt;height:15.75pt;visibility:visible;mso-wrap-style:square" o:bullet="t">
+      <v:shape id="_x0000_i1044" type="#_x0000_t75" style="width:18pt;height:15.75pt;visibility:visible;mso-wrap-style:square" o:bullet="t">
         <v:imagedata r:id="rId4" o:title=""/>
       </v:shape>
     </w:pict>
   </w:numPicBullet>
   <w:numPicBullet w:numPicBulletId="4">
     <w:pict>
-      <v:shape id="_x0000_i1055" type="#_x0000_t75" style="width:19.5pt;height:15pt;visibility:visible;mso-wrap-style:square" o:bullet="t">
+      <v:shape id="_x0000_i1045" type="#_x0000_t75" style="width:19.5pt;height:15pt;visibility:visible;mso-wrap-style:square" o:bullet="t">
         <v:imagedata r:id="rId5" o:title=""/>
       </v:shape>
     </w:pict>
@@ -15733,7 +16038,7 @@
 </file>
 
 <file path=customXml/itemProps1.xml><?xml version="1.0" encoding="utf-8"?>
-<ds:datastoreItem xmlns:ds="http://schemas.openxmlformats.org/officeDocument/2006/customXml" ds:itemID="{4495CB14-C968-4909-80AC-FFBEDB97608C}">
+<ds:datastoreItem xmlns:ds="http://schemas.openxmlformats.org/officeDocument/2006/customXml" ds:itemID="{E5B0010E-1A8B-4138-AA3A-6952F5F6FA8D}">
   <ds:schemaRefs>
     <ds:schemaRef ds:uri="http://schemas.openxmlformats.org/officeDocument/2006/bibliography"/>
   </ds:schemaRefs>

--- a/publish/Specs/руководство/Server User Guide.docx
+++ b/publish/Specs/руководство/Server User Guide.docx
@@ -324,6 +324,8 @@
           <w:r>
             <w:t>Оглавление</w:t>
           </w:r>
+          <w:bookmarkStart w:id="0" w:name="_GoBack"/>
+          <w:bookmarkEnd w:id="0"/>
         </w:p>
         <w:p>
           <w:pPr>
@@ -345,110 +347,63 @@
           <w:r>
             <w:fldChar w:fldCharType="separate"/>
           </w:r>
-          <w:bookmarkStart w:id="0" w:name="_GoBack"/>
-          <w:bookmarkEnd w:id="0"/>
-          <w:r>
-            <w:rPr>
-              <w:rStyle w:val="a6"/>
-              <w:noProof/>
-            </w:rPr>
-            <w:fldChar w:fldCharType="begin"/>
-          </w:r>
-          <w:r>
-            <w:rPr>
-              <w:rStyle w:val="a6"/>
-              <w:noProof/>
-            </w:rPr>
-            <w:instrText xml:space="preserve"> </w:instrText>
-          </w:r>
-          <w:r>
-            <w:rPr>
-              <w:noProof/>
-            </w:rPr>
-            <w:instrText>HYPERLINK \l "_Toc522545765"</w:instrText>
-          </w:r>
-          <w:r>
-            <w:rPr>
-              <w:rStyle w:val="a6"/>
-              <w:noProof/>
-            </w:rPr>
-            <w:instrText xml:space="preserve"> </w:instrText>
-          </w:r>
-          <w:r>
-            <w:rPr>
-              <w:rStyle w:val="a6"/>
-              <w:noProof/>
-            </w:rPr>
-          </w:r>
-          <w:r>
-            <w:rPr>
-              <w:rStyle w:val="a6"/>
-              <w:noProof/>
-            </w:rPr>
-            <w:fldChar w:fldCharType="separate"/>
-          </w:r>
-          <w:r>
-            <w:rPr>
-              <w:rStyle w:val="a6"/>
-              <w:noProof/>
-            </w:rPr>
-            <w:t>Введение</w:t>
-          </w:r>
-          <w:r>
-            <w:rPr>
-              <w:noProof/>
-              <w:webHidden/>
-            </w:rPr>
-            <w:tab/>
-          </w:r>
-          <w:r>
-            <w:rPr>
-              <w:noProof/>
-              <w:webHidden/>
-            </w:rPr>
-            <w:fldChar w:fldCharType="begin"/>
-          </w:r>
-          <w:r>
-            <w:rPr>
-              <w:noProof/>
-              <w:webHidden/>
-            </w:rPr>
-            <w:instrText xml:space="preserve"> PAGEREF _Toc522545765 \h </w:instrText>
-          </w:r>
-          <w:r>
-            <w:rPr>
-              <w:noProof/>
-              <w:webHidden/>
-            </w:rPr>
-          </w:r>
-          <w:r>
-            <w:rPr>
-              <w:noProof/>
-              <w:webHidden/>
-            </w:rPr>
-            <w:fldChar w:fldCharType="separate"/>
-          </w:r>
-          <w:r>
-            <w:rPr>
-              <w:noProof/>
-              <w:webHidden/>
-            </w:rPr>
-            <w:t>3</w:t>
-          </w:r>
-          <w:r>
-            <w:rPr>
-              <w:noProof/>
-              <w:webHidden/>
-            </w:rPr>
-            <w:fldChar w:fldCharType="end"/>
-          </w:r>
-          <w:r>
-            <w:rPr>
-              <w:rStyle w:val="a6"/>
-              <w:noProof/>
-            </w:rPr>
-            <w:fldChar w:fldCharType="end"/>
-          </w:r>
+          <w:hyperlink w:anchor="_Toc527069626" w:history="1">
+            <w:r>
+              <w:rPr>
+                <w:rStyle w:val="a6"/>
+                <w:noProof/>
+              </w:rPr>
+              <w:t>Введение</w:t>
+            </w:r>
+            <w:r>
+              <w:rPr>
+                <w:noProof/>
+                <w:webHidden/>
+              </w:rPr>
+              <w:tab/>
+            </w:r>
+            <w:r>
+              <w:rPr>
+                <w:noProof/>
+                <w:webHidden/>
+              </w:rPr>
+              <w:fldChar w:fldCharType="begin"/>
+            </w:r>
+            <w:r>
+              <w:rPr>
+                <w:noProof/>
+                <w:webHidden/>
+              </w:rPr>
+              <w:instrText xml:space="preserve"> PAGEREF _Toc527069626 \h </w:instrText>
+            </w:r>
+            <w:r>
+              <w:rPr>
+                <w:noProof/>
+                <w:webHidden/>
+              </w:rPr>
+            </w:r>
+            <w:r>
+              <w:rPr>
+                <w:noProof/>
+                <w:webHidden/>
+              </w:rPr>
+              <w:fldChar w:fldCharType="separate"/>
+            </w:r>
+            <w:r>
+              <w:rPr>
+                <w:noProof/>
+                <w:webHidden/>
+              </w:rPr>
+              <w:t>3</w:t>
+            </w:r>
+            <w:r>
+              <w:rPr>
+                <w:noProof/>
+                <w:webHidden/>
+              </w:rPr>
+              <w:fldChar w:fldCharType="end"/>
+            </w:r>
+          </w:hyperlink>
         </w:p>
         <w:p>
           <w:pPr>
@@ -461,7 +416,7 @@
               <w:noProof/>
             </w:rPr>
           </w:pPr>
-          <w:hyperlink w:anchor="_Toc522545766" w:history="1">
+          <w:hyperlink w:anchor="_Toc527069627" w:history="1">
             <w:r>
               <w:rPr>
                 <w:rStyle w:val="a6"/>
@@ -488,7 +443,7 @@
                 <w:noProof/>
                 <w:webHidden/>
               </w:rPr>
-              <w:instrText xml:space="preserve"> PAGEREF _Toc522545766 \h </w:instrText>
+              <w:instrText xml:space="preserve"> PAGEREF _Toc527069627 \h </w:instrText>
             </w:r>
             <w:r>
               <w:rPr>
@@ -530,7 +485,7 @@
               <w:noProof/>
             </w:rPr>
           </w:pPr>
-          <w:hyperlink w:anchor="_Toc522545767" w:history="1">
+          <w:hyperlink w:anchor="_Toc527069628" w:history="1">
             <w:r>
               <w:rPr>
                 <w:rStyle w:val="a6"/>
@@ -557,7 +512,7 @@
                 <w:noProof/>
                 <w:webHidden/>
               </w:rPr>
-              <w:instrText xml:space="preserve"> PAGEREF _Toc522545767 \h </w:instrText>
+              <w:instrText xml:space="preserve"> PAGEREF _Toc527069628 \h </w:instrText>
             </w:r>
             <w:r>
               <w:rPr>
@@ -599,7 +554,7 @@
               <w:noProof/>
             </w:rPr>
           </w:pPr>
-          <w:hyperlink w:anchor="_Toc522545768" w:history="1">
+          <w:hyperlink w:anchor="_Toc527069629" w:history="1">
             <w:r>
               <w:rPr>
                 <w:rStyle w:val="a6"/>
@@ -626,7 +581,7 @@
                 <w:noProof/>
                 <w:webHidden/>
               </w:rPr>
-              <w:instrText xml:space="preserve"> PAGEREF _Toc522545768 \h </w:instrText>
+              <w:instrText xml:space="preserve"> PAGEREF _Toc527069629 \h </w:instrText>
             </w:r>
             <w:r>
               <w:rPr>
@@ -668,7 +623,7 @@
               <w:noProof/>
             </w:rPr>
           </w:pPr>
-          <w:hyperlink w:anchor="_Toc522545769" w:history="1">
+          <w:hyperlink w:anchor="_Toc527069630" w:history="1">
             <w:r>
               <w:rPr>
                 <w:rStyle w:val="a6"/>
@@ -695,7 +650,7 @@
                 <w:noProof/>
                 <w:webHidden/>
               </w:rPr>
-              <w:instrText xml:space="preserve"> PAGEREF _Toc522545769 \h </w:instrText>
+              <w:instrText xml:space="preserve"> PAGEREF _Toc527069630 \h </w:instrText>
             </w:r>
             <w:r>
               <w:rPr>
@@ -737,7 +692,7 @@
               <w:noProof/>
             </w:rPr>
           </w:pPr>
-          <w:hyperlink w:anchor="_Toc522545770" w:history="1">
+          <w:hyperlink w:anchor="_Toc527069631" w:history="1">
             <w:r>
               <w:rPr>
                 <w:rStyle w:val="a6"/>
@@ -764,7 +719,7 @@
                 <w:noProof/>
                 <w:webHidden/>
               </w:rPr>
-              <w:instrText xml:space="preserve"> PAGEREF _Toc522545770 \h </w:instrText>
+              <w:instrText xml:space="preserve"> PAGEREF _Toc527069631 \h </w:instrText>
             </w:r>
             <w:r>
               <w:rPr>
@@ -806,7 +761,7 @@
               <w:noProof/>
             </w:rPr>
           </w:pPr>
-          <w:hyperlink w:anchor="_Toc522545771" w:history="1">
+          <w:hyperlink w:anchor="_Toc527069632" w:history="1">
             <w:r>
               <w:rPr>
                 <w:rStyle w:val="a6"/>
@@ -833,7 +788,7 @@
                 <w:noProof/>
                 <w:webHidden/>
               </w:rPr>
-              <w:instrText xml:space="preserve"> PAGEREF _Toc522545771 \h </w:instrText>
+              <w:instrText xml:space="preserve"> PAGEREF _Toc527069632 \h </w:instrText>
             </w:r>
             <w:r>
               <w:rPr>
@@ -875,7 +830,7 @@
               <w:noProof/>
             </w:rPr>
           </w:pPr>
-          <w:hyperlink w:anchor="_Toc522545772" w:history="1">
+          <w:hyperlink w:anchor="_Toc527069633" w:history="1">
             <w:r>
               <w:rPr>
                 <w:rStyle w:val="a6"/>
@@ -902,7 +857,7 @@
                 <w:noProof/>
                 <w:webHidden/>
               </w:rPr>
-              <w:instrText xml:space="preserve"> PAGEREF _Toc522545772 \h </w:instrText>
+              <w:instrText xml:space="preserve"> PAGEREF _Toc527069633 \h </w:instrText>
             </w:r>
             <w:r>
               <w:rPr>
@@ -944,7 +899,7 @@
               <w:noProof/>
             </w:rPr>
           </w:pPr>
-          <w:hyperlink w:anchor="_Toc522545773" w:history="1">
+          <w:hyperlink w:anchor="_Toc527069634" w:history="1">
             <w:r>
               <w:rPr>
                 <w:rStyle w:val="a6"/>
@@ -971,7 +926,7 @@
                 <w:noProof/>
                 <w:webHidden/>
               </w:rPr>
-              <w:instrText xml:space="preserve"> PAGEREF _Toc522545773 \h </w:instrText>
+              <w:instrText xml:space="preserve"> PAGEREF _Toc527069634 \h </w:instrText>
             </w:r>
             <w:r>
               <w:rPr>
@@ -991,7 +946,7 @@
                 <w:noProof/>
                 <w:webHidden/>
               </w:rPr>
-              <w:t>12</w:t>
+              <w:t>13</w:t>
             </w:r>
             <w:r>
               <w:rPr>
@@ -1013,7 +968,7 @@
               <w:noProof/>
             </w:rPr>
           </w:pPr>
-          <w:hyperlink w:anchor="_Toc522545774" w:history="1">
+          <w:hyperlink w:anchor="_Toc527069635" w:history="1">
             <w:r>
               <w:rPr>
                 <w:rStyle w:val="a6"/>
@@ -1040,7 +995,7 @@
                 <w:noProof/>
                 <w:webHidden/>
               </w:rPr>
-              <w:instrText xml:space="preserve"> PAGEREF _Toc522545774 \h </w:instrText>
+              <w:instrText xml:space="preserve"> PAGEREF _Toc527069635 \h </w:instrText>
             </w:r>
             <w:r>
               <w:rPr>
@@ -1060,7 +1015,7 @@
                 <w:noProof/>
                 <w:webHidden/>
               </w:rPr>
-              <w:t>13</w:t>
+              <w:t>14</w:t>
             </w:r>
             <w:r>
               <w:rPr>
@@ -1082,7 +1037,7 @@
               <w:noProof/>
             </w:rPr>
           </w:pPr>
-          <w:hyperlink w:anchor="_Toc522545775" w:history="1">
+          <w:hyperlink w:anchor="_Toc527069636" w:history="1">
             <w:r>
               <w:rPr>
                 <w:rStyle w:val="a6"/>
@@ -1124,7 +1079,7 @@
                 <w:noProof/>
                 <w:webHidden/>
               </w:rPr>
-              <w:instrText xml:space="preserve"> PAGEREF _Toc522545775 \h </w:instrText>
+              <w:instrText xml:space="preserve"> PAGEREF _Toc527069636 \h </w:instrText>
             </w:r>
             <w:r>
               <w:rPr>
@@ -1144,7 +1099,7 @@
                 <w:noProof/>
                 <w:webHidden/>
               </w:rPr>
-              <w:t>13</w:t>
+              <w:t>14</w:t>
             </w:r>
             <w:r>
               <w:rPr>
@@ -1166,7 +1121,7 @@
               <w:noProof/>
             </w:rPr>
           </w:pPr>
-          <w:hyperlink w:anchor="_Toc522545776" w:history="1">
+          <w:hyperlink w:anchor="_Toc527069637" w:history="1">
             <w:r>
               <w:rPr>
                 <w:rStyle w:val="a6"/>
@@ -1201,7 +1156,7 @@
                 <w:noProof/>
                 <w:webHidden/>
               </w:rPr>
-              <w:instrText xml:space="preserve"> PAGEREF _Toc522545776 \h </w:instrText>
+              <w:instrText xml:space="preserve"> PAGEREF _Toc527069637 \h </w:instrText>
             </w:r>
             <w:r>
               <w:rPr>
@@ -1221,7 +1176,7 @@
                 <w:noProof/>
                 <w:webHidden/>
               </w:rPr>
-              <w:t>13</w:t>
+              <w:t>14</w:t>
             </w:r>
             <w:r>
               <w:rPr>
@@ -1243,7 +1198,7 @@
               <w:noProof/>
             </w:rPr>
           </w:pPr>
-          <w:hyperlink w:anchor="_Toc522545777" w:history="1">
+          <w:hyperlink w:anchor="_Toc527069638" w:history="1">
             <w:r>
               <w:rPr>
                 <w:rStyle w:val="a6"/>
@@ -1270,7 +1225,7 @@
                 <w:noProof/>
                 <w:webHidden/>
               </w:rPr>
-              <w:instrText xml:space="preserve"> PAGEREF _Toc522545777 \h </w:instrText>
+              <w:instrText xml:space="preserve"> PAGEREF _Toc527069638 \h </w:instrText>
             </w:r>
             <w:r>
               <w:rPr>
@@ -1290,7 +1245,7 @@
                 <w:noProof/>
                 <w:webHidden/>
               </w:rPr>
-              <w:t>14</w:t>
+              <w:t>15</w:t>
             </w:r>
             <w:r>
               <w:rPr>
@@ -1312,7 +1267,7 @@
               <w:noProof/>
             </w:rPr>
           </w:pPr>
-          <w:hyperlink w:anchor="_Toc522545778" w:history="1">
+          <w:hyperlink w:anchor="_Toc527069639" w:history="1">
             <w:r>
               <w:rPr>
                 <w:rStyle w:val="a6"/>
@@ -1354,7 +1309,7 @@
                 <w:noProof/>
                 <w:webHidden/>
               </w:rPr>
-              <w:instrText xml:space="preserve"> PAGEREF _Toc522545778 \h </w:instrText>
+              <w:instrText xml:space="preserve"> PAGEREF _Toc527069639 \h </w:instrText>
             </w:r>
             <w:r>
               <w:rPr>
@@ -1374,7 +1329,7 @@
                 <w:noProof/>
                 <w:webHidden/>
               </w:rPr>
-              <w:t>15</w:t>
+              <w:t>16</w:t>
             </w:r>
             <w:r>
               <w:rPr>
@@ -1396,7 +1351,7 @@
               <w:noProof/>
             </w:rPr>
           </w:pPr>
-          <w:hyperlink w:anchor="_Toc522545779" w:history="1">
+          <w:hyperlink w:anchor="_Toc527069640" w:history="1">
             <w:r>
               <w:rPr>
                 <w:rStyle w:val="a6"/>
@@ -1453,7 +1408,7 @@
                 <w:noProof/>
                 <w:webHidden/>
               </w:rPr>
-              <w:instrText xml:space="preserve"> PAGEREF _Toc522545779 \h </w:instrText>
+              <w:instrText xml:space="preserve"> PAGEREF _Toc527069640 \h </w:instrText>
             </w:r>
             <w:r>
               <w:rPr>
@@ -1473,7 +1428,7 @@
                 <w:noProof/>
                 <w:webHidden/>
               </w:rPr>
-              <w:t>15</w:t>
+              <w:t>16</w:t>
             </w:r>
             <w:r>
               <w:rPr>
@@ -1495,7 +1450,7 @@
               <w:noProof/>
             </w:rPr>
           </w:pPr>
-          <w:hyperlink w:anchor="_Toc522545780" w:history="1">
+          <w:hyperlink w:anchor="_Toc527069641" w:history="1">
             <w:r>
               <w:rPr>
                 <w:rStyle w:val="a6"/>
@@ -1522,7 +1477,7 @@
                 <w:noProof/>
                 <w:webHidden/>
               </w:rPr>
-              <w:instrText xml:space="preserve"> PAGEREF _Toc522545780 \h </w:instrText>
+              <w:instrText xml:space="preserve"> PAGEREF _Toc527069641 \h </w:instrText>
             </w:r>
             <w:r>
               <w:rPr>
@@ -1542,7 +1497,7 @@
                 <w:noProof/>
                 <w:webHidden/>
               </w:rPr>
-              <w:t>16</w:t>
+              <w:t>17</w:t>
             </w:r>
             <w:r>
               <w:rPr>
@@ -1564,7 +1519,7 @@
               <w:noProof/>
             </w:rPr>
           </w:pPr>
-          <w:hyperlink w:anchor="_Toc522545781" w:history="1">
+          <w:hyperlink w:anchor="_Toc527069642" w:history="1">
             <w:r>
               <w:rPr>
                 <w:rStyle w:val="a6"/>
@@ -1599,7 +1554,7 @@
                 <w:noProof/>
                 <w:webHidden/>
               </w:rPr>
-              <w:instrText xml:space="preserve"> PAGEREF _Toc522545781 \h </w:instrText>
+              <w:instrText xml:space="preserve"> PAGEREF _Toc527069642 \h </w:instrText>
             </w:r>
             <w:r>
               <w:rPr>
@@ -1619,7 +1574,7 @@
                 <w:noProof/>
                 <w:webHidden/>
               </w:rPr>
-              <w:t>16</w:t>
+              <w:t>17</w:t>
             </w:r>
             <w:r>
               <w:rPr>
@@ -1641,7 +1596,7 @@
               <w:noProof/>
             </w:rPr>
           </w:pPr>
-          <w:hyperlink w:anchor="_Toc522545782" w:history="1">
+          <w:hyperlink w:anchor="_Toc527069643" w:history="1">
             <w:r>
               <w:rPr>
                 <w:rStyle w:val="a6"/>
@@ -1668,7 +1623,7 @@
                 <w:noProof/>
                 <w:webHidden/>
               </w:rPr>
-              <w:instrText xml:space="preserve"> PAGEREF _Toc522545782 \h </w:instrText>
+              <w:instrText xml:space="preserve"> PAGEREF _Toc527069643 \h </w:instrText>
             </w:r>
             <w:r>
               <w:rPr>
@@ -1688,7 +1643,7 @@
                 <w:noProof/>
                 <w:webHidden/>
               </w:rPr>
-              <w:t>17</w:t>
+              <w:t>18</w:t>
             </w:r>
             <w:r>
               <w:rPr>
@@ -1710,7 +1665,7 @@
               <w:noProof/>
             </w:rPr>
           </w:pPr>
-          <w:hyperlink w:anchor="_Toc522545783" w:history="1">
+          <w:hyperlink w:anchor="_Toc527069644" w:history="1">
             <w:r>
               <w:rPr>
                 <w:rStyle w:val="a6"/>
@@ -1737,7 +1692,7 @@
                 <w:noProof/>
                 <w:webHidden/>
               </w:rPr>
-              <w:instrText xml:space="preserve"> PAGEREF _Toc522545783 \h </w:instrText>
+              <w:instrText xml:space="preserve"> PAGEREF _Toc527069644 \h </w:instrText>
             </w:r>
             <w:r>
               <w:rPr>
@@ -1757,7 +1712,7 @@
                 <w:noProof/>
                 <w:webHidden/>
               </w:rPr>
-              <w:t>17</w:t>
+              <w:t>18</w:t>
             </w:r>
             <w:r>
               <w:rPr>
@@ -1779,7 +1734,7 @@
               <w:noProof/>
             </w:rPr>
           </w:pPr>
-          <w:hyperlink w:anchor="_Toc522545784" w:history="1">
+          <w:hyperlink w:anchor="_Toc527069645" w:history="1">
             <w:r>
               <w:rPr>
                 <w:rStyle w:val="a6"/>
@@ -1806,7 +1761,7 @@
                 <w:noProof/>
                 <w:webHidden/>
               </w:rPr>
-              <w:instrText xml:space="preserve"> PAGEREF _Toc522545784 \h </w:instrText>
+              <w:instrText xml:space="preserve"> PAGEREF _Toc527069645 \h </w:instrText>
             </w:r>
             <w:r>
               <w:rPr>
@@ -1826,7 +1781,7 @@
                 <w:noProof/>
                 <w:webHidden/>
               </w:rPr>
-              <w:t>17</w:t>
+              <w:t>18</w:t>
             </w:r>
             <w:r>
               <w:rPr>
@@ -1848,7 +1803,7 @@
               <w:noProof/>
             </w:rPr>
           </w:pPr>
-          <w:hyperlink w:anchor="_Toc522545785" w:history="1">
+          <w:hyperlink w:anchor="_Toc527069646" w:history="1">
             <w:r>
               <w:rPr>
                 <w:rStyle w:val="a6"/>
@@ -1875,7 +1830,7 @@
                 <w:noProof/>
                 <w:webHidden/>
               </w:rPr>
-              <w:instrText xml:space="preserve"> PAGEREF _Toc522545785 \h </w:instrText>
+              <w:instrText xml:space="preserve"> PAGEREF _Toc527069646 \h </w:instrText>
             </w:r>
             <w:r>
               <w:rPr>
@@ -1895,7 +1850,7 @@
                 <w:noProof/>
                 <w:webHidden/>
               </w:rPr>
-              <w:t>18</w:t>
+              <w:t>19</w:t>
             </w:r>
             <w:r>
               <w:rPr>
@@ -1917,7 +1872,7 @@
               <w:noProof/>
             </w:rPr>
           </w:pPr>
-          <w:hyperlink w:anchor="_Toc522545786" w:history="1">
+          <w:hyperlink w:anchor="_Toc527069647" w:history="1">
             <w:r>
               <w:rPr>
                 <w:rStyle w:val="a6"/>
@@ -1944,7 +1899,7 @@
                 <w:noProof/>
                 <w:webHidden/>
               </w:rPr>
-              <w:instrText xml:space="preserve"> PAGEREF _Toc522545786 \h </w:instrText>
+              <w:instrText xml:space="preserve"> PAGEREF _Toc527069647 \h </w:instrText>
             </w:r>
             <w:r>
               <w:rPr>
@@ -1964,7 +1919,7 @@
                 <w:noProof/>
                 <w:webHidden/>
               </w:rPr>
-              <w:t>19</w:t>
+              <w:t>20</w:t>
             </w:r>
             <w:r>
               <w:rPr>
@@ -1986,7 +1941,7 @@
               <w:noProof/>
             </w:rPr>
           </w:pPr>
-          <w:hyperlink w:anchor="_Toc522545787" w:history="1">
+          <w:hyperlink w:anchor="_Toc527069648" w:history="1">
             <w:r>
               <w:rPr>
                 <w:rStyle w:val="a6"/>
@@ -2013,7 +1968,7 @@
                 <w:noProof/>
                 <w:webHidden/>
               </w:rPr>
-              <w:instrText xml:space="preserve"> PAGEREF _Toc522545787 \h </w:instrText>
+              <w:instrText xml:space="preserve"> PAGEREF _Toc527069648 \h </w:instrText>
             </w:r>
             <w:r>
               <w:rPr>
@@ -2033,7 +1988,7 @@
                 <w:noProof/>
                 <w:webHidden/>
               </w:rPr>
-              <w:t>20</w:t>
+              <w:t>21</w:t>
             </w:r>
             <w:r>
               <w:rPr>
@@ -2055,7 +2010,7 @@
               <w:noProof/>
             </w:rPr>
           </w:pPr>
-          <w:hyperlink w:anchor="_Toc522545788" w:history="1">
+          <w:hyperlink w:anchor="_Toc527069649" w:history="1">
             <w:r>
               <w:rPr>
                 <w:rStyle w:val="a6"/>
@@ -2082,7 +2037,7 @@
                 <w:noProof/>
                 <w:webHidden/>
               </w:rPr>
-              <w:instrText xml:space="preserve"> PAGEREF _Toc522545788 \h </w:instrText>
+              <w:instrText xml:space="preserve"> PAGEREF _Toc527069649 \h </w:instrText>
             </w:r>
             <w:r>
               <w:rPr>
@@ -2102,7 +2057,7 @@
                 <w:noProof/>
                 <w:webHidden/>
               </w:rPr>
-              <w:t>21</w:t>
+              <w:t>22</w:t>
             </w:r>
             <w:r>
               <w:rPr>
@@ -2124,7 +2079,7 @@
               <w:noProof/>
             </w:rPr>
           </w:pPr>
-          <w:hyperlink w:anchor="_Toc522545789" w:history="1">
+          <w:hyperlink w:anchor="_Toc527069650" w:history="1">
             <w:r>
               <w:rPr>
                 <w:rStyle w:val="a6"/>
@@ -2151,7 +2106,7 @@
                 <w:noProof/>
                 <w:webHidden/>
               </w:rPr>
-              <w:instrText xml:space="preserve"> PAGEREF _Toc522545789 \h </w:instrText>
+              <w:instrText xml:space="preserve"> PAGEREF _Toc527069650 \h </w:instrText>
             </w:r>
             <w:r>
               <w:rPr>
@@ -2171,7 +2126,7 @@
                 <w:noProof/>
                 <w:webHidden/>
               </w:rPr>
-              <w:t>22</w:t>
+              <w:t>23</w:t>
             </w:r>
             <w:r>
               <w:rPr>
@@ -2193,7 +2148,7 @@
               <w:noProof/>
             </w:rPr>
           </w:pPr>
-          <w:hyperlink w:anchor="_Toc522545790" w:history="1">
+          <w:hyperlink w:anchor="_Toc527069651" w:history="1">
             <w:r>
               <w:rPr>
                 <w:rStyle w:val="a6"/>
@@ -2220,7 +2175,7 @@
                 <w:noProof/>
                 <w:webHidden/>
               </w:rPr>
-              <w:instrText xml:space="preserve"> PAGEREF _Toc522545790 \h </w:instrText>
+              <w:instrText xml:space="preserve"> PAGEREF _Toc527069651 \h </w:instrText>
             </w:r>
             <w:r>
               <w:rPr>
@@ -2240,7 +2195,7 @@
                 <w:noProof/>
                 <w:webHidden/>
               </w:rPr>
-              <w:t>22</w:t>
+              <w:t>23</w:t>
             </w:r>
             <w:r>
               <w:rPr>
@@ -2262,7 +2217,7 @@
               <w:noProof/>
             </w:rPr>
           </w:pPr>
-          <w:hyperlink w:anchor="_Toc522545791" w:history="1">
+          <w:hyperlink w:anchor="_Toc527069652" w:history="1">
             <w:r>
               <w:rPr>
                 <w:rStyle w:val="a6"/>
@@ -2289,7 +2244,7 @@
                 <w:noProof/>
                 <w:webHidden/>
               </w:rPr>
-              <w:instrText xml:space="preserve"> PAGEREF _Toc522545791 \h </w:instrText>
+              <w:instrText xml:space="preserve"> PAGEREF _Toc527069652 \h </w:instrText>
             </w:r>
             <w:r>
               <w:rPr>
@@ -2309,7 +2264,7 @@
                 <w:noProof/>
                 <w:webHidden/>
               </w:rPr>
-              <w:t>22</w:t>
+              <w:t>23</w:t>
             </w:r>
             <w:r>
               <w:rPr>
@@ -2331,7 +2286,7 @@
               <w:noProof/>
             </w:rPr>
           </w:pPr>
-          <w:hyperlink w:anchor="_Toc522545792" w:history="1">
+          <w:hyperlink w:anchor="_Toc527069653" w:history="1">
             <w:r>
               <w:rPr>
                 <w:rStyle w:val="a6"/>
@@ -2358,7 +2313,7 @@
                 <w:noProof/>
                 <w:webHidden/>
               </w:rPr>
-              <w:instrText xml:space="preserve"> PAGEREF _Toc522545792 \h </w:instrText>
+              <w:instrText xml:space="preserve"> PAGEREF _Toc527069653 \h </w:instrText>
             </w:r>
             <w:r>
               <w:rPr>
@@ -2378,7 +2333,7 @@
                 <w:noProof/>
                 <w:webHidden/>
               </w:rPr>
-              <w:t>22</w:t>
+              <w:t>23</w:t>
             </w:r>
             <w:r>
               <w:rPr>
@@ -2400,7 +2355,7 @@
               <w:noProof/>
             </w:rPr>
           </w:pPr>
-          <w:hyperlink w:anchor="_Toc522545793" w:history="1">
+          <w:hyperlink w:anchor="_Toc527069654" w:history="1">
             <w:r>
               <w:rPr>
                 <w:rStyle w:val="a6"/>
@@ -2427,7 +2382,7 @@
                 <w:noProof/>
                 <w:webHidden/>
               </w:rPr>
-              <w:instrText xml:space="preserve"> PAGEREF _Toc522545793 \h </w:instrText>
+              <w:instrText xml:space="preserve"> PAGEREF _Toc527069654 \h </w:instrText>
             </w:r>
             <w:r>
               <w:rPr>
@@ -2447,7 +2402,7 @@
                 <w:noProof/>
                 <w:webHidden/>
               </w:rPr>
-              <w:t>22</w:t>
+              <w:t>23</w:t>
             </w:r>
             <w:r>
               <w:rPr>
@@ -2469,7 +2424,7 @@
               <w:noProof/>
             </w:rPr>
           </w:pPr>
-          <w:hyperlink w:anchor="_Toc522545794" w:history="1">
+          <w:hyperlink w:anchor="_Toc527069655" w:history="1">
             <w:r>
               <w:rPr>
                 <w:rStyle w:val="a6"/>
@@ -2496,7 +2451,7 @@
                 <w:noProof/>
                 <w:webHidden/>
               </w:rPr>
-              <w:instrText xml:space="preserve"> PAGEREF _Toc522545794 \h </w:instrText>
+              <w:instrText xml:space="preserve"> PAGEREF _Toc527069655 \h </w:instrText>
             </w:r>
             <w:r>
               <w:rPr>
@@ -2516,7 +2471,7 @@
                 <w:noProof/>
                 <w:webHidden/>
               </w:rPr>
-              <w:t>22</w:t>
+              <w:t>23</w:t>
             </w:r>
             <w:r>
               <w:rPr>
@@ -2538,7 +2493,7 @@
               <w:noProof/>
             </w:rPr>
           </w:pPr>
-          <w:hyperlink w:anchor="_Toc522545795" w:history="1">
+          <w:hyperlink w:anchor="_Toc527069656" w:history="1">
             <w:r>
               <w:rPr>
                 <w:rStyle w:val="a6"/>
@@ -2565,7 +2520,7 @@
                 <w:noProof/>
                 <w:webHidden/>
               </w:rPr>
-              <w:instrText xml:space="preserve"> PAGEREF _Toc522545795 \h </w:instrText>
+              <w:instrText xml:space="preserve"> PAGEREF _Toc527069656 \h </w:instrText>
             </w:r>
             <w:r>
               <w:rPr>
@@ -2585,7 +2540,7 @@
                 <w:noProof/>
                 <w:webHidden/>
               </w:rPr>
-              <w:t>22</w:t>
+              <w:t>23</w:t>
             </w:r>
             <w:r>
               <w:rPr>
@@ -2607,7 +2562,7 @@
               <w:noProof/>
             </w:rPr>
           </w:pPr>
-          <w:hyperlink w:anchor="_Toc522545796" w:history="1">
+          <w:hyperlink w:anchor="_Toc527069657" w:history="1">
             <w:r>
               <w:rPr>
                 <w:rStyle w:val="a6"/>
@@ -2642,7 +2597,7 @@
                 <w:noProof/>
                 <w:webHidden/>
               </w:rPr>
-              <w:instrText xml:space="preserve"> PAGEREF _Toc522545796 \h </w:instrText>
+              <w:instrText xml:space="preserve"> PAGEREF _Toc527069657 \h </w:instrText>
             </w:r>
             <w:r>
               <w:rPr>
@@ -2662,7 +2617,7 @@
                 <w:noProof/>
                 <w:webHidden/>
               </w:rPr>
-              <w:t>22</w:t>
+              <w:t>23</w:t>
             </w:r>
             <w:r>
               <w:rPr>
@@ -2684,7 +2639,7 @@
               <w:noProof/>
             </w:rPr>
           </w:pPr>
-          <w:hyperlink w:anchor="_Toc522545797" w:history="1">
+          <w:hyperlink w:anchor="_Toc527069658" w:history="1">
             <w:r>
               <w:rPr>
                 <w:rStyle w:val="a6"/>
@@ -2711,7 +2666,7 @@
                 <w:noProof/>
                 <w:webHidden/>
               </w:rPr>
-              <w:instrText xml:space="preserve"> PAGEREF _Toc522545797 \h </w:instrText>
+              <w:instrText xml:space="preserve"> PAGEREF _Toc527069658 \h </w:instrText>
             </w:r>
             <w:r>
               <w:rPr>
@@ -2731,7 +2686,7 @@
                 <w:noProof/>
                 <w:webHidden/>
               </w:rPr>
-              <w:t>22</w:t>
+              <w:t>23</w:t>
             </w:r>
             <w:r>
               <w:rPr>
@@ -2772,7 +2727,7 @@
       <w:pPr>
         <w:pStyle w:val="1"/>
       </w:pPr>
-      <w:bookmarkStart w:id="1" w:name="_Toc522545765"/>
+      <w:bookmarkStart w:id="1" w:name="_Toc527069626"/>
       <w:r>
         <w:lastRenderedPageBreak/>
         <w:t>Введение</w:t>
@@ -2878,25 +2833,7 @@
           <w:sz w:val="28"/>
           <w:szCs w:val="28"/>
         </w:rPr>
-        <w:t xml:space="preserve">Клиент предоставляет данные, внесенные в базу, позволяет производить поиск, изменения и </w:t>
-      </w:r>
-      <w:proofErr w:type="spellStart"/>
-      <w:r>
-        <w:rPr>
-          <w:rFonts w:ascii="Times New Roman" w:hAnsi="Times New Roman" w:cs="Times New Roman"/>
-          <w:sz w:val="28"/>
-          <w:szCs w:val="28"/>
-        </w:rPr>
-        <w:t>тд</w:t>
-      </w:r>
-      <w:proofErr w:type="spellEnd"/>
-      <w:r>
-        <w:rPr>
-          <w:rFonts w:ascii="Times New Roman" w:hAnsi="Times New Roman" w:cs="Times New Roman"/>
-          <w:sz w:val="28"/>
-          <w:szCs w:val="28"/>
-        </w:rPr>
-        <w:t>.</w:t>
+        <w:t>Клиент предоставляет данные, внесенные в базу, позволяет производить поиск, изменения и тд.</w:t>
       </w:r>
     </w:p>
     <w:p>
@@ -2908,7 +2845,7 @@
       <w:pPr>
         <w:pStyle w:val="1"/>
       </w:pPr>
-      <w:bookmarkStart w:id="2" w:name="_Toc522545766"/>
+      <w:bookmarkStart w:id="2" w:name="_Toc527069627"/>
       <w:r>
         <w:lastRenderedPageBreak/>
         <w:t>Сервер</w:t>
@@ -2919,7 +2856,7 @@
       <w:pPr>
         <w:pStyle w:val="2"/>
       </w:pPr>
-      <w:bookmarkStart w:id="3" w:name="_Toc522545767"/>
+      <w:bookmarkStart w:id="3" w:name="_Toc527069628"/>
       <w:r>
         <w:t>Загрузка приложения</w:t>
       </w:r>
@@ -2934,14 +2871,12 @@
       <w:r>
         <w:t xml:space="preserve">Последнюю версию приложения можно загрузить с сайта </w:t>
       </w:r>
-      <w:proofErr w:type="spellStart"/>
       <w:r>
         <w:rPr>
           <w:lang w:val="en-US"/>
         </w:rPr>
         <w:t>github</w:t>
       </w:r>
-      <w:proofErr w:type="spellEnd"/>
       <w:r>
         <w:t xml:space="preserve">: </w:t>
       </w:r>
@@ -2959,7 +2894,6 @@
           </w:rPr>
           <w:t>://</w:t>
         </w:r>
-        <w:proofErr w:type="spellStart"/>
         <w:r>
           <w:rPr>
             <w:rStyle w:val="a6"/>
@@ -2967,7 +2901,6 @@
           </w:rPr>
           <w:t>github</w:t>
         </w:r>
-        <w:proofErr w:type="spellEnd"/>
         <w:r>
           <w:rPr>
             <w:rStyle w:val="a6"/>
@@ -2987,7 +2920,6 @@
           </w:rPr>
           <w:t>/</w:t>
         </w:r>
-        <w:proofErr w:type="spellStart"/>
         <w:r>
           <w:rPr>
             <w:rStyle w:val="a6"/>
@@ -2995,7 +2927,6 @@
           </w:rPr>
           <w:t>benchdoos</w:t>
         </w:r>
-        <w:proofErr w:type="spellEnd"/>
         <w:r>
           <w:rPr>
             <w:rStyle w:val="a6"/>
@@ -3121,28 +3052,15 @@
       <w:r>
         <w:t xml:space="preserve">Рисунок </w:t>
       </w:r>
-      <w:r>
-        <w:fldChar w:fldCharType="begin"/>
-      </w:r>
-      <w:r>
-        <w:instrText xml:space="preserve"> SEQ Рисунок \* ARABIC </w:instrText>
-      </w:r>
-      <w:r>
-        <w:fldChar w:fldCharType="separate"/>
-      </w:r>
-      <w:r>
-        <w:rPr>
-          <w:noProof/>
-        </w:rPr>
-        <w:t>1</w:t>
-      </w:r>
-      <w:r>
-        <w:fldChar w:fldCharType="end"/>
-      </w:r>
-      <w:r>
-        <w:rPr>
-          <w:lang w:val="en-US"/>
-        </w:rPr>
+      <w:fldSimple w:instr=" SEQ Рисунок \* ARABIC ">
+        <w:r>
+          <w:rPr>
+            <w:noProof/>
+          </w:rPr>
+          <w:t>1</w:t>
+        </w:r>
+      </w:fldSimple>
+      <w:r>
         <w:t xml:space="preserve"> </w:t>
       </w:r>
       <w:r>
@@ -3155,7 +3073,7 @@
         <w:pStyle w:val="2"/>
       </w:pPr>
       <w:bookmarkStart w:id="4" w:name="_Местоположение_и_запуск"/>
-      <w:bookmarkStart w:id="5" w:name="_Toc522545768"/>
+      <w:bookmarkStart w:id="5" w:name="_Toc527069629"/>
       <w:bookmarkEnd w:id="4"/>
       <w:r>
         <w:t>Местоположение и запуск приложения</w:t>
@@ -3175,30 +3093,8 @@
         <w:rPr>
           <w:rStyle w:val="af3"/>
         </w:rPr>
-        <w:t xml:space="preserve">C:\Program </w:t>
-      </w:r>
-      <w:proofErr w:type="spellStart"/>
-      <w:r>
-        <w:rPr>
-          <w:rStyle w:val="af3"/>
-        </w:rPr>
-        <w:t>Files</w:t>
-      </w:r>
-      <w:proofErr w:type="spellEnd"/>
-      <w:r>
-        <w:rPr>
-          <w:rStyle w:val="af3"/>
-        </w:rPr>
-        <w:t>\</w:t>
-      </w:r>
-      <w:proofErr w:type="spellStart"/>
-      <w:r>
-        <w:rPr>
-          <w:rStyle w:val="af3"/>
-        </w:rPr>
-        <w:t>Specs</w:t>
-      </w:r>
-      <w:proofErr w:type="spellEnd"/>
+        <w:t>C:\Program Files\Specs</w:t>
+      </w:r>
       <w:r>
         <w:rPr>
           <w:rStyle w:val="af3"/>
@@ -3363,7 +3259,7 @@
           <v:shape id="_x0000_i1030" type="#_x0000_t75" style="width:348.75pt;height:208.5pt" o:ole="">
             <v:imagedata r:id="rId13" o:title=""/>
           </v:shape>
-          <o:OLEObject Type="Embed" ProgID="Unknown" ShapeID="_x0000_i1030" DrawAspect="Content" ObjectID="_1596287673" r:id="rId14"/>
+          <o:OLEObject Type="Embed" ProgID="Unknown" ShapeID="_x0000_i1030" DrawAspect="Content" ObjectID="_1600812610" r:id="rId14"/>
         </w:object>
       </w:r>
     </w:p>
@@ -3390,7 +3286,7 @@
           <v:shape id="_x0000_i1031" type="#_x0000_t75" style="width:453.75pt;height:301.5pt" o:ole="">
             <v:imagedata r:id="rId15" o:title=""/>
           </v:shape>
-          <o:OLEObject Type="Embed" ProgID="Unknown" ShapeID="_x0000_i1031" DrawAspect="Content" ObjectID="_1596287674" r:id="rId16"/>
+          <o:OLEObject Type="Embed" ProgID="Unknown" ShapeID="_x0000_i1031" DrawAspect="Content" ObjectID="_1600812611" r:id="rId16"/>
         </w:object>
       </w:r>
     </w:p>
@@ -3439,7 +3335,7 @@
       <w:pPr>
         <w:pStyle w:val="2"/>
       </w:pPr>
-      <w:bookmarkStart w:id="6" w:name="_Toc522545769"/>
+      <w:bookmarkStart w:id="6" w:name="_Toc527069630"/>
       <w:r>
         <w:lastRenderedPageBreak/>
         <w:t>Основное окно</w:t>
@@ -3450,7 +3346,7 @@
       <w:pPr>
         <w:pStyle w:val="3"/>
       </w:pPr>
-      <w:bookmarkStart w:id="7" w:name="_Toc522545770"/>
+      <w:bookmarkStart w:id="7" w:name="_Toc527069631"/>
       <w:r>
         <w:t>Мониторинг</w:t>
       </w:r>
@@ -3473,7 +3369,7 @@
           <v:shape id="_x0000_i1032" type="#_x0000_t75" style="width:467.25pt;height:233.25pt" o:ole="">
             <v:imagedata r:id="rId17" o:title=""/>
           </v:shape>
-          <o:OLEObject Type="Embed" ProgID="Unknown" ShapeID="_x0000_i1032" DrawAspect="Content" ObjectID="_1596287675" r:id="rId18"/>
+          <o:OLEObject Type="Embed" ProgID="Unknown" ShapeID="_x0000_i1032" DrawAspect="Content" ObjectID="_1600812612" r:id="rId18"/>
         </w:object>
       </w:r>
     </w:p>
@@ -3848,7 +3744,7 @@
       <w:pPr>
         <w:pStyle w:val="3"/>
       </w:pPr>
-      <w:bookmarkStart w:id="9" w:name="_Toc522545771"/>
+      <w:bookmarkStart w:id="9" w:name="_Toc527069632"/>
       <w:r>
         <w:lastRenderedPageBreak/>
         <w:t>История сеанса</w:t>
@@ -3961,7 +3857,7 @@
       <w:pPr>
         <w:pStyle w:val="3"/>
       </w:pPr>
-      <w:bookmarkStart w:id="10" w:name="_Toc522545772"/>
+      <w:bookmarkStart w:id="10" w:name="_Toc527069633"/>
       <w:r>
         <w:t>Администрирование</w:t>
       </w:r>
@@ -4015,7 +3911,7 @@
           <v:shape id="_x0000_i1033" type="#_x0000_t75" style="width:467.25pt;height:233.25pt" o:ole="">
             <v:imagedata r:id="rId22" o:title=""/>
           </v:shape>
-          <o:OLEObject Type="Embed" ProgID="Unknown" ShapeID="_x0000_i1033" DrawAspect="Content" ObjectID="_1596287676" r:id="rId23"/>
+          <o:OLEObject Type="Embed" ProgID="Unknown" ShapeID="_x0000_i1033" DrawAspect="Content" ObjectID="_1600812613" r:id="rId23"/>
         </w:object>
       </w:r>
       <w:r>
@@ -4306,108 +4202,35 @@
       </w:pPr>
       <w:r>
         <w:lastRenderedPageBreak/>
-        <w:t>Пользователи</w:t>
-      </w:r>
-    </w:p>
-    <w:p>
-      <w:r>
-        <w:t>Вкладка предназначена для управления зарегистрированными пользователями в системе. Все изменения по пользователю будут применены после нажатия на кнопку «Сохранить».</w:t>
+        <w:t>Экспорт данных</w:t>
+      </w:r>
+    </w:p>
+    <w:p>
+      <w:r>
+        <w:t xml:space="preserve">Экспорт данных базы и </w:t>
+      </w:r>
+      <w:r>
+        <w:rPr>
+          <w:lang w:val="en-US"/>
+        </w:rPr>
+        <w:t>ftp</w:t>
+      </w:r>
+      <w:r>
+        <w:t xml:space="preserve"> </w:t>
+      </w:r>
+      <w:r>
+        <w:t>производится при помощи окна экспорта</w:t>
+      </w:r>
+      <w:r>
+        <w:t xml:space="preserve">, </w:t>
+      </w:r>
+      <w:r>
+        <w:t>которое можно вызвать при помощи кнопки «Экспорт данных» в разделе Администрирование – Сервер – Управление сервером (рис. 9).</w:t>
       </w:r>
     </w:p>
     <w:p>
       <w:pPr>
         <w:keepNext/>
-      </w:pPr>
-      <w:r>
-        <w:object w:dxaOrig="19668" w:dyaOrig="9050">
-          <v:shape id="_x0000_i1035" type="#_x0000_t75" style="width:467.25pt;height:215.25pt" o:ole="">
-            <v:imagedata r:id="rId27" o:title=""/>
-          </v:shape>
-          <o:OLEObject Type="Embed" ProgID="Unknown" ShapeID="_x0000_i1035" DrawAspect="Content" ObjectID="_1596287677" r:id="rId28"/>
-        </w:object>
-      </w:r>
-    </w:p>
-    <w:p>
-      <w:pPr>
-        <w:pStyle w:val="a7"/>
-      </w:pPr>
-      <w:r>
-        <w:t xml:space="preserve">Рисунок </w:t>
-      </w:r>
-      <w:r>
-        <w:rPr>
-          <w:noProof/>
-        </w:rPr>
-        <w:fldChar w:fldCharType="begin"/>
-      </w:r>
-      <w:r>
-        <w:rPr>
-          <w:noProof/>
-        </w:rPr>
-        <w:instrText xml:space="preserve"> SEQ Рисунок \* ARABIC </w:instrText>
-      </w:r>
-      <w:r>
-        <w:rPr>
-          <w:noProof/>
-        </w:rPr>
-        <w:fldChar w:fldCharType="separate"/>
-      </w:r>
-      <w:r>
-        <w:rPr>
-          <w:noProof/>
-        </w:rPr>
-        <w:t>9</w:t>
-      </w:r>
-      <w:r>
-        <w:rPr>
-          <w:noProof/>
-        </w:rPr>
-        <w:fldChar w:fldCharType="end"/>
-      </w:r>
-    </w:p>
-    <w:p>
-      <w:r>
-        <w:t>Элементы управления:</w:t>
-      </w:r>
-    </w:p>
-    <w:p>
-      <w:pPr>
-        <w:pStyle w:val="a8"/>
-        <w:numPr>
-          <w:ilvl w:val="0"/>
-          <w:numId w:val="26"/>
-        </w:numPr>
-      </w:pPr>
-      <w:r>
-        <w:t>Панель управления пользователями</w:t>
-      </w:r>
-    </w:p>
-    <w:p>
-      <w:pPr>
-        <w:pStyle w:val="a8"/>
-        <w:numPr>
-          <w:ilvl w:val="1"/>
-          <w:numId w:val="26"/>
-        </w:numPr>
-      </w:pPr>
-      <w:r>
-        <w:pict>
-          <v:shape id="Рисунок 41" o:spid="_x0000_i1036" type="#_x0000_t75" style="width:18.75pt;height:15.75pt;visibility:visible;mso-wrap-style:square">
-            <v:imagedata r:id="rId29" o:title=""/>
-          </v:shape>
-        </w:pict>
-      </w:r>
-      <w:r>
-        <w:t xml:space="preserve"> Добавляет пользователя, не рекомендуется добавлять нескольких одновременно (после сохранения первого – остальные сбросятся)</w:t>
-      </w:r>
-    </w:p>
-    <w:p>
-      <w:pPr>
-        <w:pStyle w:val="a8"/>
-        <w:numPr>
-          <w:ilvl w:val="1"/>
-          <w:numId w:val="26"/>
-        </w:numPr>
       </w:pPr>
       <w:r>
         <w:rPr>
@@ -4415,10 +4238,10 @@
           <w:lang w:eastAsia="ru-RU"/>
         </w:rPr>
         <w:drawing>
-          <wp:inline distT="0" distB="0" distL="0" distR="0" wp14:anchorId="2F998953" wp14:editId="23B385EA">
-            <wp:extent cx="247650" cy="190500"/>
+          <wp:inline distT="0" distB="0" distL="0" distR="0" wp14:anchorId="5C53898E" wp14:editId="6AA5B86D">
+            <wp:extent cx="4419600" cy="1390650"/>
             <wp:effectExtent l="0" t="0" r="0" b="0"/>
-            <wp:docPr id="51" name="Рисунок 51"/>
+            <wp:docPr id="12" name="Рисунок 12"/>
             <wp:cNvGraphicFramePr>
               <a:graphicFrameLocks xmlns:a="http://schemas.openxmlformats.org/drawingml/2006/main" noChangeAspect="1"/>
             </wp:cNvGraphicFramePr>
@@ -4430,7 +4253,7 @@
                     <pic:cNvPicPr/>
                   </pic:nvPicPr>
                   <pic:blipFill>
-                    <a:blip r:embed="rId30"/>
+                    <a:blip r:embed="rId27"/>
                     <a:stretch>
                       <a:fillRect/>
                     </a:stretch>
@@ -4438,7 +4261,7 @@
                   <pic:spPr>
                     <a:xfrm>
                       <a:off x="0" y="0"/>
-                      <a:ext cx="247650" cy="190500"/>
+                      <a:ext cx="4419600" cy="1390650"/>
                     </a:xfrm>
                     <a:prstGeom prst="rect">
                       <a:avLst/>
@@ -4450,28 +4273,35 @@
           </wp:inline>
         </w:drawing>
       </w:r>
-      <w:r>
-        <w:t xml:space="preserve"> Удаляет пользователя (если он никак не фигурировал в БД)</w:t>
-      </w:r>
-    </w:p>
-    <w:p>
-      <w:pPr>
-        <w:pStyle w:val="a8"/>
-        <w:numPr>
-          <w:ilvl w:val="1"/>
-          <w:numId w:val="26"/>
-        </w:numPr>
-      </w:pPr>
+    </w:p>
+    <w:p>
+      <w:pPr>
+        <w:pStyle w:val="a7"/>
+      </w:pPr>
+      <w:r>
+        <w:t xml:space="preserve">Рисунок </w:t>
+      </w:r>
+      <w:fldSimple w:instr=" SEQ Рисунок \* ARABIC ">
+        <w:r>
+          <w:rPr>
+            <w:noProof/>
+          </w:rPr>
+          <w:t>9</w:t>
+        </w:r>
+      </w:fldSimple>
+    </w:p>
+    <w:p/>
+    <w:p>
       <w:r>
         <w:rPr>
           <w:noProof/>
           <w:lang w:eastAsia="ru-RU"/>
         </w:rPr>
         <w:drawing>
-          <wp:inline distT="0" distB="0" distL="0" distR="0" wp14:anchorId="55EA2442" wp14:editId="0DCD9001">
-            <wp:extent cx="219075" cy="219075"/>
-            <wp:effectExtent l="0" t="0" r="9525" b="9525"/>
-            <wp:docPr id="52" name="Рисунок 52"/>
+          <wp:inline distT="0" distB="0" distL="0" distR="0" wp14:anchorId="04C48463" wp14:editId="401B1713">
+            <wp:extent cx="3876675" cy="2990850"/>
+            <wp:effectExtent l="0" t="0" r="9525" b="0"/>
+            <wp:docPr id="14" name="Рисунок 14"/>
             <wp:cNvGraphicFramePr>
               <a:graphicFrameLocks xmlns:a="http://schemas.openxmlformats.org/drawingml/2006/main" noChangeAspect="1"/>
             </wp:cNvGraphicFramePr>
@@ -4483,7 +4313,7 @@
                     <pic:cNvPicPr/>
                   </pic:nvPicPr>
                   <pic:blipFill>
-                    <a:blip r:embed="rId31"/>
+                    <a:blip r:embed="rId28"/>
                     <a:stretch>
                       <a:fillRect/>
                     </a:stretch>
@@ -4491,7 +4321,7 @@
                   <pic:spPr>
                     <a:xfrm>
                       <a:off x="0" y="0"/>
-                      <a:ext cx="219075" cy="219075"/>
+                      <a:ext cx="3876675" cy="2990850"/>
                     </a:xfrm>
                     <a:prstGeom prst="rect">
                       <a:avLst/>
@@ -4503,8 +4333,210 @@
           </wp:inline>
         </w:drawing>
       </w:r>
-      <w:r>
-        <w:t xml:space="preserve"> Обновляет список пользователей с БД</w:t>
+    </w:p>
+    <w:p>
+      <w:r>
+        <w:t>Окно экспорта предлагает выбрать данные для экспорта:</w:t>
+      </w:r>
+    </w:p>
+    <w:p>
+      <w:pPr>
+        <w:pStyle w:val="a8"/>
+        <w:numPr>
+          <w:ilvl w:val="0"/>
+          <w:numId w:val="46"/>
+        </w:numPr>
+      </w:pPr>
+      <w:r>
+        <w:t>Экспорт дерева БД (для просмотра данных без подключения к серверу)</w:t>
+      </w:r>
+    </w:p>
+    <w:p>
+      <w:pPr>
+        <w:pStyle w:val="a8"/>
+        <w:numPr>
+          <w:ilvl w:val="0"/>
+          <w:numId w:val="46"/>
+        </w:numPr>
+      </w:pPr>
+      <w:r>
+        <w:t>Экспорт файла БД (не поддерживается)</w:t>
+      </w:r>
+    </w:p>
+    <w:p>
+      <w:pPr>
+        <w:pStyle w:val="a8"/>
+        <w:numPr>
+          <w:ilvl w:val="0"/>
+          <w:numId w:val="46"/>
+        </w:numPr>
+      </w:pPr>
+      <w:r>
+        <w:t xml:space="preserve">Экспорт данных БД в формате </w:t>
+      </w:r>
+      <w:r>
+        <w:rPr>
+          <w:lang w:val="en-US"/>
+        </w:rPr>
+        <w:t>SQL</w:t>
+      </w:r>
+      <w:r>
+        <w:t xml:space="preserve"> (</w:t>
+      </w:r>
+      <w:r>
+        <w:t>не поддерживается)</w:t>
+      </w:r>
+    </w:p>
+    <w:p>
+      <w:pPr>
+        <w:pStyle w:val="a8"/>
+        <w:numPr>
+          <w:ilvl w:val="0"/>
+          <w:numId w:val="46"/>
+        </w:numPr>
+      </w:pPr>
+      <w:r>
+        <w:t>Экспорт всех данных для переноса сервера на другую машину (не поддерживается)</w:t>
+      </w:r>
+    </w:p>
+    <w:p>
+      <w:r>
+        <w:t xml:space="preserve">Также можно выбрать папку для экспорта данных. </w:t>
+      </w:r>
+      <w:r>
+        <w:t>По умолчанию это:</w:t>
+      </w:r>
+    </w:p>
+    <w:tbl>
+      <w:tblPr>
+        <w:tblStyle w:val="a9"/>
+        <w:tblW w:w="0" w:type="auto"/>
+        <w:tblLook w:val="04A0" w:firstRow="1" w:lastRow="0" w:firstColumn="1" w:lastColumn="0" w:noHBand="0" w:noVBand="1"/>
+      </w:tblPr>
+      <w:tblGrid>
+        <w:gridCol w:w="9345"/>
+      </w:tblGrid>
+      <w:tr>
+        <w:tc>
+          <w:tcPr>
+            <w:tcW w:w="9345" w:type="dxa"/>
+          </w:tcPr>
+          <w:p>
+            <w:r>
+              <w:t>C:\Users\</w:t>
+            </w:r>
+            <w:r>
+              <w:rPr>
+                <w:color w:val="FFFFFF" w:themeColor="background1"/>
+                <w:highlight w:val="red"/>
+              </w:rPr>
+              <w:t>&lt;папка пользователя&gt;</w:t>
+            </w:r>
+            <w:r>
+              <w:t>\com.mmz.specs\Export\</w:t>
+            </w:r>
+          </w:p>
+        </w:tc>
+      </w:tr>
+    </w:tbl>
+    <w:p/>
+    <w:p>
+      <w:r>
+        <w:t xml:space="preserve">Учтите, файл будет создан в указанной папке с именем, указанном в строке «Дата создания» т.е. создать дважды файл в одной папке с одним и тем-же расширением не получится: </w:t>
+      </w:r>
+      <w:r>
+        <w:br/>
+      </w:r>
+      <w:r>
+        <w:t>12.10.2018 00.45.</w:t>
+      </w:r>
+      <w:r>
+        <w:rPr>
+          <w:lang w:val="en-US"/>
+        </w:rPr>
+        <w:t>spt</w:t>
+      </w:r>
+      <w:r>
+        <w:t xml:space="preserve"> </w:t>
+      </w:r>
+      <w:r>
+        <w:t>уже будет существовать.</w:t>
+      </w:r>
+    </w:p>
+    <w:p>
+      <w:r>
+        <w:t>После проведения всех необходимых операций, откроется проводник и файл будет выделен.</w:t>
+      </w:r>
+    </w:p>
+    <w:p/>
+    <w:p/>
+    <w:p>
+      <w:pPr>
+        <w:pStyle w:val="4"/>
+      </w:pPr>
+      <w:r>
+        <w:t>Пользователи</w:t>
+      </w:r>
+    </w:p>
+    <w:p>
+      <w:r>
+        <w:t>Вкладка предназначена для управления зарегистрированными пользователями в системе. Все изменения по пользователю будут применены после нажатия на кнопку «Сохранить».</w:t>
+      </w:r>
+    </w:p>
+    <w:p>
+      <w:pPr>
+        <w:keepNext/>
+      </w:pPr>
+      <w:r>
+        <w:object w:dxaOrig="19668" w:dyaOrig="9050">
+          <v:shape id="_x0000_i1035" type="#_x0000_t75" style="width:467.25pt;height:215.25pt" o:ole="">
+            <v:imagedata r:id="rId29" o:title=""/>
+          </v:shape>
+          <o:OLEObject Type="Embed" ProgID="Unknown" ShapeID="_x0000_i1035" DrawAspect="Content" ObjectID="_1600812614" r:id="rId30"/>
+        </w:object>
+      </w:r>
+    </w:p>
+    <w:p>
+      <w:pPr>
+        <w:pStyle w:val="a7"/>
+      </w:pPr>
+      <w:r>
+        <w:t xml:space="preserve">Рисунок </w:t>
+      </w:r>
+      <w:r>
+        <w:rPr>
+          <w:noProof/>
+        </w:rPr>
+        <w:fldChar w:fldCharType="begin"/>
+      </w:r>
+      <w:r>
+        <w:rPr>
+          <w:noProof/>
+        </w:rPr>
+        <w:instrText xml:space="preserve"> SEQ Рисунок \* ARABIC </w:instrText>
+      </w:r>
+      <w:r>
+        <w:rPr>
+          <w:noProof/>
+        </w:rPr>
+        <w:fldChar w:fldCharType="separate"/>
+      </w:r>
+      <w:r>
+        <w:rPr>
+          <w:noProof/>
+        </w:rPr>
+        <w:t>10</w:t>
+      </w:r>
+      <w:r>
+        <w:rPr>
+          <w:noProof/>
+        </w:rPr>
+        <w:fldChar w:fldCharType="end"/>
+      </w:r>
+    </w:p>
+    <w:p>
+      <w:r>
+        <w:t>Элементы управления:</w:t>
       </w:r>
     </w:p>
     <w:p>
@@ -4516,193 +4548,46 @@
         </w:numPr>
       </w:pPr>
       <w:r>
-        <w:t>Список пользователей (зеленым цветом отмечены новые пользователи, не сохраненные, а серым цветом – пользователи, отключенные (не действующие))</w:t>
+        <w:t>Панель управления пользователями</w:t>
       </w:r>
     </w:p>
     <w:p>
       <w:pPr>
         <w:pStyle w:val="a8"/>
         <w:numPr>
-          <w:ilvl w:val="0"/>
+          <w:ilvl w:val="1"/>
           <w:numId w:val="26"/>
         </w:numPr>
       </w:pPr>
       <w:r>
-        <w:t>Панель управления выбранным пользователем</w:t>
-      </w:r>
-    </w:p>
-    <w:p/>
-    <w:p>
-      <w:pPr>
-        <w:pStyle w:val="5"/>
-      </w:pPr>
-      <w:r>
-        <w:t>Создание нового пользователя</w:t>
+        <w:pict>
+          <v:shape id="Рисунок 41" o:spid="_x0000_i1036" type="#_x0000_t75" style="width:18.75pt;height:15.75pt;visibility:visible;mso-wrap-style:square">
+            <v:imagedata r:id="rId31" o:title=""/>
+          </v:shape>
+        </w:pict>
+      </w:r>
+      <w:r>
+        <w:t xml:space="preserve"> Добавляет пользователя, не рекомендуется добавлять нескольких одновременно (после сохранения первого – остальные сбросятся)</w:t>
       </w:r>
     </w:p>
     <w:p>
       <w:pPr>
         <w:pStyle w:val="a8"/>
         <w:numPr>
-          <w:ilvl w:val="0"/>
-          <w:numId w:val="27"/>
+          <w:ilvl w:val="1"/>
+          <w:numId w:val="26"/>
         </w:numPr>
       </w:pPr>
-      <w:r>
-        <w:t>Нажимаем добавить нового пользователя (+)</w:t>
-      </w:r>
-    </w:p>
-    <w:p>
-      <w:pPr>
-        <w:pStyle w:val="a8"/>
-        <w:numPr>
-          <w:ilvl w:val="0"/>
-          <w:numId w:val="27"/>
-        </w:numPr>
-      </w:pPr>
-      <w:r>
-        <w:t>Вносим его данные</w:t>
-      </w:r>
-    </w:p>
-    <w:p>
-      <w:pPr>
-        <w:pStyle w:val="a8"/>
-        <w:numPr>
-          <w:ilvl w:val="0"/>
-          <w:numId w:val="27"/>
-        </w:numPr>
-      </w:pPr>
-      <w:r>
-        <w:t>Сохраняем</w:t>
-      </w:r>
-    </w:p>
-    <w:p>
-      <w:pPr>
-        <w:pStyle w:val="a8"/>
-        <w:numPr>
-          <w:ilvl w:val="0"/>
-          <w:numId w:val="27"/>
-        </w:numPr>
-      </w:pPr>
-      <w:r>
-        <w:t>Сбрасываем пароль, генерируем новый</w:t>
-      </w:r>
-    </w:p>
-    <w:p/>
-    <w:p>
-      <w:pPr>
-        <w:pStyle w:val="5"/>
-      </w:pPr>
-      <w:r>
-        <w:t>Редактирование пользователя</w:t>
-      </w:r>
-    </w:p>
-    <w:p>
-      <w:pPr>
-        <w:pStyle w:val="a8"/>
-        <w:numPr>
-          <w:ilvl w:val="0"/>
-          <w:numId w:val="29"/>
-        </w:numPr>
-        <w:ind w:left="709"/>
-      </w:pPr>
-      <w:r>
-        <w:t>Выбираем пользователя</w:t>
-      </w:r>
-    </w:p>
-    <w:p>
-      <w:pPr>
-        <w:pStyle w:val="a8"/>
-        <w:numPr>
-          <w:ilvl w:val="0"/>
-          <w:numId w:val="29"/>
-        </w:numPr>
-        <w:ind w:left="709"/>
-      </w:pPr>
-      <w:r>
-        <w:t>Вносим изменения</w:t>
-      </w:r>
-    </w:p>
-    <w:p>
-      <w:pPr>
-        <w:pStyle w:val="a8"/>
-        <w:numPr>
-          <w:ilvl w:val="0"/>
-          <w:numId w:val="29"/>
-        </w:numPr>
-        <w:ind w:left="709"/>
-      </w:pPr>
-      <w:r>
-        <w:t>Сохраняем</w:t>
-      </w:r>
-    </w:p>
-    <w:p/>
-    <w:p>
-      <w:pPr>
-        <w:pStyle w:val="5"/>
-      </w:pPr>
-      <w:r>
-        <w:t>Сброс пароля</w:t>
-      </w:r>
-    </w:p>
-    <w:p>
-      <w:pPr>
-        <w:pStyle w:val="a8"/>
-        <w:numPr>
-          <w:ilvl w:val="0"/>
-          <w:numId w:val="30"/>
-        </w:numPr>
-        <w:ind w:left="709"/>
-      </w:pPr>
-      <w:r>
-        <w:t>Выбираем пользователя</w:t>
-      </w:r>
-    </w:p>
-    <w:p>
-      <w:pPr>
-        <w:pStyle w:val="a8"/>
-        <w:numPr>
-          <w:ilvl w:val="0"/>
-          <w:numId w:val="30"/>
-        </w:numPr>
-        <w:ind w:left="709"/>
-      </w:pPr>
-      <w:r>
-        <w:t>Нажимаем «Сбросить»</w:t>
-      </w:r>
-    </w:p>
-    <w:p>
-      <w:pPr>
-        <w:pStyle w:val="a8"/>
-        <w:numPr>
-          <w:ilvl w:val="0"/>
-          <w:numId w:val="30"/>
-        </w:numPr>
-        <w:ind w:left="709"/>
-      </w:pPr>
-      <w:r>
-        <w:lastRenderedPageBreak/>
-        <w:t>Н</w:t>
-      </w:r>
-      <w:r>
-        <w:t xml:space="preserve"> </w:t>
-      </w:r>
-      <w:r>
-        <w:t>нажимаем «Сгенерировать» или указываем новый пароль (рекомендуется генерировать, чтобы пользователь мог сам придумать себе пароль)</w:t>
-      </w:r>
-      <w:r>
-        <w:br/>
-      </w:r>
       <w:r>
         <w:rPr>
           <w:noProof/>
           <w:lang w:eastAsia="ru-RU"/>
         </w:rPr>
         <w:drawing>
-          <wp:inline distT="0" distB="0" distL="0" distR="0" wp14:anchorId="4DB6C6BC" wp14:editId="0D2DA97D">
-            <wp:extent cx="2733675" cy="1638300"/>
-            <wp:effectExtent l="0" t="0" r="9525" b="0"/>
-            <wp:docPr id="53" name="Рисунок 53"/>
+          <wp:inline distT="0" distB="0" distL="0" distR="0" wp14:anchorId="2F998953" wp14:editId="23B385EA">
+            <wp:extent cx="247650" cy="190500"/>
+            <wp:effectExtent l="0" t="0" r="0" b="0"/>
+            <wp:docPr id="51" name="Рисунок 51"/>
             <wp:cNvGraphicFramePr>
               <a:graphicFrameLocks xmlns:a="http://schemas.openxmlformats.org/drawingml/2006/main" noChangeAspect="1"/>
             </wp:cNvGraphicFramePr>
@@ -4722,7 +4607,7 @@
                   <pic:spPr>
                     <a:xfrm>
                       <a:off x="0" y="0"/>
-                      <a:ext cx="2733675" cy="1638300"/>
+                      <a:ext cx="247650" cy="190500"/>
                     </a:xfrm>
                     <a:prstGeom prst="rect">
                       <a:avLst/>
@@ -4734,54 +4619,17 @@
           </wp:inline>
         </w:drawing>
       </w:r>
+      <w:r>
+        <w:t xml:space="preserve"> Удаляет пользователя (если он никак не фигурировал в БД)</w:t>
+      </w:r>
     </w:p>
     <w:p>
       <w:pPr>
         <w:pStyle w:val="a8"/>
         <w:numPr>
-          <w:ilvl w:val="0"/>
-          <w:numId w:val="30"/>
+          <w:ilvl w:val="1"/>
+          <w:numId w:val="26"/>
         </w:numPr>
-        <w:ind w:left="709"/>
-      </w:pPr>
-      <w:r>
-        <w:t>Копируем пароль (если сгенерирован)</w:t>
-      </w:r>
-    </w:p>
-    <w:p>
-      <w:pPr>
-        <w:pStyle w:val="a8"/>
-        <w:numPr>
-          <w:ilvl w:val="0"/>
-          <w:numId w:val="30"/>
-        </w:numPr>
-        <w:ind w:left="709"/>
-      </w:pPr>
-      <w:r>
-        <w:t>Нажимаем «ОК»</w:t>
-      </w:r>
-    </w:p>
-    <w:p>
-      <w:pPr>
-        <w:pStyle w:val="4"/>
-      </w:pPr>
-    </w:p>
-    <w:p>
-      <w:pPr>
-        <w:pStyle w:val="4"/>
-      </w:pPr>
-      <w:r>
-        <w:t>Настройки</w:t>
-      </w:r>
-    </w:p>
-    <w:p>
-      <w:r>
-        <w:t>Данная вкладка позволяет настроить местоположение базы данных, точек подключения в виде пары логин-пароль.</w:t>
-      </w:r>
-    </w:p>
-    <w:p>
-      <w:pPr>
-        <w:keepNext/>
       </w:pPr>
       <w:r>
         <w:rPr>
@@ -4789,10 +4637,10 @@
           <w:lang w:eastAsia="ru-RU"/>
         </w:rPr>
         <w:drawing>
-          <wp:inline distT="0" distB="0" distL="0" distR="0" wp14:anchorId="410F17E3" wp14:editId="22918609">
-            <wp:extent cx="5940425" cy="2700655"/>
-            <wp:effectExtent l="0" t="0" r="3175" b="4445"/>
-            <wp:docPr id="54" name="Рисунок 54"/>
+          <wp:inline distT="0" distB="0" distL="0" distR="0" wp14:anchorId="55EA2442" wp14:editId="0DCD9001">
+            <wp:extent cx="219075" cy="219075"/>
+            <wp:effectExtent l="0" t="0" r="9525" b="9525"/>
+            <wp:docPr id="52" name="Рисунок 52"/>
             <wp:cNvGraphicFramePr>
               <a:graphicFrameLocks xmlns:a="http://schemas.openxmlformats.org/drawingml/2006/main" noChangeAspect="1"/>
             </wp:cNvGraphicFramePr>
@@ -4812,6 +4660,344 @@
                   <pic:spPr>
                     <a:xfrm>
                       <a:off x="0" y="0"/>
+                      <a:ext cx="219075" cy="219075"/>
+                    </a:xfrm>
+                    <a:prstGeom prst="rect">
+                      <a:avLst/>
+                    </a:prstGeom>
+                  </pic:spPr>
+                </pic:pic>
+              </a:graphicData>
+            </a:graphic>
+          </wp:inline>
+        </w:drawing>
+      </w:r>
+      <w:r>
+        <w:t xml:space="preserve"> Обновляет список пользователей с БД</w:t>
+      </w:r>
+    </w:p>
+    <w:p>
+      <w:pPr>
+        <w:pStyle w:val="a8"/>
+        <w:numPr>
+          <w:ilvl w:val="0"/>
+          <w:numId w:val="26"/>
+        </w:numPr>
+      </w:pPr>
+      <w:r>
+        <w:t>Список пользователей (зеленым цветом отмечены новые пользователи, не сохраненные, а серым цветом – пользователи, отключенные (не действующие))</w:t>
+      </w:r>
+    </w:p>
+    <w:p>
+      <w:pPr>
+        <w:pStyle w:val="a8"/>
+        <w:numPr>
+          <w:ilvl w:val="0"/>
+          <w:numId w:val="26"/>
+        </w:numPr>
+      </w:pPr>
+      <w:r>
+        <w:t>Панель управления выбранным пользователем</w:t>
+      </w:r>
+    </w:p>
+    <w:p/>
+    <w:p>
+      <w:pPr>
+        <w:pStyle w:val="5"/>
+      </w:pPr>
+      <w:r>
+        <w:t>Создание нового пользователя</w:t>
+      </w:r>
+    </w:p>
+    <w:p>
+      <w:pPr>
+        <w:pStyle w:val="a8"/>
+        <w:numPr>
+          <w:ilvl w:val="0"/>
+          <w:numId w:val="27"/>
+        </w:numPr>
+      </w:pPr>
+      <w:r>
+        <w:t>Нажимаем добавить нового пользователя (+)</w:t>
+      </w:r>
+    </w:p>
+    <w:p>
+      <w:pPr>
+        <w:pStyle w:val="a8"/>
+        <w:numPr>
+          <w:ilvl w:val="0"/>
+          <w:numId w:val="27"/>
+        </w:numPr>
+      </w:pPr>
+      <w:r>
+        <w:t>Вносим его данные</w:t>
+      </w:r>
+    </w:p>
+    <w:p>
+      <w:pPr>
+        <w:pStyle w:val="a8"/>
+        <w:numPr>
+          <w:ilvl w:val="0"/>
+          <w:numId w:val="27"/>
+        </w:numPr>
+      </w:pPr>
+      <w:r>
+        <w:t>Сохраняем</w:t>
+      </w:r>
+    </w:p>
+    <w:p>
+      <w:pPr>
+        <w:pStyle w:val="a8"/>
+        <w:numPr>
+          <w:ilvl w:val="0"/>
+          <w:numId w:val="27"/>
+        </w:numPr>
+      </w:pPr>
+      <w:r>
+        <w:t>Сбрасываем пароль, генерируем новый</w:t>
+      </w:r>
+    </w:p>
+    <w:p/>
+    <w:p>
+      <w:pPr>
+        <w:pStyle w:val="5"/>
+      </w:pPr>
+      <w:r>
+        <w:t>Редактирование пользователя</w:t>
+      </w:r>
+    </w:p>
+    <w:p>
+      <w:pPr>
+        <w:pStyle w:val="a8"/>
+        <w:numPr>
+          <w:ilvl w:val="0"/>
+          <w:numId w:val="29"/>
+        </w:numPr>
+        <w:ind w:left="709"/>
+      </w:pPr>
+      <w:r>
+        <w:t>Выбираем пользователя</w:t>
+      </w:r>
+    </w:p>
+    <w:p>
+      <w:pPr>
+        <w:pStyle w:val="a8"/>
+        <w:numPr>
+          <w:ilvl w:val="0"/>
+          <w:numId w:val="29"/>
+        </w:numPr>
+        <w:ind w:left="709"/>
+      </w:pPr>
+      <w:r>
+        <w:t>Вносим изменения</w:t>
+      </w:r>
+    </w:p>
+    <w:p>
+      <w:pPr>
+        <w:pStyle w:val="a8"/>
+        <w:numPr>
+          <w:ilvl w:val="0"/>
+          <w:numId w:val="29"/>
+        </w:numPr>
+        <w:ind w:left="709"/>
+      </w:pPr>
+      <w:r>
+        <w:t>Сохраняем</w:t>
+      </w:r>
+    </w:p>
+    <w:p/>
+    <w:p>
+      <w:pPr>
+        <w:pStyle w:val="5"/>
+      </w:pPr>
+      <w:r>
+        <w:lastRenderedPageBreak/>
+        <w:t>Сброс пароля</w:t>
+      </w:r>
+    </w:p>
+    <w:p>
+      <w:pPr>
+        <w:pStyle w:val="a8"/>
+        <w:numPr>
+          <w:ilvl w:val="0"/>
+          <w:numId w:val="30"/>
+        </w:numPr>
+        <w:ind w:left="709"/>
+      </w:pPr>
+      <w:r>
+        <w:t>Выбираем пользователя</w:t>
+      </w:r>
+    </w:p>
+    <w:p>
+      <w:pPr>
+        <w:pStyle w:val="a8"/>
+        <w:numPr>
+          <w:ilvl w:val="0"/>
+          <w:numId w:val="30"/>
+        </w:numPr>
+        <w:ind w:left="709"/>
+      </w:pPr>
+      <w:r>
+        <w:t>Нажимаем «Сбросить»</w:t>
+      </w:r>
+    </w:p>
+    <w:p>
+      <w:pPr>
+        <w:pStyle w:val="a8"/>
+        <w:keepNext/>
+        <w:numPr>
+          <w:ilvl w:val="0"/>
+          <w:numId w:val="30"/>
+        </w:numPr>
+        <w:ind w:left="709"/>
+      </w:pPr>
+      <w:r>
+        <w:t>Н</w:t>
+      </w:r>
+      <w:r>
+        <w:t xml:space="preserve"> </w:t>
+      </w:r>
+      <w:r>
+        <w:t>нажимаем «Сгенерировать» или указываем новый пароль (рекомендуется генерировать, чтобы пользователь мог сам придумать себе пароль)</w:t>
+      </w:r>
+      <w:r>
+        <w:br/>
+      </w:r>
+      <w:r>
+        <w:rPr>
+          <w:noProof/>
+          <w:lang w:eastAsia="ru-RU"/>
+        </w:rPr>
+        <w:drawing>
+          <wp:inline distT="0" distB="0" distL="0" distR="0" wp14:anchorId="4DB6C6BC" wp14:editId="0D2DA97D">
+            <wp:extent cx="2733675" cy="1638300"/>
+            <wp:effectExtent l="0" t="0" r="9525" b="0"/>
+            <wp:docPr id="53" name="Рисунок 53"/>
+            <wp:cNvGraphicFramePr>
+              <a:graphicFrameLocks xmlns:a="http://schemas.openxmlformats.org/drawingml/2006/main" noChangeAspect="1"/>
+            </wp:cNvGraphicFramePr>
+            <a:graphic xmlns:a="http://schemas.openxmlformats.org/drawingml/2006/main">
+              <a:graphicData uri="http://schemas.openxmlformats.org/drawingml/2006/picture">
+                <pic:pic xmlns:pic="http://schemas.openxmlformats.org/drawingml/2006/picture">
+                  <pic:nvPicPr>
+                    <pic:cNvPr id="1" name=""/>
+                    <pic:cNvPicPr/>
+                  </pic:nvPicPr>
+                  <pic:blipFill>
+                    <a:blip r:embed="rId34"/>
+                    <a:stretch>
+                      <a:fillRect/>
+                    </a:stretch>
+                  </pic:blipFill>
+                  <pic:spPr>
+                    <a:xfrm>
+                      <a:off x="0" y="0"/>
+                      <a:ext cx="2733675" cy="1638300"/>
+                    </a:xfrm>
+                    <a:prstGeom prst="rect">
+                      <a:avLst/>
+                    </a:prstGeom>
+                  </pic:spPr>
+                </pic:pic>
+              </a:graphicData>
+            </a:graphic>
+          </wp:inline>
+        </w:drawing>
+      </w:r>
+    </w:p>
+    <w:p>
+      <w:pPr>
+        <w:pStyle w:val="a7"/>
+      </w:pPr>
+      <w:r>
+        <w:t xml:space="preserve">Рисунок </w:t>
+      </w:r>
+      <w:fldSimple w:instr=" SEQ Рисунок \* ARABIC ">
+        <w:r>
+          <w:rPr>
+            <w:noProof/>
+          </w:rPr>
+          <w:t>11</w:t>
+        </w:r>
+      </w:fldSimple>
+    </w:p>
+    <w:p>
+      <w:pPr>
+        <w:pStyle w:val="a8"/>
+        <w:numPr>
+          <w:ilvl w:val="0"/>
+          <w:numId w:val="30"/>
+        </w:numPr>
+        <w:ind w:left="709"/>
+      </w:pPr>
+      <w:r>
+        <w:t>Копируем пароль (если сгенерирован)</w:t>
+      </w:r>
+    </w:p>
+    <w:p>
+      <w:pPr>
+        <w:pStyle w:val="a8"/>
+        <w:numPr>
+          <w:ilvl w:val="0"/>
+          <w:numId w:val="30"/>
+        </w:numPr>
+        <w:ind w:left="709"/>
+      </w:pPr>
+      <w:r>
+        <w:t>Нажимаем «ОК»</w:t>
+      </w:r>
+    </w:p>
+    <w:p>
+      <w:pPr>
+        <w:pStyle w:val="4"/>
+      </w:pPr>
+    </w:p>
+    <w:p>
+      <w:pPr>
+        <w:pStyle w:val="4"/>
+      </w:pPr>
+      <w:r>
+        <w:t>Настройки</w:t>
+      </w:r>
+    </w:p>
+    <w:p>
+      <w:r>
+        <w:t>Данная вкладка позволяет настроить местоположение базы данных, точек подключения в виде пары логин-пароль.</w:t>
+      </w:r>
+    </w:p>
+    <w:p>
+      <w:pPr>
+        <w:keepNext/>
+      </w:pPr>
+      <w:r>
+        <w:rPr>
+          <w:noProof/>
+          <w:lang w:eastAsia="ru-RU"/>
+        </w:rPr>
+        <w:drawing>
+          <wp:inline distT="0" distB="0" distL="0" distR="0" wp14:anchorId="410F17E3" wp14:editId="22918609">
+            <wp:extent cx="5940425" cy="2700655"/>
+            <wp:effectExtent l="0" t="0" r="3175" b="4445"/>
+            <wp:docPr id="54" name="Рисунок 54"/>
+            <wp:cNvGraphicFramePr>
+              <a:graphicFrameLocks xmlns:a="http://schemas.openxmlformats.org/drawingml/2006/main" noChangeAspect="1"/>
+            </wp:cNvGraphicFramePr>
+            <a:graphic xmlns:a="http://schemas.openxmlformats.org/drawingml/2006/main">
+              <a:graphicData uri="http://schemas.openxmlformats.org/drawingml/2006/picture">
+                <pic:pic xmlns:pic="http://schemas.openxmlformats.org/drawingml/2006/picture">
+                  <pic:nvPicPr>
+                    <pic:cNvPr id="1" name=""/>
+                    <pic:cNvPicPr/>
+                  </pic:nvPicPr>
+                  <pic:blipFill>
+                    <a:blip r:embed="rId35"/>
+                    <a:stretch>
+                      <a:fillRect/>
+                    </a:stretch>
+                  </pic:blipFill>
+                  <pic:spPr>
+                    <a:xfrm>
+                      <a:off x="0" y="0"/>
                       <a:ext cx="5940425" cy="2700655"/>
                     </a:xfrm>
                     <a:prstGeom prst="rect">
@@ -4854,7 +5040,7 @@
         <w:rPr>
           <w:noProof/>
         </w:rPr>
-        <w:t>10</w:t>
+        <w:t>12</w:t>
       </w:r>
       <w:r>
         <w:rPr>
@@ -4906,25 +5092,21 @@
             <w:tcW w:w="9345" w:type="dxa"/>
           </w:tcPr>
           <w:p>
-            <w:proofErr w:type="spellStart"/>
             <w:r>
               <w:rPr>
                 <w:lang w:val="en-US"/>
               </w:rPr>
               <w:t>jdbc</w:t>
             </w:r>
-            <w:proofErr w:type="spellEnd"/>
             <w:r>
               <w:t>:</w:t>
             </w:r>
-            <w:proofErr w:type="spellStart"/>
             <w:r>
               <w:rPr>
                 <w:lang w:val="en-US"/>
               </w:rPr>
               <w:t>firebirdsql</w:t>
             </w:r>
-            <w:proofErr w:type="spellEnd"/>
             <w:r>
               <w:t>:</w:t>
             </w:r>
@@ -4974,21 +5156,30 @@
       <w:r>
         <w:t xml:space="preserve">Где сетевое имя – имя компьютера в сети (или </w:t>
       </w:r>
-      <w:proofErr w:type="spellStart"/>
       <w:r>
         <w:rPr>
           <w:lang w:val="en-US"/>
         </w:rPr>
         <w:t>ip</w:t>
       </w:r>
-      <w:proofErr w:type="spellEnd"/>
       <w:r>
         <w:t>), а локальный путь к БД – путь к файлу БД на жестком диске данного компьютера.</w:t>
       </w:r>
     </w:p>
     <w:p>
-      <w:r>
-        <w:t>Пример:</w:t>
+      <w:pPr>
+        <w:rPr>
+          <w:lang w:val="en-US"/>
+        </w:rPr>
+      </w:pPr>
+      <w:r>
+        <w:t>Пример</w:t>
+      </w:r>
+      <w:r>
+        <w:rPr>
+          <w:lang w:val="en-US"/>
+        </w:rPr>
+        <w:t>:</w:t>
       </w:r>
     </w:p>
     <w:tbl>
@@ -5065,6 +5256,7 @@
         <w:pStyle w:val="5"/>
       </w:pPr>
       <w:r>
+        <w:lastRenderedPageBreak/>
         <w:t>Логин</w:t>
       </w:r>
     </w:p>
@@ -5072,7 +5264,6 @@
       <w:r>
         <w:t xml:space="preserve">Логин для доступа к БД (обычно – </w:t>
       </w:r>
-      <w:proofErr w:type="spellStart"/>
       <w:r>
         <w:rPr>
           <w:u w:val="single"/>
@@ -5080,7 +5271,6 @@
         </w:rPr>
         <w:t>sysdba</w:t>
       </w:r>
-      <w:proofErr w:type="spellEnd"/>
       <w:r>
         <w:t>)</w:t>
       </w:r>
@@ -5104,11 +5294,10 @@
       </w:pPr>
       <w:bookmarkStart w:id="11" w:name="_Техническая_часть_настроек"/>
       <w:bookmarkStart w:id="12" w:name="_Константы"/>
-      <w:bookmarkStart w:id="13" w:name="_Toc522545773"/>
+      <w:bookmarkStart w:id="13" w:name="_Toc527069634"/>
       <w:bookmarkEnd w:id="11"/>
       <w:bookmarkEnd w:id="12"/>
       <w:r>
-        <w:lastRenderedPageBreak/>
         <w:t>Константы</w:t>
       </w:r>
       <w:bookmarkEnd w:id="13"/>
@@ -5122,9 +5311,9 @@
       <w:r>
         <w:object w:dxaOrig="12103" w:dyaOrig="4525">
           <v:shape id="_x0000_i1037" type="#_x0000_t75" style="width:467.25pt;height:174.75pt" o:ole="">
-            <v:imagedata r:id="rId34" o:title=""/>
+            <v:imagedata r:id="rId36" o:title=""/>
           </v:shape>
-          <o:OLEObject Type="Embed" ProgID="Unknown" ShapeID="_x0000_i1037" DrawAspect="Content" ObjectID="_1596287678" r:id="rId35"/>
+          <o:OLEObject Type="Embed" ProgID="Unknown" ShapeID="_x0000_i1037" DrawAspect="Content" ObjectID="_1600812615" r:id="rId37"/>
         </w:object>
       </w:r>
     </w:p>
@@ -5339,14 +5528,12 @@
             <w:r>
               <w:t xml:space="preserve">сервера (или </w:t>
             </w:r>
-            <w:proofErr w:type="spellStart"/>
             <w:r>
               <w:rPr>
                 <w:lang w:val="en-US"/>
               </w:rPr>
               <w:t>ip</w:t>
             </w:r>
-            <w:proofErr w:type="spellEnd"/>
             <w:r>
               <w:t>)</w:t>
             </w:r>
@@ -5516,7 +5703,7 @@
       <w:pPr>
         <w:pStyle w:val="1"/>
       </w:pPr>
-      <w:bookmarkStart w:id="14" w:name="_Toc522545774"/>
+      <w:bookmarkStart w:id="14" w:name="_Toc527069635"/>
       <w:r>
         <w:lastRenderedPageBreak/>
         <w:t>Развертывание сервера</w:t>
@@ -5542,15 +5729,7 @@
     </w:p>
     <w:p>
       <w:r>
-        <w:t xml:space="preserve">Все приведенные примеры, скриншоты и </w:t>
-      </w:r>
-      <w:proofErr w:type="spellStart"/>
-      <w:r>
-        <w:t>тд</w:t>
-      </w:r>
-      <w:proofErr w:type="spellEnd"/>
-      <w:r>
-        <w:t xml:space="preserve"> будут указаны для </w:t>
+        <w:t xml:space="preserve">Все приведенные примеры, скриншоты и тд будут указаны для </w:t>
       </w:r>
       <w:r>
         <w:rPr>
@@ -5772,7 +5951,7 @@
       <w:r>
         <w:fldChar w:fldCharType="separate"/>
       </w:r>
-      <w:bookmarkStart w:id="17" w:name="_Toc522545775"/>
+      <w:bookmarkStart w:id="17" w:name="_Toc527069636"/>
       <w:r>
         <w:t xml:space="preserve">Установка и настройка </w:t>
       </w:r>
@@ -5890,7 +6069,7 @@
       <w:r>
         <w:fldChar w:fldCharType="separate"/>
       </w:r>
-      <w:bookmarkStart w:id="20" w:name="_Toc522545776"/>
+      <w:bookmarkStart w:id="20" w:name="_Toc527069637"/>
       <w:r>
         <w:t xml:space="preserve">Установка компонентов </w:t>
       </w:r>
@@ -5950,267 +6129,6 @@
             <wp:extent cx="5431427" cy="4343400"/>
             <wp:effectExtent l="0" t="0" r="0" b="0"/>
             <wp:docPr id="1" name="Рисунок 1"/>
-            <wp:cNvGraphicFramePr>
-              <a:graphicFrameLocks xmlns:a="http://schemas.openxmlformats.org/drawingml/2006/main" noChangeAspect="1"/>
-            </wp:cNvGraphicFramePr>
-            <a:graphic xmlns:a="http://schemas.openxmlformats.org/drawingml/2006/main">
-              <a:graphicData uri="http://schemas.openxmlformats.org/drawingml/2006/picture">
-                <pic:pic xmlns:pic="http://schemas.openxmlformats.org/drawingml/2006/picture">
-                  <pic:nvPicPr>
-                    <pic:cNvPr id="1" name=""/>
-                    <pic:cNvPicPr/>
-                  </pic:nvPicPr>
-                  <pic:blipFill>
-                    <a:blip r:embed="rId36"/>
-                    <a:stretch>
-                      <a:fillRect/>
-                    </a:stretch>
-                  </pic:blipFill>
-                  <pic:spPr>
-                    <a:xfrm>
-                      <a:off x="0" y="0"/>
-                      <a:ext cx="5436318" cy="4347311"/>
-                    </a:xfrm>
-                    <a:prstGeom prst="rect">
-                      <a:avLst/>
-                    </a:prstGeom>
-                  </pic:spPr>
-                </pic:pic>
-              </a:graphicData>
-            </a:graphic>
-          </wp:inline>
-        </w:drawing>
-      </w:r>
-    </w:p>
-    <w:p>
-      <w:pPr>
-        <w:pStyle w:val="a8"/>
-        <w:numPr>
-          <w:ilvl w:val="0"/>
-          <w:numId w:val="33"/>
-        </w:numPr>
-      </w:pPr>
-      <w:r>
-        <w:t>Применить</w:t>
-      </w:r>
-    </w:p>
-    <w:p/>
-    <w:p>
-      <w:pPr>
-        <w:pStyle w:val="a8"/>
-      </w:pPr>
-    </w:p>
-    <w:p>
-      <w:pPr>
-        <w:pStyle w:val="3"/>
-      </w:pPr>
-      <w:bookmarkStart w:id="21" w:name="_Настройка_сервера"/>
-      <w:bookmarkStart w:id="22" w:name="_Toc522545777"/>
-      <w:bookmarkEnd w:id="21"/>
-      <w:r>
-        <w:lastRenderedPageBreak/>
-        <w:t>Настройка сервера</w:t>
-      </w:r>
-      <w:bookmarkEnd w:id="22"/>
-    </w:p>
-    <w:p>
-      <w:r>
-        <w:t>Выполняем следующие действия:</w:t>
-      </w:r>
-    </w:p>
-    <w:p>
-      <w:pPr>
-        <w:pStyle w:val="a8"/>
-        <w:numPr>
-          <w:ilvl w:val="0"/>
-          <w:numId w:val="34"/>
-        </w:numPr>
-      </w:pPr>
-      <w:r>
-        <w:t xml:space="preserve">Создаем новую учётную запись </w:t>
-      </w:r>
-      <w:r>
-        <w:rPr>
-          <w:lang w:val="en-US"/>
-        </w:rPr>
-        <w:t>windows</w:t>
-      </w:r>
-      <w:r>
-        <w:t xml:space="preserve"> </w:t>
-      </w:r>
-      <w:r>
-        <w:t xml:space="preserve">с паролем (для примера </w:t>
-      </w:r>
-      <w:proofErr w:type="spellStart"/>
-      <w:r>
-        <w:rPr>
-          <w:lang w:val="en-US"/>
-        </w:rPr>
-        <w:t>wakanda</w:t>
-      </w:r>
-      <w:proofErr w:type="spellEnd"/>
-      <w:r>
-        <w:t>)</w:t>
-      </w:r>
-    </w:p>
-    <w:p>
-      <w:pPr>
-        <w:pStyle w:val="a8"/>
-        <w:numPr>
-          <w:ilvl w:val="0"/>
-          <w:numId w:val="34"/>
-        </w:numPr>
-      </w:pPr>
-      <w:r>
-        <w:t>Открываем Пуск – поиск –</w:t>
-      </w:r>
-      <w:r>
-        <w:t xml:space="preserve"> </w:t>
-      </w:r>
-      <w:r>
-        <w:t xml:space="preserve">Диспетчер служб </w:t>
-      </w:r>
-      <w:r>
-        <w:rPr>
-          <w:lang w:val="en-US"/>
-        </w:rPr>
-        <w:t>IIS</w:t>
-      </w:r>
-    </w:p>
-    <w:p>
-      <w:pPr>
-        <w:pStyle w:val="a8"/>
-        <w:numPr>
-          <w:ilvl w:val="0"/>
-          <w:numId w:val="34"/>
-        </w:numPr>
-      </w:pPr>
-      <w:r>
-        <w:t xml:space="preserve">Выбираем Сайты – ПКМ – Добавить сайт </w:t>
-      </w:r>
-      <w:r>
-        <w:rPr>
-          <w:lang w:val="en-US"/>
-        </w:rPr>
-        <w:t>FTP</w:t>
-      </w:r>
-      <w:r>
-        <w:br/>
-      </w:r>
-      <w:r>
-        <w:rPr>
-          <w:noProof/>
-          <w:lang w:eastAsia="ru-RU"/>
-        </w:rPr>
-        <w:drawing>
-          <wp:inline distT="0" distB="0" distL="0" distR="0" wp14:anchorId="59912920" wp14:editId="01FFDB07">
-            <wp:extent cx="5400675" cy="2817819"/>
-            <wp:effectExtent l="0" t="0" r="0" b="1905"/>
-            <wp:docPr id="58" name="Рисунок 58"/>
-            <wp:cNvGraphicFramePr>
-              <a:graphicFrameLocks xmlns:a="http://schemas.openxmlformats.org/drawingml/2006/main" noChangeAspect="1"/>
-            </wp:cNvGraphicFramePr>
-            <a:graphic xmlns:a="http://schemas.openxmlformats.org/drawingml/2006/main">
-              <a:graphicData uri="http://schemas.openxmlformats.org/drawingml/2006/picture">
-                <pic:pic xmlns:pic="http://schemas.openxmlformats.org/drawingml/2006/picture">
-                  <pic:nvPicPr>
-                    <pic:cNvPr id="1" name=""/>
-                    <pic:cNvPicPr/>
-                  </pic:nvPicPr>
-                  <pic:blipFill>
-                    <a:blip r:embed="rId37"/>
-                    <a:stretch>
-                      <a:fillRect/>
-                    </a:stretch>
-                  </pic:blipFill>
-                  <pic:spPr>
-                    <a:xfrm>
-                      <a:off x="0" y="0"/>
-                      <a:ext cx="5412596" cy="2824039"/>
-                    </a:xfrm>
-                    <a:prstGeom prst="rect">
-                      <a:avLst/>
-                    </a:prstGeom>
-                  </pic:spPr>
-                </pic:pic>
-              </a:graphicData>
-            </a:graphic>
-          </wp:inline>
-        </w:drawing>
-      </w:r>
-    </w:p>
-    <w:p>
-      <w:pPr>
-        <w:pStyle w:val="a8"/>
-        <w:numPr>
-          <w:ilvl w:val="0"/>
-          <w:numId w:val="34"/>
-        </w:numPr>
-      </w:pPr>
-      <w:r>
-        <w:t xml:space="preserve">Имя узла </w:t>
-      </w:r>
-      <w:r>
-        <w:t>–</w:t>
-      </w:r>
-      <w:r>
-        <w:t xml:space="preserve"> любое </w:t>
-      </w:r>
-      <w:r>
-        <w:t>(к примеру</w:t>
-      </w:r>
-      <w:r>
-        <w:t>:</w:t>
-      </w:r>
-      <w:r>
-        <w:t xml:space="preserve"> </w:t>
-      </w:r>
-      <w:r>
-        <w:rPr>
-          <w:lang w:val="en-US"/>
-        </w:rPr>
-        <w:t>Specs</w:t>
-      </w:r>
-      <w:r>
-        <w:t>), местоположение – местоположение корневой папки FTP узла</w:t>
-      </w:r>
-      <w:r>
-        <w:t>.</w:t>
-      </w:r>
-    </w:p>
-    <w:p>
-      <w:pPr>
-        <w:pStyle w:val="a8"/>
-        <w:numPr>
-          <w:ilvl w:val="0"/>
-          <w:numId w:val="34"/>
-        </w:numPr>
-      </w:pPr>
-      <w:r>
-        <w:t xml:space="preserve">Параметры </w:t>
-      </w:r>
-      <w:r>
-        <w:rPr>
-          <w:lang w:val="en-US"/>
-        </w:rPr>
-        <w:t xml:space="preserve">SSL FTP – </w:t>
-      </w:r>
-      <w:r>
-        <w:t>Разрешить</w:t>
-      </w:r>
-      <w:r>
-        <w:br/>
-      </w:r>
-      <w:r>
-        <w:rPr>
-          <w:noProof/>
-          <w:lang w:eastAsia="ru-RU"/>
-        </w:rPr>
-        <w:drawing>
-          <wp:inline distT="0" distB="0" distL="0" distR="0" wp14:anchorId="33AE0ED6" wp14:editId="50ED1802">
-            <wp:extent cx="5400675" cy="2809737"/>
-            <wp:effectExtent l="0" t="0" r="0" b="0"/>
-            <wp:docPr id="59" name="Рисунок 59"/>
             <wp:cNvGraphicFramePr>
               <a:graphicFrameLocks xmlns:a="http://schemas.openxmlformats.org/drawingml/2006/main" noChangeAspect="1"/>
             </wp:cNvGraphicFramePr>
@@ -6230,7 +6148,7 @@
                   <pic:spPr>
                     <a:xfrm>
                       <a:off x="0" y="0"/>
-                      <a:ext cx="5418158" cy="2818833"/>
+                      <a:ext cx="5436318" cy="4347311"/>
                     </a:xfrm>
                     <a:prstGeom prst="rect">
                       <a:avLst/>
@@ -6248,24 +6166,110 @@
         <w:pStyle w:val="a8"/>
         <w:numPr>
           <w:ilvl w:val="0"/>
+          <w:numId w:val="33"/>
+        </w:numPr>
+      </w:pPr>
+      <w:r>
+        <w:t>Применить</w:t>
+      </w:r>
+    </w:p>
+    <w:p/>
+    <w:p>
+      <w:pPr>
+        <w:pStyle w:val="a8"/>
+      </w:pPr>
+    </w:p>
+    <w:p>
+      <w:pPr>
+        <w:pStyle w:val="3"/>
+      </w:pPr>
+      <w:bookmarkStart w:id="21" w:name="_Настройка_сервера"/>
+      <w:bookmarkStart w:id="22" w:name="_Toc527069638"/>
+      <w:bookmarkEnd w:id="21"/>
+      <w:r>
+        <w:lastRenderedPageBreak/>
+        <w:t>Настройка сервера</w:t>
+      </w:r>
+      <w:bookmarkEnd w:id="22"/>
+    </w:p>
+    <w:p>
+      <w:r>
+        <w:t>Выполняем следующие действия:</w:t>
+      </w:r>
+    </w:p>
+    <w:p>
+      <w:pPr>
+        <w:pStyle w:val="a8"/>
+        <w:numPr>
+          <w:ilvl w:val="0"/>
           <w:numId w:val="34"/>
         </w:numPr>
       </w:pPr>
       <w:r>
-        <w:lastRenderedPageBreak/>
-        <w:t xml:space="preserve">Правила авторизации </w:t>
+        <w:t xml:space="preserve">Создаем новую учётную запись </w:t>
       </w:r>
       <w:r>
         <w:rPr>
           <w:lang w:val="en-US"/>
         </w:rPr>
+        <w:t>windows</w:t>
+      </w:r>
+      <w:r>
+        <w:t xml:space="preserve"> </w:t>
+      </w:r>
+      <w:r>
+        <w:t xml:space="preserve">с паролем (для примера </w:t>
+      </w:r>
+      <w:r>
+        <w:rPr>
+          <w:lang w:val="en-US"/>
+        </w:rPr>
+        <w:t>wakanda</w:t>
+      </w:r>
+      <w:r>
+        <w:t>)</w:t>
+      </w:r>
+    </w:p>
+    <w:p>
+      <w:pPr>
+        <w:pStyle w:val="a8"/>
+        <w:numPr>
+          <w:ilvl w:val="0"/>
+          <w:numId w:val="34"/>
+        </w:numPr>
+      </w:pPr>
+      <w:r>
+        <w:t>Открываем Пуск – поиск –</w:t>
+      </w:r>
+      <w:r>
+        <w:t xml:space="preserve"> </w:t>
+      </w:r>
+      <w:r>
+        <w:t xml:space="preserve">Диспетчер служб </w:t>
+      </w:r>
+      <w:r>
+        <w:rPr>
+          <w:lang w:val="en-US"/>
+        </w:rPr>
+        <w:t>IIS</w:t>
+      </w:r>
+    </w:p>
+    <w:p>
+      <w:pPr>
+        <w:pStyle w:val="a8"/>
+        <w:numPr>
+          <w:ilvl w:val="0"/>
+          <w:numId w:val="34"/>
+        </w:numPr>
+      </w:pPr>
+      <w:r>
+        <w:t xml:space="preserve">Выбираем Сайты – ПКМ – Добавить сайт </w:t>
+      </w:r>
+      <w:r>
+        <w:rPr>
+          <w:lang w:val="en-US"/>
+        </w:rPr>
         <w:t>FTP</w:t>
-      </w:r>
-      <w:r>
-        <w:t xml:space="preserve"> – добавить </w:t>
-      </w:r>
-      <w:r>
-        <w:t>разрешающее правило, указать как на картинке:</w:t>
       </w:r>
       <w:r>
         <w:br/>
@@ -6276,10 +6280,10 @@
           <w:lang w:eastAsia="ru-RU"/>
         </w:rPr>
         <w:drawing>
-          <wp:inline distT="0" distB="0" distL="0" distR="0" wp14:anchorId="598BB729" wp14:editId="4C2F9E4D">
-            <wp:extent cx="5153025" cy="2683098"/>
-            <wp:effectExtent l="0" t="0" r="0" b="3175"/>
-            <wp:docPr id="60" name="Рисунок 60"/>
+          <wp:inline distT="0" distB="0" distL="0" distR="0" wp14:anchorId="59912920" wp14:editId="01FFDB07">
+            <wp:extent cx="5400675" cy="2817819"/>
+            <wp:effectExtent l="0" t="0" r="0" b="1905"/>
+            <wp:docPr id="58" name="Рисунок 58"/>
             <wp:cNvGraphicFramePr>
               <a:graphicFrameLocks xmlns:a="http://schemas.openxmlformats.org/drawingml/2006/main" noChangeAspect="1"/>
             </wp:cNvGraphicFramePr>
@@ -6299,7 +6303,7 @@
                   <pic:spPr>
                     <a:xfrm>
                       <a:off x="0" y="0"/>
-                      <a:ext cx="5156538" cy="2684927"/>
+                      <a:ext cx="5412596" cy="2824039"/>
                     </a:xfrm>
                     <a:prstGeom prst="rect">
                       <a:avLst/>
@@ -6321,7 +6325,55 @@
         </w:numPr>
       </w:pPr>
       <w:r>
-        <w:t>Проверка подлинности:</w:t>
+        <w:t xml:space="preserve">Имя узла </w:t>
+      </w:r>
+      <w:r>
+        <w:t>–</w:t>
+      </w:r>
+      <w:r>
+        <w:t xml:space="preserve"> любое </w:t>
+      </w:r>
+      <w:r>
+        <w:t>(к примеру</w:t>
+      </w:r>
+      <w:r>
+        <w:t>:</w:t>
+      </w:r>
+      <w:r>
+        <w:t xml:space="preserve"> </w:t>
+      </w:r>
+      <w:r>
+        <w:rPr>
+          <w:lang w:val="en-US"/>
+        </w:rPr>
+        <w:t>Specs</w:t>
+      </w:r>
+      <w:r>
+        <w:t>), местоположение – местоположение корневой папки FTP узла</w:t>
+      </w:r>
+      <w:r>
+        <w:t>.</w:t>
+      </w:r>
+    </w:p>
+    <w:p>
+      <w:pPr>
+        <w:pStyle w:val="a8"/>
+        <w:numPr>
+          <w:ilvl w:val="0"/>
+          <w:numId w:val="34"/>
+        </w:numPr>
+      </w:pPr>
+      <w:r>
+        <w:t xml:space="preserve">Параметры </w:t>
+      </w:r>
+      <w:r>
+        <w:rPr>
+          <w:lang w:val="en-US"/>
+        </w:rPr>
+        <w:t xml:space="preserve">SSL FTP – </w:t>
+      </w:r>
+      <w:r>
+        <w:t>Разрешить</w:t>
       </w:r>
       <w:r>
         <w:br/>
@@ -6332,10 +6384,10 @@
           <w:lang w:eastAsia="ru-RU"/>
         </w:rPr>
         <w:drawing>
-          <wp:inline distT="0" distB="0" distL="0" distR="0" wp14:anchorId="29FDEF23" wp14:editId="0EB02411">
-            <wp:extent cx="5144625" cy="2676525"/>
+          <wp:inline distT="0" distB="0" distL="0" distR="0" wp14:anchorId="33AE0ED6" wp14:editId="50ED1802">
+            <wp:extent cx="5400675" cy="2809737"/>
             <wp:effectExtent l="0" t="0" r="0" b="0"/>
-            <wp:docPr id="61" name="Рисунок 61"/>
+            <wp:docPr id="59" name="Рисунок 59"/>
             <wp:cNvGraphicFramePr>
               <a:graphicFrameLocks xmlns:a="http://schemas.openxmlformats.org/drawingml/2006/main" noChangeAspect="1"/>
             </wp:cNvGraphicFramePr>
@@ -6355,6 +6407,131 @@
                   <pic:spPr>
                     <a:xfrm>
                       <a:off x="0" y="0"/>
+                      <a:ext cx="5418158" cy="2818833"/>
+                    </a:xfrm>
+                    <a:prstGeom prst="rect">
+                      <a:avLst/>
+                    </a:prstGeom>
+                  </pic:spPr>
+                </pic:pic>
+              </a:graphicData>
+            </a:graphic>
+          </wp:inline>
+        </w:drawing>
+      </w:r>
+    </w:p>
+    <w:p>
+      <w:pPr>
+        <w:pStyle w:val="a8"/>
+        <w:numPr>
+          <w:ilvl w:val="0"/>
+          <w:numId w:val="34"/>
+        </w:numPr>
+      </w:pPr>
+      <w:r>
+        <w:lastRenderedPageBreak/>
+        <w:t xml:space="preserve">Правила авторизации </w:t>
+      </w:r>
+      <w:r>
+        <w:rPr>
+          <w:lang w:val="en-US"/>
+        </w:rPr>
+        <w:t>FTP</w:t>
+      </w:r>
+      <w:r>
+        <w:t xml:space="preserve"> – добавить </w:t>
+      </w:r>
+      <w:r>
+        <w:t>разрешающее правило, указать как на картинке:</w:t>
+      </w:r>
+      <w:r>
+        <w:br/>
+      </w:r>
+      <w:r>
+        <w:rPr>
+          <w:noProof/>
+          <w:lang w:eastAsia="ru-RU"/>
+        </w:rPr>
+        <w:drawing>
+          <wp:inline distT="0" distB="0" distL="0" distR="0" wp14:anchorId="598BB729" wp14:editId="4C2F9E4D">
+            <wp:extent cx="5153025" cy="2683098"/>
+            <wp:effectExtent l="0" t="0" r="0" b="3175"/>
+            <wp:docPr id="60" name="Рисунок 60"/>
+            <wp:cNvGraphicFramePr>
+              <a:graphicFrameLocks xmlns:a="http://schemas.openxmlformats.org/drawingml/2006/main" noChangeAspect="1"/>
+            </wp:cNvGraphicFramePr>
+            <a:graphic xmlns:a="http://schemas.openxmlformats.org/drawingml/2006/main">
+              <a:graphicData uri="http://schemas.openxmlformats.org/drawingml/2006/picture">
+                <pic:pic xmlns:pic="http://schemas.openxmlformats.org/drawingml/2006/picture">
+                  <pic:nvPicPr>
+                    <pic:cNvPr id="1" name=""/>
+                    <pic:cNvPicPr/>
+                  </pic:nvPicPr>
+                  <pic:blipFill>
+                    <a:blip r:embed="rId41"/>
+                    <a:stretch>
+                      <a:fillRect/>
+                    </a:stretch>
+                  </pic:blipFill>
+                  <pic:spPr>
+                    <a:xfrm>
+                      <a:off x="0" y="0"/>
+                      <a:ext cx="5156538" cy="2684927"/>
+                    </a:xfrm>
+                    <a:prstGeom prst="rect">
+                      <a:avLst/>
+                    </a:prstGeom>
+                  </pic:spPr>
+                </pic:pic>
+              </a:graphicData>
+            </a:graphic>
+          </wp:inline>
+        </w:drawing>
+      </w:r>
+    </w:p>
+    <w:p>
+      <w:pPr>
+        <w:pStyle w:val="a8"/>
+        <w:numPr>
+          <w:ilvl w:val="0"/>
+          <w:numId w:val="34"/>
+        </w:numPr>
+      </w:pPr>
+      <w:r>
+        <w:t>Проверка подлинности:</w:t>
+      </w:r>
+      <w:r>
+        <w:br/>
+      </w:r>
+      <w:r>
+        <w:rPr>
+          <w:noProof/>
+          <w:lang w:eastAsia="ru-RU"/>
+        </w:rPr>
+        <w:drawing>
+          <wp:inline distT="0" distB="0" distL="0" distR="0" wp14:anchorId="29FDEF23" wp14:editId="0EB02411">
+            <wp:extent cx="5144625" cy="2676525"/>
+            <wp:effectExtent l="0" t="0" r="0" b="0"/>
+            <wp:docPr id="61" name="Рисунок 61"/>
+            <wp:cNvGraphicFramePr>
+              <a:graphicFrameLocks xmlns:a="http://schemas.openxmlformats.org/drawingml/2006/main" noChangeAspect="1"/>
+            </wp:cNvGraphicFramePr>
+            <a:graphic xmlns:a="http://schemas.openxmlformats.org/drawingml/2006/main">
+              <a:graphicData uri="http://schemas.openxmlformats.org/drawingml/2006/picture">
+                <pic:pic xmlns:pic="http://schemas.openxmlformats.org/drawingml/2006/picture">
+                  <pic:nvPicPr>
+                    <pic:cNvPr id="1" name=""/>
+                    <pic:cNvPicPr/>
+                  </pic:nvPicPr>
+                  <pic:blipFill>
+                    <a:blip r:embed="rId42"/>
+                    <a:stretch>
+                      <a:fillRect/>
+                    </a:stretch>
+                  </pic:blipFill>
+                  <pic:spPr>
+                    <a:xfrm>
+                      <a:off x="0" y="0"/>
                       <a:ext cx="5149286" cy="2678950"/>
                     </a:xfrm>
                     <a:prstGeom prst="rect">
@@ -6383,7 +6560,7 @@
         <w:pStyle w:val="2"/>
       </w:pPr>
       <w:bookmarkStart w:id="23" w:name="_Развертывание_файлов_FTP"/>
-      <w:bookmarkStart w:id="24" w:name="_Toc522545778"/>
+      <w:bookmarkStart w:id="24" w:name="_Toc527069639"/>
       <w:bookmarkEnd w:id="23"/>
       <w:r>
         <w:t xml:space="preserve">Развертывание файлов </w:t>
@@ -6445,7 +6622,6 @@
           </w:rPr>
           <w:t>.</w:t>
         </w:r>
-        <w:proofErr w:type="spellStart"/>
         <w:r>
           <w:rPr>
             <w:rStyle w:val="a6"/>
@@ -6453,7 +6629,6 @@
           </w:rPr>
           <w:t>url</w:t>
         </w:r>
-        <w:proofErr w:type="spellEnd"/>
       </w:hyperlink>
       <w:r>
         <w:t>.</w:t>
@@ -6465,7 +6640,7 @@
         <w:pStyle w:val="2"/>
       </w:pPr>
       <w:bookmarkStart w:id="25" w:name="_Установка_базы_данных"/>
-      <w:bookmarkStart w:id="26" w:name="_Toc522545779"/>
+      <w:bookmarkStart w:id="26" w:name="_Toc527069640"/>
       <w:bookmarkEnd w:id="25"/>
       <w:r>
         <w:t xml:space="preserve">Установка базы данных </w:t>
@@ -6584,7 +6759,7 @@
         <w:pStyle w:val="2"/>
       </w:pPr>
       <w:bookmarkStart w:id="27" w:name="_Развертывание_файла_базы"/>
-      <w:bookmarkStart w:id="28" w:name="_Toc522545780"/>
+      <w:bookmarkStart w:id="28" w:name="_Toc527069641"/>
       <w:bookmarkEnd w:id="27"/>
       <w:r>
         <w:lastRenderedPageBreak/>
@@ -6636,7 +6811,7 @@
         <w:pStyle w:val="2"/>
       </w:pPr>
       <w:bookmarkStart w:id="29" w:name="_Установка_ПО_Specs"/>
-      <w:bookmarkStart w:id="30" w:name="_Toc522545781"/>
+      <w:bookmarkStart w:id="30" w:name="_Toc527069642"/>
       <w:bookmarkEnd w:id="29"/>
       <w:r>
         <w:t xml:space="preserve">Установка ПО </w:t>
@@ -6865,7 +7040,7 @@
                           <pic:cNvPicPr/>
                         </pic:nvPicPr>
                         <pic:blipFill>
-                          <a:blip r:embed="rId41"/>
+                          <a:blip r:embed="rId43"/>
                           <a:stretch>
                             <a:fillRect/>
                           </a:stretch>
@@ -6916,7 +7091,7 @@
             <w:r>
               <w:t xml:space="preserve">Загрузить последнюю версию можно по ссылке - </w:t>
             </w:r>
-            <w:hyperlink r:id="rId42" w:history="1">
+            <w:hyperlink r:id="rId44" w:history="1">
               <w:r>
                 <w:rPr>
                   <w:rStyle w:val="a6"/>
@@ -6986,246 +7161,6 @@
             <wp:extent cx="4810125" cy="3733800"/>
             <wp:effectExtent l="0" t="0" r="9525" b="0"/>
             <wp:docPr id="62" name="Рисунок 62"/>
-            <wp:cNvGraphicFramePr>
-              <a:graphicFrameLocks xmlns:a="http://schemas.openxmlformats.org/drawingml/2006/main" noChangeAspect="1"/>
-            </wp:cNvGraphicFramePr>
-            <a:graphic xmlns:a="http://schemas.openxmlformats.org/drawingml/2006/main">
-              <a:graphicData uri="http://schemas.openxmlformats.org/drawingml/2006/picture">
-                <pic:pic xmlns:pic="http://schemas.openxmlformats.org/drawingml/2006/picture">
-                  <pic:nvPicPr>
-                    <pic:cNvPr id="1" name=""/>
-                    <pic:cNvPicPr/>
-                  </pic:nvPicPr>
-                  <pic:blipFill>
-                    <a:blip r:embed="rId43"/>
-                    <a:stretch>
-                      <a:fillRect/>
-                    </a:stretch>
-                  </pic:blipFill>
-                  <pic:spPr>
-                    <a:xfrm>
-                      <a:off x="0" y="0"/>
-                      <a:ext cx="4810125" cy="3733800"/>
-                    </a:xfrm>
-                    <a:prstGeom prst="rect">
-                      <a:avLst/>
-                    </a:prstGeom>
-                  </pic:spPr>
-                </pic:pic>
-              </a:graphicData>
-            </a:graphic>
-          </wp:inline>
-        </w:drawing>
-      </w:r>
-    </w:p>
-    <w:p>
-      <w:pPr>
-        <w:pStyle w:val="a7"/>
-      </w:pPr>
-      <w:r>
-        <w:t xml:space="preserve">Рисунок </w:t>
-      </w:r>
-      <w:r>
-        <w:rPr>
-          <w:noProof/>
-        </w:rPr>
-        <w:fldChar w:fldCharType="begin"/>
-      </w:r>
-      <w:r>
-        <w:rPr>
-          <w:noProof/>
-        </w:rPr>
-        <w:instrText xml:space="preserve"> SEQ Рисунок \* ARABIC </w:instrText>
-      </w:r>
-      <w:r>
-        <w:rPr>
-          <w:noProof/>
-        </w:rPr>
-        <w:fldChar w:fldCharType="separate"/>
-      </w:r>
-      <w:r>
-        <w:rPr>
-          <w:noProof/>
-        </w:rPr>
-        <w:t>11</w:t>
-      </w:r>
-      <w:r>
-        <w:rPr>
-          <w:noProof/>
-        </w:rPr>
-        <w:fldChar w:fldCharType="end"/>
-      </w:r>
-    </w:p>
-    <w:p>
-      <w:r>
-        <w:t>Следует указать, следует ли создавать ярлык для запуска сервера или нет.</w:t>
-      </w:r>
-    </w:p>
-    <w:p>
-      <w:r>
-        <w:br w:type="page"/>
-      </w:r>
-    </w:p>
-    <w:p>
-      <w:pPr>
-        <w:pStyle w:val="2"/>
-      </w:pPr>
-      <w:bookmarkStart w:id="31" w:name="_Toc522545782"/>
-      <w:r>
-        <w:lastRenderedPageBreak/>
-        <w:t>Запуск и первичная настройка</w:t>
-      </w:r>
-      <w:bookmarkEnd w:id="31"/>
-    </w:p>
-    <w:p>
-      <w:pPr>
-        <w:pStyle w:val="3"/>
-      </w:pPr>
-      <w:bookmarkStart w:id="32" w:name="_Toc522545783"/>
-      <w:r>
-        <w:t>Запуск</w:t>
-      </w:r>
-      <w:bookmarkEnd w:id="32"/>
-    </w:p>
-    <w:p>
-      <w:r>
-        <w:t xml:space="preserve">Первый запуск приложения производится по ярлыку </w:t>
-      </w:r>
-      <w:r>
-        <w:rPr>
-          <w:lang w:val="en-US"/>
-        </w:rPr>
-        <w:t>Specs</w:t>
-      </w:r>
-      <w:r>
-        <w:t xml:space="preserve"> </w:t>
-      </w:r>
-      <w:r>
-        <w:t>–</w:t>
-      </w:r>
-      <w:r>
-        <w:t xml:space="preserve"> </w:t>
-      </w:r>
-      <w:r>
-        <w:t>Сервер в меню Пуск</w:t>
-      </w:r>
-    </w:p>
-    <w:p>
-      <w:pPr>
-        <w:keepNext/>
-      </w:pPr>
-      <w:r>
-        <w:rPr>
-          <w:noProof/>
-          <w:lang w:eastAsia="ru-RU"/>
-        </w:rPr>
-        <w:drawing>
-          <wp:inline distT="0" distB="0" distL="0" distR="0" wp14:anchorId="48410D43" wp14:editId="548D045D">
-            <wp:extent cx="2638425" cy="1295400"/>
-            <wp:effectExtent l="0" t="0" r="9525" b="0"/>
-            <wp:docPr id="10" name="Рисунок 10"/>
-            <wp:cNvGraphicFramePr>
-              <a:graphicFrameLocks xmlns:a="http://schemas.openxmlformats.org/drawingml/2006/main" noChangeAspect="1"/>
-            </wp:cNvGraphicFramePr>
-            <a:graphic xmlns:a="http://schemas.openxmlformats.org/drawingml/2006/main">
-              <a:graphicData uri="http://schemas.openxmlformats.org/drawingml/2006/picture">
-                <pic:pic xmlns:pic="http://schemas.openxmlformats.org/drawingml/2006/picture">
-                  <pic:nvPicPr>
-                    <pic:cNvPr id="1" name=""/>
-                    <pic:cNvPicPr/>
-                  </pic:nvPicPr>
-                  <pic:blipFill>
-                    <a:blip r:embed="rId44"/>
-                    <a:stretch>
-                      <a:fillRect/>
-                    </a:stretch>
-                  </pic:blipFill>
-                  <pic:spPr>
-                    <a:xfrm>
-                      <a:off x="0" y="0"/>
-                      <a:ext cx="2638425" cy="1295400"/>
-                    </a:xfrm>
-                    <a:prstGeom prst="rect">
-                      <a:avLst/>
-                    </a:prstGeom>
-                  </pic:spPr>
-                </pic:pic>
-              </a:graphicData>
-            </a:graphic>
-          </wp:inline>
-        </w:drawing>
-      </w:r>
-    </w:p>
-    <w:p>
-      <w:pPr>
-        <w:pStyle w:val="a7"/>
-      </w:pPr>
-      <w:r>
-        <w:t xml:space="preserve">Рисунок </w:t>
-      </w:r>
-      <w:r>
-        <w:rPr>
-          <w:noProof/>
-        </w:rPr>
-        <w:fldChar w:fldCharType="begin"/>
-      </w:r>
-      <w:r>
-        <w:rPr>
-          <w:noProof/>
-        </w:rPr>
-        <w:instrText xml:space="preserve"> SEQ Рисунок \* ARABIC </w:instrText>
-      </w:r>
-      <w:r>
-        <w:rPr>
-          <w:noProof/>
-        </w:rPr>
-        <w:fldChar w:fldCharType="separate"/>
-      </w:r>
-      <w:r>
-        <w:rPr>
-          <w:noProof/>
-        </w:rPr>
-        <w:t>12</w:t>
-      </w:r>
-      <w:r>
-        <w:rPr>
-          <w:noProof/>
-        </w:rPr>
-        <w:fldChar w:fldCharType="end"/>
-      </w:r>
-    </w:p>
-    <w:p/>
-    <w:p>
-      <w:pPr>
-        <w:pStyle w:val="3"/>
-      </w:pPr>
-      <w:bookmarkStart w:id="33" w:name="_Первичная_настройка"/>
-      <w:bookmarkStart w:id="34" w:name="_Toc522545784"/>
-      <w:bookmarkEnd w:id="33"/>
-      <w:r>
-        <w:t>Первичная настройка</w:t>
-      </w:r>
-      <w:bookmarkEnd w:id="34"/>
-    </w:p>
-    <w:p>
-      <w:r>
-        <w:t>При первом запуске сервера будет предложено указать папку хранения файла настроек</w:t>
-      </w:r>
-      <w:r>
-        <w:t>.</w:t>
-      </w:r>
-    </w:p>
-    <w:p>
-      <w:r>
-        <w:rPr>
-          <w:noProof/>
-          <w:lang w:eastAsia="ru-RU"/>
-        </w:rPr>
-        <w:drawing>
-          <wp:inline distT="0" distB="0" distL="0" distR="0" wp14:anchorId="60439C15" wp14:editId="1CC7C9F7">
-            <wp:extent cx="3857625" cy="1524000"/>
-            <wp:effectExtent l="0" t="0" r="9525" b="0"/>
-            <wp:docPr id="55" name="Рисунок 55"/>
             <wp:cNvGraphicFramePr>
               <a:graphicFrameLocks xmlns:a="http://schemas.openxmlformats.org/drawingml/2006/main" noChangeAspect="1"/>
             </wp:cNvGraphicFramePr>
@@ -7245,7 +7180,7 @@
                   <pic:spPr>
                     <a:xfrm>
                       <a:off x="0" y="0"/>
-                      <a:ext cx="3857625" cy="1524000"/>
+                      <a:ext cx="4810125" cy="3733800"/>
                     </a:xfrm>
                     <a:prstGeom prst="rect">
                       <a:avLst/>
@@ -7258,1076 +7193,112 @@
         </w:drawing>
       </w:r>
     </w:p>
-    <w:p/>
-    <w:p>
-      <w:r>
-        <w:t>Все эти настройки хранятся на жёстком диске или переносном носителе.</w:t>
-      </w:r>
-    </w:p>
-    <w:p>
-      <w:r>
-        <w:t>Файл</w:t>
+    <w:p>
+      <w:pPr>
+        <w:pStyle w:val="a7"/>
+      </w:pPr>
+      <w:r>
+        <w:t xml:space="preserve">Рисунок </w:t>
+      </w:r>
+      <w:r>
+        <w:rPr>
+          <w:noProof/>
+        </w:rPr>
+        <w:fldChar w:fldCharType="begin"/>
+      </w:r>
+      <w:r>
+        <w:rPr>
+          <w:noProof/>
+        </w:rPr>
+        <w:instrText xml:space="preserve"> SEQ Рисунок \* ARABIC </w:instrText>
+      </w:r>
+      <w:r>
+        <w:rPr>
+          <w:noProof/>
+        </w:rPr>
+        <w:fldChar w:fldCharType="separate"/>
+      </w:r>
+      <w:r>
+        <w:rPr>
+          <w:noProof/>
+        </w:rPr>
+        <w:t>13</w:t>
+      </w:r>
+      <w:r>
+        <w:rPr>
+          <w:noProof/>
+        </w:rPr>
+        <w:fldChar w:fldCharType="end"/>
+      </w:r>
+    </w:p>
+    <w:p>
+      <w:r>
+        <w:t>Следует указать, следует ли создавать ярлык для запуска сервера или нет.</w:t>
+      </w:r>
+    </w:p>
+    <w:p>
+      <w:r>
+        <w:br w:type="page"/>
+      </w:r>
+    </w:p>
+    <w:p>
+      <w:pPr>
+        <w:pStyle w:val="2"/>
+      </w:pPr>
+      <w:bookmarkStart w:id="31" w:name="_Toc527069643"/>
+      <w:r>
+        <w:lastRenderedPageBreak/>
+        <w:t>Запуск и первичная настройка</w:t>
+      </w:r>
+      <w:bookmarkEnd w:id="31"/>
+    </w:p>
+    <w:p>
+      <w:pPr>
+        <w:pStyle w:val="3"/>
+      </w:pPr>
+      <w:bookmarkStart w:id="32" w:name="_Toc527069644"/>
+      <w:r>
+        <w:t>Запуск</w:t>
+      </w:r>
+      <w:bookmarkEnd w:id="32"/>
+    </w:p>
+    <w:p>
+      <w:r>
+        <w:t xml:space="preserve">Первый запуск приложения производится по ярлыку </w:t>
+      </w:r>
+      <w:r>
+        <w:rPr>
+          <w:lang w:val="en-US"/>
+        </w:rPr>
+        <w:t>Specs</w:t>
       </w:r>
       <w:r>
         <w:t xml:space="preserve"> </w:t>
       </w:r>
       <w:r>
-        <w:t>настроек</w:t>
+        <w:t>–</w:t>
       </w:r>
       <w:r>
         <w:t xml:space="preserve"> </w:t>
       </w:r>
       <w:r>
-        <w:t>выглядит</w:t>
-      </w:r>
-      <w:r>
-        <w:t xml:space="preserve"> </w:t>
-      </w:r>
-      <w:r>
-        <w:t>так</w:t>
-      </w:r>
-      <w:r>
-        <w:t>:</w:t>
-      </w:r>
-    </w:p>
-    <w:tbl>
-      <w:tblPr>
-        <w:tblStyle w:val="a9"/>
-        <w:tblW w:w="0" w:type="auto"/>
-        <w:tblLook w:val="04A0" w:firstRow="1" w:lastRow="0" w:firstColumn="1" w:lastColumn="0" w:noHBand="0" w:noVBand="1"/>
-      </w:tblPr>
-      <w:tblGrid>
-        <w:gridCol w:w="9345"/>
-      </w:tblGrid>
-      <w:tr>
-        <w:tc>
-          <w:tcPr>
-            <w:tcW w:w="9345" w:type="dxa"/>
-          </w:tcPr>
-          <w:p>
-            <w:pPr>
-              <w:rPr>
-                <w:rFonts w:ascii="Courier New" w:hAnsi="Courier New" w:cs="Courier New"/>
-                <w:color w:val="000000"/>
-                <w:sz w:val="18"/>
-                <w:szCs w:val="18"/>
-                <w:shd w:val="clear" w:color="auto" w:fill="FFFFFF"/>
-                <w:lang w:val="en-US"/>
-              </w:rPr>
-            </w:pPr>
-            <w:proofErr w:type="gramStart"/>
-            <w:r>
-              <w:rPr>
-                <w:rStyle w:val="hljs-meta"/>
-                <w:rFonts w:ascii="Courier New" w:hAnsi="Courier New" w:cs="Courier New"/>
-                <w:color w:val="2B91AF"/>
-                <w:sz w:val="18"/>
-                <w:szCs w:val="18"/>
-                <w:lang w:val="en-US"/>
-              </w:rPr>
-              <w:t>&lt;?</w:t>
-            </w:r>
-            <w:r>
-              <w:rPr>
-                <w:rStyle w:val="php"/>
-                <w:rFonts w:ascii="Courier New" w:hAnsi="Courier New" w:cs="Courier New"/>
-                <w:color w:val="000000"/>
-                <w:sz w:val="18"/>
-                <w:szCs w:val="18"/>
-                <w:lang w:val="en-US"/>
-              </w:rPr>
-              <w:t>xml</w:t>
-            </w:r>
-            <w:proofErr w:type="gramEnd"/>
-            <w:r>
-              <w:rPr>
-                <w:rStyle w:val="php"/>
-                <w:rFonts w:ascii="Courier New" w:hAnsi="Courier New" w:cs="Courier New"/>
-                <w:color w:val="000000"/>
-                <w:sz w:val="18"/>
-                <w:szCs w:val="18"/>
-                <w:lang w:val="en-US"/>
-              </w:rPr>
-              <w:t xml:space="preserve"> version=</w:t>
-            </w:r>
-            <w:r>
-              <w:rPr>
-                <w:rStyle w:val="hljs-string"/>
-                <w:rFonts w:ascii="Courier New" w:hAnsi="Courier New" w:cs="Courier New"/>
-                <w:color w:val="A31515"/>
-                <w:sz w:val="18"/>
-                <w:szCs w:val="18"/>
-                <w:lang w:val="en-US"/>
-              </w:rPr>
-              <w:t>"1.0"</w:t>
-            </w:r>
-            <w:r>
-              <w:rPr>
-                <w:rStyle w:val="php"/>
-                <w:rFonts w:ascii="Courier New" w:hAnsi="Courier New" w:cs="Courier New"/>
-                <w:color w:val="000000"/>
-                <w:sz w:val="18"/>
-                <w:szCs w:val="18"/>
-                <w:lang w:val="en-US"/>
-              </w:rPr>
-              <w:t xml:space="preserve"> encoding=</w:t>
-            </w:r>
-            <w:r>
-              <w:rPr>
-                <w:rStyle w:val="hljs-string"/>
-                <w:rFonts w:ascii="Courier New" w:hAnsi="Courier New" w:cs="Courier New"/>
-                <w:color w:val="A31515"/>
-                <w:sz w:val="18"/>
-                <w:szCs w:val="18"/>
-                <w:lang w:val="en-US"/>
-              </w:rPr>
-              <w:t>"UTF-8"</w:t>
-            </w:r>
-            <w:r>
-              <w:rPr>
-                <w:rStyle w:val="hljs-meta"/>
-                <w:rFonts w:ascii="Courier New" w:hAnsi="Courier New" w:cs="Courier New"/>
-                <w:color w:val="2B91AF"/>
-                <w:sz w:val="18"/>
-                <w:szCs w:val="18"/>
-                <w:lang w:val="en-US"/>
-              </w:rPr>
-              <w:t>?&gt;</w:t>
-            </w:r>
-            <w:r>
-              <w:rPr>
-                <w:rFonts w:ascii="Courier New" w:hAnsi="Courier New" w:cs="Courier New"/>
-                <w:color w:val="000000"/>
-                <w:sz w:val="18"/>
-                <w:szCs w:val="18"/>
-                <w:shd w:val="clear" w:color="auto" w:fill="FFFFFF"/>
-                <w:lang w:val="en-US"/>
-              </w:rPr>
-              <w:t xml:space="preserve"> </w:t>
-            </w:r>
-          </w:p>
-          <w:p>
-            <w:pPr>
-              <w:rPr>
-                <w:rFonts w:ascii="Courier New" w:hAnsi="Courier New" w:cs="Courier New"/>
-                <w:color w:val="000000"/>
-                <w:sz w:val="18"/>
-                <w:szCs w:val="18"/>
-                <w:shd w:val="clear" w:color="auto" w:fill="FFFFFF"/>
-                <w:lang w:val="en-US"/>
-              </w:rPr>
-            </w:pPr>
-            <w:r>
-              <w:rPr>
-                <w:rStyle w:val="hljs-meta"/>
-                <w:rFonts w:ascii="Courier New" w:hAnsi="Courier New" w:cs="Courier New"/>
-                <w:color w:val="2B91AF"/>
-                <w:sz w:val="18"/>
-                <w:szCs w:val="18"/>
-                <w:lang w:val="en-US"/>
-              </w:rPr>
-              <w:t>&lt;!DOCTYPE properties SYSTEM "http://java.sun.com/</w:t>
-            </w:r>
-            <w:proofErr w:type="spellStart"/>
-            <w:r>
-              <w:rPr>
-                <w:rStyle w:val="hljs-meta"/>
-                <w:rFonts w:ascii="Courier New" w:hAnsi="Courier New" w:cs="Courier New"/>
-                <w:color w:val="2B91AF"/>
-                <w:sz w:val="18"/>
-                <w:szCs w:val="18"/>
-                <w:lang w:val="en-US"/>
-              </w:rPr>
-              <w:t>dtd</w:t>
-            </w:r>
-            <w:proofErr w:type="spellEnd"/>
-            <w:r>
-              <w:rPr>
-                <w:rStyle w:val="hljs-meta"/>
-                <w:rFonts w:ascii="Courier New" w:hAnsi="Courier New" w:cs="Courier New"/>
-                <w:color w:val="2B91AF"/>
-                <w:sz w:val="18"/>
-                <w:szCs w:val="18"/>
-                <w:lang w:val="en-US"/>
-              </w:rPr>
-              <w:t>/properties.dtd"&gt;</w:t>
-            </w:r>
-            <w:r>
-              <w:rPr>
-                <w:rFonts w:ascii="Courier New" w:hAnsi="Courier New" w:cs="Courier New"/>
-                <w:color w:val="000000"/>
-                <w:sz w:val="18"/>
-                <w:szCs w:val="18"/>
-                <w:shd w:val="clear" w:color="auto" w:fill="FFFFFF"/>
-                <w:lang w:val="en-US"/>
-              </w:rPr>
-              <w:t xml:space="preserve"> </w:t>
-            </w:r>
-          </w:p>
-          <w:p>
-            <w:pPr>
-              <w:rPr>
-                <w:rFonts w:ascii="Courier New" w:hAnsi="Courier New" w:cs="Courier New"/>
-                <w:color w:val="000000"/>
-                <w:sz w:val="18"/>
-                <w:szCs w:val="18"/>
-                <w:shd w:val="clear" w:color="auto" w:fill="FFFFFF"/>
-                <w:lang w:val="en-US"/>
-              </w:rPr>
-            </w:pPr>
-            <w:r>
-              <w:rPr>
-                <w:rStyle w:val="hljs-tag"/>
-                <w:rFonts w:ascii="Courier New" w:hAnsi="Courier New" w:cs="Courier New"/>
-                <w:color w:val="0000FF"/>
-                <w:sz w:val="18"/>
-                <w:szCs w:val="18"/>
-                <w:lang w:val="en-US"/>
-              </w:rPr>
-              <w:t>&lt;</w:t>
-            </w:r>
-            <w:r>
-              <w:rPr>
-                <w:rStyle w:val="hljs-name"/>
-                <w:rFonts w:ascii="Courier New" w:hAnsi="Courier New" w:cs="Courier New"/>
-                <w:color w:val="0000FF"/>
-                <w:sz w:val="18"/>
-                <w:szCs w:val="18"/>
-                <w:lang w:val="en-US"/>
-              </w:rPr>
-              <w:t>properties</w:t>
-            </w:r>
-            <w:r>
-              <w:rPr>
-                <w:rStyle w:val="hljs-tag"/>
-                <w:rFonts w:ascii="Courier New" w:hAnsi="Courier New" w:cs="Courier New"/>
-                <w:color w:val="0000FF"/>
-                <w:sz w:val="18"/>
-                <w:szCs w:val="18"/>
-                <w:lang w:val="en-US"/>
-              </w:rPr>
-              <w:t>&gt;</w:t>
-            </w:r>
-            <w:r>
-              <w:rPr>
-                <w:rFonts w:ascii="Courier New" w:hAnsi="Courier New" w:cs="Courier New"/>
-                <w:color w:val="000000"/>
-                <w:sz w:val="18"/>
-                <w:szCs w:val="18"/>
-                <w:shd w:val="clear" w:color="auto" w:fill="FFFFFF"/>
-                <w:lang w:val="en-US"/>
-              </w:rPr>
-              <w:t xml:space="preserve"> </w:t>
-            </w:r>
-          </w:p>
-          <w:p>
-            <w:pPr>
-              <w:rPr>
-                <w:rFonts w:ascii="Courier New" w:hAnsi="Courier New" w:cs="Courier New"/>
-                <w:color w:val="000000"/>
-                <w:sz w:val="18"/>
-                <w:szCs w:val="18"/>
-                <w:shd w:val="clear" w:color="auto" w:fill="FFFFFF"/>
-                <w:lang w:val="en-US"/>
-              </w:rPr>
-            </w:pPr>
-            <w:r>
-              <w:rPr>
-                <w:rStyle w:val="hljs-tag"/>
-                <w:rFonts w:ascii="Courier New" w:hAnsi="Courier New" w:cs="Courier New"/>
-                <w:color w:val="0000FF"/>
-                <w:sz w:val="18"/>
-                <w:szCs w:val="18"/>
-                <w:lang w:val="en-US"/>
-              </w:rPr>
-              <w:t xml:space="preserve">    </w:t>
-            </w:r>
-            <w:r>
-              <w:rPr>
-                <w:rStyle w:val="hljs-tag"/>
-                <w:rFonts w:ascii="Courier New" w:hAnsi="Courier New" w:cs="Courier New"/>
-                <w:color w:val="0000FF"/>
-                <w:sz w:val="18"/>
-                <w:szCs w:val="18"/>
-                <w:lang w:val="en-US"/>
-              </w:rPr>
-              <w:t>&lt;</w:t>
-            </w:r>
-            <w:r>
-              <w:rPr>
-                <w:rStyle w:val="hljs-name"/>
-                <w:rFonts w:ascii="Courier New" w:hAnsi="Courier New" w:cs="Courier New"/>
-                <w:color w:val="0000FF"/>
-                <w:sz w:val="18"/>
-                <w:szCs w:val="18"/>
-                <w:lang w:val="en-US"/>
-              </w:rPr>
-              <w:t>comment</w:t>
-            </w:r>
-            <w:r>
-              <w:rPr>
-                <w:rStyle w:val="hljs-tag"/>
-                <w:rFonts w:ascii="Courier New" w:hAnsi="Courier New" w:cs="Courier New"/>
-                <w:color w:val="0000FF"/>
-                <w:sz w:val="18"/>
-                <w:szCs w:val="18"/>
-                <w:lang w:val="en-US"/>
-              </w:rPr>
-              <w:t>&gt;</w:t>
-            </w:r>
-            <w:proofErr w:type="spellStart"/>
-            <w:r>
-              <w:rPr>
-                <w:rFonts w:ascii="Courier New" w:hAnsi="Courier New" w:cs="Courier New"/>
-                <w:color w:val="000000"/>
-                <w:sz w:val="18"/>
-                <w:szCs w:val="18"/>
-                <w:shd w:val="clear" w:color="auto" w:fill="FFFFFF"/>
-                <w:lang w:val="en-US"/>
-              </w:rPr>
-              <w:t>com.mmz.specs</w:t>
-            </w:r>
-            <w:proofErr w:type="spellEnd"/>
-            <w:r>
-              <w:rPr>
-                <w:rFonts w:ascii="Courier New" w:hAnsi="Courier New" w:cs="Courier New"/>
-                <w:color w:val="000000"/>
-                <w:sz w:val="18"/>
-                <w:szCs w:val="18"/>
-                <w:shd w:val="clear" w:color="auto" w:fill="FFFFFF"/>
-                <w:lang w:val="en-US"/>
-              </w:rPr>
-              <w:t xml:space="preserve"> settings file</w:t>
-            </w:r>
-            <w:r>
-              <w:rPr>
-                <w:rStyle w:val="hljs-tag"/>
-                <w:rFonts w:ascii="Courier New" w:hAnsi="Courier New" w:cs="Courier New"/>
-                <w:color w:val="0000FF"/>
-                <w:sz w:val="18"/>
-                <w:szCs w:val="18"/>
-                <w:lang w:val="en-US"/>
-              </w:rPr>
-              <w:t>&lt;/</w:t>
-            </w:r>
-            <w:r>
-              <w:rPr>
-                <w:rStyle w:val="hljs-name"/>
-                <w:rFonts w:ascii="Courier New" w:hAnsi="Courier New" w:cs="Courier New"/>
-                <w:color w:val="0000FF"/>
-                <w:sz w:val="18"/>
-                <w:szCs w:val="18"/>
-                <w:lang w:val="en-US"/>
-              </w:rPr>
-              <w:t>comment</w:t>
-            </w:r>
-            <w:r>
-              <w:rPr>
-                <w:rStyle w:val="hljs-tag"/>
-                <w:rFonts w:ascii="Courier New" w:hAnsi="Courier New" w:cs="Courier New"/>
-                <w:color w:val="0000FF"/>
-                <w:sz w:val="18"/>
-                <w:szCs w:val="18"/>
-                <w:lang w:val="en-US"/>
-              </w:rPr>
-              <w:t>&gt;</w:t>
-            </w:r>
-            <w:r>
-              <w:rPr>
-                <w:rFonts w:ascii="Courier New" w:hAnsi="Courier New" w:cs="Courier New"/>
-                <w:color w:val="000000"/>
-                <w:sz w:val="18"/>
-                <w:szCs w:val="18"/>
-                <w:shd w:val="clear" w:color="auto" w:fill="FFFFFF"/>
-                <w:lang w:val="en-US"/>
-              </w:rPr>
-              <w:t xml:space="preserve"> </w:t>
-            </w:r>
-          </w:p>
-          <w:p>
-            <w:pPr>
-              <w:rPr>
-                <w:rFonts w:ascii="Courier New" w:hAnsi="Courier New" w:cs="Courier New"/>
-                <w:color w:val="000000"/>
-                <w:sz w:val="18"/>
-                <w:szCs w:val="18"/>
-                <w:shd w:val="clear" w:color="auto" w:fill="FFFFFF"/>
-                <w:lang w:val="en-US"/>
-              </w:rPr>
-            </w:pPr>
-            <w:r>
-              <w:rPr>
-                <w:rStyle w:val="hljs-tag"/>
-                <w:rFonts w:ascii="Courier New" w:hAnsi="Courier New" w:cs="Courier New"/>
-                <w:color w:val="0000FF"/>
-                <w:sz w:val="18"/>
-                <w:szCs w:val="18"/>
-                <w:lang w:val="en-US"/>
-              </w:rPr>
-              <w:t xml:space="preserve">    </w:t>
-            </w:r>
-            <w:r>
-              <w:rPr>
-                <w:rStyle w:val="hljs-tag"/>
-                <w:rFonts w:ascii="Courier New" w:hAnsi="Courier New" w:cs="Courier New"/>
-                <w:color w:val="0000FF"/>
-                <w:sz w:val="18"/>
-                <w:szCs w:val="18"/>
-                <w:lang w:val="en-US"/>
-              </w:rPr>
-              <w:t>&lt;</w:t>
-            </w:r>
-            <w:r>
-              <w:rPr>
-                <w:rStyle w:val="hljs-name"/>
-                <w:rFonts w:ascii="Courier New" w:hAnsi="Courier New" w:cs="Courier New"/>
-                <w:color w:val="0000FF"/>
-                <w:sz w:val="18"/>
-                <w:szCs w:val="18"/>
-                <w:lang w:val="en-US"/>
-              </w:rPr>
-              <w:t>entry</w:t>
-            </w:r>
-            <w:r>
-              <w:rPr>
-                <w:rStyle w:val="hljs-tag"/>
-                <w:rFonts w:ascii="Courier New" w:hAnsi="Courier New" w:cs="Courier New"/>
-                <w:color w:val="0000FF"/>
-                <w:sz w:val="18"/>
-                <w:szCs w:val="18"/>
-                <w:lang w:val="en-US"/>
-              </w:rPr>
-              <w:t xml:space="preserve"> </w:t>
-            </w:r>
-            <w:r>
-              <w:rPr>
-                <w:rStyle w:val="hljs-attr"/>
-                <w:rFonts w:ascii="Courier New" w:hAnsi="Courier New" w:cs="Courier New"/>
-                <w:color w:val="FF0000"/>
-                <w:sz w:val="18"/>
-                <w:szCs w:val="18"/>
-                <w:lang w:val="en-US"/>
-              </w:rPr>
-              <w:t>key</w:t>
-            </w:r>
-            <w:r>
-              <w:rPr>
-                <w:rStyle w:val="hljs-tag"/>
-                <w:rFonts w:ascii="Courier New" w:hAnsi="Courier New" w:cs="Courier New"/>
-                <w:color w:val="0000FF"/>
-                <w:sz w:val="18"/>
-                <w:szCs w:val="18"/>
-                <w:lang w:val="en-US"/>
-              </w:rPr>
-              <w:t>=</w:t>
-            </w:r>
-            <w:r>
-              <w:rPr>
-                <w:rStyle w:val="hljs-string"/>
-                <w:rFonts w:ascii="Courier New" w:hAnsi="Courier New" w:cs="Courier New"/>
-                <w:color w:val="A31515"/>
-                <w:sz w:val="18"/>
-                <w:szCs w:val="18"/>
-                <w:lang w:val="en-US"/>
-              </w:rPr>
-              <w:t>"</w:t>
-            </w:r>
-            <w:proofErr w:type="spellStart"/>
-            <w:r>
-              <w:rPr>
-                <w:rStyle w:val="hljs-string"/>
-                <w:rFonts w:ascii="Courier New" w:hAnsi="Courier New" w:cs="Courier New"/>
-                <w:color w:val="A31515"/>
-                <w:sz w:val="18"/>
-                <w:szCs w:val="18"/>
-                <w:lang w:val="en-US"/>
-              </w:rPr>
-              <w:t>hibernate.connection.username</w:t>
-            </w:r>
-            <w:proofErr w:type="spellEnd"/>
-            <w:r>
-              <w:rPr>
-                <w:rStyle w:val="hljs-string"/>
-                <w:rFonts w:ascii="Courier New" w:hAnsi="Courier New" w:cs="Courier New"/>
-                <w:color w:val="A31515"/>
-                <w:sz w:val="18"/>
-                <w:szCs w:val="18"/>
-                <w:lang w:val="en-US"/>
-              </w:rPr>
-              <w:t>"</w:t>
-            </w:r>
-            <w:r>
-              <w:rPr>
-                <w:rStyle w:val="hljs-tag"/>
-                <w:rFonts w:ascii="Courier New" w:hAnsi="Courier New" w:cs="Courier New"/>
-                <w:color w:val="0000FF"/>
-                <w:sz w:val="18"/>
-                <w:szCs w:val="18"/>
-                <w:lang w:val="en-US"/>
-              </w:rPr>
-              <w:t>&gt;</w:t>
-            </w:r>
-            <w:r>
-              <w:rPr>
-                <w:rFonts w:ascii="Courier New" w:hAnsi="Courier New" w:cs="Courier New"/>
-                <w:color w:val="000000"/>
-                <w:sz w:val="18"/>
-                <w:szCs w:val="18"/>
-                <w:shd w:val="clear" w:color="auto" w:fill="FFFFFF"/>
-                <w:lang w:val="en-US"/>
-              </w:rPr>
-              <w:t>login</w:t>
-            </w:r>
-            <w:r>
-              <w:rPr>
-                <w:rStyle w:val="hljs-tag"/>
-                <w:rFonts w:ascii="Courier New" w:hAnsi="Courier New" w:cs="Courier New"/>
-                <w:color w:val="0000FF"/>
-                <w:sz w:val="18"/>
-                <w:szCs w:val="18"/>
-                <w:lang w:val="en-US"/>
-              </w:rPr>
-              <w:t>&lt;/</w:t>
-            </w:r>
-            <w:r>
-              <w:rPr>
-                <w:rStyle w:val="hljs-name"/>
-                <w:rFonts w:ascii="Courier New" w:hAnsi="Courier New" w:cs="Courier New"/>
-                <w:color w:val="0000FF"/>
-                <w:sz w:val="18"/>
-                <w:szCs w:val="18"/>
-                <w:lang w:val="en-US"/>
-              </w:rPr>
-              <w:t>entry</w:t>
-            </w:r>
-            <w:r>
-              <w:rPr>
-                <w:rStyle w:val="hljs-tag"/>
-                <w:rFonts w:ascii="Courier New" w:hAnsi="Courier New" w:cs="Courier New"/>
-                <w:color w:val="0000FF"/>
-                <w:sz w:val="18"/>
-                <w:szCs w:val="18"/>
-                <w:lang w:val="en-US"/>
-              </w:rPr>
-              <w:t>&gt;</w:t>
-            </w:r>
-            <w:r>
-              <w:rPr>
-                <w:rFonts w:ascii="Courier New" w:hAnsi="Courier New" w:cs="Courier New"/>
-                <w:color w:val="000000"/>
-                <w:sz w:val="18"/>
-                <w:szCs w:val="18"/>
-                <w:shd w:val="clear" w:color="auto" w:fill="FFFFFF"/>
-                <w:lang w:val="en-US"/>
-              </w:rPr>
-              <w:t xml:space="preserve"> </w:t>
-            </w:r>
-          </w:p>
-          <w:p>
-            <w:pPr>
-              <w:rPr>
-                <w:rFonts w:ascii="Courier New" w:hAnsi="Courier New" w:cs="Courier New"/>
-                <w:color w:val="000000"/>
-                <w:sz w:val="18"/>
-                <w:szCs w:val="18"/>
-                <w:shd w:val="clear" w:color="auto" w:fill="FFFFFF"/>
-                <w:lang w:val="en-US"/>
-              </w:rPr>
-            </w:pPr>
-            <w:r>
-              <w:rPr>
-                <w:rStyle w:val="hljs-tag"/>
-                <w:rFonts w:ascii="Courier New" w:hAnsi="Courier New" w:cs="Courier New"/>
-                <w:color w:val="0000FF"/>
-                <w:sz w:val="18"/>
-                <w:szCs w:val="18"/>
-                <w:lang w:val="en-US"/>
-              </w:rPr>
-              <w:t xml:space="preserve">    </w:t>
-            </w:r>
-            <w:r>
-              <w:rPr>
-                <w:rStyle w:val="hljs-tag"/>
-                <w:rFonts w:ascii="Courier New" w:hAnsi="Courier New" w:cs="Courier New"/>
-                <w:color w:val="0000FF"/>
-                <w:sz w:val="18"/>
-                <w:szCs w:val="18"/>
-                <w:lang w:val="en-US"/>
-              </w:rPr>
-              <w:t>&lt;</w:t>
-            </w:r>
-            <w:r>
-              <w:rPr>
-                <w:rStyle w:val="hljs-name"/>
-                <w:rFonts w:ascii="Courier New" w:hAnsi="Courier New" w:cs="Courier New"/>
-                <w:color w:val="0000FF"/>
-                <w:sz w:val="18"/>
-                <w:szCs w:val="18"/>
-                <w:lang w:val="en-US"/>
-              </w:rPr>
-              <w:t>entry</w:t>
-            </w:r>
-            <w:r>
-              <w:rPr>
-                <w:rStyle w:val="hljs-tag"/>
-                <w:rFonts w:ascii="Courier New" w:hAnsi="Courier New" w:cs="Courier New"/>
-                <w:color w:val="0000FF"/>
-                <w:sz w:val="18"/>
-                <w:szCs w:val="18"/>
-                <w:lang w:val="en-US"/>
-              </w:rPr>
-              <w:t xml:space="preserve"> </w:t>
-            </w:r>
-            <w:r>
-              <w:rPr>
-                <w:rStyle w:val="hljs-attr"/>
-                <w:rFonts w:ascii="Courier New" w:hAnsi="Courier New" w:cs="Courier New"/>
-                <w:color w:val="FF0000"/>
-                <w:sz w:val="18"/>
-                <w:szCs w:val="18"/>
-                <w:lang w:val="en-US"/>
-              </w:rPr>
-              <w:t>key</w:t>
-            </w:r>
-            <w:r>
-              <w:rPr>
-                <w:rStyle w:val="hljs-tag"/>
-                <w:rFonts w:ascii="Courier New" w:hAnsi="Courier New" w:cs="Courier New"/>
-                <w:color w:val="0000FF"/>
-                <w:sz w:val="18"/>
-                <w:szCs w:val="18"/>
-                <w:lang w:val="en-US"/>
-              </w:rPr>
-              <w:t>=</w:t>
-            </w:r>
-            <w:r>
-              <w:rPr>
-                <w:rStyle w:val="hljs-string"/>
-                <w:rFonts w:ascii="Courier New" w:hAnsi="Courier New" w:cs="Courier New"/>
-                <w:color w:val="A31515"/>
-                <w:sz w:val="18"/>
-                <w:szCs w:val="18"/>
-                <w:lang w:val="en-US"/>
-              </w:rPr>
-              <w:t>"</w:t>
-            </w:r>
-            <w:proofErr w:type="spellStart"/>
-            <w:r>
-              <w:rPr>
-                <w:rStyle w:val="hljs-string"/>
-                <w:rFonts w:ascii="Courier New" w:hAnsi="Courier New" w:cs="Courier New"/>
-                <w:color w:val="A31515"/>
-                <w:sz w:val="18"/>
-                <w:szCs w:val="18"/>
-                <w:lang w:val="en-US"/>
-              </w:rPr>
-              <w:t>hibernate.connection.password</w:t>
-            </w:r>
-            <w:proofErr w:type="spellEnd"/>
-            <w:r>
-              <w:rPr>
-                <w:rStyle w:val="hljs-string"/>
-                <w:rFonts w:ascii="Courier New" w:hAnsi="Courier New" w:cs="Courier New"/>
-                <w:color w:val="A31515"/>
-                <w:sz w:val="18"/>
-                <w:szCs w:val="18"/>
-                <w:lang w:val="en-US"/>
-              </w:rPr>
-              <w:t>"</w:t>
-            </w:r>
-            <w:r>
-              <w:rPr>
-                <w:rStyle w:val="hljs-tag"/>
-                <w:rFonts w:ascii="Courier New" w:hAnsi="Courier New" w:cs="Courier New"/>
-                <w:color w:val="0000FF"/>
-                <w:sz w:val="18"/>
-                <w:szCs w:val="18"/>
-                <w:lang w:val="en-US"/>
-              </w:rPr>
-              <w:t>&gt;</w:t>
-            </w:r>
-            <w:r>
-              <w:rPr>
-                <w:rFonts w:ascii="Courier New" w:hAnsi="Courier New" w:cs="Courier New"/>
-                <w:color w:val="000000"/>
-                <w:sz w:val="18"/>
-                <w:szCs w:val="18"/>
-                <w:shd w:val="clear" w:color="auto" w:fill="FFFFFF"/>
-                <w:lang w:val="en-US"/>
-              </w:rPr>
-              <w:t>password</w:t>
-            </w:r>
-            <w:r>
-              <w:rPr>
-                <w:rStyle w:val="hljs-tag"/>
-                <w:rFonts w:ascii="Courier New" w:hAnsi="Courier New" w:cs="Courier New"/>
-                <w:color w:val="0000FF"/>
-                <w:sz w:val="18"/>
-                <w:szCs w:val="18"/>
-                <w:lang w:val="en-US"/>
-              </w:rPr>
-              <w:t>&lt;/</w:t>
-            </w:r>
-            <w:r>
-              <w:rPr>
-                <w:rStyle w:val="hljs-name"/>
-                <w:rFonts w:ascii="Courier New" w:hAnsi="Courier New" w:cs="Courier New"/>
-                <w:color w:val="0000FF"/>
-                <w:sz w:val="18"/>
-                <w:szCs w:val="18"/>
-                <w:lang w:val="en-US"/>
-              </w:rPr>
-              <w:t>entry</w:t>
-            </w:r>
-            <w:r>
-              <w:rPr>
-                <w:rStyle w:val="hljs-tag"/>
-                <w:rFonts w:ascii="Courier New" w:hAnsi="Courier New" w:cs="Courier New"/>
-                <w:color w:val="0000FF"/>
-                <w:sz w:val="18"/>
-                <w:szCs w:val="18"/>
-                <w:lang w:val="en-US"/>
-              </w:rPr>
-              <w:t>&gt;</w:t>
-            </w:r>
-            <w:r>
-              <w:rPr>
-                <w:rFonts w:ascii="Courier New" w:hAnsi="Courier New" w:cs="Courier New"/>
-                <w:color w:val="000000"/>
-                <w:sz w:val="18"/>
-                <w:szCs w:val="18"/>
-                <w:shd w:val="clear" w:color="auto" w:fill="FFFFFF"/>
-                <w:lang w:val="en-US"/>
-              </w:rPr>
-              <w:t xml:space="preserve"> </w:t>
-            </w:r>
-          </w:p>
-          <w:p>
-            <w:pPr>
-              <w:rPr>
-                <w:rFonts w:ascii="Courier New" w:hAnsi="Courier New" w:cs="Courier New"/>
-                <w:color w:val="000000"/>
-                <w:sz w:val="18"/>
-                <w:szCs w:val="18"/>
-                <w:shd w:val="clear" w:color="auto" w:fill="FFFFFF"/>
-                <w:lang w:val="en-US"/>
-              </w:rPr>
-            </w:pPr>
-            <w:r>
-              <w:rPr>
-                <w:rStyle w:val="hljs-tag"/>
-                <w:rFonts w:ascii="Courier New" w:hAnsi="Courier New" w:cs="Courier New"/>
-                <w:color w:val="0000FF"/>
-                <w:sz w:val="18"/>
-                <w:szCs w:val="18"/>
-                <w:lang w:val="en-US"/>
-              </w:rPr>
-              <w:t xml:space="preserve">    </w:t>
-            </w:r>
-            <w:r>
-              <w:rPr>
-                <w:rStyle w:val="hljs-tag"/>
-                <w:rFonts w:ascii="Courier New" w:hAnsi="Courier New" w:cs="Courier New"/>
-                <w:color w:val="0000FF"/>
-                <w:sz w:val="18"/>
-                <w:szCs w:val="18"/>
-                <w:lang w:val="en-US"/>
-              </w:rPr>
-              <w:t>&lt;</w:t>
-            </w:r>
-            <w:r>
-              <w:rPr>
-                <w:rStyle w:val="hljs-name"/>
-                <w:rFonts w:ascii="Courier New" w:hAnsi="Courier New" w:cs="Courier New"/>
-                <w:color w:val="0000FF"/>
-                <w:sz w:val="18"/>
-                <w:szCs w:val="18"/>
-                <w:lang w:val="en-US"/>
-              </w:rPr>
-              <w:t>entry</w:t>
-            </w:r>
-            <w:r>
-              <w:rPr>
-                <w:rStyle w:val="hljs-tag"/>
-                <w:rFonts w:ascii="Courier New" w:hAnsi="Courier New" w:cs="Courier New"/>
-                <w:color w:val="0000FF"/>
-                <w:sz w:val="18"/>
-                <w:szCs w:val="18"/>
-                <w:lang w:val="en-US"/>
-              </w:rPr>
-              <w:t xml:space="preserve"> </w:t>
-            </w:r>
-            <w:r>
-              <w:rPr>
-                <w:rStyle w:val="hljs-attr"/>
-                <w:rFonts w:ascii="Courier New" w:hAnsi="Courier New" w:cs="Courier New"/>
-                <w:color w:val="FF0000"/>
-                <w:sz w:val="18"/>
-                <w:szCs w:val="18"/>
-                <w:lang w:val="en-US"/>
-              </w:rPr>
-              <w:t>key</w:t>
-            </w:r>
-            <w:r>
-              <w:rPr>
-                <w:rStyle w:val="hljs-tag"/>
-                <w:rFonts w:ascii="Courier New" w:hAnsi="Courier New" w:cs="Courier New"/>
-                <w:color w:val="0000FF"/>
-                <w:sz w:val="18"/>
-                <w:szCs w:val="18"/>
-                <w:lang w:val="en-US"/>
-              </w:rPr>
-              <w:t>=</w:t>
-            </w:r>
-            <w:r>
-              <w:rPr>
-                <w:rStyle w:val="hljs-string"/>
-                <w:rFonts w:ascii="Courier New" w:hAnsi="Courier New" w:cs="Courier New"/>
-                <w:color w:val="A31515"/>
-                <w:sz w:val="18"/>
-                <w:szCs w:val="18"/>
-                <w:lang w:val="en-US"/>
-              </w:rPr>
-              <w:t>"hibernate.connection.url"</w:t>
-            </w:r>
-            <w:r>
-              <w:rPr>
-                <w:rStyle w:val="hljs-tag"/>
-                <w:rFonts w:ascii="Courier New" w:hAnsi="Courier New" w:cs="Courier New"/>
-                <w:color w:val="0000FF"/>
-                <w:sz w:val="18"/>
-                <w:szCs w:val="18"/>
-                <w:lang w:val="en-US"/>
-              </w:rPr>
-              <w:t>&gt;</w:t>
-            </w:r>
-            <w:proofErr w:type="spellStart"/>
-            <w:r>
-              <w:rPr>
-                <w:rFonts w:ascii="Courier New" w:hAnsi="Courier New" w:cs="Courier New"/>
-                <w:color w:val="000000"/>
-                <w:sz w:val="18"/>
-                <w:szCs w:val="18"/>
-                <w:shd w:val="clear" w:color="auto" w:fill="FFFFFF"/>
-                <w:lang w:val="en-US"/>
-              </w:rPr>
-              <w:t>url</w:t>
-            </w:r>
-            <w:proofErr w:type="spellEnd"/>
-            <w:r>
-              <w:rPr>
-                <w:rStyle w:val="hljs-tag"/>
-                <w:rFonts w:ascii="Courier New" w:hAnsi="Courier New" w:cs="Courier New"/>
-                <w:color w:val="0000FF"/>
-                <w:sz w:val="18"/>
-                <w:szCs w:val="18"/>
-                <w:lang w:val="en-US"/>
-              </w:rPr>
-              <w:t>&lt;/</w:t>
-            </w:r>
-            <w:r>
-              <w:rPr>
-                <w:rStyle w:val="hljs-name"/>
-                <w:rFonts w:ascii="Courier New" w:hAnsi="Courier New" w:cs="Courier New"/>
-                <w:color w:val="0000FF"/>
-                <w:sz w:val="18"/>
-                <w:szCs w:val="18"/>
-                <w:lang w:val="en-US"/>
-              </w:rPr>
-              <w:t>entry</w:t>
-            </w:r>
-            <w:r>
-              <w:rPr>
-                <w:rStyle w:val="hljs-tag"/>
-                <w:rFonts w:ascii="Courier New" w:hAnsi="Courier New" w:cs="Courier New"/>
-                <w:color w:val="0000FF"/>
-                <w:sz w:val="18"/>
-                <w:szCs w:val="18"/>
-                <w:lang w:val="en-US"/>
-              </w:rPr>
-              <w:t>&gt;</w:t>
-            </w:r>
-            <w:r>
-              <w:rPr>
-                <w:rFonts w:ascii="Courier New" w:hAnsi="Courier New" w:cs="Courier New"/>
-                <w:color w:val="000000"/>
-                <w:sz w:val="18"/>
-                <w:szCs w:val="18"/>
-                <w:shd w:val="clear" w:color="auto" w:fill="FFFFFF"/>
-                <w:lang w:val="en-US"/>
-              </w:rPr>
-              <w:t xml:space="preserve"> </w:t>
-            </w:r>
-          </w:p>
-          <w:p>
-            <w:pPr>
-              <w:rPr>
-                <w:lang w:val="en-US"/>
-              </w:rPr>
-            </w:pPr>
-            <w:r>
-              <w:rPr>
-                <w:rStyle w:val="hljs-tag"/>
-                <w:rFonts w:ascii="Courier New" w:hAnsi="Courier New" w:cs="Courier New"/>
-                <w:color w:val="0000FF"/>
-                <w:sz w:val="18"/>
-                <w:szCs w:val="18"/>
-                <w:lang w:val="en-US"/>
-              </w:rPr>
-              <w:t>&lt;/</w:t>
-            </w:r>
-            <w:r>
-              <w:rPr>
-                <w:rStyle w:val="hljs-name"/>
-                <w:rFonts w:ascii="Courier New" w:hAnsi="Courier New" w:cs="Courier New"/>
-                <w:color w:val="0000FF"/>
-                <w:sz w:val="18"/>
-                <w:szCs w:val="18"/>
-                <w:lang w:val="en-US"/>
-              </w:rPr>
-              <w:t>properties</w:t>
-            </w:r>
-            <w:r>
-              <w:rPr>
-                <w:rStyle w:val="hljs-tag"/>
-                <w:rFonts w:ascii="Courier New" w:hAnsi="Courier New" w:cs="Courier New"/>
-                <w:color w:val="0000FF"/>
-                <w:sz w:val="18"/>
-                <w:szCs w:val="18"/>
-                <w:lang w:val="en-US"/>
-              </w:rPr>
-              <w:t>&gt;</w:t>
-            </w:r>
-          </w:p>
-        </w:tc>
-      </w:tr>
-    </w:tbl>
-    <w:p>
-      <w:r>
-        <w:t>Где</w:t>
-      </w:r>
-      <w:r>
-        <w:t xml:space="preserve"> </w:t>
-      </w:r>
-      <w:r>
-        <w:t>в</w:t>
-      </w:r>
-      <w:r>
-        <w:t xml:space="preserve"> </w:t>
-      </w:r>
-      <w:r>
-        <w:t>случае</w:t>
-      </w:r>
-      <w:r>
-        <w:t xml:space="preserve"> </w:t>
-      </w:r>
-      <w:r>
-        <w:t>ошибок</w:t>
-      </w:r>
-      <w:r>
-        <w:t xml:space="preserve"> </w:t>
-      </w:r>
-      <w:r>
-        <w:t>необходимо</w:t>
-      </w:r>
-      <w:r>
-        <w:t xml:space="preserve"> </w:t>
-      </w:r>
-      <w:r>
-        <w:t>заменить</w:t>
-      </w:r>
-      <w:r>
-        <w:t xml:space="preserve"> </w:t>
-      </w:r>
-      <w:r>
-        <w:rPr>
-          <w:lang w:val="en-US"/>
-        </w:rPr>
-        <w:t>login</w:t>
-      </w:r>
-      <w:r>
-        <w:t xml:space="preserve">, </w:t>
-      </w:r>
-      <w:r>
-        <w:rPr>
-          <w:lang w:val="en-US"/>
-        </w:rPr>
-        <w:t>password</w:t>
-      </w:r>
-      <w:r>
-        <w:t xml:space="preserve"> </w:t>
-      </w:r>
-      <w:r>
-        <w:t>и</w:t>
-      </w:r>
-      <w:r>
-        <w:t xml:space="preserve"> </w:t>
-      </w:r>
-      <w:proofErr w:type="spellStart"/>
-      <w:r>
-        <w:rPr>
-          <w:lang w:val="en-US"/>
-        </w:rPr>
-        <w:t>url</w:t>
-      </w:r>
-      <w:proofErr w:type="spellEnd"/>
-      <w:r>
-        <w:t xml:space="preserve"> </w:t>
-      </w:r>
-      <w:r>
-        <w:t>своими</w:t>
-      </w:r>
-      <w:r>
-        <w:t xml:space="preserve">. </w:t>
-      </w:r>
-      <w:r>
-        <w:t xml:space="preserve">Файл можно назвать как </w:t>
-      </w:r>
-      <w:r>
-        <w:rPr>
-          <w:u w:val="single"/>
-        </w:rPr>
-        <w:t>server_configuration.xml</w:t>
-      </w:r>
-      <w:r>
-        <w:t xml:space="preserve"> и сохранить на жёстком диске или переносном носителе. Формат обязательно должен быть </w:t>
-      </w:r>
-      <w:r>
-        <w:rPr>
-          <w:u w:val="single"/>
-        </w:rPr>
-        <w:t>.</w:t>
-      </w:r>
-      <w:r>
-        <w:rPr>
-          <w:u w:val="single"/>
-          <w:lang w:val="en-US"/>
-        </w:rPr>
-        <w:t>xml</w:t>
-      </w:r>
-      <w:r>
-        <w:t>.</w:t>
-      </w:r>
-    </w:p>
-    <w:p>
-      <w:r>
-        <w:t xml:space="preserve">После указания файла настроек </w:t>
-      </w:r>
-      <w:r>
-        <w:t>можно получить следующую ошибку:</w:t>
-      </w:r>
-    </w:p>
-    <w:p>
+        <w:t>Сервер в меню Пуск</w:t>
+      </w:r>
+    </w:p>
+    <w:p>
+      <w:pPr>
+        <w:keepNext/>
+      </w:pPr>
       <w:r>
         <w:rPr>
           <w:noProof/>
           <w:lang w:eastAsia="ru-RU"/>
         </w:rPr>
         <w:drawing>
-          <wp:inline distT="0" distB="0" distL="0" distR="0" wp14:anchorId="173C224B" wp14:editId="78FC465F">
-            <wp:extent cx="5940425" cy="749300"/>
-            <wp:effectExtent l="0" t="0" r="3175" b="0"/>
-            <wp:docPr id="56" name="Рисунок 56"/>
+          <wp:inline distT="0" distB="0" distL="0" distR="0" wp14:anchorId="48410D43" wp14:editId="548D045D">
+            <wp:extent cx="2638425" cy="1295400"/>
+            <wp:effectExtent l="0" t="0" r="9525" b="0"/>
+            <wp:docPr id="10" name="Рисунок 10"/>
             <wp:cNvGraphicFramePr>
               <a:graphicFrameLocks xmlns:a="http://schemas.openxmlformats.org/drawingml/2006/main" noChangeAspect="1"/>
             </wp:cNvGraphicFramePr>
@@ -8347,6 +7318,1108 @@
                   <pic:spPr>
                     <a:xfrm>
                       <a:off x="0" y="0"/>
+                      <a:ext cx="2638425" cy="1295400"/>
+                    </a:xfrm>
+                    <a:prstGeom prst="rect">
+                      <a:avLst/>
+                    </a:prstGeom>
+                  </pic:spPr>
+                </pic:pic>
+              </a:graphicData>
+            </a:graphic>
+          </wp:inline>
+        </w:drawing>
+      </w:r>
+    </w:p>
+    <w:p>
+      <w:pPr>
+        <w:pStyle w:val="a7"/>
+      </w:pPr>
+      <w:r>
+        <w:t xml:space="preserve">Рисунок </w:t>
+      </w:r>
+      <w:r>
+        <w:rPr>
+          <w:noProof/>
+        </w:rPr>
+        <w:fldChar w:fldCharType="begin"/>
+      </w:r>
+      <w:r>
+        <w:rPr>
+          <w:noProof/>
+        </w:rPr>
+        <w:instrText xml:space="preserve"> SEQ Рисунок \* ARABIC </w:instrText>
+      </w:r>
+      <w:r>
+        <w:rPr>
+          <w:noProof/>
+        </w:rPr>
+        <w:fldChar w:fldCharType="separate"/>
+      </w:r>
+      <w:r>
+        <w:rPr>
+          <w:noProof/>
+        </w:rPr>
+        <w:t>14</w:t>
+      </w:r>
+      <w:r>
+        <w:rPr>
+          <w:noProof/>
+        </w:rPr>
+        <w:fldChar w:fldCharType="end"/>
+      </w:r>
+    </w:p>
+    <w:p/>
+    <w:p>
+      <w:pPr>
+        <w:pStyle w:val="3"/>
+      </w:pPr>
+      <w:bookmarkStart w:id="33" w:name="_Первичная_настройка"/>
+      <w:bookmarkStart w:id="34" w:name="_Toc527069645"/>
+      <w:bookmarkEnd w:id="33"/>
+      <w:r>
+        <w:t>Первичная настройка</w:t>
+      </w:r>
+      <w:bookmarkEnd w:id="34"/>
+    </w:p>
+    <w:p>
+      <w:r>
+        <w:t>При первом запуске сервера будет предложено указать папку хранения файла настроек</w:t>
+      </w:r>
+      <w:r>
+        <w:t>.</w:t>
+      </w:r>
+    </w:p>
+    <w:p>
+      <w:r>
+        <w:rPr>
+          <w:noProof/>
+          <w:lang w:eastAsia="ru-RU"/>
+        </w:rPr>
+        <w:drawing>
+          <wp:inline distT="0" distB="0" distL="0" distR="0" wp14:anchorId="60439C15" wp14:editId="1CC7C9F7">
+            <wp:extent cx="3857625" cy="1524000"/>
+            <wp:effectExtent l="0" t="0" r="9525" b="0"/>
+            <wp:docPr id="55" name="Рисунок 55"/>
+            <wp:cNvGraphicFramePr>
+              <a:graphicFrameLocks xmlns:a="http://schemas.openxmlformats.org/drawingml/2006/main" noChangeAspect="1"/>
+            </wp:cNvGraphicFramePr>
+            <a:graphic xmlns:a="http://schemas.openxmlformats.org/drawingml/2006/main">
+              <a:graphicData uri="http://schemas.openxmlformats.org/drawingml/2006/picture">
+                <pic:pic xmlns:pic="http://schemas.openxmlformats.org/drawingml/2006/picture">
+                  <pic:nvPicPr>
+                    <pic:cNvPr id="1" name=""/>
+                    <pic:cNvPicPr/>
+                  </pic:nvPicPr>
+                  <pic:blipFill>
+                    <a:blip r:embed="rId47"/>
+                    <a:stretch>
+                      <a:fillRect/>
+                    </a:stretch>
+                  </pic:blipFill>
+                  <pic:spPr>
+                    <a:xfrm>
+                      <a:off x="0" y="0"/>
+                      <a:ext cx="3857625" cy="1524000"/>
+                    </a:xfrm>
+                    <a:prstGeom prst="rect">
+                      <a:avLst/>
+                    </a:prstGeom>
+                  </pic:spPr>
+                </pic:pic>
+              </a:graphicData>
+            </a:graphic>
+          </wp:inline>
+        </w:drawing>
+      </w:r>
+    </w:p>
+    <w:p/>
+    <w:p>
+      <w:r>
+        <w:t>Все эти настройки хранятся на жёстком диске или переносном носителе.</w:t>
+      </w:r>
+    </w:p>
+    <w:p>
+      <w:r>
+        <w:t>Файл</w:t>
+      </w:r>
+      <w:r>
+        <w:t xml:space="preserve"> </w:t>
+      </w:r>
+      <w:r>
+        <w:t>настроек</w:t>
+      </w:r>
+      <w:r>
+        <w:t xml:space="preserve"> </w:t>
+      </w:r>
+      <w:r>
+        <w:t>выглядит</w:t>
+      </w:r>
+      <w:r>
+        <w:t xml:space="preserve"> </w:t>
+      </w:r>
+      <w:r>
+        <w:t>так</w:t>
+      </w:r>
+      <w:r>
+        <w:t>:</w:t>
+      </w:r>
+    </w:p>
+    <w:tbl>
+      <w:tblPr>
+        <w:tblStyle w:val="a9"/>
+        <w:tblW w:w="0" w:type="auto"/>
+        <w:tblLook w:val="04A0" w:firstRow="1" w:lastRow="0" w:firstColumn="1" w:lastColumn="0" w:noHBand="0" w:noVBand="1"/>
+      </w:tblPr>
+      <w:tblGrid>
+        <w:gridCol w:w="9345"/>
+      </w:tblGrid>
+      <w:tr>
+        <w:tc>
+          <w:tcPr>
+            <w:tcW w:w="9345" w:type="dxa"/>
+          </w:tcPr>
+          <w:p>
+            <w:pPr>
+              <w:rPr>
+                <w:rFonts w:ascii="Courier New" w:hAnsi="Courier New" w:cs="Courier New"/>
+                <w:color w:val="000000"/>
+                <w:sz w:val="18"/>
+                <w:szCs w:val="18"/>
+                <w:shd w:val="clear" w:color="auto" w:fill="FFFFFF"/>
+                <w:lang w:val="en-US"/>
+              </w:rPr>
+            </w:pPr>
+            <w:r>
+              <w:rPr>
+                <w:rStyle w:val="hljs-meta"/>
+                <w:rFonts w:ascii="Courier New" w:hAnsi="Courier New" w:cs="Courier New"/>
+                <w:color w:val="2B91AF"/>
+                <w:sz w:val="18"/>
+                <w:szCs w:val="18"/>
+                <w:lang w:val="en-US"/>
+              </w:rPr>
+              <w:t>&lt;?</w:t>
+            </w:r>
+            <w:r>
+              <w:rPr>
+                <w:rStyle w:val="php"/>
+                <w:rFonts w:ascii="Courier New" w:hAnsi="Courier New" w:cs="Courier New"/>
+                <w:color w:val="000000"/>
+                <w:sz w:val="18"/>
+                <w:szCs w:val="18"/>
+                <w:lang w:val="en-US"/>
+              </w:rPr>
+              <w:t>xml version=</w:t>
+            </w:r>
+            <w:r>
+              <w:rPr>
+                <w:rStyle w:val="hljs-string"/>
+                <w:rFonts w:ascii="Courier New" w:hAnsi="Courier New" w:cs="Courier New"/>
+                <w:color w:val="A31515"/>
+                <w:sz w:val="18"/>
+                <w:szCs w:val="18"/>
+                <w:lang w:val="en-US"/>
+              </w:rPr>
+              <w:t>"1.0"</w:t>
+            </w:r>
+            <w:r>
+              <w:rPr>
+                <w:rStyle w:val="php"/>
+                <w:rFonts w:ascii="Courier New" w:hAnsi="Courier New" w:cs="Courier New"/>
+                <w:color w:val="000000"/>
+                <w:sz w:val="18"/>
+                <w:szCs w:val="18"/>
+                <w:lang w:val="en-US"/>
+              </w:rPr>
+              <w:t xml:space="preserve"> encoding=</w:t>
+            </w:r>
+            <w:r>
+              <w:rPr>
+                <w:rStyle w:val="hljs-string"/>
+                <w:rFonts w:ascii="Courier New" w:hAnsi="Courier New" w:cs="Courier New"/>
+                <w:color w:val="A31515"/>
+                <w:sz w:val="18"/>
+                <w:szCs w:val="18"/>
+                <w:lang w:val="en-US"/>
+              </w:rPr>
+              <w:t>"UTF-8"</w:t>
+            </w:r>
+            <w:r>
+              <w:rPr>
+                <w:rStyle w:val="hljs-meta"/>
+                <w:rFonts w:ascii="Courier New" w:hAnsi="Courier New" w:cs="Courier New"/>
+                <w:color w:val="2B91AF"/>
+                <w:sz w:val="18"/>
+                <w:szCs w:val="18"/>
+                <w:lang w:val="en-US"/>
+              </w:rPr>
+              <w:t>?&gt;</w:t>
+            </w:r>
+            <w:r>
+              <w:rPr>
+                <w:rFonts w:ascii="Courier New" w:hAnsi="Courier New" w:cs="Courier New"/>
+                <w:color w:val="000000"/>
+                <w:sz w:val="18"/>
+                <w:szCs w:val="18"/>
+                <w:shd w:val="clear" w:color="auto" w:fill="FFFFFF"/>
+                <w:lang w:val="en-US"/>
+              </w:rPr>
+              <w:t xml:space="preserve"> </w:t>
+            </w:r>
+          </w:p>
+          <w:p>
+            <w:pPr>
+              <w:rPr>
+                <w:rFonts w:ascii="Courier New" w:hAnsi="Courier New" w:cs="Courier New"/>
+                <w:color w:val="000000"/>
+                <w:sz w:val="18"/>
+                <w:szCs w:val="18"/>
+                <w:shd w:val="clear" w:color="auto" w:fill="FFFFFF"/>
+                <w:lang w:val="en-US"/>
+              </w:rPr>
+            </w:pPr>
+            <w:r>
+              <w:rPr>
+                <w:rStyle w:val="hljs-meta"/>
+                <w:rFonts w:ascii="Courier New" w:hAnsi="Courier New" w:cs="Courier New"/>
+                <w:color w:val="2B91AF"/>
+                <w:sz w:val="18"/>
+                <w:szCs w:val="18"/>
+                <w:lang w:val="en-US"/>
+              </w:rPr>
+              <w:t>&lt;!DOCTYPE properties SYSTEM "http://java.sun.com/dtd/properties.dtd"&gt;</w:t>
+            </w:r>
+            <w:r>
+              <w:rPr>
+                <w:rFonts w:ascii="Courier New" w:hAnsi="Courier New" w:cs="Courier New"/>
+                <w:color w:val="000000"/>
+                <w:sz w:val="18"/>
+                <w:szCs w:val="18"/>
+                <w:shd w:val="clear" w:color="auto" w:fill="FFFFFF"/>
+                <w:lang w:val="en-US"/>
+              </w:rPr>
+              <w:t xml:space="preserve"> </w:t>
+            </w:r>
+          </w:p>
+          <w:p>
+            <w:pPr>
+              <w:rPr>
+                <w:rFonts w:ascii="Courier New" w:hAnsi="Courier New" w:cs="Courier New"/>
+                <w:color w:val="000000"/>
+                <w:sz w:val="18"/>
+                <w:szCs w:val="18"/>
+                <w:shd w:val="clear" w:color="auto" w:fill="FFFFFF"/>
+                <w:lang w:val="en-US"/>
+              </w:rPr>
+            </w:pPr>
+            <w:r>
+              <w:rPr>
+                <w:rStyle w:val="hljs-tag"/>
+                <w:rFonts w:ascii="Courier New" w:hAnsi="Courier New" w:cs="Courier New"/>
+                <w:color w:val="0000FF"/>
+                <w:sz w:val="18"/>
+                <w:szCs w:val="18"/>
+                <w:lang w:val="en-US"/>
+              </w:rPr>
+              <w:t>&lt;</w:t>
+            </w:r>
+            <w:r>
+              <w:rPr>
+                <w:rStyle w:val="hljs-name"/>
+                <w:rFonts w:ascii="Courier New" w:hAnsi="Courier New" w:cs="Courier New"/>
+                <w:color w:val="0000FF"/>
+                <w:sz w:val="18"/>
+                <w:szCs w:val="18"/>
+                <w:lang w:val="en-US"/>
+              </w:rPr>
+              <w:t>properties</w:t>
+            </w:r>
+            <w:r>
+              <w:rPr>
+                <w:rStyle w:val="hljs-tag"/>
+                <w:rFonts w:ascii="Courier New" w:hAnsi="Courier New" w:cs="Courier New"/>
+                <w:color w:val="0000FF"/>
+                <w:sz w:val="18"/>
+                <w:szCs w:val="18"/>
+                <w:lang w:val="en-US"/>
+              </w:rPr>
+              <w:t>&gt;</w:t>
+            </w:r>
+            <w:r>
+              <w:rPr>
+                <w:rFonts w:ascii="Courier New" w:hAnsi="Courier New" w:cs="Courier New"/>
+                <w:color w:val="000000"/>
+                <w:sz w:val="18"/>
+                <w:szCs w:val="18"/>
+                <w:shd w:val="clear" w:color="auto" w:fill="FFFFFF"/>
+                <w:lang w:val="en-US"/>
+              </w:rPr>
+              <w:t xml:space="preserve"> </w:t>
+            </w:r>
+          </w:p>
+          <w:p>
+            <w:pPr>
+              <w:rPr>
+                <w:rFonts w:ascii="Courier New" w:hAnsi="Courier New" w:cs="Courier New"/>
+                <w:color w:val="000000"/>
+                <w:sz w:val="18"/>
+                <w:szCs w:val="18"/>
+                <w:shd w:val="clear" w:color="auto" w:fill="FFFFFF"/>
+                <w:lang w:val="en-US"/>
+              </w:rPr>
+            </w:pPr>
+            <w:r>
+              <w:rPr>
+                <w:rStyle w:val="hljs-tag"/>
+                <w:rFonts w:ascii="Courier New" w:hAnsi="Courier New" w:cs="Courier New"/>
+                <w:color w:val="0000FF"/>
+                <w:sz w:val="18"/>
+                <w:szCs w:val="18"/>
+                <w:lang w:val="en-US"/>
+              </w:rPr>
+              <w:t xml:space="preserve">    </w:t>
+            </w:r>
+            <w:r>
+              <w:rPr>
+                <w:rStyle w:val="hljs-tag"/>
+                <w:rFonts w:ascii="Courier New" w:hAnsi="Courier New" w:cs="Courier New"/>
+                <w:color w:val="0000FF"/>
+                <w:sz w:val="18"/>
+                <w:szCs w:val="18"/>
+                <w:lang w:val="en-US"/>
+              </w:rPr>
+              <w:t>&lt;</w:t>
+            </w:r>
+            <w:r>
+              <w:rPr>
+                <w:rStyle w:val="hljs-name"/>
+                <w:rFonts w:ascii="Courier New" w:hAnsi="Courier New" w:cs="Courier New"/>
+                <w:color w:val="0000FF"/>
+                <w:sz w:val="18"/>
+                <w:szCs w:val="18"/>
+                <w:lang w:val="en-US"/>
+              </w:rPr>
+              <w:t>comment</w:t>
+            </w:r>
+            <w:r>
+              <w:rPr>
+                <w:rStyle w:val="hljs-tag"/>
+                <w:rFonts w:ascii="Courier New" w:hAnsi="Courier New" w:cs="Courier New"/>
+                <w:color w:val="0000FF"/>
+                <w:sz w:val="18"/>
+                <w:szCs w:val="18"/>
+                <w:lang w:val="en-US"/>
+              </w:rPr>
+              <w:t>&gt;</w:t>
+            </w:r>
+            <w:r>
+              <w:rPr>
+                <w:rFonts w:ascii="Courier New" w:hAnsi="Courier New" w:cs="Courier New"/>
+                <w:color w:val="000000"/>
+                <w:sz w:val="18"/>
+                <w:szCs w:val="18"/>
+                <w:shd w:val="clear" w:color="auto" w:fill="FFFFFF"/>
+                <w:lang w:val="en-US"/>
+              </w:rPr>
+              <w:t>com.mmz.specs settings file</w:t>
+            </w:r>
+            <w:r>
+              <w:rPr>
+                <w:rStyle w:val="hljs-tag"/>
+                <w:rFonts w:ascii="Courier New" w:hAnsi="Courier New" w:cs="Courier New"/>
+                <w:color w:val="0000FF"/>
+                <w:sz w:val="18"/>
+                <w:szCs w:val="18"/>
+                <w:lang w:val="en-US"/>
+              </w:rPr>
+              <w:t>&lt;/</w:t>
+            </w:r>
+            <w:r>
+              <w:rPr>
+                <w:rStyle w:val="hljs-name"/>
+                <w:rFonts w:ascii="Courier New" w:hAnsi="Courier New" w:cs="Courier New"/>
+                <w:color w:val="0000FF"/>
+                <w:sz w:val="18"/>
+                <w:szCs w:val="18"/>
+                <w:lang w:val="en-US"/>
+              </w:rPr>
+              <w:t>comment</w:t>
+            </w:r>
+            <w:r>
+              <w:rPr>
+                <w:rStyle w:val="hljs-tag"/>
+                <w:rFonts w:ascii="Courier New" w:hAnsi="Courier New" w:cs="Courier New"/>
+                <w:color w:val="0000FF"/>
+                <w:sz w:val="18"/>
+                <w:szCs w:val="18"/>
+                <w:lang w:val="en-US"/>
+              </w:rPr>
+              <w:t>&gt;</w:t>
+            </w:r>
+            <w:r>
+              <w:rPr>
+                <w:rFonts w:ascii="Courier New" w:hAnsi="Courier New" w:cs="Courier New"/>
+                <w:color w:val="000000"/>
+                <w:sz w:val="18"/>
+                <w:szCs w:val="18"/>
+                <w:shd w:val="clear" w:color="auto" w:fill="FFFFFF"/>
+                <w:lang w:val="en-US"/>
+              </w:rPr>
+              <w:t xml:space="preserve"> </w:t>
+            </w:r>
+          </w:p>
+          <w:p>
+            <w:pPr>
+              <w:rPr>
+                <w:rFonts w:ascii="Courier New" w:hAnsi="Courier New" w:cs="Courier New"/>
+                <w:color w:val="000000"/>
+                <w:sz w:val="18"/>
+                <w:szCs w:val="18"/>
+                <w:shd w:val="clear" w:color="auto" w:fill="FFFFFF"/>
+                <w:lang w:val="en-US"/>
+              </w:rPr>
+            </w:pPr>
+            <w:r>
+              <w:rPr>
+                <w:rStyle w:val="hljs-tag"/>
+                <w:rFonts w:ascii="Courier New" w:hAnsi="Courier New" w:cs="Courier New"/>
+                <w:color w:val="0000FF"/>
+                <w:sz w:val="18"/>
+                <w:szCs w:val="18"/>
+                <w:lang w:val="en-US"/>
+              </w:rPr>
+              <w:t xml:space="preserve">    </w:t>
+            </w:r>
+            <w:r>
+              <w:rPr>
+                <w:rStyle w:val="hljs-tag"/>
+                <w:rFonts w:ascii="Courier New" w:hAnsi="Courier New" w:cs="Courier New"/>
+                <w:color w:val="0000FF"/>
+                <w:sz w:val="18"/>
+                <w:szCs w:val="18"/>
+                <w:lang w:val="en-US"/>
+              </w:rPr>
+              <w:t>&lt;</w:t>
+            </w:r>
+            <w:r>
+              <w:rPr>
+                <w:rStyle w:val="hljs-name"/>
+                <w:rFonts w:ascii="Courier New" w:hAnsi="Courier New" w:cs="Courier New"/>
+                <w:color w:val="0000FF"/>
+                <w:sz w:val="18"/>
+                <w:szCs w:val="18"/>
+                <w:lang w:val="en-US"/>
+              </w:rPr>
+              <w:t>entry</w:t>
+            </w:r>
+            <w:r>
+              <w:rPr>
+                <w:rStyle w:val="hljs-tag"/>
+                <w:rFonts w:ascii="Courier New" w:hAnsi="Courier New" w:cs="Courier New"/>
+                <w:color w:val="0000FF"/>
+                <w:sz w:val="18"/>
+                <w:szCs w:val="18"/>
+                <w:lang w:val="en-US"/>
+              </w:rPr>
+              <w:t xml:space="preserve"> </w:t>
+            </w:r>
+            <w:r>
+              <w:rPr>
+                <w:rStyle w:val="hljs-attr"/>
+                <w:rFonts w:ascii="Courier New" w:hAnsi="Courier New" w:cs="Courier New"/>
+                <w:color w:val="FF0000"/>
+                <w:sz w:val="18"/>
+                <w:szCs w:val="18"/>
+                <w:lang w:val="en-US"/>
+              </w:rPr>
+              <w:t>key</w:t>
+            </w:r>
+            <w:r>
+              <w:rPr>
+                <w:rStyle w:val="hljs-tag"/>
+                <w:rFonts w:ascii="Courier New" w:hAnsi="Courier New" w:cs="Courier New"/>
+                <w:color w:val="0000FF"/>
+                <w:sz w:val="18"/>
+                <w:szCs w:val="18"/>
+                <w:lang w:val="en-US"/>
+              </w:rPr>
+              <w:t>=</w:t>
+            </w:r>
+            <w:r>
+              <w:rPr>
+                <w:rStyle w:val="hljs-string"/>
+                <w:rFonts w:ascii="Courier New" w:hAnsi="Courier New" w:cs="Courier New"/>
+                <w:color w:val="A31515"/>
+                <w:sz w:val="18"/>
+                <w:szCs w:val="18"/>
+                <w:lang w:val="en-US"/>
+              </w:rPr>
+              <w:t>"hibernate.connection.username"</w:t>
+            </w:r>
+            <w:r>
+              <w:rPr>
+                <w:rStyle w:val="hljs-tag"/>
+                <w:rFonts w:ascii="Courier New" w:hAnsi="Courier New" w:cs="Courier New"/>
+                <w:color w:val="0000FF"/>
+                <w:sz w:val="18"/>
+                <w:szCs w:val="18"/>
+                <w:lang w:val="en-US"/>
+              </w:rPr>
+              <w:t>&gt;</w:t>
+            </w:r>
+            <w:r>
+              <w:rPr>
+                <w:rFonts w:ascii="Courier New" w:hAnsi="Courier New" w:cs="Courier New"/>
+                <w:color w:val="000000"/>
+                <w:sz w:val="18"/>
+                <w:szCs w:val="18"/>
+                <w:shd w:val="clear" w:color="auto" w:fill="FFFFFF"/>
+                <w:lang w:val="en-US"/>
+              </w:rPr>
+              <w:t>login</w:t>
+            </w:r>
+            <w:r>
+              <w:rPr>
+                <w:rStyle w:val="hljs-tag"/>
+                <w:rFonts w:ascii="Courier New" w:hAnsi="Courier New" w:cs="Courier New"/>
+                <w:color w:val="0000FF"/>
+                <w:sz w:val="18"/>
+                <w:szCs w:val="18"/>
+                <w:lang w:val="en-US"/>
+              </w:rPr>
+              <w:t>&lt;/</w:t>
+            </w:r>
+            <w:r>
+              <w:rPr>
+                <w:rStyle w:val="hljs-name"/>
+                <w:rFonts w:ascii="Courier New" w:hAnsi="Courier New" w:cs="Courier New"/>
+                <w:color w:val="0000FF"/>
+                <w:sz w:val="18"/>
+                <w:szCs w:val="18"/>
+                <w:lang w:val="en-US"/>
+              </w:rPr>
+              <w:t>entry</w:t>
+            </w:r>
+            <w:r>
+              <w:rPr>
+                <w:rStyle w:val="hljs-tag"/>
+                <w:rFonts w:ascii="Courier New" w:hAnsi="Courier New" w:cs="Courier New"/>
+                <w:color w:val="0000FF"/>
+                <w:sz w:val="18"/>
+                <w:szCs w:val="18"/>
+                <w:lang w:val="en-US"/>
+              </w:rPr>
+              <w:t>&gt;</w:t>
+            </w:r>
+            <w:r>
+              <w:rPr>
+                <w:rFonts w:ascii="Courier New" w:hAnsi="Courier New" w:cs="Courier New"/>
+                <w:color w:val="000000"/>
+                <w:sz w:val="18"/>
+                <w:szCs w:val="18"/>
+                <w:shd w:val="clear" w:color="auto" w:fill="FFFFFF"/>
+                <w:lang w:val="en-US"/>
+              </w:rPr>
+              <w:t xml:space="preserve"> </w:t>
+            </w:r>
+          </w:p>
+          <w:p>
+            <w:pPr>
+              <w:rPr>
+                <w:rFonts w:ascii="Courier New" w:hAnsi="Courier New" w:cs="Courier New"/>
+                <w:color w:val="000000"/>
+                <w:sz w:val="18"/>
+                <w:szCs w:val="18"/>
+                <w:shd w:val="clear" w:color="auto" w:fill="FFFFFF"/>
+                <w:lang w:val="en-US"/>
+              </w:rPr>
+            </w:pPr>
+            <w:r>
+              <w:rPr>
+                <w:rStyle w:val="hljs-tag"/>
+                <w:rFonts w:ascii="Courier New" w:hAnsi="Courier New" w:cs="Courier New"/>
+                <w:color w:val="0000FF"/>
+                <w:sz w:val="18"/>
+                <w:szCs w:val="18"/>
+                <w:lang w:val="en-US"/>
+              </w:rPr>
+              <w:t xml:space="preserve">    </w:t>
+            </w:r>
+            <w:r>
+              <w:rPr>
+                <w:rStyle w:val="hljs-tag"/>
+                <w:rFonts w:ascii="Courier New" w:hAnsi="Courier New" w:cs="Courier New"/>
+                <w:color w:val="0000FF"/>
+                <w:sz w:val="18"/>
+                <w:szCs w:val="18"/>
+                <w:lang w:val="en-US"/>
+              </w:rPr>
+              <w:t>&lt;</w:t>
+            </w:r>
+            <w:r>
+              <w:rPr>
+                <w:rStyle w:val="hljs-name"/>
+                <w:rFonts w:ascii="Courier New" w:hAnsi="Courier New" w:cs="Courier New"/>
+                <w:color w:val="0000FF"/>
+                <w:sz w:val="18"/>
+                <w:szCs w:val="18"/>
+                <w:lang w:val="en-US"/>
+              </w:rPr>
+              <w:t>entry</w:t>
+            </w:r>
+            <w:r>
+              <w:rPr>
+                <w:rStyle w:val="hljs-tag"/>
+                <w:rFonts w:ascii="Courier New" w:hAnsi="Courier New" w:cs="Courier New"/>
+                <w:color w:val="0000FF"/>
+                <w:sz w:val="18"/>
+                <w:szCs w:val="18"/>
+                <w:lang w:val="en-US"/>
+              </w:rPr>
+              <w:t xml:space="preserve"> </w:t>
+            </w:r>
+            <w:r>
+              <w:rPr>
+                <w:rStyle w:val="hljs-attr"/>
+                <w:rFonts w:ascii="Courier New" w:hAnsi="Courier New" w:cs="Courier New"/>
+                <w:color w:val="FF0000"/>
+                <w:sz w:val="18"/>
+                <w:szCs w:val="18"/>
+                <w:lang w:val="en-US"/>
+              </w:rPr>
+              <w:t>key</w:t>
+            </w:r>
+            <w:r>
+              <w:rPr>
+                <w:rStyle w:val="hljs-tag"/>
+                <w:rFonts w:ascii="Courier New" w:hAnsi="Courier New" w:cs="Courier New"/>
+                <w:color w:val="0000FF"/>
+                <w:sz w:val="18"/>
+                <w:szCs w:val="18"/>
+                <w:lang w:val="en-US"/>
+              </w:rPr>
+              <w:t>=</w:t>
+            </w:r>
+            <w:r>
+              <w:rPr>
+                <w:rStyle w:val="hljs-string"/>
+                <w:rFonts w:ascii="Courier New" w:hAnsi="Courier New" w:cs="Courier New"/>
+                <w:color w:val="A31515"/>
+                <w:sz w:val="18"/>
+                <w:szCs w:val="18"/>
+                <w:lang w:val="en-US"/>
+              </w:rPr>
+              <w:t>"hibernate.connection.password"</w:t>
+            </w:r>
+            <w:r>
+              <w:rPr>
+                <w:rStyle w:val="hljs-tag"/>
+                <w:rFonts w:ascii="Courier New" w:hAnsi="Courier New" w:cs="Courier New"/>
+                <w:color w:val="0000FF"/>
+                <w:sz w:val="18"/>
+                <w:szCs w:val="18"/>
+                <w:lang w:val="en-US"/>
+              </w:rPr>
+              <w:t>&gt;</w:t>
+            </w:r>
+            <w:r>
+              <w:rPr>
+                <w:rFonts w:ascii="Courier New" w:hAnsi="Courier New" w:cs="Courier New"/>
+                <w:color w:val="000000"/>
+                <w:sz w:val="18"/>
+                <w:szCs w:val="18"/>
+                <w:shd w:val="clear" w:color="auto" w:fill="FFFFFF"/>
+                <w:lang w:val="en-US"/>
+              </w:rPr>
+              <w:t>password</w:t>
+            </w:r>
+            <w:r>
+              <w:rPr>
+                <w:rStyle w:val="hljs-tag"/>
+                <w:rFonts w:ascii="Courier New" w:hAnsi="Courier New" w:cs="Courier New"/>
+                <w:color w:val="0000FF"/>
+                <w:sz w:val="18"/>
+                <w:szCs w:val="18"/>
+                <w:lang w:val="en-US"/>
+              </w:rPr>
+              <w:t>&lt;/</w:t>
+            </w:r>
+            <w:r>
+              <w:rPr>
+                <w:rStyle w:val="hljs-name"/>
+                <w:rFonts w:ascii="Courier New" w:hAnsi="Courier New" w:cs="Courier New"/>
+                <w:color w:val="0000FF"/>
+                <w:sz w:val="18"/>
+                <w:szCs w:val="18"/>
+                <w:lang w:val="en-US"/>
+              </w:rPr>
+              <w:t>entry</w:t>
+            </w:r>
+            <w:r>
+              <w:rPr>
+                <w:rStyle w:val="hljs-tag"/>
+                <w:rFonts w:ascii="Courier New" w:hAnsi="Courier New" w:cs="Courier New"/>
+                <w:color w:val="0000FF"/>
+                <w:sz w:val="18"/>
+                <w:szCs w:val="18"/>
+                <w:lang w:val="en-US"/>
+              </w:rPr>
+              <w:t>&gt;</w:t>
+            </w:r>
+            <w:r>
+              <w:rPr>
+                <w:rFonts w:ascii="Courier New" w:hAnsi="Courier New" w:cs="Courier New"/>
+                <w:color w:val="000000"/>
+                <w:sz w:val="18"/>
+                <w:szCs w:val="18"/>
+                <w:shd w:val="clear" w:color="auto" w:fill="FFFFFF"/>
+                <w:lang w:val="en-US"/>
+              </w:rPr>
+              <w:t xml:space="preserve"> </w:t>
+            </w:r>
+          </w:p>
+          <w:p>
+            <w:pPr>
+              <w:rPr>
+                <w:rFonts w:ascii="Courier New" w:hAnsi="Courier New" w:cs="Courier New"/>
+                <w:color w:val="000000"/>
+                <w:sz w:val="18"/>
+                <w:szCs w:val="18"/>
+                <w:shd w:val="clear" w:color="auto" w:fill="FFFFFF"/>
+                <w:lang w:val="en-US"/>
+              </w:rPr>
+            </w:pPr>
+            <w:r>
+              <w:rPr>
+                <w:rStyle w:val="hljs-tag"/>
+                <w:rFonts w:ascii="Courier New" w:hAnsi="Courier New" w:cs="Courier New"/>
+                <w:color w:val="0000FF"/>
+                <w:sz w:val="18"/>
+                <w:szCs w:val="18"/>
+                <w:lang w:val="en-US"/>
+              </w:rPr>
+              <w:t xml:space="preserve">    </w:t>
+            </w:r>
+            <w:r>
+              <w:rPr>
+                <w:rStyle w:val="hljs-tag"/>
+                <w:rFonts w:ascii="Courier New" w:hAnsi="Courier New" w:cs="Courier New"/>
+                <w:color w:val="0000FF"/>
+                <w:sz w:val="18"/>
+                <w:szCs w:val="18"/>
+                <w:lang w:val="en-US"/>
+              </w:rPr>
+              <w:t>&lt;</w:t>
+            </w:r>
+            <w:r>
+              <w:rPr>
+                <w:rStyle w:val="hljs-name"/>
+                <w:rFonts w:ascii="Courier New" w:hAnsi="Courier New" w:cs="Courier New"/>
+                <w:color w:val="0000FF"/>
+                <w:sz w:val="18"/>
+                <w:szCs w:val="18"/>
+                <w:lang w:val="en-US"/>
+              </w:rPr>
+              <w:t>entry</w:t>
+            </w:r>
+            <w:r>
+              <w:rPr>
+                <w:rStyle w:val="hljs-tag"/>
+                <w:rFonts w:ascii="Courier New" w:hAnsi="Courier New" w:cs="Courier New"/>
+                <w:color w:val="0000FF"/>
+                <w:sz w:val="18"/>
+                <w:szCs w:val="18"/>
+                <w:lang w:val="en-US"/>
+              </w:rPr>
+              <w:t xml:space="preserve"> </w:t>
+            </w:r>
+            <w:r>
+              <w:rPr>
+                <w:rStyle w:val="hljs-attr"/>
+                <w:rFonts w:ascii="Courier New" w:hAnsi="Courier New" w:cs="Courier New"/>
+                <w:color w:val="FF0000"/>
+                <w:sz w:val="18"/>
+                <w:szCs w:val="18"/>
+                <w:lang w:val="en-US"/>
+              </w:rPr>
+              <w:t>key</w:t>
+            </w:r>
+            <w:r>
+              <w:rPr>
+                <w:rStyle w:val="hljs-tag"/>
+                <w:rFonts w:ascii="Courier New" w:hAnsi="Courier New" w:cs="Courier New"/>
+                <w:color w:val="0000FF"/>
+                <w:sz w:val="18"/>
+                <w:szCs w:val="18"/>
+                <w:lang w:val="en-US"/>
+              </w:rPr>
+              <w:t>=</w:t>
+            </w:r>
+            <w:r>
+              <w:rPr>
+                <w:rStyle w:val="hljs-string"/>
+                <w:rFonts w:ascii="Courier New" w:hAnsi="Courier New" w:cs="Courier New"/>
+                <w:color w:val="A31515"/>
+                <w:sz w:val="18"/>
+                <w:szCs w:val="18"/>
+                <w:lang w:val="en-US"/>
+              </w:rPr>
+              <w:t>"hibernate.connection.url"</w:t>
+            </w:r>
+            <w:r>
+              <w:rPr>
+                <w:rStyle w:val="hljs-tag"/>
+                <w:rFonts w:ascii="Courier New" w:hAnsi="Courier New" w:cs="Courier New"/>
+                <w:color w:val="0000FF"/>
+                <w:sz w:val="18"/>
+                <w:szCs w:val="18"/>
+                <w:lang w:val="en-US"/>
+              </w:rPr>
+              <w:t>&gt;</w:t>
+            </w:r>
+            <w:r>
+              <w:rPr>
+                <w:rFonts w:ascii="Courier New" w:hAnsi="Courier New" w:cs="Courier New"/>
+                <w:color w:val="000000"/>
+                <w:sz w:val="18"/>
+                <w:szCs w:val="18"/>
+                <w:shd w:val="clear" w:color="auto" w:fill="FFFFFF"/>
+                <w:lang w:val="en-US"/>
+              </w:rPr>
+              <w:t>url</w:t>
+            </w:r>
+            <w:r>
+              <w:rPr>
+                <w:rStyle w:val="hljs-tag"/>
+                <w:rFonts w:ascii="Courier New" w:hAnsi="Courier New" w:cs="Courier New"/>
+                <w:color w:val="0000FF"/>
+                <w:sz w:val="18"/>
+                <w:szCs w:val="18"/>
+                <w:lang w:val="en-US"/>
+              </w:rPr>
+              <w:t>&lt;/</w:t>
+            </w:r>
+            <w:r>
+              <w:rPr>
+                <w:rStyle w:val="hljs-name"/>
+                <w:rFonts w:ascii="Courier New" w:hAnsi="Courier New" w:cs="Courier New"/>
+                <w:color w:val="0000FF"/>
+                <w:sz w:val="18"/>
+                <w:szCs w:val="18"/>
+                <w:lang w:val="en-US"/>
+              </w:rPr>
+              <w:t>entry</w:t>
+            </w:r>
+            <w:r>
+              <w:rPr>
+                <w:rStyle w:val="hljs-tag"/>
+                <w:rFonts w:ascii="Courier New" w:hAnsi="Courier New" w:cs="Courier New"/>
+                <w:color w:val="0000FF"/>
+                <w:sz w:val="18"/>
+                <w:szCs w:val="18"/>
+                <w:lang w:val="en-US"/>
+              </w:rPr>
+              <w:t>&gt;</w:t>
+            </w:r>
+            <w:r>
+              <w:rPr>
+                <w:rFonts w:ascii="Courier New" w:hAnsi="Courier New" w:cs="Courier New"/>
+                <w:color w:val="000000"/>
+                <w:sz w:val="18"/>
+                <w:szCs w:val="18"/>
+                <w:shd w:val="clear" w:color="auto" w:fill="FFFFFF"/>
+                <w:lang w:val="en-US"/>
+              </w:rPr>
+              <w:t xml:space="preserve"> </w:t>
+            </w:r>
+          </w:p>
+          <w:p>
+            <w:pPr>
+              <w:rPr>
+                <w:lang w:val="en-US"/>
+              </w:rPr>
+            </w:pPr>
+            <w:r>
+              <w:rPr>
+                <w:rStyle w:val="hljs-tag"/>
+                <w:rFonts w:ascii="Courier New" w:hAnsi="Courier New" w:cs="Courier New"/>
+                <w:color w:val="0000FF"/>
+                <w:sz w:val="18"/>
+                <w:szCs w:val="18"/>
+                <w:lang w:val="en-US"/>
+              </w:rPr>
+              <w:t>&lt;/</w:t>
+            </w:r>
+            <w:r>
+              <w:rPr>
+                <w:rStyle w:val="hljs-name"/>
+                <w:rFonts w:ascii="Courier New" w:hAnsi="Courier New" w:cs="Courier New"/>
+                <w:color w:val="0000FF"/>
+                <w:sz w:val="18"/>
+                <w:szCs w:val="18"/>
+                <w:lang w:val="en-US"/>
+              </w:rPr>
+              <w:t>properties</w:t>
+            </w:r>
+            <w:r>
+              <w:rPr>
+                <w:rStyle w:val="hljs-tag"/>
+                <w:rFonts w:ascii="Courier New" w:hAnsi="Courier New" w:cs="Courier New"/>
+                <w:color w:val="0000FF"/>
+                <w:sz w:val="18"/>
+                <w:szCs w:val="18"/>
+                <w:lang w:val="en-US"/>
+              </w:rPr>
+              <w:t>&gt;</w:t>
+            </w:r>
+          </w:p>
+        </w:tc>
+      </w:tr>
+    </w:tbl>
+    <w:p>
+      <w:r>
+        <w:t>Где</w:t>
+      </w:r>
+      <w:r>
+        <w:t xml:space="preserve"> </w:t>
+      </w:r>
+      <w:r>
+        <w:t>в</w:t>
+      </w:r>
+      <w:r>
+        <w:t xml:space="preserve"> </w:t>
+      </w:r>
+      <w:r>
+        <w:t>случае</w:t>
+      </w:r>
+      <w:r>
+        <w:t xml:space="preserve"> </w:t>
+      </w:r>
+      <w:r>
+        <w:t>ошибок</w:t>
+      </w:r>
+      <w:r>
+        <w:t xml:space="preserve"> </w:t>
+      </w:r>
+      <w:r>
+        <w:t>необходимо</w:t>
+      </w:r>
+      <w:r>
+        <w:t xml:space="preserve"> </w:t>
+      </w:r>
+      <w:r>
+        <w:t>заменить</w:t>
+      </w:r>
+      <w:r>
+        <w:t xml:space="preserve"> </w:t>
+      </w:r>
+      <w:r>
+        <w:rPr>
+          <w:lang w:val="en-US"/>
+        </w:rPr>
+        <w:t>login</w:t>
+      </w:r>
+      <w:r>
+        <w:t xml:space="preserve">, </w:t>
+      </w:r>
+      <w:r>
+        <w:rPr>
+          <w:lang w:val="en-US"/>
+        </w:rPr>
+        <w:t>password</w:t>
+      </w:r>
+      <w:r>
+        <w:t xml:space="preserve"> </w:t>
+      </w:r>
+      <w:r>
+        <w:t>и</w:t>
+      </w:r>
+      <w:r>
+        <w:t xml:space="preserve"> </w:t>
+      </w:r>
+      <w:r>
+        <w:rPr>
+          <w:lang w:val="en-US"/>
+        </w:rPr>
+        <w:t>url</w:t>
+      </w:r>
+      <w:r>
+        <w:t xml:space="preserve"> </w:t>
+      </w:r>
+      <w:r>
+        <w:t>своими</w:t>
+      </w:r>
+      <w:r>
+        <w:t xml:space="preserve">. </w:t>
+      </w:r>
+      <w:r>
+        <w:t xml:space="preserve">Файл можно назвать как </w:t>
+      </w:r>
+      <w:r>
+        <w:rPr>
+          <w:u w:val="single"/>
+        </w:rPr>
+        <w:t>server_configuration.xml</w:t>
+      </w:r>
+      <w:r>
+        <w:t xml:space="preserve"> и сохранить на жёстком диске или переносном носителе. Формат обязательно должен быть </w:t>
+      </w:r>
+      <w:r>
+        <w:rPr>
+          <w:u w:val="single"/>
+        </w:rPr>
+        <w:t>.</w:t>
+      </w:r>
+      <w:r>
+        <w:rPr>
+          <w:u w:val="single"/>
+          <w:lang w:val="en-US"/>
+        </w:rPr>
+        <w:t>xml</w:t>
+      </w:r>
+      <w:r>
+        <w:t>.</w:t>
+      </w:r>
+    </w:p>
+    <w:p>
+      <w:r>
+        <w:t xml:space="preserve">После указания файла настроек </w:t>
+      </w:r>
+      <w:r>
+        <w:t>можно получить следующую ошибку:</w:t>
+      </w:r>
+    </w:p>
+    <w:p>
+      <w:r>
+        <w:rPr>
+          <w:noProof/>
+          <w:lang w:eastAsia="ru-RU"/>
+        </w:rPr>
+        <w:drawing>
+          <wp:inline distT="0" distB="0" distL="0" distR="0" wp14:anchorId="173C224B" wp14:editId="78FC465F">
+            <wp:extent cx="5940425" cy="749300"/>
+            <wp:effectExtent l="0" t="0" r="3175" b="0"/>
+            <wp:docPr id="56" name="Рисунок 56"/>
+            <wp:cNvGraphicFramePr>
+              <a:graphicFrameLocks xmlns:a="http://schemas.openxmlformats.org/drawingml/2006/main" noChangeAspect="1"/>
+            </wp:cNvGraphicFramePr>
+            <a:graphic xmlns:a="http://schemas.openxmlformats.org/drawingml/2006/main">
+              <a:graphicData uri="http://schemas.openxmlformats.org/drawingml/2006/picture">
+                <pic:pic xmlns:pic="http://schemas.openxmlformats.org/drawingml/2006/picture">
+                  <pic:nvPicPr>
+                    <pic:cNvPr id="1" name=""/>
+                    <pic:cNvPicPr/>
+                  </pic:nvPicPr>
+                  <pic:blipFill>
+                    <a:blip r:embed="rId48"/>
+                    <a:stretch>
+                      <a:fillRect/>
+                    </a:stretch>
+                  </pic:blipFill>
+                  <pic:spPr>
+                    <a:xfrm>
+                      <a:off x="0" y="0"/>
                       <a:ext cx="5940425" cy="749300"/>
                     </a:xfrm>
                     <a:prstGeom prst="rect">
@@ -8382,7 +8455,7 @@
         <w:pStyle w:val="2"/>
       </w:pPr>
       <w:bookmarkStart w:id="35" w:name="_Запуск_сервера"/>
-      <w:bookmarkStart w:id="36" w:name="_Toc522545785"/>
+      <w:bookmarkStart w:id="36" w:name="_Toc527069646"/>
       <w:bookmarkEnd w:id="35"/>
       <w:r>
         <w:t>Запуск сервера</w:t>
@@ -8457,21 +8530,7 @@
               <w:rPr>
                 <w:lang w:val="en-US"/>
               </w:rPr>
-              <w:t>HKEY_CURRENT_USER\Software\Microsoft\Windows\</w:t>
-            </w:r>
-            <w:proofErr w:type="spellStart"/>
-            <w:r>
-              <w:rPr>
-                <w:lang w:val="en-US"/>
-              </w:rPr>
-              <w:t>CurrentVersion</w:t>
-            </w:r>
-            <w:proofErr w:type="spellEnd"/>
-            <w:r>
-              <w:rPr>
-                <w:lang w:val="en-US"/>
-              </w:rPr>
-              <w:t>\Run</w:t>
+              <w:t>HKEY_CURRENT_USER\Software\Microsoft\Windows\CurrentVersion\Run</w:t>
             </w:r>
           </w:p>
         </w:tc>
@@ -8509,15 +8568,7 @@
         <w:t xml:space="preserve"> </w:t>
       </w:r>
       <w:r>
-        <w:t xml:space="preserve">Сервер» в меню Пуск – </w:t>
-      </w:r>
-      <w:proofErr w:type="spellStart"/>
-      <w:r>
-        <w:t>Specs</w:t>
-      </w:r>
-      <w:proofErr w:type="spellEnd"/>
-      <w:r>
-        <w:t>:</w:t>
+        <w:t>Сервер» в меню Пуск – Specs:</w:t>
       </w:r>
     </w:p>
     <w:p>
@@ -8548,7 +8599,7 @@
                     <pic:cNvPicPr/>
                   </pic:nvPicPr>
                   <pic:blipFill>
-                    <a:blip r:embed="rId44"/>
+                    <a:blip r:embed="rId46"/>
                     <a:stretch>
                       <a:fillRect/>
                     </a:stretch>
@@ -8598,7 +8649,7 @@
         <w:rPr>
           <w:noProof/>
         </w:rPr>
-        <w:t>13</w:t>
+        <w:t>15</w:t>
       </w:r>
       <w:r>
         <w:rPr>
@@ -8652,15 +8703,7 @@
         <w:t>”</w:t>
       </w:r>
       <w:r>
-        <w:t xml:space="preserve">, </w:t>
-      </w:r>
-      <w:proofErr w:type="gramStart"/>
-      <w:r>
-        <w:t>с тире</w:t>
-      </w:r>
-      <w:proofErr w:type="gramEnd"/>
-      <w:r>
-        <w:t xml:space="preserve"> и без кавычек.</w:t>
+        <w:t>, с тире и без кавычек.</w:t>
       </w:r>
     </w:p>
     <w:p>
@@ -8676,7 +8719,7 @@
       <w:pPr>
         <w:pStyle w:val="1"/>
       </w:pPr>
-      <w:bookmarkStart w:id="37" w:name="_Toc522545786"/>
+      <w:bookmarkStart w:id="37" w:name="_Toc527069647"/>
       <w:r>
         <w:t>Советы</w:t>
       </w:r>
@@ -8906,7 +8949,7 @@
         <w:pStyle w:val="1"/>
       </w:pPr>
       <w:bookmarkStart w:id="38" w:name="_Сочетания_клавиш"/>
-      <w:bookmarkStart w:id="39" w:name="_Toc522545787"/>
+      <w:bookmarkStart w:id="39" w:name="_Toc527069648"/>
       <w:bookmarkEnd w:id="38"/>
       <w:r>
         <w:lastRenderedPageBreak/>
@@ -9324,7 +9367,7 @@
       <w:bookmarkStart w:id="40" w:name="_Словарь_терминов"/>
       <w:bookmarkStart w:id="41" w:name="_Словарь_терминов_и"/>
       <w:bookmarkStart w:id="42" w:name="_Ref518395745"/>
-      <w:bookmarkStart w:id="43" w:name="_Toc522545788"/>
+      <w:bookmarkStart w:id="43" w:name="_Toc527069649"/>
       <w:bookmarkEnd w:id="40"/>
       <w:bookmarkEnd w:id="41"/>
       <w:r>
@@ -9476,7 +9519,7 @@
       <w:r>
         <w:br w:type="page"/>
       </w:r>
-      <w:bookmarkStart w:id="44" w:name="_Toc522545789"/>
+      <w:bookmarkStart w:id="44" w:name="_Toc527069650"/>
       <w:r>
         <w:lastRenderedPageBreak/>
         <w:t>Для разработчика</w:t>
@@ -9487,13 +9530,11 @@
       <w:pPr>
         <w:pStyle w:val="2"/>
       </w:pPr>
-      <w:bookmarkStart w:id="45" w:name="_Toc522545790"/>
-      <w:proofErr w:type="spellStart"/>
+      <w:bookmarkStart w:id="45" w:name="_Toc527069651"/>
       <w:r>
         <w:t>Оффтоп</w:t>
       </w:r>
       <w:bookmarkEnd w:id="45"/>
-      <w:proofErr w:type="spellEnd"/>
     </w:p>
     <w:p>
       <w:r>
@@ -9504,7 +9545,7 @@
       <w:pPr>
         <w:pStyle w:val="2"/>
       </w:pPr>
-      <w:bookmarkStart w:id="46" w:name="_Toc522545791"/>
+      <w:bookmarkStart w:id="46" w:name="_Toc527069652"/>
       <w:r>
         <w:t>Приветствие</w:t>
       </w:r>
@@ -9520,7 +9561,7 @@
       <w:pPr>
         <w:pStyle w:val="2"/>
       </w:pPr>
-      <w:bookmarkStart w:id="47" w:name="_Toc522545792"/>
+      <w:bookmarkStart w:id="47" w:name="_Toc527069653"/>
       <w:r>
         <w:t>Импорт проекта</w:t>
       </w:r>
@@ -9530,7 +9571,7 @@
       <w:r>
         <w:t xml:space="preserve">И так, исходный код можешь найти вот здесь: </w:t>
       </w:r>
-      <w:hyperlink r:id="rId47" w:history="1">
+      <w:hyperlink r:id="rId49" w:history="1">
         <w:r>
           <w:rPr>
             <w:rStyle w:val="a6"/>
@@ -9543,77 +9584,64 @@
       <w:r>
         <w:t xml:space="preserve">Думаю, стянуть исходники тебе не составит труда. Если необходимо создать новый удаленный репозиторий и заливай всё туда, только не забудь в </w:t>
       </w:r>
-      <w:proofErr w:type="gramStart"/>
       <w:r>
         <w:rPr>
           <w:b/>
           <w:highlight w:val="lightGray"/>
         </w:rPr>
-        <w:t>com.mmz.specs</w:t>
-      </w:r>
-      <w:proofErr w:type="gramEnd"/>
+        <w:t>com.mmz.specs.application.core.updater.Updater:48</w:t>
+      </w:r>
+      <w:r>
+        <w:t xml:space="preserve"> </w:t>
+      </w:r>
+      <w:r>
+        <w:t xml:space="preserve">поправить ссылку на новый репозиторий (чтобы работала функция авто-обновления). Если будешь использовать не </w:t>
+      </w:r>
+      <w:r>
+        <w:rPr>
+          <w:lang w:val="en-US"/>
+        </w:rPr>
+        <w:t>github</w:t>
+      </w:r>
+      <w:r>
+        <w:t xml:space="preserve">, </w:t>
+      </w:r>
+      <w:r>
+        <w:t xml:space="preserve">тогда код тоже придется поправить, ибо </w:t>
+      </w:r>
+      <w:r>
+        <w:rPr>
+          <w:lang w:val="en-US"/>
+        </w:rPr>
+        <w:t>api</w:t>
+      </w:r>
+      <w:r>
+        <w:t xml:space="preserve"> </w:t>
+      </w:r>
+      <w:r>
+        <w:t>у всех разные.</w:t>
+      </w:r>
+    </w:p>
+    <w:p>
       <w:r>
         <w:rPr>
           <w:b/>
-          <w:highlight w:val="lightGray"/>
-        </w:rPr>
-        <w:t>.application.core.updater.Updater:48</w:t>
+        </w:rPr>
+        <w:t>Либо</w:t>
+      </w:r>
+      <w:r>
+        <w:t xml:space="preserve">! Ты можешь написать мне, и я предоставлю тебе доступ </w:t>
+      </w:r>
+      <w:r>
+        <w:rPr>
+          <w:lang w:val="en-US"/>
+        </w:rPr>
+        <w:t>contributor</w:t>
       </w:r>
       <w:r>
         <w:t xml:space="preserve"> </w:t>
       </w:r>
       <w:r>
-        <w:t xml:space="preserve">поправить ссылку на новый репозиторий (чтобы работала функция авто-обновления). Если будешь использовать не </w:t>
-      </w:r>
-      <w:proofErr w:type="spellStart"/>
-      <w:r>
-        <w:rPr>
-          <w:lang w:val="en-US"/>
-        </w:rPr>
-        <w:t>github</w:t>
-      </w:r>
-      <w:proofErr w:type="spellEnd"/>
-      <w:r>
-        <w:t xml:space="preserve">, </w:t>
-      </w:r>
-      <w:r>
-        <w:t xml:space="preserve">тогда код тоже придется поправить, ибо </w:t>
-      </w:r>
-      <w:proofErr w:type="spellStart"/>
-      <w:r>
-        <w:rPr>
-          <w:lang w:val="en-US"/>
-        </w:rPr>
-        <w:t>api</w:t>
-      </w:r>
-      <w:proofErr w:type="spellEnd"/>
-      <w:r>
-        <w:t xml:space="preserve"> </w:t>
-      </w:r>
-      <w:r>
-        <w:t>у всех разные.</w:t>
-      </w:r>
-    </w:p>
-    <w:p>
-      <w:r>
-        <w:rPr>
-          <w:b/>
-        </w:rPr>
-        <w:t>Либо</w:t>
-      </w:r>
-      <w:r>
-        <w:t xml:space="preserve">! Ты можешь написать мне, и я предоставлю тебе доступ </w:t>
-      </w:r>
-      <w:r>
-        <w:rPr>
-          <w:lang w:val="en-US"/>
-        </w:rPr>
-        <w:t>contributor</w:t>
-      </w:r>
-      <w:r>
-        <w:t xml:space="preserve"> </w:t>
-      </w:r>
-      <w:r>
         <w:t>на этот репозиторий.</w:t>
       </w:r>
     </w:p>
@@ -9622,7 +9650,7 @@
       <w:pPr>
         <w:pStyle w:val="2"/>
       </w:pPr>
-      <w:bookmarkStart w:id="48" w:name="_Toc522545793"/>
+      <w:bookmarkStart w:id="48" w:name="_Toc527069654"/>
       <w:r>
         <w:t>Стек технологий, необходимых для поднятия проекта на локальной машине</w:t>
       </w:r>
@@ -9632,7 +9660,7 @@
       <w:pPr>
         <w:pStyle w:val="3"/>
       </w:pPr>
-      <w:bookmarkStart w:id="49" w:name="_Toc522545794"/>
+      <w:bookmarkStart w:id="49" w:name="_Toc527069655"/>
       <w:r>
         <w:t>Разработка</w:t>
       </w:r>
@@ -9663,14 +9691,12 @@
       <w:r>
         <w:t xml:space="preserve">логично), я использовал </w:t>
       </w:r>
-      <w:proofErr w:type="spellStart"/>
       <w:r>
         <w:rPr>
           <w:lang w:val="en-US"/>
         </w:rPr>
         <w:t>Intellij</w:t>
       </w:r>
-      <w:proofErr w:type="spellEnd"/>
       <w:r>
         <w:t xml:space="preserve"> </w:t>
       </w:r>
@@ -9719,14 +9745,12 @@
       <w:r>
         <w:t xml:space="preserve"> (</w:t>
       </w:r>
-      <w:proofErr w:type="spellStart"/>
       <w:r>
         <w:rPr>
           <w:lang w:val="en-US"/>
         </w:rPr>
         <w:t>buildNumber</w:t>
       </w:r>
-      <w:proofErr w:type="spellEnd"/>
       <w:r>
         <w:t xml:space="preserve"> </w:t>
       </w:r>
@@ -9757,13 +9781,8 @@
         </w:rPr>
         <w:t>exe-</w:t>
       </w:r>
-      <w:proofErr w:type="spellStart"/>
-      <w:r>
-        <w:t>шник</w:t>
-      </w:r>
-      <w:proofErr w:type="spellEnd"/>
-      <w:r>
-        <w:t>)</w:t>
+      <w:r>
+        <w:t>шник)</w:t>
       </w:r>
     </w:p>
     <w:p>
@@ -9774,19 +9793,11 @@
           <w:numId w:val="41"/>
         </w:numPr>
       </w:pPr>
-      <w:proofErr w:type="spellStart"/>
       <w:r>
         <w:rPr>
           <w:lang w:val="en-US"/>
         </w:rPr>
-        <w:t>Inno</w:t>
-      </w:r>
-      <w:proofErr w:type="spellEnd"/>
-      <w:r>
-        <w:rPr>
-          <w:lang w:val="en-US"/>
-        </w:rPr>
-        <w:t xml:space="preserve"> Setup</w:t>
+        <w:t>Inno Setup</w:t>
       </w:r>
       <w:r>
         <w:t xml:space="preserve"> (создаём установщик)</w:t>
@@ -9796,7 +9807,7 @@
       <w:pPr>
         <w:pStyle w:val="3"/>
       </w:pPr>
-      <w:bookmarkStart w:id="50" w:name="_Toc522545795"/>
+      <w:bookmarkStart w:id="50" w:name="_Toc527069656"/>
       <w:r>
         <w:t>Поднятие проекта</w:t>
       </w:r>
@@ -9938,7 +9949,7 @@
       <w:pPr>
         <w:pStyle w:val="3"/>
       </w:pPr>
-      <w:bookmarkStart w:id="51" w:name="_Toc522545796"/>
+      <w:bookmarkStart w:id="51" w:name="_Toc527069657"/>
       <w:r>
         <w:t xml:space="preserve">База данных и </w:t>
       </w:r>
@@ -9972,13 +9983,8 @@
         </w:rPr>
         <w:t>hibernate</w:t>
       </w:r>
-      <w:proofErr w:type="gramStart"/>
-      <w:r>
-        <w:t>;</w:t>
-      </w:r>
-      <w:proofErr w:type="gramEnd"/>
-      <w:r>
-        <w:t xml:space="preserve"> 2)</w:t>
+      <w:r>
+        <w:t>; 2)</w:t>
       </w:r>
       <w:r>
         <w:t xml:space="preserve"> БД можно достать на основном сервере.</w:t>
@@ -9988,7 +9994,7 @@
       <w:pPr>
         <w:pStyle w:val="3"/>
       </w:pPr>
-      <w:bookmarkStart w:id="52" w:name="_Toc522545797"/>
+      <w:bookmarkStart w:id="52" w:name="_Toc527069658"/>
       <w:r>
         <w:t>Дополнительные материалы</w:t>
       </w:r>
@@ -10000,7 +10006,7 @@
       </w:r>
     </w:p>
     <w:sectPr>
-      <w:footerReference w:type="default" r:id="rId48"/>
+      <w:footerReference w:type="default" r:id="rId50"/>
       <w:pgSz w:w="11906" w:h="16838"/>
       <w:pgMar w:top="1134" w:right="850" w:bottom="1134" w:left="1701" w:header="708" w:footer="708" w:gutter="0"/>
       <w:cols w:space="708"/>
@@ -10065,7 +10071,7 @@
           <w:rPr>
             <w:noProof/>
           </w:rPr>
-          <w:t>20</w:t>
+          <w:t>2</w:t>
         </w:r>
         <w:r>
           <w:fldChar w:fldCharType="end"/>
@@ -10111,7 +10117,7 @@
 <w:numbering xmlns:wpc="http://schemas.microsoft.com/office/word/2010/wordprocessingCanvas" xmlns:cx="http://schemas.microsoft.com/office/drawing/2014/chartex" xmlns:cx1="http://schemas.microsoft.com/office/drawing/2015/9/8/chartex" xmlns:mc="http://schemas.openxmlformats.org/markup-compatibility/2006" xmlns:o="urn:schemas-microsoft-com:office:office" xmlns:r="http://schemas.openxmlformats.org/officeDocument/2006/relationships" xmlns:m="http://schemas.openxmlformats.org/officeDocument/2006/math" xmlns:v="urn:schemas-microsoft-com:vml" xmlns:wp14="http://schemas.microsoft.com/office/word/2010/wordprocessingDrawing" xmlns:wp="http://schemas.openxmlformats.org/drawingml/2006/wordprocessingDrawing" xmlns:w10="urn:schemas-microsoft-com:office:word" xmlns:w="http://schemas.openxmlformats.org/wordprocessingml/2006/main" xmlns:w14="http://schemas.microsoft.com/office/word/2010/wordml" xmlns:w15="http://schemas.microsoft.com/office/word/2012/wordml" xmlns:w16se="http://schemas.microsoft.com/office/word/2015/wordml/symex" xmlns:wpg="http://schemas.microsoft.com/office/word/2010/wordprocessingGroup" xmlns:wpi="http://schemas.microsoft.com/office/word/2010/wordprocessingInk" xmlns:wne="http://schemas.microsoft.com/office/word/2006/wordml" xmlns:wps="http://schemas.microsoft.com/office/word/2010/wordprocessingShape" mc:Ignorable="w14 w15 w16se wp14">
   <w:numPicBullet w:numPicBulletId="0">
     <w:pict>
-      <v:shapetype id="_x0000_t75" coordsize="21600,21600" o:spt="75" o:preferrelative="t" path="m@4@5l@4@11@9@11@9@5xe" filled="f" stroked="f">
+      <v:shapetype w14:anchorId="4591F9F8" id="_x0000_t75" coordsize="21600,21600" o:spt="75" o:preferrelative="t" path="m@4@5l@4@11@9@11@9@5xe" filled="f" stroked="f">
         <v:stroke joinstyle="miter"/>
         <v:formulas>
           <v:f eqn="if lineDrawn pixelLineWidth 0"/>
@@ -10130,35 +10136,35 @@
         <v:path o:extrusionok="f" gradientshapeok="t" o:connecttype="rect"/>
         <o:lock v:ext="edit" aspectratio="t"/>
       </v:shapetype>
-      <v:shape id="_x0000_i1041" type="#_x0000_t75" style="width:17.25pt;height:15.75pt;visibility:visible;mso-wrap-style:square" o:bullet="t">
+      <v:shape id="_x0000_i1038" type="#_x0000_t75" style="width:17.25pt;height:15.75pt;visibility:visible;mso-wrap-style:square" o:bullet="t">
         <v:imagedata r:id="rId1" o:title=""/>
       </v:shape>
     </w:pict>
   </w:numPicBullet>
   <w:numPicBullet w:numPicBulletId="1">
     <w:pict>
-      <v:shape id="_x0000_i1042" type="#_x0000_t75" style="width:16.5pt;height:15.75pt;visibility:visible;mso-wrap-style:square" o:bullet="t">
+      <v:shape id="_x0000_i1039" type="#_x0000_t75" style="width:16.5pt;height:15.75pt;visibility:visible;mso-wrap-style:square" o:bullet="t">
         <v:imagedata r:id="rId2" o:title=""/>
       </v:shape>
     </w:pict>
   </w:numPicBullet>
   <w:numPicBullet w:numPicBulletId="2">
     <w:pict>
-      <v:shape id="_x0000_i1043" type="#_x0000_t75" style="width:24.75pt;height:15pt;visibility:visible;mso-wrap-style:square" o:bullet="t">
+      <v:shape id="_x0000_i1040" type="#_x0000_t75" style="width:24.75pt;height:15pt;visibility:visible;mso-wrap-style:square" o:bullet="t">
         <v:imagedata r:id="rId3" o:title=""/>
       </v:shape>
     </w:pict>
   </w:numPicBullet>
   <w:numPicBullet w:numPicBulletId="3">
     <w:pict>
-      <v:shape id="_x0000_i1044" type="#_x0000_t75" style="width:18pt;height:15.75pt;visibility:visible;mso-wrap-style:square" o:bullet="t">
+      <v:shape id="_x0000_i1041" type="#_x0000_t75" style="width:18pt;height:15.75pt;visibility:visible;mso-wrap-style:square" o:bullet="t">
         <v:imagedata r:id="rId4" o:title=""/>
       </v:shape>
     </w:pict>
   </w:numPicBullet>
   <w:numPicBullet w:numPicBulletId="4">
     <w:pict>
-      <v:shape id="_x0000_i1045" type="#_x0000_t75" style="width:19.5pt;height:15pt;visibility:visible;mso-wrap-style:square" o:bullet="t">
+      <v:shape id="_x0000_i1042" type="#_x0000_t75" style="width:19.5pt;height:15pt;visibility:visible;mso-wrap-style:square" o:bullet="t">
         <v:imagedata r:id="rId5" o:title=""/>
       </v:shape>
     </w:pict>
@@ -11548,6 +11554,119 @@
     </w:lvl>
   </w:abstractNum>
   <w:abstractNum w:abstractNumId="15" w15:restartNumberingAfterBreak="0">
+    <w:nsid w:val="37B25DF2"/>
+    <w:multiLevelType w:val="hybridMultilevel"/>
+    <w:tmpl w:val="99DE427A"/>
+    <w:lvl w:ilvl="0" w:tplc="04190001">
+      <w:start w:val="1"/>
+      <w:numFmt w:val="bullet"/>
+      <w:lvlText w:val=""/>
+      <w:lvlJc w:val="left"/>
+      <w:pPr>
+        <w:ind w:left="720" w:hanging="360"/>
+      </w:pPr>
+      <w:rPr>
+        <w:rFonts w:ascii="Symbol" w:hAnsi="Symbol" w:hint="default"/>
+      </w:rPr>
+    </w:lvl>
+    <w:lvl w:ilvl="1" w:tplc="04190003" w:tentative="1">
+      <w:start w:val="1"/>
+      <w:numFmt w:val="bullet"/>
+      <w:lvlText w:val="o"/>
+      <w:lvlJc w:val="left"/>
+      <w:pPr>
+        <w:ind w:left="1440" w:hanging="360"/>
+      </w:pPr>
+      <w:rPr>
+        <w:rFonts w:ascii="Courier New" w:hAnsi="Courier New" w:cs="Courier New" w:hint="default"/>
+      </w:rPr>
+    </w:lvl>
+    <w:lvl w:ilvl="2" w:tplc="04190005" w:tentative="1">
+      <w:start w:val="1"/>
+      <w:numFmt w:val="bullet"/>
+      <w:lvlText w:val=""/>
+      <w:lvlJc w:val="left"/>
+      <w:pPr>
+        <w:ind w:left="2160" w:hanging="360"/>
+      </w:pPr>
+      <w:rPr>
+        <w:rFonts w:ascii="Wingdings" w:hAnsi="Wingdings" w:hint="default"/>
+      </w:rPr>
+    </w:lvl>
+    <w:lvl w:ilvl="3" w:tplc="04190001" w:tentative="1">
+      <w:start w:val="1"/>
+      <w:numFmt w:val="bullet"/>
+      <w:lvlText w:val=""/>
+      <w:lvlJc w:val="left"/>
+      <w:pPr>
+        <w:ind w:left="2880" w:hanging="360"/>
+      </w:pPr>
+      <w:rPr>
+        <w:rFonts w:ascii="Symbol" w:hAnsi="Symbol" w:hint="default"/>
+      </w:rPr>
+    </w:lvl>
+    <w:lvl w:ilvl="4" w:tplc="04190003" w:tentative="1">
+      <w:start w:val="1"/>
+      <w:numFmt w:val="bullet"/>
+      <w:lvlText w:val="o"/>
+      <w:lvlJc w:val="left"/>
+      <w:pPr>
+        <w:ind w:left="3600" w:hanging="360"/>
+      </w:pPr>
+      <w:rPr>
+        <w:rFonts w:ascii="Courier New" w:hAnsi="Courier New" w:cs="Courier New" w:hint="default"/>
+      </w:rPr>
+    </w:lvl>
+    <w:lvl w:ilvl="5" w:tplc="04190005" w:tentative="1">
+      <w:start w:val="1"/>
+      <w:numFmt w:val="bullet"/>
+      <w:lvlText w:val=""/>
+      <w:lvlJc w:val="left"/>
+      <w:pPr>
+        <w:ind w:left="4320" w:hanging="360"/>
+      </w:pPr>
+      <w:rPr>
+        <w:rFonts w:ascii="Wingdings" w:hAnsi="Wingdings" w:hint="default"/>
+      </w:rPr>
+    </w:lvl>
+    <w:lvl w:ilvl="6" w:tplc="04190001" w:tentative="1">
+      <w:start w:val="1"/>
+      <w:numFmt w:val="bullet"/>
+      <w:lvlText w:val=""/>
+      <w:lvlJc w:val="left"/>
+      <w:pPr>
+        <w:ind w:left="5040" w:hanging="360"/>
+      </w:pPr>
+      <w:rPr>
+        <w:rFonts w:ascii="Symbol" w:hAnsi="Symbol" w:hint="default"/>
+      </w:rPr>
+    </w:lvl>
+    <w:lvl w:ilvl="7" w:tplc="04190003" w:tentative="1">
+      <w:start w:val="1"/>
+      <w:numFmt w:val="bullet"/>
+      <w:lvlText w:val="o"/>
+      <w:lvlJc w:val="left"/>
+      <w:pPr>
+        <w:ind w:left="5760" w:hanging="360"/>
+      </w:pPr>
+      <w:rPr>
+        <w:rFonts w:ascii="Courier New" w:hAnsi="Courier New" w:cs="Courier New" w:hint="default"/>
+      </w:rPr>
+    </w:lvl>
+    <w:lvl w:ilvl="8" w:tplc="04190005" w:tentative="1">
+      <w:start w:val="1"/>
+      <w:numFmt w:val="bullet"/>
+      <w:lvlText w:val=""/>
+      <w:lvlJc w:val="left"/>
+      <w:pPr>
+        <w:ind w:left="6480" w:hanging="360"/>
+      </w:pPr>
+      <w:rPr>
+        <w:rFonts w:ascii="Wingdings" w:hAnsi="Wingdings" w:hint="default"/>
+      </w:rPr>
+    </w:lvl>
+  </w:abstractNum>
+  <w:abstractNum w:abstractNumId="16" w15:restartNumberingAfterBreak="0">
     <w:nsid w:val="39AE7862"/>
     <w:multiLevelType w:val="hybridMultilevel"/>
     <w:tmpl w:val="578E34C8"/>
@@ -11636,7 +11755,7 @@
       </w:pPr>
     </w:lvl>
   </w:abstractNum>
-  <w:abstractNum w:abstractNumId="16" w15:restartNumberingAfterBreak="0">
+  <w:abstractNum w:abstractNumId="17" w15:restartNumberingAfterBreak="0">
     <w:nsid w:val="3C9E451D"/>
     <w:multiLevelType w:val="hybridMultilevel"/>
     <w:tmpl w:val="394A156C"/>
@@ -11749,7 +11868,7 @@
       </w:rPr>
     </w:lvl>
   </w:abstractNum>
-  <w:abstractNum w:abstractNumId="17" w15:restartNumberingAfterBreak="0">
+  <w:abstractNum w:abstractNumId="18" w15:restartNumberingAfterBreak="0">
     <w:nsid w:val="3CD62B88"/>
     <w:multiLevelType w:val="hybridMultilevel"/>
     <w:tmpl w:val="518E4F36"/>
@@ -11838,7 +11957,7 @@
       </w:pPr>
     </w:lvl>
   </w:abstractNum>
-  <w:abstractNum w:abstractNumId="18" w15:restartNumberingAfterBreak="0">
+  <w:abstractNum w:abstractNumId="19" w15:restartNumberingAfterBreak="0">
     <w:nsid w:val="3D412323"/>
     <w:multiLevelType w:val="hybridMultilevel"/>
     <w:tmpl w:val="4DC60646"/>
@@ -11951,7 +12070,7 @@
       </w:rPr>
     </w:lvl>
   </w:abstractNum>
-  <w:abstractNum w:abstractNumId="19" w15:restartNumberingAfterBreak="0">
+  <w:abstractNum w:abstractNumId="20" w15:restartNumberingAfterBreak="0">
     <w:nsid w:val="3EBB516F"/>
     <w:multiLevelType w:val="hybridMultilevel"/>
     <w:tmpl w:val="C020092C"/>
@@ -12063,7 +12182,7 @@
       </w:rPr>
     </w:lvl>
   </w:abstractNum>
-  <w:abstractNum w:abstractNumId="20" w15:restartNumberingAfterBreak="0">
+  <w:abstractNum w:abstractNumId="21" w15:restartNumberingAfterBreak="0">
     <w:nsid w:val="41825591"/>
     <w:multiLevelType w:val="hybridMultilevel"/>
     <w:tmpl w:val="4392C616"/>
@@ -12149,7 +12268,7 @@
       </w:pPr>
     </w:lvl>
   </w:abstractNum>
-  <w:abstractNum w:abstractNumId="21" w15:restartNumberingAfterBreak="0">
+  <w:abstractNum w:abstractNumId="22" w15:restartNumberingAfterBreak="0">
     <w:nsid w:val="425743E2"/>
     <w:multiLevelType w:val="hybridMultilevel"/>
     <w:tmpl w:val="95FA17B2"/>
@@ -12238,7 +12357,7 @@
       </w:pPr>
     </w:lvl>
   </w:abstractNum>
-  <w:abstractNum w:abstractNumId="22" w15:restartNumberingAfterBreak="0">
+  <w:abstractNum w:abstractNumId="23" w15:restartNumberingAfterBreak="0">
     <w:nsid w:val="439D25DC"/>
     <w:multiLevelType w:val="hybridMultilevel"/>
     <w:tmpl w:val="F4FAA61A"/>
@@ -12327,7 +12446,7 @@
       </w:pPr>
     </w:lvl>
   </w:abstractNum>
-  <w:abstractNum w:abstractNumId="23" w15:restartNumberingAfterBreak="0">
+  <w:abstractNum w:abstractNumId="24" w15:restartNumberingAfterBreak="0">
     <w:nsid w:val="44D675ED"/>
     <w:multiLevelType w:val="hybridMultilevel"/>
     <w:tmpl w:val="8DFC8774"/>
@@ -12413,7 +12532,7 @@
       </w:pPr>
     </w:lvl>
   </w:abstractNum>
-  <w:abstractNum w:abstractNumId="24" w15:restartNumberingAfterBreak="0">
+  <w:abstractNum w:abstractNumId="25" w15:restartNumberingAfterBreak="0">
     <w:nsid w:val="464913E1"/>
     <w:multiLevelType w:val="hybridMultilevel"/>
     <w:tmpl w:val="98627A40"/>
@@ -12499,7 +12618,7 @@
       </w:pPr>
     </w:lvl>
   </w:abstractNum>
-  <w:abstractNum w:abstractNumId="25" w15:restartNumberingAfterBreak="0">
+  <w:abstractNum w:abstractNumId="26" w15:restartNumberingAfterBreak="0">
     <w:nsid w:val="4A7E7EC8"/>
     <w:multiLevelType w:val="hybridMultilevel"/>
     <w:tmpl w:val="38962550"/>
@@ -12585,7 +12704,7 @@
       </w:pPr>
     </w:lvl>
   </w:abstractNum>
-  <w:abstractNum w:abstractNumId="26" w15:restartNumberingAfterBreak="0">
+  <w:abstractNum w:abstractNumId="27" w15:restartNumberingAfterBreak="0">
     <w:nsid w:val="4ABA142C"/>
     <w:multiLevelType w:val="hybridMultilevel"/>
     <w:tmpl w:val="0E400A70"/>
@@ -12671,7 +12790,7 @@
       </w:pPr>
     </w:lvl>
   </w:abstractNum>
-  <w:abstractNum w:abstractNumId="27" w15:restartNumberingAfterBreak="0">
+  <w:abstractNum w:abstractNumId="28" w15:restartNumberingAfterBreak="0">
     <w:nsid w:val="4EAB4D90"/>
     <w:multiLevelType w:val="hybridMultilevel"/>
     <w:tmpl w:val="A06CF338"/>
@@ -12757,7 +12876,7 @@
       </w:pPr>
     </w:lvl>
   </w:abstractNum>
-  <w:abstractNum w:abstractNumId="28" w15:restartNumberingAfterBreak="0">
+  <w:abstractNum w:abstractNumId="29" w15:restartNumberingAfterBreak="0">
     <w:nsid w:val="50D00D58"/>
     <w:multiLevelType w:val="hybridMultilevel"/>
     <w:tmpl w:val="4392C616"/>
@@ -12843,7 +12962,7 @@
       </w:pPr>
     </w:lvl>
   </w:abstractNum>
-  <w:abstractNum w:abstractNumId="29" w15:restartNumberingAfterBreak="0">
+  <w:abstractNum w:abstractNumId="30" w15:restartNumberingAfterBreak="0">
     <w:nsid w:val="526774D0"/>
     <w:multiLevelType w:val="hybridMultilevel"/>
     <w:tmpl w:val="62D4E3D4"/>
@@ -12929,7 +13048,7 @@
       </w:pPr>
     </w:lvl>
   </w:abstractNum>
-  <w:abstractNum w:abstractNumId="30" w15:restartNumberingAfterBreak="0">
+  <w:abstractNum w:abstractNumId="31" w15:restartNumberingAfterBreak="0">
     <w:nsid w:val="5D721B55"/>
     <w:multiLevelType w:val="hybridMultilevel"/>
     <w:tmpl w:val="6DFAB03C"/>
@@ -13015,7 +13134,7 @@
       </w:pPr>
     </w:lvl>
   </w:abstractNum>
-  <w:abstractNum w:abstractNumId="31" w15:restartNumberingAfterBreak="0">
+  <w:abstractNum w:abstractNumId="32" w15:restartNumberingAfterBreak="0">
     <w:nsid w:val="5D794187"/>
     <w:multiLevelType w:val="hybridMultilevel"/>
     <w:tmpl w:val="4392C616"/>
@@ -13101,7 +13220,7 @@
       </w:pPr>
     </w:lvl>
   </w:abstractNum>
-  <w:abstractNum w:abstractNumId="32" w15:restartNumberingAfterBreak="0">
+  <w:abstractNum w:abstractNumId="33" w15:restartNumberingAfterBreak="0">
     <w:nsid w:val="5E8863E3"/>
     <w:multiLevelType w:val="hybridMultilevel"/>
     <w:tmpl w:val="985EB63E"/>
@@ -13187,7 +13306,7 @@
       </w:pPr>
     </w:lvl>
   </w:abstractNum>
-  <w:abstractNum w:abstractNumId="33" w15:restartNumberingAfterBreak="0">
+  <w:abstractNum w:abstractNumId="34" w15:restartNumberingAfterBreak="0">
     <w:nsid w:val="5F6A28B7"/>
     <w:multiLevelType w:val="hybridMultilevel"/>
     <w:tmpl w:val="645CA312"/>
@@ -13273,7 +13392,7 @@
       </w:pPr>
     </w:lvl>
   </w:abstractNum>
-  <w:abstractNum w:abstractNumId="34" w15:restartNumberingAfterBreak="0">
+  <w:abstractNum w:abstractNumId="35" w15:restartNumberingAfterBreak="0">
     <w:nsid w:val="66675776"/>
     <w:multiLevelType w:val="hybridMultilevel"/>
     <w:tmpl w:val="02C0CD66"/>
@@ -13359,7 +13478,7 @@
       </w:pPr>
     </w:lvl>
   </w:abstractNum>
-  <w:abstractNum w:abstractNumId="35" w15:restartNumberingAfterBreak="0">
+  <w:abstractNum w:abstractNumId="36" w15:restartNumberingAfterBreak="0">
     <w:nsid w:val="6A7149F6"/>
     <w:multiLevelType w:val="multilevel"/>
     <w:tmpl w:val="550E545C"/>
@@ -13472,7 +13591,7 @@
       </w:pPr>
     </w:lvl>
   </w:abstractNum>
-  <w:abstractNum w:abstractNumId="36" w15:restartNumberingAfterBreak="0">
+  <w:abstractNum w:abstractNumId="37" w15:restartNumberingAfterBreak="0">
     <w:nsid w:val="6AA4680E"/>
     <w:multiLevelType w:val="hybridMultilevel"/>
     <w:tmpl w:val="4392C616"/>
@@ -13558,7 +13677,7 @@
       </w:pPr>
     </w:lvl>
   </w:abstractNum>
-  <w:abstractNum w:abstractNumId="37" w15:restartNumberingAfterBreak="0">
+  <w:abstractNum w:abstractNumId="38" w15:restartNumberingAfterBreak="0">
     <w:nsid w:val="73096082"/>
     <w:multiLevelType w:val="hybridMultilevel"/>
     <w:tmpl w:val="2B547CEC"/>
@@ -13644,7 +13763,7 @@
       </w:pPr>
     </w:lvl>
   </w:abstractNum>
-  <w:abstractNum w:abstractNumId="38" w15:restartNumberingAfterBreak="0">
+  <w:abstractNum w:abstractNumId="39" w15:restartNumberingAfterBreak="0">
     <w:nsid w:val="733C2349"/>
     <w:multiLevelType w:val="hybridMultilevel"/>
     <w:tmpl w:val="4D589422"/>
@@ -13756,7 +13875,7 @@
       </w:rPr>
     </w:lvl>
   </w:abstractNum>
-  <w:abstractNum w:abstractNumId="39" w15:restartNumberingAfterBreak="0">
+  <w:abstractNum w:abstractNumId="40" w15:restartNumberingAfterBreak="0">
     <w:nsid w:val="75CD7DB5"/>
     <w:multiLevelType w:val="hybridMultilevel"/>
     <w:tmpl w:val="DCA67C84"/>
@@ -13845,7 +13964,7 @@
       </w:pPr>
     </w:lvl>
   </w:abstractNum>
-  <w:abstractNum w:abstractNumId="40" w15:restartNumberingAfterBreak="0">
+  <w:abstractNum w:abstractNumId="41" w15:restartNumberingAfterBreak="0">
     <w:nsid w:val="780704E9"/>
     <w:multiLevelType w:val="hybridMultilevel"/>
     <w:tmpl w:val="2B909492"/>
@@ -13934,7 +14053,7 @@
       </w:pPr>
     </w:lvl>
   </w:abstractNum>
-  <w:abstractNum w:abstractNumId="41" w15:restartNumberingAfterBreak="0">
+  <w:abstractNum w:abstractNumId="42" w15:restartNumberingAfterBreak="0">
     <w:nsid w:val="78FD47C7"/>
     <w:multiLevelType w:val="hybridMultilevel"/>
     <w:tmpl w:val="DEA60C70"/>
@@ -14047,7 +14166,7 @@
       </w:rPr>
     </w:lvl>
   </w:abstractNum>
-  <w:abstractNum w:abstractNumId="42" w15:restartNumberingAfterBreak="0">
+  <w:abstractNum w:abstractNumId="43" w15:restartNumberingAfterBreak="0">
     <w:nsid w:val="7B692CCF"/>
     <w:multiLevelType w:val="hybridMultilevel"/>
     <w:tmpl w:val="9B3E0D38"/>
@@ -14136,7 +14255,7 @@
       </w:pPr>
     </w:lvl>
   </w:abstractNum>
-  <w:abstractNum w:abstractNumId="43" w15:restartNumberingAfterBreak="0">
+  <w:abstractNum w:abstractNumId="44" w15:restartNumberingAfterBreak="0">
     <w:nsid w:val="7B96773E"/>
     <w:multiLevelType w:val="multilevel"/>
     <w:tmpl w:val="A1002738"/>
@@ -14249,7 +14368,7 @@
       </w:pPr>
     </w:lvl>
   </w:abstractNum>
-  <w:abstractNum w:abstractNumId="44" w15:restartNumberingAfterBreak="0">
+  <w:abstractNum w:abstractNumId="45" w15:restartNumberingAfterBreak="0">
     <w:nsid w:val="7F407C51"/>
     <w:multiLevelType w:val="multilevel"/>
     <w:tmpl w:val="07CEB60C"/>
@@ -14363,7 +14482,7 @@
     </w:lvl>
   </w:abstractNum>
   <w:num w:numId="1">
-    <w:abstractNumId w:val="23"/>
+    <w:abstractNumId w:val="24"/>
   </w:num>
   <w:num w:numId="2">
     <w:abstractNumId w:val="6"/>
@@ -14372,58 +14491,58 @@
     <w:abstractNumId w:val="12"/>
   </w:num>
   <w:num w:numId="4">
-    <w:abstractNumId w:val="38"/>
+    <w:abstractNumId w:val="39"/>
   </w:num>
   <w:num w:numId="5">
-    <w:abstractNumId w:val="19"/>
+    <w:abstractNumId w:val="20"/>
   </w:num>
   <w:num w:numId="6">
     <w:abstractNumId w:val="4"/>
   </w:num>
   <w:num w:numId="7">
-    <w:abstractNumId w:val="33"/>
+    <w:abstractNumId w:val="34"/>
   </w:num>
   <w:num w:numId="8">
-    <w:abstractNumId w:val="32"/>
+    <w:abstractNumId w:val="33"/>
   </w:num>
   <w:num w:numId="9">
     <w:abstractNumId w:val="11"/>
   </w:num>
   <w:num w:numId="10">
-    <w:abstractNumId w:val="37"/>
+    <w:abstractNumId w:val="38"/>
   </w:num>
   <w:num w:numId="11">
     <w:abstractNumId w:val="9"/>
   </w:num>
   <w:num w:numId="12">
-    <w:abstractNumId w:val="21"/>
+    <w:abstractNumId w:val="22"/>
   </w:num>
   <w:num w:numId="13">
     <w:abstractNumId w:val="0"/>
   </w:num>
   <w:num w:numId="14">
-    <w:abstractNumId w:val="40"/>
+    <w:abstractNumId w:val="41"/>
   </w:num>
   <w:num w:numId="15">
-    <w:abstractNumId w:val="17"/>
+    <w:abstractNumId w:val="18"/>
   </w:num>
   <w:num w:numId="16">
-    <w:abstractNumId w:val="15"/>
+    <w:abstractNumId w:val="16"/>
   </w:num>
   <w:num w:numId="17">
     <w:abstractNumId w:val="7"/>
   </w:num>
   <w:num w:numId="18">
-    <w:abstractNumId w:val="42"/>
+    <w:abstractNumId w:val="43"/>
   </w:num>
   <w:num w:numId="19">
     <w:abstractNumId w:val="3"/>
   </w:num>
   <w:num w:numId="20">
-    <w:abstractNumId w:val="39"/>
+    <w:abstractNumId w:val="40"/>
   </w:num>
   <w:num w:numId="21">
-    <w:abstractNumId w:val="16"/>
+    <w:abstractNumId w:val="17"/>
   </w:num>
   <w:num w:numId="22">
     <w:abstractNumId w:val="5"/>
@@ -14441,61 +14560,64 @@
     <w:abstractNumId w:val="8"/>
   </w:num>
   <w:num w:numId="27">
-    <w:abstractNumId w:val="30"/>
+    <w:abstractNumId w:val="31"/>
   </w:num>
   <w:num w:numId="28">
     <w:abstractNumId w:val="10"/>
   </w:num>
   <w:num w:numId="29">
-    <w:abstractNumId w:val="29"/>
+    <w:abstractNumId w:val="30"/>
   </w:num>
   <w:num w:numId="30">
-    <w:abstractNumId w:val="26"/>
+    <w:abstractNumId w:val="27"/>
   </w:num>
   <w:num w:numId="31">
-    <w:abstractNumId w:val="36"/>
+    <w:abstractNumId w:val="37"/>
   </w:num>
   <w:num w:numId="32">
-    <w:abstractNumId w:val="24"/>
+    <w:abstractNumId w:val="25"/>
   </w:num>
   <w:num w:numId="33">
-    <w:abstractNumId w:val="27"/>
+    <w:abstractNumId w:val="28"/>
   </w:num>
   <w:num w:numId="34">
     <w:abstractNumId w:val="1"/>
   </w:num>
   <w:num w:numId="35">
-    <w:abstractNumId w:val="20"/>
+    <w:abstractNumId w:val="21"/>
   </w:num>
   <w:num w:numId="36">
-    <w:abstractNumId w:val="34"/>
+    <w:abstractNumId w:val="35"/>
   </w:num>
   <w:num w:numId="37">
-    <w:abstractNumId w:val="28"/>
+    <w:abstractNumId w:val="29"/>
   </w:num>
   <w:num w:numId="38">
-    <w:abstractNumId w:val="31"/>
+    <w:abstractNumId w:val="32"/>
   </w:num>
   <w:num w:numId="39">
-    <w:abstractNumId w:val="41"/>
+    <w:abstractNumId w:val="42"/>
   </w:num>
   <w:num w:numId="40">
-    <w:abstractNumId w:val="25"/>
+    <w:abstractNumId w:val="26"/>
   </w:num>
   <w:num w:numId="41">
-    <w:abstractNumId w:val="18"/>
+    <w:abstractNumId w:val="19"/>
   </w:num>
   <w:num w:numId="42">
-    <w:abstractNumId w:val="22"/>
+    <w:abstractNumId w:val="23"/>
   </w:num>
   <w:num w:numId="43">
-    <w:abstractNumId w:val="35"/>
+    <w:abstractNumId w:val="36"/>
   </w:num>
   <w:num w:numId="44">
+    <w:abstractNumId w:val="45"/>
+  </w:num>
+  <w:num w:numId="45">
     <w:abstractNumId w:val="44"/>
   </w:num>
-  <w:num w:numId="45">
-    <w:abstractNumId w:val="43"/>
+  <w:num w:numId="46">
+    <w:abstractNumId w:val="15"/>
   </w:num>
 </w:numbering>
 </file>
@@ -16038,7 +16160,7 @@
 </file>
 
 <file path=customXml/itemProps1.xml><?xml version="1.0" encoding="utf-8"?>
-<ds:datastoreItem xmlns:ds="http://schemas.openxmlformats.org/officeDocument/2006/customXml" ds:itemID="{E5B0010E-1A8B-4138-AA3A-6952F5F6FA8D}">
+<ds:datastoreItem xmlns:ds="http://schemas.openxmlformats.org/officeDocument/2006/customXml" ds:itemID="{A07FD5A8-E461-4AD3-AA76-0DFE5518D05D}">
   <ds:schemaRefs>
     <ds:schemaRef ds:uri="http://schemas.openxmlformats.org/officeDocument/2006/bibliography"/>
   </ds:schemaRefs>

--- a/publish/Specs/руководство/Server User Guide.docx
+++ b/publish/Specs/руководство/Server User Guide.docx
@@ -347,7 +347,7 @@
           <w:r>
             <w:fldChar w:fldCharType="separate"/>
           </w:r>
-          <w:hyperlink w:anchor="_Toc527069626" w:history="1">
+          <w:hyperlink w:anchor="_Toc527115864" w:history="1">
             <w:r>
               <w:rPr>
                 <w:rStyle w:val="a6"/>
@@ -374,7 +374,7 @@
                 <w:noProof/>
                 <w:webHidden/>
               </w:rPr>
-              <w:instrText xml:space="preserve"> PAGEREF _Toc527069626 \h </w:instrText>
+              <w:instrText xml:space="preserve"> PAGEREF _Toc527115864 \h </w:instrText>
             </w:r>
             <w:r>
               <w:rPr>
@@ -416,7 +416,7 @@
               <w:noProof/>
             </w:rPr>
           </w:pPr>
-          <w:hyperlink w:anchor="_Toc527069627" w:history="1">
+          <w:hyperlink w:anchor="_Toc527115865" w:history="1">
             <w:r>
               <w:rPr>
                 <w:rStyle w:val="a6"/>
@@ -443,7 +443,7 @@
                 <w:noProof/>
                 <w:webHidden/>
               </w:rPr>
-              <w:instrText xml:space="preserve"> PAGEREF _Toc527069627 \h </w:instrText>
+              <w:instrText xml:space="preserve"> PAGEREF _Toc527115865 \h </w:instrText>
             </w:r>
             <w:r>
               <w:rPr>
@@ -485,7 +485,7 @@
               <w:noProof/>
             </w:rPr>
           </w:pPr>
-          <w:hyperlink w:anchor="_Toc527069628" w:history="1">
+          <w:hyperlink w:anchor="_Toc527115866" w:history="1">
             <w:r>
               <w:rPr>
                 <w:rStyle w:val="a6"/>
@@ -512,7 +512,7 @@
                 <w:noProof/>
                 <w:webHidden/>
               </w:rPr>
-              <w:instrText xml:space="preserve"> PAGEREF _Toc527069628 \h </w:instrText>
+              <w:instrText xml:space="preserve"> PAGEREF _Toc527115866 \h </w:instrText>
             </w:r>
             <w:r>
               <w:rPr>
@@ -554,7 +554,7 @@
               <w:noProof/>
             </w:rPr>
           </w:pPr>
-          <w:hyperlink w:anchor="_Toc527069629" w:history="1">
+          <w:hyperlink w:anchor="_Toc527115867" w:history="1">
             <w:r>
               <w:rPr>
                 <w:rStyle w:val="a6"/>
@@ -581,7 +581,7 @@
                 <w:noProof/>
                 <w:webHidden/>
               </w:rPr>
-              <w:instrText xml:space="preserve"> PAGEREF _Toc527069629 \h </w:instrText>
+              <w:instrText xml:space="preserve"> PAGEREF _Toc527115867 \h </w:instrText>
             </w:r>
             <w:r>
               <w:rPr>
@@ -623,7 +623,7 @@
               <w:noProof/>
             </w:rPr>
           </w:pPr>
-          <w:hyperlink w:anchor="_Toc527069630" w:history="1">
+          <w:hyperlink w:anchor="_Toc527115868" w:history="1">
             <w:r>
               <w:rPr>
                 <w:rStyle w:val="a6"/>
@@ -650,7 +650,7 @@
                 <w:noProof/>
                 <w:webHidden/>
               </w:rPr>
-              <w:instrText xml:space="preserve"> PAGEREF _Toc527069630 \h </w:instrText>
+              <w:instrText xml:space="preserve"> PAGEREF _Toc527115868 \h </w:instrText>
             </w:r>
             <w:r>
               <w:rPr>
@@ -692,7 +692,7 @@
               <w:noProof/>
             </w:rPr>
           </w:pPr>
-          <w:hyperlink w:anchor="_Toc527069631" w:history="1">
+          <w:hyperlink w:anchor="_Toc527115869" w:history="1">
             <w:r>
               <w:rPr>
                 <w:rStyle w:val="a6"/>
@@ -719,7 +719,7 @@
                 <w:noProof/>
                 <w:webHidden/>
               </w:rPr>
-              <w:instrText xml:space="preserve"> PAGEREF _Toc527069631 \h </w:instrText>
+              <w:instrText xml:space="preserve"> PAGEREF _Toc527115869 \h </w:instrText>
             </w:r>
             <w:r>
               <w:rPr>
@@ -761,7 +761,7 @@
               <w:noProof/>
             </w:rPr>
           </w:pPr>
-          <w:hyperlink w:anchor="_Toc527069632" w:history="1">
+          <w:hyperlink w:anchor="_Toc527115870" w:history="1">
             <w:r>
               <w:rPr>
                 <w:rStyle w:val="a6"/>
@@ -788,7 +788,7 @@
                 <w:noProof/>
                 <w:webHidden/>
               </w:rPr>
-              <w:instrText xml:space="preserve"> PAGEREF _Toc527069632 \h </w:instrText>
+              <w:instrText xml:space="preserve"> PAGEREF _Toc527115870 \h </w:instrText>
             </w:r>
             <w:r>
               <w:rPr>
@@ -808,7 +808,7 @@
                 <w:noProof/>
                 <w:webHidden/>
               </w:rPr>
-              <w:t>8</w:t>
+              <w:t>7</w:t>
             </w:r>
             <w:r>
               <w:rPr>
@@ -830,7 +830,7 @@
               <w:noProof/>
             </w:rPr>
           </w:pPr>
-          <w:hyperlink w:anchor="_Toc527069633" w:history="1">
+          <w:hyperlink w:anchor="_Toc527115871" w:history="1">
             <w:r>
               <w:rPr>
                 <w:rStyle w:val="a6"/>
@@ -857,7 +857,7 @@
                 <w:noProof/>
                 <w:webHidden/>
               </w:rPr>
-              <w:instrText xml:space="preserve"> PAGEREF _Toc527069633 \h </w:instrText>
+              <w:instrText xml:space="preserve"> PAGEREF _Toc527115871 \h </w:instrText>
             </w:r>
             <w:r>
               <w:rPr>
@@ -877,7 +877,7 @@
                 <w:noProof/>
                 <w:webHidden/>
               </w:rPr>
-              <w:t>8</w:t>
+              <w:t>7</w:t>
             </w:r>
             <w:r>
               <w:rPr>
@@ -899,7 +899,7 @@
               <w:noProof/>
             </w:rPr>
           </w:pPr>
-          <w:hyperlink w:anchor="_Toc527069634" w:history="1">
+          <w:hyperlink w:anchor="_Toc527115872" w:history="1">
             <w:r>
               <w:rPr>
                 <w:rStyle w:val="a6"/>
@@ -926,7 +926,7 @@
                 <w:noProof/>
                 <w:webHidden/>
               </w:rPr>
-              <w:instrText xml:space="preserve"> PAGEREF _Toc527069634 \h </w:instrText>
+              <w:instrText xml:space="preserve"> PAGEREF _Toc527115872 \h </w:instrText>
             </w:r>
             <w:r>
               <w:rPr>
@@ -946,7 +946,7 @@
                 <w:noProof/>
                 <w:webHidden/>
               </w:rPr>
-              <w:t>13</w:t>
+              <w:t>12</w:t>
             </w:r>
             <w:r>
               <w:rPr>
@@ -968,7 +968,7 @@
               <w:noProof/>
             </w:rPr>
           </w:pPr>
-          <w:hyperlink w:anchor="_Toc527069635" w:history="1">
+          <w:hyperlink w:anchor="_Toc527115873" w:history="1">
             <w:r>
               <w:rPr>
                 <w:rStyle w:val="a6"/>
@@ -995,7 +995,7 @@
                 <w:noProof/>
                 <w:webHidden/>
               </w:rPr>
-              <w:instrText xml:space="preserve"> PAGEREF _Toc527069635 \h </w:instrText>
+              <w:instrText xml:space="preserve"> PAGEREF _Toc527115873 \h </w:instrText>
             </w:r>
             <w:r>
               <w:rPr>
@@ -1015,7 +1015,7 @@
                 <w:noProof/>
                 <w:webHidden/>
               </w:rPr>
-              <w:t>14</w:t>
+              <w:t>13</w:t>
             </w:r>
             <w:r>
               <w:rPr>
@@ -1037,7 +1037,7 @@
               <w:noProof/>
             </w:rPr>
           </w:pPr>
-          <w:hyperlink w:anchor="_Toc527069636" w:history="1">
+          <w:hyperlink w:anchor="_Toc527115874" w:history="1">
             <w:r>
               <w:rPr>
                 <w:rStyle w:val="a6"/>
@@ -1079,7 +1079,7 @@
                 <w:noProof/>
                 <w:webHidden/>
               </w:rPr>
-              <w:instrText xml:space="preserve"> PAGEREF _Toc527069636 \h </w:instrText>
+              <w:instrText xml:space="preserve"> PAGEREF _Toc527115874 \h </w:instrText>
             </w:r>
             <w:r>
               <w:rPr>
@@ -1099,7 +1099,7 @@
                 <w:noProof/>
                 <w:webHidden/>
               </w:rPr>
-              <w:t>14</w:t>
+              <w:t>13</w:t>
             </w:r>
             <w:r>
               <w:rPr>
@@ -1121,7 +1121,7 @@
               <w:noProof/>
             </w:rPr>
           </w:pPr>
-          <w:hyperlink w:anchor="_Toc527069637" w:history="1">
+          <w:hyperlink w:anchor="_Toc527115875" w:history="1">
             <w:r>
               <w:rPr>
                 <w:rStyle w:val="a6"/>
@@ -1156,7 +1156,7 @@
                 <w:noProof/>
                 <w:webHidden/>
               </w:rPr>
-              <w:instrText xml:space="preserve"> PAGEREF _Toc527069637 \h </w:instrText>
+              <w:instrText xml:space="preserve"> PAGEREF _Toc527115875 \h </w:instrText>
             </w:r>
             <w:r>
               <w:rPr>
@@ -1176,7 +1176,7 @@
                 <w:noProof/>
                 <w:webHidden/>
               </w:rPr>
-              <w:t>14</w:t>
+              <w:t>13</w:t>
             </w:r>
             <w:r>
               <w:rPr>
@@ -1198,7 +1198,7 @@
               <w:noProof/>
             </w:rPr>
           </w:pPr>
-          <w:hyperlink w:anchor="_Toc527069638" w:history="1">
+          <w:hyperlink w:anchor="_Toc527115876" w:history="1">
             <w:r>
               <w:rPr>
                 <w:rStyle w:val="a6"/>
@@ -1225,7 +1225,7 @@
                 <w:noProof/>
                 <w:webHidden/>
               </w:rPr>
-              <w:instrText xml:space="preserve"> PAGEREF _Toc527069638 \h </w:instrText>
+              <w:instrText xml:space="preserve"> PAGEREF _Toc527115876 \h </w:instrText>
             </w:r>
             <w:r>
               <w:rPr>
@@ -1245,7 +1245,7 @@
                 <w:noProof/>
                 <w:webHidden/>
               </w:rPr>
-              <w:t>15</w:t>
+              <w:t>14</w:t>
             </w:r>
             <w:r>
               <w:rPr>
@@ -1267,7 +1267,7 @@
               <w:noProof/>
             </w:rPr>
           </w:pPr>
-          <w:hyperlink w:anchor="_Toc527069639" w:history="1">
+          <w:hyperlink w:anchor="_Toc527115877" w:history="1">
             <w:r>
               <w:rPr>
                 <w:rStyle w:val="a6"/>
@@ -1309,7 +1309,7 @@
                 <w:noProof/>
                 <w:webHidden/>
               </w:rPr>
-              <w:instrText xml:space="preserve"> PAGEREF _Toc527069639 \h </w:instrText>
+              <w:instrText xml:space="preserve"> PAGEREF _Toc527115877 \h </w:instrText>
             </w:r>
             <w:r>
               <w:rPr>
@@ -1329,7 +1329,7 @@
                 <w:noProof/>
                 <w:webHidden/>
               </w:rPr>
-              <w:t>16</w:t>
+              <w:t>15</w:t>
             </w:r>
             <w:r>
               <w:rPr>
@@ -1351,7 +1351,7 @@
               <w:noProof/>
             </w:rPr>
           </w:pPr>
-          <w:hyperlink w:anchor="_Toc527069640" w:history="1">
+          <w:hyperlink w:anchor="_Toc527115878" w:history="1">
             <w:r>
               <w:rPr>
                 <w:rStyle w:val="a6"/>
@@ -1408,7 +1408,7 @@
                 <w:noProof/>
                 <w:webHidden/>
               </w:rPr>
-              <w:instrText xml:space="preserve"> PAGEREF _Toc527069640 \h </w:instrText>
+              <w:instrText xml:space="preserve"> PAGEREF _Toc527115878 \h </w:instrText>
             </w:r>
             <w:r>
               <w:rPr>
@@ -1428,7 +1428,7 @@
                 <w:noProof/>
                 <w:webHidden/>
               </w:rPr>
-              <w:t>16</w:t>
+              <w:t>15</w:t>
             </w:r>
             <w:r>
               <w:rPr>
@@ -1450,7 +1450,7 @@
               <w:noProof/>
             </w:rPr>
           </w:pPr>
-          <w:hyperlink w:anchor="_Toc527069641" w:history="1">
+          <w:hyperlink w:anchor="_Toc527115879" w:history="1">
             <w:r>
               <w:rPr>
                 <w:rStyle w:val="a6"/>
@@ -1477,7 +1477,7 @@
                 <w:noProof/>
                 <w:webHidden/>
               </w:rPr>
-              <w:instrText xml:space="preserve"> PAGEREF _Toc527069641 \h </w:instrText>
+              <w:instrText xml:space="preserve"> PAGEREF _Toc527115879 \h </w:instrText>
             </w:r>
             <w:r>
               <w:rPr>
@@ -1497,7 +1497,7 @@
                 <w:noProof/>
                 <w:webHidden/>
               </w:rPr>
-              <w:t>17</w:t>
+              <w:t>16</w:t>
             </w:r>
             <w:r>
               <w:rPr>
@@ -1519,7 +1519,7 @@
               <w:noProof/>
             </w:rPr>
           </w:pPr>
-          <w:hyperlink w:anchor="_Toc527069642" w:history="1">
+          <w:hyperlink w:anchor="_Toc527115880" w:history="1">
             <w:r>
               <w:rPr>
                 <w:rStyle w:val="a6"/>
@@ -1554,7 +1554,7 @@
                 <w:noProof/>
                 <w:webHidden/>
               </w:rPr>
-              <w:instrText xml:space="preserve"> PAGEREF _Toc527069642 \h </w:instrText>
+              <w:instrText xml:space="preserve"> PAGEREF _Toc527115880 \h </w:instrText>
             </w:r>
             <w:r>
               <w:rPr>
@@ -1574,7 +1574,7 @@
                 <w:noProof/>
                 <w:webHidden/>
               </w:rPr>
-              <w:t>17</w:t>
+              <w:t>16</w:t>
             </w:r>
             <w:r>
               <w:rPr>
@@ -1596,7 +1596,7 @@
               <w:noProof/>
             </w:rPr>
           </w:pPr>
-          <w:hyperlink w:anchor="_Toc527069643" w:history="1">
+          <w:hyperlink w:anchor="_Toc527115881" w:history="1">
             <w:r>
               <w:rPr>
                 <w:rStyle w:val="a6"/>
@@ -1623,7 +1623,7 @@
                 <w:noProof/>
                 <w:webHidden/>
               </w:rPr>
-              <w:instrText xml:space="preserve"> PAGEREF _Toc527069643 \h </w:instrText>
+              <w:instrText xml:space="preserve"> PAGEREF _Toc527115881 \h </w:instrText>
             </w:r>
             <w:r>
               <w:rPr>
@@ -1643,7 +1643,7 @@
                 <w:noProof/>
                 <w:webHidden/>
               </w:rPr>
-              <w:t>18</w:t>
+              <w:t>17</w:t>
             </w:r>
             <w:r>
               <w:rPr>
@@ -1665,7 +1665,7 @@
               <w:noProof/>
             </w:rPr>
           </w:pPr>
-          <w:hyperlink w:anchor="_Toc527069644" w:history="1">
+          <w:hyperlink w:anchor="_Toc527115882" w:history="1">
             <w:r>
               <w:rPr>
                 <w:rStyle w:val="a6"/>
@@ -1692,7 +1692,7 @@
                 <w:noProof/>
                 <w:webHidden/>
               </w:rPr>
-              <w:instrText xml:space="preserve"> PAGEREF _Toc527069644 \h </w:instrText>
+              <w:instrText xml:space="preserve"> PAGEREF _Toc527115882 \h </w:instrText>
             </w:r>
             <w:r>
               <w:rPr>
@@ -1712,7 +1712,7 @@
                 <w:noProof/>
                 <w:webHidden/>
               </w:rPr>
-              <w:t>18</w:t>
+              <w:t>17</w:t>
             </w:r>
             <w:r>
               <w:rPr>
@@ -1734,7 +1734,7 @@
               <w:noProof/>
             </w:rPr>
           </w:pPr>
-          <w:hyperlink w:anchor="_Toc527069645" w:history="1">
+          <w:hyperlink w:anchor="_Toc527115883" w:history="1">
             <w:r>
               <w:rPr>
                 <w:rStyle w:val="a6"/>
@@ -1761,7 +1761,7 @@
                 <w:noProof/>
                 <w:webHidden/>
               </w:rPr>
-              <w:instrText xml:space="preserve"> PAGEREF _Toc527069645 \h </w:instrText>
+              <w:instrText xml:space="preserve"> PAGEREF _Toc527115883 \h </w:instrText>
             </w:r>
             <w:r>
               <w:rPr>
@@ -1781,7 +1781,7 @@
                 <w:noProof/>
                 <w:webHidden/>
               </w:rPr>
-              <w:t>18</w:t>
+              <w:t>17</w:t>
             </w:r>
             <w:r>
               <w:rPr>
@@ -1803,7 +1803,7 @@
               <w:noProof/>
             </w:rPr>
           </w:pPr>
-          <w:hyperlink w:anchor="_Toc527069646" w:history="1">
+          <w:hyperlink w:anchor="_Toc527115884" w:history="1">
             <w:r>
               <w:rPr>
                 <w:rStyle w:val="a6"/>
@@ -1830,7 +1830,7 @@
                 <w:noProof/>
                 <w:webHidden/>
               </w:rPr>
-              <w:instrText xml:space="preserve"> PAGEREF _Toc527069646 \h </w:instrText>
+              <w:instrText xml:space="preserve"> PAGEREF _Toc527115884 \h </w:instrText>
             </w:r>
             <w:r>
               <w:rPr>
@@ -1850,7 +1850,7 @@
                 <w:noProof/>
                 <w:webHidden/>
               </w:rPr>
-              <w:t>19</w:t>
+              <w:t>18</w:t>
             </w:r>
             <w:r>
               <w:rPr>
@@ -1872,7 +1872,7 @@
               <w:noProof/>
             </w:rPr>
           </w:pPr>
-          <w:hyperlink w:anchor="_Toc527069647" w:history="1">
+          <w:hyperlink w:anchor="_Toc527115885" w:history="1">
             <w:r>
               <w:rPr>
                 <w:rStyle w:val="a6"/>
@@ -1899,7 +1899,7 @@
                 <w:noProof/>
                 <w:webHidden/>
               </w:rPr>
-              <w:instrText xml:space="preserve"> PAGEREF _Toc527069647 \h </w:instrText>
+              <w:instrText xml:space="preserve"> PAGEREF _Toc527115885 \h </w:instrText>
             </w:r>
             <w:r>
               <w:rPr>
@@ -1919,7 +1919,7 @@
                 <w:noProof/>
                 <w:webHidden/>
               </w:rPr>
-              <w:t>20</w:t>
+              <w:t>19</w:t>
             </w:r>
             <w:r>
               <w:rPr>
@@ -1941,7 +1941,7 @@
               <w:noProof/>
             </w:rPr>
           </w:pPr>
-          <w:hyperlink w:anchor="_Toc527069648" w:history="1">
+          <w:hyperlink w:anchor="_Toc527115886" w:history="1">
             <w:r>
               <w:rPr>
                 <w:rStyle w:val="a6"/>
@@ -1968,7 +1968,7 @@
                 <w:noProof/>
                 <w:webHidden/>
               </w:rPr>
-              <w:instrText xml:space="preserve"> PAGEREF _Toc527069648 \h </w:instrText>
+              <w:instrText xml:space="preserve"> PAGEREF _Toc527115886 \h </w:instrText>
             </w:r>
             <w:r>
               <w:rPr>
@@ -1988,7 +1988,7 @@
                 <w:noProof/>
                 <w:webHidden/>
               </w:rPr>
-              <w:t>21</w:t>
+              <w:t>20</w:t>
             </w:r>
             <w:r>
               <w:rPr>
@@ -2010,7 +2010,7 @@
               <w:noProof/>
             </w:rPr>
           </w:pPr>
-          <w:hyperlink w:anchor="_Toc527069649" w:history="1">
+          <w:hyperlink w:anchor="_Toc527115887" w:history="1">
             <w:r>
               <w:rPr>
                 <w:rStyle w:val="a6"/>
@@ -2037,7 +2037,7 @@
                 <w:noProof/>
                 <w:webHidden/>
               </w:rPr>
-              <w:instrText xml:space="preserve"> PAGEREF _Toc527069649 \h </w:instrText>
+              <w:instrText xml:space="preserve"> PAGEREF _Toc527115887 \h </w:instrText>
             </w:r>
             <w:r>
               <w:rPr>
@@ -2057,7 +2057,7 @@
                 <w:noProof/>
                 <w:webHidden/>
               </w:rPr>
-              <w:t>22</w:t>
+              <w:t>21</w:t>
             </w:r>
             <w:r>
               <w:rPr>
@@ -2079,7 +2079,7 @@
               <w:noProof/>
             </w:rPr>
           </w:pPr>
-          <w:hyperlink w:anchor="_Toc527069650" w:history="1">
+          <w:hyperlink w:anchor="_Toc527115888" w:history="1">
             <w:r>
               <w:rPr>
                 <w:rStyle w:val="a6"/>
@@ -2106,7 +2106,7 @@
                 <w:noProof/>
                 <w:webHidden/>
               </w:rPr>
-              <w:instrText xml:space="preserve"> PAGEREF _Toc527069650 \h </w:instrText>
+              <w:instrText xml:space="preserve"> PAGEREF _Toc527115888 \h </w:instrText>
             </w:r>
             <w:r>
               <w:rPr>
@@ -2126,7 +2126,7 @@
                 <w:noProof/>
                 <w:webHidden/>
               </w:rPr>
-              <w:t>23</w:t>
+              <w:t>22</w:t>
             </w:r>
             <w:r>
               <w:rPr>
@@ -2148,7 +2148,7 @@
               <w:noProof/>
             </w:rPr>
           </w:pPr>
-          <w:hyperlink w:anchor="_Toc527069651" w:history="1">
+          <w:hyperlink w:anchor="_Toc527115889" w:history="1">
             <w:r>
               <w:rPr>
                 <w:rStyle w:val="a6"/>
@@ -2175,7 +2175,7 @@
                 <w:noProof/>
                 <w:webHidden/>
               </w:rPr>
-              <w:instrText xml:space="preserve"> PAGEREF _Toc527069651 \h </w:instrText>
+              <w:instrText xml:space="preserve"> PAGEREF _Toc527115889 \h </w:instrText>
             </w:r>
             <w:r>
               <w:rPr>
@@ -2195,7 +2195,7 @@
                 <w:noProof/>
                 <w:webHidden/>
               </w:rPr>
-              <w:t>23</w:t>
+              <w:t>22</w:t>
             </w:r>
             <w:r>
               <w:rPr>
@@ -2217,7 +2217,7 @@
               <w:noProof/>
             </w:rPr>
           </w:pPr>
-          <w:hyperlink w:anchor="_Toc527069652" w:history="1">
+          <w:hyperlink w:anchor="_Toc527115890" w:history="1">
             <w:r>
               <w:rPr>
                 <w:rStyle w:val="a6"/>
@@ -2244,7 +2244,7 @@
                 <w:noProof/>
                 <w:webHidden/>
               </w:rPr>
-              <w:instrText xml:space="preserve"> PAGEREF _Toc527069652 \h </w:instrText>
+              <w:instrText xml:space="preserve"> PAGEREF _Toc527115890 \h </w:instrText>
             </w:r>
             <w:r>
               <w:rPr>
@@ -2264,7 +2264,7 @@
                 <w:noProof/>
                 <w:webHidden/>
               </w:rPr>
-              <w:t>23</w:t>
+              <w:t>22</w:t>
             </w:r>
             <w:r>
               <w:rPr>
@@ -2286,7 +2286,7 @@
               <w:noProof/>
             </w:rPr>
           </w:pPr>
-          <w:hyperlink w:anchor="_Toc527069653" w:history="1">
+          <w:hyperlink w:anchor="_Toc527115891" w:history="1">
             <w:r>
               <w:rPr>
                 <w:rStyle w:val="a6"/>
@@ -2313,7 +2313,7 @@
                 <w:noProof/>
                 <w:webHidden/>
               </w:rPr>
-              <w:instrText xml:space="preserve"> PAGEREF _Toc527069653 \h </w:instrText>
+              <w:instrText xml:space="preserve"> PAGEREF _Toc527115891 \h </w:instrText>
             </w:r>
             <w:r>
               <w:rPr>
@@ -2333,7 +2333,7 @@
                 <w:noProof/>
                 <w:webHidden/>
               </w:rPr>
-              <w:t>23</w:t>
+              <w:t>22</w:t>
             </w:r>
             <w:r>
               <w:rPr>
@@ -2355,7 +2355,7 @@
               <w:noProof/>
             </w:rPr>
           </w:pPr>
-          <w:hyperlink w:anchor="_Toc527069654" w:history="1">
+          <w:hyperlink w:anchor="_Toc527115892" w:history="1">
             <w:r>
               <w:rPr>
                 <w:rStyle w:val="a6"/>
@@ -2382,7 +2382,7 @@
                 <w:noProof/>
                 <w:webHidden/>
               </w:rPr>
-              <w:instrText xml:space="preserve"> PAGEREF _Toc527069654 \h </w:instrText>
+              <w:instrText xml:space="preserve"> PAGEREF _Toc527115892 \h </w:instrText>
             </w:r>
             <w:r>
               <w:rPr>
@@ -2402,7 +2402,7 @@
                 <w:noProof/>
                 <w:webHidden/>
               </w:rPr>
-              <w:t>23</w:t>
+              <w:t>22</w:t>
             </w:r>
             <w:r>
               <w:rPr>
@@ -2424,7 +2424,7 @@
               <w:noProof/>
             </w:rPr>
           </w:pPr>
-          <w:hyperlink w:anchor="_Toc527069655" w:history="1">
+          <w:hyperlink w:anchor="_Toc527115893" w:history="1">
             <w:r>
               <w:rPr>
                 <w:rStyle w:val="a6"/>
@@ -2451,7 +2451,7 @@
                 <w:noProof/>
                 <w:webHidden/>
               </w:rPr>
-              <w:instrText xml:space="preserve"> PAGEREF _Toc527069655 \h </w:instrText>
+              <w:instrText xml:space="preserve"> PAGEREF _Toc527115893 \h </w:instrText>
             </w:r>
             <w:r>
               <w:rPr>
@@ -2471,7 +2471,7 @@
                 <w:noProof/>
                 <w:webHidden/>
               </w:rPr>
-              <w:t>23</w:t>
+              <w:t>22</w:t>
             </w:r>
             <w:r>
               <w:rPr>
@@ -2493,7 +2493,7 @@
               <w:noProof/>
             </w:rPr>
           </w:pPr>
-          <w:hyperlink w:anchor="_Toc527069656" w:history="1">
+          <w:hyperlink w:anchor="_Toc527115894" w:history="1">
             <w:r>
               <w:rPr>
                 <w:rStyle w:val="a6"/>
@@ -2520,7 +2520,7 @@
                 <w:noProof/>
                 <w:webHidden/>
               </w:rPr>
-              <w:instrText xml:space="preserve"> PAGEREF _Toc527069656 \h </w:instrText>
+              <w:instrText xml:space="preserve"> PAGEREF _Toc527115894 \h </w:instrText>
             </w:r>
             <w:r>
               <w:rPr>
@@ -2540,7 +2540,7 @@
                 <w:noProof/>
                 <w:webHidden/>
               </w:rPr>
-              <w:t>23</w:t>
+              <w:t>22</w:t>
             </w:r>
             <w:r>
               <w:rPr>
@@ -2562,7 +2562,7 @@
               <w:noProof/>
             </w:rPr>
           </w:pPr>
-          <w:hyperlink w:anchor="_Toc527069657" w:history="1">
+          <w:hyperlink w:anchor="_Toc527115895" w:history="1">
             <w:r>
               <w:rPr>
                 <w:rStyle w:val="a6"/>
@@ -2597,7 +2597,7 @@
                 <w:noProof/>
                 <w:webHidden/>
               </w:rPr>
-              <w:instrText xml:space="preserve"> PAGEREF _Toc527069657 \h </w:instrText>
+              <w:instrText xml:space="preserve"> PAGEREF _Toc527115895 \h </w:instrText>
             </w:r>
             <w:r>
               <w:rPr>
@@ -2617,7 +2617,7 @@
                 <w:noProof/>
                 <w:webHidden/>
               </w:rPr>
-              <w:t>23</w:t>
+              <w:t>22</w:t>
             </w:r>
             <w:r>
               <w:rPr>
@@ -2639,7 +2639,7 @@
               <w:noProof/>
             </w:rPr>
           </w:pPr>
-          <w:hyperlink w:anchor="_Toc527069658" w:history="1">
+          <w:hyperlink w:anchor="_Toc527115896" w:history="1">
             <w:r>
               <w:rPr>
                 <w:rStyle w:val="a6"/>
@@ -2666,7 +2666,7 @@
                 <w:noProof/>
                 <w:webHidden/>
               </w:rPr>
-              <w:instrText xml:space="preserve"> PAGEREF _Toc527069658 \h </w:instrText>
+              <w:instrText xml:space="preserve"> PAGEREF _Toc527115896 \h </w:instrText>
             </w:r>
             <w:r>
               <w:rPr>
@@ -2686,7 +2686,7 @@
                 <w:noProof/>
                 <w:webHidden/>
               </w:rPr>
-              <w:t>23</w:t>
+              <w:t>22</w:t>
             </w:r>
             <w:r>
               <w:rPr>
@@ -2727,7 +2727,7 @@
       <w:pPr>
         <w:pStyle w:val="1"/>
       </w:pPr>
-      <w:bookmarkStart w:id="1" w:name="_Toc527069626"/>
+      <w:bookmarkStart w:id="1" w:name="_Toc527115864"/>
       <w:r>
         <w:lastRenderedPageBreak/>
         <w:t>Введение</w:t>
@@ -2845,7 +2845,7 @@
       <w:pPr>
         <w:pStyle w:val="1"/>
       </w:pPr>
-      <w:bookmarkStart w:id="2" w:name="_Toc527069627"/>
+      <w:bookmarkStart w:id="2" w:name="_Toc527115865"/>
       <w:r>
         <w:lastRenderedPageBreak/>
         <w:t>Сервер</w:t>
@@ -2856,7 +2856,7 @@
       <w:pPr>
         <w:pStyle w:val="2"/>
       </w:pPr>
-      <w:bookmarkStart w:id="3" w:name="_Toc527069628"/>
+      <w:bookmarkStart w:id="3" w:name="_Toc527115866"/>
       <w:r>
         <w:t>Загрузка приложения</w:t>
       </w:r>
@@ -3052,14 +3052,36 @@
       <w:r>
         <w:t xml:space="preserve">Рисунок </w:t>
       </w:r>
-      <w:fldSimple w:instr=" SEQ Рисунок \* ARABIC ">
-        <w:r>
-          <w:rPr>
-            <w:noProof/>
-          </w:rPr>
-          <w:t>1</w:t>
-        </w:r>
-      </w:fldSimple>
+      <w:r>
+        <w:rPr>
+          <w:noProof/>
+        </w:rPr>
+        <w:fldChar w:fldCharType="begin"/>
+      </w:r>
+      <w:r>
+        <w:rPr>
+          <w:noProof/>
+        </w:rPr>
+        <w:instrText xml:space="preserve"> SEQ Рисунок \* ARABIC </w:instrText>
+      </w:r>
+      <w:r>
+        <w:rPr>
+          <w:noProof/>
+        </w:rPr>
+        <w:fldChar w:fldCharType="separate"/>
+      </w:r>
+      <w:r>
+        <w:rPr>
+          <w:noProof/>
+        </w:rPr>
+        <w:t>1</w:t>
+      </w:r>
+      <w:r>
+        <w:rPr>
+          <w:noProof/>
+        </w:rPr>
+        <w:fldChar w:fldCharType="end"/>
+      </w:r>
       <w:r>
         <w:t xml:space="preserve"> </w:t>
       </w:r>
@@ -3073,7 +3095,7 @@
         <w:pStyle w:val="2"/>
       </w:pPr>
       <w:bookmarkStart w:id="4" w:name="_Местоположение_и_запуск"/>
-      <w:bookmarkStart w:id="5" w:name="_Toc527069629"/>
+      <w:bookmarkStart w:id="5" w:name="_Toc527115867"/>
       <w:bookmarkEnd w:id="4"/>
       <w:r>
         <w:t>Местоположение и запуск приложения</w:t>
@@ -3259,7 +3281,7 @@
           <v:shape id="_x0000_i1030" type="#_x0000_t75" style="width:348.75pt;height:208.5pt" o:ole="">
             <v:imagedata r:id="rId13" o:title=""/>
           </v:shape>
-          <o:OLEObject Type="Embed" ProgID="Unknown" ShapeID="_x0000_i1030" DrawAspect="Content" ObjectID="_1600812610" r:id="rId14"/>
+          <o:OLEObject Type="Embed" ProgID="Unknown" ShapeID="_x0000_i1030" DrawAspect="Content" ObjectID="_1600857723" r:id="rId14"/>
         </w:object>
       </w:r>
     </w:p>
@@ -3286,7 +3308,7 @@
           <v:shape id="_x0000_i1031" type="#_x0000_t75" style="width:453.75pt;height:301.5pt" o:ole="">
             <v:imagedata r:id="rId15" o:title=""/>
           </v:shape>
-          <o:OLEObject Type="Embed" ProgID="Unknown" ShapeID="_x0000_i1031" DrawAspect="Content" ObjectID="_1600812611" r:id="rId16"/>
+          <o:OLEObject Type="Embed" ProgID="Unknown" ShapeID="_x0000_i1031" DrawAspect="Content" ObjectID="_1600857724" r:id="rId16"/>
         </w:object>
       </w:r>
     </w:p>
@@ -3335,7 +3357,7 @@
       <w:pPr>
         <w:pStyle w:val="2"/>
       </w:pPr>
-      <w:bookmarkStart w:id="6" w:name="_Toc527069630"/>
+      <w:bookmarkStart w:id="6" w:name="_Toc527115868"/>
       <w:r>
         <w:lastRenderedPageBreak/>
         <w:t>Основное окно</w:t>
@@ -3346,7 +3368,7 @@
       <w:pPr>
         <w:pStyle w:val="3"/>
       </w:pPr>
-      <w:bookmarkStart w:id="7" w:name="_Toc527069631"/>
+      <w:bookmarkStart w:id="7" w:name="_Toc527115869"/>
       <w:r>
         <w:t>Мониторинг</w:t>
       </w:r>
@@ -3369,7 +3391,7 @@
           <v:shape id="_x0000_i1032" type="#_x0000_t75" style="width:467.25pt;height:233.25pt" o:ole="">
             <v:imagedata r:id="rId17" o:title=""/>
           </v:shape>
-          <o:OLEObject Type="Embed" ProgID="Unknown" ShapeID="_x0000_i1032" DrawAspect="Content" ObjectID="_1600812612" r:id="rId18"/>
+          <o:OLEObject Type="Embed" ProgID="Unknown" ShapeID="_x0000_i1032" DrawAspect="Content" ObjectID="_1600857725" r:id="rId18"/>
         </w:object>
       </w:r>
     </w:p>
@@ -3736,17 +3758,13 @@
       </w:pPr>
       <w:bookmarkStart w:id="8" w:name="_Просмотр_вложенности"/>
       <w:bookmarkEnd w:id="8"/>
-      <w:r>
-        <w:br w:type="page"/>
-      </w:r>
     </w:p>
     <w:p>
       <w:pPr>
         <w:pStyle w:val="3"/>
       </w:pPr>
-      <w:bookmarkStart w:id="9" w:name="_Toc527069632"/>
-      <w:r>
-        <w:lastRenderedPageBreak/>
+      <w:bookmarkStart w:id="9" w:name="_Toc527115870"/>
+      <w:r>
         <w:t>История сеанса</w:t>
       </w:r>
       <w:bookmarkEnd w:id="9"/>
@@ -3857,7 +3875,7 @@
       <w:pPr>
         <w:pStyle w:val="3"/>
       </w:pPr>
-      <w:bookmarkStart w:id="10" w:name="_Toc527069633"/>
+      <w:bookmarkStart w:id="10" w:name="_Toc527115871"/>
       <w:r>
         <w:t>Администрирование</w:t>
       </w:r>
@@ -3911,7 +3929,7 @@
           <v:shape id="_x0000_i1033" type="#_x0000_t75" style="width:467.25pt;height:233.25pt" o:ole="">
             <v:imagedata r:id="rId22" o:title=""/>
           </v:shape>
-          <o:OLEObject Type="Embed" ProgID="Unknown" ShapeID="_x0000_i1033" DrawAspect="Content" ObjectID="_1600812613" r:id="rId23"/>
+          <o:OLEObject Type="Embed" ProgID="Unknown" ShapeID="_x0000_i1033" DrawAspect="Content" ObjectID="_1600857726" r:id="rId23"/>
         </w:object>
       </w:r>
       <w:r>
@@ -4281,14 +4299,36 @@
       <w:r>
         <w:t xml:space="preserve">Рисунок </w:t>
       </w:r>
-      <w:fldSimple w:instr=" SEQ Рисунок \* ARABIC ">
-        <w:r>
-          <w:rPr>
-            <w:noProof/>
-          </w:rPr>
-          <w:t>9</w:t>
-        </w:r>
-      </w:fldSimple>
+      <w:r>
+        <w:rPr>
+          <w:noProof/>
+        </w:rPr>
+        <w:fldChar w:fldCharType="begin"/>
+      </w:r>
+      <w:r>
+        <w:rPr>
+          <w:noProof/>
+        </w:rPr>
+        <w:instrText xml:space="preserve"> SEQ Рисунок \* ARABIC </w:instrText>
+      </w:r>
+      <w:r>
+        <w:rPr>
+          <w:noProof/>
+        </w:rPr>
+        <w:fldChar w:fldCharType="separate"/>
+      </w:r>
+      <w:r>
+        <w:rPr>
+          <w:noProof/>
+        </w:rPr>
+        <w:t>9</w:t>
+      </w:r>
+      <w:r>
+        <w:rPr>
+          <w:noProof/>
+        </w:rPr>
+        <w:fldChar w:fldCharType="end"/>
+      </w:r>
     </w:p>
     <w:p/>
     <w:p>
@@ -4492,7 +4532,7 @@
           <v:shape id="_x0000_i1035" type="#_x0000_t75" style="width:467.25pt;height:215.25pt" o:ole="">
             <v:imagedata r:id="rId29" o:title=""/>
           </v:shape>
-          <o:OLEObject Type="Embed" ProgID="Unknown" ShapeID="_x0000_i1035" DrawAspect="Content" ObjectID="_1600812614" r:id="rId30"/>
+          <o:OLEObject Type="Embed" ProgID="Unknown" ShapeID="_x0000_i1035" DrawAspect="Content" ObjectID="_1600857727" r:id="rId30"/>
         </w:object>
       </w:r>
     </w:p>
@@ -4912,14 +4952,36 @@
       <w:r>
         <w:t xml:space="preserve">Рисунок </w:t>
       </w:r>
-      <w:fldSimple w:instr=" SEQ Рисунок \* ARABIC ">
-        <w:r>
-          <w:rPr>
-            <w:noProof/>
-          </w:rPr>
-          <w:t>11</w:t>
-        </w:r>
-      </w:fldSimple>
+      <w:r>
+        <w:rPr>
+          <w:noProof/>
+        </w:rPr>
+        <w:fldChar w:fldCharType="begin"/>
+      </w:r>
+      <w:r>
+        <w:rPr>
+          <w:noProof/>
+        </w:rPr>
+        <w:instrText xml:space="preserve"> SEQ Рисунок \* ARABIC </w:instrText>
+      </w:r>
+      <w:r>
+        <w:rPr>
+          <w:noProof/>
+        </w:rPr>
+        <w:fldChar w:fldCharType="separate"/>
+      </w:r>
+      <w:r>
+        <w:rPr>
+          <w:noProof/>
+        </w:rPr>
+        <w:t>11</w:t>
+      </w:r>
+      <w:r>
+        <w:rPr>
+          <w:noProof/>
+        </w:rPr>
+        <w:fldChar w:fldCharType="end"/>
+      </w:r>
     </w:p>
     <w:p>
       <w:pPr>
@@ -5294,7 +5356,7 @@
       </w:pPr>
       <w:bookmarkStart w:id="11" w:name="_Техническая_часть_настроек"/>
       <w:bookmarkStart w:id="12" w:name="_Константы"/>
-      <w:bookmarkStart w:id="13" w:name="_Toc527069634"/>
+      <w:bookmarkStart w:id="13" w:name="_Toc527115872"/>
       <w:bookmarkEnd w:id="11"/>
       <w:bookmarkEnd w:id="12"/>
       <w:r>
@@ -5313,7 +5375,7 @@
           <v:shape id="_x0000_i1037" type="#_x0000_t75" style="width:467.25pt;height:174.75pt" o:ole="">
             <v:imagedata r:id="rId36" o:title=""/>
           </v:shape>
-          <o:OLEObject Type="Embed" ProgID="Unknown" ShapeID="_x0000_i1037" DrawAspect="Content" ObjectID="_1600812615" r:id="rId37"/>
+          <o:OLEObject Type="Embed" ProgID="Unknown" ShapeID="_x0000_i1037" DrawAspect="Content" ObjectID="_1600857728" r:id="rId37"/>
         </w:object>
       </w:r>
     </w:p>
@@ -5703,7 +5765,7 @@
       <w:pPr>
         <w:pStyle w:val="1"/>
       </w:pPr>
-      <w:bookmarkStart w:id="14" w:name="_Toc527069635"/>
+      <w:bookmarkStart w:id="14" w:name="_Toc527115873"/>
       <w:r>
         <w:lastRenderedPageBreak/>
         <w:t>Развертывание сервера</w:t>
@@ -5951,7 +6013,7 @@
       <w:r>
         <w:fldChar w:fldCharType="separate"/>
       </w:r>
-      <w:bookmarkStart w:id="17" w:name="_Toc527069636"/>
+      <w:bookmarkStart w:id="17" w:name="_Toc527115874"/>
       <w:r>
         <w:t xml:space="preserve">Установка и настройка </w:t>
       </w:r>
@@ -6069,7 +6131,7 @@
       <w:r>
         <w:fldChar w:fldCharType="separate"/>
       </w:r>
-      <w:bookmarkStart w:id="20" w:name="_Toc527069637"/>
+      <w:bookmarkStart w:id="20" w:name="_Toc527115875"/>
       <w:r>
         <w:t xml:space="preserve">Установка компонентов </w:t>
       </w:r>
@@ -6184,7 +6246,7 @@
         <w:pStyle w:val="3"/>
       </w:pPr>
       <w:bookmarkStart w:id="21" w:name="_Настройка_сервера"/>
-      <w:bookmarkStart w:id="22" w:name="_Toc527069638"/>
+      <w:bookmarkStart w:id="22" w:name="_Toc527115876"/>
       <w:bookmarkEnd w:id="21"/>
       <w:r>
         <w:lastRenderedPageBreak/>
@@ -6560,7 +6622,7 @@
         <w:pStyle w:val="2"/>
       </w:pPr>
       <w:bookmarkStart w:id="23" w:name="_Развертывание_файлов_FTP"/>
-      <w:bookmarkStart w:id="24" w:name="_Toc527069639"/>
+      <w:bookmarkStart w:id="24" w:name="_Toc527115877"/>
       <w:bookmarkEnd w:id="23"/>
       <w:r>
         <w:t xml:space="preserve">Развертывание файлов </w:t>
@@ -6640,7 +6702,7 @@
         <w:pStyle w:val="2"/>
       </w:pPr>
       <w:bookmarkStart w:id="25" w:name="_Установка_базы_данных"/>
-      <w:bookmarkStart w:id="26" w:name="_Toc527069640"/>
+      <w:bookmarkStart w:id="26" w:name="_Toc527115878"/>
       <w:bookmarkEnd w:id="25"/>
       <w:r>
         <w:t xml:space="preserve">Установка базы данных </w:t>
@@ -6759,7 +6821,7 @@
         <w:pStyle w:val="2"/>
       </w:pPr>
       <w:bookmarkStart w:id="27" w:name="_Развертывание_файла_базы"/>
-      <w:bookmarkStart w:id="28" w:name="_Toc527069641"/>
+      <w:bookmarkStart w:id="28" w:name="_Toc527115879"/>
       <w:bookmarkEnd w:id="27"/>
       <w:r>
         <w:lastRenderedPageBreak/>
@@ -6811,7 +6873,7 @@
         <w:pStyle w:val="2"/>
       </w:pPr>
       <w:bookmarkStart w:id="29" w:name="_Установка_ПО_Specs"/>
-      <w:bookmarkStart w:id="30" w:name="_Toc527069642"/>
+      <w:bookmarkStart w:id="30" w:name="_Toc527115880"/>
       <w:bookmarkEnd w:id="29"/>
       <w:r>
         <w:t xml:space="preserve">Установка ПО </w:t>
@@ -7245,7 +7307,7 @@
       <w:pPr>
         <w:pStyle w:val="2"/>
       </w:pPr>
-      <w:bookmarkStart w:id="31" w:name="_Toc527069643"/>
+      <w:bookmarkStart w:id="31" w:name="_Toc527115881"/>
       <w:r>
         <w:lastRenderedPageBreak/>
         <w:t>Запуск и первичная настройка</w:t>
@@ -7256,7 +7318,7 @@
       <w:pPr>
         <w:pStyle w:val="3"/>
       </w:pPr>
-      <w:bookmarkStart w:id="32" w:name="_Toc527069644"/>
+      <w:bookmarkStart w:id="32" w:name="_Toc527115882"/>
       <w:r>
         <w:t>Запуск</w:t>
       </w:r>
@@ -7375,7 +7437,7 @@
         <w:pStyle w:val="3"/>
       </w:pPr>
       <w:bookmarkStart w:id="33" w:name="_Первичная_настройка"/>
-      <w:bookmarkStart w:id="34" w:name="_Toc527069645"/>
+      <w:bookmarkStart w:id="34" w:name="_Toc527115883"/>
       <w:bookmarkEnd w:id="33"/>
       <w:r>
         <w:t>Первичная настройка</w:t>
@@ -8455,7 +8517,7 @@
         <w:pStyle w:val="2"/>
       </w:pPr>
       <w:bookmarkStart w:id="35" w:name="_Запуск_сервера"/>
-      <w:bookmarkStart w:id="36" w:name="_Toc527069646"/>
+      <w:bookmarkStart w:id="36" w:name="_Toc527115884"/>
       <w:bookmarkEnd w:id="35"/>
       <w:r>
         <w:t>Запуск сервера</w:t>
@@ -8675,7 +8737,7 @@
         <w:rPr>
           <w:lang w:val="en-US"/>
         </w:rPr>
-        <w:t>jar</w:t>
+        <w:t>exe</w:t>
       </w:r>
       <w:r>
         <w:t xml:space="preserve"> </w:t>
@@ -8719,7 +8781,7 @@
       <w:pPr>
         <w:pStyle w:val="1"/>
       </w:pPr>
-      <w:bookmarkStart w:id="37" w:name="_Toc527069647"/>
+      <w:bookmarkStart w:id="37" w:name="_Toc527115885"/>
       <w:r>
         <w:t>Советы</w:t>
       </w:r>
@@ -8949,7 +9011,7 @@
         <w:pStyle w:val="1"/>
       </w:pPr>
       <w:bookmarkStart w:id="38" w:name="_Сочетания_клавиш"/>
-      <w:bookmarkStart w:id="39" w:name="_Toc527069648"/>
+      <w:bookmarkStart w:id="39" w:name="_Toc527115886"/>
       <w:bookmarkEnd w:id="38"/>
       <w:r>
         <w:lastRenderedPageBreak/>
@@ -9367,7 +9429,7 @@
       <w:bookmarkStart w:id="40" w:name="_Словарь_терминов"/>
       <w:bookmarkStart w:id="41" w:name="_Словарь_терминов_и"/>
       <w:bookmarkStart w:id="42" w:name="_Ref518395745"/>
-      <w:bookmarkStart w:id="43" w:name="_Toc527069649"/>
+      <w:bookmarkStart w:id="43" w:name="_Toc527115887"/>
       <w:bookmarkEnd w:id="40"/>
       <w:bookmarkEnd w:id="41"/>
       <w:r>
@@ -9519,7 +9581,7 @@
       <w:r>
         <w:br w:type="page"/>
       </w:r>
-      <w:bookmarkStart w:id="44" w:name="_Toc527069650"/>
+      <w:bookmarkStart w:id="44" w:name="_Toc527115888"/>
       <w:r>
         <w:lastRenderedPageBreak/>
         <w:t>Для разработчика</w:t>
@@ -9530,7 +9592,7 @@
       <w:pPr>
         <w:pStyle w:val="2"/>
       </w:pPr>
-      <w:bookmarkStart w:id="45" w:name="_Toc527069651"/>
+      <w:bookmarkStart w:id="45" w:name="_Toc527115889"/>
       <w:r>
         <w:t>Оффтоп</w:t>
       </w:r>
@@ -9545,7 +9607,7 @@
       <w:pPr>
         <w:pStyle w:val="2"/>
       </w:pPr>
-      <w:bookmarkStart w:id="46" w:name="_Toc527069652"/>
+      <w:bookmarkStart w:id="46" w:name="_Toc527115890"/>
       <w:r>
         <w:t>Приветствие</w:t>
       </w:r>
@@ -9561,7 +9623,7 @@
       <w:pPr>
         <w:pStyle w:val="2"/>
       </w:pPr>
-      <w:bookmarkStart w:id="47" w:name="_Toc527069653"/>
+      <w:bookmarkStart w:id="47" w:name="_Toc527115891"/>
       <w:r>
         <w:t>Импорт проекта</w:t>
       </w:r>
@@ -9650,7 +9712,7 @@
       <w:pPr>
         <w:pStyle w:val="2"/>
       </w:pPr>
-      <w:bookmarkStart w:id="48" w:name="_Toc527069654"/>
+      <w:bookmarkStart w:id="48" w:name="_Toc527115892"/>
       <w:r>
         <w:t>Стек технологий, необходимых для поднятия проекта на локальной машине</w:t>
       </w:r>
@@ -9660,7 +9722,7 @@
       <w:pPr>
         <w:pStyle w:val="3"/>
       </w:pPr>
-      <w:bookmarkStart w:id="49" w:name="_Toc527069655"/>
+      <w:bookmarkStart w:id="49" w:name="_Toc527115893"/>
       <w:r>
         <w:t>Разработка</w:t>
       </w:r>
@@ -9807,7 +9869,7 @@
       <w:pPr>
         <w:pStyle w:val="3"/>
       </w:pPr>
-      <w:bookmarkStart w:id="50" w:name="_Toc527069656"/>
+      <w:bookmarkStart w:id="50" w:name="_Toc527115894"/>
       <w:r>
         <w:t>Поднятие проекта</w:t>
       </w:r>
@@ -9949,7 +10011,7 @@
       <w:pPr>
         <w:pStyle w:val="3"/>
       </w:pPr>
-      <w:bookmarkStart w:id="51" w:name="_Toc527069657"/>
+      <w:bookmarkStart w:id="51" w:name="_Toc527115895"/>
       <w:r>
         <w:t xml:space="preserve">База данных и </w:t>
       </w:r>
@@ -9994,7 +10056,7 @@
       <w:pPr>
         <w:pStyle w:val="3"/>
       </w:pPr>
-      <w:bookmarkStart w:id="52" w:name="_Toc527069658"/>
+      <w:bookmarkStart w:id="52" w:name="_Toc527115896"/>
       <w:r>
         <w:t>Дополнительные материалы</w:t>
       </w:r>
@@ -10071,7 +10133,7 @@
           <w:rPr>
             <w:noProof/>
           </w:rPr>
-          <w:t>2</w:t>
+          <w:t>7</w:t>
         </w:r>
         <w:r>
           <w:fldChar w:fldCharType="end"/>
@@ -10117,7 +10179,7 @@
 <w:numbering xmlns:wpc="http://schemas.microsoft.com/office/word/2010/wordprocessingCanvas" xmlns:cx="http://schemas.microsoft.com/office/drawing/2014/chartex" xmlns:cx1="http://schemas.microsoft.com/office/drawing/2015/9/8/chartex" xmlns:mc="http://schemas.openxmlformats.org/markup-compatibility/2006" xmlns:o="urn:schemas-microsoft-com:office:office" xmlns:r="http://schemas.openxmlformats.org/officeDocument/2006/relationships" xmlns:m="http://schemas.openxmlformats.org/officeDocument/2006/math" xmlns:v="urn:schemas-microsoft-com:vml" xmlns:wp14="http://schemas.microsoft.com/office/word/2010/wordprocessingDrawing" xmlns:wp="http://schemas.openxmlformats.org/drawingml/2006/wordprocessingDrawing" xmlns:w10="urn:schemas-microsoft-com:office:word" xmlns:w="http://schemas.openxmlformats.org/wordprocessingml/2006/main" xmlns:w14="http://schemas.microsoft.com/office/word/2010/wordml" xmlns:w15="http://schemas.microsoft.com/office/word/2012/wordml" xmlns:w16se="http://schemas.microsoft.com/office/word/2015/wordml/symex" xmlns:wpg="http://schemas.microsoft.com/office/word/2010/wordprocessingGroup" xmlns:wpi="http://schemas.microsoft.com/office/word/2010/wordprocessingInk" xmlns:wne="http://schemas.microsoft.com/office/word/2006/wordml" xmlns:wps="http://schemas.microsoft.com/office/word/2010/wordprocessingShape" mc:Ignorable="w14 w15 w16se wp14">
   <w:numPicBullet w:numPicBulletId="0">
     <w:pict>
-      <v:shapetype w14:anchorId="4591F9F8" id="_x0000_t75" coordsize="21600,21600" o:spt="75" o:preferrelative="t" path="m@4@5l@4@11@9@11@9@5xe" filled="f" stroked="f">
+      <v:shapetype id="_x0000_t75" coordsize="21600,21600" o:spt="75" o:preferrelative="t" path="m@4@5l@4@11@9@11@9@5xe" filled="f" stroked="f">
         <v:stroke joinstyle="miter"/>
         <v:formulas>
           <v:f eqn="if lineDrawn pixelLineWidth 0"/>
@@ -16160,7 +16222,7 @@
 </file>
 
 <file path=customXml/itemProps1.xml><?xml version="1.0" encoding="utf-8"?>
-<ds:datastoreItem xmlns:ds="http://schemas.openxmlformats.org/officeDocument/2006/customXml" ds:itemID="{A07FD5A8-E461-4AD3-AA76-0DFE5518D05D}">
+<ds:datastoreItem xmlns:ds="http://schemas.openxmlformats.org/officeDocument/2006/customXml" ds:itemID="{705F15AF-8D5E-4581-B2A7-321DDD5660F2}">
   <ds:schemaRefs>
     <ds:schemaRef ds:uri="http://schemas.openxmlformats.org/officeDocument/2006/bibliography"/>
   </ds:schemaRefs>
